--- a/Lahola_MP_TaP.docx
+++ b/Lahola_MP_TaP.docx
@@ -34,11 +34,10 @@
             </w:pPr>
             <w:r>
               <w:rPr>
-                <w:noProof/>
                 <w:lang w:eastAsia="cs-CZ"/>
               </w:rPr>
               <w:drawing>
-                <wp:inline distT="0" distB="0" distL="0" distR="0" wp14:anchorId="350CA5BA" wp14:editId="52761E26">
+                <wp:inline distT="0" distB="0" distL="0" distR="0" wp14:anchorId="350CA5BA" wp14:editId="68912931">
                   <wp:extent cx="5408908" cy="1416667"/>
                   <wp:effectExtent l="0" t="0" r="0" b="0"/>
                   <wp:docPr id="6" name="Obrázek 6"/>
@@ -1571,14 +1570,6 @@
     </w:p>
     <w:p>
       <w:pPr>
-        <w:pStyle w:val="Bntext"/>
-      </w:pPr>
-      <w:r>
-        <w:t>Díky moc bro. Tady bude super poděkování</w:t>
-      </w:r>
-    </w:p>
-    <w:p>
-      <w:pPr>
         <w:pStyle w:val="Obsahvodzvr"/>
       </w:pPr>
       <w:bookmarkStart w:id="0" w:name="_Toc158963411"/>
@@ -1599,7 +1590,7 @@
           <w:noProof/>
           <w:kern w:val="2"/>
           <w:szCs w:val="24"/>
-          <w:lang w:val="en-GB" w:eastAsia="en-GB"/>
+          <w:lang w:eastAsia="en-GB"/>
           <w14:ligatures w14:val="standardContextual"/>
         </w:rPr>
       </w:pPr>
@@ -1690,7 +1681,7 @@
           <w:noProof/>
           <w:kern w:val="2"/>
           <w:szCs w:val="24"/>
-          <w:lang w:val="en-GB" w:eastAsia="en-GB"/>
+          <w:lang w:eastAsia="en-GB"/>
           <w14:ligatures w14:val="standardContextual"/>
         </w:rPr>
       </w:pPr>
@@ -1764,7 +1755,7 @@
           <w:noProof/>
           <w:kern w:val="2"/>
           <w:szCs w:val="24"/>
-          <w:lang w:val="en-GB" w:eastAsia="en-GB"/>
+          <w:lang w:eastAsia="en-GB"/>
           <w14:ligatures w14:val="standardContextual"/>
         </w:rPr>
       </w:pPr>
@@ -1782,7 +1773,7 @@
             <w:noProof/>
             <w:kern w:val="2"/>
             <w:szCs w:val="24"/>
-            <w:lang w:val="en-GB" w:eastAsia="en-GB"/>
+            <w:lang w:eastAsia="en-GB"/>
             <w14:ligatures w14:val="standardContextual"/>
           </w:rPr>
           <w:tab/>
@@ -1856,7 +1847,7 @@
           <w:noProof/>
           <w:kern w:val="2"/>
           <w:szCs w:val="24"/>
-          <w:lang w:val="en-GB" w:eastAsia="en-GB"/>
+          <w:lang w:eastAsia="en-GB"/>
           <w14:ligatures w14:val="standardContextual"/>
         </w:rPr>
       </w:pPr>
@@ -1874,7 +1865,7 @@
             <w:noProof/>
             <w:kern w:val="2"/>
             <w:szCs w:val="24"/>
-            <w:lang w:val="en-GB" w:eastAsia="en-GB"/>
+            <w:lang w:eastAsia="en-GB"/>
             <w14:ligatures w14:val="standardContextual"/>
           </w:rPr>
           <w:tab/>
@@ -1948,7 +1939,7 @@
           <w:noProof/>
           <w:kern w:val="2"/>
           <w:szCs w:val="24"/>
-          <w:lang w:val="en-GB" w:eastAsia="en-GB"/>
+          <w:lang w:eastAsia="en-GB"/>
           <w14:ligatures w14:val="standardContextual"/>
         </w:rPr>
       </w:pPr>
@@ -1966,7 +1957,7 @@
             <w:noProof/>
             <w:kern w:val="2"/>
             <w:szCs w:val="24"/>
-            <w:lang w:val="en-GB" w:eastAsia="en-GB"/>
+            <w:lang w:eastAsia="en-GB"/>
             <w14:ligatures w14:val="standardContextual"/>
           </w:rPr>
           <w:tab/>
@@ -2040,7 +2031,7 @@
           <w:noProof/>
           <w:kern w:val="2"/>
           <w:szCs w:val="24"/>
-          <w:lang w:val="en-GB" w:eastAsia="en-GB"/>
+          <w:lang w:eastAsia="en-GB"/>
           <w14:ligatures w14:val="standardContextual"/>
         </w:rPr>
       </w:pPr>
@@ -2058,7 +2049,7 @@
             <w:noProof/>
             <w:kern w:val="2"/>
             <w:szCs w:val="24"/>
-            <w:lang w:val="en-GB" w:eastAsia="en-GB"/>
+            <w:lang w:eastAsia="en-GB"/>
             <w14:ligatures w14:val="standardContextual"/>
           </w:rPr>
           <w:tab/>
@@ -2132,7 +2123,7 @@
           <w:noProof/>
           <w:kern w:val="2"/>
           <w:szCs w:val="24"/>
-          <w:lang w:val="en-GB" w:eastAsia="en-GB"/>
+          <w:lang w:eastAsia="en-GB"/>
           <w14:ligatures w14:val="standardContextual"/>
         </w:rPr>
       </w:pPr>
@@ -2150,7 +2141,7 @@
             <w:noProof/>
             <w:kern w:val="2"/>
             <w:szCs w:val="24"/>
-            <w:lang w:val="en-GB" w:eastAsia="en-GB"/>
+            <w:lang w:eastAsia="en-GB"/>
             <w14:ligatures w14:val="standardContextual"/>
           </w:rPr>
           <w:tab/>
@@ -2224,7 +2215,7 @@
           <w:noProof/>
           <w:kern w:val="2"/>
           <w:szCs w:val="24"/>
-          <w:lang w:val="en-GB" w:eastAsia="en-GB"/>
+          <w:lang w:eastAsia="en-GB"/>
           <w14:ligatures w14:val="standardContextual"/>
         </w:rPr>
       </w:pPr>
@@ -2242,7 +2233,7 @@
             <w:noProof/>
             <w:kern w:val="2"/>
             <w:szCs w:val="24"/>
-            <w:lang w:val="en-GB" w:eastAsia="en-GB"/>
+            <w:lang w:eastAsia="en-GB"/>
             <w14:ligatures w14:val="standardContextual"/>
           </w:rPr>
           <w:tab/>
@@ -2316,7 +2307,7 @@
           <w:noProof/>
           <w:kern w:val="2"/>
           <w:szCs w:val="24"/>
-          <w:lang w:val="en-GB" w:eastAsia="en-GB"/>
+          <w:lang w:eastAsia="en-GB"/>
           <w14:ligatures w14:val="standardContextual"/>
         </w:rPr>
       </w:pPr>
@@ -2334,7 +2325,7 @@
             <w:noProof/>
             <w:kern w:val="2"/>
             <w:szCs w:val="24"/>
-            <w:lang w:val="en-GB" w:eastAsia="en-GB"/>
+            <w:lang w:eastAsia="en-GB"/>
             <w14:ligatures w14:val="standardContextual"/>
           </w:rPr>
           <w:tab/>
@@ -2408,7 +2399,7 @@
           <w:noProof/>
           <w:kern w:val="2"/>
           <w:szCs w:val="24"/>
-          <w:lang w:val="en-GB" w:eastAsia="en-GB"/>
+          <w:lang w:eastAsia="en-GB"/>
           <w14:ligatures w14:val="standardContextual"/>
         </w:rPr>
       </w:pPr>
@@ -2426,7 +2417,7 @@
             <w:noProof/>
             <w:kern w:val="2"/>
             <w:szCs w:val="24"/>
-            <w:lang w:val="en-GB" w:eastAsia="en-GB"/>
+            <w:lang w:eastAsia="en-GB"/>
             <w14:ligatures w14:val="standardContextual"/>
           </w:rPr>
           <w:tab/>
@@ -2500,7 +2491,7 @@
           <w:noProof/>
           <w:kern w:val="2"/>
           <w:szCs w:val="24"/>
-          <w:lang w:val="en-GB" w:eastAsia="en-GB"/>
+          <w:lang w:eastAsia="en-GB"/>
           <w14:ligatures w14:val="standardContextual"/>
         </w:rPr>
       </w:pPr>
@@ -2518,7 +2509,7 @@
             <w:noProof/>
             <w:kern w:val="2"/>
             <w:szCs w:val="24"/>
-            <w:lang w:val="en-GB" w:eastAsia="en-GB"/>
+            <w:lang w:eastAsia="en-GB"/>
             <w14:ligatures w14:val="standardContextual"/>
           </w:rPr>
           <w:tab/>
@@ -2592,7 +2583,7 @@
           <w:noProof/>
           <w:kern w:val="2"/>
           <w:szCs w:val="24"/>
-          <w:lang w:val="en-GB" w:eastAsia="en-GB"/>
+          <w:lang w:eastAsia="en-GB"/>
           <w14:ligatures w14:val="standardContextual"/>
         </w:rPr>
       </w:pPr>
@@ -2610,7 +2601,7 @@
             <w:noProof/>
             <w:kern w:val="2"/>
             <w:szCs w:val="24"/>
-            <w:lang w:val="en-GB" w:eastAsia="en-GB"/>
+            <w:lang w:eastAsia="en-GB"/>
             <w14:ligatures w14:val="standardContextual"/>
           </w:rPr>
           <w:tab/>
@@ -2684,7 +2675,7 @@
           <w:noProof/>
           <w:kern w:val="2"/>
           <w:szCs w:val="24"/>
-          <w:lang w:val="en-GB" w:eastAsia="en-GB"/>
+          <w:lang w:eastAsia="en-GB"/>
           <w14:ligatures w14:val="standardContextual"/>
         </w:rPr>
       </w:pPr>
@@ -2702,7 +2693,7 @@
             <w:noProof/>
             <w:kern w:val="2"/>
             <w:szCs w:val="24"/>
-            <w:lang w:val="en-GB" w:eastAsia="en-GB"/>
+            <w:lang w:eastAsia="en-GB"/>
             <w14:ligatures w14:val="standardContextual"/>
           </w:rPr>
           <w:tab/>
@@ -2776,7 +2767,7 @@
           <w:noProof/>
           <w:kern w:val="2"/>
           <w:szCs w:val="24"/>
-          <w:lang w:val="en-GB" w:eastAsia="en-GB"/>
+          <w:lang w:eastAsia="en-GB"/>
           <w14:ligatures w14:val="standardContextual"/>
         </w:rPr>
       </w:pPr>
@@ -2794,7 +2785,7 @@
             <w:noProof/>
             <w:kern w:val="2"/>
             <w:szCs w:val="24"/>
-            <w:lang w:val="en-GB" w:eastAsia="en-GB"/>
+            <w:lang w:eastAsia="en-GB"/>
             <w14:ligatures w14:val="standardContextual"/>
           </w:rPr>
           <w:tab/>
@@ -2845,7 +2836,7 @@
             <w:noProof/>
             <w:webHidden/>
           </w:rPr>
-          <w:t>17</w:t>
+          <w:t>18</w:t>
         </w:r>
         <w:r>
           <w:rPr>
@@ -2868,7 +2859,7 @@
           <w:noProof/>
           <w:kern w:val="2"/>
           <w:szCs w:val="24"/>
-          <w:lang w:val="en-GB" w:eastAsia="en-GB"/>
+          <w:lang w:eastAsia="en-GB"/>
           <w14:ligatures w14:val="standardContextual"/>
         </w:rPr>
       </w:pPr>
@@ -2886,7 +2877,7 @@
             <w:noProof/>
             <w:kern w:val="2"/>
             <w:szCs w:val="24"/>
-            <w:lang w:val="en-GB" w:eastAsia="en-GB"/>
+            <w:lang w:eastAsia="en-GB"/>
             <w14:ligatures w14:val="standardContextual"/>
           </w:rPr>
           <w:tab/>
@@ -2937,7 +2928,7 @@
             <w:noProof/>
             <w:webHidden/>
           </w:rPr>
-          <w:t>17</w:t>
+          <w:t>18</w:t>
         </w:r>
         <w:r>
           <w:rPr>
@@ -2960,7 +2951,7 @@
           <w:noProof/>
           <w:kern w:val="2"/>
           <w:szCs w:val="24"/>
-          <w:lang w:val="en-GB" w:eastAsia="en-GB"/>
+          <w:lang w:eastAsia="en-GB"/>
           <w14:ligatures w14:val="standardContextual"/>
         </w:rPr>
       </w:pPr>
@@ -2978,7 +2969,7 @@
             <w:noProof/>
             <w:kern w:val="2"/>
             <w:szCs w:val="24"/>
-            <w:lang w:val="en-GB" w:eastAsia="en-GB"/>
+            <w:lang w:eastAsia="en-GB"/>
             <w14:ligatures w14:val="standardContextual"/>
           </w:rPr>
           <w:tab/>
@@ -3029,7 +3020,7 @@
             <w:noProof/>
             <w:webHidden/>
           </w:rPr>
-          <w:t>17</w:t>
+          <w:t>18</w:t>
         </w:r>
         <w:r>
           <w:rPr>
@@ -3052,7 +3043,7 @@
           <w:noProof/>
           <w:kern w:val="2"/>
           <w:szCs w:val="24"/>
-          <w:lang w:val="en-GB" w:eastAsia="en-GB"/>
+          <w:lang w:eastAsia="en-GB"/>
           <w14:ligatures w14:val="standardContextual"/>
         </w:rPr>
       </w:pPr>
@@ -3070,7 +3061,7 @@
             <w:noProof/>
             <w:kern w:val="2"/>
             <w:szCs w:val="24"/>
-            <w:lang w:val="en-GB" w:eastAsia="en-GB"/>
+            <w:lang w:eastAsia="en-GB"/>
             <w14:ligatures w14:val="standardContextual"/>
           </w:rPr>
           <w:tab/>
@@ -3121,7 +3112,7 @@
             <w:noProof/>
             <w:webHidden/>
           </w:rPr>
-          <w:t>17</w:t>
+          <w:t>18</w:t>
         </w:r>
         <w:r>
           <w:rPr>
@@ -3144,7 +3135,7 @@
           <w:noProof/>
           <w:kern w:val="2"/>
           <w:szCs w:val="24"/>
-          <w:lang w:val="en-GB" w:eastAsia="en-GB"/>
+          <w:lang w:eastAsia="en-GB"/>
           <w14:ligatures w14:val="standardContextual"/>
         </w:rPr>
       </w:pPr>
@@ -3162,7 +3153,7 @@
             <w:noProof/>
             <w:kern w:val="2"/>
             <w:szCs w:val="24"/>
-            <w:lang w:val="en-GB" w:eastAsia="en-GB"/>
+            <w:lang w:eastAsia="en-GB"/>
             <w14:ligatures w14:val="standardContextual"/>
           </w:rPr>
           <w:tab/>
@@ -3213,7 +3204,7 @@
             <w:noProof/>
             <w:webHidden/>
           </w:rPr>
-          <w:t>17</w:t>
+          <w:t>18</w:t>
         </w:r>
         <w:r>
           <w:rPr>
@@ -3236,7 +3227,7 @@
           <w:noProof/>
           <w:kern w:val="2"/>
           <w:szCs w:val="24"/>
-          <w:lang w:val="en-GB" w:eastAsia="en-GB"/>
+          <w:lang w:eastAsia="en-GB"/>
           <w14:ligatures w14:val="standardContextual"/>
         </w:rPr>
       </w:pPr>
@@ -3254,7 +3245,7 @@
             <w:noProof/>
             <w:kern w:val="2"/>
             <w:szCs w:val="24"/>
-            <w:lang w:val="en-GB" w:eastAsia="en-GB"/>
+            <w:lang w:eastAsia="en-GB"/>
             <w14:ligatures w14:val="standardContextual"/>
           </w:rPr>
           <w:tab/>
@@ -3305,7 +3296,7 @@
             <w:noProof/>
             <w:webHidden/>
           </w:rPr>
-          <w:t>17</w:t>
+          <w:t>18</w:t>
         </w:r>
         <w:r>
           <w:rPr>
@@ -3328,7 +3319,7 @@
           <w:noProof/>
           <w:kern w:val="2"/>
           <w:szCs w:val="24"/>
-          <w:lang w:val="en-GB" w:eastAsia="en-GB"/>
+          <w:lang w:eastAsia="en-GB"/>
           <w14:ligatures w14:val="standardContextual"/>
         </w:rPr>
       </w:pPr>
@@ -3346,7 +3337,7 @@
             <w:noProof/>
             <w:kern w:val="2"/>
             <w:szCs w:val="24"/>
-            <w:lang w:val="en-GB" w:eastAsia="en-GB"/>
+            <w:lang w:eastAsia="en-GB"/>
             <w14:ligatures w14:val="standardContextual"/>
           </w:rPr>
           <w:tab/>
@@ -3397,7 +3388,7 @@
             <w:noProof/>
             <w:webHidden/>
           </w:rPr>
-          <w:t>17</w:t>
+          <w:t>18</w:t>
         </w:r>
         <w:r>
           <w:rPr>
@@ -3420,7 +3411,7 @@
           <w:noProof/>
           <w:kern w:val="2"/>
           <w:szCs w:val="24"/>
-          <w:lang w:val="en-GB" w:eastAsia="en-GB"/>
+          <w:lang w:eastAsia="en-GB"/>
           <w14:ligatures w14:val="standardContextual"/>
         </w:rPr>
       </w:pPr>
@@ -3438,7 +3429,7 @@
             <w:noProof/>
             <w:kern w:val="2"/>
             <w:szCs w:val="24"/>
-            <w:lang w:val="en-GB" w:eastAsia="en-GB"/>
+            <w:lang w:eastAsia="en-GB"/>
             <w14:ligatures w14:val="standardContextual"/>
           </w:rPr>
           <w:tab/>
@@ -3489,7 +3480,7 @@
             <w:noProof/>
             <w:webHidden/>
           </w:rPr>
-          <w:t>18</w:t>
+          <w:t>19</w:t>
         </w:r>
         <w:r>
           <w:rPr>
@@ -3512,7 +3503,7 @@
           <w:noProof/>
           <w:kern w:val="2"/>
           <w:szCs w:val="24"/>
-          <w:lang w:val="en-GB" w:eastAsia="en-GB"/>
+          <w:lang w:eastAsia="en-GB"/>
           <w14:ligatures w14:val="standardContextual"/>
         </w:rPr>
       </w:pPr>
@@ -3530,7 +3521,7 @@
             <w:noProof/>
             <w:kern w:val="2"/>
             <w:szCs w:val="24"/>
-            <w:lang w:val="en-GB" w:eastAsia="en-GB"/>
+            <w:lang w:eastAsia="en-GB"/>
             <w14:ligatures w14:val="standardContextual"/>
           </w:rPr>
           <w:tab/>
@@ -3581,7 +3572,7 @@
             <w:noProof/>
             <w:webHidden/>
           </w:rPr>
-          <w:t>18</w:t>
+          <w:t>19</w:t>
         </w:r>
         <w:r>
           <w:rPr>
@@ -3604,7 +3595,7 @@
           <w:noProof/>
           <w:kern w:val="2"/>
           <w:szCs w:val="24"/>
-          <w:lang w:val="en-GB" w:eastAsia="en-GB"/>
+          <w:lang w:eastAsia="en-GB"/>
           <w14:ligatures w14:val="standardContextual"/>
         </w:rPr>
       </w:pPr>
@@ -3622,7 +3613,7 @@
             <w:noProof/>
             <w:kern w:val="2"/>
             <w:szCs w:val="24"/>
-            <w:lang w:val="en-GB" w:eastAsia="en-GB"/>
+            <w:lang w:eastAsia="en-GB"/>
             <w14:ligatures w14:val="standardContextual"/>
           </w:rPr>
           <w:tab/>
@@ -3673,7 +3664,7 @@
             <w:noProof/>
             <w:webHidden/>
           </w:rPr>
-          <w:t>18</w:t>
+          <w:t>19</w:t>
         </w:r>
         <w:r>
           <w:rPr>
@@ -3696,7 +3687,7 @@
           <w:noProof/>
           <w:kern w:val="2"/>
           <w:szCs w:val="24"/>
-          <w:lang w:val="en-GB" w:eastAsia="en-GB"/>
+          <w:lang w:eastAsia="en-GB"/>
           <w14:ligatures w14:val="standardContextual"/>
         </w:rPr>
       </w:pPr>
@@ -3714,7 +3705,7 @@
             <w:noProof/>
             <w:kern w:val="2"/>
             <w:szCs w:val="24"/>
-            <w:lang w:val="en-GB" w:eastAsia="en-GB"/>
+            <w:lang w:eastAsia="en-GB"/>
             <w14:ligatures w14:val="standardContextual"/>
           </w:rPr>
           <w:tab/>
@@ -3765,7 +3756,7 @@
             <w:noProof/>
             <w:webHidden/>
           </w:rPr>
-          <w:t>18</w:t>
+          <w:t>19</w:t>
         </w:r>
         <w:r>
           <w:rPr>
@@ -3788,7 +3779,7 @@
           <w:noProof/>
           <w:kern w:val="2"/>
           <w:szCs w:val="24"/>
-          <w:lang w:val="en-GB" w:eastAsia="en-GB"/>
+          <w:lang w:eastAsia="en-GB"/>
           <w14:ligatures w14:val="standardContextual"/>
         </w:rPr>
       </w:pPr>
@@ -3806,7 +3797,7 @@
             <w:noProof/>
             <w:kern w:val="2"/>
             <w:szCs w:val="24"/>
-            <w:lang w:val="en-GB" w:eastAsia="en-GB"/>
+            <w:lang w:eastAsia="en-GB"/>
             <w14:ligatures w14:val="standardContextual"/>
           </w:rPr>
           <w:tab/>
@@ -3857,7 +3848,7 @@
             <w:noProof/>
             <w:webHidden/>
           </w:rPr>
-          <w:t>20</w:t>
+          <w:t>21</w:t>
         </w:r>
         <w:r>
           <w:rPr>
@@ -3880,7 +3871,7 @@
           <w:noProof/>
           <w:kern w:val="2"/>
           <w:szCs w:val="24"/>
-          <w:lang w:val="en-GB" w:eastAsia="en-GB"/>
+          <w:lang w:eastAsia="en-GB"/>
           <w14:ligatures w14:val="standardContextual"/>
         </w:rPr>
       </w:pPr>
@@ -3898,7 +3889,7 @@
             <w:noProof/>
             <w:kern w:val="2"/>
             <w:szCs w:val="24"/>
-            <w:lang w:val="en-GB" w:eastAsia="en-GB"/>
+            <w:lang w:eastAsia="en-GB"/>
             <w14:ligatures w14:val="standardContextual"/>
           </w:rPr>
           <w:tab/>
@@ -3949,7 +3940,7 @@
             <w:noProof/>
             <w:webHidden/>
           </w:rPr>
-          <w:t>21</w:t>
+          <w:t>22</w:t>
         </w:r>
         <w:r>
           <w:rPr>
@@ -3972,7 +3963,7 @@
           <w:noProof/>
           <w:kern w:val="2"/>
           <w:szCs w:val="24"/>
-          <w:lang w:val="en-GB" w:eastAsia="en-GB"/>
+          <w:lang w:eastAsia="en-GB"/>
           <w14:ligatures w14:val="standardContextual"/>
         </w:rPr>
       </w:pPr>
@@ -3990,7 +3981,7 @@
             <w:noProof/>
             <w:kern w:val="2"/>
             <w:szCs w:val="24"/>
-            <w:lang w:val="en-GB" w:eastAsia="en-GB"/>
+            <w:lang w:eastAsia="en-GB"/>
             <w14:ligatures w14:val="standardContextual"/>
           </w:rPr>
           <w:tab/>
@@ -4041,7 +4032,7 @@
             <w:noProof/>
             <w:webHidden/>
           </w:rPr>
-          <w:t>21</w:t>
+          <w:t>22</w:t>
         </w:r>
         <w:r>
           <w:rPr>
@@ -4064,7 +4055,7 @@
           <w:noProof/>
           <w:kern w:val="2"/>
           <w:szCs w:val="24"/>
-          <w:lang w:val="en-GB" w:eastAsia="en-GB"/>
+          <w:lang w:eastAsia="en-GB"/>
           <w14:ligatures w14:val="standardContextual"/>
         </w:rPr>
       </w:pPr>
@@ -4082,7 +4073,7 @@
             <w:noProof/>
             <w:kern w:val="2"/>
             <w:szCs w:val="24"/>
-            <w:lang w:val="en-GB" w:eastAsia="en-GB"/>
+            <w:lang w:eastAsia="en-GB"/>
             <w14:ligatures w14:val="standardContextual"/>
           </w:rPr>
           <w:tab/>
@@ -4133,7 +4124,7 @@
             <w:noProof/>
             <w:webHidden/>
           </w:rPr>
-          <w:t>21</w:t>
+          <w:t>22</w:t>
         </w:r>
         <w:r>
           <w:rPr>
@@ -4156,7 +4147,7 @@
           <w:noProof/>
           <w:kern w:val="2"/>
           <w:szCs w:val="24"/>
-          <w:lang w:val="en-GB" w:eastAsia="en-GB"/>
+          <w:lang w:eastAsia="en-GB"/>
           <w14:ligatures w14:val="standardContextual"/>
         </w:rPr>
       </w:pPr>
@@ -4174,7 +4165,7 @@
             <w:noProof/>
             <w:kern w:val="2"/>
             <w:szCs w:val="24"/>
-            <w:lang w:val="en-GB" w:eastAsia="en-GB"/>
+            <w:lang w:eastAsia="en-GB"/>
             <w14:ligatures w14:val="standardContextual"/>
           </w:rPr>
           <w:tab/>
@@ -4225,7 +4216,7 @@
             <w:noProof/>
             <w:webHidden/>
           </w:rPr>
-          <w:t>22</w:t>
+          <w:t>23</w:t>
         </w:r>
         <w:r>
           <w:rPr>
@@ -4248,7 +4239,7 @@
           <w:noProof/>
           <w:kern w:val="2"/>
           <w:szCs w:val="24"/>
-          <w:lang w:val="en-GB" w:eastAsia="en-GB"/>
+          <w:lang w:eastAsia="en-GB"/>
           <w14:ligatures w14:val="standardContextual"/>
         </w:rPr>
       </w:pPr>
@@ -4266,7 +4257,7 @@
             <w:noProof/>
             <w:kern w:val="2"/>
             <w:szCs w:val="24"/>
-            <w:lang w:val="en-GB" w:eastAsia="en-GB"/>
+            <w:lang w:eastAsia="en-GB"/>
             <w14:ligatures w14:val="standardContextual"/>
           </w:rPr>
           <w:tab/>
@@ -4317,7 +4308,7 @@
             <w:noProof/>
             <w:webHidden/>
           </w:rPr>
-          <w:t>22</w:t>
+          <w:t>23</w:t>
         </w:r>
         <w:r>
           <w:rPr>
@@ -4340,7 +4331,7 @@
           <w:noProof/>
           <w:kern w:val="2"/>
           <w:szCs w:val="24"/>
-          <w:lang w:val="en-GB" w:eastAsia="en-GB"/>
+          <w:lang w:eastAsia="en-GB"/>
           <w14:ligatures w14:val="standardContextual"/>
         </w:rPr>
       </w:pPr>
@@ -4358,7 +4349,7 @@
             <w:noProof/>
             <w:kern w:val="2"/>
             <w:szCs w:val="24"/>
-            <w:lang w:val="en-GB" w:eastAsia="en-GB"/>
+            <w:lang w:eastAsia="en-GB"/>
             <w14:ligatures w14:val="standardContextual"/>
           </w:rPr>
           <w:tab/>
@@ -4409,7 +4400,7 @@
             <w:noProof/>
             <w:webHidden/>
           </w:rPr>
-          <w:t>23</w:t>
+          <w:t>24</w:t>
         </w:r>
         <w:r>
           <w:rPr>
@@ -4432,7 +4423,7 @@
           <w:noProof/>
           <w:kern w:val="2"/>
           <w:szCs w:val="24"/>
-          <w:lang w:val="en-GB" w:eastAsia="en-GB"/>
+          <w:lang w:eastAsia="en-GB"/>
           <w14:ligatures w14:val="standardContextual"/>
         </w:rPr>
       </w:pPr>
@@ -4450,7 +4441,7 @@
             <w:noProof/>
             <w:kern w:val="2"/>
             <w:szCs w:val="24"/>
-            <w:lang w:val="en-GB" w:eastAsia="en-GB"/>
+            <w:lang w:eastAsia="en-GB"/>
             <w14:ligatures w14:val="standardContextual"/>
           </w:rPr>
           <w:tab/>
@@ -4501,7 +4492,7 @@
             <w:noProof/>
             <w:webHidden/>
           </w:rPr>
-          <w:t>23</w:t>
+          <w:t>24</w:t>
         </w:r>
         <w:r>
           <w:rPr>
@@ -4524,7 +4515,7 @@
           <w:noProof/>
           <w:kern w:val="2"/>
           <w:szCs w:val="24"/>
-          <w:lang w:val="en-GB" w:eastAsia="en-GB"/>
+          <w:lang w:eastAsia="en-GB"/>
           <w14:ligatures w14:val="standardContextual"/>
         </w:rPr>
       </w:pPr>
@@ -4542,7 +4533,7 @@
             <w:noProof/>
             <w:kern w:val="2"/>
             <w:szCs w:val="24"/>
-            <w:lang w:val="en-GB" w:eastAsia="en-GB"/>
+            <w:lang w:eastAsia="en-GB"/>
             <w14:ligatures w14:val="standardContextual"/>
           </w:rPr>
           <w:tab/>
@@ -4593,7 +4584,7 @@
             <w:noProof/>
             <w:webHidden/>
           </w:rPr>
-          <w:t>23</w:t>
+          <w:t>24</w:t>
         </w:r>
         <w:r>
           <w:rPr>
@@ -4616,7 +4607,7 @@
           <w:noProof/>
           <w:kern w:val="2"/>
           <w:szCs w:val="24"/>
-          <w:lang w:val="en-GB" w:eastAsia="en-GB"/>
+          <w:lang w:eastAsia="en-GB"/>
           <w14:ligatures w14:val="standardContextual"/>
         </w:rPr>
       </w:pPr>
@@ -4634,7 +4625,7 @@
             <w:noProof/>
             <w:kern w:val="2"/>
             <w:szCs w:val="24"/>
-            <w:lang w:val="en-GB" w:eastAsia="en-GB"/>
+            <w:lang w:eastAsia="en-GB"/>
             <w14:ligatures w14:val="standardContextual"/>
           </w:rPr>
           <w:tab/>
@@ -4685,7 +4676,7 @@
             <w:noProof/>
             <w:webHidden/>
           </w:rPr>
-          <w:t>24</w:t>
+          <w:t>25</w:t>
         </w:r>
         <w:r>
           <w:rPr>
@@ -4708,7 +4699,7 @@
           <w:noProof/>
           <w:kern w:val="2"/>
           <w:szCs w:val="24"/>
-          <w:lang w:val="en-GB" w:eastAsia="en-GB"/>
+          <w:lang w:eastAsia="en-GB"/>
           <w14:ligatures w14:val="standardContextual"/>
         </w:rPr>
       </w:pPr>
@@ -4726,7 +4717,7 @@
             <w:noProof/>
             <w:kern w:val="2"/>
             <w:szCs w:val="24"/>
-            <w:lang w:val="en-GB" w:eastAsia="en-GB"/>
+            <w:lang w:eastAsia="en-GB"/>
             <w14:ligatures w14:val="standardContextual"/>
           </w:rPr>
           <w:tab/>
@@ -4777,7 +4768,7 @@
             <w:noProof/>
             <w:webHidden/>
           </w:rPr>
-          <w:t>25</w:t>
+          <w:t>26</w:t>
         </w:r>
         <w:r>
           <w:rPr>
@@ -4800,7 +4791,7 @@
           <w:noProof/>
           <w:kern w:val="2"/>
           <w:szCs w:val="24"/>
-          <w:lang w:val="en-GB" w:eastAsia="en-GB"/>
+          <w:lang w:eastAsia="en-GB"/>
           <w14:ligatures w14:val="standardContextual"/>
         </w:rPr>
       </w:pPr>
@@ -4818,7 +4809,7 @@
             <w:noProof/>
             <w:kern w:val="2"/>
             <w:szCs w:val="24"/>
-            <w:lang w:val="en-GB" w:eastAsia="en-GB"/>
+            <w:lang w:eastAsia="en-GB"/>
             <w14:ligatures w14:val="standardContextual"/>
           </w:rPr>
           <w:tab/>
@@ -4869,7 +4860,7 @@
             <w:noProof/>
             <w:webHidden/>
           </w:rPr>
-          <w:t>25</w:t>
+          <w:t>26</w:t>
         </w:r>
         <w:r>
           <w:rPr>
@@ -4892,7 +4883,7 @@
           <w:noProof/>
           <w:kern w:val="2"/>
           <w:szCs w:val="24"/>
-          <w:lang w:val="en-GB" w:eastAsia="en-GB"/>
+          <w:lang w:eastAsia="en-GB"/>
           <w14:ligatures w14:val="standardContextual"/>
         </w:rPr>
       </w:pPr>
@@ -4910,7 +4901,7 @@
             <w:noProof/>
             <w:kern w:val="2"/>
             <w:szCs w:val="24"/>
-            <w:lang w:val="en-GB" w:eastAsia="en-GB"/>
+            <w:lang w:eastAsia="en-GB"/>
             <w14:ligatures w14:val="standardContextual"/>
           </w:rPr>
           <w:tab/>
@@ -4961,7 +4952,7 @@
             <w:noProof/>
             <w:webHidden/>
           </w:rPr>
-          <w:t>25</w:t>
+          <w:t>26</w:t>
         </w:r>
         <w:r>
           <w:rPr>
@@ -4984,7 +4975,7 @@
           <w:noProof/>
           <w:kern w:val="2"/>
           <w:szCs w:val="24"/>
-          <w:lang w:val="en-GB" w:eastAsia="en-GB"/>
+          <w:lang w:eastAsia="en-GB"/>
           <w14:ligatures w14:val="standardContextual"/>
         </w:rPr>
       </w:pPr>
@@ -5002,7 +4993,7 @@
             <w:noProof/>
             <w:kern w:val="2"/>
             <w:szCs w:val="24"/>
-            <w:lang w:val="en-GB" w:eastAsia="en-GB"/>
+            <w:lang w:eastAsia="en-GB"/>
             <w14:ligatures w14:val="standardContextual"/>
           </w:rPr>
           <w:tab/>
@@ -5053,7 +5044,7 @@
             <w:noProof/>
             <w:webHidden/>
           </w:rPr>
-          <w:t>25</w:t>
+          <w:t>26</w:t>
         </w:r>
         <w:r>
           <w:rPr>
@@ -5076,7 +5067,7 @@
           <w:noProof/>
           <w:kern w:val="2"/>
           <w:szCs w:val="24"/>
-          <w:lang w:val="en-GB" w:eastAsia="en-GB"/>
+          <w:lang w:eastAsia="en-GB"/>
           <w14:ligatures w14:val="standardContextual"/>
         </w:rPr>
       </w:pPr>
@@ -5094,7 +5085,7 @@
             <w:noProof/>
             <w:kern w:val="2"/>
             <w:szCs w:val="24"/>
-            <w:lang w:val="en-GB" w:eastAsia="en-GB"/>
+            <w:lang w:eastAsia="en-GB"/>
             <w14:ligatures w14:val="standardContextual"/>
           </w:rPr>
           <w:tab/>
@@ -5145,7 +5136,7 @@
             <w:noProof/>
             <w:webHidden/>
           </w:rPr>
-          <w:t>26</w:t>
+          <w:t>27</w:t>
         </w:r>
         <w:r>
           <w:rPr>
@@ -5168,7 +5159,7 @@
           <w:noProof/>
           <w:kern w:val="2"/>
           <w:szCs w:val="24"/>
-          <w:lang w:val="en-GB" w:eastAsia="en-GB"/>
+          <w:lang w:eastAsia="en-GB"/>
           <w14:ligatures w14:val="standardContextual"/>
         </w:rPr>
       </w:pPr>
@@ -5186,7 +5177,7 @@
             <w:noProof/>
             <w:kern w:val="2"/>
             <w:szCs w:val="24"/>
-            <w:lang w:val="en-GB" w:eastAsia="en-GB"/>
+            <w:lang w:eastAsia="en-GB"/>
             <w14:ligatures w14:val="standardContextual"/>
           </w:rPr>
           <w:tab/>
@@ -5237,7 +5228,7 @@
             <w:noProof/>
             <w:webHidden/>
           </w:rPr>
-          <w:t>27</w:t>
+          <w:t>28</w:t>
         </w:r>
         <w:r>
           <w:rPr>
@@ -5260,7 +5251,7 @@
           <w:noProof/>
           <w:kern w:val="2"/>
           <w:szCs w:val="24"/>
-          <w:lang w:val="en-GB" w:eastAsia="en-GB"/>
+          <w:lang w:eastAsia="en-GB"/>
           <w14:ligatures w14:val="standardContextual"/>
         </w:rPr>
       </w:pPr>
@@ -5278,7 +5269,7 @@
             <w:noProof/>
             <w:kern w:val="2"/>
             <w:szCs w:val="24"/>
-            <w:lang w:val="en-GB" w:eastAsia="en-GB"/>
+            <w:lang w:eastAsia="en-GB"/>
             <w14:ligatures w14:val="standardContextual"/>
           </w:rPr>
           <w:tab/>
@@ -5329,7 +5320,7 @@
             <w:noProof/>
             <w:webHidden/>
           </w:rPr>
-          <w:t>27</w:t>
+          <w:t>28</w:t>
         </w:r>
         <w:r>
           <w:rPr>
@@ -5352,7 +5343,7 @@
           <w:noProof/>
           <w:kern w:val="2"/>
           <w:szCs w:val="24"/>
-          <w:lang w:val="en-GB" w:eastAsia="en-GB"/>
+          <w:lang w:eastAsia="en-GB"/>
           <w14:ligatures w14:val="standardContextual"/>
         </w:rPr>
       </w:pPr>
@@ -5370,7 +5361,7 @@
             <w:noProof/>
             <w:kern w:val="2"/>
             <w:szCs w:val="24"/>
-            <w:lang w:val="en-GB" w:eastAsia="en-GB"/>
+            <w:lang w:eastAsia="en-GB"/>
             <w14:ligatures w14:val="standardContextual"/>
           </w:rPr>
           <w:tab/>
@@ -5421,7 +5412,7 @@
             <w:noProof/>
             <w:webHidden/>
           </w:rPr>
-          <w:t>27</w:t>
+          <w:t>28</w:t>
         </w:r>
         <w:r>
           <w:rPr>
@@ -5444,7 +5435,7 @@
           <w:noProof/>
           <w:kern w:val="2"/>
           <w:szCs w:val="24"/>
-          <w:lang w:val="en-GB" w:eastAsia="en-GB"/>
+          <w:lang w:eastAsia="en-GB"/>
           <w14:ligatures w14:val="standardContextual"/>
         </w:rPr>
       </w:pPr>
@@ -5462,7 +5453,7 @@
             <w:noProof/>
             <w:kern w:val="2"/>
             <w:szCs w:val="24"/>
-            <w:lang w:val="en-GB" w:eastAsia="en-GB"/>
+            <w:lang w:eastAsia="en-GB"/>
             <w14:ligatures w14:val="standardContextual"/>
           </w:rPr>
           <w:tab/>
@@ -5513,7 +5504,7 @@
             <w:noProof/>
             <w:webHidden/>
           </w:rPr>
-          <w:t>27</w:t>
+          <w:t>28</w:t>
         </w:r>
         <w:r>
           <w:rPr>
@@ -5536,7 +5527,7 @@
           <w:noProof/>
           <w:kern w:val="2"/>
           <w:szCs w:val="24"/>
-          <w:lang w:val="en-GB" w:eastAsia="en-GB"/>
+          <w:lang w:eastAsia="en-GB"/>
           <w14:ligatures w14:val="standardContextual"/>
         </w:rPr>
       </w:pPr>
@@ -5554,7 +5545,7 @@
             <w:noProof/>
             <w:kern w:val="2"/>
             <w:szCs w:val="24"/>
-            <w:lang w:val="en-GB" w:eastAsia="en-GB"/>
+            <w:lang w:eastAsia="en-GB"/>
             <w14:ligatures w14:val="standardContextual"/>
           </w:rPr>
           <w:tab/>
@@ -5605,7 +5596,7 @@
             <w:noProof/>
             <w:webHidden/>
           </w:rPr>
-          <w:t>27</w:t>
+          <w:t>28</w:t>
         </w:r>
         <w:r>
           <w:rPr>
@@ -5628,7 +5619,7 @@
           <w:noProof/>
           <w:kern w:val="2"/>
           <w:szCs w:val="24"/>
-          <w:lang w:val="en-GB" w:eastAsia="en-GB"/>
+          <w:lang w:eastAsia="en-GB"/>
           <w14:ligatures w14:val="standardContextual"/>
         </w:rPr>
       </w:pPr>
@@ -5646,7 +5637,7 @@
             <w:noProof/>
             <w:kern w:val="2"/>
             <w:szCs w:val="24"/>
-            <w:lang w:val="en-GB" w:eastAsia="en-GB"/>
+            <w:lang w:eastAsia="en-GB"/>
             <w14:ligatures w14:val="standardContextual"/>
           </w:rPr>
           <w:tab/>
@@ -5697,7 +5688,7 @@
             <w:noProof/>
             <w:webHidden/>
           </w:rPr>
-          <w:t>27</w:t>
+          <w:t>28</w:t>
         </w:r>
         <w:r>
           <w:rPr>
@@ -5720,7 +5711,7 @@
           <w:noProof/>
           <w:kern w:val="2"/>
           <w:szCs w:val="24"/>
-          <w:lang w:val="en-GB" w:eastAsia="en-GB"/>
+          <w:lang w:eastAsia="en-GB"/>
           <w14:ligatures w14:val="standardContextual"/>
         </w:rPr>
       </w:pPr>
@@ -5738,7 +5729,7 @@
             <w:noProof/>
             <w:kern w:val="2"/>
             <w:szCs w:val="24"/>
-            <w:lang w:val="en-GB" w:eastAsia="en-GB"/>
+            <w:lang w:eastAsia="en-GB"/>
             <w14:ligatures w14:val="standardContextual"/>
           </w:rPr>
           <w:tab/>
@@ -5789,7 +5780,7 @@
             <w:noProof/>
             <w:webHidden/>
           </w:rPr>
-          <w:t>28</w:t>
+          <w:t>29</w:t>
         </w:r>
         <w:r>
           <w:rPr>
@@ -5812,7 +5803,7 @@
           <w:noProof/>
           <w:kern w:val="2"/>
           <w:szCs w:val="24"/>
-          <w:lang w:val="en-GB" w:eastAsia="en-GB"/>
+          <w:lang w:eastAsia="en-GB"/>
           <w14:ligatures w14:val="standardContextual"/>
         </w:rPr>
       </w:pPr>
@@ -5830,7 +5821,7 @@
             <w:noProof/>
             <w:kern w:val="2"/>
             <w:szCs w:val="24"/>
-            <w:lang w:val="en-GB" w:eastAsia="en-GB"/>
+            <w:lang w:eastAsia="en-GB"/>
             <w14:ligatures w14:val="standardContextual"/>
           </w:rPr>
           <w:tab/>
@@ -5881,7 +5872,7 @@
             <w:noProof/>
             <w:webHidden/>
           </w:rPr>
-          <w:t>28</w:t>
+          <w:t>29</w:t>
         </w:r>
         <w:r>
           <w:rPr>
@@ -5904,7 +5895,7 @@
           <w:noProof/>
           <w:kern w:val="2"/>
           <w:szCs w:val="24"/>
-          <w:lang w:val="en-GB" w:eastAsia="en-GB"/>
+          <w:lang w:eastAsia="en-GB"/>
           <w14:ligatures w14:val="standardContextual"/>
         </w:rPr>
       </w:pPr>
@@ -5922,7 +5913,7 @@
             <w:noProof/>
             <w:kern w:val="2"/>
             <w:szCs w:val="24"/>
-            <w:lang w:val="en-GB" w:eastAsia="en-GB"/>
+            <w:lang w:eastAsia="en-GB"/>
             <w14:ligatures w14:val="standardContextual"/>
           </w:rPr>
           <w:tab/>
@@ -5973,7 +5964,7 @@
             <w:noProof/>
             <w:webHidden/>
           </w:rPr>
-          <w:t>28</w:t>
+          <w:t>29</w:t>
         </w:r>
         <w:r>
           <w:rPr>
@@ -5996,7 +5987,7 @@
           <w:noProof/>
           <w:kern w:val="2"/>
           <w:szCs w:val="24"/>
-          <w:lang w:val="en-GB" w:eastAsia="en-GB"/>
+          <w:lang w:eastAsia="en-GB"/>
           <w14:ligatures w14:val="standardContextual"/>
         </w:rPr>
       </w:pPr>
@@ -6014,7 +6005,7 @@
             <w:noProof/>
             <w:kern w:val="2"/>
             <w:szCs w:val="24"/>
-            <w:lang w:val="en-GB" w:eastAsia="en-GB"/>
+            <w:lang w:eastAsia="en-GB"/>
             <w14:ligatures w14:val="standardContextual"/>
           </w:rPr>
           <w:tab/>
@@ -6065,7 +6056,7 @@
             <w:noProof/>
             <w:webHidden/>
           </w:rPr>
-          <w:t>28</w:t>
+          <w:t>29</w:t>
         </w:r>
         <w:r>
           <w:rPr>
@@ -6087,7 +6078,7 @@
           <w:noProof/>
           <w:kern w:val="2"/>
           <w:szCs w:val="24"/>
-          <w:lang w:val="en-GB" w:eastAsia="en-GB"/>
+          <w:lang w:eastAsia="en-GB"/>
           <w14:ligatures w14:val="standardContextual"/>
         </w:rPr>
       </w:pPr>
@@ -6138,7 +6129,7 @@
             <w:noProof/>
             <w:webHidden/>
           </w:rPr>
-          <w:t>29</w:t>
+          <w:t>30</w:t>
         </w:r>
         <w:r>
           <w:rPr>
@@ -6160,7 +6151,7 @@
           <w:noProof/>
           <w:kern w:val="2"/>
           <w:szCs w:val="24"/>
-          <w:lang w:val="en-GB" w:eastAsia="en-GB"/>
+          <w:lang w:eastAsia="en-GB"/>
           <w14:ligatures w14:val="standardContextual"/>
         </w:rPr>
       </w:pPr>
@@ -6211,7 +6202,7 @@
             <w:noProof/>
             <w:webHidden/>
           </w:rPr>
-          <w:t>30</w:t>
+          <w:t>31</w:t>
         </w:r>
         <w:r>
           <w:rPr>
@@ -6233,7 +6224,7 @@
           <w:noProof/>
           <w:kern w:val="2"/>
           <w:szCs w:val="24"/>
-          <w:lang w:val="en-GB" w:eastAsia="en-GB"/>
+          <w:lang w:eastAsia="en-GB"/>
           <w14:ligatures w14:val="standardContextual"/>
         </w:rPr>
       </w:pPr>
@@ -6284,7 +6275,7 @@
             <w:noProof/>
             <w:webHidden/>
           </w:rPr>
-          <w:t>31</w:t>
+          <w:t>32</w:t>
         </w:r>
         <w:r>
           <w:rPr>
@@ -6306,7 +6297,7 @@
           <w:noProof/>
           <w:kern w:val="2"/>
           <w:szCs w:val="24"/>
-          <w:lang w:val="en-GB" w:eastAsia="en-GB"/>
+          <w:lang w:eastAsia="en-GB"/>
           <w14:ligatures w14:val="standardContextual"/>
         </w:rPr>
       </w:pPr>
@@ -6357,7 +6348,7 @@
             <w:noProof/>
             <w:webHidden/>
           </w:rPr>
-          <w:t>32</w:t>
+          <w:t>33</w:t>
         </w:r>
         <w:r>
           <w:rPr>
@@ -6379,7 +6370,7 @@
           <w:noProof/>
           <w:kern w:val="2"/>
           <w:szCs w:val="24"/>
-          <w:lang w:val="en-GB" w:eastAsia="en-GB"/>
+          <w:lang w:eastAsia="en-GB"/>
           <w14:ligatures w14:val="standardContextual"/>
         </w:rPr>
       </w:pPr>
@@ -6430,7 +6421,7 @@
             <w:noProof/>
             <w:webHidden/>
           </w:rPr>
-          <w:t>33</w:t>
+          <w:t>34</w:t>
         </w:r>
         <w:r>
           <w:rPr>
@@ -6479,30 +6470,10 @@
       </w:r>
       <w:bookmarkEnd w:id="1"/>
     </w:p>
-    <w:p/>
     <w:p>
       <w:pPr>
         <w:pStyle w:val="Bntext"/>
       </w:pPr>
-      <w:r>
-        <w:t>Rozvoj 3D videoher dosahuje stále rostoucí popularitu, přičemž umožňuje hráčům zážitky, které jsou v rámci 2D her nedosažitelné. Pro vývoj 3D her se využívá rozmanitá paleta nástrojů a platforem, přičemž jednou z nejvýznamnějších je herní engine Unity.</w:t>
-      </w:r>
-    </w:p>
-    <w:p>
-      <w:pPr>
-        <w:pStyle w:val="Bntext"/>
-      </w:pPr>
-      <w:r>
-        <w:t>Unity je komplexní herní engine umožňující vývojářům vytvářet hry pro různá zařízení, včetně počítačů, herních konzolí a mobilních telefonů. Založen je na programovacím jazyce C#, který se vyznačuje snadnou učební křivkou a nachází uplatnění i v dalších odvětvích, jako jsou vývoj webových a mobilních aplikací.</w:t>
-      </w:r>
-    </w:p>
-    <w:p>
-      <w:pPr>
-        <w:pStyle w:val="Bntext"/>
-      </w:pPr>
-      <w:r>
-        <w:t>Tato práce se zaměří na vývoj 3D videoher v Unity enginu. V úvodu budeme představovat samotný Unity a jeho klíčové funkce. Následně se budeme věnovat detailnímu průběhu vývoje 3D hry, začínající od návrhu a tvorby modelů a konče implementací herních mechanik a animací.</w:t>
-      </w:r>
     </w:p>
     <w:tbl>
       <w:tblPr>
@@ -6776,10 +6747,7 @@
       </w:pPr>
       <w:r>
         <w:lastRenderedPageBreak/>
-        <w:t xml:space="preserve">Není to nejen jeho </w:t>
-      </w:r>
-      <w:r>
-        <w:t>design, který exceluje při stavění ruzných aplikací, C# má jednu z největších komunit na trhu, která umožňuje najít</w:t>
+        <w:t>Není to nejen jeho design, který exceluje při stavění ruzných aplikací, C# má jednu z největších komunit na trhu, která umožňuje najít</w:t>
       </w:r>
       <w:r>
         <w:t xml:space="preserve"> podporu a odpověď na různé otázky velice jednoduše oproti ne tak populárních jazyků.</w:t>
@@ -7171,10 +7139,7 @@
       </w:pPr>
       <w:bookmarkStart w:id="9" w:name="_Toc158963419"/>
       <w:r>
-        <w:t>Objektově</w:t>
-      </w:r>
-      <w:r>
-        <w:t xml:space="preserve"> orientováné designové principy</w:t>
+        <w:t>Objektově orientováné designové principy</w:t>
       </w:r>
       <w:bookmarkEnd w:id="9"/>
     </w:p>
@@ -7252,63 +7217,53 @@
           <w:b/>
           <w:bCs/>
         </w:rPr>
-        <w:t>nepřátele</w:t>
+        <w:t xml:space="preserve">nepřátele. </w:t>
+      </w:r>
+      <w:r>
+        <w:t xml:space="preserve"> Tato třída (např. BaseEnemy) by obsahovala veškere funkce, které</w:t>
+      </w:r>
+      <w:r>
+        <w:t xml:space="preserve"> </w:t>
+      </w:r>
+      <w:r>
+        <w:t>nepřátel může provádět (útok, chození...) a jeho data (životy, rychlost chození...). Táhle abstraktní třída by se poté mohla převzít</w:t>
+      </w:r>
+      <w:r>
+        <w:t xml:space="preserve"> pomocí </w:t>
       </w:r>
       <w:r>
         <w:rPr>
           <w:b/>
           <w:bCs/>
         </w:rPr>
-        <w:t xml:space="preserve">. </w:t>
-      </w:r>
-      <w:r>
-        <w:t xml:space="preserve"> Tato třída (např. BaseEnemy) by obsahovala veškere funkce, které</w:t>
+        <w:t>dědičnosti</w:t>
+      </w:r>
+      <w:r>
+        <w:t xml:space="preserve"> do</w:t>
       </w:r>
       <w:r>
         <w:t xml:space="preserve"> </w:t>
       </w:r>
       <w:r>
-        <w:t>nepřátel může provádět (útok, chození...) a jeho data (životy, rychlost chození...). Táhle abstraktní třída by se poté mohla převzít</w:t>
-      </w:r>
-      <w:r>
-        <w:t xml:space="preserve"> pomocí </w:t>
-      </w:r>
-      <w:r>
+        <w:t>třídy</w:t>
+      </w:r>
+      <w:r>
+        <w:t xml:space="preserve"> druhé</w:t>
+      </w:r>
+      <w:r>
+        <w:t xml:space="preserve"> (např. Knight), kde by se poté přiřadily určité hodnoty...</w:t>
+      </w:r>
+    </w:p>
+    <w:p>
+      <w:pPr>
+        <w:pStyle w:val="Bntext"/>
+        <w:jc w:val="center"/>
         <w:rPr>
           <w:b/>
           <w:bCs/>
         </w:rPr>
-        <w:t>dědičnosti</w:t>
-      </w:r>
-      <w:r>
-        <w:t xml:space="preserve"> do</w:t>
-      </w:r>
-      <w:r>
-        <w:t xml:space="preserve"> </w:t>
-      </w:r>
-      <w:r>
-        <w:t>třídy</w:t>
-      </w:r>
-      <w:r>
-        <w:t xml:space="preserve"> druhé</w:t>
-      </w:r>
-      <w:r>
-        <w:t xml:space="preserve"> (např. Knight), kde by se poté přiřadily určité hodnoty...</w:t>
-      </w:r>
-    </w:p>
-    <w:p>
-      <w:pPr>
-        <w:pStyle w:val="Bntext"/>
-        <w:jc w:val="center"/>
-        <w:rPr>
-          <w:b/>
-          <w:bCs/>
-        </w:rPr>
-      </w:pPr>
-      <w:r>
-        <w:rPr>
-          <w:noProof/>
-        </w:rPr>
+      </w:pPr>
+      <w:r>
         <w:lastRenderedPageBreak/>
         <w:drawing>
           <wp:inline distT="0" distB="0" distL="0" distR="0" wp14:anchorId="01F406CF" wp14:editId="7FA62EEB">
@@ -7394,30 +7349,47 @@
         <w:pStyle w:val="Bntext"/>
         <w:numPr>
           <w:ilvl w:val="0"/>
-          <w:numId w:val="15"/>
+          <w:numId w:val="19"/>
         </w:numPr>
+      </w:pPr>
+      <w:r>
+        <w:t xml:space="preserve">Dědičnost </w:t>
+      </w:r>
+      <w:r>
+        <w:t xml:space="preserve">je </w:t>
+      </w:r>
+      <w:r>
+        <w:t>druh vztahu mezi třídami</w:t>
+      </w:r>
+      <w:r>
+        <w:t>, kter</w:t>
+      </w:r>
+      <w:r>
+        <w:t>ý</w:t>
+      </w:r>
+      <w:r>
+        <w:t xml:space="preserve"> umožňuje dědění vlastností a funkcí z jedné třídy do třídy druhé. </w:t>
+      </w:r>
+      <w:r>
+        <w:t>Díky takovému vztahuje kód získává</w:t>
+      </w:r>
+      <w:r>
+        <w:t xml:space="preserve"> větší čitelnost</w:t>
+      </w:r>
+      <w:r>
+        <w:t>, zmenšení redundance a celkovou smysluplnou strukturu.</w:t>
+      </w:r>
+    </w:p>
+    <w:p>
+      <w:pPr>
+        <w:pStyle w:val="Bntext"/>
+        <w:jc w:val="center"/>
         <w:rPr>
           <w:b/>
           <w:bCs/>
         </w:rPr>
       </w:pPr>
       <w:r>
-        <w:t>Dědičnost je další druh vztahu mezi třídami, který umožňuje znovu využívat funkce jedné třídy do třídy druhé, která by mohla obsahovat stejné hodnoty a metody.</w:t>
-      </w:r>
-    </w:p>
-    <w:p>
-      <w:pPr>
-        <w:pStyle w:val="Bntext"/>
-        <w:jc w:val="center"/>
-        <w:rPr>
-          <w:b/>
-          <w:bCs/>
-        </w:rPr>
-      </w:pPr>
-      <w:r>
-        <w:rPr>
-          <w:noProof/>
-        </w:rPr>
         <w:drawing>
           <wp:inline distT="0" distB="0" distL="0" distR="0" wp14:anchorId="27001F9B" wp14:editId="560CC7C8">
             <wp:extent cx="2828260" cy="1999434"/>
@@ -7506,10 +7478,22 @@
         </w:numPr>
       </w:pPr>
       <w:r>
-        <w:t>Polomyhorphismus je slovo pocházející z Řeckého slova</w:t>
-      </w:r>
-      <w:r>
-        <w:t xml:space="preserve">, které znamená více forem nebo tvarů. Vývojář může využít polymorphism pro využití několik forem jedné metody </w:t>
+        <w:t>Pol</w:t>
+      </w:r>
+      <w:r>
+        <w:t>ymo</w:t>
+      </w:r>
+      <w:r>
+        <w:t>rphismus je slovo pocházející z Řeckého slova</w:t>
+      </w:r>
+      <w:r>
+        <w:t>, které znamená více forem nebo tvarů. Vývojář může využít polymorphism</w:t>
+      </w:r>
+      <w:r>
+        <w:t>us</w:t>
+      </w:r>
+      <w:r>
+        <w:t xml:space="preserve"> pro využití několik forem jedné metody </w:t>
       </w:r>
       <w:r>
         <w:t xml:space="preserve">ve stejné </w:t>
@@ -7669,7 +7653,21 @@
           <w:b/>
           <w:bCs/>
         </w:rPr>
-        <w:t>Zapozdření</w:t>
+        <w:t>Zapo</w:t>
+      </w:r>
+      <w:r>
+        <w:rPr>
+          <w:b/>
+          <w:bCs/>
+        </w:rPr>
+        <w:t>u</w:t>
+      </w:r>
+      <w:r>
+        <w:rPr>
+          <w:b/>
+          <w:bCs/>
+        </w:rPr>
+        <w:t>zdření</w:t>
       </w:r>
     </w:p>
     <w:p>
@@ -7685,10 +7683,16 @@
         </w:rPr>
       </w:pPr>
       <w:r>
-        <w:t xml:space="preserve">Lidé si často pletou abstrakci a zapouzdření, ale abstrakce je způsob myšlení a zapouzdření je metoda implantace abstrakce. </w:t>
-      </w:r>
-      <w:r>
-        <w:t>Spočívá ve vytvoření tříd a jejich metod… s vhodným vstupním modifikátorem, což nám umožňuje zvyšovat bezpečnost a účinnost kódu.</w:t>
+        <w:t>Zapouzdření</w:t>
+      </w:r>
+      <w:r>
+        <w:t xml:space="preserve"> je technika pro implementaci abstrakce v kódu. Je tvořena pomocí tříd a jejich členy, které mají správně přiřazené přistupové modifikátory. Zapozdření tedy umožňuje uschovat nebo ukázat data a funkce jiným třídám, což může přidat extra vrstvu zapezpečení</w:t>
+      </w:r>
+      <w:r>
+        <w:t>.</w:t>
+      </w:r>
+      <w:r>
+        <w:t xml:space="preserve"> </w:t>
       </w:r>
     </w:p>
     <w:p>
@@ -7700,7 +7704,19 @@
           <w:rPr>
             <w:rStyle w:val="Hyperlink"/>
           </w:rPr>
-          <w:t>https://www.tutorialsteacher.com/csharp/encapsulation</w:t>
+          <w:t>https://www.tutorialsteacher.co</w:t>
+        </w:r>
+        <w:r>
+          <w:rPr>
+            <w:rStyle w:val="Hyperlink"/>
+          </w:rPr>
+          <w:t>m</w:t>
+        </w:r>
+        <w:r>
+          <w:rPr>
+            <w:rStyle w:val="Hyperlink"/>
+          </w:rPr>
+          <w:t>/csharp/encapsulation</w:t>
         </w:r>
       </w:hyperlink>
     </w:p>
@@ -7799,6 +7815,9 @@
       <w:r>
         <w:t xml:space="preserve">Aktuálně prosazeným industriálním standardem jsou enginy jako Unreal Engine a Unity. Přímo tyhle dva „velcí hráči na trhu,“ vytváří infrastrukturu nejpopulárnějších her na světě. </w:t>
       </w:r>
+      <w:r>
+        <w:t>V kapitole ní</w:t>
+      </w:r>
     </w:p>
     <w:p>
       <w:pPr>
@@ -7815,7 +7834,22 @@
         <w:pStyle w:val="Bntext"/>
       </w:pPr>
       <w:r>
-        <w:t>UE je nástroj pro vyvíjení videoher v reálnem čase od společnosti Epic Games. Jedna z jeho prvních verzí byla vyvíjená přímo od zakladatele firmy Tim Sweeney pro hru Unreal, která měla vyjít v roce 1998 a samotný engine byl licencován pro další vývojáře v roce 1996.</w:t>
+        <w:t>UE je nástroj pro vyvíjení videoher v reálnem čase od společnosti Epic Games. Jedna z jeho prvních verzí byla vyvíjená přímo od zakladatele firmy Tim Sweeney pro hru Unreal, která měla vyjít v roce 1998</w:t>
+      </w:r>
+      <w:r>
+        <w:t>. EU</w:t>
+      </w:r>
+      <w:r>
+        <w:t xml:space="preserve"> byl licencován pro další vývojáře v roce 1996</w:t>
+      </w:r>
+      <w:r>
+        <w:t>, což jim umož</w:t>
+      </w:r>
+      <w:r>
+        <w:t>nilo volnému užití nástroje k vývojí dalších her</w:t>
+      </w:r>
+      <w:r>
+        <w:t>.</w:t>
       </w:r>
     </w:p>
     <w:p>
@@ -7823,14 +7857,32 @@
         <w:pStyle w:val="Bntext"/>
       </w:pPr>
       <w:r>
-        <w:t>Zpočátku UE byl nedesignován pro softwarové (procesorově založené) renderování, ale postupem času si se začal zaměřovat na dedikovány hardware.</w:t>
-      </w:r>
-      <w:r>
-        <w:t xml:space="preserve"> Tvorba videoher není jediná věc, co UE dokáže. Je v něm možné i dělat simulace, rendrovat animace... UE pracuje v jazyku C++, který zajišťuje jeho portabilitu na jiné platformy a stabilitu.</w:t>
+        <w:t>Zpočátku UE byl nedesignován pro softwarové (procesorově založené) renderování, ale postupem času</w:t>
       </w:r>
       <w:r>
         <w:t xml:space="preserve"> </w:t>
       </w:r>
+      <w:r>
+        <w:t xml:space="preserve"> se začal zaměřovat na dedikovány hardware.</w:t>
+      </w:r>
+      <w:r>
+        <w:t xml:space="preserve"> Tvorba videoher není jediná věc, co UE dokáže. Je v něm možné</w:t>
+      </w:r>
+      <w:r>
+        <w:t xml:space="preserve"> </w:t>
+      </w:r>
+      <w:r>
+        <w:t>dělat</w:t>
+      </w:r>
+      <w:r>
+        <w:t xml:space="preserve"> dokonce i</w:t>
+      </w:r>
+      <w:r>
+        <w:t xml:space="preserve"> simulace, rendrovat animace... UE pracuje v jazyku C++, který zajišťuje jeho portabilitu na jiné platformy a stabilitu.</w:t>
+      </w:r>
+      <w:r>
+        <w:t xml:space="preserve"> </w:t>
+      </w:r>
     </w:p>
     <w:p>
       <w:pPr>
@@ -7843,144 +7895,123 @@
         <w:t>funkcí,</w:t>
       </w:r>
       <w:r>
-        <w:t xml:space="preserve"> na kterých UE funguje je vizuálně skriptovací systém Blueprint</w:t>
-      </w:r>
-      <w:r>
-        <w:t>. Systém funguje na principů nodů, kde vývojář dokáže pokládat jednotlivé nody na graf, které reprezentují jednotlivé funkce, podmínky… Tyto nody se různě dokážou spojovat a propojovat, což umožňuje vývojáři dělat komplexní systémy. Vizuální skriptování dokáže nahradit manuální psaní kódu, což mohou uvítají začáteční vývojáři. Celý tento systém lze porovnat</w:t>
+        <w:t xml:space="preserve"> na kterých UE funguje je vizuálně skriptovací</w:t>
+      </w:r>
+      <w:r>
+        <w:t xml:space="preserve"> systém s názvem</w:t>
+      </w:r>
+      <w:r>
+        <w:t xml:space="preserve"> Blueprint</w:t>
+      </w:r>
+      <w:r>
+        <w:t>. Systém funguje na principů nodů, k</w:t>
+      </w:r>
+      <w:r>
+        <w:t>teré</w:t>
+      </w:r>
+      <w:r>
+        <w:t xml:space="preserve"> vývojář dokáže pokládat jednotliv</w:t>
+      </w:r>
+      <w:r>
+        <w:t xml:space="preserve">ě </w:t>
+      </w:r>
+      <w:r>
+        <w:t>na graf</w:t>
+      </w:r>
+      <w:r>
+        <w:t>.</w:t>
+      </w:r>
+      <w:r>
+        <w:t xml:space="preserve"> </w:t>
+      </w:r>
+      <w:r>
+        <w:t>Tyto nody</w:t>
+      </w:r>
+      <w:r>
+        <w:t xml:space="preserve"> reprezentují funkce, podmínky… </w:t>
+      </w:r>
+      <w:r>
+        <w:t>Vývojář dokáže nody libovolně</w:t>
+      </w:r>
+      <w:r>
+        <w:t xml:space="preserve"> spojovat a propojovat, což umožňuje </w:t>
+      </w:r>
+      <w:r>
+        <w:t>vytvářet</w:t>
+      </w:r>
+      <w:r>
+        <w:t xml:space="preserve"> komplexní systémy. Vizuální skriptování</w:t>
+      </w:r>
+      <w:r>
+        <w:t xml:space="preserve"> funguje jako alternativa</w:t>
+      </w:r>
+      <w:r>
+        <w:t xml:space="preserve"> manuální</w:t>
+      </w:r>
+      <w:r>
+        <w:t>ho</w:t>
+      </w:r>
+      <w:r>
+        <w:t xml:space="preserve"> psaní kódu, </w:t>
+      </w:r>
+      <w:r>
+        <w:t>kterou</w:t>
+      </w:r>
+      <w:r>
+        <w:t xml:space="preserve"> mohou uvíta</w:t>
+      </w:r>
+      <w:r>
+        <w:t>t</w:t>
+      </w:r>
+      <w:r>
+        <w:t xml:space="preserve"> začáteční vývojáři. Celý</w:t>
+      </w:r>
+      <w:r>
+        <w:t xml:space="preserve"> </w:t>
+      </w:r>
+      <w:r>
+        <w:t>systém lze porovnat</w:t>
       </w:r>
       <w:r>
         <w:t xml:space="preserve"> k vývojovému diagramu</w:t>
       </w:r>
-    </w:p>
-    <w:p>
-      <w:r>
-        <w:br w:type="page"/>
+      <w:r>
+        <w:t>, díky jeho vizualizace kódu.</w:t>
       </w:r>
     </w:p>
     <w:p>
       <w:pPr>
         <w:pStyle w:val="Bntext"/>
-        <w:rPr>
-          <w:b/>
-          <w:bCs/>
-        </w:rPr>
-      </w:pPr>
-      <w:r>
-        <w:rPr>
-          <w:b/>
-          <w:bCs/>
-        </w:rPr>
-        <w:lastRenderedPageBreak/>
-        <w:t>UE nabízí aktuálně 3 licenční plány:</w:t>
+      </w:pPr>
+      <w:r>
+        <w:t>Příklady her, které byli vyvíjeni v UE: Batman Arkham Knight, Fornite, Star Wars Jedi: Fallen Order</w:t>
+      </w:r>
+      <w:r>
+        <w:t>...</w:t>
       </w:r>
     </w:p>
     <w:p>
       <w:pPr>
         <w:pStyle w:val="Bntext"/>
-        <w:numPr>
-          <w:ilvl w:val="0"/>
-          <w:numId w:val="17"/>
-        </w:numPr>
-        <w:rPr>
-          <w:b/>
-          <w:bCs/>
-        </w:rPr>
-      </w:pPr>
-      <w:r>
-        <w:rPr>
-          <w:b/>
-          <w:bCs/>
-        </w:rPr>
-        <w:t>Standartní licence</w:t>
-      </w:r>
-    </w:p>
-    <w:p>
-      <w:pPr>
-        <w:pStyle w:val="Bntext"/>
-        <w:numPr>
-          <w:ilvl w:val="1"/>
-          <w:numId w:val="17"/>
-        </w:numPr>
-      </w:pPr>
-      <w:r>
-        <w:t>Standartní licence je mířená</w:t>
-      </w:r>
-      <w:r>
-        <w:t xml:space="preserve"> pro indie, profesionální nebo čistě koníčkové vývojáře. Umožňuje používat veškeré funkce UE a lze využívat projekty i pro komerční využití, pokud je jejich přepokládaný příjem z produktu do $1 mil. USD</w:t>
-      </w:r>
-    </w:p>
-    <w:p>
-      <w:pPr>
-        <w:pStyle w:val="Bntext"/>
-        <w:numPr>
-          <w:ilvl w:val="0"/>
-          <w:numId w:val="17"/>
-        </w:numPr>
-        <w:rPr>
-          <w:b/>
-          <w:bCs/>
-        </w:rPr>
-      </w:pPr>
-      <w:r>
-        <w:rPr>
-          <w:b/>
-          <w:bCs/>
-        </w:rPr>
-        <w:t>Podniková licence</w:t>
-      </w:r>
-    </w:p>
-    <w:p>
-      <w:pPr>
-        <w:pStyle w:val="Bntext"/>
-        <w:numPr>
-          <w:ilvl w:val="1"/>
-          <w:numId w:val="17"/>
-        </w:numPr>
-      </w:pPr>
-      <w:r>
-        <w:t>Obsahuje stejné funkce jako licence standartní a dodává k ní ještě navíc možnost soukromých školení a více možnosti pro zadávání zakázek. Také se zbavuje limitu u komerčního využití, tedy je produkt volně prodatelný,</w:t>
-      </w:r>
-    </w:p>
-    <w:p>
-      <w:pPr>
-        <w:pStyle w:val="Bntext"/>
-        <w:numPr>
-          <w:ilvl w:val="0"/>
-          <w:numId w:val="17"/>
-        </w:numPr>
-        <w:rPr>
-          <w:b/>
-          <w:bCs/>
-        </w:rPr>
-      </w:pPr>
-      <w:r>
-        <w:rPr>
-          <w:b/>
-          <w:bCs/>
-        </w:rPr>
-        <w:t>Vlastní licence</w:t>
-      </w:r>
-    </w:p>
-    <w:p>
-      <w:pPr>
-        <w:pStyle w:val="Bntext"/>
-        <w:numPr>
-          <w:ilvl w:val="1"/>
-          <w:numId w:val="17"/>
-        </w:numPr>
-      </w:pPr>
-      <w:r>
-        <w:t>Na rozdíl od předešlých dvou licencí, má možnost upravovat licenci a udělání si jí přímo na míru, která bude korespondovat s obchodními potřebami. Co také licence přidává je možnost přístupu do soukromého uložiště společnosti Epic Games.</w:t>
-      </w:r>
-    </w:p>
-    <w:p>
-      <w:pPr>
-        <w:pStyle w:val="Bntext"/>
+      </w:pPr>
+      <w:hyperlink r:id="rId24" w:history="1">
+        <w:r>
+          <w:rPr>
+            <w:rStyle w:val="Hyperlink"/>
+          </w:rPr>
+          <w:t>https://vagon.io/blog/top-10-games-made-with-unreal-engine/</w:t>
+        </w:r>
+      </w:hyperlink>
+    </w:p>
+    <w:p>
+      <w:pPr>
         <w:rPr>
           <w:rStyle w:val="Hyperlink"/>
-        </w:rPr>
-      </w:pPr>
-      <w:hyperlink r:id="rId24" w:history="1">
+          <w:color w:val="auto"/>
+          <w:u w:val="none"/>
+        </w:rPr>
+      </w:pPr>
+      <w:hyperlink r:id="rId25" w:history="1">
         <w:r>
           <w:rPr>
             <w:rStyle w:val="Hyperlink"/>
@@ -8036,13 +8067,37 @@
         <w:pStyle w:val="Bntext"/>
       </w:pPr>
       <w:r>
-        <w:t>Stejně jako UE je Unity</w:t>
+        <w:t xml:space="preserve">Stejně jako </w:t>
+      </w:r>
+      <w:r>
+        <w:t xml:space="preserve">již zmíněný </w:t>
+      </w:r>
+      <w:r>
+        <w:t>UE je Unity</w:t>
       </w:r>
       <w:r>
         <w:t xml:space="preserve"> nástroj</w:t>
       </w:r>
       <w:r>
-        <w:t>, který je stavěn pro vyvíjení her v reálném čase od společnosti Unity technologies, která byla založena roku 2004 a první verze unity byla vydána pro všechny vývojáře v roce 2005.</w:t>
+        <w:t>, který je stavěn pro vyvíjení her v reálném čase od společnosti Unity technologies, která byla založena roku 2004</w:t>
+      </w:r>
+      <w:r>
+        <w:t>. P</w:t>
+      </w:r>
+      <w:r>
+        <w:t xml:space="preserve">rvní verze unity </w:t>
+      </w:r>
+      <w:r>
+        <w:t xml:space="preserve">otevřená pro všechny </w:t>
+      </w:r>
+      <w:r>
+        <w:t xml:space="preserve">vývojáře </w:t>
+      </w:r>
+      <w:r>
+        <w:t>byla v</w:t>
+      </w:r>
+      <w:r>
+        <w:t> roce 2005.</w:t>
       </w:r>
       <w:r>
         <w:t xml:space="preserve"> </w:t>
@@ -8053,7 +8108,16 @@
         <w:pStyle w:val="Bntext"/>
       </w:pPr>
       <w:r>
-        <w:t>Oproti UE Unity je psáno v jazyce C#, který je o něco přívětivější pro začínající programátory než C++, například díky svému automatickému garbage collectoru. Stejně jako UE v Unity lze využít možnost vizuálního skriptování, ačkoliv tahle funkce není v žádném směru až tak vypracována jako u svého oponenta.</w:t>
+        <w:t>Oproti UE Unity je psáno</w:t>
+      </w:r>
+      <w:r>
+        <w:t xml:space="preserve"> </w:t>
+      </w:r>
+      <w:r>
+        <w:t>v jazyce C#, který je o něco přívětivější pro začínající programátory než C++, například díky svému automatickému garbage collectoru. Stejně jako UE v Unity lze využít možnost vizuálního skriptování</w:t>
+      </w:r>
+      <w:r>
+        <w:t>.</w:t>
       </w:r>
     </w:p>
     <w:p>
@@ -8061,147 +8125,293 @@
         <w:pStyle w:val="Bntext"/>
       </w:pPr>
       <w:r>
-        <w:t>Unity nabízí aktuálně 3 licenční plány:</w:t>
+        <w:t xml:space="preserve">Unity umožňuje vývoj videoher nejen pouze v 2D, ale i v 3D prostoru. 2D hry využívájí sprity, což jsou dvou dimenzionální obrázky nebo animace, které reprezentují herní postavy, objekty... </w:t>
       </w:r>
     </w:p>
     <w:p>
       <w:pPr>
         <w:pStyle w:val="Bntext"/>
-        <w:numPr>
-          <w:ilvl w:val="0"/>
-          <w:numId w:val="18"/>
-        </w:numPr>
-        <w:rPr>
-          <w:b/>
-          <w:bCs/>
-        </w:rPr>
-      </w:pPr>
-      <w:r>
-        <w:rPr>
-          <w:b/>
-          <w:bCs/>
-        </w:rPr>
+      </w:pPr>
+      <w:r>
+        <w:t>Narozdíl od 2D videoher h</w:t>
+      </w:r>
+      <w:r>
+        <w:t>lavní stavební block pro vyvíjení v</w:t>
+      </w:r>
+      <w:r>
+        <w:t> 3D prostoru Unity</w:t>
+      </w:r>
+      <w:r>
+        <w:t xml:space="preserve"> jsou GameObjects. Jak již z názvu lze vyčíst je to herní objekt, který je třeba využít pokud vývojář chce pokládat něco na herní scénu. Samotné objekty</w:t>
+      </w:r>
+      <w:r>
+        <w:t xml:space="preserve"> toho moc nedokáž</w:t>
+      </w:r>
+      <w:r>
+        <w:t>í, ačkoliv</w:t>
+      </w:r>
+      <w:r>
+        <w:t xml:space="preserve"> spíše slouží jako kontejnery pro komponenty, které implementují funkcionalit</w:t>
+      </w:r>
+      <w:r>
+        <w:t>u.</w:t>
+      </w:r>
+    </w:p>
+    <w:p>
+      <w:pPr>
+        <w:pStyle w:val="Bntext"/>
+      </w:pPr>
+      <w:r>
+        <w:t>Příklady her, které byli vyvíjeni v </w:t>
+      </w:r>
+      <w:r>
+        <w:t>Unity</w:t>
+      </w:r>
+      <w:r>
+        <w:t xml:space="preserve">: </w:t>
+      </w:r>
+      <w:r>
+        <w:t>Among Us, Ori and the Will of the Wisps, Cuphead, Beat Saber...</w:t>
+      </w:r>
+    </w:p>
+    <w:tbl>
+      <w:tblPr>
+        <w:tblStyle w:val="TableGrid"/>
+        <w:tblW w:w="0" w:type="auto"/>
+        <w:tblLook w:val="04A0" w:firstRow="1" w:lastRow="0" w:firstColumn="1" w:lastColumn="0" w:noHBand="0" w:noVBand="1"/>
+      </w:tblPr>
+      <w:tblGrid>
+        <w:gridCol w:w="4531"/>
+        <w:gridCol w:w="4531"/>
+      </w:tblGrid>
+      <w:tr>
+        <w:tc>
+          <w:tcPr>
+            <w:tcW w:w="4531" w:type="dxa"/>
+          </w:tcPr>
+          <w:p>
+            <w:pPr>
+              <w:pStyle w:val="Bntext"/>
+              <w:rPr>
+                <w:b/>
+                <w:bCs/>
+              </w:rPr>
+            </w:pPr>
+            <w:r>
+              <w:rPr>
+                <w:b/>
+                <w:bCs/>
+              </w:rPr>
+              <w:t>Výhody</w:t>
+            </w:r>
+          </w:p>
+        </w:tc>
+        <w:tc>
+          <w:tcPr>
+            <w:tcW w:w="4531" w:type="dxa"/>
+          </w:tcPr>
+          <w:p>
+            <w:pPr>
+              <w:pStyle w:val="Bntext"/>
+              <w:rPr>
+                <w:b/>
+                <w:bCs/>
+              </w:rPr>
+            </w:pPr>
+            <w:r>
+              <w:rPr>
+                <w:b/>
+                <w:bCs/>
+              </w:rPr>
+              <w:t>Nevýhody</w:t>
+            </w:r>
+          </w:p>
+        </w:tc>
+      </w:tr>
+      <w:tr>
+        <w:tc>
+          <w:tcPr>
+            <w:tcW w:w="4531" w:type="dxa"/>
+          </w:tcPr>
+          <w:p>
+            <w:pPr>
+              <w:pStyle w:val="Bntext"/>
+              <w:jc w:val="left"/>
+            </w:pPr>
+            <w:r>
+              <w:t>Unity Asset Store obsahující několik zdarma využitelných modelů...</w:t>
+            </w:r>
+          </w:p>
+        </w:tc>
+        <w:tc>
+          <w:tcPr>
+            <w:tcW w:w="4531" w:type="dxa"/>
+          </w:tcPr>
+          <w:p>
+            <w:pPr>
+              <w:pStyle w:val="Bntext"/>
+              <w:jc w:val="left"/>
+            </w:pPr>
+            <w:r>
+              <w:t>Mále vývojařské teamy nemají přístup k zdrojovému kódu Unity</w:t>
+            </w:r>
+          </w:p>
+        </w:tc>
+      </w:tr>
+      <w:tr>
+        <w:tc>
+          <w:tcPr>
+            <w:tcW w:w="4531" w:type="dxa"/>
+          </w:tcPr>
+          <w:p>
+            <w:pPr>
+              <w:pStyle w:val="Bntext"/>
+              <w:jc w:val="left"/>
+            </w:pPr>
+            <w:r>
+              <w:t>Velké škála platforem na kterých může být využit</w:t>
+            </w:r>
+          </w:p>
+        </w:tc>
+        <w:tc>
+          <w:tcPr>
+            <w:tcW w:w="4531" w:type="dxa"/>
+          </w:tcPr>
+          <w:p>
+            <w:pPr>
+              <w:pStyle w:val="Bntext"/>
+              <w:jc w:val="left"/>
+            </w:pPr>
+            <w:r>
+              <w:t>Menší výkon oproti dalším enginům</w:t>
+            </w:r>
+          </w:p>
+        </w:tc>
+      </w:tr>
+      <w:tr>
+        <w:tc>
+          <w:tcPr>
+            <w:tcW w:w="4531" w:type="dxa"/>
+          </w:tcPr>
+          <w:p>
+            <w:pPr>
+              <w:pStyle w:val="Bntext"/>
+              <w:jc w:val="left"/>
+            </w:pPr>
+            <w:r>
+              <w:t>Výborná sada nástroju pro mobilní i indie vývoj</w:t>
+            </w:r>
+          </w:p>
+        </w:tc>
+        <w:tc>
+          <w:tcPr>
+            <w:tcW w:w="4531" w:type="dxa"/>
+          </w:tcPr>
+          <w:p>
+            <w:pPr>
+              <w:pStyle w:val="Bntext"/>
+              <w:jc w:val="left"/>
+            </w:pPr>
+            <w:r>
+              <w:t>Je potřeba license pro projekty genurující více než 100 000$ měsíčně</w:t>
+            </w:r>
+          </w:p>
+        </w:tc>
+      </w:tr>
+    </w:tbl>
+    <w:p>
+      <w:pPr>
+        <w:pStyle w:val="Bntext"/>
+      </w:pPr>
+    </w:p>
+    <w:p>
+      <w:pPr>
+        <w:pStyle w:val="Bntext"/>
+      </w:pPr>
+      <w:r>
         <w:lastRenderedPageBreak/>
-        <w:t>Student a hobb</w:t>
-      </w:r>
-      <w:r>
-        <w:rPr>
-          <w:b/>
-          <w:bCs/>
-        </w:rPr>
-        <w:t>ista</w:t>
+        <w:t>https://kevurugames.com/blog/unity-what-makes-it-the-best-game-engine/</w:t>
       </w:r>
     </w:p>
     <w:p>
       <w:pPr>
         <w:pStyle w:val="Bntext"/>
-        <w:numPr>
-          <w:ilvl w:val="1"/>
-          <w:numId w:val="18"/>
-        </w:numPr>
-        <w:rPr>
-          <w:b/>
-          <w:bCs/>
-        </w:rPr>
-      </w:pPr>
+      </w:pPr>
+      <w:hyperlink r:id="rId26" w:history="1">
+        <w:r>
+          <w:rPr>
+            <w:rStyle w:val="Hyperlink"/>
+          </w:rPr>
+          <w:t>https://docs.unity3d.com/Manual/GameObjects.html</w:t>
+        </w:r>
+      </w:hyperlink>
     </w:p>
     <w:p>
       <w:pPr>
         <w:pStyle w:val="Bntext"/>
-        <w:numPr>
-          <w:ilvl w:val="0"/>
-          <w:numId w:val="18"/>
-        </w:numPr>
-        <w:rPr>
-          <w:b/>
-          <w:bCs/>
-        </w:rPr>
-      </w:pPr>
-      <w:r>
-        <w:rPr>
-          <w:b/>
-          <w:bCs/>
-        </w:rPr>
-        <w:t>Individuální a teamy</w:t>
-      </w:r>
+      </w:pPr>
+      <w:hyperlink r:id="rId27" w:history="1">
+        <w:r>
+          <w:rPr>
+            <w:rStyle w:val="Hyperlink"/>
+          </w:rPr>
+          <w:t>https://www.create-learn.us/blog/top-games-made-with-unity/</w:t>
+        </w:r>
+      </w:hyperlink>
     </w:p>
     <w:p>
       <w:pPr>
         <w:pStyle w:val="Bntext"/>
-        <w:numPr>
-          <w:ilvl w:val="1"/>
-          <w:numId w:val="18"/>
-        </w:numPr>
-        <w:rPr>
-          <w:b/>
-          <w:bCs/>
-        </w:rPr>
-      </w:pPr>
+      </w:pPr>
+      <w:hyperlink r:id="rId28" w:history="1">
+        <w:r>
+          <w:rPr>
+            <w:rStyle w:val="Hyperlink"/>
+          </w:rPr>
+          <w:t>https://medium.com/@wota_mmorpg/unity-development-history-and-the-influence-of-this-game-engine-on-the-game-development-36dc7a7a3b9d</w:t>
+        </w:r>
+      </w:hyperlink>
     </w:p>
     <w:p>
       <w:pPr>
         <w:pStyle w:val="Bntext"/>
-        <w:numPr>
-          <w:ilvl w:val="0"/>
-          <w:numId w:val="18"/>
-        </w:numPr>
-        <w:rPr>
-          <w:b/>
-          <w:bCs/>
-        </w:rPr>
-      </w:pPr>
-      <w:r>
-        <w:rPr>
-          <w:b/>
-          <w:bCs/>
-        </w:rPr>
-        <w:t>Podnik a průmysl</w:t>
-      </w:r>
-    </w:p>
-    <w:p>
-      <w:pPr>
-        <w:pStyle w:val="Bntext"/>
-        <w:numPr>
-          <w:ilvl w:val="1"/>
-          <w:numId w:val="18"/>
-        </w:numPr>
-        <w:rPr>
-          <w:b/>
-          <w:bCs/>
-        </w:rPr>
-      </w:pPr>
-    </w:p>
-    <w:p>
-      <w:pPr>
-        <w:pStyle w:val="Bntext"/>
-      </w:pPr>
-      <w:hyperlink r:id="rId25" w:history="1">
+        <w:rPr>
+          <w:rStyle w:val="Hyperlink"/>
+        </w:rPr>
+      </w:pPr>
+      <w:hyperlink r:id="rId29" w:anchor="plans-student-and-hobbyist" w:history="1">
         <w:r>
           <w:rPr>
             <w:rStyle w:val="Hyperlink"/>
           </w:rPr>
-          <w:t>https://medium.com/@wota_mmorpg/unity-development-history-and-the-influence-of-this-game-engine-on-the-game-development-36dc7a7a3b9d</w:t>
+          <w:t>https://unity.com/pricing#plans-student-and-hobbyist</w:t>
         </w:r>
       </w:hyperlink>
     </w:p>
     <w:p>
       <w:pPr>
-        <w:pStyle w:val="Bntext"/>
-      </w:pPr>
-      <w:hyperlink r:id="rId26" w:anchor="plans-student-and-hobbyist" w:history="1">
-        <w:r>
-          <w:rPr>
-            <w:rStyle w:val="Hyperlink"/>
-          </w:rPr>
-          <w:t>https://unity.com/pricing#plans-student-and-hobbyist</w:t>
-        </w:r>
-      </w:hyperlink>
-    </w:p>
-    <w:p>
-      <w:pPr>
-        <w:pStyle w:val="Bntext"/>
-      </w:pPr>
-    </w:p>
+        <w:rPr>
+          <w:color w:val="0563C1" w:themeColor="hyperlink"/>
+          <w:u w:val="single"/>
+        </w:rPr>
+      </w:pPr>
+      <w:r>
+        <w:rPr>
+          <w:rStyle w:val="Hyperlink"/>
+        </w:rPr>
+        <w:br w:type="page"/>
+      </w:r>
+    </w:p>
+    <w:p>
+      <w:pPr>
+        <w:pStyle w:val="Nadpis2rovn"/>
+      </w:pPr>
+      <w:r>
+        <w:lastRenderedPageBreak/>
+        <w:t>Rozdíly mezi UE a Unity</w:t>
+      </w:r>
+    </w:p>
+    <w:p/>
     <w:p>
       <w:pPr>
         <w:pStyle w:val="Nadpis1rovn"/>
@@ -8236,7 +8446,7 @@
       <w:bookmarkEnd w:id="17"/>
     </w:p>
     <w:p>
-      <w:hyperlink r:id="rId27" w:history="1">
+      <w:hyperlink r:id="rId30" w:history="1">
         <w:r>
           <w:rPr>
             <w:rStyle w:val="Hyperlink"/>
@@ -8356,7 +8566,7 @@
       </w:r>
     </w:p>
     <w:p>
-      <w:hyperlink r:id="rId28" w:history="1">
+      <w:hyperlink r:id="rId31" w:history="1">
         <w:r>
           <w:rPr>
             <w:rStyle w:val="Hyperlink"/>
@@ -8598,7 +8808,7 @@
       <w:pPr>
         <w:pStyle w:val="Bntext"/>
       </w:pPr>
-      <w:hyperlink r:id="rId29" w:history="1">
+      <w:hyperlink r:id="rId32" w:history="1">
         <w:r>
           <w:rPr>
             <w:rStyle w:val="Hyperlink"/>
@@ -8930,10 +9140,7 @@
       <w:bookmarkStart w:id="52" w:name="_Toc158963445"/>
       <w:r>
         <w:lastRenderedPageBreak/>
-        <w:t xml:space="preserve">Vývoj </w:t>
-      </w:r>
-      <w:r>
-        <w:t>hry</w:t>
+        <w:t>Vývoj hry</w:t>
       </w:r>
       <w:bookmarkEnd w:id="51"/>
       <w:bookmarkEnd w:id="52"/>
@@ -9192,7 +9399,7 @@
         <w:pStyle w:val="Bntext"/>
       </w:pPr>
       <w:r>
-        <w:t>Zvuky které se nadále přehrávájí se jednoduše ukládají do souboru hry specificky určen pro zvuky. Ukládám je ve formátu MP3, ale je možné je ukládat i v jiných jako jsou například: WAV, AIFF nebo OGG.</w:t>
+        <w:t>Zvuky které se přehrávájí se jednoduše ukládají do souboru hry specificky určen pro zvuky. Ukládám je ve formátu MP3, ale je možné je ukládat i v jiných jako jsou například: WAV, AIFF nebo OGG.</w:t>
       </w:r>
     </w:p>
     <w:p>
@@ -9395,47 +9602,6 @@
         <w:t>Závěr</w:t>
       </w:r>
       <w:bookmarkEnd w:id="81"/>
-    </w:p>
-    <w:p>
-      <w:pPr>
-        <w:pStyle w:val="Bntext"/>
-      </w:pPr>
-      <w:r>
-        <w:t xml:space="preserve">Závěr obsahuje stručné shrnutí práce </w:t>
-      </w:r>
-      <w:r>
-        <w:t>–</w:t>
-      </w:r>
-      <w:r>
-        <w:t xml:space="preserve"> od cílů, přes pracovní hypotézy (pokud byly stanoveny),</w:t>
-      </w:r>
-      <w:r>
-        <w:t xml:space="preserve"> </w:t>
-      </w:r>
-      <w:r>
-        <w:t>jejich ověření (potvrzení či vyvrácení), doporučení pro praxi a návrhy na další řešení. V této části</w:t>
-      </w:r>
-      <w:r>
-        <w:t xml:space="preserve"> </w:t>
-      </w:r>
-      <w:r>
-        <w:t>práce by mělo být zhodnoceno splnění cíle formulovaného v úvodní části práce. Doporučený</w:t>
-      </w:r>
-      <w:r>
-        <w:t xml:space="preserve"> </w:t>
-      </w:r>
-      <w:r>
-        <w:t>rozsah je jedna normostrana</w:t>
-      </w:r>
-      <w:r>
-        <w:t xml:space="preserve"> minimálně však </w:t>
-      </w:r>
-      <w:r>
-        <w:t>15-20 řádků</w:t>
-      </w:r>
-      <w:r>
-        <w:t>.</w:t>
-      </w:r>
     </w:p>
     <w:p>
       <w:pPr>
@@ -9507,7 +9673,7 @@
             <w:r>
               <w:t>A tour of the C# language. Online. Learn.microsoft. 2023. Dostupné z: </w:t>
             </w:r>
-            <w:hyperlink r:id="rId30" w:history="1">
+            <w:hyperlink r:id="rId33" w:history="1">
               <w:r>
                 <w:rPr>
                   <w:rStyle w:val="Hyperlink"/>
@@ -9550,7 +9716,7 @@
             <w:r>
               <w:t>Introduction to C#. Online. Geeksforgeeks. 2008. Dostupné z: </w:t>
             </w:r>
-            <w:hyperlink r:id="rId31" w:history="1">
+            <w:hyperlink r:id="rId34" w:history="1">
               <w:r>
                 <w:rPr>
                   <w:rStyle w:val="Hyperlink"/>
@@ -9593,7 +9759,7 @@
             <w:r>
               <w:t>OOP Meaning – What is Object-Oriented Programming? Online. Freecodecamp. 2022. Dostupné z: </w:t>
             </w:r>
-            <w:hyperlink r:id="rId32" w:history="1">
+            <w:hyperlink r:id="rId35" w:history="1">
               <w:r>
                 <w:rPr>
                   <w:rStyle w:val="Hyperlink"/>
@@ -9636,7 +9802,7 @@
             <w:r>
               <w:t>What is Dynamic Programming? Working, Algorithms, and Examples. Online. Spiceworks. 2022. Dostupné z: </w:t>
             </w:r>
-            <w:hyperlink r:id="rId33" w:history="1">
+            <w:hyperlink r:id="rId36" w:history="1">
               <w:r>
                 <w:rPr>
                   <w:rStyle w:val="Hyperlink"/>
@@ -9679,7 +9845,7 @@
             <w:r>
               <w:t>PLANS AND PRICING. Online. Unity. 2023. Dostupné z: </w:t>
             </w:r>
-            <w:hyperlink r:id="rId34" w:history="1">
+            <w:hyperlink r:id="rId37" w:history="1">
               <w:r>
                 <w:rPr>
                   <w:rStyle w:val="Hyperlink"/>
@@ -9941,7 +10107,6 @@
         </w:tabs>
         <w:rPr>
           <w:rFonts w:asciiTheme="minorHAnsi" w:eastAsiaTheme="minorEastAsia" w:hAnsiTheme="minorHAnsi"/>
-          <w:noProof/>
           <w:sz w:val="22"/>
           <w:lang w:eastAsia="cs-CZ"/>
         </w:rPr>
@@ -9959,54 +10124,46 @@
         <w:r>
           <w:rPr>
             <w:rStyle w:val="Hyperlink"/>
-            <w:noProof/>
           </w:rPr>
           <w:t>Obrázek 1 ukázkový obrázek [1]</w:t>
         </w:r>
         <w:r>
           <w:rPr>
-            <w:noProof/>
             <w:webHidden/>
           </w:rPr>
           <w:tab/>
         </w:r>
         <w:r>
           <w:rPr>
-            <w:noProof/>
             <w:webHidden/>
           </w:rPr>
           <w:fldChar w:fldCharType="begin"/>
         </w:r>
         <w:r>
           <w:rPr>
-            <w:noProof/>
             <w:webHidden/>
           </w:rPr>
           <w:instrText xml:space="preserve"> PAGEREF _Toc52904178 \h </w:instrText>
         </w:r>
         <w:r>
           <w:rPr>
-            <w:noProof/>
-            <w:webHidden/>
-          </w:rPr>
-        </w:r>
-        <w:r>
-          <w:rPr>
-            <w:noProof/>
+            <w:webHidden/>
+          </w:rPr>
+        </w:r>
+        <w:r>
+          <w:rPr>
             <w:webHidden/>
           </w:rPr>
           <w:fldChar w:fldCharType="separate"/>
         </w:r>
         <w:r>
           <w:rPr>
-            <w:noProof/>
             <w:webHidden/>
           </w:rPr>
           <w:t>10</w:t>
         </w:r>
         <w:r>
           <w:rPr>
-            <w:noProof/>
             <w:webHidden/>
           </w:rPr>
           <w:fldChar w:fldCharType="end"/>
@@ -10021,7 +10178,6 @@
         </w:tabs>
         <w:rPr>
           <w:rFonts w:asciiTheme="minorHAnsi" w:eastAsiaTheme="minorEastAsia" w:hAnsiTheme="minorHAnsi"/>
-          <w:noProof/>
           <w:sz w:val="22"/>
           <w:lang w:eastAsia="cs-CZ"/>
         </w:rPr>
@@ -10030,54 +10186,46 @@
         <w:r>
           <w:rPr>
             <w:rStyle w:val="Hyperlink"/>
-            <w:noProof/>
           </w:rPr>
           <w:t>Obrázek 2 Nastavení titulku</w:t>
         </w:r>
         <w:r>
           <w:rPr>
-            <w:noProof/>
             <w:webHidden/>
           </w:rPr>
           <w:tab/>
         </w:r>
         <w:r>
           <w:rPr>
-            <w:noProof/>
             <w:webHidden/>
           </w:rPr>
           <w:fldChar w:fldCharType="begin"/>
         </w:r>
         <w:r>
           <w:rPr>
-            <w:noProof/>
             <w:webHidden/>
           </w:rPr>
           <w:instrText xml:space="preserve"> PAGEREF _Toc52904179 \h </w:instrText>
         </w:r>
         <w:r>
           <w:rPr>
-            <w:noProof/>
-            <w:webHidden/>
-          </w:rPr>
-        </w:r>
-        <w:r>
-          <w:rPr>
-            <w:noProof/>
+            <w:webHidden/>
+          </w:rPr>
+        </w:r>
+        <w:r>
+          <w:rPr>
             <w:webHidden/>
           </w:rPr>
           <w:fldChar w:fldCharType="separate"/>
         </w:r>
         <w:r>
           <w:rPr>
-            <w:noProof/>
             <w:webHidden/>
           </w:rPr>
           <w:t>11</w:t>
         </w:r>
         <w:r>
           <w:rPr>
-            <w:noProof/>
             <w:webHidden/>
           </w:rPr>
           <w:fldChar w:fldCharType="end"/>
@@ -10118,7 +10266,6 @@
         </w:tabs>
         <w:rPr>
           <w:rFonts w:asciiTheme="minorHAnsi" w:eastAsiaTheme="minorEastAsia" w:hAnsiTheme="minorHAnsi"/>
-          <w:noProof/>
           <w:sz w:val="22"/>
           <w:lang w:eastAsia="cs-CZ"/>
         </w:rPr>
@@ -10136,54 +10283,46 @@
         <w:r>
           <w:rPr>
             <w:rStyle w:val="Hyperlink"/>
-            <w:noProof/>
           </w:rPr>
           <w:t>Tabulka 1 ukázková tabulka</w:t>
         </w:r>
         <w:r>
           <w:rPr>
-            <w:noProof/>
             <w:webHidden/>
           </w:rPr>
           <w:tab/>
         </w:r>
         <w:r>
           <w:rPr>
-            <w:noProof/>
             <w:webHidden/>
           </w:rPr>
           <w:fldChar w:fldCharType="begin"/>
         </w:r>
         <w:r>
           <w:rPr>
-            <w:noProof/>
             <w:webHidden/>
           </w:rPr>
           <w:instrText xml:space="preserve"> PAGEREF _Toc52713261 \h </w:instrText>
         </w:r>
         <w:r>
           <w:rPr>
-            <w:noProof/>
-            <w:webHidden/>
-          </w:rPr>
-        </w:r>
-        <w:r>
-          <w:rPr>
-            <w:noProof/>
+            <w:webHidden/>
+          </w:rPr>
+        </w:r>
+        <w:r>
+          <w:rPr>
             <w:webHidden/>
           </w:rPr>
           <w:fldChar w:fldCharType="separate"/>
         </w:r>
         <w:r>
           <w:rPr>
-            <w:noProof/>
             <w:webHidden/>
           </w:rPr>
           <w:t>11</w:t>
         </w:r>
         <w:r>
           <w:rPr>
-            <w:noProof/>
             <w:webHidden/>
           </w:rPr>
           <w:fldChar w:fldCharType="end"/>
@@ -10203,7 +10342,7 @@
           <w:numId w:val="0"/>
         </w:numPr>
         <w:sectPr>
-          <w:footerReference w:type="default" r:id="rId35"/>
+          <w:footerReference w:type="default" r:id="rId38"/>
           <w:pgSz w:w="11906" w:h="16838"/>
           <w:pgMar w:top="1417" w:right="1417" w:bottom="1417" w:left="1417" w:header="708" w:footer="708" w:gutter="0"/>
           <w:cols w:space="708"/>
@@ -10425,9 +10564,6 @@
                 <w:fldChar w:fldCharType="separate"/>
               </w:r>
               <w:r>
-                <w:rPr>
-                  <w:noProof/>
-                </w:rPr>
                 <w:t>19</w:t>
               </w:r>
               <w:r>
@@ -11243,6 +11379,119 @@
     </w:lvl>
   </w:abstractNum>
   <w:abstractNum w:abstractNumId="7" w15:restartNumberingAfterBreak="0">
+    <w:nsid w:val="3A371C56"/>
+    <w:multiLevelType w:val="hybridMultilevel"/>
+    <w:tmpl w:val="6AA24A0E"/>
+    <w:lvl w:ilvl="0" w:tplc="08090001">
+      <w:start w:val="1"/>
+      <w:numFmt w:val="bullet"/>
+      <w:lvlText w:val=""/>
+      <w:lvlJc w:val="left"/>
+      <w:pPr>
+        <w:ind w:left="720" w:hanging="360"/>
+      </w:pPr>
+      <w:rPr>
+        <w:rFonts w:ascii="Symbol" w:hAnsi="Symbol" w:hint="default"/>
+      </w:rPr>
+    </w:lvl>
+    <w:lvl w:ilvl="1" w:tplc="08090003" w:tentative="1">
+      <w:start w:val="1"/>
+      <w:numFmt w:val="bullet"/>
+      <w:lvlText w:val="o"/>
+      <w:lvlJc w:val="left"/>
+      <w:pPr>
+        <w:ind w:left="1440" w:hanging="360"/>
+      </w:pPr>
+      <w:rPr>
+        <w:rFonts w:ascii="Courier New" w:hAnsi="Courier New" w:cs="Courier New" w:hint="default"/>
+      </w:rPr>
+    </w:lvl>
+    <w:lvl w:ilvl="2" w:tplc="08090005" w:tentative="1">
+      <w:start w:val="1"/>
+      <w:numFmt w:val="bullet"/>
+      <w:lvlText w:val=""/>
+      <w:lvlJc w:val="left"/>
+      <w:pPr>
+        <w:ind w:left="2160" w:hanging="360"/>
+      </w:pPr>
+      <w:rPr>
+        <w:rFonts w:ascii="Wingdings" w:hAnsi="Wingdings" w:hint="default"/>
+      </w:rPr>
+    </w:lvl>
+    <w:lvl w:ilvl="3" w:tplc="08090001" w:tentative="1">
+      <w:start w:val="1"/>
+      <w:numFmt w:val="bullet"/>
+      <w:lvlText w:val=""/>
+      <w:lvlJc w:val="left"/>
+      <w:pPr>
+        <w:ind w:left="2880" w:hanging="360"/>
+      </w:pPr>
+      <w:rPr>
+        <w:rFonts w:ascii="Symbol" w:hAnsi="Symbol" w:hint="default"/>
+      </w:rPr>
+    </w:lvl>
+    <w:lvl w:ilvl="4" w:tplc="08090003" w:tentative="1">
+      <w:start w:val="1"/>
+      <w:numFmt w:val="bullet"/>
+      <w:lvlText w:val="o"/>
+      <w:lvlJc w:val="left"/>
+      <w:pPr>
+        <w:ind w:left="3600" w:hanging="360"/>
+      </w:pPr>
+      <w:rPr>
+        <w:rFonts w:ascii="Courier New" w:hAnsi="Courier New" w:cs="Courier New" w:hint="default"/>
+      </w:rPr>
+    </w:lvl>
+    <w:lvl w:ilvl="5" w:tplc="08090005" w:tentative="1">
+      <w:start w:val="1"/>
+      <w:numFmt w:val="bullet"/>
+      <w:lvlText w:val=""/>
+      <w:lvlJc w:val="left"/>
+      <w:pPr>
+        <w:ind w:left="4320" w:hanging="360"/>
+      </w:pPr>
+      <w:rPr>
+        <w:rFonts w:ascii="Wingdings" w:hAnsi="Wingdings" w:hint="default"/>
+      </w:rPr>
+    </w:lvl>
+    <w:lvl w:ilvl="6" w:tplc="08090001" w:tentative="1">
+      <w:start w:val="1"/>
+      <w:numFmt w:val="bullet"/>
+      <w:lvlText w:val=""/>
+      <w:lvlJc w:val="left"/>
+      <w:pPr>
+        <w:ind w:left="5040" w:hanging="360"/>
+      </w:pPr>
+      <w:rPr>
+        <w:rFonts w:ascii="Symbol" w:hAnsi="Symbol" w:hint="default"/>
+      </w:rPr>
+    </w:lvl>
+    <w:lvl w:ilvl="7" w:tplc="08090003" w:tentative="1">
+      <w:start w:val="1"/>
+      <w:numFmt w:val="bullet"/>
+      <w:lvlText w:val="o"/>
+      <w:lvlJc w:val="left"/>
+      <w:pPr>
+        <w:ind w:left="5760" w:hanging="360"/>
+      </w:pPr>
+      <w:rPr>
+        <w:rFonts w:ascii="Courier New" w:hAnsi="Courier New" w:cs="Courier New" w:hint="default"/>
+      </w:rPr>
+    </w:lvl>
+    <w:lvl w:ilvl="8" w:tplc="08090005" w:tentative="1">
+      <w:start w:val="1"/>
+      <w:numFmt w:val="bullet"/>
+      <w:lvlText w:val=""/>
+      <w:lvlJc w:val="left"/>
+      <w:pPr>
+        <w:ind w:left="6480" w:hanging="360"/>
+      </w:pPr>
+      <w:rPr>
+        <w:rFonts w:ascii="Wingdings" w:hAnsi="Wingdings" w:hint="default"/>
+      </w:rPr>
+    </w:lvl>
+  </w:abstractNum>
+  <w:abstractNum w:abstractNumId="8" w15:restartNumberingAfterBreak="0">
     <w:nsid w:val="3E784B7C"/>
     <w:multiLevelType w:val="hybridMultilevel"/>
     <w:tmpl w:val="27543F2E"/>
@@ -11355,7 +11604,7 @@
       </w:rPr>
     </w:lvl>
   </w:abstractNum>
-  <w:abstractNum w:abstractNumId="8" w15:restartNumberingAfterBreak="0">
+  <w:abstractNum w:abstractNumId="9" w15:restartNumberingAfterBreak="0">
     <w:nsid w:val="43BF28C2"/>
     <w:multiLevelType w:val="hybridMultilevel"/>
     <w:tmpl w:val="C9788702"/>
@@ -11441,7 +11690,7 @@
       </w:pPr>
     </w:lvl>
   </w:abstractNum>
-  <w:abstractNum w:abstractNumId="9" w15:restartNumberingAfterBreak="0">
+  <w:abstractNum w:abstractNumId="10" w15:restartNumberingAfterBreak="0">
     <w:nsid w:val="4B647287"/>
     <w:multiLevelType w:val="hybridMultilevel"/>
     <w:tmpl w:val="038C7370"/>
@@ -11554,7 +11803,7 @@
       </w:rPr>
     </w:lvl>
   </w:abstractNum>
-  <w:abstractNum w:abstractNumId="10" w15:restartNumberingAfterBreak="0">
+  <w:abstractNum w:abstractNumId="11" w15:restartNumberingAfterBreak="0">
     <w:nsid w:val="4D684E05"/>
     <w:multiLevelType w:val="hybridMultilevel"/>
     <w:tmpl w:val="5DE0AD56"/>
@@ -11667,7 +11916,7 @@
       </w:rPr>
     </w:lvl>
   </w:abstractNum>
-  <w:abstractNum w:abstractNumId="11" w15:restartNumberingAfterBreak="0">
+  <w:abstractNum w:abstractNumId="12" w15:restartNumberingAfterBreak="0">
     <w:nsid w:val="4E055973"/>
     <w:multiLevelType w:val="hybridMultilevel"/>
     <w:tmpl w:val="ADDA1516"/>
@@ -11753,7 +12002,7 @@
       </w:pPr>
     </w:lvl>
   </w:abstractNum>
-  <w:abstractNum w:abstractNumId="12" w15:restartNumberingAfterBreak="0">
+  <w:abstractNum w:abstractNumId="13" w15:restartNumberingAfterBreak="0">
     <w:nsid w:val="68B11A03"/>
     <w:multiLevelType w:val="hybridMultilevel"/>
     <w:tmpl w:val="5E1CE2C0"/>
@@ -11867,7 +12116,7 @@
       </w:rPr>
     </w:lvl>
   </w:abstractNum>
-  <w:abstractNum w:abstractNumId="13" w15:restartNumberingAfterBreak="0">
+  <w:abstractNum w:abstractNumId="14" w15:restartNumberingAfterBreak="0">
     <w:nsid w:val="72A44050"/>
     <w:multiLevelType w:val="hybridMultilevel"/>
     <w:tmpl w:val="05D8A04C"/>
@@ -11980,7 +12229,7 @@
       </w:rPr>
     </w:lvl>
   </w:abstractNum>
-  <w:abstractNum w:abstractNumId="14" w15:restartNumberingAfterBreak="0">
+  <w:abstractNum w:abstractNumId="15" w15:restartNumberingAfterBreak="0">
     <w:nsid w:val="74455DFB"/>
     <w:multiLevelType w:val="hybridMultilevel"/>
     <w:tmpl w:val="81645256"/>
@@ -12160,10 +12409,10 @@
     <w:abstractNumId w:val="6"/>
   </w:num>
   <w:num w:numId="5" w16cid:durableId="1158300481">
-    <w:abstractNumId w:val="11"/>
+    <w:abstractNumId w:val="12"/>
   </w:num>
   <w:num w:numId="6" w16cid:durableId="2105882940">
-    <w:abstractNumId w:val="8"/>
+    <w:abstractNumId w:val="9"/>
   </w:num>
   <w:num w:numId="7" w16cid:durableId="396325508">
     <w:abstractNumId w:val="0"/>
@@ -12178,28 +12427,31 @@
     <w:abstractNumId w:val="2"/>
   </w:num>
   <w:num w:numId="11" w16cid:durableId="1562666884">
-    <w:abstractNumId w:val="14"/>
+    <w:abstractNumId w:val="15"/>
   </w:num>
   <w:num w:numId="12" w16cid:durableId="2038693979">
-    <w:abstractNumId w:val="9"/>
+    <w:abstractNumId w:val="10"/>
   </w:num>
   <w:num w:numId="13" w16cid:durableId="243681903">
-    <w:abstractNumId w:val="10"/>
+    <w:abstractNumId w:val="11"/>
   </w:num>
   <w:num w:numId="14" w16cid:durableId="1187788240">
     <w:abstractNumId w:val="3"/>
   </w:num>
   <w:num w:numId="15" w16cid:durableId="1839341715">
-    <w:abstractNumId w:val="12"/>
+    <w:abstractNumId w:val="13"/>
   </w:num>
   <w:num w:numId="16" w16cid:durableId="2072117817">
-    <w:abstractNumId w:val="13"/>
+    <w:abstractNumId w:val="14"/>
   </w:num>
   <w:num w:numId="17" w16cid:durableId="520819717">
-    <w:abstractNumId w:val="7"/>
+    <w:abstractNumId w:val="8"/>
   </w:num>
   <w:num w:numId="18" w16cid:durableId="386073683">
     <w:abstractNumId w:val="1"/>
+  </w:num>
+  <w:num w:numId="19" w16cid:durableId="510796469">
+    <w:abstractNumId w:val="7"/>
   </w:num>
 </w:numbering>
 </file>

--- a/Lahola_MP_TaP.docx
+++ b/Lahola_MP_TaP.docx
@@ -34,10 +34,11 @@
             </w:pPr>
             <w:r>
               <w:rPr>
+                <w:noProof/>
                 <w:lang w:eastAsia="cs-CZ"/>
               </w:rPr>
               <w:drawing>
-                <wp:inline distT="0" distB="0" distL="0" distR="0" wp14:anchorId="350CA5BA" wp14:editId="68912931">
+                <wp:inline distT="0" distB="0" distL="0" distR="0" wp14:anchorId="350CA5BA" wp14:editId="34D8394C">
                   <wp:extent cx="5408908" cy="1416667"/>
                   <wp:effectExtent l="0" t="0" r="0" b="0"/>
                   <wp:docPr id="6" name="Obrázek 6"/>
@@ -6559,13 +6560,34 @@
         <w:t xml:space="preserve"> vývojářům vytvářet stabilní </w:t>
       </w:r>
       <w:r>
-        <w:t xml:space="preserve">a robustní aplikace, které dokáží běžet i na .NET frameworku. C# pochází z jazykové rodiny C, proto sdílí, několik  podobností s jazyky jako jsou C, C++, Java a Javascript. </w:t>
-      </w:r>
-      <w:r>
-        <w:t>Díky flexibilitě jazyka lze v něm vyvíjet nejen mobilní a desktopové aplikace, ale i například videohry pomocí Unity Enginu.</w:t>
-      </w:r>
-      <w:r>
-        <w:tab/>
+        <w:t xml:space="preserve">a robustní aplikace, které </w:t>
+      </w:r>
+      <w:r>
+        <w:t>primárně</w:t>
+      </w:r>
+      <w:r>
+        <w:t xml:space="preserve"> běž</w:t>
+      </w:r>
+      <w:r>
+        <w:t>í</w:t>
+      </w:r>
+      <w:r>
+        <w:t xml:space="preserve"> na .NET frameworku. C# pochází z jazykové rodiny C, proto sdílí, několik  podobností s jazyky jako jsou C, C++, Java a Javascript. </w:t>
+      </w:r>
+      <w:r>
+        <w:t>Díky flexibilitě jazyka lze v něm vyvíjet nejen mobilní a desktopové aplikace, ale</w:t>
+      </w:r>
+      <w:r>
+        <w:t xml:space="preserve"> dokonce</w:t>
+      </w:r>
+      <w:r>
+        <w:t xml:space="preserve"> i například videohry pomocí Unity Enginu</w:t>
+      </w:r>
+      <w:r>
+        <w:t xml:space="preserve"> nebo Godotu</w:t>
+      </w:r>
+      <w:r>
+        <w:t>.</w:t>
       </w:r>
     </w:p>
     <w:p>
@@ -6727,7 +6749,13 @@
         <w:pStyle w:val="Bntext"/>
       </w:pPr>
       <w:r>
-        <w:t>C# díky svému intuitivnímu designu je jazyk relativně jednoduchý pro naučení v porovnání s dalšími jazyky ve stejné třídě jako jsou například jazyky C, C++ a Java. Ikdyž jeho křivka učení není srovnatelná k Pythnu, i tak je ideální pro začátečníky i</w:t>
+        <w:t xml:space="preserve">C# díky svému intuitivnímu designu je jazyk relativně jednoduchý pro naučení v porovnání s dalšími jazyky </w:t>
+      </w:r>
+      <w:r>
+        <w:t>v rodině C</w:t>
+      </w:r>
+      <w:r>
+        <w:t>. Ikdyž jeho křivka učení není srovnatelná k Pythnu, i tak je ideální pro začátečníky i</w:t>
       </w:r>
       <w:r>
         <w:t xml:space="preserve"> zkušené programátory, kteří se chtějí naučit nový jazyk.</w:t>
@@ -6738,7 +6766,13 @@
         <w:pStyle w:val="Bntext"/>
       </w:pPr>
       <w:r>
-        <w:t>Jedna z jeho dalších výhod je efektivita programovacího jazyku. Je to staticky psaný jazyk, což ujišťuje nejen jeho čitelnost a jednoduchost pro vyhledávání chyb v kódu, ale i pochopení kódu, který uživatel píše.</w:t>
+        <w:t xml:space="preserve">Jedna z dalších výhod je efektivita programovacího jazyku. Je to staticky psaný jazyk, což ujišťuje nejen jeho čitelnost a jednoduchost pro vyhledávání chyb v kódu, ale i </w:t>
+      </w:r>
+      <w:r>
+        <w:t xml:space="preserve">k </w:t>
+      </w:r>
+      <w:r>
+        <w:t>pochopení kódu, který uživatel píše.</w:t>
       </w:r>
     </w:p>
     <w:p>
@@ -6805,7 +6839,13 @@
         <w:pStyle w:val="Bntext"/>
       </w:pPr>
       <w:r>
-        <w:t>Většina programovacích jazyků poskytuje vývojáři následující základní funkce, které lze popsat podstaty pro využívání OOP:</w:t>
+        <w:t>Většina programovacích jazyků poskytuje vývojáři následující základní funkce, které lze popsat</w:t>
+      </w:r>
+      <w:r>
+        <w:t xml:space="preserve"> jako</w:t>
+      </w:r>
+      <w:r>
+        <w:t xml:space="preserve"> podstaty pro využívání OOP:</w:t>
       </w:r>
     </w:p>
     <w:p>
@@ -7264,6 +7304,9 @@
         </w:rPr>
       </w:pPr>
       <w:r>
+        <w:rPr>
+          <w:noProof/>
+        </w:rPr>
         <w:lastRenderedPageBreak/>
         <w:drawing>
           <wp:inline distT="0" distB="0" distL="0" distR="0" wp14:anchorId="01F406CF" wp14:editId="7FA62EEB">
@@ -7390,6 +7433,9 @@
         </w:rPr>
       </w:pPr>
       <w:r>
+        <w:rPr>
+          <w:noProof/>
+        </w:rPr>
         <w:drawing>
           <wp:inline distT="0" distB="0" distL="0" distR="0" wp14:anchorId="27001F9B" wp14:editId="560CC7C8">
             <wp:extent cx="2828260" cy="1999434"/>
@@ -7704,19 +7750,7 @@
           <w:rPr>
             <w:rStyle w:val="Hyperlink"/>
           </w:rPr>
-          <w:t>https://www.tutorialsteacher.co</w:t>
-        </w:r>
-        <w:r>
-          <w:rPr>
-            <w:rStyle w:val="Hyperlink"/>
-          </w:rPr>
-          <w:t>m</w:t>
-        </w:r>
-        <w:r>
-          <w:rPr>
-            <w:rStyle w:val="Hyperlink"/>
-          </w:rPr>
-          <w:t>/csharp/encapsulation</w:t>
+          <w:t>https://www.tutorialsteacher.com/csharp/encapsulation</w:t>
         </w:r>
       </w:hyperlink>
     </w:p>
@@ -8162,16 +8196,7 @@
         <w:pStyle w:val="Bntext"/>
       </w:pPr>
       <w:r>
-        <w:t>Příklady her, které byli vyvíjeni v </w:t>
-      </w:r>
-      <w:r>
-        <w:t>Unity</w:t>
-      </w:r>
-      <w:r>
-        <w:t xml:space="preserve">: </w:t>
-      </w:r>
-      <w:r>
-        <w:t>Among Us, Ori and the Will of the Wisps, Cuphead, Beat Saber...</w:t>
+        <w:t>Příklady her, které byli vyvíjeni v Unity: Among Us, Ori and the Will of the Wisps, Cuphead, Beat Saber...</w:t>
       </w:r>
     </w:p>
     <w:tbl>

--- a/Lahola_MP_TaP.docx
+++ b/Lahola_MP_TaP.docx
@@ -4,7 +4,7 @@
   <w:body>
     <w:tbl>
       <w:tblPr>
-        <w:tblStyle w:val="TableGrid"/>
+        <w:tblStyle w:val="Mkatabulky"/>
         <w:tblpPr w:leftFromText="141" w:rightFromText="141" w:vertAnchor="page" w:horzAnchor="margin" w:tblpY="1403"/>
         <w:tblW w:w="5000" w:type="pct"/>
         <w:tblBorders>
@@ -38,7 +38,7 @@
                 <w:lang w:eastAsia="cs-CZ"/>
               </w:rPr>
               <w:drawing>
-                <wp:inline distT="0" distB="0" distL="0" distR="0" wp14:anchorId="350CA5BA" wp14:editId="34D8394C">
+                <wp:inline distT="0" distB="0" distL="0" distR="0" wp14:anchorId="350CA5BA" wp14:editId="749E8C25">
                   <wp:extent cx="5408908" cy="1416667"/>
                   <wp:effectExtent l="0" t="0" r="0" b="0"/>
                   <wp:docPr id="6" name="Obrázek 6"/>
@@ -150,7 +150,23 @@
                 <w:sz w:val="40"/>
                 <w:szCs w:val="26"/>
               </w:rPr>
-              <w:t>Vývoj 3D vide</w:t>
+              <w:t xml:space="preserve">Vývoj </w:t>
+            </w:r>
+            <w:proofErr w:type="gramStart"/>
+            <w:r>
+              <w:rPr>
+                <w:sz w:val="40"/>
+                <w:szCs w:val="26"/>
+              </w:rPr>
+              <w:t>3D</w:t>
+            </w:r>
+            <w:proofErr w:type="gramEnd"/>
+            <w:r>
+              <w:rPr>
+                <w:sz w:val="40"/>
+                <w:szCs w:val="26"/>
+              </w:rPr>
+              <w:t xml:space="preserve"> vide</w:t>
             </w:r>
             <w:r>
               <w:rPr>
@@ -164,8 +180,17 @@
                 <w:sz w:val="40"/>
                 <w:szCs w:val="26"/>
               </w:rPr>
-              <w:t>her ve Unity enginu</w:t>
+              <w:t xml:space="preserve">her ve Unity </w:t>
             </w:r>
+            <w:proofErr w:type="spellStart"/>
+            <w:r>
+              <w:rPr>
+                <w:sz w:val="40"/>
+                <w:szCs w:val="26"/>
+              </w:rPr>
+              <w:t>enginu</w:t>
+            </w:r>
+            <w:proofErr w:type="spellEnd"/>
           </w:p>
         </w:tc>
       </w:tr>
@@ -264,7 +289,15 @@
                 <w:sz w:val="36"/>
                 <w:szCs w:val="20"/>
               </w:rPr>
-              <w:t>Veronika V</w:t>
+              <w:t xml:space="preserve">Veronika </w:t>
+            </w:r>
+            <w:proofErr w:type="spellStart"/>
+            <w:r>
+              <w:rPr>
+                <w:sz w:val="36"/>
+                <w:szCs w:val="20"/>
+              </w:rPr>
+              <w:t>V</w:t>
             </w:r>
             <w:r>
               <w:rPr>
@@ -280,6 +313,7 @@
               </w:rPr>
               <w:t>vlečková</w:t>
             </w:r>
+            <w:proofErr w:type="spellEnd"/>
           </w:p>
         </w:tc>
       </w:tr>
@@ -483,14 +517,30 @@
           <w:b/>
           <w:bCs/>
         </w:rPr>
-        <w:t xml:space="preserve">Jméno a příjmení autora práce: </w:t>
-      </w:r>
+        <w:t xml:space="preserve">Jméno a příjmení autora </w:t>
+      </w:r>
+      <w:proofErr w:type="gramStart"/>
       <w:r>
         <w:rPr>
           <w:b/>
           <w:bCs/>
         </w:rPr>
-        <w:t xml:space="preserve"> Vojtěch Lahola</w:t>
+        <w:t xml:space="preserve">práce: </w:t>
+      </w:r>
+      <w:r>
+        <w:rPr>
+          <w:b/>
+          <w:bCs/>
+        </w:rPr>
+        <w:t xml:space="preserve"> Vojtěch</w:t>
+      </w:r>
+      <w:proofErr w:type="gramEnd"/>
+      <w:r>
+        <w:rPr>
+          <w:b/>
+          <w:bCs/>
+        </w:rPr>
+        <w:t xml:space="preserve"> Lahola</w:t>
       </w:r>
     </w:p>
     <w:p>
@@ -516,33 +566,71 @@
           <w:bCs/>
           <w:lang w:eastAsia="cs-CZ"/>
         </w:rPr>
-        <w:t>Veronika Vývlečková</w:t>
-      </w:r>
-    </w:p>
-    <w:p>
-      <w:pPr>
+        <w:t xml:space="preserve">Veronika </w:t>
+      </w:r>
+      <w:proofErr w:type="spellStart"/>
+      <w:r>
         <w:rPr>
           <w:b/>
           <w:bCs/>
           <w:lang w:eastAsia="cs-CZ"/>
         </w:rPr>
-      </w:pPr>
-      <w:r>
+        <w:t>Vývlečková</w:t>
+      </w:r>
+      <w:proofErr w:type="spellEnd"/>
+    </w:p>
+    <w:p>
+      <w:pPr>
         <w:rPr>
           <w:b/>
           <w:bCs/>
           <w:lang w:eastAsia="cs-CZ"/>
         </w:rPr>
-        <w:t xml:space="preserve">Název práce: </w:t>
-      </w:r>
+      </w:pPr>
       <w:r>
         <w:rPr>
           <w:b/>
           <w:bCs/>
           <w:lang w:eastAsia="cs-CZ"/>
         </w:rPr>
-        <w:t>Vývoj 3D videoher ve Unity enginu</w:t>
-      </w:r>
+        <w:t xml:space="preserve">Název práce: </w:t>
+      </w:r>
+      <w:r>
+        <w:rPr>
+          <w:b/>
+          <w:bCs/>
+          <w:lang w:eastAsia="cs-CZ"/>
+        </w:rPr>
+        <w:t xml:space="preserve">Vývoj </w:t>
+      </w:r>
+      <w:proofErr w:type="gramStart"/>
+      <w:r>
+        <w:rPr>
+          <w:b/>
+          <w:bCs/>
+          <w:lang w:eastAsia="cs-CZ"/>
+        </w:rPr>
+        <w:t>3D</w:t>
+      </w:r>
+      <w:proofErr w:type="gramEnd"/>
+      <w:r>
+        <w:rPr>
+          <w:b/>
+          <w:bCs/>
+          <w:lang w:eastAsia="cs-CZ"/>
+        </w:rPr>
+        <w:t xml:space="preserve"> videoher ve Unity </w:t>
+      </w:r>
+      <w:proofErr w:type="spellStart"/>
+      <w:r>
+        <w:rPr>
+          <w:b/>
+          <w:bCs/>
+          <w:lang w:eastAsia="cs-CZ"/>
+        </w:rPr>
+        <w:t>enginu</w:t>
+      </w:r>
+      <w:proofErr w:type="spellEnd"/>
     </w:p>
     <w:p>
       <w:pPr>
@@ -1418,7 +1506,7 @@
     </w:p>
     <w:tbl>
       <w:tblPr>
-        <w:tblStyle w:val="TableGrid"/>
+        <w:tblStyle w:val="Mkatabulky"/>
         <w:tblW w:w="5000" w:type="pct"/>
         <w:tblBorders>
           <w:top w:val="none" w:sz="0" w:space="0" w:color="auto"/>
@@ -1477,7 +1565,15 @@
               <w:t xml:space="preserve">____________________________________________ </w:t>
             </w:r>
             <w:r>
-              <w:t xml:space="preserve">vypracoval(a) samostatně, s využitím poznatků získaných během studia a studiem odborné literatury a pramenů, uvedených na seznamu zdrojů, který tvoří přílohu této práce. </w:t>
+              <w:t xml:space="preserve">vypracoval(a) samostatně, s využitím poznatků získaných během studia a studiem odborné literatury a pramenů, uvedených na seznamu zdrojů, který </w:t>
+            </w:r>
+            <w:proofErr w:type="gramStart"/>
+            <w:r>
+              <w:t>tvoří</w:t>
+            </w:r>
+            <w:proofErr w:type="gramEnd"/>
+            <w:r>
+              <w:t xml:space="preserve"> přílohu této práce. </w:t>
             </w:r>
           </w:p>
           <w:p/>
@@ -1582,7 +1678,7 @@
     </w:p>
     <w:p>
       <w:pPr>
-        <w:pStyle w:val="TOC1"/>
+        <w:pStyle w:val="Obsah1"/>
         <w:tabs>
           <w:tab w:val="right" w:leader="dot" w:pos="8493"/>
         </w:tabs>
@@ -1616,7 +1712,7 @@
       <w:hyperlink w:anchor="_Toc158963411" w:history="1">
         <w:r>
           <w:rPr>
-            <w:rStyle w:val="Hyperlink"/>
+            <w:rStyle w:val="Hypertextovodkaz"/>
             <w:noProof/>
           </w:rPr>
           <w:t>Obsah</w:t>
@@ -1673,7 +1769,7 @@
     </w:p>
     <w:p>
       <w:pPr>
-        <w:pStyle w:val="TOC1"/>
+        <w:pStyle w:val="Obsah1"/>
         <w:tabs>
           <w:tab w:val="right" w:leader="dot" w:pos="8493"/>
         </w:tabs>
@@ -1689,7 +1785,7 @@
       <w:hyperlink w:anchor="_Toc158963412" w:history="1">
         <w:r>
           <w:rPr>
-            <w:rStyle w:val="Hyperlink"/>
+            <w:rStyle w:val="Hypertextovodkaz"/>
             <w:noProof/>
           </w:rPr>
           <w:t>Úvod</w:t>
@@ -1746,7 +1842,7 @@
     </w:p>
     <w:p>
       <w:pPr>
-        <w:pStyle w:val="TOC1"/>
+        <w:pStyle w:val="Obsah1"/>
         <w:tabs>
           <w:tab w:val="left" w:pos="440"/>
           <w:tab w:val="right" w:leader="dot" w:pos="8493"/>
@@ -1763,7 +1859,7 @@
       <w:hyperlink w:anchor="_Toc158963413" w:history="1">
         <w:r>
           <w:rPr>
-            <w:rStyle w:val="Hyperlink"/>
+            <w:rStyle w:val="Hypertextovodkaz"/>
             <w:noProof/>
           </w:rPr>
           <w:t>I.</w:t>
@@ -1781,7 +1877,7 @@
         </w:r>
         <w:r>
           <w:rPr>
-            <w:rStyle w:val="Hyperlink"/>
+            <w:rStyle w:val="Hypertextovodkaz"/>
             <w:noProof/>
           </w:rPr>
           <w:t>Teoretická část</w:t>
@@ -1838,7 +1934,7 @@
     </w:p>
     <w:p>
       <w:pPr>
-        <w:pStyle w:val="TOC1"/>
+        <w:pStyle w:val="Obsah1"/>
         <w:tabs>
           <w:tab w:val="left" w:pos="440"/>
           <w:tab w:val="right" w:leader="dot" w:pos="8493"/>
@@ -1855,7 +1951,7 @@
       <w:hyperlink w:anchor="_Toc158963414" w:history="1">
         <w:r>
           <w:rPr>
-            <w:rStyle w:val="Hyperlink"/>
+            <w:rStyle w:val="Hypertextovodkaz"/>
             <w:noProof/>
           </w:rPr>
           <w:t>1.</w:t>
@@ -1873,7 +1969,7 @@
         </w:r>
         <w:r>
           <w:rPr>
-            <w:rStyle w:val="Hyperlink"/>
+            <w:rStyle w:val="Hypertextovodkaz"/>
             <w:noProof/>
           </w:rPr>
           <w:t>Programovací jazyk c#</w:t>
@@ -1930,7 +2026,7 @@
     </w:p>
     <w:p>
       <w:pPr>
-        <w:pStyle w:val="TOC2"/>
+        <w:pStyle w:val="Obsah2"/>
         <w:tabs>
           <w:tab w:val="left" w:pos="960"/>
           <w:tab w:val="right" w:leader="dot" w:pos="8493"/>
@@ -1947,7 +2043,7 @@
       <w:hyperlink w:anchor="_Toc158963415" w:history="1">
         <w:r>
           <w:rPr>
-            <w:rStyle w:val="Hyperlink"/>
+            <w:rStyle w:val="Hypertextovodkaz"/>
             <w:noProof/>
           </w:rPr>
           <w:t>1.1.</w:t>
@@ -1965,7 +2061,7 @@
         </w:r>
         <w:r>
           <w:rPr>
-            <w:rStyle w:val="Hyperlink"/>
+            <w:rStyle w:val="Hypertextovodkaz"/>
             <w:noProof/>
           </w:rPr>
           <w:t>Výhody vývoje v jazyce C#</w:t>
@@ -2022,7 +2118,7 @@
     </w:p>
     <w:p>
       <w:pPr>
-        <w:pStyle w:val="TOC2"/>
+        <w:pStyle w:val="Obsah2"/>
         <w:tabs>
           <w:tab w:val="left" w:pos="960"/>
           <w:tab w:val="right" w:leader="dot" w:pos="8493"/>
@@ -2039,7 +2135,7 @@
       <w:hyperlink w:anchor="_Toc158963416" w:history="1">
         <w:r>
           <w:rPr>
-            <w:rStyle w:val="Hyperlink"/>
+            <w:rStyle w:val="Hypertextovodkaz"/>
             <w:noProof/>
           </w:rPr>
           <w:t>1.2.</w:t>
@@ -2057,7 +2153,7 @@
         </w:r>
         <w:r>
           <w:rPr>
-            <w:rStyle w:val="Hyperlink"/>
+            <w:rStyle w:val="Hypertextovodkaz"/>
             <w:noProof/>
           </w:rPr>
           <w:t>Základní informace</w:t>
@@ -2114,7 +2210,7 @@
     </w:p>
     <w:p>
       <w:pPr>
-        <w:pStyle w:val="TOC3"/>
+        <w:pStyle w:val="Obsah3"/>
         <w:tabs>
           <w:tab w:val="left" w:pos="1440"/>
           <w:tab w:val="right" w:leader="dot" w:pos="8493"/>
@@ -2131,7 +2227,7 @@
       <w:hyperlink w:anchor="_Toc158963417" w:history="1">
         <w:r>
           <w:rPr>
-            <w:rStyle w:val="Hyperlink"/>
+            <w:rStyle w:val="Hypertextovodkaz"/>
             <w:noProof/>
           </w:rPr>
           <w:t>1.2.1.</w:t>
@@ -2149,7 +2245,7 @@
         </w:r>
         <w:r>
           <w:rPr>
-            <w:rStyle w:val="Hyperlink"/>
+            <w:rStyle w:val="Hypertextovodkaz"/>
             <w:noProof/>
           </w:rPr>
           <w:t>Objektově orientované programování</w:t>
@@ -2206,7 +2302,7 @@
     </w:p>
     <w:p>
       <w:pPr>
-        <w:pStyle w:val="TOC3"/>
+        <w:pStyle w:val="Obsah3"/>
         <w:tabs>
           <w:tab w:val="left" w:pos="1440"/>
           <w:tab w:val="right" w:leader="dot" w:pos="8493"/>
@@ -2223,7 +2319,7 @@
       <w:hyperlink w:anchor="_Toc158963418" w:history="1">
         <w:r>
           <w:rPr>
-            <w:rStyle w:val="Hyperlink"/>
+            <w:rStyle w:val="Hypertextovodkaz"/>
             <w:noProof/>
           </w:rPr>
           <w:t>1.2.2.</w:t>
@@ -2241,7 +2337,7 @@
         </w:r>
         <w:r>
           <w:rPr>
-            <w:rStyle w:val="Hyperlink"/>
+            <w:rStyle w:val="Hypertextovodkaz"/>
             <w:noProof/>
           </w:rPr>
           <w:t>Přístupové modifikátory</w:t>
@@ -2298,7 +2394,7 @@
     </w:p>
     <w:p>
       <w:pPr>
-        <w:pStyle w:val="TOC3"/>
+        <w:pStyle w:val="Obsah3"/>
         <w:tabs>
           <w:tab w:val="left" w:pos="1440"/>
           <w:tab w:val="right" w:leader="dot" w:pos="8493"/>
@@ -2315,7 +2411,7 @@
       <w:hyperlink w:anchor="_Toc158963419" w:history="1">
         <w:r>
           <w:rPr>
-            <w:rStyle w:val="Hyperlink"/>
+            <w:rStyle w:val="Hypertextovodkaz"/>
             <w:noProof/>
           </w:rPr>
           <w:t>1.2.3.</w:t>
@@ -2333,7 +2429,7 @@
         </w:r>
         <w:r>
           <w:rPr>
-            <w:rStyle w:val="Hyperlink"/>
+            <w:rStyle w:val="Hypertextovodkaz"/>
             <w:noProof/>
           </w:rPr>
           <w:t>Objektově orientováné designové principy</w:t>
@@ -2390,7 +2486,7 @@
     </w:p>
     <w:p>
       <w:pPr>
-        <w:pStyle w:val="TOC1"/>
+        <w:pStyle w:val="Obsah1"/>
         <w:tabs>
           <w:tab w:val="left" w:pos="440"/>
           <w:tab w:val="right" w:leader="dot" w:pos="8493"/>
@@ -2407,7 +2503,7 @@
       <w:hyperlink w:anchor="_Toc158963420" w:history="1">
         <w:r>
           <w:rPr>
-            <w:rStyle w:val="Hyperlink"/>
+            <w:rStyle w:val="Hypertextovodkaz"/>
             <w:noProof/>
           </w:rPr>
           <w:t>2.</w:t>
@@ -2425,7 +2521,7 @@
         </w:r>
         <w:r>
           <w:rPr>
-            <w:rStyle w:val="Hyperlink"/>
+            <w:rStyle w:val="Hypertextovodkaz"/>
             <w:noProof/>
           </w:rPr>
           <w:t>Herní enginy</w:t>
@@ -2482,7 +2578,7 @@
     </w:p>
     <w:p>
       <w:pPr>
-        <w:pStyle w:val="TOC2"/>
+        <w:pStyle w:val="Obsah2"/>
         <w:tabs>
           <w:tab w:val="left" w:pos="960"/>
           <w:tab w:val="right" w:leader="dot" w:pos="8493"/>
@@ -2499,7 +2595,7 @@
       <w:hyperlink w:anchor="_Toc158963421" w:history="1">
         <w:r>
           <w:rPr>
-            <w:rStyle w:val="Hyperlink"/>
+            <w:rStyle w:val="Hypertextovodkaz"/>
             <w:noProof/>
           </w:rPr>
           <w:t>2.1.</w:t>
@@ -2517,7 +2613,7 @@
         </w:r>
         <w:r>
           <w:rPr>
-            <w:rStyle w:val="Hyperlink"/>
+            <w:rStyle w:val="Hypertextovodkaz"/>
             <w:noProof/>
           </w:rPr>
           <w:t>Hlavní představitelé</w:t>
@@ -2574,7 +2670,7 @@
     </w:p>
     <w:p>
       <w:pPr>
-        <w:pStyle w:val="TOC3"/>
+        <w:pStyle w:val="Obsah3"/>
         <w:tabs>
           <w:tab w:val="left" w:pos="1440"/>
           <w:tab w:val="right" w:leader="dot" w:pos="8493"/>
@@ -2591,7 +2687,7 @@
       <w:hyperlink w:anchor="_Toc158963422" w:history="1">
         <w:r>
           <w:rPr>
-            <w:rStyle w:val="Hyperlink"/>
+            <w:rStyle w:val="Hypertextovodkaz"/>
             <w:noProof/>
           </w:rPr>
           <w:t>2.1.1.</w:t>
@@ -2609,7 +2705,7 @@
         </w:r>
         <w:r>
           <w:rPr>
-            <w:rStyle w:val="Hyperlink"/>
+            <w:rStyle w:val="Hypertextovodkaz"/>
             <w:noProof/>
           </w:rPr>
           <w:t>Unreal Engine</w:t>
@@ -2666,7 +2762,7 @@
     </w:p>
     <w:p>
       <w:pPr>
-        <w:pStyle w:val="TOC3"/>
+        <w:pStyle w:val="Obsah3"/>
         <w:tabs>
           <w:tab w:val="left" w:pos="1440"/>
           <w:tab w:val="right" w:leader="dot" w:pos="8493"/>
@@ -2683,7 +2779,7 @@
       <w:hyperlink w:anchor="_Toc158963423" w:history="1">
         <w:r>
           <w:rPr>
-            <w:rStyle w:val="Hyperlink"/>
+            <w:rStyle w:val="Hypertextovodkaz"/>
             <w:noProof/>
           </w:rPr>
           <w:t>2.1.2.</w:t>
@@ -2701,7 +2797,7 @@
         </w:r>
         <w:r>
           <w:rPr>
-            <w:rStyle w:val="Hyperlink"/>
+            <w:rStyle w:val="Hypertextovodkaz"/>
             <w:noProof/>
           </w:rPr>
           <w:t>Unity engine</w:t>
@@ -2758,7 +2854,7 @@
     </w:p>
     <w:p>
       <w:pPr>
-        <w:pStyle w:val="TOC1"/>
+        <w:pStyle w:val="Obsah1"/>
         <w:tabs>
           <w:tab w:val="left" w:pos="440"/>
           <w:tab w:val="right" w:leader="dot" w:pos="8493"/>
@@ -2775,7 +2871,7 @@
       <w:hyperlink w:anchor="_Toc158963424" w:history="1">
         <w:r>
           <w:rPr>
-            <w:rStyle w:val="Hyperlink"/>
+            <w:rStyle w:val="Hypertextovodkaz"/>
             <w:noProof/>
           </w:rPr>
           <w:t>3.</w:t>
@@ -2793,7 +2889,7 @@
         </w:r>
         <w:r>
           <w:rPr>
-            <w:rStyle w:val="Hyperlink"/>
+            <w:rStyle w:val="Hypertextovodkaz"/>
             <w:noProof/>
           </w:rPr>
           <w:t>Herní design</w:t>
@@ -2850,7 +2946,7 @@
     </w:p>
     <w:p>
       <w:pPr>
-        <w:pStyle w:val="TOC2"/>
+        <w:pStyle w:val="Obsah2"/>
         <w:tabs>
           <w:tab w:val="left" w:pos="960"/>
           <w:tab w:val="right" w:leader="dot" w:pos="8493"/>
@@ -2867,7 +2963,7 @@
       <w:hyperlink w:anchor="_Toc158963425" w:history="1">
         <w:r>
           <w:rPr>
-            <w:rStyle w:val="Hyperlink"/>
+            <w:rStyle w:val="Hypertextovodkaz"/>
             <w:noProof/>
           </w:rPr>
           <w:t>3.1.</w:t>
@@ -2885,7 +2981,7 @@
         </w:r>
         <w:r>
           <w:rPr>
-            <w:rStyle w:val="Hyperlink"/>
+            <w:rStyle w:val="Hypertextovodkaz"/>
             <w:noProof/>
           </w:rPr>
           <w:t>Obecné informace</w:t>
@@ -2942,7 +3038,7 @@
     </w:p>
     <w:p>
       <w:pPr>
-        <w:pStyle w:val="TOC2"/>
+        <w:pStyle w:val="Obsah2"/>
         <w:tabs>
           <w:tab w:val="left" w:pos="960"/>
           <w:tab w:val="right" w:leader="dot" w:pos="8493"/>
@@ -2959,7 +3055,7 @@
       <w:hyperlink w:anchor="_Toc158963426" w:history="1">
         <w:r>
           <w:rPr>
-            <w:rStyle w:val="Hyperlink"/>
+            <w:rStyle w:val="Hypertextovodkaz"/>
             <w:noProof/>
           </w:rPr>
           <w:t>3.2.</w:t>
@@ -2977,7 +3073,7 @@
         </w:r>
         <w:r>
           <w:rPr>
-            <w:rStyle w:val="Hyperlink"/>
+            <w:rStyle w:val="Hypertextovodkaz"/>
             <w:noProof/>
           </w:rPr>
           <w:t>Proces designování</w:t>
@@ -3034,7 +3130,7 @@
     </w:p>
     <w:p>
       <w:pPr>
-        <w:pStyle w:val="TOC3"/>
+        <w:pStyle w:val="Obsah3"/>
         <w:tabs>
           <w:tab w:val="left" w:pos="1440"/>
           <w:tab w:val="right" w:leader="dot" w:pos="8493"/>
@@ -3051,7 +3147,7 @@
       <w:hyperlink w:anchor="_Toc158963427" w:history="1">
         <w:r>
           <w:rPr>
-            <w:rStyle w:val="Hyperlink"/>
+            <w:rStyle w:val="Hypertextovodkaz"/>
             <w:noProof/>
           </w:rPr>
           <w:t>3.2.1.</w:t>
@@ -3069,7 +3165,7 @@
         </w:r>
         <w:r>
           <w:rPr>
-            <w:rStyle w:val="Hyperlink"/>
+            <w:rStyle w:val="Hypertextovodkaz"/>
             <w:noProof/>
           </w:rPr>
           <w:t>Výzkum a analýza</w:t>
@@ -3126,7 +3222,7 @@
     </w:p>
     <w:p>
       <w:pPr>
-        <w:pStyle w:val="TOC3"/>
+        <w:pStyle w:val="Obsah3"/>
         <w:tabs>
           <w:tab w:val="left" w:pos="1440"/>
           <w:tab w:val="right" w:leader="dot" w:pos="8493"/>
@@ -3143,7 +3239,7 @@
       <w:hyperlink w:anchor="_Toc158963428" w:history="1">
         <w:r>
           <w:rPr>
-            <w:rStyle w:val="Hyperlink"/>
+            <w:rStyle w:val="Hypertextovodkaz"/>
             <w:noProof/>
           </w:rPr>
           <w:t>3.2.2.</w:t>
@@ -3161,7 +3257,7 @@
         </w:r>
         <w:r>
           <w:rPr>
-            <w:rStyle w:val="Hyperlink"/>
+            <w:rStyle w:val="Hypertextovodkaz"/>
             <w:noProof/>
           </w:rPr>
           <w:t>Koncept</w:t>
@@ -3218,7 +3314,7 @@
     </w:p>
     <w:p>
       <w:pPr>
-        <w:pStyle w:val="TOC3"/>
+        <w:pStyle w:val="Obsah3"/>
         <w:tabs>
           <w:tab w:val="left" w:pos="1440"/>
           <w:tab w:val="right" w:leader="dot" w:pos="8493"/>
@@ -3235,7 +3331,7 @@
       <w:hyperlink w:anchor="_Toc158963429" w:history="1">
         <w:r>
           <w:rPr>
-            <w:rStyle w:val="Hyperlink"/>
+            <w:rStyle w:val="Hypertextovodkaz"/>
             <w:noProof/>
           </w:rPr>
           <w:t>3.2.3.</w:t>
@@ -3253,7 +3349,7 @@
         </w:r>
         <w:r>
           <w:rPr>
-            <w:rStyle w:val="Hyperlink"/>
+            <w:rStyle w:val="Hypertextovodkaz"/>
             <w:noProof/>
           </w:rPr>
           <w:t>Blocking</w:t>
@@ -3310,7 +3406,7 @@
     </w:p>
     <w:p>
       <w:pPr>
-        <w:pStyle w:val="TOC3"/>
+        <w:pStyle w:val="Obsah3"/>
         <w:tabs>
           <w:tab w:val="left" w:pos="1440"/>
           <w:tab w:val="right" w:leader="dot" w:pos="8493"/>
@@ -3327,7 +3423,7 @@
       <w:hyperlink w:anchor="_Toc158963430" w:history="1">
         <w:r>
           <w:rPr>
-            <w:rStyle w:val="Hyperlink"/>
+            <w:rStyle w:val="Hypertextovodkaz"/>
             <w:noProof/>
           </w:rPr>
           <w:t>3.2.4.</w:t>
@@ -3345,7 +3441,7 @@
         </w:r>
         <w:r>
           <w:rPr>
-            <w:rStyle w:val="Hyperlink"/>
+            <w:rStyle w:val="Hypertextovodkaz"/>
             <w:noProof/>
           </w:rPr>
           <w:t>Finalizace</w:t>
@@ -3402,7 +3498,7 @@
     </w:p>
     <w:p>
       <w:pPr>
-        <w:pStyle w:val="TOC2"/>
+        <w:pStyle w:val="Obsah2"/>
         <w:tabs>
           <w:tab w:val="left" w:pos="960"/>
           <w:tab w:val="right" w:leader="dot" w:pos="8493"/>
@@ -3419,7 +3515,7 @@
       <w:hyperlink w:anchor="_Toc158963431" w:history="1">
         <w:r>
           <w:rPr>
-            <w:rStyle w:val="Hyperlink"/>
+            <w:rStyle w:val="Hypertextovodkaz"/>
             <w:noProof/>
           </w:rPr>
           <w:t>3.3.</w:t>
@@ -3437,7 +3533,7 @@
         </w:r>
         <w:r>
           <w:rPr>
-            <w:rStyle w:val="Hyperlink"/>
+            <w:rStyle w:val="Hypertextovodkaz"/>
             <w:noProof/>
           </w:rPr>
           <w:t>Využití psychologie při vytváření designu videoher</w:t>
@@ -3494,7 +3590,7 @@
     </w:p>
     <w:p>
       <w:pPr>
-        <w:pStyle w:val="TOC3"/>
+        <w:pStyle w:val="Obsah3"/>
         <w:tabs>
           <w:tab w:val="left" w:pos="1440"/>
           <w:tab w:val="right" w:leader="dot" w:pos="8493"/>
@@ -3511,7 +3607,7 @@
       <w:hyperlink w:anchor="_Toc158963432" w:history="1">
         <w:r>
           <w:rPr>
-            <w:rStyle w:val="Hyperlink"/>
+            <w:rStyle w:val="Hypertextovodkaz"/>
             <w:noProof/>
           </w:rPr>
           <w:t>3.3.1.</w:t>
@@ -3529,7 +3625,7 @@
         </w:r>
         <w:r>
           <w:rPr>
-            <w:rStyle w:val="Hyperlink"/>
+            <w:rStyle w:val="Hypertextovodkaz"/>
             <w:noProof/>
           </w:rPr>
           <w:t>Motivace</w:t>
@@ -3586,7 +3682,7 @@
     </w:p>
     <w:p>
       <w:pPr>
-        <w:pStyle w:val="TOC3"/>
+        <w:pStyle w:val="Obsah3"/>
         <w:tabs>
           <w:tab w:val="left" w:pos="1440"/>
           <w:tab w:val="right" w:leader="dot" w:pos="8493"/>
@@ -3603,7 +3699,7 @@
       <w:hyperlink w:anchor="_Toc158963433" w:history="1">
         <w:r>
           <w:rPr>
-            <w:rStyle w:val="Hyperlink"/>
+            <w:rStyle w:val="Hypertextovodkaz"/>
             <w:noProof/>
           </w:rPr>
           <w:t>3.3.2.</w:t>
@@ -3621,7 +3717,7 @@
         </w:r>
         <w:r>
           <w:rPr>
-            <w:rStyle w:val="Hyperlink"/>
+            <w:rStyle w:val="Hypertextovodkaz"/>
             <w:noProof/>
           </w:rPr>
           <w:t>Úspěchy</w:t>
@@ -3678,7 +3774,7 @@
     </w:p>
     <w:p>
       <w:pPr>
-        <w:pStyle w:val="TOC3"/>
+        <w:pStyle w:val="Obsah3"/>
         <w:tabs>
           <w:tab w:val="left" w:pos="1440"/>
           <w:tab w:val="right" w:leader="dot" w:pos="8493"/>
@@ -3695,7 +3791,7 @@
       <w:hyperlink w:anchor="_Toc158963434" w:history="1">
         <w:r>
           <w:rPr>
-            <w:rStyle w:val="Hyperlink"/>
+            <w:rStyle w:val="Hypertextovodkaz"/>
             <w:noProof/>
           </w:rPr>
           <w:t>3.3.3.</w:t>
@@ -3713,7 +3809,7 @@
         </w:r>
         <w:r>
           <w:rPr>
-            <w:rStyle w:val="Hyperlink"/>
+            <w:rStyle w:val="Hypertextovodkaz"/>
             <w:noProof/>
           </w:rPr>
           <w:t>Pokrok</w:t>
@@ -3770,7 +3866,7 @@
     </w:p>
     <w:p>
       <w:pPr>
-        <w:pStyle w:val="TOC1"/>
+        <w:pStyle w:val="Obsah1"/>
         <w:tabs>
           <w:tab w:val="left" w:pos="720"/>
           <w:tab w:val="right" w:leader="dot" w:pos="8493"/>
@@ -3787,7 +3883,7 @@
       <w:hyperlink w:anchor="_Toc158963435" w:history="1">
         <w:r>
           <w:rPr>
-            <w:rStyle w:val="Hyperlink"/>
+            <w:rStyle w:val="Hypertextovodkaz"/>
             <w:noProof/>
           </w:rPr>
           <w:t>II.</w:t>
@@ -3805,7 +3901,7 @@
         </w:r>
         <w:r>
           <w:rPr>
-            <w:rStyle w:val="Hyperlink"/>
+            <w:rStyle w:val="Hypertextovodkaz"/>
             <w:noProof/>
           </w:rPr>
           <w:t>Praktická část</w:t>
@@ -3862,7 +3958,7 @@
     </w:p>
     <w:p>
       <w:pPr>
-        <w:pStyle w:val="TOC1"/>
+        <w:pStyle w:val="Obsah1"/>
         <w:tabs>
           <w:tab w:val="left" w:pos="440"/>
           <w:tab w:val="right" w:leader="dot" w:pos="8493"/>
@@ -3879,7 +3975,7 @@
       <w:hyperlink w:anchor="_Toc158963436" w:history="1">
         <w:r>
           <w:rPr>
-            <w:rStyle w:val="Hyperlink"/>
+            <w:rStyle w:val="Hypertextovodkaz"/>
             <w:noProof/>
           </w:rPr>
           <w:t>4.</w:t>
@@ -3897,7 +3993,7 @@
         </w:r>
         <w:r>
           <w:rPr>
-            <w:rStyle w:val="Hyperlink"/>
+            <w:rStyle w:val="Hypertextovodkaz"/>
             <w:noProof/>
           </w:rPr>
           <w:t>Vývoj herní mapy</w:t>
@@ -3954,7 +4050,7 @@
     </w:p>
     <w:p>
       <w:pPr>
-        <w:pStyle w:val="TOC2"/>
+        <w:pStyle w:val="Obsah2"/>
         <w:tabs>
           <w:tab w:val="left" w:pos="960"/>
           <w:tab w:val="right" w:leader="dot" w:pos="8493"/>
@@ -3971,7 +4067,7 @@
       <w:hyperlink w:anchor="_Toc158963437" w:history="1">
         <w:r>
           <w:rPr>
-            <w:rStyle w:val="Hyperlink"/>
+            <w:rStyle w:val="Hypertextovodkaz"/>
             <w:noProof/>
           </w:rPr>
           <w:t>4.1.</w:t>
@@ -3989,7 +4085,7 @@
         </w:r>
         <w:r>
           <w:rPr>
-            <w:rStyle w:val="Hyperlink"/>
+            <w:rStyle w:val="Hypertextovodkaz"/>
             <w:noProof/>
           </w:rPr>
           <w:t>Trenchbroom</w:t>
@@ -4046,7 +4142,7 @@
     </w:p>
     <w:p>
       <w:pPr>
-        <w:pStyle w:val="TOC2"/>
+        <w:pStyle w:val="Obsah2"/>
         <w:tabs>
           <w:tab w:val="left" w:pos="960"/>
           <w:tab w:val="right" w:leader="dot" w:pos="8493"/>
@@ -4063,7 +4159,7 @@
       <w:hyperlink w:anchor="_Toc158963438" w:history="1">
         <w:r>
           <w:rPr>
-            <w:rStyle w:val="Hyperlink"/>
+            <w:rStyle w:val="Hypertextovodkaz"/>
             <w:noProof/>
           </w:rPr>
           <w:t>4.2.</w:t>
@@ -4081,7 +4177,7 @@
         </w:r>
         <w:r>
           <w:rPr>
-            <w:rStyle w:val="Hyperlink"/>
+            <w:rStyle w:val="Hypertextovodkaz"/>
             <w:noProof/>
           </w:rPr>
           <w:t>Osvětlení</w:t>
@@ -4138,7 +4234,7 @@
     </w:p>
     <w:p>
       <w:pPr>
-        <w:pStyle w:val="TOC2"/>
+        <w:pStyle w:val="Obsah2"/>
         <w:tabs>
           <w:tab w:val="left" w:pos="960"/>
           <w:tab w:val="right" w:leader="dot" w:pos="8493"/>
@@ -4155,7 +4251,7 @@
       <w:hyperlink w:anchor="_Toc158963439" w:history="1">
         <w:r>
           <w:rPr>
-            <w:rStyle w:val="Hyperlink"/>
+            <w:rStyle w:val="Hypertextovodkaz"/>
             <w:noProof/>
           </w:rPr>
           <w:t>4.3.</w:t>
@@ -4173,7 +4269,7 @@
         </w:r>
         <w:r>
           <w:rPr>
-            <w:rStyle w:val="Hyperlink"/>
+            <w:rStyle w:val="Hypertextovodkaz"/>
             <w:noProof/>
           </w:rPr>
           <w:t>Implementace mapy</w:t>
@@ -4230,7 +4326,7 @@
     </w:p>
     <w:p>
       <w:pPr>
-        <w:pStyle w:val="TOC2"/>
+        <w:pStyle w:val="Obsah2"/>
         <w:tabs>
           <w:tab w:val="left" w:pos="960"/>
           <w:tab w:val="right" w:leader="dot" w:pos="8493"/>
@@ -4247,7 +4343,7 @@
       <w:hyperlink w:anchor="_Toc158963440" w:history="1">
         <w:r>
           <w:rPr>
-            <w:rStyle w:val="Hyperlink"/>
+            <w:rStyle w:val="Hypertextovodkaz"/>
             <w:noProof/>
           </w:rPr>
           <w:t>4.4.</w:t>
@@ -4265,7 +4361,7 @@
         </w:r>
         <w:r>
           <w:rPr>
-            <w:rStyle w:val="Hyperlink"/>
+            <w:rStyle w:val="Hypertextovodkaz"/>
             <w:noProof/>
           </w:rPr>
           <w:t>Texturování</w:t>
@@ -4322,7 +4418,7 @@
     </w:p>
     <w:p>
       <w:pPr>
-        <w:pStyle w:val="TOC1"/>
+        <w:pStyle w:val="Obsah1"/>
         <w:tabs>
           <w:tab w:val="left" w:pos="440"/>
           <w:tab w:val="right" w:leader="dot" w:pos="8493"/>
@@ -4339,7 +4435,7 @@
       <w:hyperlink w:anchor="_Toc158963441" w:history="1">
         <w:r>
           <w:rPr>
-            <w:rStyle w:val="Hyperlink"/>
+            <w:rStyle w:val="Hypertextovodkaz"/>
             <w:noProof/>
           </w:rPr>
           <w:t>5.</w:t>
@@ -4357,7 +4453,7 @@
         </w:r>
         <w:r>
           <w:rPr>
-            <w:rStyle w:val="Hyperlink"/>
+            <w:rStyle w:val="Hypertextovodkaz"/>
             <w:noProof/>
           </w:rPr>
           <w:t>Vývoj herních modelů</w:t>
@@ -4414,7 +4510,7 @@
     </w:p>
     <w:p>
       <w:pPr>
-        <w:pStyle w:val="TOC2"/>
+        <w:pStyle w:val="Obsah2"/>
         <w:tabs>
           <w:tab w:val="left" w:pos="960"/>
           <w:tab w:val="right" w:leader="dot" w:pos="8493"/>
@@ -4431,7 +4527,7 @@
       <w:hyperlink w:anchor="_Toc158963442" w:history="1">
         <w:r>
           <w:rPr>
-            <w:rStyle w:val="Hyperlink"/>
+            <w:rStyle w:val="Hypertextovodkaz"/>
             <w:noProof/>
           </w:rPr>
           <w:t>5.1.</w:t>
@@ -4449,7 +4545,7 @@
         </w:r>
         <w:r>
           <w:rPr>
-            <w:rStyle w:val="Hyperlink"/>
+            <w:rStyle w:val="Hypertextovodkaz"/>
             <w:noProof/>
           </w:rPr>
           <w:t>Modelování</w:t>
@@ -4506,7 +4602,7 @@
     </w:p>
     <w:p>
       <w:pPr>
-        <w:pStyle w:val="TOC2"/>
+        <w:pStyle w:val="Obsah2"/>
         <w:tabs>
           <w:tab w:val="left" w:pos="960"/>
           <w:tab w:val="right" w:leader="dot" w:pos="8493"/>
@@ -4523,7 +4619,7 @@
       <w:hyperlink w:anchor="_Toc158963443" w:history="1">
         <w:r>
           <w:rPr>
-            <w:rStyle w:val="Hyperlink"/>
+            <w:rStyle w:val="Hypertextovodkaz"/>
             <w:noProof/>
           </w:rPr>
           <w:t>5.2.</w:t>
@@ -4541,7 +4637,7 @@
         </w:r>
         <w:r>
           <w:rPr>
-            <w:rStyle w:val="Hyperlink"/>
+            <w:rStyle w:val="Hypertextovodkaz"/>
             <w:noProof/>
           </w:rPr>
           <w:t>Texturování</w:t>
@@ -4598,7 +4694,7 @@
     </w:p>
     <w:p>
       <w:pPr>
-        <w:pStyle w:val="TOC2"/>
+        <w:pStyle w:val="Obsah2"/>
         <w:tabs>
           <w:tab w:val="left" w:pos="960"/>
           <w:tab w:val="right" w:leader="dot" w:pos="8493"/>
@@ -4615,7 +4711,7 @@
       <w:hyperlink w:anchor="_Toc158963444" w:history="1">
         <w:r>
           <w:rPr>
-            <w:rStyle w:val="Hyperlink"/>
+            <w:rStyle w:val="Hypertextovodkaz"/>
             <w:noProof/>
           </w:rPr>
           <w:t>5.3.</w:t>
@@ -4633,7 +4729,7 @@
         </w:r>
         <w:r>
           <w:rPr>
-            <w:rStyle w:val="Hyperlink"/>
+            <w:rStyle w:val="Hypertextovodkaz"/>
             <w:noProof/>
           </w:rPr>
           <w:t>Implementace modelů</w:t>
@@ -4690,7 +4786,7 @@
     </w:p>
     <w:p>
       <w:pPr>
-        <w:pStyle w:val="TOC1"/>
+        <w:pStyle w:val="Obsah1"/>
         <w:tabs>
           <w:tab w:val="left" w:pos="440"/>
           <w:tab w:val="right" w:leader="dot" w:pos="8493"/>
@@ -4707,7 +4803,7 @@
       <w:hyperlink w:anchor="_Toc158963445" w:history="1">
         <w:r>
           <w:rPr>
-            <w:rStyle w:val="Hyperlink"/>
+            <w:rStyle w:val="Hypertextovodkaz"/>
             <w:noProof/>
           </w:rPr>
           <w:t>6.</w:t>
@@ -4725,7 +4821,7 @@
         </w:r>
         <w:r>
           <w:rPr>
-            <w:rStyle w:val="Hyperlink"/>
+            <w:rStyle w:val="Hypertextovodkaz"/>
             <w:noProof/>
           </w:rPr>
           <w:t>Vývoj hry</w:t>
@@ -4782,7 +4878,7 @@
     </w:p>
     <w:p>
       <w:pPr>
-        <w:pStyle w:val="TOC2"/>
+        <w:pStyle w:val="Obsah2"/>
         <w:tabs>
           <w:tab w:val="left" w:pos="960"/>
           <w:tab w:val="right" w:leader="dot" w:pos="8493"/>
@@ -4799,7 +4895,7 @@
       <w:hyperlink w:anchor="_Toc158963446" w:history="1">
         <w:r>
           <w:rPr>
-            <w:rStyle w:val="Hyperlink"/>
+            <w:rStyle w:val="Hypertextovodkaz"/>
             <w:noProof/>
           </w:rPr>
           <w:t>6.1.</w:t>
@@ -4817,7 +4913,7 @@
         </w:r>
         <w:r>
           <w:rPr>
-            <w:rStyle w:val="Hyperlink"/>
+            <w:rStyle w:val="Hypertextovodkaz"/>
             <w:noProof/>
           </w:rPr>
           <w:t>Skriptování</w:t>
@@ -4874,7 +4970,7 @@
     </w:p>
     <w:p>
       <w:pPr>
-        <w:pStyle w:val="TOC3"/>
+        <w:pStyle w:val="Obsah3"/>
         <w:tabs>
           <w:tab w:val="left" w:pos="1440"/>
           <w:tab w:val="right" w:leader="dot" w:pos="8493"/>
@@ -4891,7 +4987,7 @@
       <w:hyperlink w:anchor="_Toc158963447" w:history="1">
         <w:r>
           <w:rPr>
-            <w:rStyle w:val="Hyperlink"/>
+            <w:rStyle w:val="Hypertextovodkaz"/>
             <w:noProof/>
           </w:rPr>
           <w:t>6.1.1.</w:t>
@@ -4909,7 +5005,7 @@
         </w:r>
         <w:r>
           <w:rPr>
-            <w:rStyle w:val="Hyperlink"/>
+            <w:rStyle w:val="Hypertextovodkaz"/>
             <w:noProof/>
           </w:rPr>
           <w:t>Střelba hráče</w:t>
@@ -4966,7 +5062,7 @@
     </w:p>
     <w:p>
       <w:pPr>
-        <w:pStyle w:val="TOC3"/>
+        <w:pStyle w:val="Obsah3"/>
         <w:tabs>
           <w:tab w:val="left" w:pos="1440"/>
           <w:tab w:val="right" w:leader="dot" w:pos="8493"/>
@@ -4983,7 +5079,7 @@
       <w:hyperlink w:anchor="_Toc158963448" w:history="1">
         <w:r>
           <w:rPr>
-            <w:rStyle w:val="Hyperlink"/>
+            <w:rStyle w:val="Hypertextovodkaz"/>
             <w:noProof/>
           </w:rPr>
           <w:t>6.1.2.</w:t>
@@ -5001,7 +5097,7 @@
         </w:r>
         <w:r>
           <w:rPr>
-            <w:rStyle w:val="Hyperlink"/>
+            <w:rStyle w:val="Hypertextovodkaz"/>
             <w:noProof/>
           </w:rPr>
           <w:t>Pohyb hráče</w:t>
@@ -5058,7 +5154,7 @@
     </w:p>
     <w:p>
       <w:pPr>
-        <w:pStyle w:val="TOC3"/>
+        <w:pStyle w:val="Obsah3"/>
         <w:tabs>
           <w:tab w:val="left" w:pos="1440"/>
           <w:tab w:val="right" w:leader="dot" w:pos="8493"/>
@@ -5075,7 +5171,7 @@
       <w:hyperlink w:anchor="_Toc158963449" w:history="1">
         <w:r>
           <w:rPr>
-            <w:rStyle w:val="Hyperlink"/>
+            <w:rStyle w:val="Hypertextovodkaz"/>
             <w:noProof/>
           </w:rPr>
           <w:t>6.1.3.</w:t>
@@ -5093,7 +5189,7 @@
         </w:r>
         <w:r>
           <w:rPr>
-            <w:rStyle w:val="Hyperlink"/>
+            <w:rStyle w:val="Hypertextovodkaz"/>
             <w:noProof/>
           </w:rPr>
           <w:t>Nepřátelé</w:t>
@@ -5150,7 +5246,7 @@
     </w:p>
     <w:p>
       <w:pPr>
-        <w:pStyle w:val="TOC3"/>
+        <w:pStyle w:val="Obsah3"/>
         <w:tabs>
           <w:tab w:val="left" w:pos="1440"/>
           <w:tab w:val="right" w:leader="dot" w:pos="8493"/>
@@ -5167,7 +5263,7 @@
       <w:hyperlink w:anchor="_Toc158963450" w:history="1">
         <w:r>
           <w:rPr>
-            <w:rStyle w:val="Hyperlink"/>
+            <w:rStyle w:val="Hypertextovodkaz"/>
             <w:noProof/>
           </w:rPr>
           <w:t>6.1.4.</w:t>
@@ -5185,7 +5281,7 @@
         </w:r>
         <w:r>
           <w:rPr>
-            <w:rStyle w:val="Hyperlink"/>
+            <w:rStyle w:val="Hypertextovodkaz"/>
             <w:noProof/>
           </w:rPr>
           <w:t>Inventář</w:t>
@@ -5242,7 +5338,7 @@
     </w:p>
     <w:p>
       <w:pPr>
-        <w:pStyle w:val="TOC2"/>
+        <w:pStyle w:val="Obsah2"/>
         <w:tabs>
           <w:tab w:val="left" w:pos="960"/>
           <w:tab w:val="right" w:leader="dot" w:pos="8493"/>
@@ -5259,7 +5355,7 @@
       <w:hyperlink w:anchor="_Toc158963451" w:history="1">
         <w:r>
           <w:rPr>
-            <w:rStyle w:val="Hyperlink"/>
+            <w:rStyle w:val="Hypertextovodkaz"/>
             <w:noProof/>
           </w:rPr>
           <w:t>6.2.</w:t>
@@ -5277,7 +5373,7 @@
         </w:r>
         <w:r>
           <w:rPr>
-            <w:rStyle w:val="Hyperlink"/>
+            <w:rStyle w:val="Hypertextovodkaz"/>
             <w:noProof/>
           </w:rPr>
           <w:t>Zvuk</w:t>
@@ -5334,7 +5430,7 @@
     </w:p>
     <w:p>
       <w:pPr>
-        <w:pStyle w:val="TOC3"/>
+        <w:pStyle w:val="Obsah3"/>
         <w:tabs>
           <w:tab w:val="left" w:pos="1440"/>
           <w:tab w:val="right" w:leader="dot" w:pos="8493"/>
@@ -5351,7 +5447,7 @@
       <w:hyperlink w:anchor="_Toc158963452" w:history="1">
         <w:r>
           <w:rPr>
-            <w:rStyle w:val="Hyperlink"/>
+            <w:rStyle w:val="Hypertextovodkaz"/>
             <w:noProof/>
           </w:rPr>
           <w:t>6.2.1.</w:t>
@@ -5369,7 +5465,7 @@
         </w:r>
         <w:r>
           <w:rPr>
-            <w:rStyle w:val="Hyperlink"/>
+            <w:rStyle w:val="Hypertextovodkaz"/>
             <w:noProof/>
           </w:rPr>
           <w:t>Ukládání zvuků</w:t>
@@ -5426,7 +5522,7 @@
     </w:p>
     <w:p>
       <w:pPr>
-        <w:pStyle w:val="TOC3"/>
+        <w:pStyle w:val="Obsah3"/>
         <w:tabs>
           <w:tab w:val="left" w:pos="1440"/>
           <w:tab w:val="right" w:leader="dot" w:pos="8493"/>
@@ -5443,7 +5539,7 @@
       <w:hyperlink w:anchor="_Toc158963453" w:history="1">
         <w:r>
           <w:rPr>
-            <w:rStyle w:val="Hyperlink"/>
+            <w:rStyle w:val="Hypertextovodkaz"/>
             <w:noProof/>
           </w:rPr>
           <w:t>6.2.2.</w:t>
@@ -5461,7 +5557,7 @@
         </w:r>
         <w:r>
           <w:rPr>
-            <w:rStyle w:val="Hyperlink"/>
+            <w:rStyle w:val="Hypertextovodkaz"/>
             <w:noProof/>
           </w:rPr>
           <w:t>Přehrávání zvuků</w:t>
@@ -5518,7 +5614,7 @@
     </w:p>
     <w:p>
       <w:pPr>
-        <w:pStyle w:val="TOC2"/>
+        <w:pStyle w:val="Obsah2"/>
         <w:tabs>
           <w:tab w:val="left" w:pos="960"/>
           <w:tab w:val="right" w:leader="dot" w:pos="8493"/>
@@ -5535,7 +5631,7 @@
       <w:hyperlink w:anchor="_Toc158963454" w:history="1">
         <w:r>
           <w:rPr>
-            <w:rStyle w:val="Hyperlink"/>
+            <w:rStyle w:val="Hypertextovodkaz"/>
             <w:noProof/>
           </w:rPr>
           <w:t>6.3.</w:t>
@@ -5553,7 +5649,7 @@
         </w:r>
         <w:r>
           <w:rPr>
-            <w:rStyle w:val="Hyperlink"/>
+            <w:rStyle w:val="Hypertextovodkaz"/>
             <w:noProof/>
           </w:rPr>
           <w:t>Uživatelské rozhraní</w:t>
@@ -5610,7 +5706,7 @@
     </w:p>
     <w:p>
       <w:pPr>
-        <w:pStyle w:val="TOC3"/>
+        <w:pStyle w:val="Obsah3"/>
         <w:tabs>
           <w:tab w:val="left" w:pos="1440"/>
           <w:tab w:val="right" w:leader="dot" w:pos="8493"/>
@@ -5627,7 +5723,7 @@
       <w:hyperlink w:anchor="_Toc158963455" w:history="1">
         <w:r>
           <w:rPr>
-            <w:rStyle w:val="Hyperlink"/>
+            <w:rStyle w:val="Hypertextovodkaz"/>
             <w:noProof/>
           </w:rPr>
           <w:t>6.3.1.</w:t>
@@ -5645,7 +5741,7 @@
         </w:r>
         <w:r>
           <w:rPr>
-            <w:rStyle w:val="Hyperlink"/>
+            <w:rStyle w:val="Hypertextovodkaz"/>
             <w:noProof/>
           </w:rPr>
           <w:t>Rozhraní hráče</w:t>
@@ -5702,7 +5798,7 @@
     </w:p>
     <w:p>
       <w:pPr>
-        <w:pStyle w:val="TOC3"/>
+        <w:pStyle w:val="Obsah3"/>
         <w:tabs>
           <w:tab w:val="left" w:pos="1440"/>
           <w:tab w:val="right" w:leader="dot" w:pos="8493"/>
@@ -5719,7 +5815,7 @@
       <w:hyperlink w:anchor="_Toc158963456" w:history="1">
         <w:r>
           <w:rPr>
-            <w:rStyle w:val="Hyperlink"/>
+            <w:rStyle w:val="Hypertextovodkaz"/>
             <w:noProof/>
           </w:rPr>
           <w:t>6.3.2.</w:t>
@@ -5737,7 +5833,7 @@
         </w:r>
         <w:r>
           <w:rPr>
-            <w:rStyle w:val="Hyperlink"/>
+            <w:rStyle w:val="Hypertextovodkaz"/>
             <w:noProof/>
           </w:rPr>
           <w:t>Hlavní menu</w:t>
@@ -5794,7 +5890,7 @@
     </w:p>
     <w:p>
       <w:pPr>
-        <w:pStyle w:val="TOC2"/>
+        <w:pStyle w:val="Obsah2"/>
         <w:tabs>
           <w:tab w:val="left" w:pos="960"/>
           <w:tab w:val="right" w:leader="dot" w:pos="8493"/>
@@ -5811,7 +5907,7 @@
       <w:hyperlink w:anchor="_Toc158963457" w:history="1">
         <w:r>
           <w:rPr>
-            <w:rStyle w:val="Hyperlink"/>
+            <w:rStyle w:val="Hypertextovodkaz"/>
             <w:noProof/>
           </w:rPr>
           <w:t>6.4.</w:t>
@@ -5829,7 +5925,7 @@
         </w:r>
         <w:r>
           <w:rPr>
-            <w:rStyle w:val="Hyperlink"/>
+            <w:rStyle w:val="Hypertextovodkaz"/>
             <w:noProof/>
           </w:rPr>
           <w:t>Animace</w:t>
@@ -5886,7 +5982,7 @@
     </w:p>
     <w:p>
       <w:pPr>
-        <w:pStyle w:val="TOC3"/>
+        <w:pStyle w:val="Obsah3"/>
         <w:tabs>
           <w:tab w:val="left" w:pos="1440"/>
           <w:tab w:val="right" w:leader="dot" w:pos="8493"/>
@@ -5903,7 +5999,7 @@
       <w:hyperlink w:anchor="_Toc158963458" w:history="1">
         <w:r>
           <w:rPr>
-            <w:rStyle w:val="Hyperlink"/>
+            <w:rStyle w:val="Hypertextovodkaz"/>
             <w:noProof/>
           </w:rPr>
           <w:t>6.4.1.</w:t>
@@ -5921,7 +6017,7 @@
         </w:r>
         <w:r>
           <w:rPr>
-            <w:rStyle w:val="Hyperlink"/>
+            <w:rStyle w:val="Hypertextovodkaz"/>
             <w:noProof/>
           </w:rPr>
           <w:t>Mixamo</w:t>
@@ -5978,7 +6074,7 @@
     </w:p>
     <w:p>
       <w:pPr>
-        <w:pStyle w:val="TOC3"/>
+        <w:pStyle w:val="Obsah3"/>
         <w:tabs>
           <w:tab w:val="left" w:pos="1440"/>
           <w:tab w:val="right" w:leader="dot" w:pos="8493"/>
@@ -5995,7 +6091,7 @@
       <w:hyperlink w:anchor="_Toc158963459" w:history="1">
         <w:r>
           <w:rPr>
-            <w:rStyle w:val="Hyperlink"/>
+            <w:rStyle w:val="Hypertextovodkaz"/>
             <w:noProof/>
           </w:rPr>
           <w:t>6.4.2.</w:t>
@@ -6013,7 +6109,7 @@
         </w:r>
         <w:r>
           <w:rPr>
-            <w:rStyle w:val="Hyperlink"/>
+            <w:rStyle w:val="Hypertextovodkaz"/>
             <w:noProof/>
           </w:rPr>
           <w:t>Aplikace animací</w:t>
@@ -6070,7 +6166,7 @@
     </w:p>
     <w:p>
       <w:pPr>
-        <w:pStyle w:val="TOC1"/>
+        <w:pStyle w:val="Obsah1"/>
         <w:tabs>
           <w:tab w:val="right" w:leader="dot" w:pos="8493"/>
         </w:tabs>
@@ -6086,7 +6182,7 @@
       <w:hyperlink w:anchor="_Toc158963460" w:history="1">
         <w:r>
           <w:rPr>
-            <w:rStyle w:val="Hyperlink"/>
+            <w:rStyle w:val="Hypertextovodkaz"/>
             <w:noProof/>
           </w:rPr>
           <w:t>Závěr</w:t>
@@ -6143,7 +6239,7 @@
     </w:p>
     <w:p>
       <w:pPr>
-        <w:pStyle w:val="TOC1"/>
+        <w:pStyle w:val="Obsah1"/>
         <w:tabs>
           <w:tab w:val="right" w:leader="dot" w:pos="8493"/>
         </w:tabs>
@@ -6159,7 +6255,7 @@
       <w:hyperlink w:anchor="_Toc158963461" w:history="1">
         <w:r>
           <w:rPr>
-            <w:rStyle w:val="Hyperlink"/>
+            <w:rStyle w:val="Hypertextovodkaz"/>
             <w:noProof/>
           </w:rPr>
           <w:t>Seznam použité literatury</w:t>
@@ -6216,7 +6312,7 @@
     </w:p>
     <w:p>
       <w:pPr>
-        <w:pStyle w:val="TOC1"/>
+        <w:pStyle w:val="Obsah1"/>
         <w:tabs>
           <w:tab w:val="right" w:leader="dot" w:pos="8493"/>
         </w:tabs>
@@ -6232,7 +6328,7 @@
       <w:hyperlink w:anchor="_Toc158963462" w:history="1">
         <w:r>
           <w:rPr>
-            <w:rStyle w:val="Hyperlink"/>
+            <w:rStyle w:val="Hypertextovodkaz"/>
             <w:noProof/>
           </w:rPr>
           <w:t>Seznam obrázků</w:t>
@@ -6289,7 +6385,7 @@
     </w:p>
     <w:p>
       <w:pPr>
-        <w:pStyle w:val="TOC1"/>
+        <w:pStyle w:val="Obsah1"/>
         <w:tabs>
           <w:tab w:val="right" w:leader="dot" w:pos="8493"/>
         </w:tabs>
@@ -6305,7 +6401,7 @@
       <w:hyperlink w:anchor="_Toc158963463" w:history="1">
         <w:r>
           <w:rPr>
-            <w:rStyle w:val="Hyperlink"/>
+            <w:rStyle w:val="Hypertextovodkaz"/>
             <w:noProof/>
           </w:rPr>
           <w:t>Seznam tabulek</w:t>
@@ -6362,7 +6458,7 @@
     </w:p>
     <w:p>
       <w:pPr>
-        <w:pStyle w:val="TOC1"/>
+        <w:pStyle w:val="Obsah1"/>
         <w:tabs>
           <w:tab w:val="right" w:leader="dot" w:pos="8493"/>
         </w:tabs>
@@ -6378,7 +6474,7 @@
       <w:hyperlink w:anchor="_Toc158963464" w:history="1">
         <w:r>
           <w:rPr>
-            <w:rStyle w:val="Hyperlink"/>
+            <w:rStyle w:val="Hypertextovodkaz"/>
             <w:noProof/>
           </w:rPr>
           <w:t>Seznam příloh</w:t>
@@ -6478,7 +6574,7 @@
     </w:p>
     <w:tbl>
       <w:tblPr>
-        <w:tblStyle w:val="TableGrid"/>
+        <w:tblStyle w:val="Mkatabulky"/>
         <w:tblW w:w="9566" w:type="dxa"/>
         <w:tblBorders>
           <w:top w:val="none" w:sz="0" w:space="0" w:color="auto"/>
@@ -6566,13 +6662,26 @@
         <w:t>primárně</w:t>
       </w:r>
       <w:r>
-        <w:t xml:space="preserve"> běž</w:t>
+        <w:t xml:space="preserve"> </w:t>
+      </w:r>
+      <w:proofErr w:type="gramStart"/>
+      <w:r>
+        <w:t>běž</w:t>
       </w:r>
       <w:r>
         <w:t>í</w:t>
       </w:r>
-      <w:r>
-        <w:t xml:space="preserve"> na .NET frameworku. C# pochází z jazykové rodiny C, proto sdílí, několik  podobností s jazyky jako jsou C, C++, Java a Javascript. </w:t>
+      <w:proofErr w:type="gramEnd"/>
+      <w:r>
+        <w:t xml:space="preserve"> na .NET frameworku. C# pochází z jazykové rodiny C, proto sdílí, </w:t>
+      </w:r>
+      <w:proofErr w:type="gramStart"/>
+      <w:r>
+        <w:t>několik  podobností</w:t>
+      </w:r>
+      <w:proofErr w:type="gramEnd"/>
+      <w:r>
+        <w:t xml:space="preserve"> s jazyky jako jsou C, C++, Java a Javascript. </w:t>
       </w:r>
       <w:r>
         <w:t>Díky flexibilitě jazyka lze v něm vyvíjet nejen mobilní a desktopové aplikace, ale</w:t>
@@ -6581,8 +6690,13 @@
         <w:t xml:space="preserve"> dokonce</w:t>
       </w:r>
       <w:r>
-        <w:t xml:space="preserve"> i například videohry pomocí Unity Enginu</w:t>
-      </w:r>
+        <w:t xml:space="preserve"> i například videohry pomocí Unity </w:t>
+      </w:r>
+      <w:proofErr w:type="spellStart"/>
+      <w:r>
+        <w:t>Enginu</w:t>
+      </w:r>
+      <w:proofErr w:type="spellEnd"/>
       <w:r>
         <w:t xml:space="preserve"> nebo Godotu</w:t>
       </w:r>
@@ -6595,10 +6709,50 @@
         <w:pStyle w:val="Bntext"/>
       </w:pPr>
       <w:r>
-        <w:t xml:space="preserve">Programovací jazyk byl nadesignován </w:t>
-      </w:r>
-      <w:r>
-        <w:t>zaměstnancem Microsoftu Andrers Hejlsbergem v roce 2000.  Je to Dánský softwarový inženýr, který již dříve měl historii s účastněním se na vývoji dalších programovacích jazyků a nástrojích jako jsou Typescript a Delphi.</w:t>
+        <w:t xml:space="preserve">Programovací jazyk byl </w:t>
+      </w:r>
+      <w:proofErr w:type="spellStart"/>
+      <w:r>
+        <w:t>nadesignován</w:t>
+      </w:r>
+      <w:proofErr w:type="spellEnd"/>
+      <w:r>
+        <w:t xml:space="preserve"> </w:t>
+      </w:r>
+      <w:r>
+        <w:t xml:space="preserve">zaměstnancem Microsoftu </w:t>
+      </w:r>
+      <w:proofErr w:type="spellStart"/>
+      <w:r>
+        <w:t>Andrers</w:t>
+      </w:r>
+      <w:proofErr w:type="spellEnd"/>
+      <w:r>
+        <w:t xml:space="preserve"> </w:t>
+      </w:r>
+      <w:proofErr w:type="spellStart"/>
+      <w:r>
+        <w:t>Hejlsbergem</w:t>
+      </w:r>
+      <w:proofErr w:type="spellEnd"/>
+      <w:r>
+        <w:t xml:space="preserve"> v roce 2000.  Je to Dánský softwarový inženýr, který již dříve měl historii s účastněním se na vývoji dalších programovacích jazyků a nástrojích jako jsou </w:t>
+      </w:r>
+      <w:proofErr w:type="spellStart"/>
+      <w:r>
+        <w:t>Typescript</w:t>
+      </w:r>
+      <w:proofErr w:type="spellEnd"/>
+      <w:r>
+        <w:t xml:space="preserve"> a </w:t>
+      </w:r>
+      <w:proofErr w:type="spellStart"/>
+      <w:r>
+        <w:t>Delphi</w:t>
+      </w:r>
+      <w:proofErr w:type="spellEnd"/>
+      <w:r>
+        <w:t>.</w:t>
       </w:r>
     </w:p>
     <w:p>
@@ -6626,7 +6780,15 @@
         </w:numPr>
       </w:pPr>
       <w:r>
-        <w:t>Microsoft Visual Studio</w:t>
+        <w:t xml:space="preserve">Microsoft </w:t>
+      </w:r>
+      <w:proofErr w:type="spellStart"/>
+      <w:r>
+        <w:t>Visual</w:t>
+      </w:r>
+      <w:proofErr w:type="spellEnd"/>
+      <w:r>
+        <w:t xml:space="preserve"> Studio</w:t>
       </w:r>
     </w:p>
     <w:p>
@@ -6661,9 +6823,11 @@
           <w:numId w:val="11"/>
         </w:numPr>
       </w:pPr>
+      <w:proofErr w:type="spellStart"/>
       <w:r>
         <w:t>KeePass</w:t>
       </w:r>
+      <w:proofErr w:type="spellEnd"/>
     </w:p>
     <w:p>
       <w:pPr>
@@ -6675,7 +6839,7 @@
       <w:hyperlink r:id="rId10" w:history="1">
         <w:r>
           <w:rPr>
-            <w:rStyle w:val="Hyperlink"/>
+            <w:rStyle w:val="Hypertextovodkaz"/>
             <w:lang w:eastAsia="en-GB"/>
           </w:rPr>
           <w:t>https://www.pluralsight.com/blog/software-development/everything-you-need-to-know-about-c-</w:t>
@@ -6712,7 +6876,7 @@
       <w:hyperlink r:id="rId11" w:history="1">
         <w:r>
           <w:rPr>
-            <w:rStyle w:val="Hyperlink"/>
+            <w:rStyle w:val="Hypertextovodkaz"/>
           </w:rPr>
           <w:t>https://learn.microsoft.com/en-us/dotnet/csharp/tour-of-csharp/</w:t>
         </w:r>
@@ -6728,7 +6892,7 @@
       <w:hyperlink r:id="rId12" w:history="1">
         <w:r>
           <w:rPr>
-            <w:rStyle w:val="Hyperlink"/>
+            <w:rStyle w:val="Hypertextovodkaz"/>
           </w:rPr>
           <w:t>https://www.geeksforgeeks.org/introduction-to-c-sharp/</w:t>
         </w:r>
@@ -6755,7 +6919,23 @@
         <w:t>v rodině C</w:t>
       </w:r>
       <w:r>
-        <w:t>. Ikdyž jeho křivka učení není srovnatelná k Pythnu, i tak je ideální pro začátečníky i</w:t>
+        <w:t xml:space="preserve">. </w:t>
+      </w:r>
+      <w:proofErr w:type="spellStart"/>
+      <w:r>
+        <w:t>Ikdyž</w:t>
+      </w:r>
+      <w:proofErr w:type="spellEnd"/>
+      <w:r>
+        <w:t xml:space="preserve"> jeho křivka učení není srovnatelná k </w:t>
+      </w:r>
+      <w:proofErr w:type="spellStart"/>
+      <w:r>
+        <w:t>Pythnu</w:t>
+      </w:r>
+      <w:proofErr w:type="spellEnd"/>
+      <w:r>
+        <w:t>, i tak je ideální pro začátečníky i</w:t>
       </w:r>
       <w:r>
         <w:t xml:space="preserve"> zkušené programátory, kteří se chtějí naučit nový jazyk.</w:t>
@@ -6781,7 +6961,15 @@
       </w:pPr>
       <w:r>
         <w:lastRenderedPageBreak/>
-        <w:t>Není to nejen jeho design, který exceluje při stavění ruzných aplikací, C# má jednu z největších komunit na trhu, která umožňuje najít</w:t>
+        <w:t xml:space="preserve">Není to nejen jeho design, který exceluje při stavění </w:t>
+      </w:r>
+      <w:proofErr w:type="spellStart"/>
+      <w:r>
+        <w:t>ruzných</w:t>
+      </w:r>
+      <w:proofErr w:type="spellEnd"/>
+      <w:r>
+        <w:t xml:space="preserve"> aplikací, C# má jednu z největších komunit na trhu, která umožňuje najít</w:t>
       </w:r>
       <w:r>
         <w:t xml:space="preserve"> podporu a odpověď na různé otázky velice jednoduše oproti ne tak populárních jazyků.</w:t>
@@ -6791,7 +6979,7 @@
       <w:hyperlink r:id="rId13" w:history="1">
         <w:r>
           <w:rPr>
-            <w:rStyle w:val="Hyperlink"/>
+            <w:rStyle w:val="Hypertextovodkaz"/>
           </w:rPr>
           <w:t>https://www.codeguru.com/csharp/benefits-of-c/</w:t>
         </w:r>
@@ -6831,7 +7019,15 @@
         <w:t>softwarových aplikací pomocí tříd, které spolu interagují pomocí objektů</w:t>
       </w:r>
       <w:r>
-        <w:t>. Díky tomuhle způsobu vytváříme kód softwaru více flexibilní, jednoduše rozšiřitelný a znovu použitelný, což nám eliminuje redundaci a zvyšuje čitelnost.</w:t>
+        <w:t xml:space="preserve">. Díky tomuhle způsobu vytváříme kód softwaru více flexibilní, jednoduše rozšiřitelný a znovu použitelný, což nám eliminuje </w:t>
+      </w:r>
+      <w:proofErr w:type="spellStart"/>
+      <w:r>
+        <w:t>redundaci</w:t>
+      </w:r>
+      <w:proofErr w:type="spellEnd"/>
+      <w:r>
+        <w:t xml:space="preserve"> a zvyšuje čitelnost.</w:t>
       </w:r>
     </w:p>
     <w:p>
@@ -6876,8 +7072,13 @@
           <w:numId w:val="12"/>
         </w:numPr>
       </w:pPr>
-      <w:r>
-        <w:t>Třídá definuje strukturu</w:t>
+      <w:proofErr w:type="spellStart"/>
+      <w:r>
+        <w:t>Třídá</w:t>
+      </w:r>
+      <w:proofErr w:type="spellEnd"/>
+      <w:r>
+        <w:t xml:space="preserve"> definuje strukturu</w:t>
       </w:r>
       <w:r>
         <w:t xml:space="preserve"> pomocí metod a hodnot, které napodobují objekty z reálného světa.</w:t>
@@ -6908,7 +7109,15 @@
         </w:numPr>
       </w:pPr>
       <w:r>
-        <w:t>Metoda udává konkretní chování a provádí různé akce, které například mohou vracet informace o objektu, aktualizovat jeho data...</w:t>
+        <w:t xml:space="preserve">Metoda udává </w:t>
+      </w:r>
+      <w:proofErr w:type="spellStart"/>
+      <w:r>
+        <w:t>konkretní</w:t>
+      </w:r>
+      <w:proofErr w:type="spellEnd"/>
+      <w:r>
+        <w:t xml:space="preserve"> chování a provádí různé akce, které například mohou vracet informace o objektu, aktualizovat jeho data...</w:t>
       </w:r>
     </w:p>
     <w:p>
@@ -6947,7 +7156,15 @@
         <w:t xml:space="preserve">Objekt je instance třídy, která obsahuje </w:t>
       </w:r>
       <w:r>
-        <w:t>všechny data a metody, které jsou v ní definovány. Tyhle data mohou být různě upravovány, pokud to dovoluje přísupový modifikátor</w:t>
+        <w:t xml:space="preserve">všechny data a metody, které jsou v ní definovány. Tyhle data mohou být různě upravovány, pokud to dovoluje </w:t>
+      </w:r>
+      <w:proofErr w:type="spellStart"/>
+      <w:r>
+        <w:t>přísupový</w:t>
+      </w:r>
+      <w:proofErr w:type="spellEnd"/>
+      <w:r>
+        <w:t xml:space="preserve"> modifikátor</w:t>
       </w:r>
     </w:p>
     <w:p>
@@ -6983,14 +7200,30 @@
         </w:rPr>
       </w:pPr>
       <w:r>
-        <w:t>Rozhraní neboli interface definuje soubor pravidel, které zajišťují určitou funkcionalitu. Rozhraní se využívájí v souladu se třídami pomocí OOP principů Jako polymorphismus a dědictví, které dělají kód více flexibilní a znovu použitelný</w:t>
+        <w:t xml:space="preserve">Rozhraní neboli interface definuje soubor pravidel, které zajišťují určitou funkcionalitu. Rozhraní se </w:t>
+      </w:r>
+      <w:proofErr w:type="spellStart"/>
+      <w:r>
+        <w:t>využívájí</w:t>
+      </w:r>
+      <w:proofErr w:type="spellEnd"/>
+      <w:r>
+        <w:t xml:space="preserve"> v souladu se třídami pomocí OOP principů Jako </w:t>
+      </w:r>
+      <w:proofErr w:type="spellStart"/>
+      <w:r>
+        <w:t>polymorphismus</w:t>
+      </w:r>
+      <w:proofErr w:type="spellEnd"/>
+      <w:r>
+        <w:t xml:space="preserve"> a dědictví, které dělají kód více flexibilní a znovu použitelný</w:t>
       </w:r>
     </w:p>
     <w:p>
       <w:hyperlink r:id="rId14" w:history="1">
         <w:r>
           <w:rPr>
-            <w:rStyle w:val="Hyperlink"/>
+            <w:rStyle w:val="Hypertextovodkaz"/>
           </w:rPr>
           <w:t>https://stackify.com/oop-concepts-c-sharp/</w:t>
         </w:r>
@@ -7012,7 +7245,7 @@
     </w:p>
     <w:p>
       <w:pPr>
-        <w:pStyle w:val="ListParagraph"/>
+        <w:pStyle w:val="Odstavecseseznamem"/>
         <w:numPr>
           <w:ilvl w:val="0"/>
           <w:numId w:val="14"/>
@@ -7032,7 +7265,7 @@
     </w:p>
     <w:p>
       <w:pPr>
-        <w:pStyle w:val="ListParagraph"/>
+        <w:pStyle w:val="Odstavecseseznamem"/>
         <w:numPr>
           <w:ilvl w:val="1"/>
           <w:numId w:val="14"/>
@@ -7048,7 +7281,7 @@
     </w:p>
     <w:p>
       <w:pPr>
-        <w:pStyle w:val="ListParagraph"/>
+        <w:pStyle w:val="Odstavecseseznamem"/>
         <w:numPr>
           <w:ilvl w:val="0"/>
           <w:numId w:val="14"/>
@@ -7058,6 +7291,7 @@
           <w:bCs/>
         </w:rPr>
       </w:pPr>
+      <w:proofErr w:type="spellStart"/>
       <w:r>
         <w:rPr>
           <w:b/>
@@ -7065,10 +7299,11 @@
         </w:rPr>
         <w:t>Private</w:t>
       </w:r>
-    </w:p>
-    <w:p>
-      <w:pPr>
-        <w:pStyle w:val="ListParagraph"/>
+      <w:proofErr w:type="spellEnd"/>
+    </w:p>
+    <w:p>
+      <w:pPr>
+        <w:pStyle w:val="Odstavecseseznamem"/>
         <w:numPr>
           <w:ilvl w:val="1"/>
           <w:numId w:val="14"/>
@@ -7079,18 +7314,31 @@
         </w:rPr>
       </w:pPr>
       <w:r>
-        <w:t>Člen s modifikátorem private</w:t>
-      </w:r>
+        <w:t xml:space="preserve">Člen s modifikátorem </w:t>
+      </w:r>
+      <w:proofErr w:type="spellStart"/>
+      <w:r>
+        <w:t>private</w:t>
+      </w:r>
+      <w:proofErr w:type="spellEnd"/>
       <w:r>
         <w:t xml:space="preserve"> </w:t>
       </w:r>
       <w:r>
-        <w:t>může být přistoupen pouze v kódu ve stejné třídě nebo structu.</w:t>
-      </w:r>
-    </w:p>
-    <w:p>
-      <w:pPr>
-        <w:pStyle w:val="ListParagraph"/>
+        <w:t xml:space="preserve">může být přistoupen pouze v kódu ve stejné třídě nebo </w:t>
+      </w:r>
+      <w:proofErr w:type="spellStart"/>
+      <w:r>
+        <w:t>structu</w:t>
+      </w:r>
+      <w:proofErr w:type="spellEnd"/>
+      <w:r>
+        <w:t>.</w:t>
+      </w:r>
+    </w:p>
+    <w:p>
+      <w:pPr>
+        <w:pStyle w:val="Odstavecseseznamem"/>
         <w:numPr>
           <w:ilvl w:val="0"/>
           <w:numId w:val="14"/>
@@ -7100,6 +7348,7 @@
           <w:bCs/>
         </w:rPr>
       </w:pPr>
+      <w:proofErr w:type="spellStart"/>
       <w:r>
         <w:rPr>
           <w:b/>
@@ -7107,10 +7356,11 @@
         </w:rPr>
         <w:t>Protected</w:t>
       </w:r>
-    </w:p>
-    <w:p>
-      <w:pPr>
-        <w:pStyle w:val="ListParagraph"/>
+      <w:proofErr w:type="spellEnd"/>
+    </w:p>
+    <w:p>
+      <w:pPr>
+        <w:pStyle w:val="Odstavecseseznamem"/>
         <w:numPr>
           <w:ilvl w:val="1"/>
           <w:numId w:val="14"/>
@@ -7121,12 +7371,20 @@
         </w:rPr>
       </w:pPr>
       <w:r>
-        <w:t>Člen s modifikátorem protected může být použit pouze ve stejné třídě nebo v třídě, která je zděděná z jiné třídy.</w:t>
-      </w:r>
-    </w:p>
-    <w:p>
-      <w:pPr>
-        <w:pStyle w:val="ListParagraph"/>
+        <w:t xml:space="preserve">Člen s modifikátorem </w:t>
+      </w:r>
+      <w:proofErr w:type="spellStart"/>
+      <w:r>
+        <w:t>protected</w:t>
+      </w:r>
+      <w:proofErr w:type="spellEnd"/>
+      <w:r>
+        <w:t xml:space="preserve"> může být použit pouze ve stejné třídě nebo v třídě, která je zděděná z jiné třídy.</w:t>
+      </w:r>
+    </w:p>
+    <w:p>
+      <w:pPr>
+        <w:pStyle w:val="Odstavecseseznamem"/>
         <w:numPr>
           <w:ilvl w:val="0"/>
           <w:numId w:val="14"/>
@@ -7136,6 +7394,7 @@
           <w:bCs/>
         </w:rPr>
       </w:pPr>
+      <w:proofErr w:type="spellStart"/>
       <w:r>
         <w:rPr>
           <w:b/>
@@ -7143,10 +7402,11 @@
         </w:rPr>
         <w:t>Internal</w:t>
       </w:r>
-    </w:p>
-    <w:p>
-      <w:pPr>
-        <w:pStyle w:val="ListParagraph"/>
+      <w:proofErr w:type="spellEnd"/>
+    </w:p>
+    <w:p>
+      <w:pPr>
+        <w:pStyle w:val="Odstavecseseznamem"/>
         <w:numPr>
           <w:ilvl w:val="1"/>
           <w:numId w:val="14"/>
@@ -7157,7 +7417,15 @@
         </w:rPr>
       </w:pPr>
       <w:r>
-        <w:t xml:space="preserve">Člen s modifikátorem internal může být </w:t>
+        <w:t xml:space="preserve">Člen s modifikátorem </w:t>
+      </w:r>
+      <w:proofErr w:type="spellStart"/>
+      <w:r>
+        <w:t>internal</w:t>
+      </w:r>
+      <w:proofErr w:type="spellEnd"/>
+      <w:r>
+        <w:t xml:space="preserve"> může být </w:t>
       </w:r>
       <w:r>
         <w:t>použit pouze v kódu stejné kompilace</w:t>
@@ -7167,7 +7435,7 @@
       <w:hyperlink r:id="rId15" w:history="1">
         <w:r>
           <w:rPr>
-            <w:rStyle w:val="Hyperlink"/>
+            <w:rStyle w:val="Hypertextovodkaz"/>
           </w:rPr>
           <w:t>https://learn.microsoft.com/en-us/dotnet/csharp/programming-guide/classes-and-structs/access-modifiers</w:t>
         </w:r>
@@ -7179,7 +7447,15 @@
       </w:pPr>
       <w:bookmarkStart w:id="9" w:name="_Toc158963419"/>
       <w:r>
-        <w:t>Objektově orientováné designové principy</w:t>
+        <w:t xml:space="preserve">Objektově </w:t>
+      </w:r>
+      <w:proofErr w:type="spellStart"/>
+      <w:r>
+        <w:t>orientováné</w:t>
+      </w:r>
+      <w:proofErr w:type="spellEnd"/>
+      <w:r>
+        <w:t xml:space="preserve"> designové principy</w:t>
       </w:r>
       <w:bookmarkEnd w:id="9"/>
     </w:p>
@@ -7188,10 +7464,34 @@
         <w:pStyle w:val="Bntext"/>
       </w:pPr>
       <w:r>
-        <w:t>Těchto princpů a technyk designu existuje několik</w:t>
-      </w:r>
-      <w:r>
-        <w:t xml:space="preserve">. Ujišťují vývojáři, že kód který staví je jednoduše udržovatelný a rozšiřitelný. </w:t>
+        <w:t xml:space="preserve">Těchto </w:t>
+      </w:r>
+      <w:proofErr w:type="spellStart"/>
+      <w:r>
+        <w:t>princpů</w:t>
+      </w:r>
+      <w:proofErr w:type="spellEnd"/>
+      <w:r>
+        <w:t xml:space="preserve"> a </w:t>
+      </w:r>
+      <w:proofErr w:type="spellStart"/>
+      <w:r>
+        <w:t>technyk</w:t>
+      </w:r>
+      <w:proofErr w:type="spellEnd"/>
+      <w:r>
+        <w:t xml:space="preserve"> designu existuje několik</w:t>
+      </w:r>
+      <w:r>
+        <w:t xml:space="preserve">. Ujišťují vývojáři, že </w:t>
+      </w:r>
+      <w:proofErr w:type="gramStart"/>
+      <w:r>
+        <w:t>kód</w:t>
+      </w:r>
+      <w:proofErr w:type="gramEnd"/>
+      <w:r>
+        <w:t xml:space="preserve"> který staví je jednoduše udržovatelný a rozšiřitelný. </w:t>
       </w:r>
     </w:p>
     <w:p>
@@ -7231,10 +7531,50 @@
         </w:rPr>
       </w:pPr>
       <w:r>
-        <w:t>Abstrakce je koncept myšlení při designování aplikace, který identifikuje třídy a jejich vlastnosi (metody, data...). Abstrakce výtváří základ logiky a dat bez přižazování jakýkoliv hodnot</w:t>
-      </w:r>
-      <w:r>
-        <w:t xml:space="preserve">. Tento základ je pak převzán pomocí dědičnosti a umožňuje poté pracovat s veškerými daty, které byli převzány. </w:t>
+        <w:t xml:space="preserve">Abstrakce je koncept myšlení při designování aplikace, který identifikuje třídy a jejich </w:t>
+      </w:r>
+      <w:proofErr w:type="spellStart"/>
+      <w:r>
+        <w:t>vlastnosi</w:t>
+      </w:r>
+      <w:proofErr w:type="spellEnd"/>
+      <w:r>
+        <w:t xml:space="preserve"> (metody, data...). Abstrakce </w:t>
+      </w:r>
+      <w:proofErr w:type="spellStart"/>
+      <w:r>
+        <w:t>výtváří</w:t>
+      </w:r>
+      <w:proofErr w:type="spellEnd"/>
+      <w:r>
+        <w:t xml:space="preserve"> základ logiky a dat bez </w:t>
+      </w:r>
+      <w:proofErr w:type="spellStart"/>
+      <w:r>
+        <w:t>přižazování</w:t>
+      </w:r>
+      <w:proofErr w:type="spellEnd"/>
+      <w:r>
+        <w:t xml:space="preserve"> jakýkoliv hodnot</w:t>
+      </w:r>
+      <w:r>
+        <w:t xml:space="preserve">. Tento základ je pak </w:t>
+      </w:r>
+      <w:proofErr w:type="spellStart"/>
+      <w:r>
+        <w:t>převzán</w:t>
+      </w:r>
+      <w:proofErr w:type="spellEnd"/>
+      <w:r>
+        <w:t xml:space="preserve"> pomocí dědičnosti a umožňuje poté pracovat s veškerými daty, které byli </w:t>
+      </w:r>
+      <w:proofErr w:type="spellStart"/>
+      <w:r>
+        <w:t>převzány</w:t>
+      </w:r>
+      <w:proofErr w:type="spellEnd"/>
+      <w:r>
+        <w:t xml:space="preserve">. </w:t>
       </w:r>
     </w:p>
     <w:p>
@@ -7260,7 +7600,23 @@
         <w:t xml:space="preserve">nepřátele. </w:t>
       </w:r>
       <w:r>
-        <w:t xml:space="preserve"> Tato třída (např. BaseEnemy) by obsahovala veškere funkce, které</w:t>
+        <w:t xml:space="preserve"> Tato třída (např. </w:t>
+      </w:r>
+      <w:proofErr w:type="spellStart"/>
+      <w:r>
+        <w:t>BaseEnemy</w:t>
+      </w:r>
+      <w:proofErr w:type="spellEnd"/>
+      <w:r>
+        <w:t xml:space="preserve">) by obsahovala </w:t>
+      </w:r>
+      <w:proofErr w:type="spellStart"/>
+      <w:r>
+        <w:t>veškere</w:t>
+      </w:r>
+      <w:proofErr w:type="spellEnd"/>
+      <w:r>
+        <w:t xml:space="preserve"> funkce, které</w:t>
       </w:r>
       <w:r>
         <w:t xml:space="preserve"> </w:t>
@@ -7291,7 +7647,15 @@
         <w:t xml:space="preserve"> druhé</w:t>
       </w:r>
       <w:r>
-        <w:t xml:space="preserve"> (např. Knight), kde by se poté přiřadily určité hodnoty...</w:t>
+        <w:t xml:space="preserve"> (např. </w:t>
+      </w:r>
+      <w:proofErr w:type="spellStart"/>
+      <w:r>
+        <w:t>Knight</w:t>
+      </w:r>
+      <w:proofErr w:type="spellEnd"/>
+      <w:r>
+        <w:t>), kde by se poté přiřadily určité hodnoty...</w:t>
       </w:r>
     </w:p>
     <w:p>
@@ -7365,7 +7729,7 @@
       <w:hyperlink r:id="rId17" w:history="1">
         <w:r>
           <w:rPr>
-            <w:rStyle w:val="Hyperlink"/>
+            <w:rStyle w:val="Hypertextovodkaz"/>
           </w:rPr>
           <w:t>https://www.tutorialsteacher.com/csharp/abstraction</w:t>
         </w:r>
@@ -7493,7 +7857,7 @@
       <w:hyperlink r:id="rId19" w:history="1">
         <w:r>
           <w:rPr>
-            <w:rStyle w:val="Hyperlink"/>
+            <w:rStyle w:val="Hypertextovodkaz"/>
           </w:rPr>
           <w:t>https://www.tutorialsteacher.com/csharp/inheritance</w:t>
         </w:r>
@@ -7507,6 +7871,7 @@
           <w:bCs/>
         </w:rPr>
       </w:pPr>
+      <w:proofErr w:type="spellStart"/>
       <w:r>
         <w:rPr>
           <w:b/>
@@ -7514,6 +7879,7 @@
         </w:rPr>
         <w:t>Polymorphismus</w:t>
       </w:r>
+      <w:proofErr w:type="spellEnd"/>
     </w:p>
     <w:p>
       <w:pPr>
@@ -7523,6 +7889,7 @@
           <w:numId w:val="15"/>
         </w:numPr>
       </w:pPr>
+      <w:proofErr w:type="spellStart"/>
       <w:r>
         <w:t>Pol</w:t>
       </w:r>
@@ -7530,14 +7897,23 @@
         <w:t>ymo</w:t>
       </w:r>
       <w:r>
-        <w:t>rphismus je slovo pocházející z Řeckého slova</w:t>
-      </w:r>
-      <w:r>
-        <w:t>, které znamená více forem nebo tvarů. Vývojář může využít polymorphism</w:t>
+        <w:t>rphismus</w:t>
+      </w:r>
+      <w:proofErr w:type="spellEnd"/>
+      <w:r>
+        <w:t xml:space="preserve"> je slovo pocházející z Řeckého slova</w:t>
+      </w:r>
+      <w:r>
+        <w:t xml:space="preserve">, které znamená více forem nebo tvarů. Vývojář může využít </w:t>
+      </w:r>
+      <w:proofErr w:type="spellStart"/>
+      <w:r>
+        <w:t>polymorphism</w:t>
       </w:r>
       <w:r>
         <w:t>us</w:t>
       </w:r>
+      <w:proofErr w:type="spellEnd"/>
       <w:r>
         <w:t xml:space="preserve"> pro využití několik forem jedné metody </w:t>
       </w:r>
@@ -7606,8 +7982,17 @@
           <w:b/>
           <w:bCs/>
         </w:rPr>
-        <w:t>Přetěžování method</w:t>
-      </w:r>
+        <w:t xml:space="preserve">Přetěžování </w:t>
+      </w:r>
+      <w:proofErr w:type="spellStart"/>
+      <w:r>
+        <w:rPr>
+          <w:b/>
+          <w:bCs/>
+        </w:rPr>
+        <w:t>method</w:t>
+      </w:r>
+      <w:proofErr w:type="spellEnd"/>
     </w:p>
     <w:p>
       <w:pPr>
@@ -7655,7 +8040,15 @@
         <w:t>lat</w:t>
       </w:r>
       <w:r>
-        <w:t xml:space="preserve"> na přetíženou hodnotu a </w:t>
+        <w:t xml:space="preserve"> na přetíženou </w:t>
+      </w:r>
+      <w:proofErr w:type="gramStart"/>
+      <w:r>
+        <w:t>hodnotu</w:t>
+      </w:r>
+      <w:proofErr w:type="gramEnd"/>
+      <w:r>
+        <w:t xml:space="preserve"> a </w:t>
       </w:r>
       <w:r>
         <w:t xml:space="preserve">to </w:t>
@@ -7664,13 +8057,37 @@
         <w:t>pomocí přiřazování přímo parametrů</w:t>
       </w:r>
       <w:r>
-        <w:t>, které metoda potřebuje. Např. pokud přetížená hodnota potřebuje pouze parametr string, vývojář závolá metodu</w:t>
+        <w:t xml:space="preserve">, které metoda potřebuje. Např. pokud přetížená hodnota potřebuje pouze parametr </w:t>
+      </w:r>
+      <w:proofErr w:type="spellStart"/>
+      <w:r>
+        <w:t>string</w:t>
+      </w:r>
+      <w:proofErr w:type="spellEnd"/>
+      <w:r>
+        <w:t xml:space="preserve">, vývojář </w:t>
+      </w:r>
+      <w:proofErr w:type="spellStart"/>
+      <w:r>
+        <w:t>závolá</w:t>
+      </w:r>
+      <w:proofErr w:type="spellEnd"/>
+      <w:r>
+        <w:t xml:space="preserve"> metodu</w:t>
       </w:r>
       <w:r>
         <w:t xml:space="preserve"> </w:t>
       </w:r>
       <w:r>
-        <w:t>s parametrem string.</w:t>
+        <w:t xml:space="preserve">s parametrem </w:t>
+      </w:r>
+      <w:proofErr w:type="spellStart"/>
+      <w:r>
+        <w:t>string</w:t>
+      </w:r>
+      <w:proofErr w:type="spellEnd"/>
+      <w:r>
+        <w:t>.</w:t>
       </w:r>
     </w:p>
     <w:p>
@@ -7680,7 +8097,7 @@
       <w:hyperlink r:id="rId20" w:history="1">
         <w:r>
           <w:rPr>
-            <w:rStyle w:val="Hyperlink"/>
+            <w:rStyle w:val="Hypertextovodkaz"/>
           </w:rPr>
           <w:t>https://www.tutorialsteacher.com/csharp/polymorphism</w:t>
         </w:r>
@@ -7732,8 +8149,29 @@
         <w:t>Zapouzdření</w:t>
       </w:r>
       <w:r>
-        <w:t xml:space="preserve"> je technika pro implementaci abstrakce v kódu. Je tvořena pomocí tříd a jejich členy, které mají správně přiřazené přistupové modifikátory. Zapozdření tedy umožňuje uschovat nebo ukázat data a funkce jiným třídám, což může přidat extra vrstvu zapezpečení</w:t>
-      </w:r>
+        <w:t xml:space="preserve"> je technika pro implementaci abstrakce v kódu. Je tvořena pomocí tříd a jejich členy, které mají správně přiřazené </w:t>
+      </w:r>
+      <w:proofErr w:type="spellStart"/>
+      <w:r>
+        <w:t>přistupové</w:t>
+      </w:r>
+      <w:proofErr w:type="spellEnd"/>
+      <w:r>
+        <w:t xml:space="preserve"> modifikátory. </w:t>
+      </w:r>
+      <w:proofErr w:type="spellStart"/>
+      <w:r>
+        <w:t>Zapozdření</w:t>
+      </w:r>
+      <w:proofErr w:type="spellEnd"/>
+      <w:r>
+        <w:t xml:space="preserve"> tedy umožňuje uschovat nebo ukázat data a funkce jiným třídám, což může přidat extra vrstvu </w:t>
+      </w:r>
+      <w:proofErr w:type="spellStart"/>
+      <w:r>
+        <w:t>zapezpečení</w:t>
+      </w:r>
+      <w:proofErr w:type="spellEnd"/>
       <w:r>
         <w:t>.</w:t>
       </w:r>
@@ -7748,7 +8186,7 @@
       <w:hyperlink r:id="rId21" w:history="1">
         <w:r>
           <w:rPr>
-            <w:rStyle w:val="Hyperlink"/>
+            <w:rStyle w:val="Hypertextovodkaz"/>
           </w:rPr>
           <w:t>https://www.tutorialsteacher.com/csharp/encapsulation</w:t>
         </w:r>
@@ -7761,7 +8199,7 @@
       <w:hyperlink r:id="rId22" w:history="1">
         <w:r>
           <w:rPr>
-            <w:rStyle w:val="Hyperlink"/>
+            <w:rStyle w:val="Hypertextovodkaz"/>
           </w:rPr>
           <w:t>https://www.tutorialsteacher.com/csharp/oop</w:t>
         </w:r>
@@ -7774,16 +8212,29 @@
       <w:bookmarkStart w:id="10" w:name="_Toc158963420"/>
       <w:r>
         <w:lastRenderedPageBreak/>
-        <w:t>Herní enginy</w:t>
+        <w:t xml:space="preserve">Herní </w:t>
+      </w:r>
+      <w:proofErr w:type="spellStart"/>
+      <w:r>
+        <w:t>enginy</w:t>
       </w:r>
       <w:bookmarkEnd w:id="10"/>
+      <w:proofErr w:type="spellEnd"/>
     </w:p>
     <w:p>
       <w:pPr>
         <w:pStyle w:val="Bntext"/>
       </w:pPr>
       <w:r>
-        <w:t xml:space="preserve">Herní engine je software, který je primárně </w:t>
+        <w:t xml:space="preserve">Herní </w:t>
+      </w:r>
+      <w:proofErr w:type="spellStart"/>
+      <w:r>
+        <w:t>engine</w:t>
+      </w:r>
+      <w:proofErr w:type="spellEnd"/>
+      <w:r>
+        <w:t xml:space="preserve"> je software, který je primárně </w:t>
       </w:r>
       <w:r>
         <w:t>nedesignován</w:t>
@@ -7801,7 +8252,39 @@
         <w:t>zutilizovat</w:t>
       </w:r>
       <w:r>
-        <w:t xml:space="preserve"> funkce těchto enginů, aby nemuseli „začínat od nuly“ a vytvořit si vlastní engine, což jim ušetří čas a pracovní sílu pro vývoj hry. Engine přináší </w:t>
+        <w:t xml:space="preserve"> funkce těchto </w:t>
+      </w:r>
+      <w:proofErr w:type="spellStart"/>
+      <w:r>
+        <w:t>enginů</w:t>
+      </w:r>
+      <w:proofErr w:type="spellEnd"/>
+      <w:r>
+        <w:t xml:space="preserve">, aby nemuseli „začínat od nuly“ a vytvořit si vlastní </w:t>
+      </w:r>
+      <w:proofErr w:type="spellStart"/>
+      <w:r>
+        <w:t>engine</w:t>
+      </w:r>
+      <w:proofErr w:type="spellEnd"/>
+      <w:r>
+        <w:t xml:space="preserve">, což jim </w:t>
+      </w:r>
+      <w:proofErr w:type="gramStart"/>
+      <w:r>
+        <w:t>ušetří</w:t>
+      </w:r>
+      <w:proofErr w:type="gramEnd"/>
+      <w:r>
+        <w:t xml:space="preserve"> čas a pracovní sílu pro vývoj hry. </w:t>
+      </w:r>
+      <w:proofErr w:type="spellStart"/>
+      <w:r>
+        <w:t>Engine</w:t>
+      </w:r>
+      <w:proofErr w:type="spellEnd"/>
+      <w:r>
+        <w:t xml:space="preserve"> přináší </w:t>
       </w:r>
       <w:r>
         <w:t>vývojáři</w:t>
@@ -7819,14 +8302,22 @@
         <w:t>skládat</w:t>
       </w:r>
       <w:r>
-        <w:t xml:space="preserve"> z optimalizace projektu až po jednoduchého implementování projektu na více platform. </w:t>
+        <w:t xml:space="preserve"> z optimalizace projektu až po jednoduchého implementování projektu na více </w:t>
+      </w:r>
+      <w:proofErr w:type="spellStart"/>
+      <w:r>
+        <w:t>platform</w:t>
+      </w:r>
+      <w:proofErr w:type="spellEnd"/>
+      <w:r>
+        <w:t xml:space="preserve">. </w:t>
       </w:r>
     </w:p>
     <w:p>
       <w:hyperlink r:id="rId23" w:history="1">
         <w:r>
           <w:rPr>
-            <w:rStyle w:val="Hyperlink"/>
+            <w:rStyle w:val="Hypertextovodkaz"/>
           </w:rPr>
           <w:t>https://www.gameopedia.com/game-engines-all-you-need-to-know-about/</w:t>
         </w:r>
@@ -7847,7 +8338,39 @@
         <w:pStyle w:val="Bntext"/>
       </w:pPr>
       <w:r>
-        <w:t xml:space="preserve">Aktuálně prosazeným industriálním standardem jsou enginy jako Unreal Engine a Unity. Přímo tyhle dva „velcí hráči na trhu,“ vytváří infrastrukturu nejpopulárnějších her na světě. </w:t>
+        <w:t xml:space="preserve">Aktuálně prosazeným industriálním standardem jsou </w:t>
+      </w:r>
+      <w:proofErr w:type="spellStart"/>
+      <w:r>
+        <w:t>enginy</w:t>
+      </w:r>
+      <w:proofErr w:type="spellEnd"/>
+      <w:r>
+        <w:t xml:space="preserve"> jako </w:t>
+      </w:r>
+      <w:proofErr w:type="spellStart"/>
+      <w:r>
+        <w:t>Unreal</w:t>
+      </w:r>
+      <w:proofErr w:type="spellEnd"/>
+      <w:r>
+        <w:t xml:space="preserve"> </w:t>
+      </w:r>
+      <w:proofErr w:type="spellStart"/>
+      <w:r>
+        <w:t>Engine</w:t>
+      </w:r>
+      <w:proofErr w:type="spellEnd"/>
+      <w:r>
+        <w:t xml:space="preserve"> a Unity. Přímo tyhle dva „velcí hráči na trhu,“ </w:t>
+      </w:r>
+      <w:proofErr w:type="gramStart"/>
+      <w:r>
+        <w:t>vytváří</w:t>
+      </w:r>
+      <w:proofErr w:type="gramEnd"/>
+      <w:r>
+        <w:t xml:space="preserve"> infrastrukturu nejpopulárnějších her na světě. </w:t>
       </w:r>
       <w:r>
         <w:t>V kapitole ní</w:t>
@@ -7858,17 +8381,59 @@
         <w:pStyle w:val="Nadpis3rovn"/>
       </w:pPr>
       <w:bookmarkStart w:id="12" w:name="_Toc158963422"/>
-      <w:r>
-        <w:t>Unreal Engine</w:t>
+      <w:proofErr w:type="spellStart"/>
+      <w:r>
+        <w:t>Unreal</w:t>
+      </w:r>
+      <w:proofErr w:type="spellEnd"/>
+      <w:r>
+        <w:t xml:space="preserve"> </w:t>
+      </w:r>
+      <w:proofErr w:type="spellStart"/>
+      <w:r>
+        <w:t>Engine</w:t>
       </w:r>
       <w:bookmarkEnd w:id="12"/>
+      <w:proofErr w:type="spellEnd"/>
     </w:p>
     <w:p>
       <w:pPr>
         <w:pStyle w:val="Bntext"/>
       </w:pPr>
       <w:r>
-        <w:t>UE je nástroj pro vyvíjení videoher v reálnem čase od společnosti Epic Games. Jedna z jeho prvních verzí byla vyvíjená přímo od zakladatele firmy Tim Sweeney pro hru Unreal, která měla vyjít v roce 1998</w:t>
+        <w:t xml:space="preserve">UE je nástroj pro vyvíjení videoher v reálnem čase od společnosti </w:t>
+      </w:r>
+      <w:proofErr w:type="spellStart"/>
+      <w:r>
+        <w:t>Epic</w:t>
+      </w:r>
+      <w:proofErr w:type="spellEnd"/>
+      <w:r>
+        <w:t xml:space="preserve"> </w:t>
+      </w:r>
+      <w:proofErr w:type="spellStart"/>
+      <w:r>
+        <w:t>Games</w:t>
+      </w:r>
+      <w:proofErr w:type="spellEnd"/>
+      <w:r>
+        <w:t xml:space="preserve">. Jedna z jeho prvních verzí byla vyvíjená přímo od zakladatele firmy Tim </w:t>
+      </w:r>
+      <w:proofErr w:type="spellStart"/>
+      <w:r>
+        <w:t>Sweeney</w:t>
+      </w:r>
+      <w:proofErr w:type="spellEnd"/>
+      <w:r>
+        <w:t xml:space="preserve"> pro hru </w:t>
+      </w:r>
+      <w:proofErr w:type="spellStart"/>
+      <w:r>
+        <w:t>Unreal</w:t>
+      </w:r>
+      <w:proofErr w:type="spellEnd"/>
+      <w:r>
+        <w:t>, která měla vyjít v roce 1998</w:t>
       </w:r>
       <w:r>
         <w:t>. EU</w:t>
@@ -7880,7 +8445,15 @@
         <w:t>, což jim umož</w:t>
       </w:r>
       <w:r>
-        <w:t>nilo volnému užití nástroje k vývojí dalších her</w:t>
+        <w:t>nilo volnému užití nástroje k </w:t>
+      </w:r>
+      <w:proofErr w:type="spellStart"/>
+      <w:r>
+        <w:t>vývojí</w:t>
+      </w:r>
+      <w:proofErr w:type="spellEnd"/>
+      <w:r>
+        <w:t xml:space="preserve"> dalších her</w:t>
       </w:r>
       <w:r>
         <w:t>.</w:t>
@@ -7891,13 +8464,21 @@
         <w:pStyle w:val="Bntext"/>
       </w:pPr>
       <w:r>
-        <w:t>Zpočátku UE byl nedesignován pro softwarové (procesorově založené) renderování, ale postupem času</w:t>
+        <w:t xml:space="preserve">Zpočátku UE byl nedesignován pro softwarové (procesorově založené) renderování, ale postupem </w:t>
+      </w:r>
+      <w:proofErr w:type="gramStart"/>
+      <w:r>
+        <w:t>času</w:t>
       </w:r>
       <w:r>
         <w:t xml:space="preserve"> </w:t>
       </w:r>
       <w:r>
-        <w:t xml:space="preserve"> se začal zaměřovat na dedikovány hardware.</w:t>
+        <w:t xml:space="preserve"> se</w:t>
+      </w:r>
+      <w:proofErr w:type="gramEnd"/>
+      <w:r>
+        <w:t xml:space="preserve"> začal zaměřovat na dedikovány hardware.</w:t>
       </w:r>
       <w:r>
         <w:t xml:space="preserve"> Tvorba videoher není jediná věc, co UE dokáže. Je v něm možné</w:t>
@@ -7912,7 +8493,15 @@
         <w:t xml:space="preserve"> dokonce i</w:t>
       </w:r>
       <w:r>
-        <w:t xml:space="preserve"> simulace, rendrovat animace... UE pracuje v jazyku C++, který zajišťuje jeho portabilitu na jiné platformy a stabilitu.</w:t>
+        <w:t xml:space="preserve"> simulace, </w:t>
+      </w:r>
+      <w:proofErr w:type="spellStart"/>
+      <w:r>
+        <w:t>rendrovat</w:t>
+      </w:r>
+      <w:proofErr w:type="spellEnd"/>
+      <w:r>
+        <w:t xml:space="preserve"> animace... UE pracuje v jazyku C++, který zajišťuje jeho portabilitu na jiné platformy a stabilitu.</w:t>
       </w:r>
       <w:r>
         <w:t xml:space="preserve"> </w:t>
@@ -7935,8 +8524,13 @@
         <w:t xml:space="preserve"> systém s názvem</w:t>
       </w:r>
       <w:r>
-        <w:t xml:space="preserve"> Blueprint</w:t>
-      </w:r>
+        <w:t xml:space="preserve"> </w:t>
+      </w:r>
+      <w:proofErr w:type="spellStart"/>
+      <w:r>
+        <w:t>Blueprint</w:t>
+      </w:r>
+      <w:proofErr w:type="spellEnd"/>
       <w:r>
         <w:t>. Systém funguje na principů nodů, k</w:t>
       </w:r>
@@ -8018,8 +8612,53 @@
         <w:pStyle w:val="Bntext"/>
       </w:pPr>
       <w:r>
-        <w:t>Příklady her, které byli vyvíjeni v UE: Batman Arkham Knight, Fornite, Star Wars Jedi: Fallen Order</w:t>
-      </w:r>
+        <w:t xml:space="preserve">Příklady her, které byli vyvíjeni v UE: Batman </w:t>
+      </w:r>
+      <w:proofErr w:type="spellStart"/>
+      <w:r>
+        <w:t>Arkham</w:t>
+      </w:r>
+      <w:proofErr w:type="spellEnd"/>
+      <w:r>
+        <w:t xml:space="preserve"> </w:t>
+      </w:r>
+      <w:proofErr w:type="spellStart"/>
+      <w:r>
+        <w:t>Knight</w:t>
+      </w:r>
+      <w:proofErr w:type="spellEnd"/>
+      <w:r>
+        <w:t xml:space="preserve">, </w:t>
+      </w:r>
+      <w:proofErr w:type="spellStart"/>
+      <w:r>
+        <w:t>Fornite</w:t>
+      </w:r>
+      <w:proofErr w:type="spellEnd"/>
+      <w:r>
+        <w:t xml:space="preserve">, Star </w:t>
+      </w:r>
+      <w:proofErr w:type="spellStart"/>
+      <w:r>
+        <w:t>Wars</w:t>
+      </w:r>
+      <w:proofErr w:type="spellEnd"/>
+      <w:r>
+        <w:t xml:space="preserve"> Jedi: </w:t>
+      </w:r>
+      <w:proofErr w:type="spellStart"/>
+      <w:r>
+        <w:t>Fallen</w:t>
+      </w:r>
+      <w:proofErr w:type="spellEnd"/>
+      <w:r>
+        <w:t xml:space="preserve"> </w:t>
+      </w:r>
+      <w:proofErr w:type="spellStart"/>
+      <w:r>
+        <w:t>Order</w:t>
+      </w:r>
+      <w:proofErr w:type="spellEnd"/>
       <w:r>
         <w:t>...</w:t>
       </w:r>
@@ -8031,7 +8670,7 @@
       <w:hyperlink r:id="rId24" w:history="1">
         <w:r>
           <w:rPr>
-            <w:rStyle w:val="Hyperlink"/>
+            <w:rStyle w:val="Hypertextovodkaz"/>
           </w:rPr>
           <w:t>https://vagon.io/blog/top-10-games-made-with-unreal-engine/</w:t>
         </w:r>
@@ -8040,7 +8679,7 @@
     <w:p>
       <w:pPr>
         <w:rPr>
-          <w:rStyle w:val="Hyperlink"/>
+          <w:rStyle w:val="Hypertextovodkaz"/>
           <w:color w:val="auto"/>
           <w:u w:val="none"/>
         </w:rPr>
@@ -8048,7 +8687,7 @@
       <w:hyperlink r:id="rId25" w:history="1">
         <w:r>
           <w:rPr>
-            <w:rStyle w:val="Hyperlink"/>
+            <w:rStyle w:val="Hypertextovodkaz"/>
           </w:rPr>
           <w:t>https://www.bairesdev.com/blog/what-is-unreal-engine/</w:t>
         </w:r>
@@ -8058,12 +8697,12 @@
       <w:pPr>
         <w:pStyle w:val="Bntext"/>
         <w:rPr>
-          <w:rStyle w:val="Hyperlink"/>
-        </w:rPr>
-      </w:pPr>
-      <w:r>
-        <w:rPr>
-          <w:rStyle w:val="Hyperlink"/>
+          <w:rStyle w:val="Hypertextovodkaz"/>
+        </w:rPr>
+      </w:pPr>
+      <w:r>
+        <w:rPr>
+          <w:rStyle w:val="Hypertextovodkaz"/>
         </w:rPr>
         <w:t>https://www.unrealengine.com/en-US/license</w:t>
       </w:r>
@@ -8078,7 +8717,7 @@
       </w:pPr>
       <w:r>
         <w:rPr>
-          <w:rStyle w:val="Hyperlink"/>
+          <w:rStyle w:val="Hypertextovodkaz"/>
         </w:rPr>
         <w:t>https://docs.unrealengine.com/4.27/en-US/ProgrammingAndScripting/Blueprints/GettingStarted/</w:t>
       </w:r>
@@ -8092,9 +8731,14 @@
         <w:t>Unity</w:t>
       </w:r>
       <w:r>
-        <w:t xml:space="preserve"> engine</w:t>
+        <w:t xml:space="preserve"> </w:t>
+      </w:r>
+      <w:proofErr w:type="spellStart"/>
+      <w:r>
+        <w:t>engine</w:t>
       </w:r>
       <w:bookmarkEnd w:id="13"/>
+      <w:proofErr w:type="spellEnd"/>
     </w:p>
     <w:p>
       <w:pPr>
@@ -8113,7 +8757,15 @@
         <w:t xml:space="preserve"> nástroj</w:t>
       </w:r>
       <w:r>
-        <w:t>, který je stavěn pro vyvíjení her v reálném čase od společnosti Unity technologies, která byla založena roku 2004</w:t>
+        <w:t xml:space="preserve">, který je stavěn pro vyvíjení her v reálném čase od společnosti Unity </w:t>
+      </w:r>
+      <w:proofErr w:type="spellStart"/>
+      <w:r>
+        <w:t>technologies</w:t>
+      </w:r>
+      <w:proofErr w:type="spellEnd"/>
+      <w:r>
+        <w:t>, která byla založena roku 2004</w:t>
       </w:r>
       <w:r>
         <w:t>. P</w:t>
@@ -8148,7 +8800,23 @@
         <w:t xml:space="preserve"> </w:t>
       </w:r>
       <w:r>
-        <w:t>v jazyce C#, který je o něco přívětivější pro začínající programátory než C++, například díky svému automatickému garbage collectoru. Stejně jako UE v Unity lze využít možnost vizuálního skriptování</w:t>
+        <w:t xml:space="preserve">v jazyce C#, který je o něco přívětivější pro začínající programátory než C++, například díky svému automatickému </w:t>
+      </w:r>
+      <w:proofErr w:type="spellStart"/>
+      <w:r>
+        <w:t>garbage</w:t>
+      </w:r>
+      <w:proofErr w:type="spellEnd"/>
+      <w:r>
+        <w:t xml:space="preserve"> </w:t>
+      </w:r>
+      <w:proofErr w:type="spellStart"/>
+      <w:r>
+        <w:t>collectoru</w:t>
+      </w:r>
+      <w:proofErr w:type="spellEnd"/>
+      <w:r>
+        <w:t>. Stejně jako UE v Unity lze využít možnost vizuálního skriptování</w:t>
       </w:r>
       <w:r>
         <w:t>.</w:t>
@@ -8159,7 +8827,15 @@
         <w:pStyle w:val="Bntext"/>
       </w:pPr>
       <w:r>
-        <w:t xml:space="preserve">Unity umožňuje vývoj videoher nejen pouze v 2D, ale i v 3D prostoru. 2D hry využívájí sprity, což jsou dvou dimenzionální obrázky nebo animace, které reprezentují herní postavy, objekty... </w:t>
+        <w:t xml:space="preserve">Unity umožňuje vývoj videoher nejen pouze v 2D, ale i v 3D prostoru. 2D hry </w:t>
+      </w:r>
+      <w:proofErr w:type="spellStart"/>
+      <w:r>
+        <w:t>využívájí</w:t>
+      </w:r>
+      <w:proofErr w:type="spellEnd"/>
+      <w:r>
+        <w:t xml:space="preserve"> sprity, což jsou dvou dimenzionální obrázky nebo animace, které reprezentují herní postavy, objekty... </w:t>
       </w:r>
     </w:p>
     <w:p>
@@ -8167,22 +8843,62 @@
         <w:pStyle w:val="Bntext"/>
       </w:pPr>
       <w:r>
-        <w:t>Narozdíl od 2D videoher h</w:t>
-      </w:r>
-      <w:r>
-        <w:t>lavní stavební block pro vyvíjení v</w:t>
+        <w:t xml:space="preserve">Narozdíl od </w:t>
+      </w:r>
+      <w:proofErr w:type="gramStart"/>
+      <w:r>
+        <w:t>2D</w:t>
+      </w:r>
+      <w:proofErr w:type="gramEnd"/>
+      <w:r>
+        <w:t xml:space="preserve"> videoher h</w:t>
+      </w:r>
+      <w:r>
+        <w:t xml:space="preserve">lavní stavební </w:t>
+      </w:r>
+      <w:proofErr w:type="spellStart"/>
+      <w:r>
+        <w:t>block</w:t>
+      </w:r>
+      <w:proofErr w:type="spellEnd"/>
+      <w:r>
+        <w:t xml:space="preserve"> pro vyvíjení v</w:t>
       </w:r>
       <w:r>
         <w:t> 3D prostoru Unity</w:t>
       </w:r>
       <w:r>
-        <w:t xml:space="preserve"> jsou GameObjects. Jak již z názvu lze vyčíst je to herní objekt, který je třeba využít pokud vývojář chce pokládat něco na herní scénu. Samotné objekty</w:t>
-      </w:r>
-      <w:r>
-        <w:t xml:space="preserve"> toho moc nedokáž</w:t>
-      </w:r>
-      <w:r>
-        <w:t>í, ačkoliv</w:t>
+        <w:t xml:space="preserve"> jsou </w:t>
+      </w:r>
+      <w:proofErr w:type="spellStart"/>
+      <w:r>
+        <w:t>GameObjects</w:t>
+      </w:r>
+      <w:proofErr w:type="spellEnd"/>
+      <w:r>
+        <w:t xml:space="preserve">. Jak již z názvu lze vyčíst je to herní objekt, který je třeba </w:t>
+      </w:r>
+      <w:proofErr w:type="gramStart"/>
+      <w:r>
+        <w:t>využít</w:t>
+      </w:r>
+      <w:proofErr w:type="gramEnd"/>
+      <w:r>
+        <w:t xml:space="preserve"> pokud vývojář chce pokládat něco na herní scénu. Samotné objekty</w:t>
+      </w:r>
+      <w:r>
+        <w:t xml:space="preserve"> toho moc </w:t>
+      </w:r>
+      <w:proofErr w:type="gramStart"/>
+      <w:r>
+        <w:t>nedokáž</w:t>
+      </w:r>
+      <w:r>
+        <w:t>í</w:t>
+      </w:r>
+      <w:proofErr w:type="gramEnd"/>
+      <w:r>
+        <w:t>, ačkoliv</w:t>
       </w:r>
       <w:r>
         <w:t xml:space="preserve"> spíše slouží jako kontejnery pro komponenty, které implementují funkcionalit</w:t>
@@ -8196,12 +8912,84 @@
         <w:pStyle w:val="Bntext"/>
       </w:pPr>
       <w:r>
-        <w:t>Příklady her, které byli vyvíjeni v Unity: Among Us, Ori and the Will of the Wisps, Cuphead, Beat Saber...</w:t>
+        <w:t xml:space="preserve">Příklady her, které byli vyvíjeni v Unity: </w:t>
+      </w:r>
+      <w:proofErr w:type="spellStart"/>
+      <w:r>
+        <w:t>Among</w:t>
+      </w:r>
+      <w:proofErr w:type="spellEnd"/>
+      <w:r>
+        <w:t xml:space="preserve"> </w:t>
+      </w:r>
+      <w:proofErr w:type="spellStart"/>
+      <w:r>
+        <w:t>Us</w:t>
+      </w:r>
+      <w:proofErr w:type="spellEnd"/>
+      <w:r>
+        <w:t xml:space="preserve">, Ori and </w:t>
+      </w:r>
+      <w:proofErr w:type="spellStart"/>
+      <w:r>
+        <w:t>the</w:t>
+      </w:r>
+      <w:proofErr w:type="spellEnd"/>
+      <w:r>
+        <w:t xml:space="preserve"> </w:t>
+      </w:r>
+      <w:proofErr w:type="spellStart"/>
+      <w:r>
+        <w:t>Will</w:t>
+      </w:r>
+      <w:proofErr w:type="spellEnd"/>
+      <w:r>
+        <w:t xml:space="preserve"> </w:t>
+      </w:r>
+      <w:proofErr w:type="spellStart"/>
+      <w:r>
+        <w:t>of</w:t>
+      </w:r>
+      <w:proofErr w:type="spellEnd"/>
+      <w:r>
+        <w:t xml:space="preserve"> </w:t>
+      </w:r>
+      <w:proofErr w:type="spellStart"/>
+      <w:r>
+        <w:t>the</w:t>
+      </w:r>
+      <w:proofErr w:type="spellEnd"/>
+      <w:r>
+        <w:t xml:space="preserve"> </w:t>
+      </w:r>
+      <w:proofErr w:type="spellStart"/>
+      <w:r>
+        <w:t>Wisps</w:t>
+      </w:r>
+      <w:proofErr w:type="spellEnd"/>
+      <w:r>
+        <w:t xml:space="preserve">, </w:t>
+      </w:r>
+      <w:proofErr w:type="spellStart"/>
+      <w:r>
+        <w:t>Cuphead</w:t>
+      </w:r>
+      <w:proofErr w:type="spellEnd"/>
+      <w:r>
+        <w:t xml:space="preserve">, Beat </w:t>
+      </w:r>
+      <w:proofErr w:type="spellStart"/>
+      <w:r>
+        <w:t>Saber</w:t>
+      </w:r>
+      <w:proofErr w:type="spellEnd"/>
+      <w:r>
+        <w:t>...</w:t>
       </w:r>
     </w:p>
     <w:tbl>
       <w:tblPr>
-        <w:tblStyle w:val="TableGrid"/>
+        <w:tblStyle w:val="Mkatabulky"/>
         <w:tblW w:w="0" w:type="auto"/>
         <w:tblLook w:val="04A0" w:firstRow="1" w:lastRow="0" w:firstColumn="1" w:lastColumn="0" w:noHBand="0" w:noVBand="1"/>
       </w:tblPr>
@@ -8264,7 +9052,23 @@
               <w:jc w:val="left"/>
             </w:pPr>
             <w:r>
-              <w:t>Unity Asset Store obsahující několik zdarma využitelných modelů...</w:t>
+              <w:t xml:space="preserve">Unity </w:t>
+            </w:r>
+            <w:proofErr w:type="spellStart"/>
+            <w:r>
+              <w:t>Asset</w:t>
+            </w:r>
+            <w:proofErr w:type="spellEnd"/>
+            <w:r>
+              <w:t xml:space="preserve"> </w:t>
+            </w:r>
+            <w:proofErr w:type="spellStart"/>
+            <w:r>
+              <w:t>Store</w:t>
+            </w:r>
+            <w:proofErr w:type="spellEnd"/>
+            <w:r>
+              <w:t xml:space="preserve"> obsahující několik zdarma využitelných modelů...</w:t>
             </w:r>
           </w:p>
         </w:tc>
@@ -8278,7 +9082,15 @@
               <w:jc w:val="left"/>
             </w:pPr>
             <w:r>
-              <w:t>Mále vývojařské teamy nemají přístup k zdrojovému kódu Unity</w:t>
+              <w:t xml:space="preserve">Mále </w:t>
+            </w:r>
+            <w:proofErr w:type="spellStart"/>
+            <w:r>
+              <w:t>vývojařské</w:t>
+            </w:r>
+            <w:proofErr w:type="spellEnd"/>
+            <w:r>
+              <w:t xml:space="preserve"> teamy nemají přístup k zdrojovému kódu Unity</w:t>
             </w:r>
           </w:p>
         </w:tc>
@@ -8294,7 +9106,15 @@
               <w:jc w:val="left"/>
             </w:pPr>
             <w:r>
-              <w:t>Velké škála platforem na kterých může být využit</w:t>
+              <w:t xml:space="preserve">Velké škála </w:t>
+            </w:r>
+            <w:proofErr w:type="gramStart"/>
+            <w:r>
+              <w:t>platforem</w:t>
+            </w:r>
+            <w:proofErr w:type="gramEnd"/>
+            <w:r>
+              <w:t xml:space="preserve"> na kterých může být využit</w:t>
             </w:r>
           </w:p>
         </w:tc>
@@ -8308,8 +9128,13 @@
               <w:jc w:val="left"/>
             </w:pPr>
             <w:r>
-              <w:t>Menší výkon oproti dalším enginům</w:t>
+              <w:t xml:space="preserve">Menší výkon oproti dalším </w:t>
             </w:r>
+            <w:proofErr w:type="spellStart"/>
+            <w:r>
+              <w:t>enginům</w:t>
+            </w:r>
+            <w:proofErr w:type="spellEnd"/>
           </w:p>
         </w:tc>
       </w:tr>
@@ -8324,7 +9149,23 @@
               <w:jc w:val="left"/>
             </w:pPr>
             <w:r>
-              <w:t>Výborná sada nástroju pro mobilní i indie vývoj</w:t>
+              <w:t xml:space="preserve">Výborná sada </w:t>
+            </w:r>
+            <w:proofErr w:type="spellStart"/>
+            <w:r>
+              <w:t>nástroju</w:t>
+            </w:r>
+            <w:proofErr w:type="spellEnd"/>
+            <w:r>
+              <w:t xml:space="preserve"> pro mobilní i </w:t>
+            </w:r>
+            <w:proofErr w:type="spellStart"/>
+            <w:r>
+              <w:t>indie</w:t>
+            </w:r>
+            <w:proofErr w:type="spellEnd"/>
+            <w:r>
+              <w:t xml:space="preserve"> vývoj</w:t>
             </w:r>
           </w:p>
         </w:tc>
@@ -8338,7 +9179,23 @@
               <w:jc w:val="left"/>
             </w:pPr>
             <w:r>
-              <w:t>Je potřeba license pro projekty genurující více než 100 000$ měsíčně</w:t>
+              <w:t xml:space="preserve">Je potřeba </w:t>
+            </w:r>
+            <w:proofErr w:type="spellStart"/>
+            <w:r>
+              <w:t>license</w:t>
+            </w:r>
+            <w:proofErr w:type="spellEnd"/>
+            <w:r>
+              <w:t xml:space="preserve"> pro projekty </w:t>
+            </w:r>
+            <w:proofErr w:type="spellStart"/>
+            <w:r>
+              <w:t>genurující</w:t>
+            </w:r>
+            <w:proofErr w:type="spellEnd"/>
+            <w:r>
+              <w:t xml:space="preserve"> více než 100 000$ měsíčně</w:t>
             </w:r>
           </w:p>
         </w:tc>
@@ -8365,7 +9222,7 @@
       <w:hyperlink r:id="rId26" w:history="1">
         <w:r>
           <w:rPr>
-            <w:rStyle w:val="Hyperlink"/>
+            <w:rStyle w:val="Hypertextovodkaz"/>
           </w:rPr>
           <w:t>https://docs.unity3d.com/Manual/GameObjects.html</w:t>
         </w:r>
@@ -8378,7 +9235,7 @@
       <w:hyperlink r:id="rId27" w:history="1">
         <w:r>
           <w:rPr>
-            <w:rStyle w:val="Hyperlink"/>
+            <w:rStyle w:val="Hypertextovodkaz"/>
           </w:rPr>
           <w:t>https://www.create-learn.us/blog/top-games-made-with-unity/</w:t>
         </w:r>
@@ -8391,7 +9248,7 @@
       <w:hyperlink r:id="rId28" w:history="1">
         <w:r>
           <w:rPr>
-            <w:rStyle w:val="Hyperlink"/>
+            <w:rStyle w:val="Hypertextovodkaz"/>
           </w:rPr>
           <w:t>https://medium.com/@wota_mmorpg/unity-development-history-and-the-influence-of-this-game-engine-on-the-game-development-36dc7a7a3b9d</w:t>
         </w:r>
@@ -8401,13 +9258,13 @@
       <w:pPr>
         <w:pStyle w:val="Bntext"/>
         <w:rPr>
-          <w:rStyle w:val="Hyperlink"/>
+          <w:rStyle w:val="Hypertextovodkaz"/>
         </w:rPr>
       </w:pPr>
       <w:hyperlink r:id="rId29" w:anchor="plans-student-and-hobbyist" w:history="1">
         <w:r>
           <w:rPr>
-            <w:rStyle w:val="Hyperlink"/>
+            <w:rStyle w:val="Hypertextovodkaz"/>
           </w:rPr>
           <w:t>https://unity.com/pricing#plans-student-and-hobbyist</w:t>
         </w:r>
@@ -8422,7 +9279,7 @@
       </w:pPr>
       <w:r>
         <w:rPr>
-          <w:rStyle w:val="Hyperlink"/>
+          <w:rStyle w:val="Hypertextovodkaz"/>
         </w:rPr>
         <w:br w:type="page"/>
       </w:r>
@@ -8474,7 +9331,7 @@
       <w:hyperlink r:id="rId30" w:history="1">
         <w:r>
           <w:rPr>
-            <w:rStyle w:val="Hyperlink"/>
+            <w:rStyle w:val="Hypertextovodkaz"/>
           </w:rPr>
           <w:t>https://en.wikipedia.org/wiki/Video_game_design</w:t>
         </w:r>
@@ -8529,7 +9386,15 @@
         <w:pStyle w:val="Bntext"/>
       </w:pPr>
       <w:r>
-        <w:t>Poslední krok před samotným designovaným je koncept, který nám předá čistou představu ohledně tématu hry a základním wireframu. V téhle části je ještě jednoduché dělat změny oproti pokročilým fázích. Pokud již budeme vědět téma je mnohokrát jednoduší rozšiřovat na téhle myšlence, jelikož máme jednotný styl.</w:t>
+        <w:t xml:space="preserve">Poslední krok před samotným designovaným je koncept, který nám předá čistou představu ohledně tématu hry a základním </w:t>
+      </w:r>
+      <w:proofErr w:type="spellStart"/>
+      <w:r>
+        <w:t>wireframu</w:t>
+      </w:r>
+      <w:proofErr w:type="spellEnd"/>
+      <w:r>
+        <w:t>. V téhle části je ještě jednoduché dělat změny oproti pokročilým fázích. Pokud již budeme vědět téma je mnohokrát jednoduší rozšiřovat na téhle myšlence, jelikož máme jednotný styl.</w:t>
       </w:r>
     </w:p>
     <w:p>
@@ -8546,18 +9411,49 @@
       </w:pPr>
       <w:bookmarkStart w:id="24" w:name="_Toc157505849"/>
       <w:bookmarkStart w:id="25" w:name="_Toc158963429"/>
+      <w:proofErr w:type="spellStart"/>
       <w:r>
         <w:t>Blocking</w:t>
       </w:r>
       <w:bookmarkEnd w:id="24"/>
       <w:bookmarkEnd w:id="25"/>
+      <w:proofErr w:type="spellEnd"/>
     </w:p>
     <w:p>
       <w:pPr>
         <w:pStyle w:val="Bntext"/>
       </w:pPr>
-      <w:r>
-        <w:t>Blocking je fáze, kde se vytváří zjednodušená verze hry pomocí primitivních tvarů. Táhle verze nám dá hrubý rámec, který je založen na konceptu. Díky tomuhle si vývojář již vizuálně představit, jak bude finální verze vypadat. Blocking nepředá vývojáři čistě vzhledový output, který vychází z konceptu, ale také přibližný výkon a flow hry před finalizací.</w:t>
+      <w:proofErr w:type="spellStart"/>
+      <w:r>
+        <w:t>Blocking</w:t>
+      </w:r>
+      <w:proofErr w:type="spellEnd"/>
+      <w:r>
+        <w:t xml:space="preserve"> je fáze, kde se </w:t>
+      </w:r>
+      <w:proofErr w:type="gramStart"/>
+      <w:r>
+        <w:t>vytváří</w:t>
+      </w:r>
+      <w:proofErr w:type="gramEnd"/>
+      <w:r>
+        <w:t xml:space="preserve"> zjednodušená verze hry pomocí primitivních tvarů. Táhle verze nám dá hrubý rámec, který je založen na konceptu. Díky tomuhle si vývojář již vizuálně představit, jak bude finální verze vypadat. </w:t>
+      </w:r>
+      <w:proofErr w:type="spellStart"/>
+      <w:r>
+        <w:t>Blocking</w:t>
+      </w:r>
+      <w:proofErr w:type="spellEnd"/>
+      <w:r>
+        <w:t xml:space="preserve"> nepředá vývojáři čistě vzhledový output, který vychází z konceptu, ale také přibližný výkon a </w:t>
+      </w:r>
+      <w:proofErr w:type="spellStart"/>
+      <w:r>
+        <w:t>flow</w:t>
+      </w:r>
+      <w:proofErr w:type="spellEnd"/>
+      <w:r>
+        <w:t xml:space="preserve"> hry před finalizací.</w:t>
       </w:r>
     </w:p>
     <w:p>
@@ -8594,7 +9490,7 @@
       <w:hyperlink r:id="rId31" w:history="1">
         <w:r>
           <w:rPr>
-            <w:rStyle w:val="Hyperlink"/>
+            <w:rStyle w:val="Hypertextovodkaz"/>
           </w:rPr>
           <w:t>https://300mind.studio/blog/game-level-design-guide/</w:t>
         </w:r>
@@ -8640,7 +9536,15 @@
         <w:t xml:space="preserve"> informac</w:t>
       </w:r>
       <w:r>
-        <w:t xml:space="preserve">e jim slouží pro </w:t>
+        <w:t xml:space="preserve">e jim </w:t>
+      </w:r>
+      <w:proofErr w:type="gramStart"/>
+      <w:r>
+        <w:t>slouží</w:t>
+      </w:r>
+      <w:proofErr w:type="gramEnd"/>
+      <w:r>
+        <w:t xml:space="preserve"> pro </w:t>
       </w:r>
       <w:r>
         <w:t>nasměrov</w:t>
@@ -8826,7 +9730,15 @@
         <w:t>technika</w:t>
       </w:r>
       <w:r>
-        <w:t xml:space="preserve"> nějakým způsobem zobrazuje hráči jeho pokrok ve hře. Může to být ve stylu úrovní, kde hráč začíná na úrovní 1 a postupem investovaného času, díky plnění úkolů se dokáže dostat až na úrovně 60. Úrovně nejsou jediná mechanika, co může zvizualovat pokrok, co hráč udělal, ale může to být například i vybavení co hráč má na sobě, kde postupem času získává honosnější vzhled…</w:t>
+        <w:t xml:space="preserve"> nějakým způsobem zobrazuje hráči jeho pokrok ve hře. Může to být ve stylu úrovní, kde hráč začíná na úrovní 1 a postupem investovaného času, díky plnění úkolů se dokáže dostat až na úrovně 60. Úrovně nejsou jediná mechanika, co může </w:t>
+      </w:r>
+      <w:proofErr w:type="spellStart"/>
+      <w:r>
+        <w:t>zvizualovat</w:t>
+      </w:r>
+      <w:proofErr w:type="spellEnd"/>
+      <w:r>
+        <w:t xml:space="preserve"> pokrok, co hráč udělal, ale může to být například i vybavení co hráč má na sobě, kde postupem času získává honosnější vzhled…</w:t>
       </w:r>
     </w:p>
     <w:p>
@@ -8836,7 +9748,7 @@
       <w:hyperlink r:id="rId32" w:history="1">
         <w:r>
           <w:rPr>
-            <w:rStyle w:val="Hyperlink"/>
+            <w:rStyle w:val="Hypertextovodkaz"/>
           </w:rPr>
           <w:t>https://www.gamedeveloper.com/design/the-psychological-perspective-on-game-design</w:t>
         </w:r>
@@ -8844,7 +9756,7 @@
     </w:p>
     <w:tbl>
       <w:tblPr>
-        <w:tblStyle w:val="TableGrid"/>
+        <w:tblStyle w:val="Mkatabulky"/>
         <w:tblW w:w="9566" w:type="dxa"/>
         <w:tblBorders>
           <w:top w:val="none" w:sz="0" w:space="0" w:color="auto"/>
@@ -8908,7 +9820,15 @@
         <w:pStyle w:val="Bntext"/>
       </w:pPr>
       <w:r>
-        <w:t>V nacházející kapitole budu popisovat, proč jsem si zvolil jiný nástroj pro tvorbu herní mapy než blender a jak jsem v něm tvořil mapu. Dále zmíním, jak různé komponenty nacházející na mapě byly vytvořeny s její samotnou implementací.</w:t>
+        <w:t xml:space="preserve">V nacházející kapitole budu popisovat, proč jsem si zvolil jiný nástroj pro tvorbu herní mapy než </w:t>
+      </w:r>
+      <w:proofErr w:type="spellStart"/>
+      <w:r>
+        <w:t>blender</w:t>
+      </w:r>
+      <w:proofErr w:type="spellEnd"/>
+      <w:r>
+        <w:t xml:space="preserve"> a jak jsem v něm tvořil mapu. Dále zmíním, jak různé komponenty nacházející na mapě byly vytvořeny s její samotnou implementací.</w:t>
       </w:r>
     </w:p>
     <w:p>
@@ -8917,18 +9837,84 @@
       </w:pPr>
       <w:bookmarkStart w:id="35" w:name="_Toc158894073"/>
       <w:bookmarkStart w:id="36" w:name="_Toc158963437"/>
+      <w:proofErr w:type="spellStart"/>
       <w:r>
         <w:t>Trenchbroom</w:t>
       </w:r>
       <w:bookmarkEnd w:id="35"/>
       <w:bookmarkEnd w:id="36"/>
+      <w:proofErr w:type="spellEnd"/>
     </w:p>
     <w:p>
       <w:pPr>
         <w:pStyle w:val="Bntext"/>
       </w:pPr>
       <w:r>
-        <w:t>Celá herní mapa je vytvořena pomocí open source map builderu trenchbroom. Je zaměřen na tvorbu herních map na old school hry jako Quake, Half-Life, Doom... Zvolil jsem si tento nástroj oproti například blenderu, jelikož je práce s ním o mnoho jednodušší.</w:t>
+        <w:t xml:space="preserve">Celá herní mapa je vytvořena pomocí open source map </w:t>
+      </w:r>
+      <w:proofErr w:type="spellStart"/>
+      <w:r>
+        <w:t>builderu</w:t>
+      </w:r>
+      <w:proofErr w:type="spellEnd"/>
+      <w:r>
+        <w:t xml:space="preserve"> </w:t>
+      </w:r>
+      <w:proofErr w:type="spellStart"/>
+      <w:r>
+        <w:t>trenchbroom</w:t>
+      </w:r>
+      <w:proofErr w:type="spellEnd"/>
+      <w:r>
+        <w:t xml:space="preserve">. Je zaměřen na tvorbu herních map na </w:t>
+      </w:r>
+      <w:proofErr w:type="spellStart"/>
+      <w:r>
+        <w:t>old</w:t>
+      </w:r>
+      <w:proofErr w:type="spellEnd"/>
+      <w:r>
+        <w:t xml:space="preserve"> </w:t>
+      </w:r>
+      <w:proofErr w:type="spellStart"/>
+      <w:r>
+        <w:t>school</w:t>
+      </w:r>
+      <w:proofErr w:type="spellEnd"/>
+      <w:r>
+        <w:t xml:space="preserve"> hry jako </w:t>
+      </w:r>
+      <w:proofErr w:type="spellStart"/>
+      <w:r>
+        <w:t>Quake</w:t>
+      </w:r>
+      <w:proofErr w:type="spellEnd"/>
+      <w:r>
+        <w:t xml:space="preserve">, </w:t>
+      </w:r>
+      <w:proofErr w:type="spellStart"/>
+      <w:r>
+        <w:t>Half-Life</w:t>
+      </w:r>
+      <w:proofErr w:type="spellEnd"/>
+      <w:r>
+        <w:t xml:space="preserve">, </w:t>
+      </w:r>
+      <w:proofErr w:type="spellStart"/>
+      <w:r>
+        <w:t>Doom</w:t>
+      </w:r>
+      <w:proofErr w:type="spellEnd"/>
+      <w:r>
+        <w:t xml:space="preserve">... Zvolil jsem si tento nástroj oproti například </w:t>
+      </w:r>
+      <w:proofErr w:type="spellStart"/>
+      <w:r>
+        <w:t>blenderu</w:t>
+      </w:r>
+      <w:proofErr w:type="spellEnd"/>
+      <w:r>
+        <w:t>, jelikož je práce s ním o mnoho jednodušší.</w:t>
       </w:r>
     </w:p>
     <w:p>
@@ -8936,7 +9922,15 @@
         <w:pStyle w:val="Bntext"/>
       </w:pPr>
       <w:r>
-        <w:t>Celý 3D prostor v programu je rozdělen do linek horizontálních i vertikálních. Tyto linky tvoří kostky na které lze vytvářet objekty. Objekty mění velikost dle hustoty linek.</w:t>
+        <w:t xml:space="preserve">Celý 3D prostor v programu je rozdělen do linek horizontálních i vertikálních. Tyto linky tvoří </w:t>
+      </w:r>
+      <w:proofErr w:type="gramStart"/>
+      <w:r>
+        <w:t>kostky</w:t>
+      </w:r>
+      <w:proofErr w:type="gramEnd"/>
+      <w:r>
+        <w:t xml:space="preserve"> na které lze vytvářet objekty. Objekty mění velikost dle hustoty linek.</w:t>
       </w:r>
     </w:p>
     <w:p>
@@ -8944,7 +9938,95 @@
         <w:pStyle w:val="Bntext"/>
       </w:pPr>
       <w:r>
-        <w:t>Vytvořené objekty můžeme různě upravovat pomocí nástrojů, které trenchbroom obsahuje. Nejvíce jsem využil nástroj cut, díky kterého jsem dokázal rozřezávat objekty na různé díly nebo nástroj pro pohyb vertexových bodů objektu.</w:t>
+        <w:t xml:space="preserve">Vytvořené objekty můžeme různě upravovat pomocí nástrojů, které </w:t>
+      </w:r>
+      <w:proofErr w:type="spellStart"/>
+      <w:r>
+        <w:t>trenchbroom</w:t>
+      </w:r>
+      <w:proofErr w:type="spellEnd"/>
+      <w:r>
+        <w:t xml:space="preserve"> obsahuje. Nejvíce jsem využil nástroj </w:t>
+      </w:r>
+      <w:proofErr w:type="spellStart"/>
+      <w:r>
+        <w:t>cut</w:t>
+      </w:r>
+      <w:proofErr w:type="spellEnd"/>
+      <w:r>
+        <w:t xml:space="preserve">, díky kterého jsem dokázal rozřezávat objekty na různé díly nebo nástroj pro pohyb </w:t>
+      </w:r>
+      <w:proofErr w:type="spellStart"/>
+      <w:r>
+        <w:t>vertexových</w:t>
+      </w:r>
+      <w:proofErr w:type="spellEnd"/>
+      <w:r>
+        <w:t xml:space="preserve"> bodů objektu.</w:t>
+      </w:r>
+    </w:p>
+    <w:p>
+      <w:pPr>
+        <w:pStyle w:val="Bntext"/>
+        <w:jc w:val="center"/>
+      </w:pPr>
+      <w:r>
+        <w:rPr>
+          <w:noProof/>
+        </w:rPr>
+        <w:drawing>
+          <wp:inline distT="0" distB="0" distL="0" distR="0" wp14:anchorId="4F45F946" wp14:editId="56A90908">
+            <wp:extent cx="5753100" cy="2847975"/>
+            <wp:effectExtent l="0" t="0" r="0" b="9525"/>
+            <wp:docPr id="483763618" name="Obrázek 13"/>
+            <wp:cNvGraphicFramePr>
+              <a:graphicFrameLocks xmlns:a="http://schemas.openxmlformats.org/drawingml/2006/main" noChangeAspect="1"/>
+            </wp:cNvGraphicFramePr>
+            <a:graphic xmlns:a="http://schemas.openxmlformats.org/drawingml/2006/main">
+              <a:graphicData uri="http://schemas.openxmlformats.org/drawingml/2006/picture">
+                <pic:pic xmlns:pic="http://schemas.openxmlformats.org/drawingml/2006/picture">
+                  <pic:nvPicPr>
+                    <pic:cNvPr id="0" name="Picture 13"/>
+                    <pic:cNvPicPr>
+                      <a:picLocks noChangeAspect="1" noChangeArrowheads="1"/>
+                    </pic:cNvPicPr>
+                  </pic:nvPicPr>
+                  <pic:blipFill>
+                    <a:blip r:embed="rId33" cstate="print">
+                      <a:extLst>
+                        <a:ext uri="{28A0092B-C50C-407E-A947-70E740481C1C}">
+                          <a14:useLocalDpi xmlns:a14="http://schemas.microsoft.com/office/drawing/2010/main" val="0"/>
+                        </a:ext>
+                      </a:extLst>
+                    </a:blip>
+                    <a:srcRect/>
+                    <a:stretch>
+                      <a:fillRect/>
+                    </a:stretch>
+                  </pic:blipFill>
+                  <pic:spPr bwMode="auto">
+                    <a:xfrm>
+                      <a:off x="0" y="0"/>
+                      <a:ext cx="5753100" cy="2847975"/>
+                    </a:xfrm>
+                    <a:prstGeom prst="rect">
+                      <a:avLst/>
+                    </a:prstGeom>
+                    <a:noFill/>
+                    <a:ln>
+                      <a:noFill/>
+                    </a:ln>
+                  </pic:spPr>
+                </pic:pic>
+              </a:graphicData>
+            </a:graphic>
+          </wp:inline>
+        </w:drawing>
+      </w:r>
+    </w:p>
+    <w:p>
+      <w:r>
+        <w:br w:type="page"/>
       </w:r>
     </w:p>
     <w:p>
@@ -8954,6 +10036,7 @@
       <w:bookmarkStart w:id="37" w:name="_Toc158894074"/>
       <w:bookmarkStart w:id="38" w:name="_Toc158963438"/>
       <w:r>
+        <w:lastRenderedPageBreak/>
         <w:t>Osvětlení</w:t>
       </w:r>
       <w:bookmarkEnd w:id="37"/>
@@ -8964,7 +10047,61 @@
         <w:pStyle w:val="Bntext"/>
       </w:pPr>
       <w:r>
-        <w:t>Herní mapa je osvětlena pomocí herního objektu point light. Tento objekt nám dokáže vygenerovat zdroj světla. Světlo lze generovat více způsoby, mezi tyto způsoby patří: realtime, baked a mixed. Zvolil jsem baked, jelikož se na mapě nachází několik světel a to by mohlo ztrácet snímky za sekundu u slabších zařízení.</w:t>
+        <w:t xml:space="preserve">Herní mapa je osvětlena pomocí herního objektu point </w:t>
+      </w:r>
+      <w:proofErr w:type="spellStart"/>
+      <w:r>
+        <w:t>light</w:t>
+      </w:r>
+      <w:proofErr w:type="spellEnd"/>
+      <w:r>
+        <w:t xml:space="preserve">. Tento objekt nám dokáže vygenerovat zdroj světla. Světlo lze generovat více způsoby, mezi tyto způsoby </w:t>
+      </w:r>
+      <w:proofErr w:type="gramStart"/>
+      <w:r>
+        <w:t>patří</w:t>
+      </w:r>
+      <w:proofErr w:type="gramEnd"/>
+      <w:r>
+        <w:t xml:space="preserve">: </w:t>
+      </w:r>
+      <w:proofErr w:type="spellStart"/>
+      <w:r>
+        <w:t>realtime</w:t>
+      </w:r>
+      <w:proofErr w:type="spellEnd"/>
+      <w:r>
+        <w:t xml:space="preserve">, </w:t>
+      </w:r>
+      <w:proofErr w:type="spellStart"/>
+      <w:r>
+        <w:t>baked</w:t>
+      </w:r>
+      <w:proofErr w:type="spellEnd"/>
+      <w:r>
+        <w:t xml:space="preserve"> a </w:t>
+      </w:r>
+      <w:proofErr w:type="spellStart"/>
+      <w:r>
+        <w:t>mixed</w:t>
+      </w:r>
+      <w:proofErr w:type="spellEnd"/>
+      <w:r>
+        <w:t xml:space="preserve">. Zvolil jsem </w:t>
+      </w:r>
+      <w:proofErr w:type="spellStart"/>
+      <w:r>
+        <w:t>baked</w:t>
+      </w:r>
+      <w:proofErr w:type="spellEnd"/>
+      <w:r>
+        <w:t xml:space="preserve">, jelikož se na mapě nachází několik </w:t>
+      </w:r>
+      <w:r>
+        <w:t>světel,</w:t>
+      </w:r>
+      <w:r>
+        <w:t xml:space="preserve"> a to by mohlo ztrácet snímky za sekundu u slabších zařízení.</w:t>
       </w:r>
     </w:p>
     <w:p>
@@ -8972,7 +10109,47 @@
         <w:pStyle w:val="Bntext"/>
       </w:pPr>
       <w:r>
-        <w:t>Tyto světla jsou doprovázeny particle systémem, který má za úkol generovat jednoduchého obrázeku ohně. Díky konstantnímu replikování tohoto obrázku a různé měnení jeho velikosti, dráhy pohybu a životnosti, dokážeme simulovat lowpoly, nenárořný oheň.</w:t>
+        <w:t xml:space="preserve">Tyto světla jsou doprovázeny </w:t>
+      </w:r>
+      <w:proofErr w:type="spellStart"/>
+      <w:r>
+        <w:t>particle</w:t>
+      </w:r>
+      <w:proofErr w:type="spellEnd"/>
+      <w:r>
+        <w:t xml:space="preserve"> systémem, který má za úkol generovat jednoduchého </w:t>
+      </w:r>
+      <w:proofErr w:type="spellStart"/>
+      <w:r>
+        <w:t>obrázeku</w:t>
+      </w:r>
+      <w:proofErr w:type="spellEnd"/>
+      <w:r>
+        <w:t xml:space="preserve"> ohně. Díky konstantnímu replikování tohoto obrázku a různé </w:t>
+      </w:r>
+      <w:proofErr w:type="spellStart"/>
+      <w:r>
+        <w:t>měnení</w:t>
+      </w:r>
+      <w:proofErr w:type="spellEnd"/>
+      <w:r>
+        <w:t xml:space="preserve"> jeho velikosti, dráhy pohybu a životnosti, dokážeme simulovat </w:t>
+      </w:r>
+      <w:proofErr w:type="spellStart"/>
+      <w:r>
+        <w:t>lowpoly</w:t>
+      </w:r>
+      <w:proofErr w:type="spellEnd"/>
+      <w:r>
+        <w:t xml:space="preserve">, </w:t>
+      </w:r>
+      <w:proofErr w:type="spellStart"/>
+      <w:r>
+        <w:t>nenárořný</w:t>
+      </w:r>
+      <w:proofErr w:type="spellEnd"/>
+      <w:r>
+        <w:t xml:space="preserve"> oheň.</w:t>
       </w:r>
     </w:p>
     <w:p>
@@ -8980,7 +10157,94 @@
         <w:pStyle w:val="Bntext"/>
       </w:pPr>
       <w:r>
-        <w:t>Díky spojení světla a simulaci ohně, dokážeme vytvořit louč. Model, který zastupuje louč je hlavním objektem, který má jako pod objekty již zmíněné světlo a a particle effekt. Tento model byl vytvořen i texturován v programu trenchbroom</w:t>
+        <w:t xml:space="preserve">Díky spojení světla a simulaci ohně, dokážeme vytvořit louč. Model, který zastupuje louč je hlavním objektem, který má jako pod objekty již zmíněné světlo a </w:t>
+      </w:r>
+      <w:proofErr w:type="spellStart"/>
+      <w:r>
+        <w:t>a</w:t>
+      </w:r>
+      <w:proofErr w:type="spellEnd"/>
+      <w:r>
+        <w:t xml:space="preserve"> </w:t>
+      </w:r>
+      <w:proofErr w:type="spellStart"/>
+      <w:r>
+        <w:t>particle</w:t>
+      </w:r>
+      <w:proofErr w:type="spellEnd"/>
+      <w:r>
+        <w:t xml:space="preserve"> </w:t>
+      </w:r>
+      <w:proofErr w:type="spellStart"/>
+      <w:r>
+        <w:t>effekt</w:t>
+      </w:r>
+      <w:proofErr w:type="spellEnd"/>
+      <w:r>
+        <w:t xml:space="preserve">. Tento model byl vytvořen i texturován v programu </w:t>
+      </w:r>
+      <w:proofErr w:type="spellStart"/>
+      <w:r>
+        <w:t>trenchbroom</w:t>
+      </w:r>
+      <w:proofErr w:type="spellEnd"/>
+    </w:p>
+    <w:p>
+      <w:pPr>
+        <w:pStyle w:val="Bntext"/>
+      </w:pPr>
+      <w:r>
+        <w:rPr>
+          <w:noProof/>
+        </w:rPr>
+        <w:drawing>
+          <wp:inline distT="0" distB="0" distL="0" distR="0" wp14:anchorId="1E0111E7" wp14:editId="45C3647F">
+            <wp:extent cx="5760720" cy="2570480"/>
+            <wp:effectExtent l="0" t="0" r="0" b="1270"/>
+            <wp:docPr id="1102288809" name="Obrázek 14" descr="Obsah obrázku PC hra, snímek obrazovky, Počítačová hra, text&#10;&#10;Popis byl vytvořen automaticky"/>
+            <wp:cNvGraphicFramePr>
+              <a:graphicFrameLocks xmlns:a="http://schemas.openxmlformats.org/drawingml/2006/main" noChangeAspect="1"/>
+            </wp:cNvGraphicFramePr>
+            <a:graphic xmlns:a="http://schemas.openxmlformats.org/drawingml/2006/main">
+              <a:graphicData uri="http://schemas.openxmlformats.org/drawingml/2006/picture">
+                <pic:pic xmlns:pic="http://schemas.openxmlformats.org/drawingml/2006/picture">
+                  <pic:nvPicPr>
+                    <pic:cNvPr id="1102288809" name="Obrázek 14" descr="Obsah obrázku PC hra, snímek obrazovky, Počítačová hra, text&#10;&#10;Popis byl vytvořen automaticky"/>
+                    <pic:cNvPicPr>
+                      <a:picLocks noChangeAspect="1" noChangeArrowheads="1"/>
+                    </pic:cNvPicPr>
+                  </pic:nvPicPr>
+                  <pic:blipFill>
+                    <a:blip r:embed="rId34">
+                      <a:extLst>
+                        <a:ext uri="{28A0092B-C50C-407E-A947-70E740481C1C}">
+                          <a14:useLocalDpi xmlns:a14="http://schemas.microsoft.com/office/drawing/2010/main" val="0"/>
+                        </a:ext>
+                      </a:extLst>
+                    </a:blip>
+                    <a:srcRect/>
+                    <a:stretch>
+                      <a:fillRect/>
+                    </a:stretch>
+                  </pic:blipFill>
+                  <pic:spPr bwMode="auto">
+                    <a:xfrm>
+                      <a:off x="0" y="0"/>
+                      <a:ext cx="5760720" cy="2570480"/>
+                    </a:xfrm>
+                    <a:prstGeom prst="rect">
+                      <a:avLst/>
+                    </a:prstGeom>
+                    <a:noFill/>
+                    <a:ln>
+                      <a:noFill/>
+                    </a:ln>
+                  </pic:spPr>
+                </pic:pic>
+              </a:graphicData>
+            </a:graphic>
+          </wp:inline>
+        </w:drawing>
       </w:r>
     </w:p>
     <w:p>
@@ -9006,7 +10270,31 @@
         <w:pStyle w:val="Bntext"/>
       </w:pPr>
       <w:r>
-        <w:t xml:space="preserve">Po vytvoření mapy v trenchbroomu je třeba mapu implementovat do Unity. Samotná implementace lze udělat několika způsoby. Já jsem zvolil možnost exportu mapy do formátu Wavefront. Díky téhle akci mohu vytvořenou mapu exportovat do Blenderu, kde lze udělat jakékoliv potřebné úpravy před finálního importu do Unity. </w:t>
+        <w:t>Po vytvoření mapy v </w:t>
+      </w:r>
+      <w:proofErr w:type="spellStart"/>
+      <w:r>
+        <w:t>trenchbroomu</w:t>
+      </w:r>
+      <w:proofErr w:type="spellEnd"/>
+      <w:r>
+        <w:t xml:space="preserve"> je třeba mapu implementovat do Unity. Samotná implementace lze udělat několika způsoby. Já jsem zvolil možnost exportu mapy do formátu </w:t>
+      </w:r>
+      <w:proofErr w:type="spellStart"/>
+      <w:r>
+        <w:t>Wavefront</w:t>
+      </w:r>
+      <w:proofErr w:type="spellEnd"/>
+      <w:r>
+        <w:t xml:space="preserve">. Díky téhle akci mohu vytvořenou mapu exportovat do </w:t>
+      </w:r>
+      <w:proofErr w:type="spellStart"/>
+      <w:r>
+        <w:t>Blenderu</w:t>
+      </w:r>
+      <w:proofErr w:type="spellEnd"/>
+      <w:r>
+        <w:t xml:space="preserve">, kde lze udělat jakékoliv potřebné úpravy před finálního importu do Unity. </w:t>
       </w:r>
     </w:p>
     <w:p>
@@ -9014,7 +10302,15 @@
         <w:pStyle w:val="Bntext"/>
       </w:pPr>
       <w:r>
-        <w:t xml:space="preserve">Poslední krok pro vložení mapy do Unity je třeba mapu znovu exportovat v Blenderu do formátu FBX. Tento formát již je podporován Unity tudíž je možné importovat mapu do Unity. </w:t>
+        <w:t>Poslední krok pro vložení mapy do Unity je třeba mapu znovu exportovat v </w:t>
+      </w:r>
+      <w:proofErr w:type="spellStart"/>
+      <w:r>
+        <w:t>Blenderu</w:t>
+      </w:r>
+      <w:proofErr w:type="spellEnd"/>
+      <w:r>
+        <w:t xml:space="preserve"> do formátu FBX. Tento formát již je podporován Unity tudíž je možné importovat mapu do Unity. </w:t>
       </w:r>
     </w:p>
     <w:p>
@@ -9022,7 +10318,87 @@
         <w:pStyle w:val="Bntext"/>
       </w:pPr>
       <w:r>
-        <w:t>Pokud byla importovaná mapa již texturována v programu trenchbroom a byla implementována již zmíněným způsobem. Textury budou také importovány s mapu. Ovšem, aby se textury aplikovaly, je třeba změnit způsob načítání textur na FBX souboru v Unity, jelikož tyto textury budou importovány do souboru a vloženy do Unity automaticky. Tento soubor se vloží do stejné složky jako importovaná mapa.</w:t>
+        <w:t xml:space="preserve">Pokud byla importovaná mapa již texturována v programu </w:t>
+      </w:r>
+      <w:proofErr w:type="spellStart"/>
+      <w:r>
+        <w:t>trenchbroom</w:t>
+      </w:r>
+      <w:proofErr w:type="spellEnd"/>
+      <w:r>
+        <w:t xml:space="preserve"> a byla implementována již zmíněným způsobem. Textury budou také importovány s mapu. Ovšem, aby se textury aplikovaly, je třeba změnit způsob načítání textur na FBX souboru v Unity, jelikož tyto textury budou importovány do souboru a vloženy do Unity automaticky. Tento soubor se </w:t>
+      </w:r>
+      <w:proofErr w:type="gramStart"/>
+      <w:r>
+        <w:t>vloží</w:t>
+      </w:r>
+      <w:proofErr w:type="gramEnd"/>
+      <w:r>
+        <w:t xml:space="preserve"> do stejné složky jako importovaná mapa.</w:t>
+      </w:r>
+    </w:p>
+    <w:p>
+      <w:pPr>
+        <w:pStyle w:val="Bntext"/>
+        <w:jc w:val="center"/>
+      </w:pPr>
+      <w:r>
+        <w:rPr>
+          <w:noProof/>
+        </w:rPr>
+        <w:drawing>
+          <wp:inline distT="0" distB="0" distL="0" distR="0" wp14:anchorId="0F2DBDB8" wp14:editId="249A833A">
+            <wp:extent cx="3698544" cy="2489075"/>
+            <wp:effectExtent l="0" t="0" r="0" b="6985"/>
+            <wp:docPr id="2012153331" name="Obrázek 19"/>
+            <wp:cNvGraphicFramePr>
+              <a:graphicFrameLocks xmlns:a="http://schemas.openxmlformats.org/drawingml/2006/main" noChangeAspect="1"/>
+            </wp:cNvGraphicFramePr>
+            <a:graphic xmlns:a="http://schemas.openxmlformats.org/drawingml/2006/main">
+              <a:graphicData uri="http://schemas.openxmlformats.org/drawingml/2006/picture">
+                <pic:pic xmlns:pic="http://schemas.openxmlformats.org/drawingml/2006/picture">
+                  <pic:nvPicPr>
+                    <pic:cNvPr id="0" name="Picture 19"/>
+                    <pic:cNvPicPr>
+                      <a:picLocks noChangeAspect="1" noChangeArrowheads="1"/>
+                    </pic:cNvPicPr>
+                  </pic:nvPicPr>
+                  <pic:blipFill>
+                    <a:blip r:embed="rId35" cstate="print">
+                      <a:extLst>
+                        <a:ext uri="{28A0092B-C50C-407E-A947-70E740481C1C}">
+                          <a14:useLocalDpi xmlns:a14="http://schemas.microsoft.com/office/drawing/2010/main" val="0"/>
+                        </a:ext>
+                      </a:extLst>
+                    </a:blip>
+                    <a:srcRect/>
+                    <a:stretch>
+                      <a:fillRect/>
+                    </a:stretch>
+                  </pic:blipFill>
+                  <pic:spPr bwMode="auto">
+                    <a:xfrm>
+                      <a:off x="0" y="0"/>
+                      <a:ext cx="3714603" cy="2499882"/>
+                    </a:xfrm>
+                    <a:prstGeom prst="rect">
+                      <a:avLst/>
+                    </a:prstGeom>
+                    <a:noFill/>
+                    <a:ln>
+                      <a:noFill/>
+                    </a:ln>
+                  </pic:spPr>
+                </pic:pic>
+              </a:graphicData>
+            </a:graphic>
+          </wp:inline>
+        </w:drawing>
+      </w:r>
+    </w:p>
+    <w:p>
+      <w:r>
+        <w:br w:type="page"/>
       </w:r>
     </w:p>
     <w:p>
@@ -9032,6 +10408,7 @@
       <w:bookmarkStart w:id="41" w:name="_Toc158894076"/>
       <w:bookmarkStart w:id="42" w:name="_Toc158963440"/>
       <w:r>
+        <w:lastRenderedPageBreak/>
         <w:t>Texturování</w:t>
       </w:r>
       <w:bookmarkEnd w:id="41"/>
@@ -9042,7 +10419,92 @@
         <w:pStyle w:val="Bntext"/>
       </w:pPr>
       <w:r>
-        <w:t>Implementace textur do trenchbroomu funguje na principu vybrání složky obashující textury a dále stačí jenom vzvolit objekty na které je potřeba danou texturu aplikovat. Textury lze v programu různě upravovat. Takové uprávy se pohybují od velikosti, šířky... až po změnu počtu opakování textury na objektu.</w:t>
+        <w:t xml:space="preserve">Implementace textur do </w:t>
+      </w:r>
+      <w:proofErr w:type="spellStart"/>
+      <w:r>
+        <w:t>trenchbroomu</w:t>
+      </w:r>
+      <w:proofErr w:type="spellEnd"/>
+      <w:r>
+        <w:t xml:space="preserve"> funguje na principu vybrání složky </w:t>
+      </w:r>
+      <w:r>
+        <w:t>obsahující</w:t>
+      </w:r>
+      <w:r>
+        <w:t xml:space="preserve"> textury a dále stačí jenom </w:t>
+      </w:r>
+      <w:r>
+        <w:t>v zvolit</w:t>
+      </w:r>
+      <w:r>
+        <w:t xml:space="preserve"> objekty na které je potřeba danou texturu aplikovat. Textury lze v programu různě upravovat. Takové </w:t>
+      </w:r>
+      <w:r>
+        <w:t>upraví</w:t>
+      </w:r>
+      <w:r>
+        <w:t xml:space="preserve"> se pohybují od velikosti, šířky... až po změnu počtu opakování textury na objektu.</w:t>
+      </w:r>
+    </w:p>
+    <w:p>
+      <w:pPr>
+        <w:pStyle w:val="Bntext"/>
+        <w:jc w:val="center"/>
+      </w:pPr>
+      <w:r>
+        <w:rPr>
+          <w:noProof/>
+        </w:rPr>
+        <w:drawing>
+          <wp:inline distT="0" distB="0" distL="0" distR="0" wp14:anchorId="052BF921" wp14:editId="75308956">
+            <wp:extent cx="3289110" cy="2771439"/>
+            <wp:effectExtent l="0" t="0" r="6985" b="0"/>
+            <wp:docPr id="252315138" name="Obrázek 15"/>
+            <wp:cNvGraphicFramePr>
+              <a:graphicFrameLocks xmlns:a="http://schemas.openxmlformats.org/drawingml/2006/main" noChangeAspect="1"/>
+            </wp:cNvGraphicFramePr>
+            <a:graphic xmlns:a="http://schemas.openxmlformats.org/drawingml/2006/main">
+              <a:graphicData uri="http://schemas.openxmlformats.org/drawingml/2006/picture">
+                <pic:pic xmlns:pic="http://schemas.openxmlformats.org/drawingml/2006/picture">
+                  <pic:nvPicPr>
+                    <pic:cNvPr id="0" name="Picture 15"/>
+                    <pic:cNvPicPr>
+                      <a:picLocks noChangeAspect="1" noChangeArrowheads="1"/>
+                    </pic:cNvPicPr>
+                  </pic:nvPicPr>
+                  <pic:blipFill>
+                    <a:blip r:embed="rId36">
+                      <a:extLst>
+                        <a:ext uri="{28A0092B-C50C-407E-A947-70E740481C1C}">
+                          <a14:useLocalDpi xmlns:a14="http://schemas.microsoft.com/office/drawing/2010/main" val="0"/>
+                        </a:ext>
+                      </a:extLst>
+                    </a:blip>
+                    <a:srcRect/>
+                    <a:stretch>
+                      <a:fillRect/>
+                    </a:stretch>
+                  </pic:blipFill>
+                  <pic:spPr bwMode="auto">
+                    <a:xfrm>
+                      <a:off x="0" y="0"/>
+                      <a:ext cx="3304733" cy="2784603"/>
+                    </a:xfrm>
+                    <a:prstGeom prst="rect">
+                      <a:avLst/>
+                    </a:prstGeom>
+                    <a:noFill/>
+                    <a:ln>
+                      <a:noFill/>
+                    </a:ln>
+                  </pic:spPr>
+                </pic:pic>
+              </a:graphicData>
+            </a:graphic>
+          </wp:inline>
+        </w:drawing>
       </w:r>
     </w:p>
     <w:p>
@@ -9063,7 +10525,21 @@
         <w:pStyle w:val="Bntext"/>
       </w:pPr>
       <w:r>
-        <w:t>Veškeré herní modely jsou vytvoření v programu Blender. V kapitole níže se dozvíte jak jsem postupoval při modelování, texturování a samotnému implementování těchto modelů do Unity</w:t>
+        <w:t xml:space="preserve">Veškeré herní modely jsou vytvoření v programu </w:t>
+      </w:r>
+      <w:proofErr w:type="spellStart"/>
+      <w:r>
+        <w:t>Blender</w:t>
+      </w:r>
+      <w:proofErr w:type="spellEnd"/>
+      <w:r>
+        <w:t xml:space="preserve">. V kapitole níže se </w:t>
+      </w:r>
+      <w:r>
+        <w:t>dozvíte,</w:t>
+      </w:r>
+      <w:r>
+        <w:t xml:space="preserve"> jak jsem postupoval při modelování, texturování a samotnému implementování těchto modelů do Unity</w:t>
       </w:r>
     </w:p>
     <w:p>
@@ -9083,7 +10559,43 @@
         <w:pStyle w:val="Bntext"/>
       </w:pPr>
       <w:r>
-        <w:t>Pro vývoj samotných herních modelů jsem ku podivu nepoužil již dřívě zmíněný trenchbroom, ale Blender. Odůvodnění tohohle rozhodnutí je absordňě jednoduché. Ačkoliv je Trenchbroom lépe stavěn pro tvorbu herních map je v něm více komplikované tvoření skutečných modelů.</w:t>
+        <w:t xml:space="preserve">Pro vývoj samotných herních modelů jsem ku podivu nepoužil již </w:t>
+      </w:r>
+      <w:r>
+        <w:t>dříve</w:t>
+      </w:r>
+      <w:r>
+        <w:t xml:space="preserve"> zmíněný </w:t>
+      </w:r>
+      <w:proofErr w:type="spellStart"/>
+      <w:r>
+        <w:t>trenchbroom</w:t>
+      </w:r>
+      <w:proofErr w:type="spellEnd"/>
+      <w:r>
+        <w:t xml:space="preserve">, ale </w:t>
+      </w:r>
+      <w:proofErr w:type="spellStart"/>
+      <w:r>
+        <w:t>Blender</w:t>
+      </w:r>
+      <w:proofErr w:type="spellEnd"/>
+      <w:r>
+        <w:t xml:space="preserve">. Odůvodnění tohohle rozhodnutí je </w:t>
+      </w:r>
+      <w:r>
+        <w:t>absurdně</w:t>
+      </w:r>
+      <w:r>
+        <w:t xml:space="preserve"> jednoduché. Ačkoliv je </w:t>
+      </w:r>
+      <w:proofErr w:type="spellStart"/>
+      <w:r>
+        <w:t>Trenchbroom</w:t>
+      </w:r>
+      <w:proofErr w:type="spellEnd"/>
+      <w:r>
+        <w:t xml:space="preserve"> lépe stavěn pro tvorbu herních map je v něm více komplikované tvoření skutečných modelů.</w:t>
       </w:r>
     </w:p>
     <w:p>
@@ -9091,7 +10603,113 @@
         <w:pStyle w:val="Bntext"/>
       </w:pPr>
       <w:r>
-        <w:t>Můj projekt je založen na retro žánru hry. Tyto hry se vyznačují jejich jednoduchým low poly modelováním a rozpixelovaným stylem. Proto pro dosáhnutí repliky pocitu hrání retro videohry, je třeba vytvářet objekty s co nejmenším počtem polygonů. Modely jsou stavěny jako hrubý návrh modelu před „sculptingem“. Ovšem objekt se jinak více modelovat nebude a veškere detaily jsou zobrazeny na samotné textuře zbraně, proto pro dosáhnutí správněho pocitu retro hry je důležité zvolit správné textury.</w:t>
+        <w:t xml:space="preserve">Můj projekt je založen na retro žánru hry. Tyto hry se vyznačují jejich jednoduchým </w:t>
+      </w:r>
+      <w:proofErr w:type="spellStart"/>
+      <w:r>
+        <w:t>low</w:t>
+      </w:r>
+      <w:proofErr w:type="spellEnd"/>
+      <w:r>
+        <w:t xml:space="preserve"> </w:t>
+      </w:r>
+      <w:proofErr w:type="spellStart"/>
+      <w:r>
+        <w:t>poly</w:t>
+      </w:r>
+      <w:proofErr w:type="spellEnd"/>
+      <w:r>
+        <w:t xml:space="preserve"> modelováním a </w:t>
+      </w:r>
+      <w:proofErr w:type="spellStart"/>
+      <w:r>
+        <w:t>rozpixelovaným</w:t>
+      </w:r>
+      <w:proofErr w:type="spellEnd"/>
+      <w:r>
+        <w:t xml:space="preserve"> stylem. Proto pro dosáhnutí repliky pocitu hrání retro videohry, je třeba vytvářet objekty s co nejmenším počtem polygonů. Modely jsou stavěny jako hrubý návrh modelu před „</w:t>
+      </w:r>
+      <w:proofErr w:type="spellStart"/>
+      <w:r>
+        <w:t>sculptingem</w:t>
+      </w:r>
+      <w:proofErr w:type="spellEnd"/>
+      <w:r>
+        <w:t xml:space="preserve">“. Ovšem objekt se jinak více modelovat nebude a </w:t>
+      </w:r>
+      <w:proofErr w:type="spellStart"/>
+      <w:r>
+        <w:t>veškere</w:t>
+      </w:r>
+      <w:proofErr w:type="spellEnd"/>
+      <w:r>
+        <w:t xml:space="preserve"> detaily jsou zobrazeny na samotné textuře zbraně, proto pro dosáhnutí </w:t>
+      </w:r>
+      <w:proofErr w:type="spellStart"/>
+      <w:r>
+        <w:t>správněho</w:t>
+      </w:r>
+      <w:proofErr w:type="spellEnd"/>
+      <w:r>
+        <w:t xml:space="preserve"> pocitu retro hry je důležité zvolit správné textury.</w:t>
+      </w:r>
+    </w:p>
+    <w:p>
+      <w:pPr>
+        <w:pStyle w:val="Bntext"/>
+      </w:pPr>
+      <w:r>
+        <w:rPr>
+          <w:noProof/>
+        </w:rPr>
+        <w:drawing>
+          <wp:inline distT="0" distB="0" distL="0" distR="0" wp14:anchorId="096821D1" wp14:editId="2DE5556C">
+            <wp:extent cx="5753100" cy="2133600"/>
+            <wp:effectExtent l="0" t="0" r="0" b="0"/>
+            <wp:docPr id="2119523348" name="Obrázek 17"/>
+            <wp:cNvGraphicFramePr>
+              <a:graphicFrameLocks xmlns:a="http://schemas.openxmlformats.org/drawingml/2006/main" noChangeAspect="1"/>
+            </wp:cNvGraphicFramePr>
+            <a:graphic xmlns:a="http://schemas.openxmlformats.org/drawingml/2006/main">
+              <a:graphicData uri="http://schemas.openxmlformats.org/drawingml/2006/picture">
+                <pic:pic xmlns:pic="http://schemas.openxmlformats.org/drawingml/2006/picture">
+                  <pic:nvPicPr>
+                    <pic:cNvPr id="0" name="Picture 17"/>
+                    <pic:cNvPicPr>
+                      <a:picLocks noChangeAspect="1" noChangeArrowheads="1"/>
+                    </pic:cNvPicPr>
+                  </pic:nvPicPr>
+                  <pic:blipFill>
+                    <a:blip r:embed="rId37" cstate="print">
+                      <a:extLst>
+                        <a:ext uri="{28A0092B-C50C-407E-A947-70E740481C1C}">
+                          <a14:useLocalDpi xmlns:a14="http://schemas.microsoft.com/office/drawing/2010/main" val="0"/>
+                        </a:ext>
+                      </a:extLst>
+                    </a:blip>
+                    <a:srcRect/>
+                    <a:stretch>
+                      <a:fillRect/>
+                    </a:stretch>
+                  </pic:blipFill>
+                  <pic:spPr bwMode="auto">
+                    <a:xfrm>
+                      <a:off x="0" y="0"/>
+                      <a:ext cx="5753100" cy="2133600"/>
+                    </a:xfrm>
+                    <a:prstGeom prst="rect">
+                      <a:avLst/>
+                    </a:prstGeom>
+                    <a:noFill/>
+                    <a:ln>
+                      <a:noFill/>
+                    </a:ln>
+                  </pic:spPr>
+                </pic:pic>
+              </a:graphicData>
+            </a:graphic>
+          </wp:inline>
+        </w:drawing>
       </w:r>
     </w:p>
     <w:p>
@@ -9111,7 +10729,19 @@
         <w:pStyle w:val="Bntext"/>
       </w:pPr>
       <w:r>
-        <w:t xml:space="preserve">Jak již bylo zmíněno je třeba pro replikování retro pocitu ze hry zvolit textury, které tohole pocitu dokáží dosáhnout. Před aplikování textury jsem strávil relativně delší čas s výzkumem správné textury. Je důležité, aby vybraná textura seděla tvaru herního objektu. Není důležitý nejen tvar, ale i kvalita obrázku a celkový vzhled. </w:t>
+        <w:t xml:space="preserve">Jak již bylo zmíněno je třeba pro replikování retro pocitu ze hry zvolit textury, které </w:t>
+      </w:r>
+      <w:r>
+        <w:t>tohohle</w:t>
+      </w:r>
+      <w:r>
+        <w:t xml:space="preserve"> pocitu </w:t>
+      </w:r>
+      <w:r>
+        <w:t>dokážou</w:t>
+      </w:r>
+      <w:r>
+        <w:t xml:space="preserve"> dosáhnout. Před aplikování textury jsem strávil relativně delší čas s výzkumem správné textury. Je důležité, aby vybraná textura seděla tvaru herního objektu. Není důležitý nejen tvar, ale i kvalita obrázku a celkový vzhled. </w:t>
       </w:r>
     </w:p>
     <w:p>
@@ -9119,7 +10749,28 @@
         <w:pStyle w:val="Bntext"/>
       </w:pPr>
       <w:r>
-        <w:t>Při tomhle způsobu vývoje se setkáme s paradoxem, jelikož nehledáme nejkvalitnější 4K textury, ba naopak horší kvalitu obrázku. Odůvodnění tohohle rozhodnutí je takové, že při aplikování bude textura seděť žánru hry díky jejího rozpixelovanému vzhledu. Méně kvalitní obrázky nám také odůvodní menší velikost hry a náračonost renderování modelů.</w:t>
+        <w:lastRenderedPageBreak/>
+        <w:t xml:space="preserve">Při tomhle způsobu vývoje se setkáme s paradoxem, jelikož nehledáme nejkvalitnější 4K textury, ba naopak horší kvalitu obrázku. Odůvodnění tohohle rozhodnutí je takové, že při aplikování bude textura </w:t>
+      </w:r>
+      <w:r>
+        <w:t>sedět</w:t>
+      </w:r>
+      <w:r>
+        <w:t xml:space="preserve"> žánru hry díky jejího </w:t>
+      </w:r>
+      <w:proofErr w:type="spellStart"/>
+      <w:r>
+        <w:t>rozpixelovanému</w:t>
+      </w:r>
+      <w:proofErr w:type="spellEnd"/>
+      <w:r>
+        <w:t xml:space="preserve"> vzhledu. Méně kvalitní obrázky nám také odůvodní menší velikost hry a </w:t>
+      </w:r>
+      <w:r>
+        <w:t>náročnost</w:t>
+      </w:r>
+      <w:r>
+        <w:t xml:space="preserve"> renderování modelů.</w:t>
       </w:r>
     </w:p>
     <w:p>
@@ -9127,10 +10778,112 @@
         <w:pStyle w:val="Bntext"/>
       </w:pPr>
       <w:r>
-        <w:t>Po správném výběru textury je samotné aplikování absurdně jednoduché. Potřebná textura je vložena do blenderu jako nový materiál. Po vložení textury se stačí v blenderu přepnout do módu „UV mapping“ a na celý model aplikovat texturu. Díky zvolenému módu  vidíme všechny „faces“ modelu. Dále jenom tyto „faces“ upravíme pomocí posouvání jejich vertexu, změna velikosti... než textura bude sedět na model.</w:t>
-      </w:r>
-      <w:r>
-        <w:br w:type="page"/>
+        <w:t xml:space="preserve">Po správném výběru textury je samotné aplikování absurdně jednoduché. Potřebná textura je vložena do </w:t>
+      </w:r>
+      <w:proofErr w:type="spellStart"/>
+      <w:r>
+        <w:t>blenderu</w:t>
+      </w:r>
+      <w:proofErr w:type="spellEnd"/>
+      <w:r>
+        <w:t xml:space="preserve"> jako nový materiál. Po vložení textury se stačí v </w:t>
+      </w:r>
+      <w:proofErr w:type="spellStart"/>
+      <w:r>
+        <w:t>blenderu</w:t>
+      </w:r>
+      <w:proofErr w:type="spellEnd"/>
+      <w:r>
+        <w:t xml:space="preserve"> přepnout do módu „UV </w:t>
+      </w:r>
+      <w:proofErr w:type="spellStart"/>
+      <w:r>
+        <w:t>mapping</w:t>
+      </w:r>
+      <w:proofErr w:type="spellEnd"/>
+      <w:r>
+        <w:t xml:space="preserve">“ a na celý model aplikovat texturu. Díky zvolenému </w:t>
+      </w:r>
+      <w:r>
+        <w:t>módu vidíme</w:t>
+      </w:r>
+      <w:r>
+        <w:t xml:space="preserve"> všechny „</w:t>
+      </w:r>
+      <w:proofErr w:type="spellStart"/>
+      <w:r>
+        <w:t>faces</w:t>
+      </w:r>
+      <w:proofErr w:type="spellEnd"/>
+      <w:r>
+        <w:t>“ modelu. Dále jenom tyto „</w:t>
+      </w:r>
+      <w:proofErr w:type="spellStart"/>
+      <w:r>
+        <w:t>faces</w:t>
+      </w:r>
+      <w:proofErr w:type="spellEnd"/>
+      <w:r>
+        <w:t>“ upravíme pomocí posouvání jejich vertexu, změna velikosti... než textura bude sedět na model.</w:t>
+      </w:r>
+    </w:p>
+    <w:p>
+      <w:pPr>
+        <w:pStyle w:val="Bntext"/>
+        <w:jc w:val="center"/>
+      </w:pPr>
+      <w:r>
+        <w:rPr>
+          <w:noProof/>
+        </w:rPr>
+        <w:drawing>
+          <wp:inline distT="0" distB="0" distL="0" distR="0" wp14:anchorId="0C346721" wp14:editId="4747B293">
+            <wp:extent cx="4039737" cy="2280711"/>
+            <wp:effectExtent l="0" t="0" r="0" b="5715"/>
+            <wp:docPr id="686103778" name="Obrázek 16"/>
+            <wp:cNvGraphicFramePr>
+              <a:graphicFrameLocks xmlns:a="http://schemas.openxmlformats.org/drawingml/2006/main" noChangeAspect="1"/>
+            </wp:cNvGraphicFramePr>
+            <a:graphic xmlns:a="http://schemas.openxmlformats.org/drawingml/2006/main">
+              <a:graphicData uri="http://schemas.openxmlformats.org/drawingml/2006/picture">
+                <pic:pic xmlns:pic="http://schemas.openxmlformats.org/drawingml/2006/picture">
+                  <pic:nvPicPr>
+                    <pic:cNvPr id="0" name="Picture 16"/>
+                    <pic:cNvPicPr>
+                      <a:picLocks noChangeAspect="1" noChangeArrowheads="1"/>
+                    </pic:cNvPicPr>
+                  </pic:nvPicPr>
+                  <pic:blipFill>
+                    <a:blip r:embed="rId38" cstate="print">
+                      <a:extLst>
+                        <a:ext uri="{28A0092B-C50C-407E-A947-70E740481C1C}">
+                          <a14:useLocalDpi xmlns:a14="http://schemas.microsoft.com/office/drawing/2010/main" val="0"/>
+                        </a:ext>
+                      </a:extLst>
+                    </a:blip>
+                    <a:srcRect/>
+                    <a:stretch>
+                      <a:fillRect/>
+                    </a:stretch>
+                  </pic:blipFill>
+                  <pic:spPr bwMode="auto">
+                    <a:xfrm>
+                      <a:off x="0" y="0"/>
+                      <a:ext cx="4060472" cy="2292417"/>
+                    </a:xfrm>
+                    <a:prstGeom prst="rect">
+                      <a:avLst/>
+                    </a:prstGeom>
+                    <a:noFill/>
+                    <a:ln>
+                      <a:noFill/>
+                    </a:ln>
+                  </pic:spPr>
+                </pic:pic>
+              </a:graphicData>
+            </a:graphic>
+          </wp:inline>
+        </w:drawing>
       </w:r>
     </w:p>
     <w:p>
@@ -9138,7 +10891,6 @@
         <w:pStyle w:val="Nadpis2rovn"/>
       </w:pPr>
       <w:r>
-        <w:lastRenderedPageBreak/>
         <w:t xml:space="preserve">  </w:t>
       </w:r>
       <w:bookmarkStart w:id="49" w:name="_Toc158894080"/>
@@ -9154,7 +10906,86 @@
         <w:pStyle w:val="Bntext"/>
       </w:pPr>
       <w:r>
-        <w:t>Implementace herních modelů funguje na úplně stejem principu jako u implementace mapy, Tyto texturováné modely se exportují do formátu FBX, který Unity podporuje. Po vložení modelu do Unity projektu stačí změnit jenom způsob načítání textur nebo velikosti dle potřeby.</w:t>
+        <w:t>Implementace herních modelů funguje na úplně stej</w:t>
+      </w:r>
+      <w:r>
+        <w:t>ném</w:t>
+      </w:r>
+      <w:r>
+        <w:t xml:space="preserve"> principu jako implementace mapy, Tyto </w:t>
+      </w:r>
+      <w:r>
+        <w:t>texturované</w:t>
+      </w:r>
+      <w:r>
+        <w:t xml:space="preserve"> modely se exportují do formátu FBX, který Unity podporuje. Po vložení modelu do Unity projektu </w:t>
+      </w:r>
+      <w:proofErr w:type="gramStart"/>
+      <w:r>
+        <w:t>stačí</w:t>
+      </w:r>
+      <w:proofErr w:type="gramEnd"/>
+      <w:r>
+        <w:t xml:space="preserve"> změnit jenom způsob načítání textur nebo velikosti dle potřeby.</w:t>
+      </w:r>
+    </w:p>
+    <w:p>
+      <w:pPr>
+        <w:pStyle w:val="Bntext"/>
+        <w:jc w:val="center"/>
+      </w:pPr>
+      <w:r>
+        <w:rPr>
+          <w:noProof/>
+        </w:rPr>
+        <w:drawing>
+          <wp:inline distT="0" distB="0" distL="0" distR="0" wp14:anchorId="38855DB2" wp14:editId="3480EC3A">
+            <wp:extent cx="4217158" cy="2073669"/>
+            <wp:effectExtent l="0" t="0" r="0" b="3175"/>
+            <wp:docPr id="219291995" name="Obrázek 18"/>
+            <wp:cNvGraphicFramePr>
+              <a:graphicFrameLocks xmlns:a="http://schemas.openxmlformats.org/drawingml/2006/main" noChangeAspect="1"/>
+            </wp:cNvGraphicFramePr>
+            <a:graphic xmlns:a="http://schemas.openxmlformats.org/drawingml/2006/main">
+              <a:graphicData uri="http://schemas.openxmlformats.org/drawingml/2006/picture">
+                <pic:pic xmlns:pic="http://schemas.openxmlformats.org/drawingml/2006/picture">
+                  <pic:nvPicPr>
+                    <pic:cNvPr id="0" name="Picture 18"/>
+                    <pic:cNvPicPr>
+                      <a:picLocks noChangeAspect="1" noChangeArrowheads="1"/>
+                    </pic:cNvPicPr>
+                  </pic:nvPicPr>
+                  <pic:blipFill>
+                    <a:blip r:embed="rId39">
+                      <a:extLst>
+                        <a:ext uri="{28A0092B-C50C-407E-A947-70E740481C1C}">
+                          <a14:useLocalDpi xmlns:a14="http://schemas.microsoft.com/office/drawing/2010/main" val="0"/>
+                        </a:ext>
+                      </a:extLst>
+                    </a:blip>
+                    <a:srcRect/>
+                    <a:stretch>
+                      <a:fillRect/>
+                    </a:stretch>
+                  </pic:blipFill>
+                  <pic:spPr bwMode="auto">
+                    <a:xfrm>
+                      <a:off x="0" y="0"/>
+                      <a:ext cx="4251729" cy="2090668"/>
+                    </a:xfrm>
+                    <a:prstGeom prst="rect">
+                      <a:avLst/>
+                    </a:prstGeom>
+                    <a:noFill/>
+                    <a:ln>
+                      <a:noFill/>
+                    </a:ln>
+                  </pic:spPr>
+                </pic:pic>
+              </a:graphicData>
+            </a:graphic>
+          </wp:inline>
+        </w:drawing>
       </w:r>
     </w:p>
     <w:p>
@@ -9175,7 +11006,15 @@
         <w:pStyle w:val="Bntext"/>
       </w:pPr>
       <w:r>
-        <w:t>Celý vývoj byl proveden v herním enginu Unity. V kapitole níže se dozvíte, jak jsem vyřešil problematiku různých skriptů.</w:t>
+        <w:t xml:space="preserve">Celý vývoj byl proveden v herním </w:t>
+      </w:r>
+      <w:proofErr w:type="spellStart"/>
+      <w:r>
+        <w:t>enginu</w:t>
+      </w:r>
+      <w:proofErr w:type="spellEnd"/>
+      <w:r>
+        <w:t xml:space="preserve"> Unity. V kapitole níže se dozvíte, jak jsem vyřešil problematiku různých skriptů.</w:t>
       </w:r>
     </w:p>
     <w:p>
@@ -9195,7 +11034,80 @@
         <w:pStyle w:val="Bntext"/>
       </w:pPr>
       <w:r>
-        <w:t>Jak již bylo zmíněno v kapitole pro herní engin Unity skriptování funguje na systému komponent. Tyto komponenty se přiřazují herním objektům se kterýma bude script interagovat. Ovšem není to pravidlem, že komponent musí vždy být na herním objektu, lze vytvořit skripty, které se např. jenom starají o tok dat.</w:t>
+        <w:t xml:space="preserve">Jak již bylo zmíněno v kapitole pro herní </w:t>
+      </w:r>
+      <w:proofErr w:type="spellStart"/>
+      <w:r>
+        <w:t>engine</w:t>
+      </w:r>
+      <w:proofErr w:type="spellEnd"/>
+      <w:r>
+        <w:t xml:space="preserve"> Unity skriptování funguje na systému komponent. Tyto komponenty se přiřazují herním </w:t>
+      </w:r>
+      <w:r>
+        <w:t>objektům,</w:t>
+      </w:r>
+      <w:r>
+        <w:t xml:space="preserve"> se kterýma bude script interagovat. Ovšem není to pravidlem, že komponent musí vždy být na herním objektu, lze vytvořit skripty, které se např. jenom starají o tok dat.</w:t>
+      </w:r>
+    </w:p>
+    <w:p>
+      <w:pPr>
+        <w:pStyle w:val="Bntext"/>
+        <w:jc w:val="center"/>
+      </w:pPr>
+      <w:r>
+        <w:rPr>
+          <w:noProof/>
+        </w:rPr>
+        <w:drawing>
+          <wp:inline distT="0" distB="0" distL="0" distR="0" wp14:anchorId="0B053203" wp14:editId="745C8CCE">
+            <wp:extent cx="2237654" cy="3695700"/>
+            <wp:effectExtent l="0" t="0" r="0" b="0"/>
+            <wp:docPr id="99124938" name="Obrázek 12"/>
+            <wp:cNvGraphicFramePr>
+              <a:graphicFrameLocks xmlns:a="http://schemas.openxmlformats.org/drawingml/2006/main" noChangeAspect="1"/>
+            </wp:cNvGraphicFramePr>
+            <a:graphic xmlns:a="http://schemas.openxmlformats.org/drawingml/2006/main">
+              <a:graphicData uri="http://schemas.openxmlformats.org/drawingml/2006/picture">
+                <pic:pic xmlns:pic="http://schemas.openxmlformats.org/drawingml/2006/picture">
+                  <pic:nvPicPr>
+                    <pic:cNvPr id="0" name="Picture 12"/>
+                    <pic:cNvPicPr>
+                      <a:picLocks noChangeAspect="1" noChangeArrowheads="1"/>
+                    </pic:cNvPicPr>
+                  </pic:nvPicPr>
+                  <pic:blipFill>
+                    <a:blip r:embed="rId40">
+                      <a:extLst>
+                        <a:ext uri="{28A0092B-C50C-407E-A947-70E740481C1C}">
+                          <a14:useLocalDpi xmlns:a14="http://schemas.microsoft.com/office/drawing/2010/main" val="0"/>
+                        </a:ext>
+                      </a:extLst>
+                    </a:blip>
+                    <a:srcRect/>
+                    <a:stretch>
+                      <a:fillRect/>
+                    </a:stretch>
+                  </pic:blipFill>
+                  <pic:spPr bwMode="auto">
+                    <a:xfrm>
+                      <a:off x="0" y="0"/>
+                      <a:ext cx="2245514" cy="3708681"/>
+                    </a:xfrm>
+                    <a:prstGeom prst="rect">
+                      <a:avLst/>
+                    </a:prstGeom>
+                    <a:noFill/>
+                    <a:ln>
+                      <a:noFill/>
+                    </a:ln>
+                  </pic:spPr>
+                </pic:pic>
+              </a:graphicData>
+            </a:graphic>
+          </wp:inline>
+        </w:drawing>
       </w:r>
     </w:p>
     <w:p>
@@ -9215,15 +11127,52 @@
         <w:pStyle w:val="Bntext"/>
       </w:pPr>
       <w:r>
-        <w:t>Střelba hráče lze rozdělit do několik části: raycast...</w:t>
+        <w:t xml:space="preserve">Střelba hráče lze rozdělit do několik části: </w:t>
+      </w:r>
+      <w:proofErr w:type="spellStart"/>
+      <w:r>
+        <w:t>raycast</w:t>
+      </w:r>
+      <w:proofErr w:type="spellEnd"/>
+      <w:r>
+        <w:t>...</w:t>
       </w:r>
     </w:p>
     <w:p>
       <w:pPr>
         <w:pStyle w:val="Bntext"/>
       </w:pPr>
-      <w:r>
-        <w:t>Raycast funguje na principu definování startovní pozice z které „paprsek“ poletí a poté jeho směr, kterým poletí. Tato pozice je určena jako pozice kamery hráče a směr je směr kde se kamera hráče díve. Vše je možno díky jedné funkci Unity Physics.Raycast. Metoda nám vrátí objekt, který byl zasáhnut. Poté se zkontroluje pomocí jednoduché podmínky, jestli objekt má vrstvu „Enemy“, kterou má každý nepřátel na mapě.</w:t>
+      <w:proofErr w:type="spellStart"/>
+      <w:r>
+        <w:t>Raycast</w:t>
+      </w:r>
+      <w:proofErr w:type="spellEnd"/>
+      <w:r>
+        <w:t xml:space="preserve"> funguje na principu definování startovní pozice z které „paprsek“ poletí a poté jeho směr, kterým poletí. Tato pozice je určena jako pozice kamery hráče a směr je směr kde se kamera hráče </w:t>
+      </w:r>
+      <w:proofErr w:type="spellStart"/>
+      <w:r>
+        <w:t>díve</w:t>
+      </w:r>
+      <w:proofErr w:type="spellEnd"/>
+      <w:r>
+        <w:t xml:space="preserve">. Vše je možno díky jedné funkci Unity </w:t>
+      </w:r>
+      <w:proofErr w:type="spellStart"/>
+      <w:r>
+        <w:t>Physics.Raycast</w:t>
+      </w:r>
+      <w:proofErr w:type="spellEnd"/>
+      <w:r>
+        <w:t>. Metoda nám vrátí objekt, který byl zasáhnut. Poté se zkontroluje pomocí jednoduché podmínky, jestli objekt má vrstvu „</w:t>
+      </w:r>
+      <w:proofErr w:type="spellStart"/>
+      <w:r>
+        <w:t>Enemy</w:t>
+      </w:r>
+      <w:proofErr w:type="spellEnd"/>
+      <w:r>
+        <w:t>“, kterou má každý nepřátel na mapě.</w:t>
       </w:r>
     </w:p>
     <w:p>
@@ -9231,7 +11180,24 @@
         <w:pStyle w:val="Bntext"/>
       </w:pPr>
       <w:r>
-        <w:t xml:space="preserve">Pokud zasáhnutý objekt je skutečně nepřátel je mu přiřazeno poškození dle zbraňě kterou hráč aktuálně drží v ruce. Hráči se při zasáhnutí jakěhokoliv objektu odečte náboj. </w:t>
+        <w:lastRenderedPageBreak/>
+        <w:t xml:space="preserve">Pokud zasáhnutý objekt je skutečně nepřátel je mu přiřazeno poškození dle </w:t>
+      </w:r>
+      <w:proofErr w:type="gramStart"/>
+      <w:r>
+        <w:t>zbraně</w:t>
+      </w:r>
+      <w:proofErr w:type="gramEnd"/>
+      <w:r>
+        <w:t xml:space="preserve"> kterou hráč aktuálně drží v ruce. Hráči se při zasáhnutí </w:t>
+      </w:r>
+      <w:proofErr w:type="spellStart"/>
+      <w:r>
+        <w:t>jakěhokoliv</w:t>
+      </w:r>
+      <w:proofErr w:type="spellEnd"/>
+      <w:r>
+        <w:t xml:space="preserve"> objektu odečte náboj. </w:t>
       </w:r>
     </w:p>
     <w:p>
@@ -9243,7 +11209,25 @@
         </w:rPr>
       </w:pPr>
       <w:r>
-        <w:t xml:space="preserve">Aby hráč nemohl spamovat tlačítko střelby je potřeba udělat vyjímku. Tato vyjímka bude mít na starost rychlost střelby, což zajistí, že hráč nebude střílet, tak rychle jak kliká. Rychlost střílení je proveda pomocí jednoduché podmínky. Tahle podmínka má jako argument čas poslední střely. </w:t>
+        <w:t xml:space="preserve">Aby hráč nemohl spamovat tlačítko střelby je potřeba udělat </w:t>
+      </w:r>
+      <w:r>
+        <w:t>výjimku</w:t>
+      </w:r>
+      <w:r>
+        <w:t xml:space="preserve">. Tato </w:t>
+      </w:r>
+      <w:r>
+        <w:t>výjimka</w:t>
+      </w:r>
+      <w:r>
+        <w:t xml:space="preserve"> bude mít na starost rychlost střelby, což zajistí, že hráč nebude střílet, tak rychle jak kliká. Rychlost střílení je </w:t>
+      </w:r>
+      <w:r>
+        <w:t>provede</w:t>
+      </w:r>
+      <w:r>
+        <w:t xml:space="preserve"> pomocí jednoduché podmínky. Tahle podmínka má jako argument čas poslední střely. </w:t>
       </w:r>
       <w:r>
         <w:rPr>
@@ -9255,6 +11239,71 @@
     </w:p>
     <w:p>
       <w:pPr>
+        <w:pStyle w:val="Bntext"/>
+        <w:jc w:val="center"/>
+        <w:rPr>
+          <w:b/>
+          <w:bCs/>
+        </w:rPr>
+      </w:pPr>
+      <w:r>
+        <w:rPr>
+          <w:b/>
+          <w:bCs/>
+          <w:noProof/>
+        </w:rPr>
+        <w:drawing>
+          <wp:inline distT="0" distB="0" distL="0" distR="0" wp14:anchorId="460F3EE3" wp14:editId="0B770203">
+            <wp:extent cx="3642763" cy="2906973"/>
+            <wp:effectExtent l="0" t="0" r="0" b="8255"/>
+            <wp:docPr id="643679476" name="Obrázek 11"/>
+            <wp:cNvGraphicFramePr>
+              <a:graphicFrameLocks xmlns:a="http://schemas.openxmlformats.org/drawingml/2006/main" noChangeAspect="1"/>
+            </wp:cNvGraphicFramePr>
+            <a:graphic xmlns:a="http://schemas.openxmlformats.org/drawingml/2006/main">
+              <a:graphicData uri="http://schemas.openxmlformats.org/drawingml/2006/picture">
+                <pic:pic xmlns:pic="http://schemas.openxmlformats.org/drawingml/2006/picture">
+                  <pic:nvPicPr>
+                    <pic:cNvPr id="0" name="Picture 11"/>
+                    <pic:cNvPicPr>
+                      <a:picLocks noChangeAspect="1" noChangeArrowheads="1"/>
+                    </pic:cNvPicPr>
+                  </pic:nvPicPr>
+                  <pic:blipFill>
+                    <a:blip r:embed="rId41">
+                      <a:extLst>
+                        <a:ext uri="{28A0092B-C50C-407E-A947-70E740481C1C}">
+                          <a14:useLocalDpi xmlns:a14="http://schemas.microsoft.com/office/drawing/2010/main" val="0"/>
+                        </a:ext>
+                      </a:extLst>
+                    </a:blip>
+                    <a:srcRect/>
+                    <a:stretch>
+                      <a:fillRect/>
+                    </a:stretch>
+                  </pic:blipFill>
+                  <pic:spPr bwMode="auto">
+                    <a:xfrm>
+                      <a:off x="0" y="0"/>
+                      <a:ext cx="3681927" cy="2938226"/>
+                    </a:xfrm>
+                    <a:prstGeom prst="rect">
+                      <a:avLst/>
+                    </a:prstGeom>
+                    <a:noFill/>
+                    <a:ln>
+                      <a:noFill/>
+                    </a:ln>
+                  </pic:spPr>
+                </pic:pic>
+              </a:graphicData>
+            </a:graphic>
+          </wp:inline>
+        </w:drawing>
+      </w:r>
+    </w:p>
+    <w:p>
+      <w:pPr>
         <w:pStyle w:val="Nadpis3rovn"/>
       </w:pPr>
       <w:bookmarkStart w:id="57" w:name="_Toc158894084"/>
@@ -9270,12 +11319,35 @@
         <w:pStyle w:val="Bntext"/>
       </w:pPr>
       <w:r>
-        <w:t>Pohyb hráče je umožněn díky komponentě s názvem PlayerController, která od chvíle co hráč incializuje úroveň bere jeho klávesoví vstup a dle klávesi provádí danou činnost. Tento způsob řešení je umožněn pomocí Unity funkce s názvem Update, do které se vstupuje každý snímek od inicializace projektu, pokud je povolen.</w:t>
-      </w:r>
-    </w:p>
-    <w:p>
-      <w:r>
-        <w:br w:type="page"/>
+        <w:t xml:space="preserve">Pohyb hráče je umožněn díky komponentě s názvem </w:t>
+      </w:r>
+      <w:proofErr w:type="spellStart"/>
+      <w:r>
+        <w:t>PlayerController</w:t>
+      </w:r>
+      <w:proofErr w:type="spellEnd"/>
+      <w:r>
+        <w:t xml:space="preserve">, která od </w:t>
+      </w:r>
+      <w:r>
+        <w:t>chvíle,</w:t>
+      </w:r>
+      <w:r>
+        <w:t xml:space="preserve"> co hráč </w:t>
+      </w:r>
+      <w:proofErr w:type="spellStart"/>
+      <w:r>
+        <w:t>incializuje</w:t>
+      </w:r>
+      <w:proofErr w:type="spellEnd"/>
+      <w:r>
+        <w:t xml:space="preserve"> úroveň bere jeho klávesoví vstup a dle </w:t>
+      </w:r>
+      <w:r>
+        <w:t>klávesy</w:t>
+      </w:r>
+      <w:r>
+        <w:t xml:space="preserve"> provádí danou činnost. Tento způsob řešení je umožněn pomocí Unity funkce s názvem Update, do které se vstupuje každý snímek od inicializace projektu, pokud je povolen.</w:t>
       </w:r>
     </w:p>
     <w:p>
@@ -9283,31 +11355,140 @@
         <w:pStyle w:val="Bntext"/>
       </w:pPr>
       <w:r>
-        <w:lastRenderedPageBreak/>
-        <w:t>Tato funkce je jedna z funkcí, kterou lze získat pomocí zdědení třídy MonoBehaviour. Tato třída obsahuje funkce života programu, které zajišťují snadnější práci s Unity. Pokud je tato třída zděděna Unity počítá, že třída je jako komponent na herním objektu. Díky tomuhle můžeme přímo v kódu pracovat s objektem, na kterém se komponent nachází.</w:t>
+        <w:t xml:space="preserve">Tato funkce je jedna z funkcí, kterou lze získat pomocí </w:t>
+      </w:r>
+      <w:r>
+        <w:t>zdědění</w:t>
+      </w:r>
+      <w:r>
+        <w:t xml:space="preserve"> třídy </w:t>
+      </w:r>
+      <w:proofErr w:type="spellStart"/>
+      <w:r>
+        <w:t>MonoBehaviour</w:t>
+      </w:r>
+      <w:proofErr w:type="spellEnd"/>
+      <w:r>
+        <w:t>. Tato třída obsahuje funkce života programu, které zajišťují snadnější práci s Unity. Pokud je tato třída zděděna Unity počítá, že třída je jako komponent na herním objektu. Díky tomuhle můžeme přímo v kódu pracovat s objektem, na kterém se komponent nachází.</w:t>
       </w:r>
     </w:p>
     <w:p>
       <w:pPr>
         <w:pStyle w:val="Bntext"/>
-      </w:pPr>
-      <w:r>
-        <w:t xml:space="preserve">Aby bylo možné se pro hráče pohybovat je třeba zavolat metody, které zajišťují jeho pohyb. Tyto metody se volají na základe již zmíněného vstupu hráče. </w:t>
-      </w:r>
-      <w:r>
         <w:rPr>
           <w:b/>
           <w:bCs/>
         </w:rPr>
+      </w:pPr>
+      <w:r>
+        <w:t xml:space="preserve">Aby bylo možné se pro hráče pohybovat je třeba zavolat metody, které zajišťují jeho pohyb. Tyto metody se volají na </w:t>
+      </w:r>
+      <w:r>
+        <w:t>základě</w:t>
+      </w:r>
+      <w:r>
+        <w:t xml:space="preserve"> již zmíněného vstupu hráče. </w:t>
+      </w:r>
+      <w:r>
+        <w:rPr>
+          <w:b/>
+          <w:bCs/>
+        </w:rPr>
         <w:t>(potom dopsat)</w:t>
       </w:r>
     </w:p>
     <w:p>
       <w:pPr>
+        <w:rPr>
+          <w:b/>
+          <w:bCs/>
+        </w:rPr>
+      </w:pPr>
+      <w:r>
+        <w:rPr>
+          <w:b/>
+          <w:bCs/>
+        </w:rPr>
+        <w:br w:type="page"/>
+      </w:r>
+    </w:p>
+    <w:p>
+      <w:pPr>
         <w:pStyle w:val="Bntext"/>
       </w:pPr>
       <w:r>
-        <w:t xml:space="preserve">Hodnoty které jsou potřeba při výpočtu jako například rychlost chození nebo síla gravitace mají na sobě atribut serializable, který zajišťuje jednodušší práci pro vývojáře. Díky němu může editovat hodnoty přímo v Unity editoru a nemusí jít do kódu, aby hodnotu změnil. </w:t>
+        <w:lastRenderedPageBreak/>
+        <w:t>Hodnoty,</w:t>
+      </w:r>
+      <w:r>
+        <w:t xml:space="preserve"> které jsou potřeba při výpočtu jako například rychlost chození nebo síla gravitace mají na sobě atribut </w:t>
+      </w:r>
+      <w:proofErr w:type="spellStart"/>
+      <w:r>
+        <w:t>serializable</w:t>
+      </w:r>
+      <w:proofErr w:type="spellEnd"/>
+      <w:r>
+        <w:t xml:space="preserve">, který zajišťuje jednodušší práci pro vývojáře. Díky němu může editovat hodnoty přímo v Unity editoru a nemusí jít do kódu, aby hodnotu změnil. </w:t>
+      </w:r>
+    </w:p>
+    <w:p>
+      <w:pPr>
+        <w:pStyle w:val="Bntext"/>
+        <w:jc w:val="center"/>
+      </w:pPr>
+      <w:r>
+        <w:rPr>
+          <w:noProof/>
+        </w:rPr>
+        <w:drawing>
+          <wp:inline distT="0" distB="0" distL="0" distR="0" wp14:anchorId="6A7A1206" wp14:editId="6198645A">
+            <wp:extent cx="5314950" cy="3343275"/>
+            <wp:effectExtent l="0" t="0" r="0" b="9525"/>
+            <wp:docPr id="727401687" name="Obrázek 10"/>
+            <wp:cNvGraphicFramePr>
+              <a:graphicFrameLocks xmlns:a="http://schemas.openxmlformats.org/drawingml/2006/main" noChangeAspect="1"/>
+            </wp:cNvGraphicFramePr>
+            <a:graphic xmlns:a="http://schemas.openxmlformats.org/drawingml/2006/main">
+              <a:graphicData uri="http://schemas.openxmlformats.org/drawingml/2006/picture">
+                <pic:pic xmlns:pic="http://schemas.openxmlformats.org/drawingml/2006/picture">
+                  <pic:nvPicPr>
+                    <pic:cNvPr id="0" name="Picture 10"/>
+                    <pic:cNvPicPr>
+                      <a:picLocks noChangeAspect="1" noChangeArrowheads="1"/>
+                    </pic:cNvPicPr>
+                  </pic:nvPicPr>
+                  <pic:blipFill>
+                    <a:blip r:embed="rId42">
+                      <a:extLst>
+                        <a:ext uri="{28A0092B-C50C-407E-A947-70E740481C1C}">
+                          <a14:useLocalDpi xmlns:a14="http://schemas.microsoft.com/office/drawing/2010/main" val="0"/>
+                        </a:ext>
+                      </a:extLst>
+                    </a:blip>
+                    <a:srcRect/>
+                    <a:stretch>
+                      <a:fillRect/>
+                    </a:stretch>
+                  </pic:blipFill>
+                  <pic:spPr bwMode="auto">
+                    <a:xfrm>
+                      <a:off x="0" y="0"/>
+                      <a:ext cx="5314950" cy="3343275"/>
+                    </a:xfrm>
+                    <a:prstGeom prst="rect">
+                      <a:avLst/>
+                    </a:prstGeom>
+                    <a:noFill/>
+                    <a:ln>
+                      <a:noFill/>
+                    </a:ln>
+                  </pic:spPr>
+                </pic:pic>
+              </a:graphicData>
+            </a:graphic>
+          </wp:inline>
+        </w:drawing>
       </w:r>
     </w:p>
     <w:p>
@@ -9327,7 +11508,43 @@
         <w:pStyle w:val="Bntext"/>
       </w:pPr>
       <w:r>
-        <w:t xml:space="preserve">Každý nepřátel má svůj komponent, který mu přidáva funkce jako jsou útok, pohyb, detekce hráče... Aby byl redukován počet redundance kódu, bylo použito abstrakce. Abstrakní třída s názvem BaseEnemy vytváří základ každého nepřítele, který se pomocí dědictví předá třídě pro speficického nepřítele. </w:t>
+        <w:t xml:space="preserve">Každý nepřátel má svůj komponent, který mu </w:t>
+      </w:r>
+      <w:r>
+        <w:t>přidává</w:t>
+      </w:r>
+      <w:r>
+        <w:t xml:space="preserve"> funkce jako jsou útok, pohyb, detekce hráče... Aby byl redukován počet redundance kódu, bylo použito abstrakce. </w:t>
+      </w:r>
+      <w:proofErr w:type="spellStart"/>
+      <w:r>
+        <w:t>Abstrakní</w:t>
+      </w:r>
+      <w:proofErr w:type="spellEnd"/>
+      <w:r>
+        <w:t xml:space="preserve"> třída s názvem </w:t>
+      </w:r>
+      <w:proofErr w:type="spellStart"/>
+      <w:r>
+        <w:t>BaseEnemy</w:t>
+      </w:r>
+      <w:proofErr w:type="spellEnd"/>
+      <w:r>
+        <w:t xml:space="preserve"> </w:t>
+      </w:r>
+      <w:proofErr w:type="gramStart"/>
+      <w:r>
+        <w:t>vytváří</w:t>
+      </w:r>
+      <w:proofErr w:type="gramEnd"/>
+      <w:r>
+        <w:t xml:space="preserve"> základ každého nepřítele, který se pomocí dědictví předá třídě pro </w:t>
+      </w:r>
+      <w:r>
+        <w:t>specifického</w:t>
+      </w:r>
+      <w:r>
+        <w:t xml:space="preserve"> nepřítele. </w:t>
       </w:r>
     </w:p>
     <w:p>
@@ -9335,7 +11552,21 @@
         <w:pStyle w:val="Bntext"/>
       </w:pPr>
       <w:r>
-        <w:t>Parametry, které určují různé statisticky nepřítele (rychlost chůze, sílá útoku...), jsou přiřazeny v konstruktoru třidy pro nepřítele, který má již zděděn základ díky naší třídě BaseEnemy.</w:t>
+        <w:t xml:space="preserve">Parametry, které určují různé statisticky nepřítele (rychlost chůze, </w:t>
+      </w:r>
+      <w:r>
+        <w:t>síla</w:t>
+      </w:r>
+      <w:r>
+        <w:t xml:space="preserve"> útoku...), jsou přiřazeny v konstruktoru třidy pro nepřítele, který má již zděděn základ díky naší třídě </w:t>
+      </w:r>
+      <w:proofErr w:type="spellStart"/>
+      <w:r>
+        <w:t>BaseEnemy</w:t>
+      </w:r>
+      <w:proofErr w:type="spellEnd"/>
+      <w:r>
+        <w:t>.</w:t>
       </w:r>
     </w:p>
     <w:p>
@@ -9343,7 +11574,38 @@
         <w:pStyle w:val="Bntext"/>
       </w:pPr>
       <w:r>
-        <w:t>Nepřátelé fungují na jednoduchém principu. Každý z nich má svůj AggroRange, který určuje prostor do kterého když hráč vejde, tak se aktivuje funkce, které nepřátele požene přímo k hráči, který vstoupil do prostoru. Od chvíle co hráč vstoupí do prostoru, se také aktivuje skript, který zajistí, že se nepřátel vždy díve na hráče.</w:t>
+        <w:t xml:space="preserve">Nepřátelé fungují na jednoduchém principu. Každý z nich má svůj </w:t>
+      </w:r>
+      <w:proofErr w:type="spellStart"/>
+      <w:r>
+        <w:t>AggroRange</w:t>
+      </w:r>
+      <w:proofErr w:type="spellEnd"/>
+      <w:r>
+        <w:t xml:space="preserve">, který určuje </w:t>
+      </w:r>
+      <w:r>
+        <w:t>prostor,</w:t>
+      </w:r>
+      <w:r>
+        <w:t xml:space="preserve"> do kterého když hráč vejde, tak se aktivuje funkce, které nepřátele požene přímo k hráči, který vstoupil do prostoru. Od </w:t>
+      </w:r>
+      <w:r>
+        <w:t>chvíle,</w:t>
+      </w:r>
+      <w:r>
+        <w:t xml:space="preserve"> co hráč vstoupí do prostoru, se také aktivuje skript, který zajistí, že se nepřátel </w:t>
+      </w:r>
+      <w:r>
+        <w:t xml:space="preserve">pozoruje </w:t>
+      </w:r>
+      <w:r>
+        <w:t>hráče.</w:t>
+      </w:r>
+    </w:p>
+    <w:p>
+      <w:r>
+        <w:br w:type="page"/>
       </w:r>
     </w:p>
     <w:p>
@@ -9351,12 +11613,79 @@
         <w:pStyle w:val="Bntext"/>
       </w:pPr>
       <w:r>
-        <w:t xml:space="preserve">Pohyb nepřátele je vytvořen díky umělé inteligence, která má přímo v herní úrovni „Vpečené“ cesty kama může chodit. Tato „vpečená“ cesta nejen určí plochu po které může chodit, ale také překážky, přes které chodit nemůže. Tuto umělou inteligenci lze získat pomocí nainstalování zdarma unity balíčku. </w:t>
-      </w:r>
-    </w:p>
-    <w:p>
-      <w:r>
-        <w:br w:type="page"/>
+        <w:lastRenderedPageBreak/>
+        <w:t xml:space="preserve">Pohyb nepřátele je vytvořen díky umělé inteligence, která má přímo v herní úrovni „Vpečené“ cesty </w:t>
+      </w:r>
+      <w:r>
+        <w:t>kam</w:t>
+      </w:r>
+      <w:r>
+        <w:t xml:space="preserve"> může chodit. Tato „vpečená“ cesta nejen </w:t>
+      </w:r>
+      <w:r>
+        <w:t xml:space="preserve">zvolí </w:t>
+      </w:r>
+      <w:r>
+        <w:t xml:space="preserve">plochu po které může chodit, ale také překážky, přes které chodit nemůže. Tuto umělou inteligenci lze získat pomocí nainstalování zdarma unity balíčku. </w:t>
+      </w:r>
+    </w:p>
+    <w:p>
+      <w:pPr>
+        <w:pStyle w:val="Bntext"/>
+        <w:jc w:val="center"/>
+      </w:pPr>
+      <w:r>
+        <w:rPr>
+          <w:noProof/>
+        </w:rPr>
+        <w:drawing>
+          <wp:inline distT="0" distB="0" distL="0" distR="0" wp14:anchorId="5A453566" wp14:editId="025A8BE9">
+            <wp:extent cx="4558352" cy="2309364"/>
+            <wp:effectExtent l="0" t="0" r="0" b="0"/>
+            <wp:docPr id="1025645285" name="Obrázek 9"/>
+            <wp:cNvGraphicFramePr>
+              <a:graphicFrameLocks xmlns:a="http://schemas.openxmlformats.org/drawingml/2006/main" noChangeAspect="1"/>
+            </wp:cNvGraphicFramePr>
+            <a:graphic xmlns:a="http://schemas.openxmlformats.org/drawingml/2006/main">
+              <a:graphicData uri="http://schemas.openxmlformats.org/drawingml/2006/picture">
+                <pic:pic xmlns:pic="http://schemas.openxmlformats.org/drawingml/2006/picture">
+                  <pic:nvPicPr>
+                    <pic:cNvPr id="0" name="Picture 9"/>
+                    <pic:cNvPicPr>
+                      <a:picLocks noChangeAspect="1" noChangeArrowheads="1"/>
+                    </pic:cNvPicPr>
+                  </pic:nvPicPr>
+                  <pic:blipFill>
+                    <a:blip r:embed="rId43">
+                      <a:extLst>
+                        <a:ext uri="{28A0092B-C50C-407E-A947-70E740481C1C}">
+                          <a14:useLocalDpi xmlns:a14="http://schemas.microsoft.com/office/drawing/2010/main" val="0"/>
+                        </a:ext>
+                      </a:extLst>
+                    </a:blip>
+                    <a:srcRect/>
+                    <a:stretch>
+                      <a:fillRect/>
+                    </a:stretch>
+                  </pic:blipFill>
+                  <pic:spPr bwMode="auto">
+                    <a:xfrm>
+                      <a:off x="0" y="0"/>
+                      <a:ext cx="4579297" cy="2319975"/>
+                    </a:xfrm>
+                    <a:prstGeom prst="rect">
+                      <a:avLst/>
+                    </a:prstGeom>
+                    <a:noFill/>
+                    <a:ln>
+                      <a:noFill/>
+                    </a:ln>
+                  </pic:spPr>
+                </pic:pic>
+              </a:graphicData>
+            </a:graphic>
+          </wp:inline>
+        </w:drawing>
       </w:r>
     </w:p>
     <w:p>
@@ -9366,7 +11695,6 @@
       <w:bookmarkStart w:id="61" w:name="_Toc158894086"/>
       <w:bookmarkStart w:id="62" w:name="_Toc158963450"/>
       <w:r>
-        <w:lastRenderedPageBreak/>
         <w:t>Inventář</w:t>
       </w:r>
       <w:bookmarkEnd w:id="61"/>
@@ -9375,16 +11703,119 @@
     <w:p>
       <w:pPr>
         <w:pStyle w:val="Bntext"/>
-      </w:pPr>
-      <w:r>
-        <w:t xml:space="preserve">Hráčský inventář je vytvořen pomocí jedné dicionary, která má jako klíč danou hodnotu enum. Tento enum v sobě obsahuje několik názvů druhů zbraní. Díky tomuhle dokážeme udělat inventářový systém, kde před definujeme pozici, kterou zbraň bude mít v dictionary ještě něž jí hráč získá. Jako hodnota klíče je akce. Tato akce </w:t>
-      </w:r>
-      <w:r>
         <w:rPr>
           <w:b/>
           <w:bCs/>
         </w:rPr>
+      </w:pPr>
+      <w:r>
+        <w:t xml:space="preserve">Hráčský inventář je vytvořen pomocí jedné </w:t>
+      </w:r>
+      <w:proofErr w:type="spellStart"/>
+      <w:r>
+        <w:t>dicionary</w:t>
+      </w:r>
+      <w:proofErr w:type="spellEnd"/>
+      <w:r>
+        <w:t xml:space="preserve">, která má jako klíč danou hodnotu </w:t>
+      </w:r>
+      <w:proofErr w:type="spellStart"/>
+      <w:r>
+        <w:t>enum</w:t>
+      </w:r>
+      <w:proofErr w:type="spellEnd"/>
+      <w:r>
+        <w:t xml:space="preserve">. Tento </w:t>
+      </w:r>
+      <w:proofErr w:type="spellStart"/>
+      <w:r>
+        <w:t>enum</w:t>
+      </w:r>
+      <w:proofErr w:type="spellEnd"/>
+      <w:r>
+        <w:t xml:space="preserve"> v sobě obsahuje několik názvů druhů zbraní. Díky tomuhle dokážeme udělat systém</w:t>
+      </w:r>
+      <w:r>
+        <w:t xml:space="preserve"> inventáře</w:t>
+      </w:r>
+      <w:r>
+        <w:t>, kde před definujeme pozici, kterou zbraň bude mít v </w:t>
+      </w:r>
+      <w:proofErr w:type="spellStart"/>
+      <w:r>
+        <w:t>dictionary</w:t>
+      </w:r>
+      <w:proofErr w:type="spellEnd"/>
+      <w:r>
+        <w:t xml:space="preserve"> ještě něž jí hráč získá. Jako hodnota klíče je akce. Tato akce </w:t>
+      </w:r>
+      <w:r>
+        <w:rPr>
+          <w:b/>
+          <w:bCs/>
+        </w:rPr>
         <w:t>(DOPSAT POTOM)</w:t>
+      </w:r>
+    </w:p>
+    <w:p>
+      <w:pPr>
+        <w:pStyle w:val="Bntext"/>
+        <w:jc w:val="center"/>
+      </w:pPr>
+      <w:r>
+        <w:rPr>
+          <w:b/>
+          <w:bCs/>
+          <w:noProof/>
+        </w:rPr>
+        <w:drawing>
+          <wp:inline distT="0" distB="0" distL="0" distR="0" wp14:anchorId="079D86E9" wp14:editId="4EE38516">
+            <wp:extent cx="4419312" cy="2162175"/>
+            <wp:effectExtent l="0" t="0" r="635" b="0"/>
+            <wp:docPr id="1020000625" name="Obrázek 1"/>
+            <wp:cNvGraphicFramePr>
+              <a:graphicFrameLocks xmlns:a="http://schemas.openxmlformats.org/drawingml/2006/main" noChangeAspect="1"/>
+            </wp:cNvGraphicFramePr>
+            <a:graphic xmlns:a="http://schemas.openxmlformats.org/drawingml/2006/main">
+              <a:graphicData uri="http://schemas.openxmlformats.org/drawingml/2006/picture">
+                <pic:pic xmlns:pic="http://schemas.openxmlformats.org/drawingml/2006/picture">
+                  <pic:nvPicPr>
+                    <pic:cNvPr id="0" name="Picture 1"/>
+                    <pic:cNvPicPr>
+                      <a:picLocks noChangeAspect="1" noChangeArrowheads="1"/>
+                    </pic:cNvPicPr>
+                  </pic:nvPicPr>
+                  <pic:blipFill>
+                    <a:blip r:embed="rId44">
+                      <a:extLst>
+                        <a:ext uri="{28A0092B-C50C-407E-A947-70E740481C1C}">
+                          <a14:useLocalDpi xmlns:a14="http://schemas.microsoft.com/office/drawing/2010/main" val="0"/>
+                        </a:ext>
+                      </a:extLst>
+                    </a:blip>
+                    <a:srcRect/>
+                    <a:stretch>
+                      <a:fillRect/>
+                    </a:stretch>
+                  </pic:blipFill>
+                  <pic:spPr bwMode="auto">
+                    <a:xfrm>
+                      <a:off x="0" y="0"/>
+                      <a:ext cx="4457993" cy="2181100"/>
+                    </a:xfrm>
+                    <a:prstGeom prst="rect">
+                      <a:avLst/>
+                    </a:prstGeom>
+                    <a:noFill/>
+                    <a:ln>
+                      <a:noFill/>
+                    </a:ln>
+                  </pic:spPr>
+                </pic:pic>
+              </a:graphicData>
+            </a:graphic>
+          </wp:inline>
+        </w:drawing>
       </w:r>
     </w:p>
     <w:p>
@@ -9424,7 +11855,76 @@
         <w:pStyle w:val="Bntext"/>
       </w:pPr>
       <w:r>
-        <w:t>Zvuky které se přehrávájí se jednoduše ukládají do souboru hry specificky určen pro zvuky. Ukládám je ve formátu MP3, ale je možné je ukládat i v jiných jako jsou například: WAV, AIFF nebo OGG.</w:t>
+        <w:lastRenderedPageBreak/>
+        <w:t>Zvuky,</w:t>
+      </w:r>
+      <w:r>
+        <w:t xml:space="preserve"> které se </w:t>
+      </w:r>
+      <w:r>
+        <w:t>přehrávají</w:t>
+      </w:r>
+      <w:r>
+        <w:t xml:space="preserve"> se jednoduše ukládají do souboru hry specificky určen pro zvuky. Ukládám je ve formátu MP3, ale je možné je ukládat i v jiných jako jsou například: WAV, AIFF nebo OGG.</w:t>
+      </w:r>
+    </w:p>
+    <w:p>
+      <w:pPr>
+        <w:pStyle w:val="Bntext"/>
+        <w:jc w:val="center"/>
+      </w:pPr>
+      <w:r>
+        <w:rPr>
+          <w:noProof/>
+        </w:rPr>
+        <w:drawing>
+          <wp:inline distT="0" distB="0" distL="0" distR="0" wp14:anchorId="1A938B7F" wp14:editId="0BFC4830">
+            <wp:extent cx="4038600" cy="2291965"/>
+            <wp:effectExtent l="0" t="0" r="4445" b="0"/>
+            <wp:docPr id="1488768120" name="Obrázek 2"/>
+            <wp:cNvGraphicFramePr>
+              <a:graphicFrameLocks xmlns:a="http://schemas.openxmlformats.org/drawingml/2006/main" noChangeAspect="1"/>
+            </wp:cNvGraphicFramePr>
+            <a:graphic xmlns:a="http://schemas.openxmlformats.org/drawingml/2006/main">
+              <a:graphicData uri="http://schemas.openxmlformats.org/drawingml/2006/picture">
+                <pic:pic xmlns:pic="http://schemas.openxmlformats.org/drawingml/2006/picture">
+                  <pic:nvPicPr>
+                    <pic:cNvPr id="0" name="Picture 2"/>
+                    <pic:cNvPicPr>
+                      <a:picLocks noChangeAspect="1" noChangeArrowheads="1"/>
+                    </pic:cNvPicPr>
+                  </pic:nvPicPr>
+                  <pic:blipFill>
+                    <a:blip r:embed="rId45">
+                      <a:extLst>
+                        <a:ext uri="{28A0092B-C50C-407E-A947-70E740481C1C}">
+                          <a14:useLocalDpi xmlns:a14="http://schemas.microsoft.com/office/drawing/2010/main" val="0"/>
+                        </a:ext>
+                      </a:extLst>
+                    </a:blip>
+                    <a:srcRect/>
+                    <a:stretch>
+                      <a:fillRect/>
+                    </a:stretch>
+                  </pic:blipFill>
+                  <pic:spPr bwMode="auto">
+                    <a:xfrm>
+                      <a:off x="0" y="0"/>
+                      <a:ext cx="4038600" cy="2291965"/>
+                    </a:xfrm>
+                    <a:prstGeom prst="rect">
+                      <a:avLst/>
+                    </a:prstGeom>
+                    <a:noFill/>
+                    <a:ln>
+                      <a:noFill/>
+                    </a:ln>
+                  </pic:spPr>
+                </pic:pic>
+              </a:graphicData>
+            </a:graphic>
+          </wp:inline>
+        </w:drawing>
       </w:r>
     </w:p>
     <w:p>
@@ -9442,16 +11942,81 @@
     <w:p>
       <w:pPr>
         <w:pStyle w:val="Bntext"/>
-      </w:pPr>
-      <w:r>
-        <w:t xml:space="preserve">Systém přehrávání zvuku je založen na uložení potřebného zvuku do třídy kde se bude využívat a nadále jeho přehrání při dané situaci. Aby bylo možné zvuk přehrát je potřeba mít audio source. </w:t>
-      </w:r>
-      <w:r>
         <w:rPr>
           <w:b/>
           <w:bCs/>
         </w:rPr>
+      </w:pPr>
+      <w:r>
+        <w:t xml:space="preserve">Systém přehrávání zvuku je založen na uložení potřebného zvuku do třídy kde se bude využívat a nadále jeho přehrání při dané situaci. Aby bylo možné zvuk přehrát je potřeba mít audio source. </w:t>
+      </w:r>
+      <w:r>
+        <w:rPr>
+          <w:b/>
+          <w:bCs/>
+        </w:rPr>
         <w:t>(DOPSAT POTOM)</w:t>
+      </w:r>
+    </w:p>
+    <w:p>
+      <w:pPr>
+        <w:pStyle w:val="Bntext"/>
+        <w:jc w:val="center"/>
+      </w:pPr>
+      <w:r>
+        <w:rPr>
+          <w:b/>
+          <w:bCs/>
+          <w:noProof/>
+        </w:rPr>
+        <w:drawing>
+          <wp:inline distT="0" distB="0" distL="0" distR="0" wp14:anchorId="0AFCC2B1" wp14:editId="35DD5198">
+            <wp:extent cx="4858215" cy="2083241"/>
+            <wp:effectExtent l="0" t="0" r="0" b="0"/>
+            <wp:docPr id="1801506607" name="Obrázek 8"/>
+            <wp:cNvGraphicFramePr>
+              <a:graphicFrameLocks xmlns:a="http://schemas.openxmlformats.org/drawingml/2006/main" noChangeAspect="1"/>
+            </wp:cNvGraphicFramePr>
+            <a:graphic xmlns:a="http://schemas.openxmlformats.org/drawingml/2006/main">
+              <a:graphicData uri="http://schemas.openxmlformats.org/drawingml/2006/picture">
+                <pic:pic xmlns:pic="http://schemas.openxmlformats.org/drawingml/2006/picture">
+                  <pic:nvPicPr>
+                    <pic:cNvPr id="0" name="Picture 8"/>
+                    <pic:cNvPicPr>
+                      <a:picLocks noChangeAspect="1" noChangeArrowheads="1"/>
+                    </pic:cNvPicPr>
+                  </pic:nvPicPr>
+                  <pic:blipFill>
+                    <a:blip r:embed="rId46">
+                      <a:extLst>
+                        <a:ext uri="{28A0092B-C50C-407E-A947-70E740481C1C}">
+                          <a14:useLocalDpi xmlns:a14="http://schemas.microsoft.com/office/drawing/2010/main" val="0"/>
+                        </a:ext>
+                      </a:extLst>
+                    </a:blip>
+                    <a:srcRect/>
+                    <a:stretch>
+                      <a:fillRect/>
+                    </a:stretch>
+                  </pic:blipFill>
+                  <pic:spPr bwMode="auto">
+                    <a:xfrm>
+                      <a:off x="0" y="0"/>
+                      <a:ext cx="4926321" cy="2112445"/>
+                    </a:xfrm>
+                    <a:prstGeom prst="rect">
+                      <a:avLst/>
+                    </a:prstGeom>
+                    <a:noFill/>
+                    <a:ln>
+                      <a:noFill/>
+                    </a:ln>
+                  </pic:spPr>
+                </pic:pic>
+              </a:graphicData>
+            </a:graphic>
+          </wp:inline>
+        </w:drawing>
       </w:r>
     </w:p>
     <w:p>
@@ -9471,7 +12036,19 @@
         <w:pStyle w:val="Bntext"/>
       </w:pPr>
       <w:r>
-        <w:t>Kapitola zahrnuje mé řešení pro tvorbu užtivetelského rohraní hráče a menu.</w:t>
+        <w:t xml:space="preserve">Kapitola zahrnuje mé řešení pro tvorbu </w:t>
+      </w:r>
+      <w:r>
+        <w:t>uživatelského</w:t>
+      </w:r>
+      <w:r>
+        <w:t xml:space="preserve"> </w:t>
+      </w:r>
+      <w:r>
+        <w:t>rozhraní</w:t>
+      </w:r>
+      <w:r>
+        <w:t xml:space="preserve"> hráče a menu.</w:t>
       </w:r>
     </w:p>
     <w:p>
@@ -9491,7 +12068,27 @@
         <w:pStyle w:val="Bntext"/>
       </w:pPr>
       <w:r>
-        <w:t>Hráčské rozhraní je vytvořeno pomocí herního objektu Canvas. Tento objekt je přímo vložen do prefabu hráče. Díky němu můžeme hráči na kameru zobrazovat různě texty, obrázky, tlačítka... Hráč může různě s těmito předměty interagovat a měnit jejich stav nebo mohou být čistě statické.</w:t>
+        <w:t xml:space="preserve">Hráčské rozhraní je vytvořeno pomocí herního objektu </w:t>
+      </w:r>
+      <w:proofErr w:type="spellStart"/>
+      <w:r>
+        <w:t>Canvas</w:t>
+      </w:r>
+      <w:proofErr w:type="spellEnd"/>
+      <w:r>
+        <w:t xml:space="preserve">. Tento objekt je přímo vložen do </w:t>
+      </w:r>
+      <w:proofErr w:type="spellStart"/>
+      <w:r>
+        <w:t>prefabu</w:t>
+      </w:r>
+      <w:proofErr w:type="spellEnd"/>
+      <w:r>
+        <w:t xml:space="preserve"> hráče. Díky němu můžeme hráči na kameru zobrazovat různě texty, </w:t>
+      </w:r>
+      <w:r>
+        <w:lastRenderedPageBreak/>
+        <w:t>obrázky, tlačítka... Hráč může různě s těmito předměty interagovat a měnit jejich stav nebo mohou být čistě statické.</w:t>
       </w:r>
     </w:p>
     <w:p>
@@ -9499,7 +12096,88 @@
         <w:pStyle w:val="Bntext"/>
       </w:pPr>
       <w:r>
-        <w:t>Na UI je přiřazen komponent PlayerUIManager, který obsahuje funkce, které aktualizují stav UI. Do těchto funkcí jsou vstupní parametry ( Stav nábujů, poškození...), které jsou poté díky jednoduché kalkulaci přižazeny nebo odečteny textu uživatelského rozhraní.</w:t>
+        <w:t xml:space="preserve">Na UI je přiřazen komponent </w:t>
+      </w:r>
+      <w:proofErr w:type="spellStart"/>
+      <w:r>
+        <w:t>PlayerUIManager</w:t>
+      </w:r>
+      <w:proofErr w:type="spellEnd"/>
+      <w:r>
+        <w:t xml:space="preserve">, který obsahuje funkce, které aktualizují stav UI. Do těchto funkcí jsou vstupní parametry (Stav </w:t>
+      </w:r>
+      <w:r>
+        <w:t>nábojů</w:t>
+      </w:r>
+      <w:r>
+        <w:t xml:space="preserve">, poškození...), které jsou poté díky jednoduché kalkulaci </w:t>
+      </w:r>
+      <w:r>
+        <w:t>při</w:t>
+      </w:r>
+      <w:r>
+        <w:t xml:space="preserve">čteny </w:t>
+      </w:r>
+      <w:r>
+        <w:t>nebo odečteny textu uživatelského rozhraní.</w:t>
+      </w:r>
+    </w:p>
+    <w:p>
+      <w:pPr>
+        <w:jc w:val="center"/>
+      </w:pPr>
+      <w:r>
+        <w:rPr>
+          <w:noProof/>
+        </w:rPr>
+        <w:drawing>
+          <wp:inline distT="0" distB="0" distL="0" distR="0" wp14:anchorId="7883FEB1" wp14:editId="1AEF813D">
+            <wp:extent cx="2170706" cy="1738008"/>
+            <wp:effectExtent l="0" t="0" r="1270" b="0"/>
+            <wp:docPr id="209925265" name="Obrázek 3"/>
+            <wp:cNvGraphicFramePr>
+              <a:graphicFrameLocks xmlns:a="http://schemas.openxmlformats.org/drawingml/2006/main" noChangeAspect="1"/>
+            </wp:cNvGraphicFramePr>
+            <a:graphic xmlns:a="http://schemas.openxmlformats.org/drawingml/2006/main">
+              <a:graphicData uri="http://schemas.openxmlformats.org/drawingml/2006/picture">
+                <pic:pic xmlns:pic="http://schemas.openxmlformats.org/drawingml/2006/picture">
+                  <pic:nvPicPr>
+                    <pic:cNvPr id="0" name="Picture 3"/>
+                    <pic:cNvPicPr>
+                      <a:picLocks noChangeAspect="1" noChangeArrowheads="1"/>
+                    </pic:cNvPicPr>
+                  </pic:nvPicPr>
+                  <pic:blipFill>
+                    <a:blip r:embed="rId47">
+                      <a:extLst>
+                        <a:ext uri="{28A0092B-C50C-407E-A947-70E740481C1C}">
+                          <a14:useLocalDpi xmlns:a14="http://schemas.microsoft.com/office/drawing/2010/main" val="0"/>
+                        </a:ext>
+                      </a:extLst>
+                    </a:blip>
+                    <a:srcRect/>
+                    <a:stretch>
+                      <a:fillRect/>
+                    </a:stretch>
+                  </pic:blipFill>
+                  <pic:spPr bwMode="auto">
+                    <a:xfrm>
+                      <a:off x="0" y="0"/>
+                      <a:ext cx="2201373" cy="1762562"/>
+                    </a:xfrm>
+                    <a:prstGeom prst="rect">
+                      <a:avLst/>
+                    </a:prstGeom>
+                    <a:noFill/>
+                    <a:ln>
+                      <a:noFill/>
+                    </a:ln>
+                  </pic:spPr>
+                </pic:pic>
+              </a:graphicData>
+            </a:graphic>
+          </wp:inline>
+        </w:drawing>
       </w:r>
     </w:p>
     <w:p>
@@ -9525,7 +12203,120 @@
         <w:pStyle w:val="Bntext"/>
       </w:pPr>
       <w:r>
-        <w:t>Stejně jako hráčské rozhraní funguje hlavní menu na stejném principu. Celé hlavní menu se tvoří pomocí hlavního objektu Canvas. Do tohohle objektu je vložen nadpis hry a tlačítka. Tyto tlačítka obsahují komponenty s jednoduchým skriptem. Např. při kliknutí tlačítka „New Game“, skript jenom načte scénu obsahující první úrověn</w:t>
+        <w:t>Stejně jako hráčské rozhraní funguje</w:t>
+      </w:r>
+      <w:r>
+        <w:t xml:space="preserve"> </w:t>
+      </w:r>
+      <w:r>
+        <w:t>na stejném principu</w:t>
+      </w:r>
+      <w:r>
+        <w:t xml:space="preserve"> hlavní menu</w:t>
+      </w:r>
+      <w:r>
+        <w:t xml:space="preserve"> nebo menu jiné</w:t>
+      </w:r>
+      <w:r>
+        <w:t>.</w:t>
+      </w:r>
+      <w:r>
+        <w:t xml:space="preserve"> Ovšem, že hlavní menu je zakomponován do kompletně jiné </w:t>
+      </w:r>
+      <w:r>
+        <w:t>scény</w:t>
+      </w:r>
+      <w:r>
+        <w:t xml:space="preserve"> než již zmíněné uživatelské rozhraní. </w:t>
+      </w:r>
+      <w:r>
+        <w:t xml:space="preserve">Celé hlavní menu se </w:t>
+      </w:r>
+      <w:proofErr w:type="gramStart"/>
+      <w:r>
+        <w:t>tvoří</w:t>
+      </w:r>
+      <w:proofErr w:type="gramEnd"/>
+      <w:r>
+        <w:t xml:space="preserve"> pomocí hlavního objektu </w:t>
+      </w:r>
+      <w:proofErr w:type="spellStart"/>
+      <w:r>
+        <w:t>Canvas</w:t>
+      </w:r>
+      <w:proofErr w:type="spellEnd"/>
+      <w:r>
+        <w:t xml:space="preserve">. Do tohohle objektu je vložen nadpis hry a tlačítka. Tyto tlačítka obsahují komponenty s jednoduchým skriptem. Např. při kliknutí tlačítka „New Game“, skript jenom načte scénu obsahující první </w:t>
+      </w:r>
+      <w:r>
+        <w:t>úrovně</w:t>
+      </w:r>
+      <w:r>
+        <w:t>.</w:t>
+      </w:r>
+    </w:p>
+    <w:p>
+      <w:pPr>
+        <w:pStyle w:val="Bntext"/>
+        <w:jc w:val="center"/>
+      </w:pPr>
+      <w:r>
+        <w:rPr>
+          <w:noProof/>
+        </w:rPr>
+        <w:drawing>
+          <wp:inline distT="0" distB="0" distL="0" distR="0" wp14:anchorId="61C97556" wp14:editId="3BE017A7">
+            <wp:extent cx="2114550" cy="1619250"/>
+            <wp:effectExtent l="0" t="0" r="0" b="0"/>
+            <wp:docPr id="1074336126" name="Obrázek 4"/>
+            <wp:cNvGraphicFramePr>
+              <a:graphicFrameLocks xmlns:a="http://schemas.openxmlformats.org/drawingml/2006/main" noChangeAspect="1"/>
+            </wp:cNvGraphicFramePr>
+            <a:graphic xmlns:a="http://schemas.openxmlformats.org/drawingml/2006/main">
+              <a:graphicData uri="http://schemas.openxmlformats.org/drawingml/2006/picture">
+                <pic:pic xmlns:pic="http://schemas.openxmlformats.org/drawingml/2006/picture">
+                  <pic:nvPicPr>
+                    <pic:cNvPr id="0" name="Picture 4"/>
+                    <pic:cNvPicPr>
+                      <a:picLocks noChangeAspect="1" noChangeArrowheads="1"/>
+                    </pic:cNvPicPr>
+                  </pic:nvPicPr>
+                  <pic:blipFill>
+                    <a:blip r:embed="rId48">
+                      <a:extLst>
+                        <a:ext uri="{28A0092B-C50C-407E-A947-70E740481C1C}">
+                          <a14:useLocalDpi xmlns:a14="http://schemas.microsoft.com/office/drawing/2010/main" val="0"/>
+                        </a:ext>
+                      </a:extLst>
+                    </a:blip>
+                    <a:srcRect/>
+                    <a:stretch>
+                      <a:fillRect/>
+                    </a:stretch>
+                  </pic:blipFill>
+                  <pic:spPr bwMode="auto">
+                    <a:xfrm>
+                      <a:off x="0" y="0"/>
+                      <a:ext cx="2114550" cy="1619250"/>
+                    </a:xfrm>
+                    <a:prstGeom prst="rect">
+                      <a:avLst/>
+                    </a:prstGeom>
+                    <a:noFill/>
+                    <a:ln>
+                      <a:noFill/>
+                    </a:ln>
+                  </pic:spPr>
+                </pic:pic>
+              </a:graphicData>
+            </a:graphic>
+          </wp:inline>
+        </w:drawing>
+      </w:r>
+    </w:p>
+    <w:p>
+      <w:r>
+        <w:br w:type="page"/>
       </w:r>
     </w:p>
     <w:p>
@@ -9535,6 +12326,7 @@
       <w:bookmarkStart w:id="75" w:name="_Toc158894093"/>
       <w:bookmarkStart w:id="76" w:name="_Toc158963457"/>
       <w:r>
+        <w:lastRenderedPageBreak/>
         <w:t>Animace</w:t>
       </w:r>
       <w:bookmarkEnd w:id="75"/>
@@ -9545,7 +12337,21 @@
         <w:pStyle w:val="Bntext"/>
       </w:pPr>
       <w:r>
-        <w:t>Animace jsou obrovská část herního vývoje. Dávájá objektům, postavám a různým akcím nádech života. Bez nich by postava nesprintovala ale jenom klouzala po obrazovce. V kapitole níže si vysvětlíme, jak animce vytvářet a aplikovat.</w:t>
+        <w:t>Animace jsou obrovská část herního vývoje. Dáv</w:t>
+      </w:r>
+      <w:r>
+        <w:t>ají</w:t>
+      </w:r>
+      <w:r>
+        <w:t xml:space="preserve"> objektům, postavám a různým akcím nádech života. Bez nich by postava nesprintovala ale jenom klouzala po obrazovce. V kapitole níže si vysvětlíme, jak </w:t>
+      </w:r>
+      <w:proofErr w:type="spellStart"/>
+      <w:r>
+        <w:t>animce</w:t>
+      </w:r>
+      <w:proofErr w:type="spellEnd"/>
+      <w:r>
+        <w:t xml:space="preserve"> vytvářet a aplikovat.</w:t>
       </w:r>
     </w:p>
     <w:p>
@@ -9554,18 +12360,47 @@
       </w:pPr>
       <w:bookmarkStart w:id="77" w:name="_Toc158894094"/>
       <w:bookmarkStart w:id="78" w:name="_Toc158963458"/>
+      <w:proofErr w:type="spellStart"/>
       <w:r>
         <w:t>Mixamo</w:t>
       </w:r>
       <w:bookmarkEnd w:id="77"/>
       <w:bookmarkEnd w:id="78"/>
+      <w:proofErr w:type="spellEnd"/>
     </w:p>
     <w:p>
       <w:pPr>
         <w:pStyle w:val="Bntext"/>
       </w:pPr>
-      <w:r>
-        <w:t>Mixamo je webová platforma od firmy Adobe obsahují několik nástrojů vhodných pro vytváření a animování 3D postav. Mixamo poskituje velkou škálu 3D modelů a animací, které mohou být zdarma použity.</w:t>
+      <w:proofErr w:type="spellStart"/>
+      <w:r>
+        <w:t>Mixamo</w:t>
+      </w:r>
+      <w:proofErr w:type="spellEnd"/>
+      <w:r>
+        <w:t xml:space="preserve"> je webová platforma od firmy Adobe obsahují několik nástrojů vhodných pro vytváření a animování </w:t>
+      </w:r>
+      <w:proofErr w:type="gramStart"/>
+      <w:r>
+        <w:t>3D</w:t>
+      </w:r>
+      <w:proofErr w:type="gramEnd"/>
+      <w:r>
+        <w:t xml:space="preserve"> postav. </w:t>
+      </w:r>
+      <w:proofErr w:type="spellStart"/>
+      <w:r>
+        <w:t>Mixamo</w:t>
+      </w:r>
+      <w:proofErr w:type="spellEnd"/>
+      <w:r>
+        <w:t xml:space="preserve"> </w:t>
+      </w:r>
+      <w:r>
+        <w:t>poskytuje</w:t>
+      </w:r>
+      <w:r>
+        <w:t xml:space="preserve"> velkou škálu 3D modelů a animací, které mohou být zdarma použity.</w:t>
       </w:r>
     </w:p>
     <w:p>
@@ -9573,7 +12408,106 @@
         <w:pStyle w:val="Bntext"/>
       </w:pPr>
       <w:r>
-        <w:t>Využil jsem Mixamo, aby jsem si z tama vzal potřebné animace. Ovšem i přes to, že stránka obsahuje automatické riggování modelů v mém případě byl rig rozbitý, proto jsem si model postav riggoval sám.</w:t>
+        <w:t xml:space="preserve">Využil jsem </w:t>
+      </w:r>
+      <w:proofErr w:type="spellStart"/>
+      <w:r>
+        <w:t>Mixamo</w:t>
+      </w:r>
+      <w:proofErr w:type="spellEnd"/>
+      <w:r>
+        <w:t xml:space="preserve">, </w:t>
+      </w:r>
+      <w:r>
+        <w:t>abych</w:t>
+      </w:r>
+      <w:r>
+        <w:t xml:space="preserve"> si vzal potřebné animace. Ovšem i přes to, že stránka obsahuje automatické </w:t>
+      </w:r>
+      <w:proofErr w:type="spellStart"/>
+      <w:r>
+        <w:t>riggování</w:t>
+      </w:r>
+      <w:proofErr w:type="spellEnd"/>
+      <w:r>
+        <w:t xml:space="preserve"> modelů</w:t>
+      </w:r>
+      <w:r>
+        <w:t xml:space="preserve"> postav</w:t>
+      </w:r>
+      <w:r>
+        <w:t xml:space="preserve"> v mém případě byl </w:t>
+      </w:r>
+      <w:proofErr w:type="spellStart"/>
+      <w:r>
+        <w:t>rig</w:t>
+      </w:r>
+      <w:proofErr w:type="spellEnd"/>
+      <w:r>
+        <w:t xml:space="preserve"> rozbitý, proto jsem si model postav </w:t>
+      </w:r>
+      <w:proofErr w:type="spellStart"/>
+      <w:r>
+        <w:t>riggoval</w:t>
+      </w:r>
+      <w:proofErr w:type="spellEnd"/>
+      <w:r>
+        <w:t xml:space="preserve"> sám</w:t>
+      </w:r>
+      <w:r>
+        <w:t xml:space="preserve"> v programu </w:t>
+      </w:r>
+      <w:proofErr w:type="spellStart"/>
+      <w:r>
+        <w:t>Blender</w:t>
+      </w:r>
+      <w:proofErr w:type="spellEnd"/>
+      <w:r>
+        <w:t>.</w:t>
+      </w:r>
+      <w:r>
+        <w:t xml:space="preserve"> „</w:t>
+      </w:r>
+      <w:proofErr w:type="spellStart"/>
+      <w:r>
+        <w:t>Rigging</w:t>
+      </w:r>
+      <w:proofErr w:type="spellEnd"/>
+      <w:r>
+        <w:t>“</w:t>
+      </w:r>
+      <w:r>
+        <w:t xml:space="preserve"> znamená přidávání </w:t>
+      </w:r>
+      <w:r>
+        <w:t>modelu postavy</w:t>
+      </w:r>
+      <w:r>
+        <w:t xml:space="preserve"> kostru, pomocí</w:t>
+      </w:r>
+      <w:r>
+        <w:t xml:space="preserve"> </w:t>
+      </w:r>
+      <w:r>
+        <w:t xml:space="preserve">které lze </w:t>
+      </w:r>
+      <w:r>
+        <w:t>s</w:t>
+      </w:r>
+      <w:r>
+        <w:t> </w:t>
+      </w:r>
+      <w:r>
+        <w:t>modelem</w:t>
+      </w:r>
+      <w:r>
+        <w:t xml:space="preserve"> </w:t>
+      </w:r>
+      <w:r>
+        <w:t>interagovat jako kdyby měl reálnou kostru</w:t>
+      </w:r>
+      <w:r>
+        <w:t>.</w:t>
       </w:r>
     </w:p>
     <w:p>
@@ -9581,7 +12515,79 @@
         <w:pStyle w:val="Bntext"/>
       </w:pPr>
       <w:r>
-        <w:t>Animace lze na stránce upravovat. Mezi tyto úpravy patří zrychlení, zpomalení nebo dokonce i stříhání animace pro exportování pouze potřebné části.</w:t>
+        <w:t xml:space="preserve">Animace lze na stránce upravovat. Mezi tyto úpravy </w:t>
+      </w:r>
+      <w:proofErr w:type="gramStart"/>
+      <w:r>
+        <w:t>patří</w:t>
+      </w:r>
+      <w:proofErr w:type="gramEnd"/>
+      <w:r>
+        <w:t xml:space="preserve"> zrychlení, zpomalení nebo dokonce i stříhání animace pro exportování pouze potřebné části.</w:t>
+      </w:r>
+    </w:p>
+    <w:p>
+      <w:pPr>
+        <w:pStyle w:val="Bntext"/>
+        <w:jc w:val="center"/>
+      </w:pPr>
+      <w:r>
+        <w:rPr>
+          <w:noProof/>
+        </w:rPr>
+        <w:drawing>
+          <wp:inline distT="0" distB="0" distL="0" distR="0" wp14:anchorId="1C01E5C3" wp14:editId="1A54B93A">
+            <wp:extent cx="5743575" cy="2905125"/>
+            <wp:effectExtent l="0" t="0" r="9525" b="9525"/>
+            <wp:docPr id="1534067931" name="Obrázek 5"/>
+            <wp:cNvGraphicFramePr>
+              <a:graphicFrameLocks xmlns:a="http://schemas.openxmlformats.org/drawingml/2006/main" noChangeAspect="1"/>
+            </wp:cNvGraphicFramePr>
+            <a:graphic xmlns:a="http://schemas.openxmlformats.org/drawingml/2006/main">
+              <a:graphicData uri="http://schemas.openxmlformats.org/drawingml/2006/picture">
+                <pic:pic xmlns:pic="http://schemas.openxmlformats.org/drawingml/2006/picture">
+                  <pic:nvPicPr>
+                    <pic:cNvPr id="0" name="Picture 5"/>
+                    <pic:cNvPicPr>
+                      <a:picLocks noChangeAspect="1" noChangeArrowheads="1"/>
+                    </pic:cNvPicPr>
+                  </pic:nvPicPr>
+                  <pic:blipFill>
+                    <a:blip r:embed="rId49" cstate="print">
+                      <a:extLst>
+                        <a:ext uri="{28A0092B-C50C-407E-A947-70E740481C1C}">
+                          <a14:useLocalDpi xmlns:a14="http://schemas.microsoft.com/office/drawing/2010/main" val="0"/>
+                        </a:ext>
+                      </a:extLst>
+                    </a:blip>
+                    <a:srcRect/>
+                    <a:stretch>
+                      <a:fillRect/>
+                    </a:stretch>
+                  </pic:blipFill>
+                  <pic:spPr bwMode="auto">
+                    <a:xfrm>
+                      <a:off x="0" y="0"/>
+                      <a:ext cx="5743575" cy="2905125"/>
+                    </a:xfrm>
+                    <a:prstGeom prst="rect">
+                      <a:avLst/>
+                    </a:prstGeom>
+                    <a:noFill/>
+                    <a:ln>
+                      <a:noFill/>
+                    </a:ln>
+                  </pic:spPr>
+                </pic:pic>
+              </a:graphicData>
+            </a:graphic>
+          </wp:inline>
+        </w:drawing>
+      </w:r>
+    </w:p>
+    <w:p>
+      <w:r>
+        <w:br w:type="page"/>
       </w:r>
     </w:p>
     <w:p>
@@ -9591,6 +12597,7 @@
       <w:bookmarkStart w:id="79" w:name="_Toc158894095"/>
       <w:bookmarkStart w:id="80" w:name="_Toc158963459"/>
       <w:r>
+        <w:lastRenderedPageBreak/>
         <w:t>Aplikace animací</w:t>
       </w:r>
       <w:bookmarkEnd w:id="79"/>
@@ -9601,18 +12608,196 @@
         <w:pStyle w:val="Bntext"/>
       </w:pPr>
       <w:r>
-        <w:t>Vytváření a aplikování animací v Unity lze udělat několika způsoby. Jeden z těchto způsobů může být pomocí časové osy, kde můžeme upravovat objekty v různých časových sekvencí, které vytvoří animaci. Tenhle způsob není úplně optimální pokud animce již máme vytvořené z jiných zdrojů.</w:t>
+        <w:t xml:space="preserve">Vytváření a aplikování animací v Unity lze udělat několika způsoby. Jeden z těchto způsobů </w:t>
+      </w:r>
+      <w:r>
+        <w:t>je</w:t>
+      </w:r>
+      <w:r>
+        <w:t xml:space="preserve"> pomocí</w:t>
+      </w:r>
+      <w:r>
+        <w:t xml:space="preserve"> animování</w:t>
+      </w:r>
+      <w:r>
+        <w:t xml:space="preserve"> časové osy, kde </w:t>
+      </w:r>
+      <w:r>
+        <w:t>lze</w:t>
+      </w:r>
+      <w:r>
+        <w:t xml:space="preserve"> upravovat objekty v různých časových sekvencí, které </w:t>
+      </w:r>
+      <w:proofErr w:type="gramStart"/>
+      <w:r>
+        <w:t>vytvoří</w:t>
+      </w:r>
+      <w:proofErr w:type="gramEnd"/>
+      <w:r>
+        <w:t xml:space="preserve"> animaci. Tenhle způsob není úplně </w:t>
+      </w:r>
+      <w:r>
+        <w:t>optimální,</w:t>
+      </w:r>
+      <w:r>
+        <w:t xml:space="preserve"> pokud </w:t>
+      </w:r>
+      <w:r>
+        <w:t>chceme aplikovat</w:t>
+      </w:r>
+      <w:r>
+        <w:t xml:space="preserve"> komplexnější animace</w:t>
+      </w:r>
+      <w:r>
+        <w:t xml:space="preserve">, jelikož by to bylo moc zdlouhavé a nedostalo by se k perfektnímu výsledku. Místo něho lze animace vytvářet v externích </w:t>
+      </w:r>
+      <w:proofErr w:type="gramStart"/>
+      <w:r>
+        <w:t>3D</w:t>
+      </w:r>
+      <w:proofErr w:type="gramEnd"/>
+      <w:r>
+        <w:t xml:space="preserve"> softwarech a </w:t>
+      </w:r>
+      <w:r>
+        <w:t>poté jen pomocí ovladače animací danou animaci aplikovat.</w:t>
       </w:r>
     </w:p>
     <w:p>
       <w:pPr>
         <w:pStyle w:val="Bntext"/>
-      </w:pPr>
-      <w:r>
-        <w:t>Na objekty na které potřebuji přidat animaci jsem vložil komponent animator. Aby bylo možné vložit na tento objekt animaci, je třeba aby byl tzv. „Rigged“. Rigging znamená přidávání objektu kostru, pomocí, které lze z objektem různé interagovat. Avšak tento komponent vyžaduje referenci na kontroler animací, který definuje, kdy se animace přehrají nebo jaké mají mezi sebou přechody</w:t>
-      </w:r>
-    </w:p>
-    <w:p/>
+        <w:jc w:val="center"/>
+      </w:pPr>
+      <w:r>
+        <w:rPr>
+          <w:noProof/>
+        </w:rPr>
+        <w:drawing>
+          <wp:inline distT="0" distB="0" distL="0" distR="0" wp14:anchorId="28101A12" wp14:editId="41290DAB">
+            <wp:extent cx="4552950" cy="2314165"/>
+            <wp:effectExtent l="0" t="0" r="0" b="0"/>
+            <wp:docPr id="1561348988" name="Obrázek 6"/>
+            <wp:cNvGraphicFramePr>
+              <a:graphicFrameLocks xmlns:a="http://schemas.openxmlformats.org/drawingml/2006/main" noChangeAspect="1"/>
+            </wp:cNvGraphicFramePr>
+            <a:graphic xmlns:a="http://schemas.openxmlformats.org/drawingml/2006/main">
+              <a:graphicData uri="http://schemas.openxmlformats.org/drawingml/2006/picture">
+                <pic:pic xmlns:pic="http://schemas.openxmlformats.org/drawingml/2006/picture">
+                  <pic:nvPicPr>
+                    <pic:cNvPr id="0" name="Picture 6"/>
+                    <pic:cNvPicPr>
+                      <a:picLocks noChangeAspect="1" noChangeArrowheads="1"/>
+                    </pic:cNvPicPr>
+                  </pic:nvPicPr>
+                  <pic:blipFill>
+                    <a:blip r:embed="rId50">
+                      <a:extLst>
+                        <a:ext uri="{28A0092B-C50C-407E-A947-70E740481C1C}">
+                          <a14:useLocalDpi xmlns:a14="http://schemas.microsoft.com/office/drawing/2010/main" val="0"/>
+                        </a:ext>
+                      </a:extLst>
+                    </a:blip>
+                    <a:srcRect/>
+                    <a:stretch>
+                      <a:fillRect/>
+                    </a:stretch>
+                  </pic:blipFill>
+                  <pic:spPr bwMode="auto">
+                    <a:xfrm>
+                      <a:off x="0" y="0"/>
+                      <a:ext cx="4569767" cy="2322713"/>
+                    </a:xfrm>
+                    <a:prstGeom prst="rect">
+                      <a:avLst/>
+                    </a:prstGeom>
+                    <a:noFill/>
+                    <a:ln>
+                      <a:noFill/>
+                    </a:ln>
+                  </pic:spPr>
+                </pic:pic>
+              </a:graphicData>
+            </a:graphic>
+          </wp:inline>
+        </w:drawing>
+      </w:r>
+    </w:p>
+    <w:p>
+      <w:pPr>
+        <w:pStyle w:val="Bntext"/>
+      </w:pPr>
+      <w:r>
+        <w:t xml:space="preserve">Na </w:t>
+      </w:r>
+      <w:r>
+        <w:t>objekty,</w:t>
+      </w:r>
+      <w:r>
+        <w:t xml:space="preserve"> které </w:t>
+      </w:r>
+      <w:r>
+        <w:t>je třeba animovat</w:t>
+      </w:r>
+      <w:r>
+        <w:t xml:space="preserve"> </w:t>
+      </w:r>
+      <w:r>
+        <w:t xml:space="preserve">se musí </w:t>
+      </w:r>
+      <w:r>
+        <w:t xml:space="preserve">vložil komponent </w:t>
+      </w:r>
+      <w:r>
+        <w:t>animátor</w:t>
+      </w:r>
+      <w:r>
+        <w:t>, a</w:t>
+      </w:r>
+      <w:r>
+        <w:t>by bylo možné</w:t>
+      </w:r>
+      <w:r>
+        <w:t xml:space="preserve"> animace ovládat a vůbec je aplikovat. Pokud je objekt, na který chceme vložit animaci model postavy</w:t>
+      </w:r>
+      <w:r>
+        <w:t xml:space="preserve"> je třeba</w:t>
+      </w:r>
+      <w:r>
+        <w:t>,</w:t>
+      </w:r>
+      <w:r>
+        <w:t xml:space="preserve"> aby byl</w:t>
+      </w:r>
+      <w:r>
+        <w:t>a</w:t>
+      </w:r>
+      <w:r>
+        <w:t xml:space="preserve"> tzv. „</w:t>
+      </w:r>
+      <w:proofErr w:type="spellStart"/>
+      <w:r>
+        <w:t>Rigged</w:t>
+      </w:r>
+      <w:proofErr w:type="spellEnd"/>
+      <w:r>
+        <w:t xml:space="preserve">“. </w:t>
+      </w:r>
+      <w:r>
+        <w:t xml:space="preserve"> </w:t>
+      </w:r>
+      <w:r>
+        <w:t xml:space="preserve">Avšak tento komponent vyžaduje referenci na </w:t>
+      </w:r>
+      <w:r>
+        <w:t>kontrolér</w:t>
+      </w:r>
+      <w:r>
+        <w:t xml:space="preserve"> animací, který definuje, kdy se animace přehrají nebo jaké mají mezi sebou přechody</w:t>
+      </w:r>
+      <w:r>
+        <w:t xml:space="preserve"> (přepsat)</w:t>
+      </w:r>
+    </w:p>
     <w:p>
       <w:pPr>
         <w:pStyle w:val="Nadpis1rovn"/>
@@ -9651,7 +12836,7 @@
     </w:p>
     <w:tbl>
       <w:tblPr>
-        <w:tblStyle w:val="TableGrid"/>
+        <w:tblStyle w:val="Mkatabulky"/>
         <w:tblW w:w="0" w:type="auto"/>
         <w:tblBorders>
           <w:top w:val="none" w:sz="0" w:space="0" w:color="auto"/>
@@ -9696,12 +12881,44 @@
               <w:pStyle w:val="Bntext"/>
             </w:pPr>
             <w:r>
-              <w:t>A tour of the C# language. Online. Learn.microsoft. 2023. Dostupné z: </w:t>
+              <w:t xml:space="preserve">A tour </w:t>
             </w:r>
-            <w:hyperlink r:id="rId33" w:history="1">
+            <w:proofErr w:type="spellStart"/>
+            <w:r>
+              <w:t>of</w:t>
+            </w:r>
+            <w:proofErr w:type="spellEnd"/>
+            <w:r>
+              <w:t xml:space="preserve"> </w:t>
+            </w:r>
+            <w:proofErr w:type="spellStart"/>
+            <w:r>
+              <w:t>the</w:t>
+            </w:r>
+            <w:proofErr w:type="spellEnd"/>
+            <w:r>
+              <w:t xml:space="preserve"> C# </w:t>
+            </w:r>
+            <w:proofErr w:type="spellStart"/>
+            <w:r>
+              <w:t>language</w:t>
+            </w:r>
+            <w:proofErr w:type="spellEnd"/>
+            <w:r>
+              <w:t xml:space="preserve">. Online. </w:t>
+            </w:r>
+            <w:proofErr w:type="spellStart"/>
+            <w:r>
+              <w:t>Learn.microsoft</w:t>
+            </w:r>
+            <w:proofErr w:type="spellEnd"/>
+            <w:r>
+              <w:t>. 2023. Dostupné z: </w:t>
+            </w:r>
+            <w:hyperlink r:id="rId51" w:history="1">
               <w:r>
                 <w:rPr>
-                  <w:rStyle w:val="Hyperlink"/>
+                  <w:rStyle w:val="Hypertextovodkaz"/>
                   <w:color w:val="auto"/>
                   <w:u w:val="none"/>
                 </w:rPr>
@@ -9738,13 +12955,26 @@
             <w:pPr>
               <w:pStyle w:val="Bntext"/>
             </w:pPr>
+            <w:proofErr w:type="spellStart"/>
             <w:r>
-              <w:t>Introduction to C#. Online. Geeksforgeeks. 2008. Dostupné z: </w:t>
+              <w:t>Introduction</w:t>
             </w:r>
-            <w:hyperlink r:id="rId34" w:history="1">
+            <w:proofErr w:type="spellEnd"/>
+            <w:r>
+              <w:t xml:space="preserve"> to C#. Online. </w:t>
+            </w:r>
+            <w:proofErr w:type="spellStart"/>
+            <w:r>
+              <w:t>Geeksforgeeks</w:t>
+            </w:r>
+            <w:proofErr w:type="spellEnd"/>
+            <w:r>
+              <w:t>. 2008. Dostupné z: </w:t>
+            </w:r>
+            <w:hyperlink r:id="rId52" w:history="1">
               <w:r>
                 <w:rPr>
-                  <w:rStyle w:val="Hyperlink"/>
+                  <w:rStyle w:val="Hypertextovodkaz"/>
                   <w:color w:val="auto"/>
                   <w:u w:val="none"/>
                 </w:rPr>
@@ -9782,12 +13012,60 @@
               <w:pStyle w:val="Bntext"/>
             </w:pPr>
             <w:r>
-              <w:t>OOP Meaning – What is Object-Oriented Programming? Online. Freecodecamp. 2022. Dostupné z: </w:t>
+              <w:t xml:space="preserve">OOP </w:t>
             </w:r>
-            <w:hyperlink r:id="rId35" w:history="1">
+            <w:proofErr w:type="spellStart"/>
+            <w:r>
+              <w:t>Meaning</w:t>
+            </w:r>
+            <w:proofErr w:type="spellEnd"/>
+            <w:r>
+              <w:t xml:space="preserve"> – </w:t>
+            </w:r>
+            <w:proofErr w:type="spellStart"/>
+            <w:r>
+              <w:t>What</w:t>
+            </w:r>
+            <w:proofErr w:type="spellEnd"/>
+            <w:r>
+              <w:t xml:space="preserve"> </w:t>
+            </w:r>
+            <w:proofErr w:type="spellStart"/>
+            <w:r>
+              <w:t>is</w:t>
+            </w:r>
+            <w:proofErr w:type="spellEnd"/>
+            <w:r>
+              <w:t xml:space="preserve"> </w:t>
+            </w:r>
+            <w:proofErr w:type="spellStart"/>
+            <w:r>
+              <w:t>Object-Oriented</w:t>
+            </w:r>
+            <w:proofErr w:type="spellEnd"/>
+            <w:r>
+              <w:t xml:space="preserve"> </w:t>
+            </w:r>
+            <w:proofErr w:type="spellStart"/>
+            <w:r>
+              <w:t>Programming</w:t>
+            </w:r>
+            <w:proofErr w:type="spellEnd"/>
+            <w:r>
+              <w:t xml:space="preserve">? Online. </w:t>
+            </w:r>
+            <w:proofErr w:type="spellStart"/>
+            <w:r>
+              <w:t>Freecodecamp</w:t>
+            </w:r>
+            <w:proofErr w:type="spellEnd"/>
+            <w:r>
+              <w:t>. 2022. Dostupné z: </w:t>
+            </w:r>
+            <w:hyperlink r:id="rId53" w:history="1">
               <w:r>
                 <w:rPr>
-                  <w:rStyle w:val="Hyperlink"/>
+                  <w:rStyle w:val="Hypertextovodkaz"/>
                   <w:color w:val="auto"/>
                   <w:u w:val="none"/>
                 </w:rPr>
@@ -9824,13 +13102,74 @@
             <w:pPr>
               <w:pStyle w:val="Bntext"/>
             </w:pPr>
+            <w:proofErr w:type="spellStart"/>
             <w:r>
-              <w:t>What is Dynamic Programming? Working, Algorithms, and Examples. Online. Spiceworks. 2022. Dostupné z: </w:t>
+              <w:t>What</w:t>
             </w:r>
-            <w:hyperlink r:id="rId36" w:history="1">
+            <w:proofErr w:type="spellEnd"/>
+            <w:r>
+              <w:t xml:space="preserve"> </w:t>
+            </w:r>
+            <w:proofErr w:type="spellStart"/>
+            <w:r>
+              <w:t>is</w:t>
+            </w:r>
+            <w:proofErr w:type="spellEnd"/>
+            <w:r>
+              <w:t xml:space="preserve"> </w:t>
+            </w:r>
+            <w:proofErr w:type="spellStart"/>
+            <w:r>
+              <w:t>Dynamic</w:t>
+            </w:r>
+            <w:proofErr w:type="spellEnd"/>
+            <w:r>
+              <w:t xml:space="preserve"> </w:t>
+            </w:r>
+            <w:proofErr w:type="spellStart"/>
+            <w:r>
+              <w:t>Programming</w:t>
+            </w:r>
+            <w:proofErr w:type="spellEnd"/>
+            <w:r>
+              <w:t xml:space="preserve">? </w:t>
+            </w:r>
+            <w:proofErr w:type="spellStart"/>
+            <w:r>
+              <w:t>Working</w:t>
+            </w:r>
+            <w:proofErr w:type="spellEnd"/>
+            <w:r>
+              <w:t xml:space="preserve">, </w:t>
+            </w:r>
+            <w:proofErr w:type="spellStart"/>
+            <w:r>
+              <w:t>Algorithms</w:t>
+            </w:r>
+            <w:proofErr w:type="spellEnd"/>
+            <w:r>
+              <w:t xml:space="preserve">, and </w:t>
+            </w:r>
+            <w:proofErr w:type="spellStart"/>
+            <w:r>
+              <w:t>Examples</w:t>
+            </w:r>
+            <w:proofErr w:type="spellEnd"/>
+            <w:r>
+              <w:t xml:space="preserve">. Online. </w:t>
+            </w:r>
+            <w:proofErr w:type="spellStart"/>
+            <w:r>
+              <w:t>Spiceworks</w:t>
+            </w:r>
+            <w:proofErr w:type="spellEnd"/>
+            <w:r>
+              <w:t>. 2022. Dostupné z: </w:t>
+            </w:r>
+            <w:hyperlink r:id="rId54" w:history="1">
               <w:r>
                 <w:rPr>
-                  <w:rStyle w:val="Hyperlink"/>
+                  <w:rStyle w:val="Hypertextovodkaz"/>
                   <w:color w:val="auto"/>
                   <w:u w:val="none"/>
                 </w:rPr>
@@ -9870,10 +13209,10 @@
             <w:r>
               <w:t>PLANS AND PRICING. Online. Unity. 2023. Dostupné z: </w:t>
             </w:r>
-            <w:hyperlink r:id="rId37" w:history="1">
+            <w:hyperlink r:id="rId55" w:history="1">
               <w:r>
                 <w:rPr>
-                  <w:rStyle w:val="Hyperlink"/>
+                  <w:rStyle w:val="Hypertextovodkaz"/>
                   <w:color w:val="auto"/>
                   <w:u w:val="none"/>
                 </w:rPr>
@@ -10126,7 +13465,7 @@
     </w:p>
     <w:p>
       <w:pPr>
-        <w:pStyle w:val="TableofFigures"/>
+        <w:pStyle w:val="Seznamobrzk"/>
         <w:tabs>
           <w:tab w:val="right" w:leader="dot" w:pos="9062"/>
         </w:tabs>
@@ -10148,7 +13487,7 @@
       <w:hyperlink w:anchor="_Toc52904178" w:history="1">
         <w:r>
           <w:rPr>
-            <w:rStyle w:val="Hyperlink"/>
+            <w:rStyle w:val="Hypertextovodkaz"/>
           </w:rPr>
           <w:t>Obrázek 1 ukázkový obrázek [1]</w:t>
         </w:r>
@@ -10197,7 +13536,7 @@
     </w:p>
     <w:p>
       <w:pPr>
-        <w:pStyle w:val="TableofFigures"/>
+        <w:pStyle w:val="Seznamobrzk"/>
         <w:tabs>
           <w:tab w:val="right" w:leader="dot" w:pos="9062"/>
         </w:tabs>
@@ -10210,7 +13549,7 @@
       <w:hyperlink w:anchor="_Toc52904179" w:history="1">
         <w:r>
           <w:rPr>
-            <w:rStyle w:val="Hyperlink"/>
+            <w:rStyle w:val="Hypertextovodkaz"/>
           </w:rPr>
           <w:t>Obrázek 2 Nastavení titulku</w:t>
         </w:r>
@@ -10285,7 +13624,7 @@
     </w:p>
     <w:p>
       <w:pPr>
-        <w:pStyle w:val="TableofFigures"/>
+        <w:pStyle w:val="Seznamobrzk"/>
         <w:tabs>
           <w:tab w:val="right" w:leader="dot" w:pos="9062"/>
         </w:tabs>
@@ -10307,7 +13646,7 @@
       <w:hyperlink w:anchor="_Toc52713261" w:history="1">
         <w:r>
           <w:rPr>
-            <w:rStyle w:val="Hyperlink"/>
+            <w:rStyle w:val="Hypertextovodkaz"/>
           </w:rPr>
           <w:t>Tabulka 1 ukázková tabulka</w:t>
         </w:r>
@@ -10367,7 +13706,7 @@
           <w:numId w:val="0"/>
         </w:numPr>
         <w:sectPr>
-          <w:footerReference w:type="default" r:id="rId38"/>
+          <w:footerReference w:type="default" r:id="rId56"/>
           <w:pgSz w:w="11906" w:h="16838"/>
           <w:pgMar w:top="1417" w:right="1417" w:bottom="1417" w:left="1417" w:header="708" w:footer="708" w:gutter="0"/>
           <w:cols w:space="708"/>
@@ -10392,7 +13731,7 @@
     </w:p>
     <w:tbl>
       <w:tblPr>
-        <w:tblStyle w:val="TableGrid"/>
+        <w:tblStyle w:val="Mkatabulky"/>
         <w:tblW w:w="0" w:type="auto"/>
         <w:tblBorders>
           <w:top w:val="none" w:sz="0" w:space="0" w:color="auto"/>
@@ -10493,7 +13832,7 @@
 <w:ftr xmlns:wpc="http://schemas.microsoft.com/office/word/2010/wordprocessingCanvas" xmlns:cx="http://schemas.microsoft.com/office/drawing/2014/chartex" xmlns:cx1="http://schemas.microsoft.com/office/drawing/2015/9/8/chartex" xmlns:cx2="http://schemas.microsoft.com/office/drawing/2015/10/21/chartex" xmlns:cx3="http://schemas.microsoft.com/office/drawing/2016/5/9/chartex" xmlns:cx4="http://schemas.microsoft.com/office/drawing/2016/5/10/chartex" xmlns:cx5="http://schemas.microsoft.com/office/drawing/2016/5/11/chartex" xmlns:cx6="http://schemas.microsoft.com/office/drawing/2016/5/12/chartex" xmlns:cx7="http://schemas.microsoft.com/office/drawing/2016/5/13/chartex" xmlns:cx8="http://schemas.microsoft.com/office/drawing/2016/5/14/chartex" xmlns:mc="http://schemas.openxmlformats.org/markup-compatibility/2006" xmlns:aink="http://schemas.microsoft.com/office/drawing/2016/ink" xmlns:am3d="http://schemas.microsoft.com/office/drawing/2017/model3d" xmlns:o="urn:schemas-microsoft-com:office:office" xmlns:oel="http://schemas.microsoft.com/office/2019/extlst" xmlns:r="http://schemas.openxmlformats.org/officeDocument/2006/relationships" xmlns:m="http://schemas.openxmlformats.org/officeDocument/2006/math" xmlns:v="urn:schemas-microsoft-com:vml" xmlns:wp14="http://schemas.microsoft.com/office/word/2010/wordprocessingDrawing" xmlns:wp="http://schemas.openxmlformats.org/drawingml/2006/wordprocessingDrawing" xmlns:w10="urn:schemas-microsoft-com:office:word" xmlns:w="http://schemas.openxmlformats.org/wordprocessingml/2006/main" xmlns:w14="http://schemas.microsoft.com/office/word/2010/wordml" xmlns:w15="http://schemas.microsoft.com/office/word/2012/wordml" xmlns:w16cex="http://schemas.microsoft.com/office/word/2018/wordml/cex" xmlns:w16cid="http://schemas.microsoft.com/office/word/2016/wordml/cid" xmlns:w16="http://schemas.microsoft.com/office/word/2018/wordml" xmlns:w16sdtdh="http://schemas.microsoft.com/office/word/2020/wordml/sdtdatahash" xmlns:w16se="http://schemas.microsoft.com/office/word/2015/wordml/symex" xmlns:wpg="http://schemas.microsoft.com/office/word/2010/wordprocessingGroup" xmlns:wpi="http://schemas.microsoft.com/office/word/2010/wordprocessingInk" xmlns:wne="http://schemas.microsoft.com/office/word/2006/wordml" xmlns:wps="http://schemas.microsoft.com/office/word/2010/wordprocessingShape" mc:Ignorable="w14 w15 w16se w16cid w16 w16cex w16sdtdh wp14">
   <w:p>
     <w:pPr>
-      <w:pStyle w:val="Footer"/>
+      <w:pStyle w:val="Zpat"/>
       <w:jc w:val="center"/>
     </w:pPr>
   </w:p>
@@ -10517,7 +13856,7 @@
     <w:sdtContent>
       <w:p>
         <w:pPr>
-          <w:pStyle w:val="Footer"/>
+          <w:pStyle w:val="Zpat"/>
           <w:jc w:val="right"/>
           <w:rPr>
             <w:b/>
@@ -10527,7 +13866,7 @@
       </w:p>
       <w:tbl>
         <w:tblPr>
-          <w:tblStyle w:val="TableGrid"/>
+          <w:tblStyle w:val="Mkatabulky"/>
           <w:tblW w:w="5000" w:type="pct"/>
           <w:tblBorders>
             <w:left w:val="none" w:sz="0" w:space="0" w:color="auto"/>
@@ -10553,7 +13892,7 @@
             </w:tcPr>
             <w:p>
               <w:pPr>
-                <w:pStyle w:val="Footer"/>
+                <w:pStyle w:val="Zpat"/>
                 <w:spacing w:before="40"/>
                 <w:rPr>
                   <w:b/>
@@ -10565,7 +13904,23 @@
                   <w:b/>
                   <w:bCs/>
                 </w:rPr>
-                <w:t>Střední škola Baltaci s. r. o.</w:t>
+                <w:t xml:space="preserve">Střední škola </w:t>
+              </w:r>
+              <w:proofErr w:type="spellStart"/>
+              <w:r>
+                <w:rPr>
+                  <w:b/>
+                  <w:bCs/>
+                </w:rPr>
+                <w:t>Baltaci</w:t>
+              </w:r>
+              <w:proofErr w:type="spellEnd"/>
+              <w:r>
+                <w:rPr>
+                  <w:b/>
+                  <w:bCs/>
+                </w:rPr>
+                <w:t xml:space="preserve"> s. r. o.</w:t>
               </w:r>
             </w:p>
           </w:tc>
@@ -10575,7 +13930,7 @@
             </w:tcPr>
             <w:p>
               <w:pPr>
-                <w:pStyle w:val="Footer"/>
+                <w:pStyle w:val="Zpat"/>
                 <w:spacing w:before="40"/>
                 <w:jc w:val="right"/>
               </w:pPr>
@@ -10600,7 +13955,7 @@
       </w:tbl>
       <w:p>
         <w:pPr>
-          <w:pStyle w:val="Footer"/>
+          <w:pStyle w:val="Zpat"/>
           <w:jc w:val="right"/>
         </w:pPr>
       </w:p>
@@ -12876,14 +16231,14 @@
     <w:lsdException w:name="Unresolved Mention" w:semiHidden="1" w:unhideWhenUsed="1"/>
     <w:lsdException w:name="Smart Link" w:semiHidden="1" w:unhideWhenUsed="1"/>
   </w:latentStyles>
-  <w:style w:type="paragraph" w:default="1" w:styleId="Normal">
+  <w:style w:type="paragraph" w:default="1" w:styleId="Normln">
     <w:name w:val="Normal"/>
   </w:style>
-  <w:style w:type="paragraph" w:styleId="Heading1">
+  <w:style w:type="paragraph" w:styleId="Nadpis1">
     <w:name w:val="heading 1"/>
-    <w:basedOn w:val="Normal"/>
-    <w:next w:val="Normal"/>
-    <w:link w:val="Heading1Char"/>
+    <w:basedOn w:val="Normln"/>
+    <w:next w:val="Normln"/>
+    <w:link w:val="Nadpis1Char"/>
     <w:uiPriority w:val="9"/>
     <w:rsid w:val="00E855D2"/>
     <w:pPr>
@@ -12899,11 +16254,11 @@
       <w:szCs w:val="32"/>
     </w:rPr>
   </w:style>
-  <w:style w:type="paragraph" w:styleId="Heading2">
+  <w:style w:type="paragraph" w:styleId="Nadpis2">
     <w:name w:val="heading 2"/>
-    <w:basedOn w:val="Normal"/>
-    <w:next w:val="Normal"/>
-    <w:link w:val="Heading2Char"/>
+    <w:basedOn w:val="Normln"/>
+    <w:next w:val="Normln"/>
+    <w:link w:val="Nadpis2Char"/>
     <w:uiPriority w:val="9"/>
     <w:semiHidden/>
     <w:unhideWhenUsed/>
@@ -12921,11 +16276,11 @@
       <w:szCs w:val="26"/>
     </w:rPr>
   </w:style>
-  <w:style w:type="paragraph" w:styleId="Heading3">
+  <w:style w:type="paragraph" w:styleId="Nadpis3">
     <w:name w:val="heading 3"/>
-    <w:basedOn w:val="Normal"/>
-    <w:next w:val="Normal"/>
-    <w:link w:val="Heading3Char"/>
+    <w:basedOn w:val="Normln"/>
+    <w:next w:val="Normln"/>
+    <w:link w:val="Nadpis3Char"/>
     <w:uiPriority w:val="9"/>
     <w:semiHidden/>
     <w:unhideWhenUsed/>
@@ -12943,11 +16298,11 @@
       <w:szCs w:val="24"/>
     </w:rPr>
   </w:style>
-  <w:style w:type="paragraph" w:styleId="Heading4">
+  <w:style w:type="paragraph" w:styleId="Nadpis4">
     <w:name w:val="heading 4"/>
-    <w:basedOn w:val="Normal"/>
-    <w:next w:val="Normal"/>
-    <w:link w:val="Heading4Char"/>
+    <w:basedOn w:val="Normln"/>
+    <w:next w:val="Normln"/>
+    <w:link w:val="Nadpis4Char"/>
     <w:uiPriority w:val="9"/>
     <w:semiHidden/>
     <w:unhideWhenUsed/>
@@ -12966,11 +16321,11 @@
       <w:color w:val="2E74B5" w:themeColor="accent1" w:themeShade="BF"/>
     </w:rPr>
   </w:style>
-  <w:style w:type="paragraph" w:styleId="Heading5">
+  <w:style w:type="paragraph" w:styleId="Nadpis5">
     <w:name w:val="heading 5"/>
-    <w:basedOn w:val="Normal"/>
-    <w:next w:val="Normal"/>
-    <w:link w:val="Heading5Char"/>
+    <w:basedOn w:val="Normln"/>
+    <w:next w:val="Normln"/>
+    <w:link w:val="Nadpis5Char"/>
     <w:uiPriority w:val="9"/>
     <w:semiHidden/>
     <w:unhideWhenUsed/>
@@ -12987,11 +16342,11 @@
       <w:color w:val="2E74B5" w:themeColor="accent1" w:themeShade="BF"/>
     </w:rPr>
   </w:style>
-  <w:style w:type="paragraph" w:styleId="Heading6">
+  <w:style w:type="paragraph" w:styleId="Nadpis6">
     <w:name w:val="heading 6"/>
-    <w:basedOn w:val="Normal"/>
-    <w:next w:val="Normal"/>
-    <w:link w:val="Heading6Char"/>
+    <w:basedOn w:val="Normln"/>
+    <w:next w:val="Normln"/>
+    <w:link w:val="Nadpis6Char"/>
     <w:uiPriority w:val="9"/>
     <w:semiHidden/>
     <w:unhideWhenUsed/>
@@ -13008,11 +16363,11 @@
       <w:color w:val="1F4D78" w:themeColor="accent1" w:themeShade="7F"/>
     </w:rPr>
   </w:style>
-  <w:style w:type="paragraph" w:styleId="Heading7">
+  <w:style w:type="paragraph" w:styleId="Nadpis7">
     <w:name w:val="heading 7"/>
-    <w:basedOn w:val="Normal"/>
-    <w:next w:val="Normal"/>
-    <w:link w:val="Heading7Char"/>
+    <w:basedOn w:val="Normln"/>
+    <w:next w:val="Normln"/>
+    <w:link w:val="Nadpis7Char"/>
     <w:uiPriority w:val="9"/>
     <w:semiHidden/>
     <w:unhideWhenUsed/>
@@ -13031,11 +16386,11 @@
       <w:color w:val="1F4D78" w:themeColor="accent1" w:themeShade="7F"/>
     </w:rPr>
   </w:style>
-  <w:style w:type="paragraph" w:styleId="Heading8">
+  <w:style w:type="paragraph" w:styleId="Nadpis8">
     <w:name w:val="heading 8"/>
-    <w:basedOn w:val="Normal"/>
-    <w:next w:val="Normal"/>
-    <w:link w:val="Heading8Char"/>
+    <w:basedOn w:val="Normln"/>
+    <w:next w:val="Normln"/>
+    <w:link w:val="Nadpis8Char"/>
     <w:uiPriority w:val="9"/>
     <w:semiHidden/>
     <w:unhideWhenUsed/>
@@ -13054,11 +16409,11 @@
       <w:szCs w:val="21"/>
     </w:rPr>
   </w:style>
-  <w:style w:type="paragraph" w:styleId="Heading9">
+  <w:style w:type="paragraph" w:styleId="Nadpis9">
     <w:name w:val="heading 9"/>
-    <w:basedOn w:val="Normal"/>
-    <w:next w:val="Normal"/>
-    <w:link w:val="Heading9Char"/>
+    <w:basedOn w:val="Normln"/>
+    <w:next w:val="Normln"/>
+    <w:link w:val="Nadpis9Char"/>
     <w:uiPriority w:val="9"/>
     <w:semiHidden/>
     <w:unhideWhenUsed/>
@@ -13079,13 +16434,13 @@
       <w:szCs w:val="21"/>
     </w:rPr>
   </w:style>
-  <w:style w:type="character" w:default="1" w:styleId="DefaultParagraphFont">
+  <w:style w:type="character" w:default="1" w:styleId="Standardnpsmoodstavce">
     <w:name w:val="Default Paragraph Font"/>
     <w:uiPriority w:val="1"/>
     <w:semiHidden/>
     <w:unhideWhenUsed/>
   </w:style>
-  <w:style w:type="table" w:default="1" w:styleId="TableNormal">
+  <w:style w:type="table" w:default="1" w:styleId="Normlntabulka">
     <w:name w:val="Normal Table"/>
     <w:uiPriority w:val="99"/>
     <w:semiHidden/>
@@ -13100,7 +16455,7 @@
       </w:tblCellMar>
     </w:tblPr>
   </w:style>
-  <w:style w:type="numbering" w:default="1" w:styleId="NoList">
+  <w:style w:type="numbering" w:default="1" w:styleId="Bezseznamu">
     <w:name w:val="No List"/>
     <w:uiPriority w:val="99"/>
     <w:semiHidden/>
@@ -13108,7 +16463,7 @@
   </w:style>
   <w:style w:type="paragraph" w:customStyle="1" w:styleId="Nadpis1rovn">
     <w:name w:val="Nadpis 1. úrovně"/>
-    <w:next w:val="Normal"/>
+    <w:next w:val="Normln"/>
     <w:link w:val="Nadpis1rovnChar"/>
     <w:qFormat/>
     <w:rsid w:val="00430DBA"/>
@@ -13128,7 +16483,7 @@
   <w:style w:type="paragraph" w:customStyle="1" w:styleId="Nadpis2rovn">
     <w:name w:val="Nadpis 2. úrovně"/>
     <w:basedOn w:val="Nadpis1rovn"/>
-    <w:next w:val="Normal"/>
+    <w:next w:val="Normln"/>
     <w:qFormat/>
     <w:rsid w:val="00430DBA"/>
     <w:pPr>
@@ -13145,7 +16500,7 @@
   <w:style w:type="paragraph" w:customStyle="1" w:styleId="Nadpis3rovn">
     <w:name w:val="Nadpis 3. úrovně"/>
     <w:basedOn w:val="Nadpis1rovn"/>
-    <w:next w:val="Normal"/>
+    <w:next w:val="Normln"/>
     <w:link w:val="Nadpis3rovnChar"/>
     <w:qFormat/>
     <w:rsid w:val="00430DBA"/>
@@ -13162,7 +16517,7 @@
   </w:style>
   <w:style w:type="paragraph" w:customStyle="1" w:styleId="Bntext">
     <w:name w:val="Běžný text"/>
-    <w:basedOn w:val="Normal"/>
+    <w:basedOn w:val="Normln"/>
     <w:link w:val="BntextChar"/>
     <w:qFormat/>
     <w:rsid w:val="00C22C52"/>
@@ -13183,10 +16538,10 @@
       </w:numPr>
     </w:pPr>
   </w:style>
-  <w:style w:type="character" w:customStyle="1" w:styleId="Heading1Char">
-    <w:name w:val="Heading 1 Char"/>
-    <w:basedOn w:val="DefaultParagraphFont"/>
-    <w:link w:val="Heading1"/>
+  <w:style w:type="character" w:customStyle="1" w:styleId="Nadpis1Char">
+    <w:name w:val="Nadpis 1 Char"/>
+    <w:basedOn w:val="Standardnpsmoodstavce"/>
+    <w:link w:val="Nadpis1"/>
     <w:uiPriority w:val="9"/>
     <w:rsid w:val="00E855D2"/>
     <w:rPr>
@@ -13196,10 +16551,10 @@
       <w:szCs w:val="32"/>
     </w:rPr>
   </w:style>
-  <w:style w:type="character" w:customStyle="1" w:styleId="Heading2Char">
-    <w:name w:val="Heading 2 Char"/>
-    <w:basedOn w:val="DefaultParagraphFont"/>
-    <w:link w:val="Heading2"/>
+  <w:style w:type="character" w:customStyle="1" w:styleId="Nadpis2Char">
+    <w:name w:val="Nadpis 2 Char"/>
+    <w:basedOn w:val="Standardnpsmoodstavce"/>
+    <w:link w:val="Nadpis2"/>
     <w:uiPriority w:val="9"/>
     <w:semiHidden/>
     <w:rsid w:val="00E855D2"/>
@@ -13210,10 +16565,10 @@
       <w:szCs w:val="26"/>
     </w:rPr>
   </w:style>
-  <w:style w:type="character" w:customStyle="1" w:styleId="Heading3Char">
-    <w:name w:val="Heading 3 Char"/>
-    <w:basedOn w:val="DefaultParagraphFont"/>
-    <w:link w:val="Heading3"/>
+  <w:style w:type="character" w:customStyle="1" w:styleId="Nadpis3Char">
+    <w:name w:val="Nadpis 3 Char"/>
+    <w:basedOn w:val="Standardnpsmoodstavce"/>
+    <w:link w:val="Nadpis3"/>
     <w:uiPriority w:val="9"/>
     <w:semiHidden/>
     <w:rsid w:val="00E855D2"/>
@@ -13224,10 +16579,10 @@
       <w:szCs w:val="24"/>
     </w:rPr>
   </w:style>
-  <w:style w:type="paragraph" w:styleId="TOC1">
+  <w:style w:type="paragraph" w:styleId="Obsah1">
     <w:name w:val="toc 1"/>
-    <w:basedOn w:val="Normal"/>
-    <w:next w:val="Normal"/>
+    <w:basedOn w:val="Normln"/>
+    <w:next w:val="Normln"/>
     <w:autoRedefine/>
     <w:uiPriority w:val="39"/>
     <w:unhideWhenUsed/>
@@ -13236,10 +16591,10 @@
       <w:spacing w:after="100"/>
     </w:pPr>
   </w:style>
-  <w:style w:type="paragraph" w:styleId="TOC2">
+  <w:style w:type="paragraph" w:styleId="Obsah2">
     <w:name w:val="toc 2"/>
-    <w:basedOn w:val="Normal"/>
-    <w:next w:val="Normal"/>
+    <w:basedOn w:val="Normln"/>
+    <w:next w:val="Normln"/>
     <w:autoRedefine/>
     <w:uiPriority w:val="39"/>
     <w:unhideWhenUsed/>
@@ -13249,10 +16604,10 @@
       <w:ind w:left="220"/>
     </w:pPr>
   </w:style>
-  <w:style w:type="paragraph" w:styleId="TOC3">
+  <w:style w:type="paragraph" w:styleId="Obsah3">
     <w:name w:val="toc 3"/>
-    <w:basedOn w:val="Normal"/>
-    <w:next w:val="Normal"/>
+    <w:basedOn w:val="Normln"/>
+    <w:next w:val="Normln"/>
     <w:autoRedefine/>
     <w:uiPriority w:val="39"/>
     <w:unhideWhenUsed/>
@@ -13262,9 +16617,9 @@
       <w:ind w:left="440"/>
     </w:pPr>
   </w:style>
-  <w:style w:type="character" w:styleId="Hyperlink">
+  <w:style w:type="character" w:styleId="Hypertextovodkaz">
     <w:name w:val="Hyperlink"/>
-    <w:basedOn w:val="DefaultParagraphFont"/>
+    <w:basedOn w:val="Standardnpsmoodstavce"/>
     <w:uiPriority w:val="99"/>
     <w:unhideWhenUsed/>
     <w:rsid w:val="00E855D2"/>
@@ -13296,10 +16651,10 @@
       <w:jc w:val="center"/>
     </w:pPr>
   </w:style>
-  <w:style w:type="paragraph" w:styleId="Caption">
+  <w:style w:type="paragraph" w:styleId="Titulek">
     <w:name w:val="caption"/>
-    <w:basedOn w:val="Normal"/>
-    <w:next w:val="Normal"/>
+    <w:basedOn w:val="Normln"/>
+    <w:next w:val="Normln"/>
     <w:uiPriority w:val="35"/>
     <w:unhideWhenUsed/>
     <w:rsid w:val="0093466D"/>
@@ -13319,10 +16674,10 @@
     <w:basedOn w:val="Bntext"/>
     <w:rsid w:val="0093466D"/>
   </w:style>
-  <w:style w:type="paragraph" w:styleId="Header">
+  <w:style w:type="paragraph" w:styleId="Zhlav">
     <w:name w:val="header"/>
-    <w:basedOn w:val="Normal"/>
-    <w:link w:val="HeaderChar"/>
+    <w:basedOn w:val="Normln"/>
+    <w:link w:val="ZhlavChar"/>
     <w:uiPriority w:val="99"/>
     <w:unhideWhenUsed/>
     <w:rsid w:val="0093466D"/>
@@ -13334,17 +16689,17 @@
       <w:spacing w:after="0" w:line="240" w:lineRule="auto"/>
     </w:pPr>
   </w:style>
-  <w:style w:type="character" w:customStyle="1" w:styleId="HeaderChar">
-    <w:name w:val="Header Char"/>
-    <w:basedOn w:val="DefaultParagraphFont"/>
-    <w:link w:val="Header"/>
+  <w:style w:type="character" w:customStyle="1" w:styleId="ZhlavChar">
+    <w:name w:val="Záhlaví Char"/>
+    <w:basedOn w:val="Standardnpsmoodstavce"/>
+    <w:link w:val="Zhlav"/>
     <w:uiPriority w:val="99"/>
     <w:rsid w:val="0093466D"/>
   </w:style>
-  <w:style w:type="paragraph" w:styleId="Footer">
+  <w:style w:type="paragraph" w:styleId="Zpat">
     <w:name w:val="footer"/>
-    <w:basedOn w:val="Normal"/>
-    <w:link w:val="FooterChar"/>
+    <w:basedOn w:val="Normln"/>
+    <w:link w:val="ZpatChar"/>
     <w:uiPriority w:val="99"/>
     <w:unhideWhenUsed/>
     <w:rsid w:val="0093466D"/>
@@ -13356,16 +16711,16 @@
       <w:spacing w:after="0" w:line="240" w:lineRule="auto"/>
     </w:pPr>
   </w:style>
-  <w:style w:type="character" w:customStyle="1" w:styleId="FooterChar">
-    <w:name w:val="Footer Char"/>
-    <w:basedOn w:val="DefaultParagraphFont"/>
-    <w:link w:val="Footer"/>
+  <w:style w:type="character" w:customStyle="1" w:styleId="ZpatChar">
+    <w:name w:val="Zápatí Char"/>
+    <w:basedOn w:val="Standardnpsmoodstavce"/>
+    <w:link w:val="Zpat"/>
     <w:uiPriority w:val="99"/>
     <w:rsid w:val="0093466D"/>
   </w:style>
-  <w:style w:type="table" w:styleId="TableGrid">
+  <w:style w:type="table" w:styleId="Mkatabulky">
     <w:name w:val="Table Grid"/>
-    <w:basedOn w:val="TableNormal"/>
+    <w:basedOn w:val="Normlntabulka"/>
     <w:uiPriority w:val="39"/>
     <w:rsid w:val="009B72AA"/>
     <w:pPr>
@@ -13382,9 +16737,9 @@
       </w:tblBorders>
     </w:tblPr>
   </w:style>
-  <w:style w:type="character" w:styleId="PlaceholderText">
+  <w:style w:type="character" w:styleId="Zstupntext">
     <w:name w:val="Placeholder Text"/>
-    <w:basedOn w:val="DefaultParagraphFont"/>
+    <w:basedOn w:val="Standardnpsmoodstavce"/>
     <w:uiPriority w:val="99"/>
     <w:semiHidden/>
     <w:rsid w:val="00BF0788"/>
@@ -13392,10 +16747,10 @@
       <w:color w:val="808080"/>
     </w:rPr>
   </w:style>
-  <w:style w:type="paragraph" w:styleId="TOCHeading">
+  <w:style w:type="paragraph" w:styleId="Nadpisobsahu">
     <w:name w:val="TOC Heading"/>
-    <w:basedOn w:val="Heading1"/>
-    <w:next w:val="Normal"/>
+    <w:basedOn w:val="Nadpis1"/>
+    <w:next w:val="Normln"/>
     <w:uiPriority w:val="39"/>
     <w:unhideWhenUsed/>
     <w:qFormat/>
@@ -13407,10 +16762,10 @@
       <w:lang w:eastAsia="cs-CZ"/>
     </w:rPr>
   </w:style>
-  <w:style w:type="character" w:customStyle="1" w:styleId="Heading4Char">
-    <w:name w:val="Heading 4 Char"/>
-    <w:basedOn w:val="DefaultParagraphFont"/>
-    <w:link w:val="Heading4"/>
+  <w:style w:type="character" w:customStyle="1" w:styleId="Nadpis4Char">
+    <w:name w:val="Nadpis 4 Char"/>
+    <w:basedOn w:val="Standardnpsmoodstavce"/>
+    <w:link w:val="Nadpis4"/>
     <w:uiPriority w:val="9"/>
     <w:semiHidden/>
     <w:rsid w:val="007E725B"/>
@@ -13421,10 +16776,10 @@
       <w:color w:val="2E74B5" w:themeColor="accent1" w:themeShade="BF"/>
     </w:rPr>
   </w:style>
-  <w:style w:type="character" w:customStyle="1" w:styleId="Heading5Char">
-    <w:name w:val="Heading 5 Char"/>
-    <w:basedOn w:val="DefaultParagraphFont"/>
-    <w:link w:val="Heading5"/>
+  <w:style w:type="character" w:customStyle="1" w:styleId="Nadpis5Char">
+    <w:name w:val="Nadpis 5 Char"/>
+    <w:basedOn w:val="Standardnpsmoodstavce"/>
+    <w:link w:val="Nadpis5"/>
     <w:uiPriority w:val="9"/>
     <w:semiHidden/>
     <w:rsid w:val="007E725B"/>
@@ -13433,10 +16788,10 @@
       <w:color w:val="2E74B5" w:themeColor="accent1" w:themeShade="BF"/>
     </w:rPr>
   </w:style>
-  <w:style w:type="character" w:customStyle="1" w:styleId="Heading6Char">
-    <w:name w:val="Heading 6 Char"/>
-    <w:basedOn w:val="DefaultParagraphFont"/>
-    <w:link w:val="Heading6"/>
+  <w:style w:type="character" w:customStyle="1" w:styleId="Nadpis6Char">
+    <w:name w:val="Nadpis 6 Char"/>
+    <w:basedOn w:val="Standardnpsmoodstavce"/>
+    <w:link w:val="Nadpis6"/>
     <w:uiPriority w:val="9"/>
     <w:semiHidden/>
     <w:rsid w:val="007E725B"/>
@@ -13445,10 +16800,10 @@
       <w:color w:val="1F4D78" w:themeColor="accent1" w:themeShade="7F"/>
     </w:rPr>
   </w:style>
-  <w:style w:type="character" w:customStyle="1" w:styleId="Heading7Char">
-    <w:name w:val="Heading 7 Char"/>
-    <w:basedOn w:val="DefaultParagraphFont"/>
-    <w:link w:val="Heading7"/>
+  <w:style w:type="character" w:customStyle="1" w:styleId="Nadpis7Char">
+    <w:name w:val="Nadpis 7 Char"/>
+    <w:basedOn w:val="Standardnpsmoodstavce"/>
+    <w:link w:val="Nadpis7"/>
     <w:uiPriority w:val="9"/>
     <w:semiHidden/>
     <w:rsid w:val="007E725B"/>
@@ -13459,10 +16814,10 @@
       <w:color w:val="1F4D78" w:themeColor="accent1" w:themeShade="7F"/>
     </w:rPr>
   </w:style>
-  <w:style w:type="character" w:customStyle="1" w:styleId="Heading8Char">
-    <w:name w:val="Heading 8 Char"/>
-    <w:basedOn w:val="DefaultParagraphFont"/>
-    <w:link w:val="Heading8"/>
+  <w:style w:type="character" w:customStyle="1" w:styleId="Nadpis8Char">
+    <w:name w:val="Nadpis 8 Char"/>
+    <w:basedOn w:val="Standardnpsmoodstavce"/>
+    <w:link w:val="Nadpis8"/>
     <w:uiPriority w:val="9"/>
     <w:semiHidden/>
     <w:rsid w:val="007E725B"/>
@@ -13473,10 +16828,10 @@
       <w:szCs w:val="21"/>
     </w:rPr>
   </w:style>
-  <w:style w:type="character" w:customStyle="1" w:styleId="Heading9Char">
-    <w:name w:val="Heading 9 Char"/>
-    <w:basedOn w:val="DefaultParagraphFont"/>
-    <w:link w:val="Heading9"/>
+  <w:style w:type="character" w:customStyle="1" w:styleId="Nadpis9Char">
+    <w:name w:val="Nadpis 9 Char"/>
+    <w:basedOn w:val="Standardnpsmoodstavce"/>
+    <w:link w:val="Nadpis9"/>
     <w:uiPriority w:val="9"/>
     <w:semiHidden/>
     <w:rsid w:val="007E725B"/>
@@ -13489,10 +16844,10 @@
       <w:szCs w:val="21"/>
     </w:rPr>
   </w:style>
-  <w:style w:type="paragraph" w:styleId="TableofFigures">
+  <w:style w:type="paragraph" w:styleId="Seznamobrzk">
     <w:name w:val="table of figures"/>
-    <w:basedOn w:val="Normal"/>
-    <w:next w:val="Normal"/>
+    <w:basedOn w:val="Normln"/>
+    <w:next w:val="Normln"/>
     <w:uiPriority w:val="99"/>
     <w:unhideWhenUsed/>
     <w:rsid w:val="008C78A0"/>
@@ -13502,17 +16857,17 @@
   </w:style>
   <w:style w:type="character" w:customStyle="1" w:styleId="rl-480-hide-inline">
     <w:name w:val="rl-480-hide-inline"/>
-    <w:basedOn w:val="DefaultParagraphFont"/>
+    <w:basedOn w:val="Standardnpsmoodstavce"/>
     <w:rsid w:val="00302BAD"/>
   </w:style>
   <w:style w:type="character" w:customStyle="1" w:styleId="apple-converted-space">
     <w:name w:val="apple-converted-space"/>
-    <w:basedOn w:val="DefaultParagraphFont"/>
+    <w:basedOn w:val="Standardnpsmoodstavce"/>
     <w:rsid w:val="00302BAD"/>
   </w:style>
   <w:style w:type="character" w:customStyle="1" w:styleId="Pokec">
     <w:name w:val="Pokec"/>
-    <w:basedOn w:val="DefaultParagraphFont"/>
+    <w:basedOn w:val="Standardnpsmoodstavce"/>
     <w:rsid w:val="003F3AA1"/>
     <w:rPr>
       <w:color w:val="FF0000"/>
@@ -13536,7 +16891,7 @@
   </w:style>
   <w:style w:type="paragraph" w:customStyle="1" w:styleId="Tabulka">
     <w:name w:val="Tabulka"/>
-    <w:basedOn w:val="Normal"/>
+    <w:basedOn w:val="Normln"/>
     <w:link w:val="TabulkaChar"/>
     <w:qFormat/>
     <w:rsid w:val="00443A92"/>
@@ -13544,9 +16899,9 @@
       <w:spacing w:after="0"/>
     </w:pPr>
   </w:style>
-  <w:style w:type="paragraph" w:styleId="ListParagraph">
+  <w:style w:type="paragraph" w:styleId="Odstavecseseznamem">
     <w:name w:val="List Paragraph"/>
-    <w:basedOn w:val="Normal"/>
+    <w:basedOn w:val="Normln"/>
     <w:uiPriority w:val="34"/>
     <w:qFormat/>
     <w:rsid w:val="00275585"/>
@@ -13565,13 +16920,13 @@
   </w:style>
   <w:style w:type="character" w:customStyle="1" w:styleId="TabulkaChar">
     <w:name w:val="Tabulka Char"/>
-    <w:basedOn w:val="DefaultParagraphFont"/>
+    <w:basedOn w:val="Standardnpsmoodstavce"/>
     <w:link w:val="Tabulka"/>
     <w:rsid w:val="00443A92"/>
   </w:style>
   <w:style w:type="character" w:customStyle="1" w:styleId="UnresolvedMention1">
     <w:name w:val="Unresolved Mention1"/>
-    <w:basedOn w:val="DefaultParagraphFont"/>
+    <w:basedOn w:val="Standardnpsmoodstavce"/>
     <w:uiPriority w:val="99"/>
     <w:semiHidden/>
     <w:unhideWhenUsed/>
@@ -13583,7 +16938,7 @@
   </w:style>
   <w:style w:type="paragraph" w:customStyle="1" w:styleId="Bezodstavce">
     <w:name w:val="Bez odstavce"/>
-    <w:basedOn w:val="Normal"/>
+    <w:basedOn w:val="Normln"/>
     <w:rsid w:val="00DF2AC7"/>
     <w:pPr>
       <w:suppressAutoHyphens/>
@@ -13596,9 +16951,9 @@
       <w:lang w:eastAsia="cs-CZ"/>
     </w:rPr>
   </w:style>
-  <w:style w:type="paragraph" w:styleId="NormalWeb">
+  <w:style w:type="paragraph" w:styleId="Normlnweb">
     <w:name w:val="Normal (Web)"/>
-    <w:basedOn w:val="Normal"/>
+    <w:basedOn w:val="Normln"/>
     <w:uiPriority w:val="99"/>
     <w:unhideWhenUsed/>
     <w:rsid w:val="00584785"/>
@@ -13611,11 +16966,11 @@
       <w:lang w:val="en-GB" w:eastAsia="en-GB"/>
     </w:rPr>
   </w:style>
-  <w:style w:type="paragraph" w:styleId="z-TopofForm">
+  <w:style w:type="paragraph" w:styleId="z-Zatekformule">
     <w:name w:val="HTML Top of Form"/>
-    <w:basedOn w:val="Normal"/>
-    <w:next w:val="Normal"/>
-    <w:link w:val="z-TopofFormChar"/>
+    <w:basedOn w:val="Normln"/>
+    <w:next w:val="Normln"/>
+    <w:link w:val="z-ZatekformuleChar"/>
     <w:hidden/>
     <w:uiPriority w:val="99"/>
     <w:semiHidden/>
@@ -13636,10 +16991,10 @@
       <w:lang w:val="en-GB" w:eastAsia="en-GB"/>
     </w:rPr>
   </w:style>
-  <w:style w:type="character" w:customStyle="1" w:styleId="z-TopofFormChar">
-    <w:name w:val="z-Top of Form Char"/>
-    <w:basedOn w:val="DefaultParagraphFont"/>
-    <w:link w:val="z-TopofForm"/>
+  <w:style w:type="character" w:customStyle="1" w:styleId="z-ZatekformuleChar">
+    <w:name w:val="z-Začátek formuláře Char"/>
+    <w:basedOn w:val="Standardnpsmoodstavce"/>
+    <w:link w:val="z-Zatekformule"/>
     <w:uiPriority w:val="99"/>
     <w:semiHidden/>
     <w:rsid w:val="00584785"/>
@@ -13651,9 +17006,9 @@
       <w:lang w:val="en-GB" w:eastAsia="en-GB"/>
     </w:rPr>
   </w:style>
-  <w:style w:type="character" w:styleId="UnresolvedMention">
+  <w:style w:type="character" w:styleId="Nevyeenzmnka">
     <w:name w:val="Unresolved Mention"/>
-    <w:basedOn w:val="DefaultParagraphFont"/>
+    <w:basedOn w:val="Standardnpsmoodstavce"/>
     <w:uiPriority w:val="99"/>
     <w:semiHidden/>
     <w:unhideWhenUsed/>
@@ -13663,9 +17018,9 @@
       <w:shd w:val="clear" w:color="auto" w:fill="E1DFDD"/>
     </w:rPr>
   </w:style>
-  <w:style w:type="character" w:styleId="Strong">
+  <w:style w:type="character" w:styleId="Siln">
     <w:name w:val="Strong"/>
-    <w:basedOn w:val="DefaultParagraphFont"/>
+    <w:basedOn w:val="Standardnpsmoodstavce"/>
     <w:uiPriority w:val="22"/>
     <w:qFormat/>
     <w:rsid w:val="00E47A38"/>
@@ -13674,9 +17029,9 @@
       <w:bCs/>
     </w:rPr>
   </w:style>
-  <w:style w:type="character" w:styleId="FollowedHyperlink">
+  <w:style w:type="character" w:styleId="Sledovanodkaz">
     <w:name w:val="FollowedHyperlink"/>
-    <w:basedOn w:val="DefaultParagraphFont"/>
+    <w:basedOn w:val="Standardnpsmoodstavce"/>
     <w:uiPriority w:val="99"/>
     <w:semiHidden/>
     <w:unhideWhenUsed/>
@@ -13700,7 +17055,7 @@
   </w:style>
   <w:style w:type="character" w:customStyle="1" w:styleId="BntextChar">
     <w:name w:val="Běžný text Char"/>
-    <w:basedOn w:val="DefaultParagraphFont"/>
+    <w:basedOn w:val="Standardnpsmoodstavce"/>
     <w:link w:val="Bntext"/>
     <w:rsid w:val="001F4873"/>
   </w:style>
@@ -13713,7 +17068,7 @@
   <w:style w:type="paragraph" w:customStyle="1" w:styleId="Nadpis4rovn">
     <w:name w:val="Nadpis 4. úrovně"/>
     <w:basedOn w:val="Nadpis1rovn"/>
-    <w:next w:val="Normal"/>
+    <w:next w:val="Normln"/>
     <w:link w:val="Nadpis4rovnChar"/>
     <w:qFormat/>
     <w:rsid w:val="001F4873"/>
@@ -13729,7 +17084,7 @@
   </w:style>
   <w:style w:type="character" w:customStyle="1" w:styleId="Nadpis1rovnChar">
     <w:name w:val="Nadpis 1. úrovně Char"/>
-    <w:basedOn w:val="DefaultParagraphFont"/>
+    <w:basedOn w:val="Standardnpsmoodstavce"/>
     <w:link w:val="Nadpis1rovn"/>
     <w:rsid w:val="001F4873"/>
     <w:rPr>

--- a/Lahola_MP_TaP.docx
+++ b/Lahola_MP_TaP.docx
@@ -38,7 +38,7 @@
                 <w:lang w:eastAsia="cs-CZ"/>
               </w:rPr>
               <w:drawing>
-                <wp:inline distT="0" distB="0" distL="0" distR="0" wp14:anchorId="350CA5BA" wp14:editId="749E8C25">
+                <wp:inline distT="0" distB="0" distL="0" distR="0" wp14:anchorId="350CA5BA" wp14:editId="4ABFCE35">
                   <wp:extent cx="5408908" cy="1416667"/>
                   <wp:effectExtent l="0" t="0" r="0" b="0"/>
                   <wp:docPr id="6" name="Obrázek 6"/>
@@ -4221,7 +4221,7 @@
             <w:noProof/>
             <w:webHidden/>
           </w:rPr>
-          <w:t>22</w:t>
+          <w:t>23</w:t>
         </w:r>
         <w:r>
           <w:rPr>
@@ -4313,7 +4313,7 @@
             <w:noProof/>
             <w:webHidden/>
           </w:rPr>
-          <w:t>23</w:t>
+          <w:t>24</w:t>
         </w:r>
         <w:r>
           <w:rPr>
@@ -4405,7 +4405,7 @@
             <w:noProof/>
             <w:webHidden/>
           </w:rPr>
-          <w:t>23</w:t>
+          <w:t>25</w:t>
         </w:r>
         <w:r>
           <w:rPr>
@@ -4497,7 +4497,7 @@
             <w:noProof/>
             <w:webHidden/>
           </w:rPr>
-          <w:t>24</w:t>
+          <w:t>26</w:t>
         </w:r>
         <w:r>
           <w:rPr>
@@ -4589,7 +4589,7 @@
             <w:noProof/>
             <w:webHidden/>
           </w:rPr>
-          <w:t>24</w:t>
+          <w:t>26</w:t>
         </w:r>
         <w:r>
           <w:rPr>
@@ -4681,7 +4681,7 @@
             <w:noProof/>
             <w:webHidden/>
           </w:rPr>
-          <w:t>24</w:t>
+          <w:t>26</w:t>
         </w:r>
         <w:r>
           <w:rPr>
@@ -4773,7 +4773,7 @@
             <w:noProof/>
             <w:webHidden/>
           </w:rPr>
-          <w:t>25</w:t>
+          <w:t>27</w:t>
         </w:r>
         <w:r>
           <w:rPr>
@@ -4865,7 +4865,7 @@
             <w:noProof/>
             <w:webHidden/>
           </w:rPr>
-          <w:t>26</w:t>
+          <w:t>28</w:t>
         </w:r>
         <w:r>
           <w:rPr>
@@ -4957,7 +4957,7 @@
             <w:noProof/>
             <w:webHidden/>
           </w:rPr>
-          <w:t>26</w:t>
+          <w:t>28</w:t>
         </w:r>
         <w:r>
           <w:rPr>
@@ -5049,7 +5049,7 @@
             <w:noProof/>
             <w:webHidden/>
           </w:rPr>
-          <w:t>26</w:t>
+          <w:t>28</w:t>
         </w:r>
         <w:r>
           <w:rPr>
@@ -5141,7 +5141,7 @@
             <w:noProof/>
             <w:webHidden/>
           </w:rPr>
-          <w:t>26</w:t>
+          <w:t>29</w:t>
         </w:r>
         <w:r>
           <w:rPr>
@@ -5233,7 +5233,7 @@
             <w:noProof/>
             <w:webHidden/>
           </w:rPr>
-          <w:t>27</w:t>
+          <w:t>30</w:t>
         </w:r>
         <w:r>
           <w:rPr>
@@ -5325,7 +5325,7 @@
             <w:noProof/>
             <w:webHidden/>
           </w:rPr>
-          <w:t>28</w:t>
+          <w:t>31</w:t>
         </w:r>
         <w:r>
           <w:rPr>
@@ -5417,7 +5417,7 @@
             <w:noProof/>
             <w:webHidden/>
           </w:rPr>
-          <w:t>28</w:t>
+          <w:t>31</w:t>
         </w:r>
         <w:r>
           <w:rPr>
@@ -5509,7 +5509,7 @@
             <w:noProof/>
             <w:webHidden/>
           </w:rPr>
-          <w:t>28</w:t>
+          <w:t>31</w:t>
         </w:r>
         <w:r>
           <w:rPr>
@@ -5601,7 +5601,7 @@
             <w:noProof/>
             <w:webHidden/>
           </w:rPr>
-          <w:t>28</w:t>
+          <w:t>32</w:t>
         </w:r>
         <w:r>
           <w:rPr>
@@ -5693,7 +5693,7 @@
             <w:noProof/>
             <w:webHidden/>
           </w:rPr>
-          <w:t>28</w:t>
+          <w:t>32</w:t>
         </w:r>
         <w:r>
           <w:rPr>
@@ -5785,7 +5785,7 @@
             <w:noProof/>
             <w:webHidden/>
           </w:rPr>
-          <w:t>28</w:t>
+          <w:t>32</w:t>
         </w:r>
         <w:r>
           <w:rPr>
@@ -5877,7 +5877,7 @@
             <w:noProof/>
             <w:webHidden/>
           </w:rPr>
-          <w:t>29</w:t>
+          <w:t>34</w:t>
         </w:r>
         <w:r>
           <w:rPr>
@@ -5969,7 +5969,7 @@
             <w:noProof/>
             <w:webHidden/>
           </w:rPr>
-          <w:t>29</w:t>
+          <w:t>35</w:t>
         </w:r>
         <w:r>
           <w:rPr>
@@ -6061,7 +6061,7 @@
             <w:noProof/>
             <w:webHidden/>
           </w:rPr>
-          <w:t>29</w:t>
+          <w:t>35</w:t>
         </w:r>
         <w:r>
           <w:rPr>
@@ -6153,7 +6153,7 @@
             <w:noProof/>
             <w:webHidden/>
           </w:rPr>
-          <w:t>29</w:t>
+          <w:t>36</w:t>
         </w:r>
         <w:r>
           <w:rPr>
@@ -6226,7 +6226,7 @@
             <w:noProof/>
             <w:webHidden/>
           </w:rPr>
-          <w:t>30</w:t>
+          <w:t>37</w:t>
         </w:r>
         <w:r>
           <w:rPr>
@@ -6299,7 +6299,7 @@
             <w:noProof/>
             <w:webHidden/>
           </w:rPr>
-          <w:t>31</w:t>
+          <w:t>38</w:t>
         </w:r>
         <w:r>
           <w:rPr>
@@ -6372,7 +6372,7 @@
             <w:noProof/>
             <w:webHidden/>
           </w:rPr>
-          <w:t>32</w:t>
+          <w:t>39</w:t>
         </w:r>
         <w:r>
           <w:rPr>
@@ -6445,7 +6445,7 @@
             <w:noProof/>
             <w:webHidden/>
           </w:rPr>
-          <w:t>33</w:t>
+          <w:t>40</w:t>
         </w:r>
         <w:r>
           <w:rPr>
@@ -6518,7 +6518,7 @@
             <w:noProof/>
             <w:webHidden/>
           </w:rPr>
-          <w:t>34</w:t>
+          <w:t>41</w:t>
         </w:r>
         <w:r>
           <w:rPr>
@@ -6675,11 +6675,9 @@
       <w:r>
         <w:t xml:space="preserve"> na .NET frameworku. C# pochází z jazykové rodiny C, proto sdílí, </w:t>
       </w:r>
-      <w:proofErr w:type="gramStart"/>
-      <w:r>
-        <w:t>několik  podobností</w:t>
-      </w:r>
-      <w:proofErr w:type="gramEnd"/>
+      <w:r>
+        <w:t>několik podobností</w:t>
+      </w:r>
       <w:r>
         <w:t xml:space="preserve"> s jazyky jako jsou C, C++, Java a Javascript. </w:t>
       </w:r>
@@ -6711,11 +6709,9 @@
       <w:r>
         <w:t xml:space="preserve">Programovací jazyk byl </w:t>
       </w:r>
-      <w:proofErr w:type="spellStart"/>
-      <w:r>
-        <w:t>nadesignován</w:t>
-      </w:r>
-      <w:proofErr w:type="spellEnd"/>
+      <w:r>
+        <w:t>na designován</w:t>
+      </w:r>
       <w:r>
         <w:t xml:space="preserve"> </w:t>
       </w:r>
@@ -6913,7 +6909,13 @@
         <w:pStyle w:val="Bntext"/>
       </w:pPr>
       <w:r>
-        <w:t xml:space="preserve">C# díky svému intuitivnímu designu je jazyk relativně jednoduchý pro naučení v porovnání s dalšími jazyky </w:t>
+        <w:t>C# díky svému intuitivnímu designu</w:t>
+      </w:r>
+      <w:r>
+        <w:t xml:space="preserve"> </w:t>
+      </w:r>
+      <w:r>
+        <w:t xml:space="preserve">je jazyk relativně jednoduchý pro naučení v porovnání s dalšími jazyky </w:t>
       </w:r>
       <w:r>
         <w:t>v rodině C</w:t>
@@ -6921,13 +6923,14 @@
       <w:r>
         <w:t xml:space="preserve">. </w:t>
       </w:r>
-      <w:proofErr w:type="spellStart"/>
-      <w:r>
-        <w:t>Ikdyž</w:t>
-      </w:r>
-      <w:proofErr w:type="spellEnd"/>
-      <w:r>
-        <w:t xml:space="preserve"> jeho křivka učení není srovnatelná k </w:t>
+      <w:r>
+        <w:t>I když</w:t>
+      </w:r>
+      <w:r>
+        <w:t xml:space="preserve"> jeho křivka učení není srovnatelná k</w:t>
+      </w:r>
+      <w:r>
+        <w:t xml:space="preserve"> </w:t>
       </w:r>
       <w:proofErr w:type="spellStart"/>
       <w:r>
@@ -6963,11 +6966,9 @@
         <w:lastRenderedPageBreak/>
         <w:t xml:space="preserve">Není to nejen jeho design, který exceluje při stavění </w:t>
       </w:r>
-      <w:proofErr w:type="spellStart"/>
-      <w:r>
-        <w:t>ruzných</w:t>
-      </w:r>
-      <w:proofErr w:type="spellEnd"/>
+      <w:r>
+        <w:t>různých</w:t>
+      </w:r>
       <w:r>
         <w:t xml:space="preserve"> aplikací, C# má jednu z největších komunit na trhu, která umožňuje najít</w:t>
       </w:r>
@@ -7072,11 +7073,9 @@
           <w:numId w:val="12"/>
         </w:numPr>
       </w:pPr>
-      <w:proofErr w:type="spellStart"/>
-      <w:r>
-        <w:t>Třídá</w:t>
-      </w:r>
-      <w:proofErr w:type="spellEnd"/>
+      <w:r>
+        <w:t>Třída</w:t>
+      </w:r>
       <w:r>
         <w:t xml:space="preserve"> definuje strukturu</w:t>
       </w:r>
@@ -7111,11 +7110,9 @@
       <w:r>
         <w:t xml:space="preserve">Metoda udává </w:t>
       </w:r>
-      <w:proofErr w:type="spellStart"/>
-      <w:r>
-        <w:t>konkretní</w:t>
-      </w:r>
-      <w:proofErr w:type="spellEnd"/>
+      <w:r>
+        <w:t>konkrétní</w:t>
+      </w:r>
       <w:r>
         <w:t xml:space="preserve"> chování a provádí různé akce, které například mohou vracet informace o objektu, aktualizovat jeho data...</w:t>
       </w:r>
@@ -7158,11 +7155,9 @@
       <w:r>
         <w:t xml:space="preserve">všechny data a metody, které jsou v ní definovány. Tyhle data mohou být různě upravovány, pokud to dovoluje </w:t>
       </w:r>
-      <w:proofErr w:type="spellStart"/>
-      <w:r>
-        <w:t>přísupový</w:t>
-      </w:r>
-      <w:proofErr w:type="spellEnd"/>
+      <w:r>
+        <w:t>přístupový</w:t>
+      </w:r>
       <w:r>
         <w:t xml:space="preserve"> modifikátor</w:t>
       </w:r>
@@ -7202,11 +7197,9 @@
       <w:r>
         <w:t xml:space="preserve">Rozhraní neboli interface definuje soubor pravidel, které zajišťují určitou funkcionalitu. Rozhraní se </w:t>
       </w:r>
-      <w:proofErr w:type="spellStart"/>
-      <w:r>
-        <w:t>využívájí</w:t>
-      </w:r>
-      <w:proofErr w:type="spellEnd"/>
+      <w:r>
+        <w:t>využívají</w:t>
+      </w:r>
       <w:r>
         <w:t xml:space="preserve"> v souladu se třídami pomocí OOP principů Jako </w:t>
       </w:r>
@@ -7466,30 +7459,24 @@
       <w:r>
         <w:t xml:space="preserve">Těchto </w:t>
       </w:r>
-      <w:proofErr w:type="spellStart"/>
-      <w:r>
-        <w:t>princpů</w:t>
-      </w:r>
-      <w:proofErr w:type="spellEnd"/>
+      <w:r>
+        <w:t>principů</w:t>
+      </w:r>
       <w:r>
         <w:t xml:space="preserve"> a </w:t>
       </w:r>
-      <w:proofErr w:type="spellStart"/>
-      <w:r>
-        <w:t>technyk</w:t>
-      </w:r>
-      <w:proofErr w:type="spellEnd"/>
+      <w:r>
+        <w:t>technik</w:t>
+      </w:r>
       <w:r>
         <w:t xml:space="preserve"> designu existuje několik</w:t>
       </w:r>
       <w:r>
         <w:t xml:space="preserve">. Ujišťují vývojáři, že </w:t>
       </w:r>
-      <w:proofErr w:type="gramStart"/>
-      <w:r>
-        <w:t>kód</w:t>
-      </w:r>
-      <w:proofErr w:type="gramEnd"/>
+      <w:r>
+        <w:t>kód,</w:t>
+      </w:r>
       <w:r>
         <w:t xml:space="preserve"> který staví je jednoduše udržovatelný a rozšiřitelný. </w:t>
       </w:r>
@@ -7533,46 +7520,38 @@
       <w:r>
         <w:t xml:space="preserve">Abstrakce je koncept myšlení při designování aplikace, který identifikuje třídy a jejich </w:t>
       </w:r>
-      <w:proofErr w:type="spellStart"/>
-      <w:r>
-        <w:t>vlastnosi</w:t>
-      </w:r>
-      <w:proofErr w:type="spellEnd"/>
+      <w:r>
+        <w:t>vlastnosti</w:t>
+      </w:r>
       <w:r>
         <w:t xml:space="preserve"> (metody, data...). Abstrakce </w:t>
       </w:r>
-      <w:proofErr w:type="spellStart"/>
-      <w:r>
-        <w:t>výtváří</w:t>
-      </w:r>
-      <w:proofErr w:type="spellEnd"/>
+      <w:proofErr w:type="gramStart"/>
+      <w:r>
+        <w:t>vytváří</w:t>
+      </w:r>
+      <w:proofErr w:type="gramEnd"/>
       <w:r>
         <w:t xml:space="preserve"> základ logiky a dat bez </w:t>
       </w:r>
-      <w:proofErr w:type="spellStart"/>
-      <w:r>
-        <w:t>přižazování</w:t>
-      </w:r>
-      <w:proofErr w:type="spellEnd"/>
+      <w:r>
+        <w:t>přisazování</w:t>
+      </w:r>
       <w:r>
         <w:t xml:space="preserve"> jakýkoliv hodnot</w:t>
       </w:r>
       <w:r>
         <w:t xml:space="preserve">. Tento základ je pak </w:t>
       </w:r>
-      <w:proofErr w:type="spellStart"/>
-      <w:r>
-        <w:t>převzán</w:t>
-      </w:r>
-      <w:proofErr w:type="spellEnd"/>
+      <w:r>
+        <w:t>přezván</w:t>
+      </w:r>
       <w:r>
         <w:t xml:space="preserve"> pomocí dědičnosti a umožňuje poté pracovat s veškerými daty, které byli </w:t>
       </w:r>
-      <w:proofErr w:type="spellStart"/>
-      <w:r>
-        <w:t>převzány</w:t>
-      </w:r>
-      <w:proofErr w:type="spellEnd"/>
+      <w:r>
+        <w:t>převážný</w:t>
+      </w:r>
       <w:r>
         <w:t xml:space="preserve">. </w:t>
       </w:r>
@@ -7610,11 +7589,9 @@
       <w:r>
         <w:t xml:space="preserve">) by obsahovala </w:t>
       </w:r>
-      <w:proofErr w:type="spellStart"/>
-      <w:r>
-        <w:t>veškere</w:t>
-      </w:r>
-      <w:proofErr w:type="spellEnd"/>
+      <w:r>
+        <w:t>veškeré</w:t>
+      </w:r>
       <w:r>
         <w:t xml:space="preserve"> funkce, které</w:t>
       </w:r>
@@ -7982,17 +7959,8 @@
           <w:b/>
           <w:bCs/>
         </w:rPr>
-        <w:t xml:space="preserve">Přetěžování </w:t>
-      </w:r>
-      <w:proofErr w:type="spellStart"/>
-      <w:r>
-        <w:rPr>
-          <w:b/>
-          <w:bCs/>
-        </w:rPr>
-        <w:t>method</w:t>
-      </w:r>
-      <w:proofErr w:type="spellEnd"/>
+        <w:t>Přetěžování metod</w:t>
+      </w:r>
     </w:p>
     <w:p>
       <w:pPr>
@@ -8042,11 +8010,9 @@
       <w:r>
         <w:t xml:space="preserve"> na přetíženou </w:t>
       </w:r>
-      <w:proofErr w:type="gramStart"/>
-      <w:r>
-        <w:t>hodnotu</w:t>
-      </w:r>
-      <w:proofErr w:type="gramEnd"/>
+      <w:r>
+        <w:t>hodnotu,</w:t>
+      </w:r>
       <w:r>
         <w:t xml:space="preserve"> a </w:t>
       </w:r>
@@ -8067,11 +8033,9 @@
       <w:r>
         <w:t xml:space="preserve">, vývojář </w:t>
       </w:r>
-      <w:proofErr w:type="spellStart"/>
-      <w:r>
-        <w:t>závolá</w:t>
-      </w:r>
-      <w:proofErr w:type="spellEnd"/>
+      <w:r>
+        <w:t>zavolá</w:t>
+      </w:r>
       <w:r>
         <w:t xml:space="preserve"> metodu</w:t>
       </w:r>
@@ -8151,27 +8115,21 @@
       <w:r>
         <w:t xml:space="preserve"> je technika pro implementaci abstrakce v kódu. Je tvořena pomocí tříd a jejich členy, které mají správně přiřazené </w:t>
       </w:r>
-      <w:proofErr w:type="spellStart"/>
-      <w:r>
-        <w:t>přistupové</w:t>
-      </w:r>
-      <w:proofErr w:type="spellEnd"/>
+      <w:r>
+        <w:t>přístupové</w:t>
+      </w:r>
       <w:r>
         <w:t xml:space="preserve"> modifikátory. </w:t>
       </w:r>
-      <w:proofErr w:type="spellStart"/>
-      <w:r>
-        <w:t>Zapozdření</w:t>
-      </w:r>
-      <w:proofErr w:type="spellEnd"/>
+      <w:r>
+        <w:t>Zapouzdření</w:t>
+      </w:r>
       <w:r>
         <w:t xml:space="preserve"> tedy umožňuje uschovat nebo ukázat data a funkce jiným třídám, což může přidat extra vrstvu </w:t>
       </w:r>
-      <w:proofErr w:type="spellStart"/>
-      <w:r>
-        <w:t>zapezpečení</w:t>
-      </w:r>
-      <w:proofErr w:type="spellEnd"/>
+      <w:r>
+        <w:t>zabezpečení</w:t>
+      </w:r>
       <w:r>
         <w:t>.</w:t>
       </w:r>
@@ -8447,11 +8405,9 @@
       <w:r>
         <w:t>nilo volnému užití nástroje k </w:t>
       </w:r>
-      <w:proofErr w:type="spellStart"/>
-      <w:r>
-        <w:t>vývojí</w:t>
-      </w:r>
-      <w:proofErr w:type="spellEnd"/>
+      <w:r>
+        <w:t>vývoje</w:t>
+      </w:r>
       <w:r>
         <w:t xml:space="preserve"> dalších her</w:t>
       </w:r>
@@ -8466,17 +8422,9 @@
       <w:r>
         <w:t xml:space="preserve">Zpočátku UE byl nedesignován pro softwarové (procesorově založené) renderování, ale postupem </w:t>
       </w:r>
-      <w:proofErr w:type="gramStart"/>
-      <w:r>
-        <w:t>času</w:t>
-      </w:r>
-      <w:r>
-        <w:t xml:space="preserve"> </w:t>
-      </w:r>
-      <w:r>
-        <w:t xml:space="preserve"> se</w:t>
-      </w:r>
-      <w:proofErr w:type="gramEnd"/>
+      <w:r>
+        <w:t>času se</w:t>
+      </w:r>
       <w:r>
         <w:t xml:space="preserve"> začal zaměřovat na dedikovány hardware.</w:t>
       </w:r>
@@ -8829,79 +8777,78 @@
       <w:r>
         <w:t xml:space="preserve">Unity umožňuje vývoj videoher nejen pouze v 2D, ale i v 3D prostoru. 2D hry </w:t>
       </w:r>
+      <w:r>
+        <w:t>využívají</w:t>
+      </w:r>
+      <w:r>
+        <w:t xml:space="preserve"> sprity, což jsou dvou dimenzionální obrázky nebo animace, které reprezentují herní postavy, objekty... </w:t>
+      </w:r>
+    </w:p>
+    <w:p>
+      <w:pPr>
+        <w:pStyle w:val="Bntext"/>
+      </w:pPr>
+      <w:r>
+        <w:t xml:space="preserve">Narozdíl od </w:t>
+      </w:r>
+      <w:proofErr w:type="gramStart"/>
+      <w:r>
+        <w:t>2D</w:t>
+      </w:r>
+      <w:proofErr w:type="gramEnd"/>
+      <w:r>
+        <w:t xml:space="preserve"> videoher h</w:t>
+      </w:r>
+      <w:r>
+        <w:t xml:space="preserve">lavní stavební </w:t>
+      </w:r>
       <w:proofErr w:type="spellStart"/>
       <w:r>
-        <w:t>využívájí</w:t>
+        <w:t>block</w:t>
       </w:r>
       <w:proofErr w:type="spellEnd"/>
       <w:r>
-        <w:t xml:space="preserve"> sprity, což jsou dvou dimenzionální obrázky nebo animace, které reprezentují herní postavy, objekty... </w:t>
-      </w:r>
-    </w:p>
-    <w:p>
-      <w:pPr>
-        <w:pStyle w:val="Bntext"/>
-      </w:pPr>
-      <w:r>
-        <w:t xml:space="preserve">Narozdíl od </w:t>
+        <w:t xml:space="preserve"> pro vyvíjení v</w:t>
+      </w:r>
+      <w:r>
+        <w:t> 3D prostoru Unity</w:t>
+      </w:r>
+      <w:r>
+        <w:t xml:space="preserve"> jsou </w:t>
+      </w:r>
+      <w:proofErr w:type="spellStart"/>
+      <w:r>
+        <w:t>GameObjects</w:t>
+      </w:r>
+      <w:proofErr w:type="spellEnd"/>
+      <w:r>
+        <w:t xml:space="preserve">. Jak již z názvu lze vyčíst je to herní objekt, který je třeba </w:t>
+      </w:r>
+      <w:r>
+        <w:t>využít,</w:t>
+      </w:r>
+      <w:r>
+        <w:t xml:space="preserve"> pokud vývojář chce pokládat něco na herní scénu. Samotné objekty</w:t>
+      </w:r>
+      <w:r>
+        <w:t xml:space="preserve"> toho moc </w:t>
+      </w:r>
+      <w:r>
+        <w:t>nedokážou</w:t>
+      </w:r>
+      <w:r>
+        <w:t>, ačkoliv</w:t>
+      </w:r>
+      <w:r>
+        <w:t xml:space="preserve"> spíše </w:t>
       </w:r>
       <w:proofErr w:type="gramStart"/>
       <w:r>
-        <w:t>2D</w:t>
+        <w:t>slouží</w:t>
       </w:r>
       <w:proofErr w:type="gramEnd"/>
       <w:r>
-        <w:t xml:space="preserve"> videoher h</w:t>
-      </w:r>
-      <w:r>
-        <w:t xml:space="preserve">lavní stavební </w:t>
-      </w:r>
-      <w:proofErr w:type="spellStart"/>
-      <w:r>
-        <w:t>block</w:t>
-      </w:r>
-      <w:proofErr w:type="spellEnd"/>
-      <w:r>
-        <w:t xml:space="preserve"> pro vyvíjení v</w:t>
-      </w:r>
-      <w:r>
-        <w:t> 3D prostoru Unity</w:t>
-      </w:r>
-      <w:r>
-        <w:t xml:space="preserve"> jsou </w:t>
-      </w:r>
-      <w:proofErr w:type="spellStart"/>
-      <w:r>
-        <w:t>GameObjects</w:t>
-      </w:r>
-      <w:proofErr w:type="spellEnd"/>
-      <w:r>
-        <w:t xml:space="preserve">. Jak již z názvu lze vyčíst je to herní objekt, který je třeba </w:t>
-      </w:r>
-      <w:proofErr w:type="gramStart"/>
-      <w:r>
-        <w:t>využít</w:t>
-      </w:r>
-      <w:proofErr w:type="gramEnd"/>
-      <w:r>
-        <w:t xml:space="preserve"> pokud vývojář chce pokládat něco na herní scénu. Samotné objekty</w:t>
-      </w:r>
-      <w:r>
-        <w:t xml:space="preserve"> toho moc </w:t>
-      </w:r>
-      <w:proofErr w:type="gramStart"/>
-      <w:r>
-        <w:t>nedokáž</w:t>
-      </w:r>
-      <w:r>
-        <w:t>í</w:t>
-      </w:r>
-      <w:proofErr w:type="gramEnd"/>
-      <w:r>
-        <w:t>, ačkoliv</w:t>
-      </w:r>
-      <w:r>
-        <w:t xml:space="preserve"> spíše slouží jako kontejnery pro komponenty, které implementují funkcionalit</w:t>
+        <w:t xml:space="preserve"> jako kontejnery pro komponenty, které implementují funkcionalit</w:t>
       </w:r>
       <w:r>
         <w:t>u.</w:t>
@@ -9810,25 +9757,68 @@
       <w:bookmarkStart w:id="34" w:name="_Toc158963436"/>
       <w:r>
         <w:lastRenderedPageBreak/>
-        <w:t>Vývoj herní mapy</w:t>
+        <w:t xml:space="preserve">Vývoj herní </w:t>
       </w:r>
       <w:bookmarkEnd w:id="33"/>
       <w:bookmarkEnd w:id="34"/>
+      <w:r>
+        <w:t>úrovně</w:t>
+      </w:r>
     </w:p>
     <w:p>
       <w:pPr>
         <w:pStyle w:val="Bntext"/>
       </w:pPr>
       <w:r>
-        <w:t xml:space="preserve">V nacházející kapitole budu popisovat, proč jsem si zvolil jiný nástroj pro tvorbu herní mapy než </w:t>
-      </w:r>
-      <w:proofErr w:type="spellStart"/>
-      <w:r>
-        <w:t>blender</w:t>
-      </w:r>
-      <w:proofErr w:type="spellEnd"/>
-      <w:r>
-        <w:t xml:space="preserve"> a jak jsem v něm tvořil mapu. Dále zmíním, jak různé komponenty nacházející na mapě byly vytvořeny s její samotnou implementací.</w:t>
+        <w:t xml:space="preserve">V nacházející kapitole budu popisovat, </w:t>
+      </w:r>
+      <w:r>
+        <w:t xml:space="preserve">jaké nástroje jsem využil pro </w:t>
+      </w:r>
+      <w:r>
+        <w:t xml:space="preserve">tvorbu herní </w:t>
+      </w:r>
+      <w:r>
+        <w:t>úrovně</w:t>
+      </w:r>
+      <w:r>
+        <w:t xml:space="preserve">. </w:t>
+      </w:r>
+      <w:r>
+        <w:t>Dále zmíním</w:t>
+      </w:r>
+      <w:r>
+        <w:t xml:space="preserve"> postup tvorby </w:t>
+      </w:r>
+      <w:r>
+        <w:t>různ</w:t>
+      </w:r>
+      <w:r>
+        <w:t>ých</w:t>
+      </w:r>
+      <w:r>
+        <w:t xml:space="preserve"> </w:t>
+      </w:r>
+      <w:r>
+        <w:t xml:space="preserve">modelů </w:t>
+      </w:r>
+      <w:r>
+        <w:t>nacházející</w:t>
+      </w:r>
+      <w:r>
+        <w:t>ch se</w:t>
+      </w:r>
+      <w:r>
+        <w:t xml:space="preserve"> </w:t>
+      </w:r>
+      <w:r>
+        <w:t>v úrovni</w:t>
+      </w:r>
+      <w:r>
+        <w:t xml:space="preserve"> společně s jejich imp</w:t>
+      </w:r>
+      <w:r>
+        <w:t>lementací.</w:t>
       </w:r>
     </w:p>
     <w:p>
@@ -9850,119 +9840,319 @@
         <w:pStyle w:val="Bntext"/>
       </w:pPr>
       <w:r>
-        <w:t xml:space="preserve">Celá herní mapa je vytvořena pomocí open source map </w:t>
+        <w:t xml:space="preserve">Celá </w:t>
+      </w:r>
+      <w:r>
+        <w:t>úroveň</w:t>
+      </w:r>
+      <w:r>
+        <w:t xml:space="preserve"> je vytvořena pomocí open source</w:t>
+      </w:r>
+      <w:r>
+        <w:t xml:space="preserve"> nástroje</w:t>
+      </w:r>
+      <w:r>
+        <w:t xml:space="preserve"> </w:t>
       </w:r>
       <w:proofErr w:type="spellStart"/>
       <w:r>
-        <w:t>builderu</w:t>
+        <w:t>T</w:t>
+      </w:r>
+      <w:r>
+        <w:t>renchbroom</w:t>
       </w:r>
       <w:proofErr w:type="spellEnd"/>
       <w:r>
+        <w:t>.</w:t>
+      </w:r>
+      <w:r>
         <w:t xml:space="preserve"> </w:t>
       </w:r>
+      <w:r>
+        <w:t>J</w:t>
+      </w:r>
+      <w:r>
+        <w:t>e</w:t>
+      </w:r>
+      <w:r>
+        <w:t xml:space="preserve"> zaměřen na tvorbu herních </w:t>
+      </w:r>
+      <w:r>
+        <w:t>úrovní pro</w:t>
+      </w:r>
+      <w:r>
+        <w:t xml:space="preserve"> </w:t>
+      </w:r>
       <w:proofErr w:type="spellStart"/>
       <w:r>
-        <w:t>trenchbroom</w:t>
+        <w:t>old</w:t>
       </w:r>
       <w:proofErr w:type="spellEnd"/>
       <w:r>
-        <w:t xml:space="preserve">. Je zaměřen na tvorbu herních map na </w:t>
+        <w:t xml:space="preserve"> </w:t>
       </w:r>
       <w:proofErr w:type="spellStart"/>
       <w:r>
-        <w:t>old</w:t>
+        <w:t>school</w:t>
       </w:r>
       <w:proofErr w:type="spellEnd"/>
       <w:r>
+        <w:t xml:space="preserve"> retro</w:t>
+      </w:r>
+      <w:r>
+        <w:t xml:space="preserve"> hry </w:t>
+      </w:r>
+      <w:r>
+        <w:t>v</w:t>
+      </w:r>
+      <w:r>
+        <w:t> </w:t>
+      </w:r>
+      <w:proofErr w:type="spellStart"/>
+      <w:r>
+        <w:t>Quake</w:t>
+      </w:r>
+      <w:r>
+        <w:t>-E</w:t>
+      </w:r>
+      <w:r>
+        <w:t>nginu</w:t>
+      </w:r>
+      <w:proofErr w:type="spellEnd"/>
+      <w:r>
+        <w:t xml:space="preserve">. Ovšem </w:t>
+      </w:r>
+      <w:r>
+        <w:t xml:space="preserve">poskytuje možnost </w:t>
+      </w:r>
+      <w:r>
+        <w:t>vytvářet mapy na další hry jako</w:t>
+      </w:r>
+      <w:r>
         <w:t xml:space="preserve"> </w:t>
       </w:r>
       <w:proofErr w:type="spellStart"/>
       <w:r>
-        <w:t>school</w:t>
+        <w:t>Half-Life</w:t>
       </w:r>
       <w:proofErr w:type="spellEnd"/>
       <w:r>
-        <w:t xml:space="preserve"> hry jako </w:t>
+        <w:t xml:space="preserve">, </w:t>
       </w:r>
       <w:proofErr w:type="spellStart"/>
       <w:r>
-        <w:t>Quake</w:t>
+        <w:t>Doom</w:t>
       </w:r>
       <w:proofErr w:type="spellEnd"/>
       <w:r>
-        <w:t xml:space="preserve">, </w:t>
+        <w:t>..</w:t>
+      </w:r>
+      <w:r>
+        <w:t>.</w:t>
+      </w:r>
+      <w:r>
+        <w:t xml:space="preserve"> Ačkoliv je nástroj specializovaný na hry s retro </w:t>
       </w:r>
       <w:proofErr w:type="spellStart"/>
       <w:r>
-        <w:t>Half-Life</w:t>
+        <w:t>enginem</w:t>
       </w:r>
       <w:proofErr w:type="spellEnd"/>
       <w:r>
-        <w:t xml:space="preserve">, </w:t>
+        <w:t xml:space="preserve"> je v něm možnost tvořit úrovně i pro další </w:t>
       </w:r>
       <w:proofErr w:type="spellStart"/>
       <w:r>
-        <w:t>Doom</w:t>
+        <w:t>enginy</w:t>
       </w:r>
       <w:proofErr w:type="spellEnd"/>
       <w:r>
-        <w:t xml:space="preserve">... Zvolil jsem si tento nástroj oproti například </w:t>
+        <w:t xml:space="preserve">. </w:t>
+      </w:r>
+      <w:r>
+        <w:t xml:space="preserve">Zvolil jsem si tento nástroj oproti </w:t>
+      </w:r>
+      <w:r>
+        <w:t xml:space="preserve">softwaru pro </w:t>
+      </w:r>
+      <w:proofErr w:type="gramStart"/>
+      <w:r>
+        <w:t>3D</w:t>
+      </w:r>
+      <w:proofErr w:type="gramEnd"/>
+      <w:r>
+        <w:t xml:space="preserve"> grafiku</w:t>
+      </w:r>
+      <w:r>
+        <w:t xml:space="preserve"> z důvodu, že je na tvorbu herních úrovní přizpůsoben, což dělá celý vývoj rychlejší, jednoduší a intuitivní.</w:t>
+      </w:r>
+    </w:p>
+    <w:p>
+      <w:pPr>
+        <w:pStyle w:val="Bntext"/>
+      </w:pPr>
+      <w:r>
+        <w:t>Celý 3D prostor v </w:t>
+      </w:r>
+      <w:r>
+        <w:t>nástroji</w:t>
+      </w:r>
+      <w:r>
+        <w:t xml:space="preserve"> je rozdělen do linek horizontálních </w:t>
+      </w:r>
+      <w:r>
+        <w:t>a</w:t>
+      </w:r>
+      <w:r>
+        <w:t xml:space="preserve"> vertikálních. Tyto linky </w:t>
+      </w:r>
+      <w:proofErr w:type="gramStart"/>
+      <w:r>
+        <w:t>utváří</w:t>
+      </w:r>
+      <w:proofErr w:type="gramEnd"/>
+      <w:r>
+        <w:t xml:space="preserve"> tvary čtverečků</w:t>
+      </w:r>
+      <w:r>
+        <w:t>,</w:t>
+      </w:r>
+      <w:r>
+        <w:t xml:space="preserve"> na které lze </w:t>
+      </w:r>
+      <w:r>
+        <w:t>pokládat</w:t>
+      </w:r>
+      <w:r>
+        <w:t xml:space="preserve"> </w:t>
+      </w:r>
+      <w:r>
+        <w:t>co nástroj označuje jako entity</w:t>
+      </w:r>
+      <w:r>
+        <w:t xml:space="preserve">. </w:t>
+      </w:r>
+      <w:r>
+        <w:t>Entitu si lze představit jako jednu krychli nacházející se na čtverečku v 3D prostoru.</w:t>
+      </w:r>
+    </w:p>
+    <w:p>
+      <w:pPr>
+        <w:pStyle w:val="Bntext"/>
+      </w:pPr>
+      <w:r>
+        <w:t xml:space="preserve">Vytvořené </w:t>
+      </w:r>
+      <w:r>
+        <w:t xml:space="preserve">entity je možné </w:t>
+      </w:r>
+      <w:r>
+        <w:t>různě upravovat</w:t>
+      </w:r>
+      <w:r>
+        <w:t>. Tyto upraví</w:t>
+      </w:r>
+      <w:r>
+        <w:t xml:space="preserve"> </w:t>
+      </w:r>
+      <w:r>
+        <w:t xml:space="preserve">mohou být velikostí, tvarové… Každá entita je rozdělena do </w:t>
       </w:r>
       <w:proofErr w:type="spellStart"/>
       <w:r>
-        <w:t>blenderu</w:t>
+        <w:t>vertexových</w:t>
       </w:r>
       <w:proofErr w:type="spellEnd"/>
       <w:r>
-        <w:t>, jelikož je práce s ním o mnoho jednodušší.</w:t>
-      </w:r>
-    </w:p>
-    <w:p>
-      <w:pPr>
-        <w:pStyle w:val="Bntext"/>
-      </w:pPr>
-      <w:r>
-        <w:t xml:space="preserve">Celý 3D prostor v programu je rozdělen do linek horizontálních i vertikálních. Tyto linky tvoří </w:t>
-      </w:r>
-      <w:proofErr w:type="gramStart"/>
-      <w:r>
-        <w:t>kostky</w:t>
-      </w:r>
-      <w:proofErr w:type="gramEnd"/>
-      <w:r>
-        <w:t xml:space="preserve"> na které lze vytvářet objekty. Objekty mění velikost dle hustoty linek.</w:t>
-      </w:r>
-    </w:p>
-    <w:p>
-      <w:pPr>
-        <w:pStyle w:val="Bntext"/>
-      </w:pPr>
-      <w:r>
-        <w:t xml:space="preserve">Vytvořené objekty můžeme různě upravovat pomocí nástrojů, které </w:t>
+        <w:t xml:space="preserve"> bodů, díky kterým se otvírá </w:t>
+      </w:r>
+      <w:r>
+        <w:t>nespočetní škála</w:t>
+      </w:r>
+      <w:r>
+        <w:t xml:space="preserve"> možností, co se s entitou dá </w:t>
+      </w:r>
+      <w:r>
+        <w:t>vytvářet (tvorba různých tvarů z původní krychle)</w:t>
+      </w:r>
+      <w:r>
+        <w:t>.</w:t>
+      </w:r>
+      <w:r>
+        <w:t xml:space="preserve"> Program obsahuje několik</w:t>
+      </w:r>
+      <w:r>
+        <w:t xml:space="preserve"> nástrojů,</w:t>
+      </w:r>
+      <w:r>
+        <w:t xml:space="preserve"> které dělají úpravu entit snazší</w:t>
+      </w:r>
+      <w:r>
+        <w:t xml:space="preserve">. Nejvíce jsem využil nástroj </w:t>
       </w:r>
       <w:proofErr w:type="spellStart"/>
       <w:r>
-        <w:t>trenchbroom</w:t>
+        <w:t>cut</w:t>
       </w:r>
       <w:proofErr w:type="spellEnd"/>
       <w:r>
-        <w:t xml:space="preserve"> obsahuje. Nejvíce jsem využil nástroj </w:t>
+        <w:t>, díky které</w:t>
+      </w:r>
+      <w:r>
+        <w:t>mu</w:t>
+      </w:r>
+      <w:r>
+        <w:t xml:space="preserve"> </w:t>
+      </w:r>
+      <w:r>
+        <w:t>je</w:t>
+      </w:r>
+      <w:r>
+        <w:t xml:space="preserve"> </w:t>
+      </w:r>
+      <w:r>
+        <w:t>možné</w:t>
+      </w:r>
+      <w:r>
+        <w:t xml:space="preserve"> </w:t>
+      </w:r>
+      <w:r>
+        <w:t xml:space="preserve">různě </w:t>
+      </w:r>
+      <w:r>
+        <w:t xml:space="preserve">rozřezávat </w:t>
+      </w:r>
+      <w:r>
+        <w:t>entity</w:t>
+      </w:r>
+      <w:r>
+        <w:t xml:space="preserve"> na </w:t>
+      </w:r>
+      <w:r>
+        <w:t>více</w:t>
+      </w:r>
+      <w:r>
+        <w:t xml:space="preserve"> díl</w:t>
+      </w:r>
+      <w:r>
+        <w:t>ů</w:t>
+      </w:r>
+      <w:r>
+        <w:t xml:space="preserve"> nebo nástroj pro pohyb </w:t>
       </w:r>
       <w:proofErr w:type="spellStart"/>
       <w:r>
-        <w:t>cut</w:t>
+        <w:t>vertexových</w:t>
       </w:r>
       <w:proofErr w:type="spellEnd"/>
       <w:r>
-        <w:t xml:space="preserve">, díky kterého jsem dokázal rozřezávat objekty na různé díly nebo nástroj pro pohyb </w:t>
-      </w:r>
-      <w:proofErr w:type="spellStart"/>
-      <w:r>
-        <w:t>vertexových</w:t>
-      </w:r>
-      <w:proofErr w:type="spellEnd"/>
-      <w:r>
-        <w:t xml:space="preserve"> bodů objektu.</w:t>
+        <w:t xml:space="preserve"> bodů </w:t>
+      </w:r>
+      <w:r>
+        <w:t>entit</w:t>
+      </w:r>
+      <w:r>
+        <w:t>.</w:t>
       </w:r>
     </w:p>
     <w:p>
@@ -9975,9 +10165,9 @@
           <w:noProof/>
         </w:rPr>
         <w:drawing>
-          <wp:inline distT="0" distB="0" distL="0" distR="0" wp14:anchorId="4F45F946" wp14:editId="56A90908">
-            <wp:extent cx="5753100" cy="2847975"/>
-            <wp:effectExtent l="0" t="0" r="0" b="9525"/>
+          <wp:inline distT="0" distB="0" distL="0" distR="0" wp14:anchorId="4F45F946" wp14:editId="259D552C">
+            <wp:extent cx="4731026" cy="2342014"/>
+            <wp:effectExtent l="0" t="0" r="0" b="1270"/>
             <wp:docPr id="483763618" name="Obrázek 13"/>
             <wp:cNvGraphicFramePr>
               <a:graphicFrameLocks xmlns:a="http://schemas.openxmlformats.org/drawingml/2006/main" noChangeAspect="1"/>
@@ -10007,7 +10197,7 @@
                   <pic:spPr bwMode="auto">
                     <a:xfrm>
                       <a:off x="0" y="0"/>
-                      <a:ext cx="5753100" cy="2847975"/>
+                      <a:ext cx="4751108" cy="2351955"/>
                     </a:xfrm>
                     <a:prstGeom prst="rect">
                       <a:avLst/>
@@ -10025,8 +10215,12 @@
       </w:r>
     </w:p>
     <w:p>
-      <w:r>
-        <w:br w:type="page"/>
+      <w:pPr>
+        <w:pStyle w:val="Bntext"/>
+        <w:jc w:val="center"/>
+      </w:pPr>
+      <w:r>
+        <w:t>https://trenchbroom.github.io/</w:t>
       </w:r>
     </w:p>
     <w:p>
@@ -10047,7 +10241,13 @@
         <w:pStyle w:val="Bntext"/>
       </w:pPr>
       <w:r>
-        <w:t xml:space="preserve">Herní mapa je osvětlena pomocí herního objektu point </w:t>
+        <w:t xml:space="preserve">Herní </w:t>
+      </w:r>
+      <w:r>
+        <w:t xml:space="preserve">úroveň </w:t>
+      </w:r>
+      <w:r>
+        <w:t xml:space="preserve">je osvětlena pomocí herního objektu point </w:t>
       </w:r>
       <w:proofErr w:type="spellStart"/>
       <w:r>
@@ -10055,15 +10255,25 @@
       </w:r>
       <w:proofErr w:type="spellEnd"/>
       <w:r>
-        <w:t xml:space="preserve">. Tento objekt nám dokáže vygenerovat zdroj světla. Světlo lze generovat více způsoby, mezi tyto způsoby </w:t>
-      </w:r>
-      <w:proofErr w:type="gramStart"/>
-      <w:r>
-        <w:t>patří</w:t>
-      </w:r>
-      <w:proofErr w:type="gramEnd"/>
-      <w:r>
-        <w:t xml:space="preserve">: </w:t>
+        <w:t>. Tento objekt</w:t>
+      </w:r>
+      <w:r>
+        <w:t xml:space="preserve"> </w:t>
+      </w:r>
+      <w:r>
+        <w:t xml:space="preserve">dokáže vygenerovat zdroj světla. Světlo lze </w:t>
+      </w:r>
+      <w:r>
+        <w:t>v 3D prostoru zobrazit</w:t>
+      </w:r>
+      <w:r>
+        <w:t xml:space="preserve"> více způsoby, tyto způsoby </w:t>
+      </w:r>
+      <w:r>
+        <w:t>jsou</w:t>
+      </w:r>
+      <w:r>
+        <w:t xml:space="preserve"> </w:t>
       </w:r>
       <w:proofErr w:type="spellStart"/>
       <w:r>
@@ -10087,7 +10297,16 @@
       </w:r>
       <w:proofErr w:type="spellEnd"/>
       <w:r>
-        <w:t xml:space="preserve">. Zvolil jsem </w:t>
+        <w:t xml:space="preserve">. </w:t>
+      </w:r>
+      <w:r>
+        <w:t xml:space="preserve">Jako způsob vyobrazení světla </w:t>
+      </w:r>
+      <w:r>
+        <w:t xml:space="preserve">jsem </w:t>
+      </w:r>
+      <w:r>
+        <w:t xml:space="preserve">zvolil </w:t>
       </w:r>
       <w:proofErr w:type="spellStart"/>
       <w:r>
@@ -10095,13 +10314,42 @@
       </w:r>
       <w:proofErr w:type="spellEnd"/>
       <w:r>
-        <w:t xml:space="preserve">, jelikož se na mapě nachází několik </w:t>
-      </w:r>
-      <w:r>
-        <w:t>světel,</w:t>
-      </w:r>
-      <w:r>
-        <w:t xml:space="preserve"> a to by mohlo ztrácet snímky za sekundu u slabších zařízení.</w:t>
+        <w:t xml:space="preserve">. Tento </w:t>
+      </w:r>
+      <w:r>
+        <w:t>způsob, jak z názvu lze vyčíst „vpeče“ světlo na objekty nacházející se v jeho blízkosti.</w:t>
+      </w:r>
+      <w:r>
+        <w:t xml:space="preserve"> </w:t>
+      </w:r>
+      <w:r>
+        <w:t>V úrovni se těchto světel</w:t>
+      </w:r>
+      <w:r>
+        <w:t xml:space="preserve"> nachází několik</w:t>
+      </w:r>
+      <w:r>
+        <w:t xml:space="preserve">, což bylo odůvodnění </w:t>
+      </w:r>
+      <w:r>
+        <w:t xml:space="preserve">zvolení tohohle </w:t>
+      </w:r>
+      <w:r>
+        <w:t xml:space="preserve">způsobu, jelikož </w:t>
+      </w:r>
+      <w:proofErr w:type="spellStart"/>
+      <w:r>
+        <w:t>realtime</w:t>
+      </w:r>
+      <w:proofErr w:type="spellEnd"/>
+      <w:r>
+        <w:t xml:space="preserve"> vyobrazení by mohlo spočívat za menší snímky za sekundu</w:t>
+      </w:r>
+      <w:r>
+        <w:t xml:space="preserve"> při hraní hry</w:t>
+      </w:r>
+      <w:r>
+        <w:t>.</w:t>
       </w:r>
     </w:p>
     <w:p>
@@ -10117,77 +10365,91 @@
       </w:r>
       <w:proofErr w:type="spellEnd"/>
       <w:r>
-        <w:t xml:space="preserve"> systémem, který má za úkol generovat jednoduchého </w:t>
+        <w:t xml:space="preserve"> systémem, který gen</w:t>
+      </w:r>
+      <w:r>
+        <w:t>eruje</w:t>
+      </w:r>
+      <w:r>
+        <w:t xml:space="preserve"> jednoduch</w:t>
+      </w:r>
+      <w:r>
+        <w:t>ý</w:t>
+      </w:r>
+      <w:r>
+        <w:t xml:space="preserve"> obrázek ohně. Díky konstantnímu replikování tohoto obrázku </w:t>
+      </w:r>
+      <w:r>
+        <w:t>s</w:t>
+      </w:r>
+      <w:r>
+        <w:t xml:space="preserve"> </w:t>
+      </w:r>
+      <w:r>
+        <w:t>náhodným</w:t>
+      </w:r>
+      <w:r>
+        <w:t xml:space="preserve"> </w:t>
+      </w:r>
+      <w:r>
+        <w:t xml:space="preserve">generování </w:t>
+      </w:r>
+      <w:r>
+        <w:t xml:space="preserve">jeho velikosti, dráhy pohybu a životnosti, dokážeme simulovat </w:t>
       </w:r>
       <w:proofErr w:type="spellStart"/>
       <w:r>
-        <w:t>obrázeku</w:t>
+        <w:t>lowpoly</w:t>
       </w:r>
       <w:proofErr w:type="spellEnd"/>
       <w:r>
-        <w:t xml:space="preserve"> ohně. Díky konstantnímu replikování tohoto obrázku a různé </w:t>
+        <w:t xml:space="preserve">, </w:t>
+      </w:r>
+      <w:r>
+        <w:t>nenáročný</w:t>
+      </w:r>
+      <w:r>
+        <w:t xml:space="preserve"> oheň.</w:t>
+      </w:r>
+    </w:p>
+    <w:p>
+      <w:pPr>
+        <w:pStyle w:val="Bntext"/>
+      </w:pPr>
+      <w:r>
+        <w:t xml:space="preserve">Díky spojení světla a simulaci ohně, dokážeme vytvořit louč. Model, který zastupuje louč je hlavním objektem, který má jako pod objekty již zmíněné světlo a </w:t>
       </w:r>
       <w:proofErr w:type="spellStart"/>
       <w:r>
-        <w:t>měnení</w:t>
+        <w:t>particle</w:t>
       </w:r>
       <w:proofErr w:type="spellEnd"/>
       <w:r>
-        <w:t xml:space="preserve"> jeho velikosti, dráhy pohybu a životnosti, dokážeme simulovat </w:t>
+        <w:t xml:space="preserve"> </w:t>
+      </w:r>
+      <w:r>
+        <w:t>systém</w:t>
+      </w:r>
+      <w:r>
+        <w:t>. Tento model byl vytvořen i texturován v</w:t>
+      </w:r>
+      <w:r>
+        <w:t> již zmíněném nástroji</w:t>
+      </w:r>
+      <w:r>
+        <w:t xml:space="preserve"> </w:t>
       </w:r>
       <w:proofErr w:type="spellStart"/>
       <w:r>
-        <w:t>lowpoly</w:t>
+        <w:t>T</w:t>
+      </w:r>
+      <w:r>
+        <w:t>renchbroom</w:t>
       </w:r>
       <w:proofErr w:type="spellEnd"/>
       <w:r>
-        <w:t xml:space="preserve">, </w:t>
-      </w:r>
-      <w:proofErr w:type="spellStart"/>
-      <w:r>
-        <w:t>nenárořný</w:t>
-      </w:r>
-      <w:proofErr w:type="spellEnd"/>
-      <w:r>
-        <w:t xml:space="preserve"> oheň.</w:t>
-      </w:r>
-    </w:p>
-    <w:p>
-      <w:pPr>
-        <w:pStyle w:val="Bntext"/>
-      </w:pPr>
-      <w:r>
-        <w:t xml:space="preserve">Díky spojení světla a simulaci ohně, dokážeme vytvořit louč. Model, který zastupuje louč je hlavním objektem, který má jako pod objekty již zmíněné světlo a </w:t>
-      </w:r>
-      <w:proofErr w:type="spellStart"/>
-      <w:r>
-        <w:t>a</w:t>
-      </w:r>
-      <w:proofErr w:type="spellEnd"/>
-      <w:r>
-        <w:t xml:space="preserve"> </w:t>
-      </w:r>
-      <w:proofErr w:type="spellStart"/>
-      <w:r>
-        <w:t>particle</w:t>
-      </w:r>
-      <w:proofErr w:type="spellEnd"/>
-      <w:r>
-        <w:t xml:space="preserve"> </w:t>
-      </w:r>
-      <w:proofErr w:type="spellStart"/>
-      <w:r>
-        <w:t>effekt</w:t>
-      </w:r>
-      <w:proofErr w:type="spellEnd"/>
-      <w:r>
-        <w:t xml:space="preserve">. Tento model byl vytvořen i texturován v programu </w:t>
-      </w:r>
-      <w:proofErr w:type="spellStart"/>
-      <w:r>
-        <w:t>trenchbroom</w:t>
-      </w:r>
-      <w:proofErr w:type="spellEnd"/>
+        <w:t>.</w:t>
+      </w:r>
     </w:p>
     <w:p>
       <w:pPr>
@@ -10260,41 +10522,152 @@
       <w:bookmarkStart w:id="40" w:name="_Toc158963439"/>
       <w:r>
         <w:lastRenderedPageBreak/>
-        <w:t>Implementace mapy</w:t>
+        <w:t xml:space="preserve">Implementace </w:t>
       </w:r>
       <w:bookmarkEnd w:id="39"/>
       <w:bookmarkEnd w:id="40"/>
+      <w:r>
+        <w:t>úrovně</w:t>
+      </w:r>
     </w:p>
     <w:p>
       <w:pPr>
         <w:pStyle w:val="Bntext"/>
       </w:pPr>
       <w:r>
-        <w:t>Po vytvoření mapy v </w:t>
+        <w:t xml:space="preserve">Po vytvoření </w:t>
+      </w:r>
+      <w:r>
+        <w:t>úrovně</w:t>
+      </w:r>
+      <w:r>
+        <w:t xml:space="preserve"> v</w:t>
+      </w:r>
+      <w:r>
+        <w:t xml:space="preserve"> nástroji </w:t>
       </w:r>
       <w:proofErr w:type="spellStart"/>
       <w:r>
-        <w:t>trenchbroomu</w:t>
+        <w:t>T</w:t>
+      </w:r>
+      <w:r>
+        <w:t>renchbroomu</w:t>
       </w:r>
       <w:proofErr w:type="spellEnd"/>
       <w:r>
-        <w:t xml:space="preserve"> je třeba mapu implementovat do Unity. Samotná implementace lze udělat několika způsoby. Já jsem zvolil možnost exportu mapy do formátu </w:t>
+        <w:t xml:space="preserve"> je třeba </w:t>
+      </w:r>
+      <w:r>
+        <w:t>úrovně</w:t>
+      </w:r>
+      <w:r>
+        <w:t xml:space="preserve"> implementovat do Unity. Samotná implementace lze udělat několika způsoby. Já jsem zvolil možnost exportu </w:t>
+      </w:r>
+      <w:r>
+        <w:t xml:space="preserve">úrovně </w:t>
+      </w:r>
+      <w:r>
+        <w:t xml:space="preserve">do formátu </w:t>
       </w:r>
       <w:proofErr w:type="spellStart"/>
       <w:r>
-        <w:t>Wavefront</w:t>
+        <w:t>Wave</w:t>
+      </w:r>
+      <w:r>
+        <w:t>F</w:t>
+      </w:r>
+      <w:r>
+        <w:t>ront</w:t>
       </w:r>
       <w:proofErr w:type="spellEnd"/>
       <w:r>
-        <w:t xml:space="preserve">. Díky téhle akci mohu vytvořenou mapu exportovat do </w:t>
+        <w:t xml:space="preserve">. </w:t>
+      </w:r>
+      <w:r>
+        <w:t xml:space="preserve">Nadále </w:t>
+      </w:r>
+      <w:r>
+        <w:t>m</w:t>
+      </w:r>
+      <w:r>
+        <w:t>ohu</w:t>
+      </w:r>
+      <w:r>
+        <w:t xml:space="preserve"> vytvořenou mapu exportovat do </w:t>
+      </w:r>
+      <w:r>
+        <w:t xml:space="preserve">programu </w:t>
       </w:r>
       <w:proofErr w:type="spellStart"/>
       <w:r>
+        <w:t>Blender</w:t>
+      </w:r>
+      <w:proofErr w:type="spellEnd"/>
+      <w:r>
+        <w:t xml:space="preserve"> ve kterém</w:t>
+      </w:r>
+      <w:r>
+        <w:t xml:space="preserve"> lze udělat jakékoliv</w:t>
+      </w:r>
+      <w:r>
+        <w:t xml:space="preserve"> finalizační</w:t>
+      </w:r>
+      <w:r>
+        <w:t xml:space="preserve"> úpravy před import</w:t>
+      </w:r>
+      <w:r>
+        <w:t>ováním</w:t>
+      </w:r>
+      <w:r>
+        <w:t xml:space="preserve"> do Unity. </w:t>
+      </w:r>
+    </w:p>
+    <w:p>
+      <w:pPr>
+        <w:pStyle w:val="Bntext"/>
+      </w:pPr>
+      <w:r>
+        <w:t xml:space="preserve">Poslední krok pro vložení </w:t>
+      </w:r>
+      <w:r>
+        <w:t>úrovně</w:t>
+      </w:r>
+      <w:r>
+        <w:t xml:space="preserve"> do Unity je třeba </w:t>
+      </w:r>
+      <w:r>
+        <w:t xml:space="preserve">úroveň </w:t>
+      </w:r>
+      <w:r>
+        <w:t xml:space="preserve">znovu exportovat </w:t>
+      </w:r>
+      <w:r>
+        <w:t>v</w:t>
+      </w:r>
+      <w:r>
+        <w:t> </w:t>
+      </w:r>
+      <w:proofErr w:type="spellStart"/>
+      <w:r>
         <w:t>Blenderu</w:t>
       </w:r>
       <w:proofErr w:type="spellEnd"/>
       <w:r>
-        <w:t xml:space="preserve">, kde lze udělat jakékoliv potřebné úpravy před finálního importu do Unity. </w:t>
+        <w:t xml:space="preserve"> do formátu FBX. Tento formát již je podporován Unity</w:t>
+      </w:r>
+      <w:r>
+        <w:t xml:space="preserve"> oproti </w:t>
+      </w:r>
+      <w:proofErr w:type="spellStart"/>
+      <w:r>
+        <w:t>WaveFront</w:t>
+      </w:r>
+      <w:proofErr w:type="spellEnd"/>
+      <w:r>
+        <w:t>,</w:t>
+      </w:r>
+      <w:r>
+        <w:t xml:space="preserve"> tudíž je možné importovat mapu do Unity. </w:t>
       </w:r>
     </w:p>
     <w:p>
@@ -10302,39 +10675,109 @@
         <w:pStyle w:val="Bntext"/>
       </w:pPr>
       <w:r>
-        <w:t>Poslední krok pro vložení mapy do Unity je třeba mapu znovu exportovat v </w:t>
+        <w:t>Pokud byla importovaná</w:t>
+      </w:r>
+      <w:r>
+        <w:t xml:space="preserve"> </w:t>
+      </w:r>
+      <w:r>
+        <w:t>mapa již</w:t>
+      </w:r>
+      <w:r>
+        <w:t xml:space="preserve"> předem</w:t>
+      </w:r>
+      <w:r>
+        <w:t xml:space="preserve"> texturována</w:t>
+      </w:r>
+      <w:r>
+        <w:t xml:space="preserve"> </w:t>
+      </w:r>
+      <w:r>
+        <w:t>v</w:t>
+      </w:r>
+      <w:r>
+        <w:t xml:space="preserve"> nástroji </w:t>
       </w:r>
       <w:proofErr w:type="spellStart"/>
       <w:r>
-        <w:t>Blenderu</w:t>
+        <w:t>trenchbroom</w:t>
       </w:r>
       <w:proofErr w:type="spellEnd"/>
       <w:r>
-        <w:t xml:space="preserve"> do formátu FBX. Tento formát již je podporován Unity tudíž je možné importovat mapu do Unity. </w:t>
-      </w:r>
-    </w:p>
-    <w:p>
-      <w:pPr>
-        <w:pStyle w:val="Bntext"/>
-      </w:pPr>
-      <w:r>
-        <w:t xml:space="preserve">Pokud byla importovaná mapa již texturována v programu </w:t>
+        <w:t xml:space="preserve"> a byla implementována zmíněným způsobem</w:t>
+      </w:r>
+      <w:r>
+        <w:t>, t</w:t>
+      </w:r>
+      <w:r>
+        <w:t>extury budou také importovány s mapu. Ovšem, aby se textury aplikovaly, je třeba změnit způsob načítání textur na FBX souboru v</w:t>
+      </w:r>
+      <w:r>
+        <w:t> </w:t>
+      </w:r>
+      <w:r>
+        <w:t>Unity</w:t>
+      </w:r>
+      <w:r>
+        <w:t>. Veškeré</w:t>
+      </w:r>
+      <w:r>
+        <w:t xml:space="preserve"> textury</w:t>
+      </w:r>
+      <w:r>
+        <w:t xml:space="preserve"> na úrovni</w:t>
+      </w:r>
+      <w:r>
+        <w:t xml:space="preserve"> budou importovány do </w:t>
+      </w:r>
+      <w:r>
+        <w:t xml:space="preserve">vygenerovaného </w:t>
+      </w:r>
+      <w:r>
+        <w:t>souboru</w:t>
+      </w:r>
+      <w:r>
+        <w:t>.</w:t>
+      </w:r>
+      <w:r>
+        <w:t xml:space="preserve"> Tento</w:t>
+      </w:r>
+      <w:r>
+        <w:t xml:space="preserve"> soubor se </w:t>
+      </w:r>
+      <w:r>
+        <w:t>vkládá</w:t>
+      </w:r>
+      <w:r>
+        <w:t xml:space="preserve"> </w:t>
+      </w:r>
+      <w:r>
+        <w:t xml:space="preserve">do stejné složky jako importovaná </w:t>
+      </w:r>
+      <w:r>
+        <w:t>úroveň</w:t>
+      </w:r>
+      <w:r>
+        <w:t>.</w:t>
+      </w:r>
+      <w:r>
+        <w:t xml:space="preserve"> Aby se textury aplikovaly na model úrovně je třeba zapnout na FBX souboru úrovně v sekci </w:t>
       </w:r>
       <w:proofErr w:type="spellStart"/>
       <w:r>
-        <w:t>trenchbroom</w:t>
+        <w:t>materials</w:t>
       </w:r>
       <w:proofErr w:type="spellEnd"/>
       <w:r>
-        <w:t xml:space="preserve"> a byla implementována již zmíněným způsobem. Textury budou také importovány s mapu. Ovšem, aby se textury aplikovaly, je třeba změnit způsob načítání textur na FBX souboru v Unity, jelikož tyto textury budou importovány do souboru a vloženy do Unity automaticky. Tento soubor se </w:t>
-      </w:r>
-      <w:proofErr w:type="gramStart"/>
-      <w:r>
-        <w:t>vloží</w:t>
-      </w:r>
-      <w:proofErr w:type="gramEnd"/>
-      <w:r>
-        <w:t xml:space="preserve"> do stejné složky jako importovaná mapa.</w:t>
+        <w:t xml:space="preserve"> možnost import via </w:t>
+      </w:r>
+      <w:proofErr w:type="spellStart"/>
+      <w:r>
+        <w:t>MaterialDescription</w:t>
+      </w:r>
+      <w:proofErr w:type="spellEnd"/>
+      <w:r>
+        <w:t>.</w:t>
       </w:r>
     </w:p>
     <w:p>
@@ -10347,9 +10790,9 @@
           <w:noProof/>
         </w:rPr>
         <w:drawing>
-          <wp:inline distT="0" distB="0" distL="0" distR="0" wp14:anchorId="0F2DBDB8" wp14:editId="249A833A">
-            <wp:extent cx="3698544" cy="2489075"/>
-            <wp:effectExtent l="0" t="0" r="0" b="6985"/>
+          <wp:inline distT="0" distB="0" distL="0" distR="0" wp14:anchorId="0F2DBDB8" wp14:editId="25C35012">
+            <wp:extent cx="5165766" cy="3476497"/>
+            <wp:effectExtent l="0" t="0" r="0" b="0"/>
             <wp:docPr id="2012153331" name="Obrázek 19"/>
             <wp:cNvGraphicFramePr>
               <a:graphicFrameLocks xmlns:a="http://schemas.openxmlformats.org/drawingml/2006/main" noChangeAspect="1"/>
@@ -10379,7 +10822,7 @@
                   <pic:spPr bwMode="auto">
                     <a:xfrm>
                       <a:off x="0" y="0"/>
-                      <a:ext cx="3714603" cy="2499882"/>
+                      <a:ext cx="5198239" cy="3498351"/>
                     </a:xfrm>
                     <a:prstGeom prst="rect">
                       <a:avLst/>
@@ -10837,7 +11280,7 @@
           <w:noProof/>
         </w:rPr>
         <w:drawing>
-          <wp:inline distT="0" distB="0" distL="0" distR="0" wp14:anchorId="0C346721" wp14:editId="4747B293">
+          <wp:inline distT="0" distB="0" distL="0" distR="0" wp14:anchorId="0C346721" wp14:editId="74ED32B9">
             <wp:extent cx="4039737" cy="2280711"/>
             <wp:effectExtent l="0" t="0" r="0" b="5715"/>
             <wp:docPr id="686103778" name="Obrázek 16"/>

--- a/Lahola_MP_TaP.docx
+++ b/Lahola_MP_TaP.docx
@@ -4,7 +4,7 @@
   <w:body>
     <w:tbl>
       <w:tblPr>
-        <w:tblStyle w:val="Mkatabulky"/>
+        <w:tblStyle w:val="TableGrid"/>
         <w:tblpPr w:leftFromText="141" w:rightFromText="141" w:vertAnchor="page" w:horzAnchor="margin" w:tblpY="1403"/>
         <w:tblW w:w="5000" w:type="pct"/>
         <w:tblBorders>
@@ -38,7 +38,7 @@
                 <w:lang w:eastAsia="cs-CZ"/>
               </w:rPr>
               <w:drawing>
-                <wp:inline distT="0" distB="0" distL="0" distR="0" wp14:anchorId="350CA5BA" wp14:editId="4ABFCE35">
+                <wp:inline distT="0" distB="0" distL="0" distR="0" wp14:anchorId="350CA5BA" wp14:editId="4D508BA5">
                   <wp:extent cx="5408908" cy="1416667"/>
                   <wp:effectExtent l="0" t="0" r="0" b="0"/>
                   <wp:docPr id="6" name="Obrázek 6"/>
@@ -150,23 +150,7 @@
                 <w:sz w:val="40"/>
                 <w:szCs w:val="26"/>
               </w:rPr>
-              <w:t xml:space="preserve">Vývoj </w:t>
-            </w:r>
-            <w:proofErr w:type="gramStart"/>
-            <w:r>
-              <w:rPr>
-                <w:sz w:val="40"/>
-                <w:szCs w:val="26"/>
-              </w:rPr>
-              <w:t>3D</w:t>
-            </w:r>
-            <w:proofErr w:type="gramEnd"/>
-            <w:r>
-              <w:rPr>
-                <w:sz w:val="40"/>
-                <w:szCs w:val="26"/>
-              </w:rPr>
-              <w:t xml:space="preserve"> vide</w:t>
+              <w:t>Vývoj 3D vide</w:t>
             </w:r>
             <w:r>
               <w:rPr>
@@ -180,17 +164,8 @@
                 <w:sz w:val="40"/>
                 <w:szCs w:val="26"/>
               </w:rPr>
-              <w:t xml:space="preserve">her ve Unity </w:t>
+              <w:t>her ve Unity enginu</w:t>
             </w:r>
-            <w:proofErr w:type="spellStart"/>
-            <w:r>
-              <w:rPr>
-                <w:sz w:val="40"/>
-                <w:szCs w:val="26"/>
-              </w:rPr>
-              <w:t>enginu</w:t>
-            </w:r>
-            <w:proofErr w:type="spellEnd"/>
           </w:p>
         </w:tc>
       </w:tr>
@@ -289,15 +264,7 @@
                 <w:sz w:val="36"/>
                 <w:szCs w:val="20"/>
               </w:rPr>
-              <w:t xml:space="preserve">Veronika </w:t>
-            </w:r>
-            <w:proofErr w:type="spellStart"/>
-            <w:r>
-              <w:rPr>
-                <w:sz w:val="36"/>
-                <w:szCs w:val="20"/>
-              </w:rPr>
-              <w:t>V</w:t>
+              <w:t>Veronika V</w:t>
             </w:r>
             <w:r>
               <w:rPr>
@@ -313,7 +280,6 @@
               </w:rPr>
               <w:t>vlečková</w:t>
             </w:r>
-            <w:proofErr w:type="spellEnd"/>
           </w:p>
         </w:tc>
       </w:tr>
@@ -517,30 +483,14 @@
           <w:b/>
           <w:bCs/>
         </w:rPr>
-        <w:t xml:space="preserve">Jméno a příjmení autora </w:t>
-      </w:r>
-      <w:proofErr w:type="gramStart"/>
+        <w:t xml:space="preserve">Jméno a příjmení autora práce: </w:t>
+      </w:r>
       <w:r>
         <w:rPr>
           <w:b/>
           <w:bCs/>
         </w:rPr>
-        <w:t xml:space="preserve">práce: </w:t>
-      </w:r>
-      <w:r>
-        <w:rPr>
-          <w:b/>
-          <w:bCs/>
-        </w:rPr>
-        <w:t xml:space="preserve"> Vojtěch</w:t>
-      </w:r>
-      <w:proofErr w:type="gramEnd"/>
-      <w:r>
-        <w:rPr>
-          <w:b/>
-          <w:bCs/>
-        </w:rPr>
-        <w:t xml:space="preserve"> Lahola</w:t>
+        <w:t xml:space="preserve"> Vojtěch Lahola</w:t>
       </w:r>
     </w:p>
     <w:p>
@@ -566,71 +516,33 @@
           <w:bCs/>
           <w:lang w:eastAsia="cs-CZ"/>
         </w:rPr>
-        <w:t xml:space="preserve">Veronika </w:t>
-      </w:r>
-      <w:proofErr w:type="spellStart"/>
-      <w:r>
+        <w:t>Veronika Vývlečková</w:t>
+      </w:r>
+    </w:p>
+    <w:p>
+      <w:pPr>
         <w:rPr>
           <w:b/>
           <w:bCs/>
           <w:lang w:eastAsia="cs-CZ"/>
         </w:rPr>
-        <w:t>Vývlečková</w:t>
-      </w:r>
-      <w:proofErr w:type="spellEnd"/>
-    </w:p>
-    <w:p>
-      <w:pPr>
+      </w:pPr>
+      <w:r>
         <w:rPr>
           <w:b/>
           <w:bCs/>
           <w:lang w:eastAsia="cs-CZ"/>
         </w:rPr>
-      </w:pPr>
+        <w:t xml:space="preserve">Název práce: </w:t>
+      </w:r>
       <w:r>
         <w:rPr>
           <w:b/>
           <w:bCs/>
           <w:lang w:eastAsia="cs-CZ"/>
         </w:rPr>
-        <w:t xml:space="preserve">Název práce: </w:t>
-      </w:r>
-      <w:r>
-        <w:rPr>
-          <w:b/>
-          <w:bCs/>
-          <w:lang w:eastAsia="cs-CZ"/>
-        </w:rPr>
-        <w:t xml:space="preserve">Vývoj </w:t>
-      </w:r>
-      <w:proofErr w:type="gramStart"/>
-      <w:r>
-        <w:rPr>
-          <w:b/>
-          <w:bCs/>
-          <w:lang w:eastAsia="cs-CZ"/>
-        </w:rPr>
-        <w:t>3D</w:t>
-      </w:r>
-      <w:proofErr w:type="gramEnd"/>
-      <w:r>
-        <w:rPr>
-          <w:b/>
-          <w:bCs/>
-          <w:lang w:eastAsia="cs-CZ"/>
-        </w:rPr>
-        <w:t xml:space="preserve"> videoher ve Unity </w:t>
-      </w:r>
-      <w:proofErr w:type="spellStart"/>
-      <w:r>
-        <w:rPr>
-          <w:b/>
-          <w:bCs/>
-          <w:lang w:eastAsia="cs-CZ"/>
-        </w:rPr>
-        <w:t>enginu</w:t>
-      </w:r>
-      <w:proofErr w:type="spellEnd"/>
+        <w:t>Vývoj 3D videoher ve Unity enginu</w:t>
+      </w:r>
     </w:p>
     <w:p>
       <w:pPr>
@@ -1506,7 +1418,7 @@
     </w:p>
     <w:tbl>
       <w:tblPr>
-        <w:tblStyle w:val="Mkatabulky"/>
+        <w:tblStyle w:val="TableGrid"/>
         <w:tblW w:w="5000" w:type="pct"/>
         <w:tblBorders>
           <w:top w:val="none" w:sz="0" w:space="0" w:color="auto"/>
@@ -1565,15 +1477,7 @@
               <w:t xml:space="preserve">____________________________________________ </w:t>
             </w:r>
             <w:r>
-              <w:t xml:space="preserve">vypracoval(a) samostatně, s využitím poznatků získaných během studia a studiem odborné literatury a pramenů, uvedených na seznamu zdrojů, který </w:t>
-            </w:r>
-            <w:proofErr w:type="gramStart"/>
-            <w:r>
-              <w:t>tvoří</w:t>
-            </w:r>
-            <w:proofErr w:type="gramEnd"/>
-            <w:r>
-              <w:t xml:space="preserve"> přílohu této práce. </w:t>
+              <w:t xml:space="preserve">vypracoval(a) samostatně, s využitím poznatků získaných během studia a studiem odborné literatury a pramenů, uvedených na seznamu zdrojů, který tvoří přílohu této práce. </w:t>
             </w:r>
           </w:p>
           <w:p/>
@@ -1678,7 +1582,7 @@
     </w:p>
     <w:p>
       <w:pPr>
-        <w:pStyle w:val="Obsah1"/>
+        <w:pStyle w:val="TOC1"/>
         <w:tabs>
           <w:tab w:val="right" w:leader="dot" w:pos="8493"/>
         </w:tabs>
@@ -1712,7 +1616,7 @@
       <w:hyperlink w:anchor="_Toc158963411" w:history="1">
         <w:r>
           <w:rPr>
-            <w:rStyle w:val="Hypertextovodkaz"/>
+            <w:rStyle w:val="Hyperlink"/>
             <w:noProof/>
           </w:rPr>
           <w:t>Obsah</w:t>
@@ -1769,7 +1673,7 @@
     </w:p>
     <w:p>
       <w:pPr>
-        <w:pStyle w:val="Obsah1"/>
+        <w:pStyle w:val="TOC1"/>
         <w:tabs>
           <w:tab w:val="right" w:leader="dot" w:pos="8493"/>
         </w:tabs>
@@ -1785,7 +1689,7 @@
       <w:hyperlink w:anchor="_Toc158963412" w:history="1">
         <w:r>
           <w:rPr>
-            <w:rStyle w:val="Hypertextovodkaz"/>
+            <w:rStyle w:val="Hyperlink"/>
             <w:noProof/>
           </w:rPr>
           <w:t>Úvod</w:t>
@@ -1842,7 +1746,7 @@
     </w:p>
     <w:p>
       <w:pPr>
-        <w:pStyle w:val="Obsah1"/>
+        <w:pStyle w:val="TOC1"/>
         <w:tabs>
           <w:tab w:val="left" w:pos="440"/>
           <w:tab w:val="right" w:leader="dot" w:pos="8493"/>
@@ -1859,7 +1763,7 @@
       <w:hyperlink w:anchor="_Toc158963413" w:history="1">
         <w:r>
           <w:rPr>
-            <w:rStyle w:val="Hypertextovodkaz"/>
+            <w:rStyle w:val="Hyperlink"/>
             <w:noProof/>
           </w:rPr>
           <w:t>I.</w:t>
@@ -1877,7 +1781,7 @@
         </w:r>
         <w:r>
           <w:rPr>
-            <w:rStyle w:val="Hypertextovodkaz"/>
+            <w:rStyle w:val="Hyperlink"/>
             <w:noProof/>
           </w:rPr>
           <w:t>Teoretická část</w:t>
@@ -1934,7 +1838,7 @@
     </w:p>
     <w:p>
       <w:pPr>
-        <w:pStyle w:val="Obsah1"/>
+        <w:pStyle w:val="TOC1"/>
         <w:tabs>
           <w:tab w:val="left" w:pos="440"/>
           <w:tab w:val="right" w:leader="dot" w:pos="8493"/>
@@ -1951,7 +1855,7 @@
       <w:hyperlink w:anchor="_Toc158963414" w:history="1">
         <w:r>
           <w:rPr>
-            <w:rStyle w:val="Hypertextovodkaz"/>
+            <w:rStyle w:val="Hyperlink"/>
             <w:noProof/>
           </w:rPr>
           <w:t>1.</w:t>
@@ -1969,7 +1873,7 @@
         </w:r>
         <w:r>
           <w:rPr>
-            <w:rStyle w:val="Hypertextovodkaz"/>
+            <w:rStyle w:val="Hyperlink"/>
             <w:noProof/>
           </w:rPr>
           <w:t>Programovací jazyk c#</w:t>
@@ -2026,7 +1930,7 @@
     </w:p>
     <w:p>
       <w:pPr>
-        <w:pStyle w:val="Obsah2"/>
+        <w:pStyle w:val="TOC2"/>
         <w:tabs>
           <w:tab w:val="left" w:pos="960"/>
           <w:tab w:val="right" w:leader="dot" w:pos="8493"/>
@@ -2043,7 +1947,7 @@
       <w:hyperlink w:anchor="_Toc158963415" w:history="1">
         <w:r>
           <w:rPr>
-            <w:rStyle w:val="Hypertextovodkaz"/>
+            <w:rStyle w:val="Hyperlink"/>
             <w:noProof/>
           </w:rPr>
           <w:t>1.1.</w:t>
@@ -2061,7 +1965,7 @@
         </w:r>
         <w:r>
           <w:rPr>
-            <w:rStyle w:val="Hypertextovodkaz"/>
+            <w:rStyle w:val="Hyperlink"/>
             <w:noProof/>
           </w:rPr>
           <w:t>Výhody vývoje v jazyce C#</w:t>
@@ -2118,7 +2022,7 @@
     </w:p>
     <w:p>
       <w:pPr>
-        <w:pStyle w:val="Obsah2"/>
+        <w:pStyle w:val="TOC2"/>
         <w:tabs>
           <w:tab w:val="left" w:pos="960"/>
           <w:tab w:val="right" w:leader="dot" w:pos="8493"/>
@@ -2135,7 +2039,7 @@
       <w:hyperlink w:anchor="_Toc158963416" w:history="1">
         <w:r>
           <w:rPr>
-            <w:rStyle w:val="Hypertextovodkaz"/>
+            <w:rStyle w:val="Hyperlink"/>
             <w:noProof/>
           </w:rPr>
           <w:t>1.2.</w:t>
@@ -2153,7 +2057,7 @@
         </w:r>
         <w:r>
           <w:rPr>
-            <w:rStyle w:val="Hypertextovodkaz"/>
+            <w:rStyle w:val="Hyperlink"/>
             <w:noProof/>
           </w:rPr>
           <w:t>Základní informace</w:t>
@@ -2210,7 +2114,7 @@
     </w:p>
     <w:p>
       <w:pPr>
-        <w:pStyle w:val="Obsah3"/>
+        <w:pStyle w:val="TOC3"/>
         <w:tabs>
           <w:tab w:val="left" w:pos="1440"/>
           <w:tab w:val="right" w:leader="dot" w:pos="8493"/>
@@ -2227,7 +2131,7 @@
       <w:hyperlink w:anchor="_Toc158963417" w:history="1">
         <w:r>
           <w:rPr>
-            <w:rStyle w:val="Hypertextovodkaz"/>
+            <w:rStyle w:val="Hyperlink"/>
             <w:noProof/>
           </w:rPr>
           <w:t>1.2.1.</w:t>
@@ -2245,7 +2149,7 @@
         </w:r>
         <w:r>
           <w:rPr>
-            <w:rStyle w:val="Hypertextovodkaz"/>
+            <w:rStyle w:val="Hyperlink"/>
             <w:noProof/>
           </w:rPr>
           <w:t>Objektově orientované programování</w:t>
@@ -2302,7 +2206,7 @@
     </w:p>
     <w:p>
       <w:pPr>
-        <w:pStyle w:val="Obsah3"/>
+        <w:pStyle w:val="TOC3"/>
         <w:tabs>
           <w:tab w:val="left" w:pos="1440"/>
           <w:tab w:val="right" w:leader="dot" w:pos="8493"/>
@@ -2319,7 +2223,7 @@
       <w:hyperlink w:anchor="_Toc158963418" w:history="1">
         <w:r>
           <w:rPr>
-            <w:rStyle w:val="Hypertextovodkaz"/>
+            <w:rStyle w:val="Hyperlink"/>
             <w:noProof/>
           </w:rPr>
           <w:t>1.2.2.</w:t>
@@ -2337,7 +2241,7 @@
         </w:r>
         <w:r>
           <w:rPr>
-            <w:rStyle w:val="Hypertextovodkaz"/>
+            <w:rStyle w:val="Hyperlink"/>
             <w:noProof/>
           </w:rPr>
           <w:t>Přístupové modifikátory</w:t>
@@ -2394,7 +2298,7 @@
     </w:p>
     <w:p>
       <w:pPr>
-        <w:pStyle w:val="Obsah3"/>
+        <w:pStyle w:val="TOC3"/>
         <w:tabs>
           <w:tab w:val="left" w:pos="1440"/>
           <w:tab w:val="right" w:leader="dot" w:pos="8493"/>
@@ -2411,7 +2315,7 @@
       <w:hyperlink w:anchor="_Toc158963419" w:history="1">
         <w:r>
           <w:rPr>
-            <w:rStyle w:val="Hypertextovodkaz"/>
+            <w:rStyle w:val="Hyperlink"/>
             <w:noProof/>
           </w:rPr>
           <w:t>1.2.3.</w:t>
@@ -2429,7 +2333,7 @@
         </w:r>
         <w:r>
           <w:rPr>
-            <w:rStyle w:val="Hypertextovodkaz"/>
+            <w:rStyle w:val="Hyperlink"/>
             <w:noProof/>
           </w:rPr>
           <w:t>Objektově orientováné designové principy</w:t>
@@ -2486,7 +2390,7 @@
     </w:p>
     <w:p>
       <w:pPr>
-        <w:pStyle w:val="Obsah1"/>
+        <w:pStyle w:val="TOC1"/>
         <w:tabs>
           <w:tab w:val="left" w:pos="440"/>
           <w:tab w:val="right" w:leader="dot" w:pos="8493"/>
@@ -2503,7 +2407,7 @@
       <w:hyperlink w:anchor="_Toc158963420" w:history="1">
         <w:r>
           <w:rPr>
-            <w:rStyle w:val="Hypertextovodkaz"/>
+            <w:rStyle w:val="Hyperlink"/>
             <w:noProof/>
           </w:rPr>
           <w:t>2.</w:t>
@@ -2521,7 +2425,7 @@
         </w:r>
         <w:r>
           <w:rPr>
-            <w:rStyle w:val="Hypertextovodkaz"/>
+            <w:rStyle w:val="Hyperlink"/>
             <w:noProof/>
           </w:rPr>
           <w:t>Herní enginy</w:t>
@@ -2578,7 +2482,7 @@
     </w:p>
     <w:p>
       <w:pPr>
-        <w:pStyle w:val="Obsah2"/>
+        <w:pStyle w:val="TOC2"/>
         <w:tabs>
           <w:tab w:val="left" w:pos="960"/>
           <w:tab w:val="right" w:leader="dot" w:pos="8493"/>
@@ -2595,7 +2499,7 @@
       <w:hyperlink w:anchor="_Toc158963421" w:history="1">
         <w:r>
           <w:rPr>
-            <w:rStyle w:val="Hypertextovodkaz"/>
+            <w:rStyle w:val="Hyperlink"/>
             <w:noProof/>
           </w:rPr>
           <w:t>2.1.</w:t>
@@ -2613,7 +2517,7 @@
         </w:r>
         <w:r>
           <w:rPr>
-            <w:rStyle w:val="Hypertextovodkaz"/>
+            <w:rStyle w:val="Hyperlink"/>
             <w:noProof/>
           </w:rPr>
           <w:t>Hlavní představitelé</w:t>
@@ -2670,7 +2574,7 @@
     </w:p>
     <w:p>
       <w:pPr>
-        <w:pStyle w:val="Obsah3"/>
+        <w:pStyle w:val="TOC3"/>
         <w:tabs>
           <w:tab w:val="left" w:pos="1440"/>
           <w:tab w:val="right" w:leader="dot" w:pos="8493"/>
@@ -2687,7 +2591,7 @@
       <w:hyperlink w:anchor="_Toc158963422" w:history="1">
         <w:r>
           <w:rPr>
-            <w:rStyle w:val="Hypertextovodkaz"/>
+            <w:rStyle w:val="Hyperlink"/>
             <w:noProof/>
           </w:rPr>
           <w:t>2.1.1.</w:t>
@@ -2705,7 +2609,7 @@
         </w:r>
         <w:r>
           <w:rPr>
-            <w:rStyle w:val="Hypertextovodkaz"/>
+            <w:rStyle w:val="Hyperlink"/>
             <w:noProof/>
           </w:rPr>
           <w:t>Unreal Engine</w:t>
@@ -2762,7 +2666,7 @@
     </w:p>
     <w:p>
       <w:pPr>
-        <w:pStyle w:val="Obsah3"/>
+        <w:pStyle w:val="TOC3"/>
         <w:tabs>
           <w:tab w:val="left" w:pos="1440"/>
           <w:tab w:val="right" w:leader="dot" w:pos="8493"/>
@@ -2779,7 +2683,7 @@
       <w:hyperlink w:anchor="_Toc158963423" w:history="1">
         <w:r>
           <w:rPr>
-            <w:rStyle w:val="Hypertextovodkaz"/>
+            <w:rStyle w:val="Hyperlink"/>
             <w:noProof/>
           </w:rPr>
           <w:t>2.1.2.</w:t>
@@ -2797,7 +2701,7 @@
         </w:r>
         <w:r>
           <w:rPr>
-            <w:rStyle w:val="Hypertextovodkaz"/>
+            <w:rStyle w:val="Hyperlink"/>
             <w:noProof/>
           </w:rPr>
           <w:t>Unity engine</w:t>
@@ -2854,7 +2758,7 @@
     </w:p>
     <w:p>
       <w:pPr>
-        <w:pStyle w:val="Obsah1"/>
+        <w:pStyle w:val="TOC1"/>
         <w:tabs>
           <w:tab w:val="left" w:pos="440"/>
           <w:tab w:val="right" w:leader="dot" w:pos="8493"/>
@@ -2871,7 +2775,7 @@
       <w:hyperlink w:anchor="_Toc158963424" w:history="1">
         <w:r>
           <w:rPr>
-            <w:rStyle w:val="Hypertextovodkaz"/>
+            <w:rStyle w:val="Hyperlink"/>
             <w:noProof/>
           </w:rPr>
           <w:t>3.</w:t>
@@ -2889,7 +2793,7 @@
         </w:r>
         <w:r>
           <w:rPr>
-            <w:rStyle w:val="Hypertextovodkaz"/>
+            <w:rStyle w:val="Hyperlink"/>
             <w:noProof/>
           </w:rPr>
           <w:t>Herní design</w:t>
@@ -2946,7 +2850,7 @@
     </w:p>
     <w:p>
       <w:pPr>
-        <w:pStyle w:val="Obsah2"/>
+        <w:pStyle w:val="TOC2"/>
         <w:tabs>
           <w:tab w:val="left" w:pos="960"/>
           <w:tab w:val="right" w:leader="dot" w:pos="8493"/>
@@ -2963,7 +2867,7 @@
       <w:hyperlink w:anchor="_Toc158963425" w:history="1">
         <w:r>
           <w:rPr>
-            <w:rStyle w:val="Hypertextovodkaz"/>
+            <w:rStyle w:val="Hyperlink"/>
             <w:noProof/>
           </w:rPr>
           <w:t>3.1.</w:t>
@@ -2981,7 +2885,7 @@
         </w:r>
         <w:r>
           <w:rPr>
-            <w:rStyle w:val="Hypertextovodkaz"/>
+            <w:rStyle w:val="Hyperlink"/>
             <w:noProof/>
           </w:rPr>
           <w:t>Obecné informace</w:t>
@@ -3038,7 +2942,7 @@
     </w:p>
     <w:p>
       <w:pPr>
-        <w:pStyle w:val="Obsah2"/>
+        <w:pStyle w:val="TOC2"/>
         <w:tabs>
           <w:tab w:val="left" w:pos="960"/>
           <w:tab w:val="right" w:leader="dot" w:pos="8493"/>
@@ -3055,7 +2959,7 @@
       <w:hyperlink w:anchor="_Toc158963426" w:history="1">
         <w:r>
           <w:rPr>
-            <w:rStyle w:val="Hypertextovodkaz"/>
+            <w:rStyle w:val="Hyperlink"/>
             <w:noProof/>
           </w:rPr>
           <w:t>3.2.</w:t>
@@ -3073,7 +2977,7 @@
         </w:r>
         <w:r>
           <w:rPr>
-            <w:rStyle w:val="Hypertextovodkaz"/>
+            <w:rStyle w:val="Hyperlink"/>
             <w:noProof/>
           </w:rPr>
           <w:t>Proces designování</w:t>
@@ -3130,7 +3034,7 @@
     </w:p>
     <w:p>
       <w:pPr>
-        <w:pStyle w:val="Obsah3"/>
+        <w:pStyle w:val="TOC3"/>
         <w:tabs>
           <w:tab w:val="left" w:pos="1440"/>
           <w:tab w:val="right" w:leader="dot" w:pos="8493"/>
@@ -3147,7 +3051,7 @@
       <w:hyperlink w:anchor="_Toc158963427" w:history="1">
         <w:r>
           <w:rPr>
-            <w:rStyle w:val="Hypertextovodkaz"/>
+            <w:rStyle w:val="Hyperlink"/>
             <w:noProof/>
           </w:rPr>
           <w:t>3.2.1.</w:t>
@@ -3165,7 +3069,7 @@
         </w:r>
         <w:r>
           <w:rPr>
-            <w:rStyle w:val="Hypertextovodkaz"/>
+            <w:rStyle w:val="Hyperlink"/>
             <w:noProof/>
           </w:rPr>
           <w:t>Výzkum a analýza</w:t>
@@ -3222,7 +3126,7 @@
     </w:p>
     <w:p>
       <w:pPr>
-        <w:pStyle w:val="Obsah3"/>
+        <w:pStyle w:val="TOC3"/>
         <w:tabs>
           <w:tab w:val="left" w:pos="1440"/>
           <w:tab w:val="right" w:leader="dot" w:pos="8493"/>
@@ -3239,7 +3143,7 @@
       <w:hyperlink w:anchor="_Toc158963428" w:history="1">
         <w:r>
           <w:rPr>
-            <w:rStyle w:val="Hypertextovodkaz"/>
+            <w:rStyle w:val="Hyperlink"/>
             <w:noProof/>
           </w:rPr>
           <w:t>3.2.2.</w:t>
@@ -3257,7 +3161,7 @@
         </w:r>
         <w:r>
           <w:rPr>
-            <w:rStyle w:val="Hypertextovodkaz"/>
+            <w:rStyle w:val="Hyperlink"/>
             <w:noProof/>
           </w:rPr>
           <w:t>Koncept</w:t>
@@ -3314,7 +3218,7 @@
     </w:p>
     <w:p>
       <w:pPr>
-        <w:pStyle w:val="Obsah3"/>
+        <w:pStyle w:val="TOC3"/>
         <w:tabs>
           <w:tab w:val="left" w:pos="1440"/>
           <w:tab w:val="right" w:leader="dot" w:pos="8493"/>
@@ -3331,7 +3235,7 @@
       <w:hyperlink w:anchor="_Toc158963429" w:history="1">
         <w:r>
           <w:rPr>
-            <w:rStyle w:val="Hypertextovodkaz"/>
+            <w:rStyle w:val="Hyperlink"/>
             <w:noProof/>
           </w:rPr>
           <w:t>3.2.3.</w:t>
@@ -3349,7 +3253,7 @@
         </w:r>
         <w:r>
           <w:rPr>
-            <w:rStyle w:val="Hypertextovodkaz"/>
+            <w:rStyle w:val="Hyperlink"/>
             <w:noProof/>
           </w:rPr>
           <w:t>Blocking</w:t>
@@ -3406,7 +3310,7 @@
     </w:p>
     <w:p>
       <w:pPr>
-        <w:pStyle w:val="Obsah3"/>
+        <w:pStyle w:val="TOC3"/>
         <w:tabs>
           <w:tab w:val="left" w:pos="1440"/>
           <w:tab w:val="right" w:leader="dot" w:pos="8493"/>
@@ -3423,7 +3327,7 @@
       <w:hyperlink w:anchor="_Toc158963430" w:history="1">
         <w:r>
           <w:rPr>
-            <w:rStyle w:val="Hypertextovodkaz"/>
+            <w:rStyle w:val="Hyperlink"/>
             <w:noProof/>
           </w:rPr>
           <w:t>3.2.4.</w:t>
@@ -3441,7 +3345,7 @@
         </w:r>
         <w:r>
           <w:rPr>
-            <w:rStyle w:val="Hypertextovodkaz"/>
+            <w:rStyle w:val="Hyperlink"/>
             <w:noProof/>
           </w:rPr>
           <w:t>Finalizace</w:t>
@@ -3498,7 +3402,7 @@
     </w:p>
     <w:p>
       <w:pPr>
-        <w:pStyle w:val="Obsah2"/>
+        <w:pStyle w:val="TOC2"/>
         <w:tabs>
           <w:tab w:val="left" w:pos="960"/>
           <w:tab w:val="right" w:leader="dot" w:pos="8493"/>
@@ -3515,7 +3419,7 @@
       <w:hyperlink w:anchor="_Toc158963431" w:history="1">
         <w:r>
           <w:rPr>
-            <w:rStyle w:val="Hypertextovodkaz"/>
+            <w:rStyle w:val="Hyperlink"/>
             <w:noProof/>
           </w:rPr>
           <w:t>3.3.</w:t>
@@ -3533,7 +3437,7 @@
         </w:r>
         <w:r>
           <w:rPr>
-            <w:rStyle w:val="Hypertextovodkaz"/>
+            <w:rStyle w:val="Hyperlink"/>
             <w:noProof/>
           </w:rPr>
           <w:t>Využití psychologie při vytváření designu videoher</w:t>
@@ -3590,7 +3494,7 @@
     </w:p>
     <w:p>
       <w:pPr>
-        <w:pStyle w:val="Obsah3"/>
+        <w:pStyle w:val="TOC3"/>
         <w:tabs>
           <w:tab w:val="left" w:pos="1440"/>
           <w:tab w:val="right" w:leader="dot" w:pos="8493"/>
@@ -3607,7 +3511,7 @@
       <w:hyperlink w:anchor="_Toc158963432" w:history="1">
         <w:r>
           <w:rPr>
-            <w:rStyle w:val="Hypertextovodkaz"/>
+            <w:rStyle w:val="Hyperlink"/>
             <w:noProof/>
           </w:rPr>
           <w:t>3.3.1.</w:t>
@@ -3625,7 +3529,7 @@
         </w:r>
         <w:r>
           <w:rPr>
-            <w:rStyle w:val="Hypertextovodkaz"/>
+            <w:rStyle w:val="Hyperlink"/>
             <w:noProof/>
           </w:rPr>
           <w:t>Motivace</w:t>
@@ -3682,7 +3586,7 @@
     </w:p>
     <w:p>
       <w:pPr>
-        <w:pStyle w:val="Obsah3"/>
+        <w:pStyle w:val="TOC3"/>
         <w:tabs>
           <w:tab w:val="left" w:pos="1440"/>
           <w:tab w:val="right" w:leader="dot" w:pos="8493"/>
@@ -3699,7 +3603,7 @@
       <w:hyperlink w:anchor="_Toc158963433" w:history="1">
         <w:r>
           <w:rPr>
-            <w:rStyle w:val="Hypertextovodkaz"/>
+            <w:rStyle w:val="Hyperlink"/>
             <w:noProof/>
           </w:rPr>
           <w:t>3.3.2.</w:t>
@@ -3717,7 +3621,7 @@
         </w:r>
         <w:r>
           <w:rPr>
-            <w:rStyle w:val="Hypertextovodkaz"/>
+            <w:rStyle w:val="Hyperlink"/>
             <w:noProof/>
           </w:rPr>
           <w:t>Úspěchy</w:t>
@@ -3774,7 +3678,7 @@
     </w:p>
     <w:p>
       <w:pPr>
-        <w:pStyle w:val="Obsah3"/>
+        <w:pStyle w:val="TOC3"/>
         <w:tabs>
           <w:tab w:val="left" w:pos="1440"/>
           <w:tab w:val="right" w:leader="dot" w:pos="8493"/>
@@ -3791,7 +3695,7 @@
       <w:hyperlink w:anchor="_Toc158963434" w:history="1">
         <w:r>
           <w:rPr>
-            <w:rStyle w:val="Hypertextovodkaz"/>
+            <w:rStyle w:val="Hyperlink"/>
             <w:noProof/>
           </w:rPr>
           <w:t>3.3.3.</w:t>
@@ -3809,7 +3713,7 @@
         </w:r>
         <w:r>
           <w:rPr>
-            <w:rStyle w:val="Hypertextovodkaz"/>
+            <w:rStyle w:val="Hyperlink"/>
             <w:noProof/>
           </w:rPr>
           <w:t>Pokrok</w:t>
@@ -3866,7 +3770,7 @@
     </w:p>
     <w:p>
       <w:pPr>
-        <w:pStyle w:val="Obsah1"/>
+        <w:pStyle w:val="TOC1"/>
         <w:tabs>
           <w:tab w:val="left" w:pos="720"/>
           <w:tab w:val="right" w:leader="dot" w:pos="8493"/>
@@ -3883,7 +3787,7 @@
       <w:hyperlink w:anchor="_Toc158963435" w:history="1">
         <w:r>
           <w:rPr>
-            <w:rStyle w:val="Hypertextovodkaz"/>
+            <w:rStyle w:val="Hyperlink"/>
             <w:noProof/>
           </w:rPr>
           <w:t>II.</w:t>
@@ -3901,7 +3805,7 @@
         </w:r>
         <w:r>
           <w:rPr>
-            <w:rStyle w:val="Hypertextovodkaz"/>
+            <w:rStyle w:val="Hyperlink"/>
             <w:noProof/>
           </w:rPr>
           <w:t>Praktická část</w:t>
@@ -3958,7 +3862,7 @@
     </w:p>
     <w:p>
       <w:pPr>
-        <w:pStyle w:val="Obsah1"/>
+        <w:pStyle w:val="TOC1"/>
         <w:tabs>
           <w:tab w:val="left" w:pos="440"/>
           <w:tab w:val="right" w:leader="dot" w:pos="8493"/>
@@ -3975,7 +3879,7 @@
       <w:hyperlink w:anchor="_Toc158963436" w:history="1">
         <w:r>
           <w:rPr>
-            <w:rStyle w:val="Hypertextovodkaz"/>
+            <w:rStyle w:val="Hyperlink"/>
             <w:noProof/>
           </w:rPr>
           <w:t>4.</w:t>
@@ -3993,7 +3897,7 @@
         </w:r>
         <w:r>
           <w:rPr>
-            <w:rStyle w:val="Hypertextovodkaz"/>
+            <w:rStyle w:val="Hyperlink"/>
             <w:noProof/>
           </w:rPr>
           <w:t>Vývoj herní mapy</w:t>
@@ -4050,7 +3954,7 @@
     </w:p>
     <w:p>
       <w:pPr>
-        <w:pStyle w:val="Obsah2"/>
+        <w:pStyle w:val="TOC2"/>
         <w:tabs>
           <w:tab w:val="left" w:pos="960"/>
           <w:tab w:val="right" w:leader="dot" w:pos="8493"/>
@@ -4067,7 +3971,7 @@
       <w:hyperlink w:anchor="_Toc158963437" w:history="1">
         <w:r>
           <w:rPr>
-            <w:rStyle w:val="Hypertextovodkaz"/>
+            <w:rStyle w:val="Hyperlink"/>
             <w:noProof/>
           </w:rPr>
           <w:t>4.1.</w:t>
@@ -4085,7 +3989,7 @@
         </w:r>
         <w:r>
           <w:rPr>
-            <w:rStyle w:val="Hypertextovodkaz"/>
+            <w:rStyle w:val="Hyperlink"/>
             <w:noProof/>
           </w:rPr>
           <w:t>Trenchbroom</w:t>
@@ -4142,7 +4046,7 @@
     </w:p>
     <w:p>
       <w:pPr>
-        <w:pStyle w:val="Obsah2"/>
+        <w:pStyle w:val="TOC2"/>
         <w:tabs>
           <w:tab w:val="left" w:pos="960"/>
           <w:tab w:val="right" w:leader="dot" w:pos="8493"/>
@@ -4159,7 +4063,7 @@
       <w:hyperlink w:anchor="_Toc158963438" w:history="1">
         <w:r>
           <w:rPr>
-            <w:rStyle w:val="Hypertextovodkaz"/>
+            <w:rStyle w:val="Hyperlink"/>
             <w:noProof/>
           </w:rPr>
           <w:t>4.2.</w:t>
@@ -4177,7 +4081,7 @@
         </w:r>
         <w:r>
           <w:rPr>
-            <w:rStyle w:val="Hypertextovodkaz"/>
+            <w:rStyle w:val="Hyperlink"/>
             <w:noProof/>
           </w:rPr>
           <w:t>Osvětlení</w:t>
@@ -4234,7 +4138,7 @@
     </w:p>
     <w:p>
       <w:pPr>
-        <w:pStyle w:val="Obsah2"/>
+        <w:pStyle w:val="TOC2"/>
         <w:tabs>
           <w:tab w:val="left" w:pos="960"/>
           <w:tab w:val="right" w:leader="dot" w:pos="8493"/>
@@ -4251,7 +4155,7 @@
       <w:hyperlink w:anchor="_Toc158963439" w:history="1">
         <w:r>
           <w:rPr>
-            <w:rStyle w:val="Hypertextovodkaz"/>
+            <w:rStyle w:val="Hyperlink"/>
             <w:noProof/>
           </w:rPr>
           <w:t>4.3.</w:t>
@@ -4269,7 +4173,7 @@
         </w:r>
         <w:r>
           <w:rPr>
-            <w:rStyle w:val="Hypertextovodkaz"/>
+            <w:rStyle w:val="Hyperlink"/>
             <w:noProof/>
           </w:rPr>
           <w:t>Implementace mapy</w:t>
@@ -4326,7 +4230,7 @@
     </w:p>
     <w:p>
       <w:pPr>
-        <w:pStyle w:val="Obsah2"/>
+        <w:pStyle w:val="TOC2"/>
         <w:tabs>
           <w:tab w:val="left" w:pos="960"/>
           <w:tab w:val="right" w:leader="dot" w:pos="8493"/>
@@ -4343,7 +4247,7 @@
       <w:hyperlink w:anchor="_Toc158963440" w:history="1">
         <w:r>
           <w:rPr>
-            <w:rStyle w:val="Hypertextovodkaz"/>
+            <w:rStyle w:val="Hyperlink"/>
             <w:noProof/>
           </w:rPr>
           <w:t>4.4.</w:t>
@@ -4361,7 +4265,7 @@
         </w:r>
         <w:r>
           <w:rPr>
-            <w:rStyle w:val="Hypertextovodkaz"/>
+            <w:rStyle w:val="Hyperlink"/>
             <w:noProof/>
           </w:rPr>
           <w:t>Texturování</w:t>
@@ -4418,7 +4322,7 @@
     </w:p>
     <w:p>
       <w:pPr>
-        <w:pStyle w:val="Obsah1"/>
+        <w:pStyle w:val="TOC1"/>
         <w:tabs>
           <w:tab w:val="left" w:pos="440"/>
           <w:tab w:val="right" w:leader="dot" w:pos="8493"/>
@@ -4435,7 +4339,7 @@
       <w:hyperlink w:anchor="_Toc158963441" w:history="1">
         <w:r>
           <w:rPr>
-            <w:rStyle w:val="Hypertextovodkaz"/>
+            <w:rStyle w:val="Hyperlink"/>
             <w:noProof/>
           </w:rPr>
           <w:t>5.</w:t>
@@ -4453,7 +4357,7 @@
         </w:r>
         <w:r>
           <w:rPr>
-            <w:rStyle w:val="Hypertextovodkaz"/>
+            <w:rStyle w:val="Hyperlink"/>
             <w:noProof/>
           </w:rPr>
           <w:t>Vývoj herních modelů</w:t>
@@ -4510,7 +4414,7 @@
     </w:p>
     <w:p>
       <w:pPr>
-        <w:pStyle w:val="Obsah2"/>
+        <w:pStyle w:val="TOC2"/>
         <w:tabs>
           <w:tab w:val="left" w:pos="960"/>
           <w:tab w:val="right" w:leader="dot" w:pos="8493"/>
@@ -4527,7 +4431,7 @@
       <w:hyperlink w:anchor="_Toc158963442" w:history="1">
         <w:r>
           <w:rPr>
-            <w:rStyle w:val="Hypertextovodkaz"/>
+            <w:rStyle w:val="Hyperlink"/>
             <w:noProof/>
           </w:rPr>
           <w:t>5.1.</w:t>
@@ -4545,7 +4449,7 @@
         </w:r>
         <w:r>
           <w:rPr>
-            <w:rStyle w:val="Hypertextovodkaz"/>
+            <w:rStyle w:val="Hyperlink"/>
             <w:noProof/>
           </w:rPr>
           <w:t>Modelování</w:t>
@@ -4602,7 +4506,7 @@
     </w:p>
     <w:p>
       <w:pPr>
-        <w:pStyle w:val="Obsah2"/>
+        <w:pStyle w:val="TOC2"/>
         <w:tabs>
           <w:tab w:val="left" w:pos="960"/>
           <w:tab w:val="right" w:leader="dot" w:pos="8493"/>
@@ -4619,7 +4523,7 @@
       <w:hyperlink w:anchor="_Toc158963443" w:history="1">
         <w:r>
           <w:rPr>
-            <w:rStyle w:val="Hypertextovodkaz"/>
+            <w:rStyle w:val="Hyperlink"/>
             <w:noProof/>
           </w:rPr>
           <w:t>5.2.</w:t>
@@ -4637,7 +4541,7 @@
         </w:r>
         <w:r>
           <w:rPr>
-            <w:rStyle w:val="Hypertextovodkaz"/>
+            <w:rStyle w:val="Hyperlink"/>
             <w:noProof/>
           </w:rPr>
           <w:t>Texturování</w:t>
@@ -4694,7 +4598,7 @@
     </w:p>
     <w:p>
       <w:pPr>
-        <w:pStyle w:val="Obsah2"/>
+        <w:pStyle w:val="TOC2"/>
         <w:tabs>
           <w:tab w:val="left" w:pos="960"/>
           <w:tab w:val="right" w:leader="dot" w:pos="8493"/>
@@ -4711,7 +4615,7 @@
       <w:hyperlink w:anchor="_Toc158963444" w:history="1">
         <w:r>
           <w:rPr>
-            <w:rStyle w:val="Hypertextovodkaz"/>
+            <w:rStyle w:val="Hyperlink"/>
             <w:noProof/>
           </w:rPr>
           <w:t>5.3.</w:t>
@@ -4729,7 +4633,7 @@
         </w:r>
         <w:r>
           <w:rPr>
-            <w:rStyle w:val="Hypertextovodkaz"/>
+            <w:rStyle w:val="Hyperlink"/>
             <w:noProof/>
           </w:rPr>
           <w:t>Implementace modelů</w:t>
@@ -4786,7 +4690,7 @@
     </w:p>
     <w:p>
       <w:pPr>
-        <w:pStyle w:val="Obsah1"/>
+        <w:pStyle w:val="TOC1"/>
         <w:tabs>
           <w:tab w:val="left" w:pos="440"/>
           <w:tab w:val="right" w:leader="dot" w:pos="8493"/>
@@ -4803,7 +4707,7 @@
       <w:hyperlink w:anchor="_Toc158963445" w:history="1">
         <w:r>
           <w:rPr>
-            <w:rStyle w:val="Hypertextovodkaz"/>
+            <w:rStyle w:val="Hyperlink"/>
             <w:noProof/>
           </w:rPr>
           <w:t>6.</w:t>
@@ -4821,7 +4725,7 @@
         </w:r>
         <w:r>
           <w:rPr>
-            <w:rStyle w:val="Hypertextovodkaz"/>
+            <w:rStyle w:val="Hyperlink"/>
             <w:noProof/>
           </w:rPr>
           <w:t>Vývoj hry</w:t>
@@ -4878,7 +4782,7 @@
     </w:p>
     <w:p>
       <w:pPr>
-        <w:pStyle w:val="Obsah2"/>
+        <w:pStyle w:val="TOC2"/>
         <w:tabs>
           <w:tab w:val="left" w:pos="960"/>
           <w:tab w:val="right" w:leader="dot" w:pos="8493"/>
@@ -4895,7 +4799,7 @@
       <w:hyperlink w:anchor="_Toc158963446" w:history="1">
         <w:r>
           <w:rPr>
-            <w:rStyle w:val="Hypertextovodkaz"/>
+            <w:rStyle w:val="Hyperlink"/>
             <w:noProof/>
           </w:rPr>
           <w:t>6.1.</w:t>
@@ -4913,7 +4817,7 @@
         </w:r>
         <w:r>
           <w:rPr>
-            <w:rStyle w:val="Hypertextovodkaz"/>
+            <w:rStyle w:val="Hyperlink"/>
             <w:noProof/>
           </w:rPr>
           <w:t>Skriptování</w:t>
@@ -4970,7 +4874,7 @@
     </w:p>
     <w:p>
       <w:pPr>
-        <w:pStyle w:val="Obsah3"/>
+        <w:pStyle w:val="TOC3"/>
         <w:tabs>
           <w:tab w:val="left" w:pos="1440"/>
           <w:tab w:val="right" w:leader="dot" w:pos="8493"/>
@@ -4987,7 +4891,7 @@
       <w:hyperlink w:anchor="_Toc158963447" w:history="1">
         <w:r>
           <w:rPr>
-            <w:rStyle w:val="Hypertextovodkaz"/>
+            <w:rStyle w:val="Hyperlink"/>
             <w:noProof/>
           </w:rPr>
           <w:t>6.1.1.</w:t>
@@ -5005,7 +4909,7 @@
         </w:r>
         <w:r>
           <w:rPr>
-            <w:rStyle w:val="Hypertextovodkaz"/>
+            <w:rStyle w:val="Hyperlink"/>
             <w:noProof/>
           </w:rPr>
           <w:t>Střelba hráče</w:t>
@@ -5062,7 +4966,7 @@
     </w:p>
     <w:p>
       <w:pPr>
-        <w:pStyle w:val="Obsah3"/>
+        <w:pStyle w:val="TOC3"/>
         <w:tabs>
           <w:tab w:val="left" w:pos="1440"/>
           <w:tab w:val="right" w:leader="dot" w:pos="8493"/>
@@ -5079,7 +4983,7 @@
       <w:hyperlink w:anchor="_Toc158963448" w:history="1">
         <w:r>
           <w:rPr>
-            <w:rStyle w:val="Hypertextovodkaz"/>
+            <w:rStyle w:val="Hyperlink"/>
             <w:noProof/>
           </w:rPr>
           <w:t>6.1.2.</w:t>
@@ -5097,7 +5001,7 @@
         </w:r>
         <w:r>
           <w:rPr>
-            <w:rStyle w:val="Hypertextovodkaz"/>
+            <w:rStyle w:val="Hyperlink"/>
             <w:noProof/>
           </w:rPr>
           <w:t>Pohyb hráče</w:t>
@@ -5154,7 +5058,7 @@
     </w:p>
     <w:p>
       <w:pPr>
-        <w:pStyle w:val="Obsah3"/>
+        <w:pStyle w:val="TOC3"/>
         <w:tabs>
           <w:tab w:val="left" w:pos="1440"/>
           <w:tab w:val="right" w:leader="dot" w:pos="8493"/>
@@ -5171,7 +5075,7 @@
       <w:hyperlink w:anchor="_Toc158963449" w:history="1">
         <w:r>
           <w:rPr>
-            <w:rStyle w:val="Hypertextovodkaz"/>
+            <w:rStyle w:val="Hyperlink"/>
             <w:noProof/>
           </w:rPr>
           <w:t>6.1.3.</w:t>
@@ -5189,7 +5093,7 @@
         </w:r>
         <w:r>
           <w:rPr>
-            <w:rStyle w:val="Hypertextovodkaz"/>
+            <w:rStyle w:val="Hyperlink"/>
             <w:noProof/>
           </w:rPr>
           <w:t>Nepřátelé</w:t>
@@ -5246,7 +5150,7 @@
     </w:p>
     <w:p>
       <w:pPr>
-        <w:pStyle w:val="Obsah3"/>
+        <w:pStyle w:val="TOC3"/>
         <w:tabs>
           <w:tab w:val="left" w:pos="1440"/>
           <w:tab w:val="right" w:leader="dot" w:pos="8493"/>
@@ -5263,7 +5167,7 @@
       <w:hyperlink w:anchor="_Toc158963450" w:history="1">
         <w:r>
           <w:rPr>
-            <w:rStyle w:val="Hypertextovodkaz"/>
+            <w:rStyle w:val="Hyperlink"/>
             <w:noProof/>
           </w:rPr>
           <w:t>6.1.4.</w:t>
@@ -5281,7 +5185,7 @@
         </w:r>
         <w:r>
           <w:rPr>
-            <w:rStyle w:val="Hypertextovodkaz"/>
+            <w:rStyle w:val="Hyperlink"/>
             <w:noProof/>
           </w:rPr>
           <w:t>Inventář</w:t>
@@ -5338,7 +5242,7 @@
     </w:p>
     <w:p>
       <w:pPr>
-        <w:pStyle w:val="Obsah2"/>
+        <w:pStyle w:val="TOC2"/>
         <w:tabs>
           <w:tab w:val="left" w:pos="960"/>
           <w:tab w:val="right" w:leader="dot" w:pos="8493"/>
@@ -5355,7 +5259,7 @@
       <w:hyperlink w:anchor="_Toc158963451" w:history="1">
         <w:r>
           <w:rPr>
-            <w:rStyle w:val="Hypertextovodkaz"/>
+            <w:rStyle w:val="Hyperlink"/>
             <w:noProof/>
           </w:rPr>
           <w:t>6.2.</w:t>
@@ -5373,7 +5277,7 @@
         </w:r>
         <w:r>
           <w:rPr>
-            <w:rStyle w:val="Hypertextovodkaz"/>
+            <w:rStyle w:val="Hyperlink"/>
             <w:noProof/>
           </w:rPr>
           <w:t>Zvuk</w:t>
@@ -5430,7 +5334,7 @@
     </w:p>
     <w:p>
       <w:pPr>
-        <w:pStyle w:val="Obsah3"/>
+        <w:pStyle w:val="TOC3"/>
         <w:tabs>
           <w:tab w:val="left" w:pos="1440"/>
           <w:tab w:val="right" w:leader="dot" w:pos="8493"/>
@@ -5447,7 +5351,7 @@
       <w:hyperlink w:anchor="_Toc158963452" w:history="1">
         <w:r>
           <w:rPr>
-            <w:rStyle w:val="Hypertextovodkaz"/>
+            <w:rStyle w:val="Hyperlink"/>
             <w:noProof/>
           </w:rPr>
           <w:t>6.2.1.</w:t>
@@ -5465,7 +5369,7 @@
         </w:r>
         <w:r>
           <w:rPr>
-            <w:rStyle w:val="Hypertextovodkaz"/>
+            <w:rStyle w:val="Hyperlink"/>
             <w:noProof/>
           </w:rPr>
           <w:t>Ukládání zvuků</w:t>
@@ -5522,7 +5426,7 @@
     </w:p>
     <w:p>
       <w:pPr>
-        <w:pStyle w:val="Obsah3"/>
+        <w:pStyle w:val="TOC3"/>
         <w:tabs>
           <w:tab w:val="left" w:pos="1440"/>
           <w:tab w:val="right" w:leader="dot" w:pos="8493"/>
@@ -5539,7 +5443,7 @@
       <w:hyperlink w:anchor="_Toc158963453" w:history="1">
         <w:r>
           <w:rPr>
-            <w:rStyle w:val="Hypertextovodkaz"/>
+            <w:rStyle w:val="Hyperlink"/>
             <w:noProof/>
           </w:rPr>
           <w:t>6.2.2.</w:t>
@@ -5557,7 +5461,7 @@
         </w:r>
         <w:r>
           <w:rPr>
-            <w:rStyle w:val="Hypertextovodkaz"/>
+            <w:rStyle w:val="Hyperlink"/>
             <w:noProof/>
           </w:rPr>
           <w:t>Přehrávání zvuků</w:t>
@@ -5614,7 +5518,7 @@
     </w:p>
     <w:p>
       <w:pPr>
-        <w:pStyle w:val="Obsah2"/>
+        <w:pStyle w:val="TOC2"/>
         <w:tabs>
           <w:tab w:val="left" w:pos="960"/>
           <w:tab w:val="right" w:leader="dot" w:pos="8493"/>
@@ -5631,7 +5535,7 @@
       <w:hyperlink w:anchor="_Toc158963454" w:history="1">
         <w:r>
           <w:rPr>
-            <w:rStyle w:val="Hypertextovodkaz"/>
+            <w:rStyle w:val="Hyperlink"/>
             <w:noProof/>
           </w:rPr>
           <w:t>6.3.</w:t>
@@ -5649,7 +5553,7 @@
         </w:r>
         <w:r>
           <w:rPr>
-            <w:rStyle w:val="Hypertextovodkaz"/>
+            <w:rStyle w:val="Hyperlink"/>
             <w:noProof/>
           </w:rPr>
           <w:t>Uživatelské rozhraní</w:t>
@@ -5706,7 +5610,7 @@
     </w:p>
     <w:p>
       <w:pPr>
-        <w:pStyle w:val="Obsah3"/>
+        <w:pStyle w:val="TOC3"/>
         <w:tabs>
           <w:tab w:val="left" w:pos="1440"/>
           <w:tab w:val="right" w:leader="dot" w:pos="8493"/>
@@ -5723,7 +5627,7 @@
       <w:hyperlink w:anchor="_Toc158963455" w:history="1">
         <w:r>
           <w:rPr>
-            <w:rStyle w:val="Hypertextovodkaz"/>
+            <w:rStyle w:val="Hyperlink"/>
             <w:noProof/>
           </w:rPr>
           <w:t>6.3.1.</w:t>
@@ -5741,7 +5645,7 @@
         </w:r>
         <w:r>
           <w:rPr>
-            <w:rStyle w:val="Hypertextovodkaz"/>
+            <w:rStyle w:val="Hyperlink"/>
             <w:noProof/>
           </w:rPr>
           <w:t>Rozhraní hráče</w:t>
@@ -5798,7 +5702,7 @@
     </w:p>
     <w:p>
       <w:pPr>
-        <w:pStyle w:val="Obsah3"/>
+        <w:pStyle w:val="TOC3"/>
         <w:tabs>
           <w:tab w:val="left" w:pos="1440"/>
           <w:tab w:val="right" w:leader="dot" w:pos="8493"/>
@@ -5815,7 +5719,7 @@
       <w:hyperlink w:anchor="_Toc158963456" w:history="1">
         <w:r>
           <w:rPr>
-            <w:rStyle w:val="Hypertextovodkaz"/>
+            <w:rStyle w:val="Hyperlink"/>
             <w:noProof/>
           </w:rPr>
           <w:t>6.3.2.</w:t>
@@ -5833,7 +5737,7 @@
         </w:r>
         <w:r>
           <w:rPr>
-            <w:rStyle w:val="Hypertextovodkaz"/>
+            <w:rStyle w:val="Hyperlink"/>
             <w:noProof/>
           </w:rPr>
           <w:t>Hlavní menu</w:t>
@@ -5890,7 +5794,7 @@
     </w:p>
     <w:p>
       <w:pPr>
-        <w:pStyle w:val="Obsah2"/>
+        <w:pStyle w:val="TOC2"/>
         <w:tabs>
           <w:tab w:val="left" w:pos="960"/>
           <w:tab w:val="right" w:leader="dot" w:pos="8493"/>
@@ -5907,7 +5811,7 @@
       <w:hyperlink w:anchor="_Toc158963457" w:history="1">
         <w:r>
           <w:rPr>
-            <w:rStyle w:val="Hypertextovodkaz"/>
+            <w:rStyle w:val="Hyperlink"/>
             <w:noProof/>
           </w:rPr>
           <w:t>6.4.</w:t>
@@ -5925,7 +5829,7 @@
         </w:r>
         <w:r>
           <w:rPr>
-            <w:rStyle w:val="Hypertextovodkaz"/>
+            <w:rStyle w:val="Hyperlink"/>
             <w:noProof/>
           </w:rPr>
           <w:t>Animace</w:t>
@@ -5982,7 +5886,7 @@
     </w:p>
     <w:p>
       <w:pPr>
-        <w:pStyle w:val="Obsah3"/>
+        <w:pStyle w:val="TOC3"/>
         <w:tabs>
           <w:tab w:val="left" w:pos="1440"/>
           <w:tab w:val="right" w:leader="dot" w:pos="8493"/>
@@ -5999,7 +5903,7 @@
       <w:hyperlink w:anchor="_Toc158963458" w:history="1">
         <w:r>
           <w:rPr>
-            <w:rStyle w:val="Hypertextovodkaz"/>
+            <w:rStyle w:val="Hyperlink"/>
             <w:noProof/>
           </w:rPr>
           <w:t>6.4.1.</w:t>
@@ -6017,7 +5921,7 @@
         </w:r>
         <w:r>
           <w:rPr>
-            <w:rStyle w:val="Hypertextovodkaz"/>
+            <w:rStyle w:val="Hyperlink"/>
             <w:noProof/>
           </w:rPr>
           <w:t>Mixamo</w:t>
@@ -6074,7 +5978,7 @@
     </w:p>
     <w:p>
       <w:pPr>
-        <w:pStyle w:val="Obsah3"/>
+        <w:pStyle w:val="TOC3"/>
         <w:tabs>
           <w:tab w:val="left" w:pos="1440"/>
           <w:tab w:val="right" w:leader="dot" w:pos="8493"/>
@@ -6091,7 +5995,7 @@
       <w:hyperlink w:anchor="_Toc158963459" w:history="1">
         <w:r>
           <w:rPr>
-            <w:rStyle w:val="Hypertextovodkaz"/>
+            <w:rStyle w:val="Hyperlink"/>
             <w:noProof/>
           </w:rPr>
           <w:t>6.4.2.</w:t>
@@ -6109,7 +6013,7 @@
         </w:r>
         <w:r>
           <w:rPr>
-            <w:rStyle w:val="Hypertextovodkaz"/>
+            <w:rStyle w:val="Hyperlink"/>
             <w:noProof/>
           </w:rPr>
           <w:t>Aplikace animací</w:t>
@@ -6166,7 +6070,7 @@
     </w:p>
     <w:p>
       <w:pPr>
-        <w:pStyle w:val="Obsah1"/>
+        <w:pStyle w:val="TOC1"/>
         <w:tabs>
           <w:tab w:val="right" w:leader="dot" w:pos="8493"/>
         </w:tabs>
@@ -6182,7 +6086,7 @@
       <w:hyperlink w:anchor="_Toc158963460" w:history="1">
         <w:r>
           <w:rPr>
-            <w:rStyle w:val="Hypertextovodkaz"/>
+            <w:rStyle w:val="Hyperlink"/>
             <w:noProof/>
           </w:rPr>
           <w:t>Závěr</w:t>
@@ -6239,7 +6143,7 @@
     </w:p>
     <w:p>
       <w:pPr>
-        <w:pStyle w:val="Obsah1"/>
+        <w:pStyle w:val="TOC1"/>
         <w:tabs>
           <w:tab w:val="right" w:leader="dot" w:pos="8493"/>
         </w:tabs>
@@ -6255,7 +6159,7 @@
       <w:hyperlink w:anchor="_Toc158963461" w:history="1">
         <w:r>
           <w:rPr>
-            <w:rStyle w:val="Hypertextovodkaz"/>
+            <w:rStyle w:val="Hyperlink"/>
             <w:noProof/>
           </w:rPr>
           <w:t>Seznam použité literatury</w:t>
@@ -6312,7 +6216,7 @@
     </w:p>
     <w:p>
       <w:pPr>
-        <w:pStyle w:val="Obsah1"/>
+        <w:pStyle w:val="TOC1"/>
         <w:tabs>
           <w:tab w:val="right" w:leader="dot" w:pos="8493"/>
         </w:tabs>
@@ -6328,7 +6232,7 @@
       <w:hyperlink w:anchor="_Toc158963462" w:history="1">
         <w:r>
           <w:rPr>
-            <w:rStyle w:val="Hypertextovodkaz"/>
+            <w:rStyle w:val="Hyperlink"/>
             <w:noProof/>
           </w:rPr>
           <w:t>Seznam obrázků</w:t>
@@ -6385,7 +6289,7 @@
     </w:p>
     <w:p>
       <w:pPr>
-        <w:pStyle w:val="Obsah1"/>
+        <w:pStyle w:val="TOC1"/>
         <w:tabs>
           <w:tab w:val="right" w:leader="dot" w:pos="8493"/>
         </w:tabs>
@@ -6401,7 +6305,7 @@
       <w:hyperlink w:anchor="_Toc158963463" w:history="1">
         <w:r>
           <w:rPr>
-            <w:rStyle w:val="Hypertextovodkaz"/>
+            <w:rStyle w:val="Hyperlink"/>
             <w:noProof/>
           </w:rPr>
           <w:t>Seznam tabulek</w:t>
@@ -6458,7 +6362,7 @@
     </w:p>
     <w:p>
       <w:pPr>
-        <w:pStyle w:val="Obsah1"/>
+        <w:pStyle w:val="TOC1"/>
         <w:tabs>
           <w:tab w:val="right" w:leader="dot" w:pos="8493"/>
         </w:tabs>
@@ -6474,7 +6378,7 @@
       <w:hyperlink w:anchor="_Toc158963464" w:history="1">
         <w:r>
           <w:rPr>
-            <w:rStyle w:val="Hypertextovodkaz"/>
+            <w:rStyle w:val="Hyperlink"/>
             <w:noProof/>
           </w:rPr>
           <w:t>Seznam příloh</w:t>
@@ -6574,7 +6478,7 @@
     </w:p>
     <w:tbl>
       <w:tblPr>
-        <w:tblStyle w:val="Mkatabulky"/>
+        <w:tblStyle w:val="TableGrid"/>
         <w:tblW w:w="9566" w:type="dxa"/>
         <w:tblBorders>
           <w:top w:val="none" w:sz="0" w:space="0" w:color="auto"/>
@@ -6662,93 +6566,51 @@
         <w:t>primárně</w:t>
       </w:r>
       <w:r>
+        <w:t xml:space="preserve"> běž</w:t>
+      </w:r>
+      <w:r>
+        <w:t>í</w:t>
+      </w:r>
+      <w:r>
+        <w:t xml:space="preserve"> na .NET frameworku. C# pochází z jazykové rodiny C, proto sdílí, </w:t>
+      </w:r>
+      <w:r>
+        <w:t>několik podobností</w:t>
+      </w:r>
+      <w:r>
+        <w:t xml:space="preserve"> s jazyky jako jsou C, C++, Java a Javascript. </w:t>
+      </w:r>
+      <w:r>
+        <w:t>Díky flexibilitě jazyka lze v něm vyvíjet nejen mobilní a desktopové aplikace, ale</w:t>
+      </w:r>
+      <w:r>
+        <w:t xml:space="preserve"> dokonce</w:t>
+      </w:r>
+      <w:r>
+        <w:t xml:space="preserve"> i například videohry pomocí Unity Enginu</w:t>
+      </w:r>
+      <w:r>
+        <w:t xml:space="preserve"> nebo Godotu</w:t>
+      </w:r>
+      <w:r>
+        <w:t>.</w:t>
+      </w:r>
+    </w:p>
+    <w:p>
+      <w:pPr>
+        <w:pStyle w:val="Bntext"/>
+      </w:pPr>
+      <w:r>
+        <w:t xml:space="preserve">Programovací jazyk byl </w:t>
+      </w:r>
+      <w:r>
+        <w:t>na designován</w:t>
+      </w:r>
+      <w:r>
         <w:t xml:space="preserve"> </w:t>
       </w:r>
-      <w:proofErr w:type="gramStart"/>
-      <w:r>
-        <w:t>běž</w:t>
-      </w:r>
-      <w:r>
-        <w:t>í</w:t>
-      </w:r>
-      <w:proofErr w:type="gramEnd"/>
-      <w:r>
-        <w:t xml:space="preserve"> na .NET frameworku. C# pochází z jazykové rodiny C, proto sdílí, </w:t>
-      </w:r>
-      <w:r>
-        <w:t>několik podobností</w:t>
-      </w:r>
-      <w:r>
-        <w:t xml:space="preserve"> s jazyky jako jsou C, C++, Java a Javascript. </w:t>
-      </w:r>
-      <w:r>
-        <w:t>Díky flexibilitě jazyka lze v něm vyvíjet nejen mobilní a desktopové aplikace, ale</w:t>
-      </w:r>
-      <w:r>
-        <w:t xml:space="preserve"> dokonce</w:t>
-      </w:r>
-      <w:r>
-        <w:t xml:space="preserve"> i například videohry pomocí Unity </w:t>
-      </w:r>
-      <w:proofErr w:type="spellStart"/>
-      <w:r>
-        <w:t>Enginu</w:t>
-      </w:r>
-      <w:proofErr w:type="spellEnd"/>
-      <w:r>
-        <w:t xml:space="preserve"> nebo Godotu</w:t>
-      </w:r>
-      <w:r>
-        <w:t>.</w:t>
-      </w:r>
-    </w:p>
-    <w:p>
-      <w:pPr>
-        <w:pStyle w:val="Bntext"/>
-      </w:pPr>
-      <w:r>
-        <w:t xml:space="preserve">Programovací jazyk byl </w:t>
-      </w:r>
-      <w:r>
-        <w:t>na designován</w:t>
-      </w:r>
-      <w:r>
-        <w:t xml:space="preserve"> </w:t>
-      </w:r>
-      <w:r>
-        <w:t xml:space="preserve">zaměstnancem Microsoftu </w:t>
-      </w:r>
-      <w:proofErr w:type="spellStart"/>
-      <w:r>
-        <w:t>Andrers</w:t>
-      </w:r>
-      <w:proofErr w:type="spellEnd"/>
-      <w:r>
-        <w:t xml:space="preserve"> </w:t>
-      </w:r>
-      <w:proofErr w:type="spellStart"/>
-      <w:r>
-        <w:t>Hejlsbergem</w:t>
-      </w:r>
-      <w:proofErr w:type="spellEnd"/>
-      <w:r>
-        <w:t xml:space="preserve"> v roce 2000.  Je to Dánský softwarový inženýr, který již dříve měl historii s účastněním se na vývoji dalších programovacích jazyků a nástrojích jako jsou </w:t>
-      </w:r>
-      <w:proofErr w:type="spellStart"/>
-      <w:r>
-        <w:t>Typescript</w:t>
-      </w:r>
-      <w:proofErr w:type="spellEnd"/>
-      <w:r>
-        <w:t xml:space="preserve"> a </w:t>
-      </w:r>
-      <w:proofErr w:type="spellStart"/>
-      <w:r>
-        <w:t>Delphi</w:t>
-      </w:r>
-      <w:proofErr w:type="spellEnd"/>
-      <w:r>
-        <w:t>.</w:t>
+      <w:r>
+        <w:t>zaměstnancem Microsoftu Andrers Hejlsbergem v roce 2000.  Je to Dánský softwarový inženýr, který již dříve měl historii s účastněním se na vývoji dalších programovacích jazyků a nástrojích jako jsou Typescript a Delphi.</w:t>
       </w:r>
     </w:p>
     <w:p>
@@ -6776,15 +6638,7 @@
         </w:numPr>
       </w:pPr>
       <w:r>
-        <w:t xml:space="preserve">Microsoft </w:t>
-      </w:r>
-      <w:proofErr w:type="spellStart"/>
-      <w:r>
-        <w:t>Visual</w:t>
-      </w:r>
-      <w:proofErr w:type="spellEnd"/>
-      <w:r>
-        <w:t xml:space="preserve"> Studio</w:t>
+        <w:t>Microsoft Visual Studio</w:t>
       </w:r>
     </w:p>
     <w:p>
@@ -6819,11 +6673,9 @@
           <w:numId w:val="11"/>
         </w:numPr>
       </w:pPr>
-      <w:proofErr w:type="spellStart"/>
       <w:r>
         <w:t>KeePass</w:t>
       </w:r>
-      <w:proofErr w:type="spellEnd"/>
     </w:p>
     <w:p>
       <w:pPr>
@@ -6835,7 +6687,7 @@
       <w:hyperlink r:id="rId10" w:history="1">
         <w:r>
           <w:rPr>
-            <w:rStyle w:val="Hypertextovodkaz"/>
+            <w:rStyle w:val="Hyperlink"/>
             <w:lang w:eastAsia="en-GB"/>
           </w:rPr>
           <w:t>https://www.pluralsight.com/blog/software-development/everything-you-need-to-know-about-c-</w:t>
@@ -6872,7 +6724,7 @@
       <w:hyperlink r:id="rId11" w:history="1">
         <w:r>
           <w:rPr>
-            <w:rStyle w:val="Hypertextovodkaz"/>
+            <w:rStyle w:val="Hyperlink"/>
           </w:rPr>
           <w:t>https://learn.microsoft.com/en-us/dotnet/csharp/tour-of-csharp/</w:t>
         </w:r>
@@ -6888,7 +6740,7 @@
       <w:hyperlink r:id="rId12" w:history="1">
         <w:r>
           <w:rPr>
-            <w:rStyle w:val="Hypertextovodkaz"/>
+            <w:rStyle w:val="Hyperlink"/>
           </w:rPr>
           <w:t>https://www.geeksforgeeks.org/introduction-to-c-sharp/</w:t>
         </w:r>
@@ -6932,13 +6784,8 @@
       <w:r>
         <w:t xml:space="preserve"> </w:t>
       </w:r>
-      <w:proofErr w:type="spellStart"/>
-      <w:r>
-        <w:t>Pythnu</w:t>
-      </w:r>
-      <w:proofErr w:type="spellEnd"/>
-      <w:r>
-        <w:t>, i tak je ideální pro začátečníky i</w:t>
+      <w:r>
+        <w:t>Pythnu, i tak je ideální pro začátečníky i</w:t>
       </w:r>
       <w:r>
         <w:t xml:space="preserve"> zkušené programátory, kteří se chtějí naučit nový jazyk.</w:t>
@@ -6980,7 +6827,7 @@
       <w:hyperlink r:id="rId13" w:history="1">
         <w:r>
           <w:rPr>
-            <w:rStyle w:val="Hypertextovodkaz"/>
+            <w:rStyle w:val="Hyperlink"/>
           </w:rPr>
           <w:t>https://www.codeguru.com/csharp/benefits-of-c/</w:t>
         </w:r>
@@ -7020,15 +6867,7 @@
         <w:t>softwarových aplikací pomocí tříd, které spolu interagují pomocí objektů</w:t>
       </w:r>
       <w:r>
-        <w:t xml:space="preserve">. Díky tomuhle způsobu vytváříme kód softwaru více flexibilní, jednoduše rozšiřitelný a znovu použitelný, což nám eliminuje </w:t>
-      </w:r>
-      <w:proofErr w:type="spellStart"/>
-      <w:r>
-        <w:t>redundaci</w:t>
-      </w:r>
-      <w:proofErr w:type="spellEnd"/>
-      <w:r>
-        <w:t xml:space="preserve"> a zvyšuje čitelnost.</w:t>
+        <w:t>. Díky tomuhle způsobu vytváříme kód softwaru více flexibilní, jednoduše rozšiřitelný a znovu použitelný, což nám eliminuje redundaci a zvyšuje čitelnost.</w:t>
       </w:r>
     </w:p>
     <w:p>
@@ -7201,22 +7040,14 @@
         <w:t>využívají</w:t>
       </w:r>
       <w:r>
-        <w:t xml:space="preserve"> v souladu se třídami pomocí OOP principů Jako </w:t>
-      </w:r>
-      <w:proofErr w:type="spellStart"/>
-      <w:r>
-        <w:t>polymorphismus</w:t>
-      </w:r>
-      <w:proofErr w:type="spellEnd"/>
-      <w:r>
-        <w:t xml:space="preserve"> a dědictví, které dělají kód více flexibilní a znovu použitelný</w:t>
+        <w:t xml:space="preserve"> v souladu se třídami pomocí OOP principů Jako polymorphismus a dědictví, které dělají kód více flexibilní a znovu použitelný</w:t>
       </w:r>
     </w:p>
     <w:p>
       <w:hyperlink r:id="rId14" w:history="1">
         <w:r>
           <w:rPr>
-            <w:rStyle w:val="Hypertextovodkaz"/>
+            <w:rStyle w:val="Hyperlink"/>
           </w:rPr>
           <w:t>https://stackify.com/oop-concepts-c-sharp/</w:t>
         </w:r>
@@ -7238,7 +7069,7 @@
     </w:p>
     <w:p>
       <w:pPr>
-        <w:pStyle w:val="Odstavecseseznamem"/>
+        <w:pStyle w:val="ListParagraph"/>
         <w:numPr>
           <w:ilvl w:val="0"/>
           <w:numId w:val="14"/>
@@ -7258,7 +7089,7 @@
     </w:p>
     <w:p>
       <w:pPr>
-        <w:pStyle w:val="Odstavecseseznamem"/>
+        <w:pStyle w:val="ListParagraph"/>
         <w:numPr>
           <w:ilvl w:val="1"/>
           <w:numId w:val="14"/>
@@ -7274,7 +7105,7 @@
     </w:p>
     <w:p>
       <w:pPr>
-        <w:pStyle w:val="Odstavecseseznamem"/>
+        <w:pStyle w:val="ListParagraph"/>
         <w:numPr>
           <w:ilvl w:val="0"/>
           <w:numId w:val="14"/>
@@ -7284,7 +7115,6 @@
           <w:bCs/>
         </w:rPr>
       </w:pPr>
-      <w:proofErr w:type="spellStart"/>
       <w:r>
         <w:rPr>
           <w:b/>
@@ -7292,11 +7122,10 @@
         </w:rPr>
         <w:t>Private</w:t>
       </w:r>
-      <w:proofErr w:type="spellEnd"/>
-    </w:p>
-    <w:p>
-      <w:pPr>
-        <w:pStyle w:val="Odstavecseseznamem"/>
+    </w:p>
+    <w:p>
+      <w:pPr>
+        <w:pStyle w:val="ListParagraph"/>
         <w:numPr>
           <w:ilvl w:val="1"/>
           <w:numId w:val="14"/>
@@ -7307,31 +7136,18 @@
         </w:rPr>
       </w:pPr>
       <w:r>
-        <w:t xml:space="preserve">Člen s modifikátorem </w:t>
-      </w:r>
-      <w:proofErr w:type="spellStart"/>
-      <w:r>
-        <w:t>private</w:t>
-      </w:r>
-      <w:proofErr w:type="spellEnd"/>
+        <w:t>Člen s modifikátorem private</w:t>
+      </w:r>
       <w:r>
         <w:t xml:space="preserve"> </w:t>
       </w:r>
       <w:r>
-        <w:t xml:space="preserve">může být přistoupen pouze v kódu ve stejné třídě nebo </w:t>
-      </w:r>
-      <w:proofErr w:type="spellStart"/>
-      <w:r>
-        <w:t>structu</w:t>
-      </w:r>
-      <w:proofErr w:type="spellEnd"/>
-      <w:r>
-        <w:t>.</w:t>
-      </w:r>
-    </w:p>
-    <w:p>
-      <w:pPr>
-        <w:pStyle w:val="Odstavecseseznamem"/>
+        <w:t>může být přistoupen pouze v kódu ve stejné třídě nebo structu.</w:t>
+      </w:r>
+    </w:p>
+    <w:p>
+      <w:pPr>
+        <w:pStyle w:val="ListParagraph"/>
         <w:numPr>
           <w:ilvl w:val="0"/>
           <w:numId w:val="14"/>
@@ -7341,7 +7157,6 @@
           <w:bCs/>
         </w:rPr>
       </w:pPr>
-      <w:proofErr w:type="spellStart"/>
       <w:r>
         <w:rPr>
           <w:b/>
@@ -7349,11 +7164,10 @@
         </w:rPr>
         <w:t>Protected</w:t>
       </w:r>
-      <w:proofErr w:type="spellEnd"/>
-    </w:p>
-    <w:p>
-      <w:pPr>
-        <w:pStyle w:val="Odstavecseseznamem"/>
+    </w:p>
+    <w:p>
+      <w:pPr>
+        <w:pStyle w:val="ListParagraph"/>
         <w:numPr>
           <w:ilvl w:val="1"/>
           <w:numId w:val="14"/>
@@ -7364,20 +7178,12 @@
         </w:rPr>
       </w:pPr>
       <w:r>
-        <w:t xml:space="preserve">Člen s modifikátorem </w:t>
-      </w:r>
-      <w:proofErr w:type="spellStart"/>
-      <w:r>
-        <w:t>protected</w:t>
-      </w:r>
-      <w:proofErr w:type="spellEnd"/>
-      <w:r>
-        <w:t xml:space="preserve"> může být použit pouze ve stejné třídě nebo v třídě, která je zděděná z jiné třídy.</w:t>
-      </w:r>
-    </w:p>
-    <w:p>
-      <w:pPr>
-        <w:pStyle w:val="Odstavecseseznamem"/>
+        <w:t>Člen s modifikátorem protected může být použit pouze ve stejné třídě nebo v třídě, která je zděděná z jiné třídy.</w:t>
+      </w:r>
+    </w:p>
+    <w:p>
+      <w:pPr>
+        <w:pStyle w:val="ListParagraph"/>
         <w:numPr>
           <w:ilvl w:val="0"/>
           <w:numId w:val="14"/>
@@ -7387,7 +7193,6 @@
           <w:bCs/>
         </w:rPr>
       </w:pPr>
-      <w:proofErr w:type="spellStart"/>
       <w:r>
         <w:rPr>
           <w:b/>
@@ -7395,11 +7200,10 @@
         </w:rPr>
         <w:t>Internal</w:t>
       </w:r>
-      <w:proofErr w:type="spellEnd"/>
-    </w:p>
-    <w:p>
-      <w:pPr>
-        <w:pStyle w:val="Odstavecseseznamem"/>
+    </w:p>
+    <w:p>
+      <w:pPr>
+        <w:pStyle w:val="ListParagraph"/>
         <w:numPr>
           <w:ilvl w:val="1"/>
           <w:numId w:val="14"/>
@@ -7410,15 +7214,7 @@
         </w:rPr>
       </w:pPr>
       <w:r>
-        <w:t xml:space="preserve">Člen s modifikátorem </w:t>
-      </w:r>
-      <w:proofErr w:type="spellStart"/>
-      <w:r>
-        <w:t>internal</w:t>
-      </w:r>
-      <w:proofErr w:type="spellEnd"/>
-      <w:r>
-        <w:t xml:space="preserve"> může být </w:t>
+        <w:t xml:space="preserve">Člen s modifikátorem internal může být </w:t>
       </w:r>
       <w:r>
         <w:t>použit pouze v kódu stejné kompilace</w:t>
@@ -7428,7 +7224,7 @@
       <w:hyperlink r:id="rId15" w:history="1">
         <w:r>
           <w:rPr>
-            <w:rStyle w:val="Hypertextovodkaz"/>
+            <w:rStyle w:val="Hyperlink"/>
           </w:rPr>
           <w:t>https://learn.microsoft.com/en-us/dotnet/csharp/programming-guide/classes-and-structs/access-modifiers</w:t>
         </w:r>
@@ -7440,15 +7236,7 @@
       </w:pPr>
       <w:bookmarkStart w:id="9" w:name="_Toc158963419"/>
       <w:r>
-        <w:t xml:space="preserve">Objektově </w:t>
-      </w:r>
-      <w:proofErr w:type="spellStart"/>
-      <w:r>
-        <w:t>orientováné</w:t>
-      </w:r>
-      <w:proofErr w:type="spellEnd"/>
-      <w:r>
-        <w:t xml:space="preserve"> designové principy</w:t>
+        <w:t>Objektově orientováné designové principy</w:t>
       </w:r>
       <w:bookmarkEnd w:id="9"/>
     </w:p>
@@ -7526,11 +7314,9 @@
       <w:r>
         <w:t xml:space="preserve"> (metody, data...). Abstrakce </w:t>
       </w:r>
-      <w:proofErr w:type="gramStart"/>
       <w:r>
         <w:t>vytváří</w:t>
       </w:r>
-      <w:proofErr w:type="gramEnd"/>
       <w:r>
         <w:t xml:space="preserve"> základ logiky a dat bez </w:t>
       </w:r>
@@ -7579,15 +7365,7 @@
         <w:t xml:space="preserve">nepřátele. </w:t>
       </w:r>
       <w:r>
-        <w:t xml:space="preserve"> Tato třída (např. </w:t>
-      </w:r>
-      <w:proofErr w:type="spellStart"/>
-      <w:r>
-        <w:t>BaseEnemy</w:t>
-      </w:r>
-      <w:proofErr w:type="spellEnd"/>
-      <w:r>
-        <w:t xml:space="preserve">) by obsahovala </w:t>
+        <w:t xml:space="preserve"> Tato třída (např. BaseEnemy) by obsahovala </w:t>
       </w:r>
       <w:r>
         <w:t>veškeré</w:t>
@@ -7624,15 +7402,7 @@
         <w:t xml:space="preserve"> druhé</w:t>
       </w:r>
       <w:r>
-        <w:t xml:space="preserve"> (např. </w:t>
-      </w:r>
-      <w:proofErr w:type="spellStart"/>
-      <w:r>
-        <w:t>Knight</w:t>
-      </w:r>
-      <w:proofErr w:type="spellEnd"/>
-      <w:r>
-        <w:t>), kde by se poté přiřadily určité hodnoty...</w:t>
+        <w:t xml:space="preserve"> (např. Knight), kde by se poté přiřadily určité hodnoty...</w:t>
       </w:r>
     </w:p>
     <w:p>
@@ -7706,7 +7476,7 @@
       <w:hyperlink r:id="rId17" w:history="1">
         <w:r>
           <w:rPr>
-            <w:rStyle w:val="Hypertextovodkaz"/>
+            <w:rStyle w:val="Hyperlink"/>
           </w:rPr>
           <w:t>https://www.tutorialsteacher.com/csharp/abstraction</w:t>
         </w:r>
@@ -7834,7 +7604,7 @@
       <w:hyperlink r:id="rId19" w:history="1">
         <w:r>
           <w:rPr>
-            <w:rStyle w:val="Hypertextovodkaz"/>
+            <w:rStyle w:val="Hyperlink"/>
           </w:rPr>
           <w:t>https://www.tutorialsteacher.com/csharp/inheritance</w:t>
         </w:r>
@@ -7848,7 +7618,6 @@
           <w:bCs/>
         </w:rPr>
       </w:pPr>
-      <w:proofErr w:type="spellStart"/>
       <w:r>
         <w:rPr>
           <w:b/>
@@ -7856,7 +7625,6 @@
         </w:rPr>
         <w:t>Polymorphismus</w:t>
       </w:r>
-      <w:proofErr w:type="spellEnd"/>
     </w:p>
     <w:p>
       <w:pPr>
@@ -7866,7 +7634,6 @@
           <w:numId w:val="15"/>
         </w:numPr>
       </w:pPr>
-      <w:proofErr w:type="spellStart"/>
       <w:r>
         <w:t>Pol</w:t>
       </w:r>
@@ -7874,23 +7641,14 @@
         <w:t>ymo</w:t>
       </w:r>
       <w:r>
-        <w:t>rphismus</w:t>
-      </w:r>
-      <w:proofErr w:type="spellEnd"/>
-      <w:r>
-        <w:t xml:space="preserve"> je slovo pocházející z Řeckého slova</w:t>
-      </w:r>
-      <w:r>
-        <w:t xml:space="preserve">, které znamená více forem nebo tvarů. Vývojář může využít </w:t>
-      </w:r>
-      <w:proofErr w:type="spellStart"/>
-      <w:r>
-        <w:t>polymorphism</w:t>
+        <w:t>rphismus je slovo pocházející z Řeckého slova</w:t>
+      </w:r>
+      <w:r>
+        <w:t>, které znamená více forem nebo tvarů. Vývojář může využít polymorphism</w:t>
       </w:r>
       <w:r>
         <w:t>us</w:t>
       </w:r>
-      <w:proofErr w:type="spellEnd"/>
       <w:r>
         <w:t xml:space="preserve"> pro využití několik forem jedné metody </w:t>
       </w:r>
@@ -8023,15 +7781,7 @@
         <w:t>pomocí přiřazování přímo parametrů</w:t>
       </w:r>
       <w:r>
-        <w:t xml:space="preserve">, které metoda potřebuje. Např. pokud přetížená hodnota potřebuje pouze parametr </w:t>
-      </w:r>
-      <w:proofErr w:type="spellStart"/>
-      <w:r>
-        <w:t>string</w:t>
-      </w:r>
-      <w:proofErr w:type="spellEnd"/>
-      <w:r>
-        <w:t xml:space="preserve">, vývojář </w:t>
+        <w:t xml:space="preserve">, které metoda potřebuje. Např. pokud přetížená hodnota potřebuje pouze parametr string, vývojář </w:t>
       </w:r>
       <w:r>
         <w:t>zavolá</w:t>
@@ -8043,15 +7793,7 @@
         <w:t xml:space="preserve"> </w:t>
       </w:r>
       <w:r>
-        <w:t xml:space="preserve">s parametrem </w:t>
-      </w:r>
-      <w:proofErr w:type="spellStart"/>
-      <w:r>
-        <w:t>string</w:t>
-      </w:r>
-      <w:proofErr w:type="spellEnd"/>
-      <w:r>
-        <w:t>.</w:t>
+        <w:t>s parametrem string.</w:t>
       </w:r>
     </w:p>
     <w:p>
@@ -8061,7 +7803,7 @@
       <w:hyperlink r:id="rId20" w:history="1">
         <w:r>
           <w:rPr>
-            <w:rStyle w:val="Hypertextovodkaz"/>
+            <w:rStyle w:val="Hyperlink"/>
           </w:rPr>
           <w:t>https://www.tutorialsteacher.com/csharp/polymorphism</w:t>
         </w:r>
@@ -8144,7 +7886,7 @@
       <w:hyperlink r:id="rId21" w:history="1">
         <w:r>
           <w:rPr>
-            <w:rStyle w:val="Hypertextovodkaz"/>
+            <w:rStyle w:val="Hyperlink"/>
           </w:rPr>
           <w:t>https://www.tutorialsteacher.com/csharp/encapsulation</w:t>
         </w:r>
@@ -8157,7 +7899,7 @@
       <w:hyperlink r:id="rId22" w:history="1">
         <w:r>
           <w:rPr>
-            <w:rStyle w:val="Hypertextovodkaz"/>
+            <w:rStyle w:val="Hyperlink"/>
           </w:rPr>
           <w:t>https://www.tutorialsteacher.com/csharp/oop</w:t>
         </w:r>
@@ -8170,29 +7912,16 @@
       <w:bookmarkStart w:id="10" w:name="_Toc158963420"/>
       <w:r>
         <w:lastRenderedPageBreak/>
-        <w:t xml:space="preserve">Herní </w:t>
-      </w:r>
-      <w:proofErr w:type="spellStart"/>
-      <w:r>
-        <w:t>enginy</w:t>
+        <w:t>Herní enginy</w:t>
       </w:r>
       <w:bookmarkEnd w:id="10"/>
-      <w:proofErr w:type="spellEnd"/>
     </w:p>
     <w:p>
       <w:pPr>
         <w:pStyle w:val="Bntext"/>
       </w:pPr>
       <w:r>
-        <w:t xml:space="preserve">Herní </w:t>
-      </w:r>
-      <w:proofErr w:type="spellStart"/>
-      <w:r>
-        <w:t>engine</w:t>
-      </w:r>
-      <w:proofErr w:type="spellEnd"/>
-      <w:r>
-        <w:t xml:space="preserve"> je software, který je primárně </w:t>
+        <w:t xml:space="preserve">Herní engine je software, který je primárně </w:t>
       </w:r>
       <w:r>
         <w:t>nedesignován</w:t>
@@ -8210,39 +7939,7 @@
         <w:t>zutilizovat</w:t>
       </w:r>
       <w:r>
-        <w:t xml:space="preserve"> funkce těchto </w:t>
-      </w:r>
-      <w:proofErr w:type="spellStart"/>
-      <w:r>
-        <w:t>enginů</w:t>
-      </w:r>
-      <w:proofErr w:type="spellEnd"/>
-      <w:r>
-        <w:t xml:space="preserve">, aby nemuseli „začínat od nuly“ a vytvořit si vlastní </w:t>
-      </w:r>
-      <w:proofErr w:type="spellStart"/>
-      <w:r>
-        <w:t>engine</w:t>
-      </w:r>
-      <w:proofErr w:type="spellEnd"/>
-      <w:r>
-        <w:t xml:space="preserve">, což jim </w:t>
-      </w:r>
-      <w:proofErr w:type="gramStart"/>
-      <w:r>
-        <w:t>ušetří</w:t>
-      </w:r>
-      <w:proofErr w:type="gramEnd"/>
-      <w:r>
-        <w:t xml:space="preserve"> čas a pracovní sílu pro vývoj hry. </w:t>
-      </w:r>
-      <w:proofErr w:type="spellStart"/>
-      <w:r>
-        <w:t>Engine</w:t>
-      </w:r>
-      <w:proofErr w:type="spellEnd"/>
-      <w:r>
-        <w:t xml:space="preserve"> přináší </w:t>
+        <w:t xml:space="preserve"> funkce těchto enginů, aby nemuseli „začínat od nuly“ a vytvořit si vlastní engine, což jim ušetří čas a pracovní sílu pro vývoj hry. Engine přináší </w:t>
       </w:r>
       <w:r>
         <w:t>vývojáři</w:t>
@@ -8260,22 +7957,14 @@
         <w:t>skládat</w:t>
       </w:r>
       <w:r>
-        <w:t xml:space="preserve"> z optimalizace projektu až po jednoduchého implementování projektu na více </w:t>
-      </w:r>
-      <w:proofErr w:type="spellStart"/>
-      <w:r>
-        <w:t>platform</w:t>
-      </w:r>
-      <w:proofErr w:type="spellEnd"/>
-      <w:r>
-        <w:t xml:space="preserve">. </w:t>
+        <w:t xml:space="preserve"> z optimalizace projektu až po jednoduchého implementování projektu na více platform. </w:t>
       </w:r>
     </w:p>
     <w:p>
       <w:hyperlink r:id="rId23" w:history="1">
         <w:r>
           <w:rPr>
-            <w:rStyle w:val="Hypertextovodkaz"/>
+            <w:rStyle w:val="Hyperlink"/>
           </w:rPr>
           <w:t>https://www.gameopedia.com/game-engines-all-you-need-to-know-about/</w:t>
         </w:r>
@@ -8296,123 +7985,176 @@
         <w:pStyle w:val="Bntext"/>
       </w:pPr>
       <w:r>
-        <w:t xml:space="preserve">Aktuálně prosazeným industriálním standardem jsou </w:t>
-      </w:r>
-      <w:proofErr w:type="spellStart"/>
-      <w:r>
-        <w:t>enginy</w:t>
-      </w:r>
-      <w:proofErr w:type="spellEnd"/>
-      <w:r>
-        <w:t xml:space="preserve"> jako </w:t>
-      </w:r>
-      <w:proofErr w:type="spellStart"/>
-      <w:r>
-        <w:t>Unreal</w:t>
-      </w:r>
-      <w:proofErr w:type="spellEnd"/>
+        <w:t xml:space="preserve">Aktuálně prosazeným industriálním standardem jsou enginy jako Unreal Engine a Unity. Přímo tyhle dva „velcí hráči na trhu,“ vytváří infrastrukturu nejpopulárnějších her na světě. </w:t>
+      </w:r>
+      <w:r>
+        <w:t>V kapitole ní</w:t>
+      </w:r>
+    </w:p>
+    <w:p>
+      <w:pPr>
+        <w:pStyle w:val="Nadpis3rovn"/>
+      </w:pPr>
+      <w:bookmarkStart w:id="12" w:name="_Toc158963422"/>
+      <w:r>
+        <w:t>Unreal Engine</w:t>
+      </w:r>
+      <w:bookmarkEnd w:id="12"/>
+    </w:p>
+    <w:p>
+      <w:pPr>
+        <w:pStyle w:val="Bntext"/>
+      </w:pPr>
+      <w:r>
+        <w:t>UE je nástroj pro vyvíjení videoher v reálnem čase od společnosti Epic Games. Jedna z jeho prvních verzí byla vyvíjená přímo od zakladatele firmy Tim Sweeney pro hru Unreal, která měla vyjít v roce 1998</w:t>
+      </w:r>
+      <w:r>
+        <w:t>. EU</w:t>
+      </w:r>
+      <w:r>
+        <w:t xml:space="preserve"> byl licencován pro další vývojáře v roce 1996</w:t>
+      </w:r>
+      <w:r>
+        <w:t>, což jim umož</w:t>
+      </w:r>
+      <w:r>
+        <w:t>nilo volnému užití nástroje k </w:t>
+      </w:r>
+      <w:r>
+        <w:t>vývoje</w:t>
+      </w:r>
+      <w:r>
+        <w:t xml:space="preserve"> dalších her</w:t>
+      </w:r>
+      <w:r>
+        <w:t>.</w:t>
+      </w:r>
+    </w:p>
+    <w:p>
+      <w:pPr>
+        <w:pStyle w:val="Bntext"/>
+      </w:pPr>
+      <w:r>
+        <w:t xml:space="preserve">Zpočátku UE byl nedesignován pro softwarové (procesorově založené) renderování, ale postupem </w:t>
+      </w:r>
+      <w:r>
+        <w:t>času se</w:t>
+      </w:r>
+      <w:r>
+        <w:t xml:space="preserve"> začal zaměřovat na dedikovány hardware.</w:t>
+      </w:r>
+      <w:r>
+        <w:t xml:space="preserve"> Tvorba videoher není jediná věc, co UE dokáže. Je v něm možné</w:t>
+      </w:r>
       <w:r>
         <w:t xml:space="preserve"> </w:t>
       </w:r>
-      <w:proofErr w:type="spellStart"/>
-      <w:r>
-        <w:t>Engine</w:t>
-      </w:r>
-      <w:proofErr w:type="spellEnd"/>
-      <w:r>
-        <w:t xml:space="preserve"> a Unity. Přímo tyhle dva „velcí hráči na trhu,“ </w:t>
-      </w:r>
-      <w:proofErr w:type="gramStart"/>
-      <w:r>
-        <w:t>vytváří</w:t>
-      </w:r>
-      <w:proofErr w:type="gramEnd"/>
-      <w:r>
-        <w:t xml:space="preserve"> infrastrukturu nejpopulárnějších her na světě. </w:t>
-      </w:r>
-      <w:r>
-        <w:t>V kapitole ní</w:t>
-      </w:r>
-    </w:p>
-    <w:p>
-      <w:pPr>
-        <w:pStyle w:val="Nadpis3rovn"/>
-      </w:pPr>
-      <w:bookmarkStart w:id="12" w:name="_Toc158963422"/>
-      <w:proofErr w:type="spellStart"/>
-      <w:r>
-        <w:t>Unreal</w:t>
-      </w:r>
-      <w:proofErr w:type="spellEnd"/>
+      <w:r>
+        <w:t>dělat</w:t>
+      </w:r>
+      <w:r>
+        <w:t xml:space="preserve"> dokonce i</w:t>
+      </w:r>
+      <w:r>
+        <w:t xml:space="preserve"> simulace, rendrovat animace... UE pracuje v jazyku C++, který zajišťuje jeho portabilitu na jiné platformy a stabilitu.</w:t>
+      </w:r>
       <w:r>
         <w:t xml:space="preserve"> </w:t>
       </w:r>
-      <w:proofErr w:type="spellStart"/>
-      <w:r>
-        <w:t>Engine</w:t>
-      </w:r>
-      <w:bookmarkEnd w:id="12"/>
-      <w:proofErr w:type="spellEnd"/>
     </w:p>
     <w:p>
       <w:pPr>
         <w:pStyle w:val="Bntext"/>
       </w:pPr>
       <w:r>
-        <w:t xml:space="preserve">UE je nástroj pro vyvíjení videoher v reálnem čase od společnosti </w:t>
-      </w:r>
-      <w:proofErr w:type="spellStart"/>
-      <w:r>
-        <w:t>Epic</w:t>
-      </w:r>
-      <w:proofErr w:type="spellEnd"/>
+        <w:t xml:space="preserve">Jedna z hlavních </w:t>
+      </w:r>
+      <w:r>
+        <w:t>funkcí,</w:t>
+      </w:r>
+      <w:r>
+        <w:t xml:space="preserve"> na kterých UE funguje je vizuálně skriptovací</w:t>
+      </w:r>
+      <w:r>
+        <w:t xml:space="preserve"> systém s názvem</w:t>
+      </w:r>
+      <w:r>
+        <w:t xml:space="preserve"> Blueprint</w:t>
+      </w:r>
+      <w:r>
+        <w:t>. Systém funguje na principů nodů, k</w:t>
+      </w:r>
+      <w:r>
+        <w:t>teré</w:t>
+      </w:r>
+      <w:r>
+        <w:t xml:space="preserve"> vývojář dokáže pokládat jednotliv</w:t>
+      </w:r>
+      <w:r>
+        <w:t xml:space="preserve">ě </w:t>
+      </w:r>
+      <w:r>
+        <w:t>na graf</w:t>
+      </w:r>
+      <w:r>
+        <w:t>.</w:t>
+      </w:r>
       <w:r>
         <w:t xml:space="preserve"> </w:t>
       </w:r>
-      <w:proofErr w:type="spellStart"/>
-      <w:r>
-        <w:t>Games</w:t>
-      </w:r>
-      <w:proofErr w:type="spellEnd"/>
-      <w:r>
-        <w:t xml:space="preserve">. Jedna z jeho prvních verzí byla vyvíjená přímo od zakladatele firmy Tim </w:t>
-      </w:r>
-      <w:proofErr w:type="spellStart"/>
-      <w:r>
-        <w:t>Sweeney</w:t>
-      </w:r>
-      <w:proofErr w:type="spellEnd"/>
-      <w:r>
-        <w:t xml:space="preserve"> pro hru </w:t>
-      </w:r>
-      <w:proofErr w:type="spellStart"/>
-      <w:r>
-        <w:t>Unreal</w:t>
-      </w:r>
-      <w:proofErr w:type="spellEnd"/>
-      <w:r>
-        <w:t>, která měla vyjít v roce 1998</w:t>
-      </w:r>
-      <w:r>
-        <w:t>. EU</w:t>
-      </w:r>
-      <w:r>
-        <w:t xml:space="preserve"> byl licencován pro další vývojáře v roce 1996</w:t>
-      </w:r>
-      <w:r>
-        <w:t>, což jim umož</w:t>
-      </w:r>
-      <w:r>
-        <w:t>nilo volnému užití nástroje k </w:t>
-      </w:r>
-      <w:r>
-        <w:t>vývoje</w:t>
-      </w:r>
-      <w:r>
-        <w:t xml:space="preserve"> dalších her</w:t>
-      </w:r>
-      <w:r>
-        <w:t>.</w:t>
+      <w:r>
+        <w:t>Tyto nody</w:t>
+      </w:r>
+      <w:r>
+        <w:t xml:space="preserve"> reprezentují funkce, podmínky… </w:t>
+      </w:r>
+      <w:r>
+        <w:t>Vývojář dokáže nody libovolně</w:t>
+      </w:r>
+      <w:r>
+        <w:t xml:space="preserve"> spojovat a propojovat, což umožňuje </w:t>
+      </w:r>
+      <w:r>
+        <w:t>vytvářet</w:t>
+      </w:r>
+      <w:r>
+        <w:t xml:space="preserve"> komplexní systémy. Vizuální skriptování</w:t>
+      </w:r>
+      <w:r>
+        <w:t xml:space="preserve"> funguje jako alternativa</w:t>
+      </w:r>
+      <w:r>
+        <w:t xml:space="preserve"> manuální</w:t>
+      </w:r>
+      <w:r>
+        <w:t>ho</w:t>
+      </w:r>
+      <w:r>
+        <w:t xml:space="preserve"> psaní kódu, </w:t>
+      </w:r>
+      <w:r>
+        <w:t>kterou</w:t>
+      </w:r>
+      <w:r>
+        <w:t xml:space="preserve"> mohou uvíta</w:t>
+      </w:r>
+      <w:r>
+        <w:t>t</w:t>
+      </w:r>
+      <w:r>
+        <w:t xml:space="preserve"> začáteční vývojáři. Celý</w:t>
+      </w:r>
+      <w:r>
+        <w:t xml:space="preserve"> </w:t>
+      </w:r>
+      <w:r>
+        <w:t>systém lze porovnat</w:t>
+      </w:r>
+      <w:r>
+        <w:t xml:space="preserve"> k vývojovému diagramu</w:t>
+      </w:r>
+      <w:r>
+        <w:t>, díky jeho vizualizace kódu.</w:t>
       </w:r>
     </w:p>
     <w:p>
@@ -8420,205 +8162,20 @@
         <w:pStyle w:val="Bntext"/>
       </w:pPr>
       <w:r>
-        <w:t xml:space="preserve">Zpočátku UE byl nedesignován pro softwarové (procesorově založené) renderování, ale postupem </w:t>
-      </w:r>
-      <w:r>
-        <w:t>času se</w:t>
-      </w:r>
-      <w:r>
-        <w:t xml:space="preserve"> začal zaměřovat na dedikovány hardware.</w:t>
-      </w:r>
-      <w:r>
-        <w:t xml:space="preserve"> Tvorba videoher není jediná věc, co UE dokáže. Je v něm možné</w:t>
-      </w:r>
-      <w:r>
-        <w:t xml:space="preserve"> </w:t>
-      </w:r>
-      <w:r>
-        <w:t>dělat</w:t>
-      </w:r>
-      <w:r>
-        <w:t xml:space="preserve"> dokonce i</w:t>
-      </w:r>
-      <w:r>
-        <w:t xml:space="preserve"> simulace, </w:t>
-      </w:r>
-      <w:proofErr w:type="spellStart"/>
-      <w:r>
-        <w:t>rendrovat</w:t>
-      </w:r>
-      <w:proofErr w:type="spellEnd"/>
-      <w:r>
-        <w:t xml:space="preserve"> animace... UE pracuje v jazyku C++, který zajišťuje jeho portabilitu na jiné platformy a stabilitu.</w:t>
-      </w:r>
-      <w:r>
-        <w:t xml:space="preserve"> </w:t>
+        <w:t>Příklady her, které byli vyvíjeni v UE: Batman Arkham Knight, Fornite, Star Wars Jedi: Fallen Order</w:t>
+      </w:r>
+      <w:r>
+        <w:t>...</w:t>
       </w:r>
     </w:p>
     <w:p>
       <w:pPr>
         <w:pStyle w:val="Bntext"/>
       </w:pPr>
-      <w:r>
-        <w:t xml:space="preserve">Jedna z hlavních </w:t>
-      </w:r>
-      <w:r>
-        <w:t>funkcí,</w:t>
-      </w:r>
-      <w:r>
-        <w:t xml:space="preserve"> na kterých UE funguje je vizuálně skriptovací</w:t>
-      </w:r>
-      <w:r>
-        <w:t xml:space="preserve"> systém s názvem</w:t>
-      </w:r>
-      <w:r>
-        <w:t xml:space="preserve"> </w:t>
-      </w:r>
-      <w:proofErr w:type="spellStart"/>
-      <w:r>
-        <w:t>Blueprint</w:t>
-      </w:r>
-      <w:proofErr w:type="spellEnd"/>
-      <w:r>
-        <w:t>. Systém funguje na principů nodů, k</w:t>
-      </w:r>
-      <w:r>
-        <w:t>teré</w:t>
-      </w:r>
-      <w:r>
-        <w:t xml:space="preserve"> vývojář dokáže pokládat jednotliv</w:t>
-      </w:r>
-      <w:r>
-        <w:t xml:space="preserve">ě </w:t>
-      </w:r>
-      <w:r>
-        <w:t>na graf</w:t>
-      </w:r>
-      <w:r>
-        <w:t>.</w:t>
-      </w:r>
-      <w:r>
-        <w:t xml:space="preserve"> </w:t>
-      </w:r>
-      <w:r>
-        <w:t>Tyto nody</w:t>
-      </w:r>
-      <w:r>
-        <w:t xml:space="preserve"> reprezentují funkce, podmínky… </w:t>
-      </w:r>
-      <w:r>
-        <w:t>Vývojář dokáže nody libovolně</w:t>
-      </w:r>
-      <w:r>
-        <w:t xml:space="preserve"> spojovat a propojovat, což umožňuje </w:t>
-      </w:r>
-      <w:r>
-        <w:t>vytvářet</w:t>
-      </w:r>
-      <w:r>
-        <w:t xml:space="preserve"> komplexní systémy. Vizuální skriptování</w:t>
-      </w:r>
-      <w:r>
-        <w:t xml:space="preserve"> funguje jako alternativa</w:t>
-      </w:r>
-      <w:r>
-        <w:t xml:space="preserve"> manuální</w:t>
-      </w:r>
-      <w:r>
-        <w:t>ho</w:t>
-      </w:r>
-      <w:r>
-        <w:t xml:space="preserve"> psaní kódu, </w:t>
-      </w:r>
-      <w:r>
-        <w:t>kterou</w:t>
-      </w:r>
-      <w:r>
-        <w:t xml:space="preserve"> mohou uvíta</w:t>
-      </w:r>
-      <w:r>
-        <w:t>t</w:t>
-      </w:r>
-      <w:r>
-        <w:t xml:space="preserve"> začáteční vývojáři. Celý</w:t>
-      </w:r>
-      <w:r>
-        <w:t xml:space="preserve"> </w:t>
-      </w:r>
-      <w:r>
-        <w:t>systém lze porovnat</w:t>
-      </w:r>
-      <w:r>
-        <w:t xml:space="preserve"> k vývojovému diagramu</w:t>
-      </w:r>
-      <w:r>
-        <w:t>, díky jeho vizualizace kódu.</w:t>
-      </w:r>
-    </w:p>
-    <w:p>
-      <w:pPr>
-        <w:pStyle w:val="Bntext"/>
-      </w:pPr>
-      <w:r>
-        <w:t xml:space="preserve">Příklady her, které byli vyvíjeni v UE: Batman </w:t>
-      </w:r>
-      <w:proofErr w:type="spellStart"/>
-      <w:r>
-        <w:t>Arkham</w:t>
-      </w:r>
-      <w:proofErr w:type="spellEnd"/>
-      <w:r>
-        <w:t xml:space="preserve"> </w:t>
-      </w:r>
-      <w:proofErr w:type="spellStart"/>
-      <w:r>
-        <w:t>Knight</w:t>
-      </w:r>
-      <w:proofErr w:type="spellEnd"/>
-      <w:r>
-        <w:t xml:space="preserve">, </w:t>
-      </w:r>
-      <w:proofErr w:type="spellStart"/>
-      <w:r>
-        <w:t>Fornite</w:t>
-      </w:r>
-      <w:proofErr w:type="spellEnd"/>
-      <w:r>
-        <w:t xml:space="preserve">, Star </w:t>
-      </w:r>
-      <w:proofErr w:type="spellStart"/>
-      <w:r>
-        <w:t>Wars</w:t>
-      </w:r>
-      <w:proofErr w:type="spellEnd"/>
-      <w:r>
-        <w:t xml:space="preserve"> Jedi: </w:t>
-      </w:r>
-      <w:proofErr w:type="spellStart"/>
-      <w:r>
-        <w:t>Fallen</w:t>
-      </w:r>
-      <w:proofErr w:type="spellEnd"/>
-      <w:r>
-        <w:t xml:space="preserve"> </w:t>
-      </w:r>
-      <w:proofErr w:type="spellStart"/>
-      <w:r>
-        <w:t>Order</w:t>
-      </w:r>
-      <w:proofErr w:type="spellEnd"/>
-      <w:r>
-        <w:t>...</w:t>
-      </w:r>
-    </w:p>
-    <w:p>
-      <w:pPr>
-        <w:pStyle w:val="Bntext"/>
-      </w:pPr>
       <w:hyperlink r:id="rId24" w:history="1">
         <w:r>
           <w:rPr>
-            <w:rStyle w:val="Hypertextovodkaz"/>
+            <w:rStyle w:val="Hyperlink"/>
           </w:rPr>
           <w:t>https://vagon.io/blog/top-10-games-made-with-unreal-engine/</w:t>
         </w:r>
@@ -8627,7 +8184,7 @@
     <w:p>
       <w:pPr>
         <w:rPr>
-          <w:rStyle w:val="Hypertextovodkaz"/>
+          <w:rStyle w:val="Hyperlink"/>
           <w:color w:val="auto"/>
           <w:u w:val="none"/>
         </w:rPr>
@@ -8635,7 +8192,7 @@
       <w:hyperlink r:id="rId25" w:history="1">
         <w:r>
           <w:rPr>
-            <w:rStyle w:val="Hypertextovodkaz"/>
+            <w:rStyle w:val="Hyperlink"/>
           </w:rPr>
           <w:t>https://www.bairesdev.com/blog/what-is-unreal-engine/</w:t>
         </w:r>
@@ -8645,12 +8202,12 @@
       <w:pPr>
         <w:pStyle w:val="Bntext"/>
         <w:rPr>
-          <w:rStyle w:val="Hypertextovodkaz"/>
-        </w:rPr>
-      </w:pPr>
-      <w:r>
-        <w:rPr>
-          <w:rStyle w:val="Hypertextovodkaz"/>
+          <w:rStyle w:val="Hyperlink"/>
+        </w:rPr>
+      </w:pPr>
+      <w:r>
+        <w:rPr>
+          <w:rStyle w:val="Hyperlink"/>
         </w:rPr>
         <w:t>https://www.unrealengine.com/en-US/license</w:t>
       </w:r>
@@ -8665,7 +8222,7 @@
       </w:pPr>
       <w:r>
         <w:rPr>
-          <w:rStyle w:val="Hypertextovodkaz"/>
+          <w:rStyle w:val="Hyperlink"/>
         </w:rPr>
         <w:t>https://docs.unrealengine.com/4.27/en-US/ProgrammingAndScripting/Blueprints/GettingStarted/</w:t>
       </w:r>
@@ -8679,95 +8236,80 @@
         <w:t>Unity</w:t>
       </w:r>
       <w:r>
+        <w:t xml:space="preserve"> engine</w:t>
+      </w:r>
+      <w:bookmarkEnd w:id="13"/>
+    </w:p>
+    <w:p>
+      <w:pPr>
+        <w:pStyle w:val="Bntext"/>
+      </w:pPr>
+      <w:r>
+        <w:t xml:space="preserve">Stejně jako </w:t>
+      </w:r>
+      <w:r>
+        <w:t xml:space="preserve">již zmíněný </w:t>
+      </w:r>
+      <w:r>
+        <w:t>UE je Unity</w:t>
+      </w:r>
+      <w:r>
+        <w:t xml:space="preserve"> nástroj</w:t>
+      </w:r>
+      <w:r>
+        <w:t>, který je stavěn pro vyvíjení her v reálném čase od společnosti Unity technologies, která byla založena roku 2004</w:t>
+      </w:r>
+      <w:r>
+        <w:t>. P</w:t>
+      </w:r>
+      <w:r>
+        <w:t xml:space="preserve">rvní verze unity </w:t>
+      </w:r>
+      <w:r>
+        <w:t xml:space="preserve">otevřená pro všechny </w:t>
+      </w:r>
+      <w:r>
+        <w:t xml:space="preserve">vývojáře </w:t>
+      </w:r>
+      <w:r>
+        <w:t>byla v</w:t>
+      </w:r>
+      <w:r>
+        <w:t> roce 2005.</w:t>
+      </w:r>
+      <w:r>
         <w:t xml:space="preserve"> </w:t>
       </w:r>
-      <w:proofErr w:type="spellStart"/>
-      <w:r>
-        <w:t>engine</w:t>
-      </w:r>
-      <w:bookmarkEnd w:id="13"/>
-      <w:proofErr w:type="spellEnd"/>
     </w:p>
     <w:p>
       <w:pPr>
         <w:pStyle w:val="Bntext"/>
       </w:pPr>
       <w:r>
-        <w:t xml:space="preserve">Stejně jako </w:t>
-      </w:r>
-      <w:r>
-        <w:t xml:space="preserve">již zmíněný </w:t>
-      </w:r>
-      <w:r>
-        <w:t>UE je Unity</w:t>
-      </w:r>
-      <w:r>
-        <w:t xml:space="preserve"> nástroj</w:t>
-      </w:r>
-      <w:r>
-        <w:t xml:space="preserve">, který je stavěn pro vyvíjení her v reálném čase od společnosti Unity </w:t>
-      </w:r>
-      <w:proofErr w:type="spellStart"/>
-      <w:r>
-        <w:t>technologies</w:t>
-      </w:r>
-      <w:proofErr w:type="spellEnd"/>
-      <w:r>
-        <w:t>, která byla založena roku 2004</w:t>
-      </w:r>
-      <w:r>
-        <w:t>. P</w:t>
-      </w:r>
-      <w:r>
-        <w:t xml:space="preserve">rvní verze unity </w:t>
-      </w:r>
-      <w:r>
-        <w:t xml:space="preserve">otevřená pro všechny </w:t>
-      </w:r>
-      <w:r>
-        <w:t xml:space="preserve">vývojáře </w:t>
-      </w:r>
-      <w:r>
-        <w:t>byla v</w:t>
-      </w:r>
-      <w:r>
-        <w:t> roce 2005.</w:t>
+        <w:t>Oproti UE Unity je psáno</w:t>
       </w:r>
       <w:r>
         <w:t xml:space="preserve"> </w:t>
       </w:r>
+      <w:r>
+        <w:t>v jazyce C#, který je o něco přívětivější pro začínající programátory než C++, například díky svému automatickému garbage collectoru. Stejně jako UE v Unity lze využít možnost vizuálního skriptování</w:t>
+      </w:r>
+      <w:r>
+        <w:t>.</w:t>
+      </w:r>
     </w:p>
     <w:p>
       <w:pPr>
         <w:pStyle w:val="Bntext"/>
       </w:pPr>
       <w:r>
-        <w:t>Oproti UE Unity je psáno</w:t>
-      </w:r>
-      <w:r>
-        <w:t xml:space="preserve"> </w:t>
-      </w:r>
-      <w:r>
-        <w:t xml:space="preserve">v jazyce C#, který je o něco přívětivější pro začínající programátory než C++, například díky svému automatickému </w:t>
-      </w:r>
-      <w:proofErr w:type="spellStart"/>
-      <w:r>
-        <w:t>garbage</w:t>
-      </w:r>
-      <w:proofErr w:type="spellEnd"/>
-      <w:r>
-        <w:t xml:space="preserve"> </w:t>
-      </w:r>
-      <w:proofErr w:type="spellStart"/>
-      <w:r>
-        <w:t>collectoru</w:t>
-      </w:r>
-      <w:proofErr w:type="spellEnd"/>
-      <w:r>
-        <w:t>. Stejně jako UE v Unity lze využít možnost vizuálního skriptování</w:t>
-      </w:r>
-      <w:r>
-        <w:t>.</w:t>
+        <w:t xml:space="preserve">Unity umožňuje vývoj videoher nejen pouze v 2D, ale i v 3D prostoru. 2D hry </w:t>
+      </w:r>
+      <w:r>
+        <w:t>využívají</w:t>
+      </w:r>
+      <w:r>
+        <w:t xml:space="preserve"> sprity, což jsou dvou dimenzionální obrázky nebo animace, které reprezentují herní postavy, objekty... </w:t>
       </w:r>
     </w:p>
     <w:p>
@@ -8775,13 +8317,37 @@
         <w:pStyle w:val="Bntext"/>
       </w:pPr>
       <w:r>
-        <w:t xml:space="preserve">Unity umožňuje vývoj videoher nejen pouze v 2D, ale i v 3D prostoru. 2D hry </w:t>
-      </w:r>
-      <w:r>
-        <w:t>využívají</w:t>
-      </w:r>
-      <w:r>
-        <w:t xml:space="preserve"> sprity, což jsou dvou dimenzionální obrázky nebo animace, které reprezentují herní postavy, objekty... </w:t>
+        <w:t>Narozdíl od 2D videoher h</w:t>
+      </w:r>
+      <w:r>
+        <w:t>lavní stavební block pro vyvíjení v</w:t>
+      </w:r>
+      <w:r>
+        <w:t> 3D prostoru Unity</w:t>
+      </w:r>
+      <w:r>
+        <w:t xml:space="preserve"> jsou GameObjects. Jak již z názvu lze vyčíst je to herní objekt, který je třeba </w:t>
+      </w:r>
+      <w:r>
+        <w:t>využít,</w:t>
+      </w:r>
+      <w:r>
+        <w:t xml:space="preserve"> pokud vývojář chce pokládat něco na herní scénu. Samotné objekty</w:t>
+      </w:r>
+      <w:r>
+        <w:t xml:space="preserve"> toho moc </w:t>
+      </w:r>
+      <w:r>
+        <w:t>nedokážou</w:t>
+      </w:r>
+      <w:r>
+        <w:t>, ačkoliv</w:t>
+      </w:r>
+      <w:r>
+        <w:t xml:space="preserve"> spíše slouží jako kontejnery pro komponenty, které implementují funkcionalit</w:t>
+      </w:r>
+      <w:r>
+        <w:t>u.</w:t>
       </w:r>
     </w:p>
     <w:p>
@@ -8789,154 +8355,12 @@
         <w:pStyle w:val="Bntext"/>
       </w:pPr>
       <w:r>
-        <w:t xml:space="preserve">Narozdíl od </w:t>
-      </w:r>
-      <w:proofErr w:type="gramStart"/>
-      <w:r>
-        <w:t>2D</w:t>
-      </w:r>
-      <w:proofErr w:type="gramEnd"/>
-      <w:r>
-        <w:t xml:space="preserve"> videoher h</w:t>
-      </w:r>
-      <w:r>
-        <w:t xml:space="preserve">lavní stavební </w:t>
-      </w:r>
-      <w:proofErr w:type="spellStart"/>
-      <w:r>
-        <w:t>block</w:t>
-      </w:r>
-      <w:proofErr w:type="spellEnd"/>
-      <w:r>
-        <w:t xml:space="preserve"> pro vyvíjení v</w:t>
-      </w:r>
-      <w:r>
-        <w:t> 3D prostoru Unity</w:t>
-      </w:r>
-      <w:r>
-        <w:t xml:space="preserve"> jsou </w:t>
-      </w:r>
-      <w:proofErr w:type="spellStart"/>
-      <w:r>
-        <w:t>GameObjects</w:t>
-      </w:r>
-      <w:proofErr w:type="spellEnd"/>
-      <w:r>
-        <w:t xml:space="preserve">. Jak již z názvu lze vyčíst je to herní objekt, který je třeba </w:t>
-      </w:r>
-      <w:r>
-        <w:t>využít,</w:t>
-      </w:r>
-      <w:r>
-        <w:t xml:space="preserve"> pokud vývojář chce pokládat něco na herní scénu. Samotné objekty</w:t>
-      </w:r>
-      <w:r>
-        <w:t xml:space="preserve"> toho moc </w:t>
-      </w:r>
-      <w:r>
-        <w:t>nedokážou</w:t>
-      </w:r>
-      <w:r>
-        <w:t>, ačkoliv</w:t>
-      </w:r>
-      <w:r>
-        <w:t xml:space="preserve"> spíše </w:t>
-      </w:r>
-      <w:proofErr w:type="gramStart"/>
-      <w:r>
-        <w:t>slouží</w:t>
-      </w:r>
-      <w:proofErr w:type="gramEnd"/>
-      <w:r>
-        <w:t xml:space="preserve"> jako kontejnery pro komponenty, které implementují funkcionalit</w:t>
-      </w:r>
-      <w:r>
-        <w:t>u.</w:t>
-      </w:r>
-    </w:p>
-    <w:p>
-      <w:pPr>
-        <w:pStyle w:val="Bntext"/>
-      </w:pPr>
-      <w:r>
-        <w:t xml:space="preserve">Příklady her, které byli vyvíjeni v Unity: </w:t>
-      </w:r>
-      <w:proofErr w:type="spellStart"/>
-      <w:r>
-        <w:t>Among</w:t>
-      </w:r>
-      <w:proofErr w:type="spellEnd"/>
-      <w:r>
-        <w:t xml:space="preserve"> </w:t>
-      </w:r>
-      <w:proofErr w:type="spellStart"/>
-      <w:r>
-        <w:t>Us</w:t>
-      </w:r>
-      <w:proofErr w:type="spellEnd"/>
-      <w:r>
-        <w:t xml:space="preserve">, Ori and </w:t>
-      </w:r>
-      <w:proofErr w:type="spellStart"/>
-      <w:r>
-        <w:t>the</w:t>
-      </w:r>
-      <w:proofErr w:type="spellEnd"/>
-      <w:r>
-        <w:t xml:space="preserve"> </w:t>
-      </w:r>
-      <w:proofErr w:type="spellStart"/>
-      <w:r>
-        <w:t>Will</w:t>
-      </w:r>
-      <w:proofErr w:type="spellEnd"/>
-      <w:r>
-        <w:t xml:space="preserve"> </w:t>
-      </w:r>
-      <w:proofErr w:type="spellStart"/>
-      <w:r>
-        <w:t>of</w:t>
-      </w:r>
-      <w:proofErr w:type="spellEnd"/>
-      <w:r>
-        <w:t xml:space="preserve"> </w:t>
-      </w:r>
-      <w:proofErr w:type="spellStart"/>
-      <w:r>
-        <w:t>the</w:t>
-      </w:r>
-      <w:proofErr w:type="spellEnd"/>
-      <w:r>
-        <w:t xml:space="preserve"> </w:t>
-      </w:r>
-      <w:proofErr w:type="spellStart"/>
-      <w:r>
-        <w:t>Wisps</w:t>
-      </w:r>
-      <w:proofErr w:type="spellEnd"/>
-      <w:r>
-        <w:t xml:space="preserve">, </w:t>
-      </w:r>
-      <w:proofErr w:type="spellStart"/>
-      <w:r>
-        <w:t>Cuphead</w:t>
-      </w:r>
-      <w:proofErr w:type="spellEnd"/>
-      <w:r>
-        <w:t xml:space="preserve">, Beat </w:t>
-      </w:r>
-      <w:proofErr w:type="spellStart"/>
-      <w:r>
-        <w:t>Saber</w:t>
-      </w:r>
-      <w:proofErr w:type="spellEnd"/>
-      <w:r>
-        <w:t>...</w:t>
+        <w:t>Příklady her, které byli vyvíjeni v Unity: Among Us, Ori and the Will of the Wisps, Cuphead, Beat Saber...</w:t>
       </w:r>
     </w:p>
     <w:tbl>
       <w:tblPr>
-        <w:tblStyle w:val="Mkatabulky"/>
+        <w:tblStyle w:val="TableGrid"/>
         <w:tblW w:w="0" w:type="auto"/>
         <w:tblLook w:val="04A0" w:firstRow="1" w:lastRow="0" w:firstColumn="1" w:lastColumn="0" w:noHBand="0" w:noVBand="1"/>
       </w:tblPr>
@@ -8999,23 +8423,7 @@
               <w:jc w:val="left"/>
             </w:pPr>
             <w:r>
-              <w:t xml:space="preserve">Unity </w:t>
-            </w:r>
-            <w:proofErr w:type="spellStart"/>
-            <w:r>
-              <w:t>Asset</w:t>
-            </w:r>
-            <w:proofErr w:type="spellEnd"/>
-            <w:r>
-              <w:t xml:space="preserve"> </w:t>
-            </w:r>
-            <w:proofErr w:type="spellStart"/>
-            <w:r>
-              <w:t>Store</w:t>
-            </w:r>
-            <w:proofErr w:type="spellEnd"/>
-            <w:r>
-              <w:t xml:space="preserve"> obsahující několik zdarma využitelných modelů...</w:t>
+              <w:t>Unity Asset Store obsahující několik zdarma využitelných modelů...</w:t>
             </w:r>
           </w:p>
         </w:tc>
@@ -9029,15 +8437,7 @@
               <w:jc w:val="left"/>
             </w:pPr>
             <w:r>
-              <w:t xml:space="preserve">Mále </w:t>
-            </w:r>
-            <w:proofErr w:type="spellStart"/>
-            <w:r>
-              <w:t>vývojařské</w:t>
-            </w:r>
-            <w:proofErr w:type="spellEnd"/>
-            <w:r>
-              <w:t xml:space="preserve"> teamy nemají přístup k zdrojovému kódu Unity</w:t>
+              <w:t>Mále vývojařské teamy nemají přístup k zdrojovému kódu Unity</w:t>
             </w:r>
           </w:p>
         </w:tc>
@@ -9053,15 +8453,7 @@
               <w:jc w:val="left"/>
             </w:pPr>
             <w:r>
-              <w:t xml:space="preserve">Velké škála </w:t>
-            </w:r>
-            <w:proofErr w:type="gramStart"/>
-            <w:r>
-              <w:t>platforem</w:t>
-            </w:r>
-            <w:proofErr w:type="gramEnd"/>
-            <w:r>
-              <w:t xml:space="preserve"> na kterých může být využit</w:t>
+              <w:t>Velké škála platforem na kterých může být využit</w:t>
             </w:r>
           </w:p>
         </w:tc>
@@ -9075,13 +8467,8 @@
               <w:jc w:val="left"/>
             </w:pPr>
             <w:r>
-              <w:t xml:space="preserve">Menší výkon oproti dalším </w:t>
+              <w:t>Menší výkon oproti dalším enginům</w:t>
             </w:r>
-            <w:proofErr w:type="spellStart"/>
-            <w:r>
-              <w:t>enginům</w:t>
-            </w:r>
-            <w:proofErr w:type="spellEnd"/>
           </w:p>
         </w:tc>
       </w:tr>
@@ -9096,23 +8483,7 @@
               <w:jc w:val="left"/>
             </w:pPr>
             <w:r>
-              <w:t xml:space="preserve">Výborná sada </w:t>
-            </w:r>
-            <w:proofErr w:type="spellStart"/>
-            <w:r>
-              <w:t>nástroju</w:t>
-            </w:r>
-            <w:proofErr w:type="spellEnd"/>
-            <w:r>
-              <w:t xml:space="preserve"> pro mobilní i </w:t>
-            </w:r>
-            <w:proofErr w:type="spellStart"/>
-            <w:r>
-              <w:t>indie</w:t>
-            </w:r>
-            <w:proofErr w:type="spellEnd"/>
-            <w:r>
-              <w:t xml:space="preserve"> vývoj</w:t>
+              <w:t>Výborná sada nástroju pro mobilní i indie vývoj</w:t>
             </w:r>
           </w:p>
         </w:tc>
@@ -9126,23 +8497,7 @@
               <w:jc w:val="left"/>
             </w:pPr>
             <w:r>
-              <w:t xml:space="preserve">Je potřeba </w:t>
-            </w:r>
-            <w:proofErr w:type="spellStart"/>
-            <w:r>
-              <w:t>license</w:t>
-            </w:r>
-            <w:proofErr w:type="spellEnd"/>
-            <w:r>
-              <w:t xml:space="preserve"> pro projekty </w:t>
-            </w:r>
-            <w:proofErr w:type="spellStart"/>
-            <w:r>
-              <w:t>genurující</w:t>
-            </w:r>
-            <w:proofErr w:type="spellEnd"/>
-            <w:r>
-              <w:t xml:space="preserve"> více než 100 000$ měsíčně</w:t>
+              <w:t>Je potřeba license pro projekty genurující více než 100 000$ měsíčně</w:t>
             </w:r>
           </w:p>
         </w:tc>
@@ -9169,7 +8524,7 @@
       <w:hyperlink r:id="rId26" w:history="1">
         <w:r>
           <w:rPr>
-            <w:rStyle w:val="Hypertextovodkaz"/>
+            <w:rStyle w:val="Hyperlink"/>
           </w:rPr>
           <w:t>https://docs.unity3d.com/Manual/GameObjects.html</w:t>
         </w:r>
@@ -9182,7 +8537,7 @@
       <w:hyperlink r:id="rId27" w:history="1">
         <w:r>
           <w:rPr>
-            <w:rStyle w:val="Hypertextovodkaz"/>
+            <w:rStyle w:val="Hyperlink"/>
           </w:rPr>
           <w:t>https://www.create-learn.us/blog/top-games-made-with-unity/</w:t>
         </w:r>
@@ -9195,7 +8550,7 @@
       <w:hyperlink r:id="rId28" w:history="1">
         <w:r>
           <w:rPr>
-            <w:rStyle w:val="Hypertextovodkaz"/>
+            <w:rStyle w:val="Hyperlink"/>
           </w:rPr>
           <w:t>https://medium.com/@wota_mmorpg/unity-development-history-and-the-influence-of-this-game-engine-on-the-game-development-36dc7a7a3b9d</w:t>
         </w:r>
@@ -9205,13 +8560,13 @@
       <w:pPr>
         <w:pStyle w:val="Bntext"/>
         <w:rPr>
-          <w:rStyle w:val="Hypertextovodkaz"/>
+          <w:rStyle w:val="Hyperlink"/>
         </w:rPr>
       </w:pPr>
       <w:hyperlink r:id="rId29" w:anchor="plans-student-and-hobbyist" w:history="1">
         <w:r>
           <w:rPr>
-            <w:rStyle w:val="Hypertextovodkaz"/>
+            <w:rStyle w:val="Hyperlink"/>
           </w:rPr>
           <w:t>https://unity.com/pricing#plans-student-and-hobbyist</w:t>
         </w:r>
@@ -9226,7 +8581,7 @@
       </w:pPr>
       <w:r>
         <w:rPr>
-          <w:rStyle w:val="Hypertextovodkaz"/>
+          <w:rStyle w:val="Hyperlink"/>
         </w:rPr>
         <w:br w:type="page"/>
       </w:r>
@@ -9278,7 +8633,7 @@
       <w:hyperlink r:id="rId30" w:history="1">
         <w:r>
           <w:rPr>
-            <w:rStyle w:val="Hypertextovodkaz"/>
+            <w:rStyle w:val="Hyperlink"/>
           </w:rPr>
           <w:t>https://en.wikipedia.org/wiki/Video_game_design</w:t>
         </w:r>
@@ -9333,15 +8688,7 @@
         <w:pStyle w:val="Bntext"/>
       </w:pPr>
       <w:r>
-        <w:t xml:space="preserve">Poslední krok před samotným designovaným je koncept, který nám předá čistou představu ohledně tématu hry a základním </w:t>
-      </w:r>
-      <w:proofErr w:type="spellStart"/>
-      <w:r>
-        <w:t>wireframu</w:t>
-      </w:r>
-      <w:proofErr w:type="spellEnd"/>
-      <w:r>
-        <w:t>. V téhle části je ještě jednoduché dělat změny oproti pokročilým fázích. Pokud již budeme vědět téma je mnohokrát jednoduší rozšiřovat na téhle myšlence, jelikož máme jednotný styl.</w:t>
+        <w:t>Poslední krok před samotným designovaným je koncept, který nám předá čistou představu ohledně tématu hry a základním wireframu. V téhle části je ještě jednoduché dělat změny oproti pokročilým fázích. Pokud již budeme vědět téma je mnohokrát jednoduší rozšiřovat na téhle myšlence, jelikož máme jednotný styl.</w:t>
       </w:r>
     </w:p>
     <w:p>
@@ -9358,49 +8705,18 @@
       </w:pPr>
       <w:bookmarkStart w:id="24" w:name="_Toc157505849"/>
       <w:bookmarkStart w:id="25" w:name="_Toc158963429"/>
-      <w:proofErr w:type="spellStart"/>
       <w:r>
         <w:t>Blocking</w:t>
       </w:r>
       <w:bookmarkEnd w:id="24"/>
       <w:bookmarkEnd w:id="25"/>
-      <w:proofErr w:type="spellEnd"/>
     </w:p>
     <w:p>
       <w:pPr>
         <w:pStyle w:val="Bntext"/>
       </w:pPr>
-      <w:proofErr w:type="spellStart"/>
-      <w:r>
-        <w:t>Blocking</w:t>
-      </w:r>
-      <w:proofErr w:type="spellEnd"/>
-      <w:r>
-        <w:t xml:space="preserve"> je fáze, kde se </w:t>
-      </w:r>
-      <w:proofErr w:type="gramStart"/>
-      <w:r>
-        <w:t>vytváří</w:t>
-      </w:r>
-      <w:proofErr w:type="gramEnd"/>
-      <w:r>
-        <w:t xml:space="preserve"> zjednodušená verze hry pomocí primitivních tvarů. Táhle verze nám dá hrubý rámec, který je založen na konceptu. Díky tomuhle si vývojář již vizuálně představit, jak bude finální verze vypadat. </w:t>
-      </w:r>
-      <w:proofErr w:type="spellStart"/>
-      <w:r>
-        <w:t>Blocking</w:t>
-      </w:r>
-      <w:proofErr w:type="spellEnd"/>
-      <w:r>
-        <w:t xml:space="preserve"> nepředá vývojáři čistě vzhledový output, který vychází z konceptu, ale také přibližný výkon a </w:t>
-      </w:r>
-      <w:proofErr w:type="spellStart"/>
-      <w:r>
-        <w:t>flow</w:t>
-      </w:r>
-      <w:proofErr w:type="spellEnd"/>
-      <w:r>
-        <w:t xml:space="preserve"> hry před finalizací.</w:t>
+      <w:r>
+        <w:t>Blocking je fáze, kde se vytváří zjednodušená verze hry pomocí primitivních tvarů. Táhle verze nám dá hrubý rámec, který je založen na konceptu. Díky tomuhle si vývojář již vizuálně představit, jak bude finální verze vypadat. Blocking nepředá vývojáři čistě vzhledový output, který vychází z konceptu, ale také přibližný výkon a flow hry před finalizací.</w:t>
       </w:r>
     </w:p>
     <w:p>
@@ -9437,7 +8753,7 @@
       <w:hyperlink r:id="rId31" w:history="1">
         <w:r>
           <w:rPr>
-            <w:rStyle w:val="Hypertextovodkaz"/>
+            <w:rStyle w:val="Hyperlink"/>
           </w:rPr>
           <w:t>https://300mind.studio/blog/game-level-design-guide/</w:t>
         </w:r>
@@ -9483,15 +8799,7 @@
         <w:t xml:space="preserve"> informac</w:t>
       </w:r>
       <w:r>
-        <w:t xml:space="preserve">e jim </w:t>
-      </w:r>
-      <w:proofErr w:type="gramStart"/>
-      <w:r>
-        <w:t>slouží</w:t>
-      </w:r>
-      <w:proofErr w:type="gramEnd"/>
-      <w:r>
-        <w:t xml:space="preserve"> pro </w:t>
+        <w:t xml:space="preserve">e jim slouží pro </w:t>
       </w:r>
       <w:r>
         <w:t>nasměrov</w:t>
@@ -9677,15 +8985,7 @@
         <w:t>technika</w:t>
       </w:r>
       <w:r>
-        <w:t xml:space="preserve"> nějakým způsobem zobrazuje hráči jeho pokrok ve hře. Může to být ve stylu úrovní, kde hráč začíná na úrovní 1 a postupem investovaného času, díky plnění úkolů se dokáže dostat až na úrovně 60. Úrovně nejsou jediná mechanika, co může </w:t>
-      </w:r>
-      <w:proofErr w:type="spellStart"/>
-      <w:r>
-        <w:t>zvizualovat</w:t>
-      </w:r>
-      <w:proofErr w:type="spellEnd"/>
-      <w:r>
-        <w:t xml:space="preserve"> pokrok, co hráč udělal, ale může to být například i vybavení co hráč má na sobě, kde postupem času získává honosnější vzhled…</w:t>
+        <w:t xml:space="preserve"> nějakým způsobem zobrazuje hráči jeho pokrok ve hře. Může to být ve stylu úrovní, kde hráč začíná na úrovní 1 a postupem investovaného času, díky plnění úkolů se dokáže dostat až na úrovně 60. Úrovně nejsou jediná mechanika, co může zvizualovat pokrok, co hráč udělal, ale může to být například i vybavení co hráč má na sobě, kde postupem času získává honosnější vzhled…</w:t>
       </w:r>
     </w:p>
     <w:p>
@@ -9695,7 +8995,7 @@
       <w:hyperlink r:id="rId32" w:history="1">
         <w:r>
           <w:rPr>
-            <w:rStyle w:val="Hypertextovodkaz"/>
+            <w:rStyle w:val="Hyperlink"/>
           </w:rPr>
           <w:t>https://www.gamedeveloper.com/design/the-psychological-perspective-on-game-design</w:t>
         </w:r>
@@ -9703,7 +9003,7 @@
     </w:p>
     <w:tbl>
       <w:tblPr>
-        <w:tblStyle w:val="Mkatabulky"/>
+        <w:tblStyle w:val="TableGrid"/>
         <w:tblW w:w="9566" w:type="dxa"/>
         <w:tblBorders>
           <w:top w:val="none" w:sz="0" w:space="0" w:color="auto"/>
@@ -9827,13 +9127,11 @@
       </w:pPr>
       <w:bookmarkStart w:id="35" w:name="_Toc158894073"/>
       <w:bookmarkStart w:id="36" w:name="_Toc158963437"/>
-      <w:proofErr w:type="spellStart"/>
       <w:r>
         <w:t>Trenchbroom</w:t>
       </w:r>
       <w:bookmarkEnd w:id="35"/>
       <w:bookmarkEnd w:id="36"/>
-      <w:proofErr w:type="spellEnd"/>
     </w:p>
     <w:p>
       <w:pPr>
@@ -9854,14 +9152,12 @@
       <w:r>
         <w:t xml:space="preserve"> </w:t>
       </w:r>
-      <w:proofErr w:type="spellStart"/>
       <w:r>
         <w:t>T</w:t>
       </w:r>
       <w:r>
         <w:t>renchbroom</w:t>
       </w:r>
-      <w:proofErr w:type="spellEnd"/>
       <w:r>
         <w:t>.</w:t>
       </w:r>
@@ -9881,242 +9177,166 @@
         <w:t>úrovní pro</w:t>
       </w:r>
       <w:r>
+        <w:t xml:space="preserve"> old school</w:t>
+      </w:r>
+      <w:r>
+        <w:t xml:space="preserve"> retro</w:t>
+      </w:r>
+      <w:r>
+        <w:t xml:space="preserve"> hry </w:t>
+      </w:r>
+      <w:r>
+        <w:t>v</w:t>
+      </w:r>
+      <w:r>
+        <w:t> </w:t>
+      </w:r>
+      <w:r>
+        <w:t>Quake</w:t>
+      </w:r>
+      <w:r>
+        <w:t>-E</w:t>
+      </w:r>
+      <w:r>
+        <w:t xml:space="preserve">nginu. Ovšem </w:t>
+      </w:r>
+      <w:r>
+        <w:t xml:space="preserve">poskytuje možnost </w:t>
+      </w:r>
+      <w:r>
+        <w:t>vytvářet mapy na další hry jako</w:t>
+      </w:r>
+      <w:r>
+        <w:t xml:space="preserve"> Half-Life, Doom..</w:t>
+      </w:r>
+      <w:r>
+        <w:t>.</w:t>
+      </w:r>
+      <w:r>
+        <w:t xml:space="preserve"> Ačkoliv je nástroj specializovaný na hry s retro enginem je v něm možnost tvořit úrovně i pro další enginy. </w:t>
+      </w:r>
+      <w:r>
+        <w:t xml:space="preserve">Zvolil jsem si tento nástroj oproti </w:t>
+      </w:r>
+      <w:r>
+        <w:t>softwaru pro 3D</w:t>
+      </w:r>
+      <w:r>
+        <w:t xml:space="preserve"> grafiku</w:t>
+      </w:r>
+      <w:r>
+        <w:t xml:space="preserve"> z důvodu, že je na tvorbu herních úrovní přizpůsoben, což dělá celý vývoj rychlejší, jednoduší a intuitivní.</w:t>
+      </w:r>
+    </w:p>
+    <w:p>
+      <w:pPr>
+        <w:pStyle w:val="Bntext"/>
+      </w:pPr>
+      <w:r>
+        <w:t>Celý 3D prostor v </w:t>
+      </w:r>
+      <w:r>
+        <w:t>nástroji</w:t>
+      </w:r>
+      <w:r>
+        <w:t xml:space="preserve"> je rozdělen do linek horizontálních </w:t>
+      </w:r>
+      <w:r>
+        <w:t>a</w:t>
+      </w:r>
+      <w:r>
+        <w:t xml:space="preserve"> vertikálních. Tyto linky </w:t>
+      </w:r>
+      <w:r>
+        <w:t>utváří tvary čtverečků</w:t>
+      </w:r>
+      <w:r>
+        <w:t>,</w:t>
+      </w:r>
+      <w:r>
+        <w:t xml:space="preserve"> na které lze </w:t>
+      </w:r>
+      <w:r>
+        <w:t>pokládat</w:t>
+      </w:r>
+      <w:r>
         <w:t xml:space="preserve"> </w:t>
       </w:r>
-      <w:proofErr w:type="spellStart"/>
-      <w:r>
-        <w:t>old</w:t>
-      </w:r>
-      <w:proofErr w:type="spellEnd"/>
+      <w:r>
+        <w:t>co nástroj označuje jako entity</w:t>
+      </w:r>
+      <w:r>
+        <w:t xml:space="preserve">. </w:t>
+      </w:r>
+      <w:r>
+        <w:t>Entitu si lze představit jako jednu krychli nacházející se na čtverečku v 3D prostoru.</w:t>
+      </w:r>
+    </w:p>
+    <w:p>
+      <w:pPr>
+        <w:pStyle w:val="Bntext"/>
+      </w:pPr>
+      <w:r>
+        <w:t xml:space="preserve">Vytvořené </w:t>
+      </w:r>
+      <w:r>
+        <w:t xml:space="preserve">entity je možné </w:t>
+      </w:r>
+      <w:r>
+        <w:t>různě upravovat</w:t>
+      </w:r>
+      <w:r>
+        <w:t>. Tyto upraví</w:t>
+      </w:r>
       <w:r>
         <w:t xml:space="preserve"> </w:t>
       </w:r>
-      <w:proofErr w:type="spellStart"/>
-      <w:r>
-        <w:t>school</w:t>
-      </w:r>
-      <w:proofErr w:type="spellEnd"/>
-      <w:r>
-        <w:t xml:space="preserve"> retro</w:t>
-      </w:r>
-      <w:r>
-        <w:t xml:space="preserve"> hry </w:t>
-      </w:r>
-      <w:r>
-        <w:t>v</w:t>
-      </w:r>
-      <w:r>
-        <w:t> </w:t>
-      </w:r>
-      <w:proofErr w:type="spellStart"/>
-      <w:r>
-        <w:t>Quake</w:t>
-      </w:r>
-      <w:r>
-        <w:t>-E</w:t>
-      </w:r>
-      <w:r>
-        <w:t>nginu</w:t>
-      </w:r>
-      <w:proofErr w:type="spellEnd"/>
-      <w:r>
-        <w:t xml:space="preserve">. Ovšem </w:t>
-      </w:r>
-      <w:r>
-        <w:t xml:space="preserve">poskytuje možnost </w:t>
-      </w:r>
-      <w:r>
-        <w:t>vytvářet mapy na další hry jako</w:t>
+      <w:r>
+        <w:t xml:space="preserve">mohou být velikostí, tvarové… Každá entita je rozdělena do vertexových bodů, díky kterým se otvírá </w:t>
+      </w:r>
+      <w:r>
+        <w:t>nespočetní škála</w:t>
+      </w:r>
+      <w:r>
+        <w:t xml:space="preserve"> možností, co se s entitou dá </w:t>
+      </w:r>
+      <w:r>
+        <w:t>vytvářet (tvorba různých tvarů z původní krychle)</w:t>
+      </w:r>
+      <w:r>
+        <w:t>.</w:t>
+      </w:r>
+      <w:r>
+        <w:t xml:space="preserve"> Program obsahuje několik</w:t>
+      </w:r>
+      <w:r>
+        <w:t xml:space="preserve"> nástrojů,</w:t>
+      </w:r>
+      <w:r>
+        <w:t xml:space="preserve"> které dělají úpravu entit snazší</w:t>
+      </w:r>
+      <w:r>
+        <w:t>. Nejvíce jsem využil nástroj cut, díky které</w:t>
+      </w:r>
+      <w:r>
+        <w:t>mu</w:t>
       </w:r>
       <w:r>
         <w:t xml:space="preserve"> </w:t>
       </w:r>
-      <w:proofErr w:type="spellStart"/>
-      <w:r>
-        <w:t>Half-Life</w:t>
-      </w:r>
-      <w:proofErr w:type="spellEnd"/>
-      <w:r>
-        <w:t xml:space="preserve">, </w:t>
-      </w:r>
-      <w:proofErr w:type="spellStart"/>
-      <w:r>
-        <w:t>Doom</w:t>
-      </w:r>
-      <w:proofErr w:type="spellEnd"/>
-      <w:r>
-        <w:t>..</w:t>
-      </w:r>
-      <w:r>
-        <w:t>.</w:t>
-      </w:r>
-      <w:r>
-        <w:t xml:space="preserve"> Ačkoliv je nástroj specializovaný na hry s retro </w:t>
-      </w:r>
-      <w:proofErr w:type="spellStart"/>
-      <w:r>
-        <w:t>enginem</w:t>
-      </w:r>
-      <w:proofErr w:type="spellEnd"/>
-      <w:r>
-        <w:t xml:space="preserve"> je v něm možnost tvořit úrovně i pro další </w:t>
-      </w:r>
-      <w:proofErr w:type="spellStart"/>
-      <w:r>
-        <w:t>enginy</w:t>
-      </w:r>
-      <w:proofErr w:type="spellEnd"/>
-      <w:r>
-        <w:t xml:space="preserve">. </w:t>
-      </w:r>
-      <w:r>
-        <w:t xml:space="preserve">Zvolil jsem si tento nástroj oproti </w:t>
-      </w:r>
-      <w:r>
-        <w:t xml:space="preserve">softwaru pro </w:t>
-      </w:r>
-      <w:proofErr w:type="gramStart"/>
-      <w:r>
-        <w:t>3D</w:t>
-      </w:r>
-      <w:proofErr w:type="gramEnd"/>
-      <w:r>
-        <w:t xml:space="preserve"> grafiku</w:t>
-      </w:r>
-      <w:r>
-        <w:t xml:space="preserve"> z důvodu, že je na tvorbu herních úrovní přizpůsoben, což dělá celý vývoj rychlejší, jednoduší a intuitivní.</w:t>
-      </w:r>
-    </w:p>
-    <w:p>
-      <w:pPr>
-        <w:pStyle w:val="Bntext"/>
-      </w:pPr>
-      <w:r>
-        <w:t>Celý 3D prostor v </w:t>
-      </w:r>
-      <w:r>
-        <w:t>nástroji</w:t>
-      </w:r>
-      <w:r>
-        <w:t xml:space="preserve"> je rozdělen do linek horizontálních </w:t>
-      </w:r>
-      <w:r>
-        <w:t>a</w:t>
-      </w:r>
-      <w:r>
-        <w:t xml:space="preserve"> vertikálních. Tyto linky </w:t>
-      </w:r>
-      <w:proofErr w:type="gramStart"/>
-      <w:r>
-        <w:t>utváří</w:t>
-      </w:r>
-      <w:proofErr w:type="gramEnd"/>
-      <w:r>
-        <w:t xml:space="preserve"> tvary čtverečků</w:t>
-      </w:r>
-      <w:r>
-        <w:t>,</w:t>
-      </w:r>
-      <w:r>
-        <w:t xml:space="preserve"> na které lze </w:t>
-      </w:r>
-      <w:r>
-        <w:t>pokládat</w:t>
+      <w:r>
+        <w:t>je</w:t>
       </w:r>
       <w:r>
         <w:t xml:space="preserve"> </w:t>
       </w:r>
       <w:r>
-        <w:t>co nástroj označuje jako entity</w:t>
-      </w:r>
-      <w:r>
-        <w:t xml:space="preserve">. </w:t>
-      </w:r>
-      <w:r>
-        <w:t>Entitu si lze představit jako jednu krychli nacházející se na čtverečku v 3D prostoru.</w:t>
-      </w:r>
-    </w:p>
-    <w:p>
-      <w:pPr>
-        <w:pStyle w:val="Bntext"/>
-      </w:pPr>
-      <w:r>
-        <w:t xml:space="preserve">Vytvořené </w:t>
-      </w:r>
-      <w:r>
-        <w:t xml:space="preserve">entity je možné </w:t>
-      </w:r>
-      <w:r>
-        <w:t>různě upravovat</w:t>
-      </w:r>
-      <w:r>
-        <w:t>. Tyto upraví</w:t>
+        <w:t>možné</w:t>
       </w:r>
       <w:r>
         <w:t xml:space="preserve"> </w:t>
       </w:r>
       <w:r>
-        <w:t xml:space="preserve">mohou být velikostí, tvarové… Každá entita je rozdělena do </w:t>
-      </w:r>
-      <w:proofErr w:type="spellStart"/>
-      <w:r>
-        <w:t>vertexových</w:t>
-      </w:r>
-      <w:proofErr w:type="spellEnd"/>
-      <w:r>
-        <w:t xml:space="preserve"> bodů, díky kterým se otvírá </w:t>
-      </w:r>
-      <w:r>
-        <w:t>nespočetní škála</w:t>
-      </w:r>
-      <w:r>
-        <w:t xml:space="preserve"> možností, co se s entitou dá </w:t>
-      </w:r>
-      <w:r>
-        <w:t>vytvářet (tvorba různých tvarů z původní krychle)</w:t>
-      </w:r>
-      <w:r>
-        <w:t>.</w:t>
-      </w:r>
-      <w:r>
-        <w:t xml:space="preserve"> Program obsahuje několik</w:t>
-      </w:r>
-      <w:r>
-        <w:t xml:space="preserve"> nástrojů,</w:t>
-      </w:r>
-      <w:r>
-        <w:t xml:space="preserve"> které dělají úpravu entit snazší</w:t>
-      </w:r>
-      <w:r>
-        <w:t xml:space="preserve">. Nejvíce jsem využil nástroj </w:t>
-      </w:r>
-      <w:proofErr w:type="spellStart"/>
-      <w:r>
-        <w:t>cut</w:t>
-      </w:r>
-      <w:proofErr w:type="spellEnd"/>
-      <w:r>
-        <w:t>, díky které</w:t>
-      </w:r>
-      <w:r>
-        <w:t>mu</w:t>
-      </w:r>
-      <w:r>
-        <w:t xml:space="preserve"> </w:t>
-      </w:r>
-      <w:r>
-        <w:t>je</w:t>
-      </w:r>
-      <w:r>
-        <w:t xml:space="preserve"> </w:t>
-      </w:r>
-      <w:r>
-        <w:t>možné</w:t>
-      </w:r>
-      <w:r>
-        <w:t xml:space="preserve"> </w:t>
-      </w:r>
-      <w:r>
         <w:t xml:space="preserve">různě </w:t>
       </w:r>
       <w:r>
@@ -10138,15 +9358,7 @@
         <w:t>ů</w:t>
       </w:r>
       <w:r>
-        <w:t xml:space="preserve"> nebo nástroj pro pohyb </w:t>
-      </w:r>
-      <w:proofErr w:type="spellStart"/>
-      <w:r>
-        <w:t>vertexových</w:t>
-      </w:r>
-      <w:proofErr w:type="spellEnd"/>
-      <w:r>
-        <w:t xml:space="preserve"> bodů </w:t>
+        <w:t xml:space="preserve"> nebo nástroj pro pohyb vertexových bodů </w:t>
       </w:r>
       <w:r>
         <w:t>entit</w:t>
@@ -10247,15 +9459,7 @@
         <w:t xml:space="preserve">úroveň </w:t>
       </w:r>
       <w:r>
-        <w:t xml:space="preserve">je osvětlena pomocí herního objektu point </w:t>
-      </w:r>
-      <w:proofErr w:type="spellStart"/>
-      <w:r>
-        <w:t>light</w:t>
-      </w:r>
-      <w:proofErr w:type="spellEnd"/>
-      <w:r>
-        <w:t>. Tento objekt</w:t>
+        <w:t>je osvětlena pomocí herního objektu point light. Tento objekt</w:t>
       </w:r>
       <w:r>
         <w:t xml:space="preserve"> </w:t>
@@ -10273,83 +9477,93 @@
         <w:t>jsou</w:t>
       </w:r>
       <w:r>
+        <w:t xml:space="preserve"> realtime, baked a mixed. </w:t>
+      </w:r>
+      <w:r>
+        <w:t xml:space="preserve">Jako způsob vyobrazení světla </w:t>
+      </w:r>
+      <w:r>
+        <w:t xml:space="preserve">jsem </w:t>
+      </w:r>
+      <w:r>
+        <w:t xml:space="preserve">zvolil </w:t>
+      </w:r>
+      <w:r>
+        <w:t>baked</w:t>
+      </w:r>
+      <w:r>
+        <w:t xml:space="preserve">. Tento </w:t>
+      </w:r>
+      <w:r>
+        <w:t>způsob, jak z názvu lze vyčíst „vpeče“ světlo na objekty nacházející se v jeho blízkosti.</w:t>
+      </w:r>
+      <w:r>
         <w:t xml:space="preserve"> </w:t>
       </w:r>
-      <w:proofErr w:type="spellStart"/>
-      <w:r>
-        <w:t>realtime</w:t>
-      </w:r>
-      <w:proofErr w:type="spellEnd"/>
-      <w:r>
-        <w:t xml:space="preserve">, </w:t>
-      </w:r>
-      <w:proofErr w:type="spellStart"/>
-      <w:r>
-        <w:t>baked</w:t>
-      </w:r>
-      <w:proofErr w:type="spellEnd"/>
-      <w:r>
-        <w:t xml:space="preserve"> a </w:t>
-      </w:r>
-      <w:proofErr w:type="spellStart"/>
-      <w:r>
-        <w:t>mixed</w:t>
-      </w:r>
-      <w:proofErr w:type="spellEnd"/>
-      <w:r>
-        <w:t xml:space="preserve">. </w:t>
-      </w:r>
-      <w:r>
-        <w:t xml:space="preserve">Jako způsob vyobrazení světla </w:t>
-      </w:r>
-      <w:r>
-        <w:t xml:space="preserve">jsem </w:t>
-      </w:r>
-      <w:r>
-        <w:t xml:space="preserve">zvolil </w:t>
-      </w:r>
-      <w:proofErr w:type="spellStart"/>
-      <w:r>
-        <w:t>baked</w:t>
-      </w:r>
-      <w:proofErr w:type="spellEnd"/>
-      <w:r>
-        <w:t xml:space="preserve">. Tento </w:t>
-      </w:r>
-      <w:r>
-        <w:t>způsob, jak z názvu lze vyčíst „vpeče“ světlo na objekty nacházející se v jeho blízkosti.</w:t>
+      <w:r>
+        <w:t>V úrovni se těchto světel</w:t>
+      </w:r>
+      <w:r>
+        <w:t xml:space="preserve"> nachází několik</w:t>
+      </w:r>
+      <w:r>
+        <w:t xml:space="preserve">, což bylo odůvodnění </w:t>
+      </w:r>
+      <w:r>
+        <w:t xml:space="preserve">zvolení tohohle </w:t>
+      </w:r>
+      <w:r>
+        <w:t>způsobu, jelikož realtime vyobrazení by mohlo spočívat za menší snímky za sekundu</w:t>
+      </w:r>
+      <w:r>
+        <w:t xml:space="preserve"> při hraní hry</w:t>
+      </w:r>
+      <w:r>
+        <w:t>.</w:t>
+      </w:r>
+    </w:p>
+    <w:p>
+      <w:pPr>
+        <w:pStyle w:val="Bntext"/>
+      </w:pPr>
+      <w:r>
+        <w:t>Tyto světla jsou doprovázeny particle systémem, který gen</w:t>
+      </w:r>
+      <w:r>
+        <w:t>eruje</w:t>
+      </w:r>
+      <w:r>
+        <w:t xml:space="preserve"> jednoduch</w:t>
+      </w:r>
+      <w:r>
+        <w:t>ý</w:t>
+      </w:r>
+      <w:r>
+        <w:t xml:space="preserve"> obrázek ohně. Díky konstantnímu replikování tohoto obrázku </w:t>
+      </w:r>
+      <w:r>
+        <w:t>s</w:t>
       </w:r>
       <w:r>
         <w:t xml:space="preserve"> </w:t>
       </w:r>
       <w:r>
-        <w:t>V úrovni se těchto světel</w:t>
-      </w:r>
-      <w:r>
-        <w:t xml:space="preserve"> nachází několik</w:t>
-      </w:r>
-      <w:r>
-        <w:t xml:space="preserve">, což bylo odůvodnění </w:t>
-      </w:r>
-      <w:r>
-        <w:t xml:space="preserve">zvolení tohohle </w:t>
-      </w:r>
-      <w:r>
-        <w:t xml:space="preserve">způsobu, jelikož </w:t>
-      </w:r>
-      <w:proofErr w:type="spellStart"/>
-      <w:r>
-        <w:t>realtime</w:t>
-      </w:r>
-      <w:proofErr w:type="spellEnd"/>
-      <w:r>
-        <w:t xml:space="preserve"> vyobrazení by mohlo spočívat za menší snímky za sekundu</w:t>
-      </w:r>
-      <w:r>
-        <w:t xml:space="preserve"> při hraní hry</w:t>
-      </w:r>
-      <w:r>
-        <w:t>.</w:t>
+        <w:t>náhodným</w:t>
+      </w:r>
+      <w:r>
+        <w:t xml:space="preserve"> </w:t>
+      </w:r>
+      <w:r>
+        <w:t xml:space="preserve">generování </w:t>
+      </w:r>
+      <w:r>
+        <w:t xml:space="preserve">jeho velikosti, dráhy pohybu a životnosti, dokážeme simulovat lowpoly, </w:t>
+      </w:r>
+      <w:r>
+        <w:t>nenáročný</w:t>
+      </w:r>
+      <w:r>
+        <w:t xml:space="preserve"> oheň.</w:t>
       </w:r>
     </w:p>
     <w:p>
@@ -10357,96 +9571,26 @@
         <w:pStyle w:val="Bntext"/>
       </w:pPr>
       <w:r>
-        <w:t xml:space="preserve">Tyto světla jsou doprovázeny </w:t>
-      </w:r>
-      <w:proofErr w:type="spellStart"/>
-      <w:r>
-        <w:t>particle</w:t>
-      </w:r>
-      <w:proofErr w:type="spellEnd"/>
-      <w:r>
-        <w:t xml:space="preserve"> systémem, který gen</w:t>
-      </w:r>
-      <w:r>
-        <w:t>eruje</w:t>
-      </w:r>
-      <w:r>
-        <w:t xml:space="preserve"> jednoduch</w:t>
-      </w:r>
-      <w:r>
-        <w:t>ý</w:t>
-      </w:r>
-      <w:r>
-        <w:t xml:space="preserve"> obrázek ohně. Díky konstantnímu replikování tohoto obrázku </w:t>
-      </w:r>
-      <w:r>
-        <w:t>s</w:t>
+        <w:t xml:space="preserve">Díky spojení světla a simulaci ohně, dokážeme vytvořit louč. Model, který zastupuje louč je hlavním objektem, který má jako pod objekty již zmíněné světlo a particle </w:t>
+      </w:r>
+      <w:r>
+        <w:t>systém</w:t>
+      </w:r>
+      <w:r>
+        <w:t>. Tento model byl vytvořen i texturován v</w:t>
+      </w:r>
+      <w:r>
+        <w:t> již zmíněném nástroji</w:t>
       </w:r>
       <w:r>
         <w:t xml:space="preserve"> </w:t>
       </w:r>
       <w:r>
-        <w:t>náhodným</w:t>
-      </w:r>
-      <w:r>
-        <w:t xml:space="preserve"> </w:t>
-      </w:r>
-      <w:r>
-        <w:t xml:space="preserve">generování </w:t>
-      </w:r>
-      <w:r>
-        <w:t xml:space="preserve">jeho velikosti, dráhy pohybu a životnosti, dokážeme simulovat </w:t>
-      </w:r>
-      <w:proofErr w:type="spellStart"/>
-      <w:r>
-        <w:t>lowpoly</w:t>
-      </w:r>
-      <w:proofErr w:type="spellEnd"/>
-      <w:r>
-        <w:t xml:space="preserve">, </w:t>
-      </w:r>
-      <w:r>
-        <w:t>nenáročný</w:t>
-      </w:r>
-      <w:r>
-        <w:t xml:space="preserve"> oheň.</w:t>
-      </w:r>
-    </w:p>
-    <w:p>
-      <w:pPr>
-        <w:pStyle w:val="Bntext"/>
-      </w:pPr>
-      <w:r>
-        <w:t xml:space="preserve">Díky spojení světla a simulaci ohně, dokážeme vytvořit louč. Model, který zastupuje louč je hlavním objektem, který má jako pod objekty již zmíněné světlo a </w:t>
-      </w:r>
-      <w:proofErr w:type="spellStart"/>
-      <w:r>
-        <w:t>particle</w:t>
-      </w:r>
-      <w:proofErr w:type="spellEnd"/>
-      <w:r>
-        <w:t xml:space="preserve"> </w:t>
-      </w:r>
-      <w:r>
-        <w:t>systém</w:t>
-      </w:r>
-      <w:r>
-        <w:t>. Tento model byl vytvořen i texturován v</w:t>
-      </w:r>
-      <w:r>
-        <w:t> již zmíněném nástroji</w:t>
-      </w:r>
-      <w:r>
-        <w:t xml:space="preserve"> </w:t>
-      </w:r>
-      <w:proofErr w:type="spellStart"/>
-      <w:r>
         <w:t>T</w:t>
       </w:r>
       <w:r>
         <w:t>renchbroom</w:t>
       </w:r>
-      <w:proofErr w:type="spellEnd"/>
       <w:r>
         <w:t>.</w:t>
       </w:r>
@@ -10544,240 +9688,188 @@
         <w:t xml:space="preserve"> v</w:t>
       </w:r>
       <w:r>
+        <w:t> nástroji T</w:t>
+      </w:r>
+      <w:r>
+        <w:t xml:space="preserve">renchbroomu je třeba </w:t>
+      </w:r>
+      <w:r>
+        <w:t>úrovně</w:t>
+      </w:r>
+      <w:r>
+        <w:t xml:space="preserve"> implementovat do Unity. Samotná implementace lze udělat několika způsoby. Já jsem zvolil možnost exportu </w:t>
+      </w:r>
+      <w:r>
+        <w:t xml:space="preserve">úrovně </w:t>
+      </w:r>
+      <w:r>
+        <w:t>do formát Wave</w:t>
+      </w:r>
+      <w:r>
+        <w:t>F</w:t>
+      </w:r>
+      <w:r>
+        <w:t xml:space="preserve">ront. </w:t>
+      </w:r>
+      <w:r>
+        <w:t xml:space="preserve">Nadále </w:t>
+      </w:r>
+      <w:r>
+        <w:t>m</w:t>
+      </w:r>
+      <w:r>
+        <w:t>ohu</w:t>
+      </w:r>
+      <w:r>
+        <w:t xml:space="preserve"> vytvořenou mapu exportovat do </w:t>
+      </w:r>
+      <w:r>
+        <w:t xml:space="preserve">programu </w:t>
+      </w:r>
+      <w:r>
+        <w:t>Blender</w:t>
+      </w:r>
+      <w:r>
+        <w:t xml:space="preserve"> ve kterém</w:t>
+      </w:r>
+      <w:r>
+        <w:t xml:space="preserve"> lze udělat jakékoliv</w:t>
+      </w:r>
+      <w:r>
+        <w:t xml:space="preserve"> finalizační</w:t>
+      </w:r>
+      <w:r>
+        <w:t xml:space="preserve"> úpravy před import</w:t>
+      </w:r>
+      <w:r>
+        <w:t>ováním</w:t>
+      </w:r>
+      <w:r>
+        <w:t xml:space="preserve"> do Unity. </w:t>
+      </w:r>
+    </w:p>
+    <w:p>
+      <w:pPr>
+        <w:pStyle w:val="Bntext"/>
+      </w:pPr>
+      <w:r>
+        <w:t xml:space="preserve">Poslední krok pro vložení </w:t>
+      </w:r>
+      <w:r>
+        <w:t>úrovně</w:t>
+      </w:r>
+      <w:r>
+        <w:t xml:space="preserve"> do Unity je třeba </w:t>
+      </w:r>
+      <w:r>
+        <w:t xml:space="preserve">úroveň </w:t>
+      </w:r>
+      <w:r>
+        <w:t xml:space="preserve">znovu exportovat </w:t>
+      </w:r>
+      <w:r>
+        <w:t>v</w:t>
+      </w:r>
+      <w:r>
+        <w:t> Blenderu do formátu FBX. Tento formát již je podporován Unity</w:t>
+      </w:r>
+      <w:r>
+        <w:t xml:space="preserve"> oproti WaveFront</w:t>
+      </w:r>
+      <w:r>
+        <w:t>,</w:t>
+      </w:r>
+      <w:r>
+        <w:t xml:space="preserve"> tudíž je možné importovat mapu do Unity. </w:t>
+      </w:r>
+    </w:p>
+    <w:p>
+      <w:pPr>
+        <w:pStyle w:val="Bntext"/>
+      </w:pPr>
+      <w:r>
+        <w:t>Pokud byla importovaná</w:t>
+      </w:r>
+      <w:r>
+        <w:t xml:space="preserve"> </w:t>
+      </w:r>
+      <w:r>
+        <w:t>mapa již</w:t>
+      </w:r>
+      <w:r>
+        <w:t xml:space="preserve"> předem</w:t>
+      </w:r>
+      <w:r>
+        <w:t xml:space="preserve"> texturována</w:t>
+      </w:r>
+      <w:r>
+        <w:t xml:space="preserve"> </w:t>
+      </w:r>
+      <w:r>
+        <w:t>v</w:t>
+      </w:r>
+      <w:r>
         <w:t xml:space="preserve"> nástroji </w:t>
       </w:r>
-      <w:proofErr w:type="spellStart"/>
-      <w:r>
-        <w:t>T</w:t>
-      </w:r>
-      <w:r>
-        <w:t>renchbroomu</w:t>
-      </w:r>
-      <w:proofErr w:type="spellEnd"/>
-      <w:r>
-        <w:t xml:space="preserve"> je třeba </w:t>
-      </w:r>
-      <w:r>
-        <w:t>úrovně</w:t>
-      </w:r>
-      <w:r>
-        <w:t xml:space="preserve"> implementovat do Unity. Samotná implementace lze udělat několika způsoby. Já jsem zvolil možnost exportu </w:t>
-      </w:r>
-      <w:r>
-        <w:t xml:space="preserve">úrovně </w:t>
-      </w:r>
-      <w:r>
-        <w:t xml:space="preserve">do formátu </w:t>
-      </w:r>
-      <w:proofErr w:type="spellStart"/>
-      <w:r>
-        <w:t>Wave</w:t>
-      </w:r>
-      <w:r>
-        <w:t>F</w:t>
-      </w:r>
-      <w:r>
-        <w:t>ront</w:t>
-      </w:r>
-      <w:proofErr w:type="spellEnd"/>
-      <w:r>
-        <w:t xml:space="preserve">. </w:t>
-      </w:r>
-      <w:r>
-        <w:t xml:space="preserve">Nadále </w:t>
-      </w:r>
-      <w:r>
-        <w:t>m</w:t>
-      </w:r>
-      <w:r>
-        <w:t>ohu</w:t>
-      </w:r>
-      <w:r>
-        <w:t xml:space="preserve"> vytvořenou mapu exportovat do </w:t>
-      </w:r>
-      <w:r>
-        <w:t xml:space="preserve">programu </w:t>
-      </w:r>
-      <w:proofErr w:type="spellStart"/>
-      <w:r>
-        <w:t>Blender</w:t>
-      </w:r>
-      <w:proofErr w:type="spellEnd"/>
-      <w:r>
-        <w:t xml:space="preserve"> ve kterém</w:t>
-      </w:r>
-      <w:r>
-        <w:t xml:space="preserve"> lze udělat jakékoliv</w:t>
-      </w:r>
-      <w:r>
-        <w:t xml:space="preserve"> finalizační</w:t>
-      </w:r>
-      <w:r>
-        <w:t xml:space="preserve"> úpravy před import</w:t>
-      </w:r>
-      <w:r>
-        <w:t>ováním</w:t>
-      </w:r>
-      <w:r>
-        <w:t xml:space="preserve"> do Unity. </w:t>
-      </w:r>
-    </w:p>
-    <w:p>
-      <w:pPr>
-        <w:pStyle w:val="Bntext"/>
-      </w:pPr>
-      <w:r>
-        <w:t xml:space="preserve">Poslední krok pro vložení </w:t>
-      </w:r>
-      <w:r>
-        <w:t>úrovně</w:t>
-      </w:r>
-      <w:r>
-        <w:t xml:space="preserve"> do Unity je třeba </w:t>
-      </w:r>
-      <w:r>
-        <w:t xml:space="preserve">úroveň </w:t>
-      </w:r>
-      <w:r>
-        <w:t xml:space="preserve">znovu exportovat </w:t>
-      </w:r>
-      <w:r>
-        <w:t>v</w:t>
+      <w:r>
+        <w:t>trenchbroom a byla implementována zmíněným způsobem</w:t>
+      </w:r>
+      <w:r>
+        <w:t>, t</w:t>
+      </w:r>
+      <w:r>
+        <w:t>extury budou také importovány s mapu. Ovšem, aby se textury aplikovaly, je třeba změnit způsob načítání textur na FBX souboru v</w:t>
       </w:r>
       <w:r>
         <w:t> </w:t>
       </w:r>
-      <w:proofErr w:type="spellStart"/>
-      <w:r>
-        <w:t>Blenderu</w:t>
-      </w:r>
-      <w:proofErr w:type="spellEnd"/>
-      <w:r>
-        <w:t xml:space="preserve"> do formátu FBX. Tento formát již je podporován Unity</w:t>
-      </w:r>
-      <w:r>
-        <w:t xml:space="preserve"> oproti </w:t>
-      </w:r>
-      <w:proofErr w:type="spellStart"/>
-      <w:r>
-        <w:t>WaveFront</w:t>
-      </w:r>
-      <w:proofErr w:type="spellEnd"/>
-      <w:r>
-        <w:t>,</w:t>
-      </w:r>
-      <w:r>
-        <w:t xml:space="preserve"> tudíž je možné importovat mapu do Unity. </w:t>
-      </w:r>
-    </w:p>
-    <w:p>
-      <w:pPr>
-        <w:pStyle w:val="Bntext"/>
-      </w:pPr>
-      <w:r>
-        <w:t>Pokud byla importovaná</w:t>
+      <w:r>
+        <w:t>Unity</w:t>
+      </w:r>
+      <w:r>
+        <w:t>. Veškeré</w:t>
+      </w:r>
+      <w:r>
+        <w:t xml:space="preserve"> textury</w:t>
+      </w:r>
+      <w:r>
+        <w:t xml:space="preserve"> na úrovni</w:t>
+      </w:r>
+      <w:r>
+        <w:t xml:space="preserve"> budou importovány do </w:t>
+      </w:r>
+      <w:r>
+        <w:t xml:space="preserve">vygenerovaného </w:t>
+      </w:r>
+      <w:r>
+        <w:t>souboru</w:t>
+      </w:r>
+      <w:r>
+        <w:t>.</w:t>
+      </w:r>
+      <w:r>
+        <w:t xml:space="preserve"> Tento</w:t>
+      </w:r>
+      <w:r>
+        <w:t xml:space="preserve"> soubor se </w:t>
+      </w:r>
+      <w:r>
+        <w:t>vkládá</w:t>
       </w:r>
       <w:r>
         <w:t xml:space="preserve"> </w:t>
       </w:r>
       <w:r>
-        <w:t>mapa již</w:t>
-      </w:r>
-      <w:r>
-        <w:t xml:space="preserve"> předem</w:t>
-      </w:r>
-      <w:r>
-        <w:t xml:space="preserve"> texturována</w:t>
-      </w:r>
-      <w:r>
-        <w:t xml:space="preserve"> </w:t>
-      </w:r>
-      <w:r>
-        <w:t>v</w:t>
-      </w:r>
-      <w:r>
-        <w:t xml:space="preserve"> nástroji </w:t>
-      </w:r>
-      <w:proofErr w:type="spellStart"/>
-      <w:r>
-        <w:t>trenchbroom</w:t>
-      </w:r>
-      <w:proofErr w:type="spellEnd"/>
-      <w:r>
-        <w:t xml:space="preserve"> a byla implementována zmíněným způsobem</w:t>
-      </w:r>
-      <w:r>
-        <w:t>, t</w:t>
-      </w:r>
-      <w:r>
-        <w:t>extury budou také importovány s mapu. Ovšem, aby se textury aplikovaly, je třeba změnit způsob načítání textur na FBX souboru v</w:t>
-      </w:r>
-      <w:r>
-        <w:t> </w:t>
-      </w:r>
-      <w:r>
-        <w:t>Unity</w:t>
-      </w:r>
-      <w:r>
-        <w:t>. Veškeré</w:t>
-      </w:r>
-      <w:r>
-        <w:t xml:space="preserve"> textury</w:t>
-      </w:r>
-      <w:r>
-        <w:t xml:space="preserve"> na úrovni</w:t>
-      </w:r>
-      <w:r>
-        <w:t xml:space="preserve"> budou importovány do </w:t>
-      </w:r>
-      <w:r>
-        <w:t xml:space="preserve">vygenerovaného </w:t>
-      </w:r>
-      <w:r>
-        <w:t>souboru</w:t>
+        <w:t xml:space="preserve">do stejné složky jako importovaná </w:t>
+      </w:r>
+      <w:r>
+        <w:t>úroveň</w:t>
       </w:r>
       <w:r>
         <w:t>.</w:t>
       </w:r>
       <w:r>
-        <w:t xml:space="preserve"> Tento</w:t>
-      </w:r>
-      <w:r>
-        <w:t xml:space="preserve"> soubor se </w:t>
-      </w:r>
-      <w:r>
-        <w:t>vkládá</w:t>
-      </w:r>
-      <w:r>
-        <w:t xml:space="preserve"> </w:t>
-      </w:r>
-      <w:r>
-        <w:t xml:space="preserve">do stejné složky jako importovaná </w:t>
-      </w:r>
-      <w:r>
-        <w:t>úroveň</w:t>
-      </w:r>
-      <w:r>
-        <w:t>.</w:t>
-      </w:r>
-      <w:r>
-        <w:t xml:space="preserve"> Aby se textury aplikovaly na model úrovně je třeba zapnout na FBX souboru úrovně v sekci </w:t>
-      </w:r>
-      <w:proofErr w:type="spellStart"/>
-      <w:r>
-        <w:t>materials</w:t>
-      </w:r>
-      <w:proofErr w:type="spellEnd"/>
-      <w:r>
-        <w:t xml:space="preserve"> možnost import via </w:t>
-      </w:r>
-      <w:proofErr w:type="spellStart"/>
-      <w:r>
-        <w:t>MaterialDescription</w:t>
-      </w:r>
-      <w:proofErr w:type="spellEnd"/>
-      <w:r>
-        <w:t>.</w:t>
+        <w:t xml:space="preserve"> Aby se textury aplikovaly na model úrovně je třeba zapnout na FBX souboru úrovně v sekci materials možnost import via MaterialDescription.</w:t>
       </w:r>
     </w:p>
     <w:p>
@@ -10864,31 +9956,80 @@
       <w:r>
         <w:t xml:space="preserve">Implementace textur do </w:t>
       </w:r>
-      <w:proofErr w:type="spellStart"/>
-      <w:r>
-        <w:t>trenchbroomu</w:t>
-      </w:r>
-      <w:proofErr w:type="spellEnd"/>
-      <w:r>
-        <w:t xml:space="preserve"> funguje na principu vybrání složky </w:t>
+      <w:r>
+        <w:t>T</w:t>
+      </w:r>
+      <w:r>
+        <w:t xml:space="preserve">renchbroomu funguje na principu vybrání složky </w:t>
       </w:r>
       <w:r>
         <w:t>obsahující</w:t>
       </w:r>
       <w:r>
-        <w:t xml:space="preserve"> textury a dále stačí jenom </w:t>
-      </w:r>
-      <w:r>
-        <w:t>v zvolit</w:t>
-      </w:r>
-      <w:r>
-        <w:t xml:space="preserve"> objekty na které je potřeba danou texturu aplikovat. Textury lze v programu různě upravovat. Takové </w:t>
+        <w:t xml:space="preserve"> textury a dále stačí </w:t>
+      </w:r>
+      <w:r>
+        <w:t xml:space="preserve">pouze </w:t>
+      </w:r>
+      <w:r>
+        <w:t>zvolit</w:t>
+      </w:r>
+      <w:r>
+        <w:t xml:space="preserve"> </w:t>
+      </w:r>
+      <w:r>
+        <w:t>entity</w:t>
+      </w:r>
+      <w:r>
+        <w:t xml:space="preserve"> na kte</w:t>
+      </w:r>
+      <w:r>
+        <w:t>ré</w:t>
+      </w:r>
+      <w:r>
+        <w:t xml:space="preserve"> je potřeba dan</w:t>
+      </w:r>
+      <w:r>
+        <w:t>é</w:t>
+      </w:r>
+      <w:r>
+        <w:t xml:space="preserve"> textur</w:t>
+      </w:r>
+      <w:r>
+        <w:t>y</w:t>
+      </w:r>
+      <w:r>
+        <w:t xml:space="preserve"> aplikovat. Textury lze v programu různě upravovat. Takové </w:t>
       </w:r>
       <w:r>
         <w:t>upraví</w:t>
       </w:r>
       <w:r>
-        <w:t xml:space="preserve"> se pohybují od velikosti, šířky... až po změnu počtu opakování textury na objektu.</w:t>
+        <w:t xml:space="preserve"> se pohybují od velikosti, šířky... až po</w:t>
+      </w:r>
+      <w:r>
+        <w:t xml:space="preserve"> hustotu</w:t>
+      </w:r>
+      <w:r>
+        <w:t xml:space="preserve"> opakován</w:t>
+      </w:r>
+      <w:r>
+        <w:t>í</w:t>
+      </w:r>
+      <w:r>
+        <w:t xml:space="preserve"> textury</w:t>
+      </w:r>
+      <w:r>
+        <w:t xml:space="preserve"> </w:t>
+      </w:r>
+      <w:r>
+        <w:t xml:space="preserve">na </w:t>
+      </w:r>
+      <w:r>
+        <w:t>entitě</w:t>
+      </w:r>
+      <w:r>
+        <w:t>.</w:t>
       </w:r>
     </w:p>
     <w:p>
@@ -10968,21 +10109,13 @@
         <w:pStyle w:val="Bntext"/>
       </w:pPr>
       <w:r>
-        <w:t xml:space="preserve">Veškeré herní modely jsou vytvoření v programu </w:t>
-      </w:r>
-      <w:proofErr w:type="spellStart"/>
-      <w:r>
-        <w:t>Blender</w:t>
-      </w:r>
-      <w:proofErr w:type="spellEnd"/>
-      <w:r>
-        <w:t xml:space="preserve">. V kapitole níže se </w:t>
+        <w:t xml:space="preserve">V kapitole níže se </w:t>
       </w:r>
       <w:r>
         <w:t>dozvíte,</w:t>
       </w:r>
       <w:r>
-        <w:t xml:space="preserve"> jak jsem postupoval při modelování, texturování a samotnému implementování těchto modelů do Unity</w:t>
+        <w:t xml:space="preserve"> jak jsem postupoval při modelování, texturování a samotnému implementování modelů do Unity</w:t>
       </w:r>
     </w:p>
     <w:p>
@@ -11002,7 +10135,7 @@
         <w:pStyle w:val="Bntext"/>
       </w:pPr>
       <w:r>
-        <w:t xml:space="preserve">Pro vývoj samotných herních modelů jsem ku podivu nepoužil již </w:t>
+        <w:t xml:space="preserve">Pro vývoj herních modelů jsem nepoužil již </w:t>
       </w:r>
       <w:r>
         <w:t>dříve</w:t>
@@ -11010,35 +10143,26 @@
       <w:r>
         <w:t xml:space="preserve"> zmíněný </w:t>
       </w:r>
-      <w:proofErr w:type="spellStart"/>
-      <w:r>
-        <w:t>trenchbroom</w:t>
-      </w:r>
-      <w:proofErr w:type="spellEnd"/>
-      <w:r>
-        <w:t xml:space="preserve">, ale </w:t>
-      </w:r>
-      <w:proofErr w:type="spellStart"/>
-      <w:r>
-        <w:t>Blender</w:t>
-      </w:r>
-      <w:proofErr w:type="spellEnd"/>
-      <w:r>
-        <w:t xml:space="preserve">. Odůvodnění tohohle rozhodnutí je </w:t>
-      </w:r>
-      <w:r>
-        <w:t>absurdně</w:t>
-      </w:r>
-      <w:r>
-        <w:t xml:space="preserve"> jednoduché. Ačkoliv je </w:t>
-      </w:r>
-      <w:proofErr w:type="spellStart"/>
-      <w:r>
-        <w:t>Trenchbroom</w:t>
-      </w:r>
-      <w:proofErr w:type="spellEnd"/>
-      <w:r>
-        <w:t xml:space="preserve"> lépe stavěn pro tvorbu herních map je v něm více komplikované tvoření skutečných modelů.</w:t>
+      <w:r>
+        <w:t>T</w:t>
+      </w:r>
+      <w:r>
+        <w:t xml:space="preserve">renchbroom, ale Blender. Odůvodnění tohohle rozhodnutí je </w:t>
+      </w:r>
+      <w:r>
+        <w:t>takové, že a</w:t>
+      </w:r>
+      <w:r>
+        <w:t xml:space="preserve">čkoliv je Trenchbroom lépe stavěn pro tvorbu herních </w:t>
+      </w:r>
+      <w:r>
+        <w:t>úrovní</w:t>
+      </w:r>
+      <w:r>
+        <w:t xml:space="preserve"> je v něm </w:t>
+      </w:r>
+      <w:r>
+        <w:t>za to komplikovanější tvořit určité modely, které potřebují moc specifický tvar a texturování.</w:t>
       </w:r>
     </w:p>
     <w:p>
@@ -11046,55 +10170,67 @@
         <w:pStyle w:val="Bntext"/>
       </w:pPr>
       <w:r>
-        <w:t xml:space="preserve">Můj projekt je založen na retro žánru hry. Tyto hry se vyznačují jejich jednoduchým </w:t>
-      </w:r>
-      <w:proofErr w:type="spellStart"/>
-      <w:r>
-        <w:t>low</w:t>
-      </w:r>
-      <w:proofErr w:type="spellEnd"/>
+        <w:t xml:space="preserve">Můj projekt </w:t>
+      </w:r>
+      <w:r>
+        <w:t xml:space="preserve">Carnage </w:t>
+      </w:r>
+      <w:r>
+        <w:t xml:space="preserve">je založen na retro žánru hry. Tyto hry se vyznačují jejich jednoduchým low poly modelováním a rozpixelovaným stylem. Proto pro </w:t>
+      </w:r>
+      <w:r>
+        <w:t xml:space="preserve">správného </w:t>
+      </w:r>
+      <w:r>
+        <w:t>dosáhnutí replik</w:t>
+      </w:r>
+      <w:r>
+        <w:t>ace</w:t>
+      </w:r>
+      <w:r>
+        <w:t xml:space="preserve"> pocitu hrání retro videohry, je třeba vytvářet objekty s co nejmenším počtem polygonů. </w:t>
+      </w:r>
+      <w:r>
+        <w:t>Vzhled m</w:t>
+      </w:r>
+      <w:r>
+        <w:t>odel</w:t>
+      </w:r>
+      <w:r>
+        <w:t>u</w:t>
+      </w:r>
       <w:r>
         <w:t xml:space="preserve"> </w:t>
       </w:r>
-      <w:proofErr w:type="spellStart"/>
-      <w:r>
-        <w:t>poly</w:t>
-      </w:r>
-      <w:proofErr w:type="spellEnd"/>
-      <w:r>
-        <w:t xml:space="preserve"> modelováním a </w:t>
-      </w:r>
-      <w:proofErr w:type="spellStart"/>
-      <w:r>
-        <w:t>rozpixelovaným</w:t>
-      </w:r>
-      <w:proofErr w:type="spellEnd"/>
-      <w:r>
-        <w:t xml:space="preserve"> stylem. Proto pro dosáhnutí repliky pocitu hrání retro videohry, je třeba vytvářet objekty s co nejmenším počtem polygonů. Modely jsou stavěny jako hrubý návrh modelu před „</w:t>
-      </w:r>
-      <w:proofErr w:type="spellStart"/>
-      <w:r>
-        <w:t>sculptingem</w:t>
-      </w:r>
-      <w:proofErr w:type="spellEnd"/>
-      <w:r>
-        <w:t xml:space="preserve">“. Ovšem objekt se jinak více modelovat nebude a </w:t>
-      </w:r>
-      <w:proofErr w:type="spellStart"/>
-      <w:r>
-        <w:t>veškere</w:t>
-      </w:r>
-      <w:proofErr w:type="spellEnd"/>
-      <w:r>
-        <w:t xml:space="preserve"> detaily jsou zobrazeny na samotné textuře zbraně, proto pro dosáhnutí </w:t>
-      </w:r>
-      <w:proofErr w:type="spellStart"/>
-      <w:r>
-        <w:t>správněho</w:t>
-      </w:r>
-      <w:proofErr w:type="spellEnd"/>
-      <w:r>
-        <w:t xml:space="preserve"> pocitu retro hry je důležité zvolit správné textury.</w:t>
+      <w:r>
+        <w:t>lze popsat</w:t>
+      </w:r>
+      <w:r>
+        <w:t xml:space="preserve"> jako hrubý návrh modelu před „sculptingem“. Ovšem objekt se jinak více modelovat nebude a </w:t>
+      </w:r>
+      <w:r>
+        <w:t>veškeré</w:t>
+      </w:r>
+      <w:r>
+        <w:t xml:space="preserve"> detaily jsou zobrazeny na samotné textuře </w:t>
+      </w:r>
+      <w:r>
+        <w:t>modelu</w:t>
+      </w:r>
+      <w:r>
+        <w:t xml:space="preserve">, proto pro dosáhnutí </w:t>
+      </w:r>
+      <w:r>
+        <w:t xml:space="preserve">správného </w:t>
+      </w:r>
+      <w:r>
+        <w:t xml:space="preserve">pocitu retro hry je důležité zvolit </w:t>
+      </w:r>
+      <w:r>
+        <w:t>vhodné</w:t>
+      </w:r>
+      <w:r>
+        <w:t xml:space="preserve"> textury.</w:t>
       </w:r>
     </w:p>
     <w:p>
@@ -11172,7 +10308,13 @@
         <w:pStyle w:val="Bntext"/>
       </w:pPr>
       <w:r>
-        <w:t xml:space="preserve">Jak již bylo zmíněno je třeba pro replikování retro pocitu ze hry zvolit textury, které </w:t>
+        <w:t xml:space="preserve">Jak již bylo zmíněno je třeba pro replikování retro pocitu ze hry zvolit </w:t>
+      </w:r>
+      <w:r>
+        <w:t xml:space="preserve">vhodné </w:t>
+      </w:r>
+      <w:r>
+        <w:t xml:space="preserve">textury, které </w:t>
       </w:r>
       <w:r>
         <w:t>tohohle</w:t>
@@ -11181,10 +10323,19 @@
         <w:t xml:space="preserve"> pocitu </w:t>
       </w:r>
       <w:r>
-        <w:t>dokážou</w:t>
-      </w:r>
-      <w:r>
-        <w:t xml:space="preserve"> dosáhnout. Před aplikování textury jsem strávil relativně delší čas s výzkumem správné textury. Je důležité, aby vybraná textura seděla tvaru herního objektu. Není důležitý nejen tvar, ale i kvalita obrázku a celkový vzhled. </w:t>
+        <w:t>dokáž</w:t>
+      </w:r>
+      <w:r>
+        <w:t>í</w:t>
+      </w:r>
+      <w:r>
+        <w:t xml:space="preserve"> dosáhnout. Před aplikování textury jsem strávil relativně delší čas s výzkumem správné textury. Je důležité, aby vybraná textura seděla tvaru </w:t>
+      </w:r>
+      <w:r>
+        <w:t>modelu</w:t>
+      </w:r>
+      <w:r>
+        <w:t xml:space="preserve">. Není důležitý nejen tvar, ale i kvalita obrázku a celkový vzhled. </w:t>
       </w:r>
     </w:p>
     <w:p>
@@ -11199,21 +10350,28 @@
         <w:t>sedět</w:t>
       </w:r>
       <w:r>
-        <w:t xml:space="preserve"> žánru hry díky jejího </w:t>
-      </w:r>
-      <w:proofErr w:type="spellStart"/>
-      <w:r>
-        <w:t>rozpixelovanému</w:t>
-      </w:r>
-      <w:proofErr w:type="spellEnd"/>
-      <w:r>
-        <w:t xml:space="preserve"> vzhledu. Méně kvalitní obrázky nám také odůvodní menší velikost hry a </w:t>
+        <w:t xml:space="preserve"> žánru hry díky jejího rozpixelovanému vzhledu. Méně kvalitní obrázky nám také </w:t>
+      </w:r>
+      <w:r>
+        <w:t>zajistí</w:t>
+      </w:r>
+      <w:r>
+        <w:t xml:space="preserve"> menší velikost a </w:t>
       </w:r>
       <w:r>
         <w:t>náročnost</w:t>
       </w:r>
       <w:r>
-        <w:t xml:space="preserve"> renderování modelů.</w:t>
+        <w:t xml:space="preserve"> při</w:t>
+      </w:r>
+      <w:r>
+        <w:t xml:space="preserve"> renderování modelů</w:t>
+      </w:r>
+      <w:r>
+        <w:t xml:space="preserve"> do 3D prostoru</w:t>
+      </w:r>
+      <w:r>
+        <w:t>.</w:t>
       </w:r>
     </w:p>
     <w:p>
@@ -11221,53 +10379,49 @@
         <w:pStyle w:val="Bntext"/>
       </w:pPr>
       <w:r>
-        <w:t xml:space="preserve">Po správném výběru textury je samotné aplikování absurdně jednoduché. Potřebná textura je vložena do </w:t>
-      </w:r>
-      <w:proofErr w:type="spellStart"/>
-      <w:r>
-        <w:t>blenderu</w:t>
-      </w:r>
-      <w:proofErr w:type="spellEnd"/>
-      <w:r>
-        <w:t xml:space="preserve"> jako nový materiál. Po vložení textury se stačí v </w:t>
-      </w:r>
-      <w:proofErr w:type="spellStart"/>
-      <w:r>
-        <w:t>blenderu</w:t>
-      </w:r>
-      <w:proofErr w:type="spellEnd"/>
-      <w:r>
-        <w:t xml:space="preserve"> přepnout do módu „UV </w:t>
-      </w:r>
-      <w:proofErr w:type="spellStart"/>
-      <w:r>
-        <w:t>mapping</w:t>
-      </w:r>
-      <w:proofErr w:type="spellEnd"/>
-      <w:r>
-        <w:t xml:space="preserve">“ a na celý model aplikovat texturu. Díky zvolenému </w:t>
+        <w:t xml:space="preserve">Po správném výběru textury je samotné aplikování jednoduché. Potřebná textura je vložena do </w:t>
+      </w:r>
+      <w:r>
+        <w:t>B</w:t>
+      </w:r>
+      <w:r>
+        <w:t xml:space="preserve">lenderu jako nový materiál. Po vložení textury se stačí přepnout do módu „UV mapping“ a na celý model aplikovat texturu. Díky zvolenému </w:t>
       </w:r>
       <w:r>
         <w:t>módu vidíme</w:t>
       </w:r>
       <w:r>
-        <w:t xml:space="preserve"> všechny „</w:t>
-      </w:r>
-      <w:proofErr w:type="spellStart"/>
-      <w:r>
-        <w:t>faces</w:t>
-      </w:r>
-      <w:proofErr w:type="spellEnd"/>
-      <w:r>
-        <w:t>“ modelu. Dále jenom tyto „</w:t>
-      </w:r>
-      <w:proofErr w:type="spellStart"/>
-      <w:r>
-        <w:t>faces</w:t>
-      </w:r>
-      <w:proofErr w:type="spellEnd"/>
-      <w:r>
-        <w:t>“ upravíme pomocí posouvání jejich vertexu, změna velikosti... než textura bude sedět na model.</w:t>
+        <w:t xml:space="preserve"> všechny </w:t>
+      </w:r>
+      <w:r>
+        <w:t>strany</w:t>
+      </w:r>
+      <w:r>
+        <w:t xml:space="preserve"> modelu. Dále jenom tyto</w:t>
+      </w:r>
+      <w:r>
+        <w:t xml:space="preserve"> strany</w:t>
+      </w:r>
+      <w:r>
+        <w:t xml:space="preserve"> upravíme pomocí posouvání jejich vertex</w:t>
+      </w:r>
+      <w:r>
+        <w:t>ových bodů</w:t>
+      </w:r>
+      <w:r>
+        <w:t>, změn</w:t>
+      </w:r>
+      <w:r>
+        <w:t>y</w:t>
+      </w:r>
+      <w:r>
+        <w:t xml:space="preserve"> velikosti... než textura bude sedět na model</w:t>
+      </w:r>
+      <w:r>
+        <w:t>u</w:t>
+      </w:r>
+      <w:r>
+        <w:t>.</w:t>
       </w:r>
     </w:p>
     <w:p>
@@ -11280,9 +10434,9 @@
           <w:noProof/>
         </w:rPr>
         <w:drawing>
-          <wp:inline distT="0" distB="0" distL="0" distR="0" wp14:anchorId="0C346721" wp14:editId="74ED32B9">
-            <wp:extent cx="4039737" cy="2280711"/>
-            <wp:effectExtent l="0" t="0" r="0" b="5715"/>
+          <wp:inline distT="0" distB="0" distL="0" distR="0" wp14:anchorId="0C346721" wp14:editId="7CAE5FB4">
+            <wp:extent cx="3820693" cy="2157046"/>
+            <wp:effectExtent l="0" t="0" r="8890" b="0"/>
             <wp:docPr id="686103778" name="Obrázek 16"/>
             <wp:cNvGraphicFramePr>
               <a:graphicFrameLocks xmlns:a="http://schemas.openxmlformats.org/drawingml/2006/main" noChangeAspect="1"/>
@@ -11312,7 +10466,7 @@
                   <pic:spPr bwMode="auto">
                     <a:xfrm>
                       <a:off x="0" y="0"/>
-                      <a:ext cx="4060472" cy="2292417"/>
+                      <a:ext cx="3871608" cy="2185791"/>
                     </a:xfrm>
                     <a:prstGeom prst="rect">
                       <a:avLst/>
@@ -11355,21 +10509,22 @@
         <w:t>ném</w:t>
       </w:r>
       <w:r>
-        <w:t xml:space="preserve"> principu jako implementace mapy, Tyto </w:t>
-      </w:r>
-      <w:r>
-        <w:t>texturované</w:t>
-      </w:r>
-      <w:r>
-        <w:t xml:space="preserve"> modely se exportují do formátu FBX, který Unity podporuje. Po vložení modelu do Unity projektu </w:t>
-      </w:r>
-      <w:proofErr w:type="gramStart"/>
-      <w:r>
-        <w:t>stačí</w:t>
-      </w:r>
-      <w:proofErr w:type="gramEnd"/>
-      <w:r>
-        <w:t xml:space="preserve"> změnit jenom způsob načítání textur nebo velikosti dle potřeby.</w:t>
+        <w:t xml:space="preserve"> principu jako implementace</w:t>
+      </w:r>
+      <w:r>
+        <w:t xml:space="preserve"> herní úrovně</w:t>
+      </w:r>
+      <w:r>
+        <w:t>.</w:t>
+      </w:r>
+      <w:r>
+        <w:t xml:space="preserve"> Tyto modely se exportují do formátu FBX, který Unity podporuje. Po vložení modelu do Unity projektu</w:t>
+      </w:r>
+      <w:r>
+        <w:t xml:space="preserve"> je třeba</w:t>
+      </w:r>
+      <w:r>
+        <w:t xml:space="preserve"> změnit způsob načítání textur nebo velikosti dle potřeby.</w:t>
       </w:r>
     </w:p>
     <w:p>
@@ -11382,9 +10537,9 @@
           <w:noProof/>
         </w:rPr>
         <w:drawing>
-          <wp:inline distT="0" distB="0" distL="0" distR="0" wp14:anchorId="38855DB2" wp14:editId="3480EC3A">
-            <wp:extent cx="4217158" cy="2073669"/>
-            <wp:effectExtent l="0" t="0" r="0" b="3175"/>
+          <wp:inline distT="0" distB="0" distL="0" distR="0" wp14:anchorId="38855DB2" wp14:editId="0133CA11">
+            <wp:extent cx="4032739" cy="1982986"/>
+            <wp:effectExtent l="0" t="0" r="6350" b="0"/>
             <wp:docPr id="219291995" name="Obrázek 18"/>
             <wp:cNvGraphicFramePr>
               <a:graphicFrameLocks xmlns:a="http://schemas.openxmlformats.org/drawingml/2006/main" noChangeAspect="1"/>
@@ -11414,7 +10569,7 @@
                   <pic:spPr bwMode="auto">
                     <a:xfrm>
                       <a:off x="0" y="0"/>
-                      <a:ext cx="4251729" cy="2090668"/>
+                      <a:ext cx="4071120" cy="2001859"/>
                     </a:xfrm>
                     <a:prstGeom prst="rect">
                       <a:avLst/>
@@ -11449,15 +10604,13 @@
         <w:pStyle w:val="Bntext"/>
       </w:pPr>
       <w:r>
-        <w:t xml:space="preserve">Celý vývoj byl proveden v herním </w:t>
-      </w:r>
-      <w:proofErr w:type="spellStart"/>
-      <w:r>
-        <w:t>enginu</w:t>
-      </w:r>
-      <w:proofErr w:type="spellEnd"/>
-      <w:r>
-        <w:t xml:space="preserve"> Unity. V kapitole níže se dozvíte, jak jsem vyřešil problematiku různých skriptů.</w:t>
+        <w:t>V kapitole níže se dozvíte, jak jsem vyřešil problematiku různých skriptů</w:t>
+      </w:r>
+      <w:r>
+        <w:t xml:space="preserve"> a jak vůbec skriptování funguje v Unity enginu</w:t>
+      </w:r>
+      <w:r>
+        <w:t>.</w:t>
       </w:r>
     </w:p>
     <w:p>
@@ -11479,11 +10632,9 @@
       <w:r>
         <w:t xml:space="preserve">Jak již bylo zmíněno v kapitole pro herní </w:t>
       </w:r>
-      <w:proofErr w:type="spellStart"/>
       <w:r>
         <w:t>engine</w:t>
       </w:r>
-      <w:proofErr w:type="spellEnd"/>
       <w:r>
         <w:t xml:space="preserve"> Unity skriptování funguje na systému komponent. Tyto komponenty se přiřazují herním </w:t>
       </w:r>
@@ -11570,52 +10721,15 @@
         <w:pStyle w:val="Bntext"/>
       </w:pPr>
       <w:r>
-        <w:t xml:space="preserve">Střelba hráče lze rozdělit do několik části: </w:t>
-      </w:r>
-      <w:proofErr w:type="spellStart"/>
-      <w:r>
-        <w:t>raycast</w:t>
-      </w:r>
-      <w:proofErr w:type="spellEnd"/>
-      <w:r>
-        <w:t>...</w:t>
+        <w:t>Střelba hráče lze rozdělit do několik části: raycast...</w:t>
       </w:r>
     </w:p>
     <w:p>
       <w:pPr>
         <w:pStyle w:val="Bntext"/>
       </w:pPr>
-      <w:proofErr w:type="spellStart"/>
-      <w:r>
-        <w:t>Raycast</w:t>
-      </w:r>
-      <w:proofErr w:type="spellEnd"/>
-      <w:r>
-        <w:t xml:space="preserve"> funguje na principu definování startovní pozice z které „paprsek“ poletí a poté jeho směr, kterým poletí. Tato pozice je určena jako pozice kamery hráče a směr je směr kde se kamera hráče </w:t>
-      </w:r>
-      <w:proofErr w:type="spellStart"/>
-      <w:r>
-        <w:t>díve</w:t>
-      </w:r>
-      <w:proofErr w:type="spellEnd"/>
-      <w:r>
-        <w:t xml:space="preserve">. Vše je možno díky jedné funkci Unity </w:t>
-      </w:r>
-      <w:proofErr w:type="spellStart"/>
-      <w:r>
-        <w:t>Physics.Raycast</w:t>
-      </w:r>
-      <w:proofErr w:type="spellEnd"/>
-      <w:r>
-        <w:t>. Metoda nám vrátí objekt, který byl zasáhnut. Poté se zkontroluje pomocí jednoduché podmínky, jestli objekt má vrstvu „</w:t>
-      </w:r>
-      <w:proofErr w:type="spellStart"/>
-      <w:r>
-        <w:t>Enemy</w:t>
-      </w:r>
-      <w:proofErr w:type="spellEnd"/>
-      <w:r>
-        <w:t>“, kterou má každý nepřátel na mapě.</w:t>
+      <w:r>
+        <w:t>Raycast funguje na principu definování startovní pozice z které „paprsek“ poletí a poté jeho směr, kterým poletí. Tato pozice je určena jako pozice kamery hráče a směr je směr kde se kamera hráče díve. Vše je možno díky jedné funkci Unity Physics.Raycast. Metoda nám vrátí objekt, který byl zasáhnut. Poté se zkontroluje pomocí jednoduché podmínky, jestli objekt má vrstvu „Enemy“, kterou má každý nepřátel na mapě.</w:t>
       </w:r>
     </w:p>
     <w:p>
@@ -11626,21 +10740,11 @@
         <w:lastRenderedPageBreak/>
         <w:t xml:space="preserve">Pokud zasáhnutý objekt je skutečně nepřátel je mu přiřazeno poškození dle </w:t>
       </w:r>
-      <w:proofErr w:type="gramStart"/>
       <w:r>
         <w:t>zbraně</w:t>
       </w:r>
-      <w:proofErr w:type="gramEnd"/>
-      <w:r>
-        <w:t xml:space="preserve"> kterou hráč aktuálně drží v ruce. Hráči se při zasáhnutí </w:t>
-      </w:r>
-      <w:proofErr w:type="spellStart"/>
-      <w:r>
-        <w:t>jakěhokoliv</w:t>
-      </w:r>
-      <w:proofErr w:type="spellEnd"/>
-      <w:r>
-        <w:t xml:space="preserve"> objektu odečte náboj. </w:t>
+      <w:r>
+        <w:t xml:space="preserve"> kterou hráč aktuálně drží v ruce. Hráči se při zasáhnutí jakěhokoliv objektu odečte náboj. </w:t>
       </w:r>
     </w:p>
     <w:p>
@@ -11762,29 +10866,13 @@
         <w:pStyle w:val="Bntext"/>
       </w:pPr>
       <w:r>
-        <w:t xml:space="preserve">Pohyb hráče je umožněn díky komponentě s názvem </w:t>
-      </w:r>
-      <w:proofErr w:type="spellStart"/>
-      <w:r>
-        <w:t>PlayerController</w:t>
-      </w:r>
-      <w:proofErr w:type="spellEnd"/>
-      <w:r>
-        <w:t xml:space="preserve">, která od </w:t>
+        <w:t xml:space="preserve">Pohyb hráče je umožněn díky komponentě s názvem PlayerController, která od </w:t>
       </w:r>
       <w:r>
         <w:t>chvíle,</w:t>
       </w:r>
       <w:r>
-        <w:t xml:space="preserve"> co hráč </w:t>
-      </w:r>
-      <w:proofErr w:type="spellStart"/>
-      <w:r>
-        <w:t>incializuje</w:t>
-      </w:r>
-      <w:proofErr w:type="spellEnd"/>
-      <w:r>
-        <w:t xml:space="preserve"> úroveň bere jeho klávesoví vstup a dle </w:t>
+        <w:t xml:space="preserve"> co hráč incializuje úroveň bere jeho klávesoví vstup a dle </w:t>
       </w:r>
       <w:r>
         <w:t>klávesy</w:t>
@@ -11804,15 +10892,7 @@
         <w:t>zdědění</w:t>
       </w:r>
       <w:r>
-        <w:t xml:space="preserve"> třídy </w:t>
-      </w:r>
-      <w:proofErr w:type="spellStart"/>
-      <w:r>
-        <w:t>MonoBehaviour</w:t>
-      </w:r>
-      <w:proofErr w:type="spellEnd"/>
-      <w:r>
-        <w:t>. Tato třída obsahuje funkce života programu, které zajišťují snadnější práci s Unity. Pokud je tato třída zděděna Unity počítá, že třída je jako komponent na herním objektu. Díky tomuhle můžeme přímo v kódu pracovat s objektem, na kterém se komponent nachází.</w:t>
+        <w:t xml:space="preserve"> třídy MonoBehaviour. Tato třída obsahuje funkce života programu, které zajišťují snadnější práci s Unity. Pokud je tato třída zděděna Unity počítá, že třída je jako komponent na herním objektu. Díky tomuhle můžeme přímo v kódu pracovat s objektem, na kterém se komponent nachází.</w:t>
       </w:r>
     </w:p>
     <w:p>
@@ -11864,15 +10944,7 @@
         <w:t>Hodnoty,</w:t>
       </w:r>
       <w:r>
-        <w:t xml:space="preserve"> které jsou potřeba při výpočtu jako například rychlost chození nebo síla gravitace mají na sobě atribut </w:t>
-      </w:r>
-      <w:proofErr w:type="spellStart"/>
-      <w:r>
-        <w:t>serializable</w:t>
-      </w:r>
-      <w:proofErr w:type="spellEnd"/>
-      <w:r>
-        <w:t xml:space="preserve">, který zajišťuje jednodušší práci pro vývojáře. Díky němu může editovat hodnoty přímo v Unity editoru a nemusí jít do kódu, aby hodnotu změnil. </w:t>
+        <w:t xml:space="preserve"> které jsou potřeba při výpočtu jako například rychlost chození nebo síla gravitace mají na sobě atribut serializable, který zajišťuje jednodušší práci pro vývojáře. Díky němu může editovat hodnoty přímo v Unity editoru a nemusí jít do kódu, aby hodnotu změnil. </w:t>
       </w:r>
     </w:p>
     <w:p>
@@ -11885,9 +10957,9 @@
           <w:noProof/>
         </w:rPr>
         <w:drawing>
-          <wp:inline distT="0" distB="0" distL="0" distR="0" wp14:anchorId="6A7A1206" wp14:editId="6198645A">
-            <wp:extent cx="5314950" cy="3343275"/>
-            <wp:effectExtent l="0" t="0" r="0" b="9525"/>
+          <wp:inline distT="0" distB="0" distL="0" distR="0" wp14:anchorId="6A7A1206" wp14:editId="129A6FF5">
+            <wp:extent cx="4633548" cy="2914650"/>
+            <wp:effectExtent l="0" t="0" r="0" b="0"/>
             <wp:docPr id="727401687" name="Obrázek 10"/>
             <wp:cNvGraphicFramePr>
               <a:graphicFrameLocks xmlns:a="http://schemas.openxmlformats.org/drawingml/2006/main" noChangeAspect="1"/>
@@ -11917,7 +10989,7 @@
                   <pic:spPr bwMode="auto">
                     <a:xfrm>
                       <a:off x="0" y="0"/>
-                      <a:ext cx="5314950" cy="3343275"/>
+                      <a:ext cx="4662457" cy="2932834"/>
                     </a:xfrm>
                     <a:prstGeom prst="rect">
                       <a:avLst/>
@@ -11957,31 +11029,7 @@
         <w:t>přidává</w:t>
       </w:r>
       <w:r>
-        <w:t xml:space="preserve"> funkce jako jsou útok, pohyb, detekce hráče... Aby byl redukován počet redundance kódu, bylo použito abstrakce. </w:t>
-      </w:r>
-      <w:proofErr w:type="spellStart"/>
-      <w:r>
-        <w:t>Abstrakní</w:t>
-      </w:r>
-      <w:proofErr w:type="spellEnd"/>
-      <w:r>
-        <w:t xml:space="preserve"> třída s názvem </w:t>
-      </w:r>
-      <w:proofErr w:type="spellStart"/>
-      <w:r>
-        <w:t>BaseEnemy</w:t>
-      </w:r>
-      <w:proofErr w:type="spellEnd"/>
-      <w:r>
-        <w:t xml:space="preserve"> </w:t>
-      </w:r>
-      <w:proofErr w:type="gramStart"/>
-      <w:r>
-        <w:t>vytváří</w:t>
-      </w:r>
-      <w:proofErr w:type="gramEnd"/>
-      <w:r>
-        <w:t xml:space="preserve"> základ každého nepřítele, který se pomocí dědictví předá třídě pro </w:t>
+        <w:t xml:space="preserve"> funkce jako jsou útok, pohyb, detekce hráče... Aby byl redukován počet redundance kódu, bylo použito abstrakce. Abstrakní třída s názvem BaseEnemy vytváří základ každého nepřítele, který se pomocí dědictví předá třídě pro </w:t>
       </w:r>
       <w:r>
         <w:t>specifického</w:t>
@@ -12001,15 +11049,7 @@
         <w:t>síla</w:t>
       </w:r>
       <w:r>
-        <w:t xml:space="preserve"> útoku...), jsou přiřazeny v konstruktoru třidy pro nepřítele, který má již zděděn základ díky naší třídě </w:t>
-      </w:r>
-      <w:proofErr w:type="spellStart"/>
-      <w:r>
-        <w:t>BaseEnemy</w:t>
-      </w:r>
-      <w:proofErr w:type="spellEnd"/>
-      <w:r>
-        <w:t>.</w:t>
+        <w:t xml:space="preserve"> útoku...), jsou přiřazeny v konstruktoru třidy pro nepřítele, který má již zděděn základ díky naší třídě BaseEnemy.</w:t>
       </w:r>
     </w:p>
     <w:p>
@@ -12017,15 +11057,7 @@
         <w:pStyle w:val="Bntext"/>
       </w:pPr>
       <w:r>
-        <w:t xml:space="preserve">Nepřátelé fungují na jednoduchém principu. Každý z nich má svůj </w:t>
-      </w:r>
-      <w:proofErr w:type="spellStart"/>
-      <w:r>
-        <w:t>AggroRange</w:t>
-      </w:r>
-      <w:proofErr w:type="spellEnd"/>
-      <w:r>
-        <w:t xml:space="preserve">, který určuje </w:t>
+        <w:t xml:space="preserve">Nepřátelé fungují na jednoduchém principu. Každý z nich má svůj AggroRange, který určuje </w:t>
       </w:r>
       <w:r>
         <w:t>prostor,</w:t>
@@ -12152,45 +11184,13 @@
         </w:rPr>
       </w:pPr>
       <w:r>
-        <w:t xml:space="preserve">Hráčský inventář je vytvořen pomocí jedné </w:t>
-      </w:r>
-      <w:proofErr w:type="spellStart"/>
-      <w:r>
-        <w:t>dicionary</w:t>
-      </w:r>
-      <w:proofErr w:type="spellEnd"/>
-      <w:r>
-        <w:t xml:space="preserve">, která má jako klíč danou hodnotu </w:t>
-      </w:r>
-      <w:proofErr w:type="spellStart"/>
-      <w:r>
-        <w:t>enum</w:t>
-      </w:r>
-      <w:proofErr w:type="spellEnd"/>
-      <w:r>
-        <w:t xml:space="preserve">. Tento </w:t>
-      </w:r>
-      <w:proofErr w:type="spellStart"/>
-      <w:r>
-        <w:t>enum</w:t>
-      </w:r>
-      <w:proofErr w:type="spellEnd"/>
-      <w:r>
-        <w:t xml:space="preserve"> v sobě obsahuje několik názvů druhů zbraní. Díky tomuhle dokážeme udělat systém</w:t>
+        <w:t>Hráčský inventář je vytvořen pomocí jedné dicionary, která má jako klíč danou hodnotu enum. Tento enum v sobě obsahuje několik názvů druhů zbraní. Díky tomuhle dokážeme udělat systém</w:t>
       </w:r>
       <w:r>
         <w:t xml:space="preserve"> inventáře</w:t>
       </w:r>
       <w:r>
-        <w:t>, kde před definujeme pozici, kterou zbraň bude mít v </w:t>
-      </w:r>
-      <w:proofErr w:type="spellStart"/>
-      <w:r>
-        <w:t>dictionary</w:t>
-      </w:r>
-      <w:proofErr w:type="spellEnd"/>
-      <w:r>
-        <w:t xml:space="preserve"> ještě něž jí hráč získá. Jako hodnota klíče je akce. Tato akce </w:t>
+        <w:t xml:space="preserve">, kde před definujeme pozici, kterou zbraň bude mít v dictionary ještě něž jí hráč získá. Jako hodnota klíče je akce. Tato akce </w:t>
       </w:r>
       <w:r>
         <w:rPr>
@@ -12511,23 +11511,7 @@
         <w:pStyle w:val="Bntext"/>
       </w:pPr>
       <w:r>
-        <w:t xml:space="preserve">Hráčské rozhraní je vytvořeno pomocí herního objektu </w:t>
-      </w:r>
-      <w:proofErr w:type="spellStart"/>
-      <w:r>
-        <w:t>Canvas</w:t>
-      </w:r>
-      <w:proofErr w:type="spellEnd"/>
-      <w:r>
-        <w:t xml:space="preserve">. Tento objekt je přímo vložen do </w:t>
-      </w:r>
-      <w:proofErr w:type="spellStart"/>
-      <w:r>
-        <w:t>prefabu</w:t>
-      </w:r>
-      <w:proofErr w:type="spellEnd"/>
-      <w:r>
-        <w:t xml:space="preserve"> hráče. Díky němu můžeme hráči na kameru zobrazovat různě texty, </w:t>
+        <w:t xml:space="preserve">Hráčské rozhraní je vytvořeno pomocí herního objektu Canvas. Tento objekt je přímo vložen do prefabu hráče. Díky němu můžeme hráči na kameru zobrazovat různě texty, </w:t>
       </w:r>
       <w:r>
         <w:lastRenderedPageBreak/>
@@ -12539,15 +11523,7 @@
         <w:pStyle w:val="Bntext"/>
       </w:pPr>
       <w:r>
-        <w:t xml:space="preserve">Na UI je přiřazen komponent </w:t>
-      </w:r>
-      <w:proofErr w:type="spellStart"/>
-      <w:r>
-        <w:t>PlayerUIManager</w:t>
-      </w:r>
-      <w:proofErr w:type="spellEnd"/>
-      <w:r>
-        <w:t xml:space="preserve">, který obsahuje funkce, které aktualizují stav UI. Do těchto funkcí jsou vstupní parametry (Stav </w:t>
+        <w:t xml:space="preserve">Na UI je přiřazen komponent PlayerUIManager, který obsahuje funkce, které aktualizují stav UI. Do těchto funkcí jsou vstupní parametry (Stav </w:t>
       </w:r>
       <w:r>
         <w:t>nábojů</w:t>
@@ -12673,23 +11649,7 @@
         <w:t xml:space="preserve"> než již zmíněné uživatelské rozhraní. </w:t>
       </w:r>
       <w:r>
-        <w:t xml:space="preserve">Celé hlavní menu se </w:t>
-      </w:r>
-      <w:proofErr w:type="gramStart"/>
-      <w:r>
-        <w:t>tvoří</w:t>
-      </w:r>
-      <w:proofErr w:type="gramEnd"/>
-      <w:r>
-        <w:t xml:space="preserve"> pomocí hlavního objektu </w:t>
-      </w:r>
-      <w:proofErr w:type="spellStart"/>
-      <w:r>
-        <w:t>Canvas</w:t>
-      </w:r>
-      <w:proofErr w:type="spellEnd"/>
-      <w:r>
-        <w:t xml:space="preserve">. Do tohohle objektu je vložen nadpis hry a tlačítka. Tyto tlačítka obsahují komponenty s jednoduchým skriptem. Např. při kliknutí tlačítka „New Game“, skript jenom načte scénu obsahující první </w:t>
+        <w:t xml:space="preserve">Celé hlavní menu se tvoří pomocí hlavního objektu Canvas. Do tohohle objektu je vložen nadpis hry a tlačítka. Tyto tlačítka obsahují komponenty s jednoduchým skriptem. Např. při kliknutí tlačítka „New Game“, skript jenom načte scénu obsahující první </w:t>
       </w:r>
       <w:r>
         <w:t>úrovně</w:t>
@@ -12786,15 +11746,7 @@
         <w:t>ají</w:t>
       </w:r>
       <w:r>
-        <w:t xml:space="preserve"> objektům, postavám a různým akcím nádech života. Bez nich by postava nesprintovala ale jenom klouzala po obrazovce. V kapitole níže si vysvětlíme, jak </w:t>
-      </w:r>
-      <w:proofErr w:type="spellStart"/>
-      <w:r>
-        <w:t>animce</w:t>
-      </w:r>
-      <w:proofErr w:type="spellEnd"/>
-      <w:r>
-        <w:t xml:space="preserve"> vytvářet a aplikovat.</w:t>
+        <w:t xml:space="preserve"> objektům, postavám a různým akcím nádech života. Bez nich by postava nesprintovala ale jenom klouzala po obrazovce. V kapitole níže si vysvětlíme, jak animce vytvářet a aplikovat.</w:t>
       </w:r>
     </w:p>
     <w:p>
@@ -12803,47 +11755,92 @@
       </w:pPr>
       <w:bookmarkStart w:id="77" w:name="_Toc158894094"/>
       <w:bookmarkStart w:id="78" w:name="_Toc158963458"/>
-      <w:proofErr w:type="spellStart"/>
       <w:r>
         <w:t>Mixamo</w:t>
       </w:r>
       <w:bookmarkEnd w:id="77"/>
       <w:bookmarkEnd w:id="78"/>
-      <w:proofErr w:type="spellEnd"/>
     </w:p>
     <w:p>
       <w:pPr>
         <w:pStyle w:val="Bntext"/>
       </w:pPr>
-      <w:proofErr w:type="spellStart"/>
-      <w:r>
-        <w:t>Mixamo</w:t>
-      </w:r>
-      <w:proofErr w:type="spellEnd"/>
-      <w:r>
-        <w:t xml:space="preserve"> je webová platforma od firmy Adobe obsahují několik nástrojů vhodných pro vytváření a animování </w:t>
-      </w:r>
-      <w:proofErr w:type="gramStart"/>
-      <w:r>
-        <w:t>3D</w:t>
-      </w:r>
-      <w:proofErr w:type="gramEnd"/>
-      <w:r>
-        <w:t xml:space="preserve"> postav. </w:t>
-      </w:r>
-      <w:proofErr w:type="spellStart"/>
-      <w:r>
-        <w:t>Mixamo</w:t>
-      </w:r>
-      <w:proofErr w:type="spellEnd"/>
+      <w:r>
+        <w:t xml:space="preserve">Mixamo je webová platforma od firmy Adobe obsahují několik nástrojů vhodných pro vytváření a animování 3D postav. Mixamo </w:t>
+      </w:r>
+      <w:r>
+        <w:t>poskytuje</w:t>
+      </w:r>
+      <w:r>
+        <w:t xml:space="preserve"> velkou škálu 3D modelů a animací, které mohou být zdarma použity.</w:t>
+      </w:r>
+    </w:p>
+    <w:p>
+      <w:pPr>
+        <w:pStyle w:val="Bntext"/>
+      </w:pPr>
+      <w:r>
+        <w:t xml:space="preserve">Využil jsem Mixamo, </w:t>
+      </w:r>
+      <w:r>
+        <w:t>abych</w:t>
+      </w:r>
+      <w:r>
+        <w:t xml:space="preserve"> si vzal potřebné animace. Ovšem i přes to, že stránka obsahuje automatické riggování modelů</w:t>
+      </w:r>
+      <w:r>
+        <w:t xml:space="preserve"> postav</w:t>
+      </w:r>
+      <w:r>
+        <w:t xml:space="preserve"> v mém případě byl rig rozbitý, proto jsem si model postav riggoval sám</w:t>
+      </w:r>
+      <w:r>
+        <w:t xml:space="preserve"> v programu Blender</w:t>
+      </w:r>
+      <w:r>
+        <w:t>.</w:t>
+      </w:r>
+      <w:r>
+        <w:t xml:space="preserve"> „</w:t>
+      </w:r>
+      <w:r>
+        <w:t>Rigging</w:t>
+      </w:r>
+      <w:r>
+        <w:t>“</w:t>
+      </w:r>
+      <w:r>
+        <w:t xml:space="preserve"> znamená přidávání </w:t>
+      </w:r>
+      <w:r>
+        <w:t>modelu postavy</w:t>
+      </w:r>
+      <w:r>
+        <w:t xml:space="preserve"> kostru, pomocí</w:t>
+      </w:r>
       <w:r>
         <w:t xml:space="preserve"> </w:t>
       </w:r>
       <w:r>
-        <w:t>poskytuje</w:t>
-      </w:r>
-      <w:r>
-        <w:t xml:space="preserve"> velkou škálu 3D modelů a animací, které mohou být zdarma použity.</w:t>
+        <w:t xml:space="preserve">které lze </w:t>
+      </w:r>
+      <w:r>
+        <w:t>s</w:t>
+      </w:r>
+      <w:r>
+        <w:t> </w:t>
+      </w:r>
+      <w:r>
+        <w:t>modelem</w:t>
+      </w:r>
+      <w:r>
+        <w:t xml:space="preserve"> </w:t>
+      </w:r>
+      <w:r>
+        <w:t>interagovat jako kdyby měl reálnou kostru</w:t>
+      </w:r>
+      <w:r>
+        <w:t>.</w:t>
       </w:r>
     </w:p>
     <w:p>
@@ -12851,122 +11848,7 @@
         <w:pStyle w:val="Bntext"/>
       </w:pPr>
       <w:r>
-        <w:t xml:space="preserve">Využil jsem </w:t>
-      </w:r>
-      <w:proofErr w:type="spellStart"/>
-      <w:r>
-        <w:t>Mixamo</w:t>
-      </w:r>
-      <w:proofErr w:type="spellEnd"/>
-      <w:r>
-        <w:t xml:space="preserve">, </w:t>
-      </w:r>
-      <w:r>
-        <w:t>abych</w:t>
-      </w:r>
-      <w:r>
-        <w:t xml:space="preserve"> si vzal potřebné animace. Ovšem i přes to, že stránka obsahuje automatické </w:t>
-      </w:r>
-      <w:proofErr w:type="spellStart"/>
-      <w:r>
-        <w:t>riggování</w:t>
-      </w:r>
-      <w:proofErr w:type="spellEnd"/>
-      <w:r>
-        <w:t xml:space="preserve"> modelů</w:t>
-      </w:r>
-      <w:r>
-        <w:t xml:space="preserve"> postav</w:t>
-      </w:r>
-      <w:r>
-        <w:t xml:space="preserve"> v mém případě byl </w:t>
-      </w:r>
-      <w:proofErr w:type="spellStart"/>
-      <w:r>
-        <w:t>rig</w:t>
-      </w:r>
-      <w:proofErr w:type="spellEnd"/>
-      <w:r>
-        <w:t xml:space="preserve"> rozbitý, proto jsem si model postav </w:t>
-      </w:r>
-      <w:proofErr w:type="spellStart"/>
-      <w:r>
-        <w:t>riggoval</w:t>
-      </w:r>
-      <w:proofErr w:type="spellEnd"/>
-      <w:r>
-        <w:t xml:space="preserve"> sám</w:t>
-      </w:r>
-      <w:r>
-        <w:t xml:space="preserve"> v programu </w:t>
-      </w:r>
-      <w:proofErr w:type="spellStart"/>
-      <w:r>
-        <w:t>Blender</w:t>
-      </w:r>
-      <w:proofErr w:type="spellEnd"/>
-      <w:r>
-        <w:t>.</w:t>
-      </w:r>
-      <w:r>
-        <w:t xml:space="preserve"> „</w:t>
-      </w:r>
-      <w:proofErr w:type="spellStart"/>
-      <w:r>
-        <w:t>Rigging</w:t>
-      </w:r>
-      <w:proofErr w:type="spellEnd"/>
-      <w:r>
-        <w:t>“</w:t>
-      </w:r>
-      <w:r>
-        <w:t xml:space="preserve"> znamená přidávání </w:t>
-      </w:r>
-      <w:r>
-        <w:t>modelu postavy</w:t>
-      </w:r>
-      <w:r>
-        <w:t xml:space="preserve"> kostru, pomocí</w:t>
-      </w:r>
-      <w:r>
-        <w:t xml:space="preserve"> </w:t>
-      </w:r>
-      <w:r>
-        <w:t xml:space="preserve">které lze </w:t>
-      </w:r>
-      <w:r>
-        <w:t>s</w:t>
-      </w:r>
-      <w:r>
-        <w:t> </w:t>
-      </w:r>
-      <w:r>
-        <w:t>modelem</w:t>
-      </w:r>
-      <w:r>
-        <w:t xml:space="preserve"> </w:t>
-      </w:r>
-      <w:r>
-        <w:t>interagovat jako kdyby měl reálnou kostru</w:t>
-      </w:r>
-      <w:r>
-        <w:t>.</w:t>
-      </w:r>
-    </w:p>
-    <w:p>
-      <w:pPr>
-        <w:pStyle w:val="Bntext"/>
-      </w:pPr>
-      <w:r>
-        <w:t xml:space="preserve">Animace lze na stránce upravovat. Mezi tyto úpravy </w:t>
-      </w:r>
-      <w:proofErr w:type="gramStart"/>
-      <w:r>
-        <w:t>patří</w:t>
-      </w:r>
-      <w:proofErr w:type="gramEnd"/>
-      <w:r>
-        <w:t xml:space="preserve"> zrychlení, zpomalení nebo dokonce i stříhání animace pro exportování pouze potřebné části.</w:t>
+        <w:t>Animace lze na stránce upravovat. Mezi tyto úpravy patří zrychlení, zpomalení nebo dokonce i stříhání animace pro exportování pouze potřebné části.</w:t>
       </w:r>
     </w:p>
     <w:p>
@@ -13069,15 +11951,7 @@
         <w:t>lze</w:t>
       </w:r>
       <w:r>
-        <w:t xml:space="preserve"> upravovat objekty v různých časových sekvencí, které </w:t>
-      </w:r>
-      <w:proofErr w:type="gramStart"/>
-      <w:r>
-        <w:t>vytvoří</w:t>
-      </w:r>
-      <w:proofErr w:type="gramEnd"/>
-      <w:r>
-        <w:t xml:space="preserve"> animaci. Tenhle způsob není úplně </w:t>
+        <w:t xml:space="preserve"> upravovat objekty v různých časových sekvencí, které vytvoří animaci. Tenhle způsob není úplně </w:t>
       </w:r>
       <w:r>
         <w:t>optimální,</w:t>
@@ -13092,15 +11966,7 @@
         <w:t xml:space="preserve"> komplexnější animace</w:t>
       </w:r>
       <w:r>
-        <w:t xml:space="preserve">, jelikož by to bylo moc zdlouhavé a nedostalo by se k perfektnímu výsledku. Místo něho lze animace vytvářet v externích </w:t>
-      </w:r>
-      <w:proofErr w:type="gramStart"/>
-      <w:r>
-        <w:t>3D</w:t>
-      </w:r>
-      <w:proofErr w:type="gramEnd"/>
-      <w:r>
-        <w:t xml:space="preserve"> softwarech a </w:t>
+        <w:t xml:space="preserve">, jelikož by to bylo moc zdlouhavé a nedostalo by se k perfektnímu výsledku. Místo něho lze animace vytvářet v externích 3D softwarech a </w:t>
       </w:r>
       <w:r>
         <w:t>poté jen pomocí ovladače animací danou animaci aplikovat.</w:t>
@@ -13215,15 +12081,7 @@
         <w:t>a</w:t>
       </w:r>
       <w:r>
-        <w:t xml:space="preserve"> tzv. „</w:t>
-      </w:r>
-      <w:proofErr w:type="spellStart"/>
-      <w:r>
-        <w:t>Rigged</w:t>
-      </w:r>
-      <w:proofErr w:type="spellEnd"/>
-      <w:r>
-        <w:t xml:space="preserve">“. </w:t>
+        <w:t xml:space="preserve"> tzv. „Rigged“. </w:t>
       </w:r>
       <w:r>
         <w:t xml:space="preserve"> </w:t>
@@ -13279,7 +12137,7 @@
     </w:p>
     <w:tbl>
       <w:tblPr>
-        <w:tblStyle w:val="Mkatabulky"/>
+        <w:tblStyle w:val="TableGrid"/>
         <w:tblW w:w="0" w:type="auto"/>
         <w:tblBorders>
           <w:top w:val="none" w:sz="0" w:space="0" w:color="auto"/>
@@ -13324,44 +12182,12 @@
               <w:pStyle w:val="Bntext"/>
             </w:pPr>
             <w:r>
-              <w:t xml:space="preserve">A tour </w:t>
-            </w:r>
-            <w:proofErr w:type="spellStart"/>
-            <w:r>
-              <w:t>of</w:t>
-            </w:r>
-            <w:proofErr w:type="spellEnd"/>
-            <w:r>
-              <w:t xml:space="preserve"> </w:t>
-            </w:r>
-            <w:proofErr w:type="spellStart"/>
-            <w:r>
-              <w:t>the</w:t>
-            </w:r>
-            <w:proofErr w:type="spellEnd"/>
-            <w:r>
-              <w:t xml:space="preserve"> C# </w:t>
-            </w:r>
-            <w:proofErr w:type="spellStart"/>
-            <w:r>
-              <w:t>language</w:t>
-            </w:r>
-            <w:proofErr w:type="spellEnd"/>
-            <w:r>
-              <w:t xml:space="preserve">. Online. </w:t>
-            </w:r>
-            <w:proofErr w:type="spellStart"/>
-            <w:r>
-              <w:t>Learn.microsoft</w:t>
-            </w:r>
-            <w:proofErr w:type="spellEnd"/>
-            <w:r>
-              <w:t>. 2023. Dostupné z: </w:t>
+              <w:t>A tour of the C# language. Online. Learn.microsoft. 2023. Dostupné z: </w:t>
             </w:r>
             <w:hyperlink r:id="rId51" w:history="1">
               <w:r>
                 <w:rPr>
-                  <w:rStyle w:val="Hypertextovodkaz"/>
+                  <w:rStyle w:val="Hyperlink"/>
                   <w:color w:val="auto"/>
                   <w:u w:val="none"/>
                 </w:rPr>
@@ -13398,26 +12224,13 @@
             <w:pPr>
               <w:pStyle w:val="Bntext"/>
             </w:pPr>
-            <w:proofErr w:type="spellStart"/>
             <w:r>
-              <w:t>Introduction</w:t>
-            </w:r>
-            <w:proofErr w:type="spellEnd"/>
-            <w:r>
-              <w:t xml:space="preserve"> to C#. Online. </w:t>
-            </w:r>
-            <w:proofErr w:type="spellStart"/>
-            <w:r>
-              <w:t>Geeksforgeeks</w:t>
-            </w:r>
-            <w:proofErr w:type="spellEnd"/>
-            <w:r>
-              <w:t>. 2008. Dostupné z: </w:t>
+              <w:t>Introduction to C#. Online. Geeksforgeeks. 2008. Dostupné z: </w:t>
             </w:r>
             <w:hyperlink r:id="rId52" w:history="1">
               <w:r>
                 <w:rPr>
-                  <w:rStyle w:val="Hypertextovodkaz"/>
+                  <w:rStyle w:val="Hyperlink"/>
                   <w:color w:val="auto"/>
                   <w:u w:val="none"/>
                 </w:rPr>
@@ -13455,60 +12268,12 @@
               <w:pStyle w:val="Bntext"/>
             </w:pPr>
             <w:r>
-              <w:t xml:space="preserve">OOP </w:t>
-            </w:r>
-            <w:proofErr w:type="spellStart"/>
-            <w:r>
-              <w:t>Meaning</w:t>
-            </w:r>
-            <w:proofErr w:type="spellEnd"/>
-            <w:r>
-              <w:t xml:space="preserve"> – </w:t>
-            </w:r>
-            <w:proofErr w:type="spellStart"/>
-            <w:r>
-              <w:t>What</w:t>
-            </w:r>
-            <w:proofErr w:type="spellEnd"/>
-            <w:r>
-              <w:t xml:space="preserve"> </w:t>
-            </w:r>
-            <w:proofErr w:type="spellStart"/>
-            <w:r>
-              <w:t>is</w:t>
-            </w:r>
-            <w:proofErr w:type="spellEnd"/>
-            <w:r>
-              <w:t xml:space="preserve"> </w:t>
-            </w:r>
-            <w:proofErr w:type="spellStart"/>
-            <w:r>
-              <w:t>Object-Oriented</w:t>
-            </w:r>
-            <w:proofErr w:type="spellEnd"/>
-            <w:r>
-              <w:t xml:space="preserve"> </w:t>
-            </w:r>
-            <w:proofErr w:type="spellStart"/>
-            <w:r>
-              <w:t>Programming</w:t>
-            </w:r>
-            <w:proofErr w:type="spellEnd"/>
-            <w:r>
-              <w:t xml:space="preserve">? Online. </w:t>
-            </w:r>
-            <w:proofErr w:type="spellStart"/>
-            <w:r>
-              <w:t>Freecodecamp</w:t>
-            </w:r>
-            <w:proofErr w:type="spellEnd"/>
-            <w:r>
-              <w:t>. 2022. Dostupné z: </w:t>
+              <w:t>OOP Meaning – What is Object-Oriented Programming? Online. Freecodecamp. 2022. Dostupné z: </w:t>
             </w:r>
             <w:hyperlink r:id="rId53" w:history="1">
               <w:r>
                 <w:rPr>
-                  <w:rStyle w:val="Hypertextovodkaz"/>
+                  <w:rStyle w:val="Hyperlink"/>
                   <w:color w:val="auto"/>
                   <w:u w:val="none"/>
                 </w:rPr>
@@ -13545,74 +12310,13 @@
             <w:pPr>
               <w:pStyle w:val="Bntext"/>
             </w:pPr>
-            <w:proofErr w:type="spellStart"/>
             <w:r>
-              <w:t>What</w:t>
-            </w:r>
-            <w:proofErr w:type="spellEnd"/>
-            <w:r>
-              <w:t xml:space="preserve"> </w:t>
-            </w:r>
-            <w:proofErr w:type="spellStart"/>
-            <w:r>
-              <w:t>is</w:t>
-            </w:r>
-            <w:proofErr w:type="spellEnd"/>
-            <w:r>
-              <w:t xml:space="preserve"> </w:t>
-            </w:r>
-            <w:proofErr w:type="spellStart"/>
-            <w:r>
-              <w:t>Dynamic</w:t>
-            </w:r>
-            <w:proofErr w:type="spellEnd"/>
-            <w:r>
-              <w:t xml:space="preserve"> </w:t>
-            </w:r>
-            <w:proofErr w:type="spellStart"/>
-            <w:r>
-              <w:t>Programming</w:t>
-            </w:r>
-            <w:proofErr w:type="spellEnd"/>
-            <w:r>
-              <w:t xml:space="preserve">? </w:t>
-            </w:r>
-            <w:proofErr w:type="spellStart"/>
-            <w:r>
-              <w:t>Working</w:t>
-            </w:r>
-            <w:proofErr w:type="spellEnd"/>
-            <w:r>
-              <w:t xml:space="preserve">, </w:t>
-            </w:r>
-            <w:proofErr w:type="spellStart"/>
-            <w:r>
-              <w:t>Algorithms</w:t>
-            </w:r>
-            <w:proofErr w:type="spellEnd"/>
-            <w:r>
-              <w:t xml:space="preserve">, and </w:t>
-            </w:r>
-            <w:proofErr w:type="spellStart"/>
-            <w:r>
-              <w:t>Examples</w:t>
-            </w:r>
-            <w:proofErr w:type="spellEnd"/>
-            <w:r>
-              <w:t xml:space="preserve">. Online. </w:t>
-            </w:r>
-            <w:proofErr w:type="spellStart"/>
-            <w:r>
-              <w:t>Spiceworks</w:t>
-            </w:r>
-            <w:proofErr w:type="spellEnd"/>
-            <w:r>
-              <w:t>. 2022. Dostupné z: </w:t>
+              <w:t>What is Dynamic Programming? Working, Algorithms, and Examples. Online. Spiceworks. 2022. Dostupné z: </w:t>
             </w:r>
             <w:hyperlink r:id="rId54" w:history="1">
               <w:r>
                 <w:rPr>
-                  <w:rStyle w:val="Hypertextovodkaz"/>
+                  <w:rStyle w:val="Hyperlink"/>
                   <w:color w:val="auto"/>
                   <w:u w:val="none"/>
                 </w:rPr>
@@ -13655,7 +12359,7 @@
             <w:hyperlink r:id="rId55" w:history="1">
               <w:r>
                 <w:rPr>
-                  <w:rStyle w:val="Hypertextovodkaz"/>
+                  <w:rStyle w:val="Hyperlink"/>
                   <w:color w:val="auto"/>
                   <w:u w:val="none"/>
                 </w:rPr>
@@ -13908,7 +12612,7 @@
     </w:p>
     <w:p>
       <w:pPr>
-        <w:pStyle w:val="Seznamobrzk"/>
+        <w:pStyle w:val="TableofFigures"/>
         <w:tabs>
           <w:tab w:val="right" w:leader="dot" w:pos="9062"/>
         </w:tabs>
@@ -13930,7 +12634,7 @@
       <w:hyperlink w:anchor="_Toc52904178" w:history="1">
         <w:r>
           <w:rPr>
-            <w:rStyle w:val="Hypertextovodkaz"/>
+            <w:rStyle w:val="Hyperlink"/>
           </w:rPr>
           <w:t>Obrázek 1 ukázkový obrázek [1]</w:t>
         </w:r>
@@ -13979,7 +12683,7 @@
     </w:p>
     <w:p>
       <w:pPr>
-        <w:pStyle w:val="Seznamobrzk"/>
+        <w:pStyle w:val="TableofFigures"/>
         <w:tabs>
           <w:tab w:val="right" w:leader="dot" w:pos="9062"/>
         </w:tabs>
@@ -13992,7 +12696,7 @@
       <w:hyperlink w:anchor="_Toc52904179" w:history="1">
         <w:r>
           <w:rPr>
-            <w:rStyle w:val="Hypertextovodkaz"/>
+            <w:rStyle w:val="Hyperlink"/>
           </w:rPr>
           <w:t>Obrázek 2 Nastavení titulku</w:t>
         </w:r>
@@ -14067,7 +12771,7 @@
     </w:p>
     <w:p>
       <w:pPr>
-        <w:pStyle w:val="Seznamobrzk"/>
+        <w:pStyle w:val="TableofFigures"/>
         <w:tabs>
           <w:tab w:val="right" w:leader="dot" w:pos="9062"/>
         </w:tabs>
@@ -14089,7 +12793,7 @@
       <w:hyperlink w:anchor="_Toc52713261" w:history="1">
         <w:r>
           <w:rPr>
-            <w:rStyle w:val="Hypertextovodkaz"/>
+            <w:rStyle w:val="Hyperlink"/>
           </w:rPr>
           <w:t>Tabulka 1 ukázková tabulka</w:t>
         </w:r>
@@ -14174,7 +12878,7 @@
     </w:p>
     <w:tbl>
       <w:tblPr>
-        <w:tblStyle w:val="Mkatabulky"/>
+        <w:tblStyle w:val="TableGrid"/>
         <w:tblW w:w="0" w:type="auto"/>
         <w:tblBorders>
           <w:top w:val="none" w:sz="0" w:space="0" w:color="auto"/>
@@ -14275,7 +12979,7 @@
 <w:ftr xmlns:wpc="http://schemas.microsoft.com/office/word/2010/wordprocessingCanvas" xmlns:cx="http://schemas.microsoft.com/office/drawing/2014/chartex" xmlns:cx1="http://schemas.microsoft.com/office/drawing/2015/9/8/chartex" xmlns:cx2="http://schemas.microsoft.com/office/drawing/2015/10/21/chartex" xmlns:cx3="http://schemas.microsoft.com/office/drawing/2016/5/9/chartex" xmlns:cx4="http://schemas.microsoft.com/office/drawing/2016/5/10/chartex" xmlns:cx5="http://schemas.microsoft.com/office/drawing/2016/5/11/chartex" xmlns:cx6="http://schemas.microsoft.com/office/drawing/2016/5/12/chartex" xmlns:cx7="http://schemas.microsoft.com/office/drawing/2016/5/13/chartex" xmlns:cx8="http://schemas.microsoft.com/office/drawing/2016/5/14/chartex" xmlns:mc="http://schemas.openxmlformats.org/markup-compatibility/2006" xmlns:aink="http://schemas.microsoft.com/office/drawing/2016/ink" xmlns:am3d="http://schemas.microsoft.com/office/drawing/2017/model3d" xmlns:o="urn:schemas-microsoft-com:office:office" xmlns:oel="http://schemas.microsoft.com/office/2019/extlst" xmlns:r="http://schemas.openxmlformats.org/officeDocument/2006/relationships" xmlns:m="http://schemas.openxmlformats.org/officeDocument/2006/math" xmlns:v="urn:schemas-microsoft-com:vml" xmlns:wp14="http://schemas.microsoft.com/office/word/2010/wordprocessingDrawing" xmlns:wp="http://schemas.openxmlformats.org/drawingml/2006/wordprocessingDrawing" xmlns:w10="urn:schemas-microsoft-com:office:word" xmlns:w="http://schemas.openxmlformats.org/wordprocessingml/2006/main" xmlns:w14="http://schemas.microsoft.com/office/word/2010/wordml" xmlns:w15="http://schemas.microsoft.com/office/word/2012/wordml" xmlns:w16cex="http://schemas.microsoft.com/office/word/2018/wordml/cex" xmlns:w16cid="http://schemas.microsoft.com/office/word/2016/wordml/cid" xmlns:w16="http://schemas.microsoft.com/office/word/2018/wordml" xmlns:w16sdtdh="http://schemas.microsoft.com/office/word/2020/wordml/sdtdatahash" xmlns:w16se="http://schemas.microsoft.com/office/word/2015/wordml/symex" xmlns:wpg="http://schemas.microsoft.com/office/word/2010/wordprocessingGroup" xmlns:wpi="http://schemas.microsoft.com/office/word/2010/wordprocessingInk" xmlns:wne="http://schemas.microsoft.com/office/word/2006/wordml" xmlns:wps="http://schemas.microsoft.com/office/word/2010/wordprocessingShape" mc:Ignorable="w14 w15 w16se w16cid w16 w16cex w16sdtdh wp14">
   <w:p>
     <w:pPr>
-      <w:pStyle w:val="Zpat"/>
+      <w:pStyle w:val="Footer"/>
       <w:jc w:val="center"/>
     </w:pPr>
   </w:p>
@@ -14299,7 +13003,7 @@
     <w:sdtContent>
       <w:p>
         <w:pPr>
-          <w:pStyle w:val="Zpat"/>
+          <w:pStyle w:val="Footer"/>
           <w:jc w:val="right"/>
           <w:rPr>
             <w:b/>
@@ -14309,7 +13013,7 @@
       </w:p>
       <w:tbl>
         <w:tblPr>
-          <w:tblStyle w:val="Mkatabulky"/>
+          <w:tblStyle w:val="TableGrid"/>
           <w:tblW w:w="5000" w:type="pct"/>
           <w:tblBorders>
             <w:left w:val="none" w:sz="0" w:space="0" w:color="auto"/>
@@ -14335,7 +13039,7 @@
             </w:tcPr>
             <w:p>
               <w:pPr>
-                <w:pStyle w:val="Zpat"/>
+                <w:pStyle w:val="Footer"/>
                 <w:spacing w:before="40"/>
                 <w:rPr>
                   <w:b/>
@@ -14347,23 +13051,7 @@
                   <w:b/>
                   <w:bCs/>
                 </w:rPr>
-                <w:t xml:space="preserve">Střední škola </w:t>
-              </w:r>
-              <w:proofErr w:type="spellStart"/>
-              <w:r>
-                <w:rPr>
-                  <w:b/>
-                  <w:bCs/>
-                </w:rPr>
-                <w:t>Baltaci</w:t>
-              </w:r>
-              <w:proofErr w:type="spellEnd"/>
-              <w:r>
-                <w:rPr>
-                  <w:b/>
-                  <w:bCs/>
-                </w:rPr>
-                <w:t xml:space="preserve"> s. r. o.</w:t>
+                <w:t>Střední škola Baltaci s. r. o.</w:t>
               </w:r>
             </w:p>
           </w:tc>
@@ -14373,7 +13061,7 @@
             </w:tcPr>
             <w:p>
               <w:pPr>
-                <w:pStyle w:val="Zpat"/>
+                <w:pStyle w:val="Footer"/>
                 <w:spacing w:before="40"/>
                 <w:jc w:val="right"/>
               </w:pPr>
@@ -14398,7 +13086,7 @@
       </w:tbl>
       <w:p>
         <w:pPr>
-          <w:pStyle w:val="Zpat"/>
+          <w:pStyle w:val="Footer"/>
           <w:jc w:val="right"/>
         </w:pPr>
       </w:p>
@@ -16674,14 +15362,14 @@
     <w:lsdException w:name="Unresolved Mention" w:semiHidden="1" w:unhideWhenUsed="1"/>
     <w:lsdException w:name="Smart Link" w:semiHidden="1" w:unhideWhenUsed="1"/>
   </w:latentStyles>
-  <w:style w:type="paragraph" w:default="1" w:styleId="Normln">
+  <w:style w:type="paragraph" w:default="1" w:styleId="Normal">
     <w:name w:val="Normal"/>
   </w:style>
-  <w:style w:type="paragraph" w:styleId="Nadpis1">
+  <w:style w:type="paragraph" w:styleId="Heading1">
     <w:name w:val="heading 1"/>
-    <w:basedOn w:val="Normln"/>
-    <w:next w:val="Normln"/>
-    <w:link w:val="Nadpis1Char"/>
+    <w:basedOn w:val="Normal"/>
+    <w:next w:val="Normal"/>
+    <w:link w:val="Heading1Char"/>
     <w:uiPriority w:val="9"/>
     <w:rsid w:val="00E855D2"/>
     <w:pPr>
@@ -16697,11 +15385,11 @@
       <w:szCs w:val="32"/>
     </w:rPr>
   </w:style>
-  <w:style w:type="paragraph" w:styleId="Nadpis2">
+  <w:style w:type="paragraph" w:styleId="Heading2">
     <w:name w:val="heading 2"/>
-    <w:basedOn w:val="Normln"/>
-    <w:next w:val="Normln"/>
-    <w:link w:val="Nadpis2Char"/>
+    <w:basedOn w:val="Normal"/>
+    <w:next w:val="Normal"/>
+    <w:link w:val="Heading2Char"/>
     <w:uiPriority w:val="9"/>
     <w:semiHidden/>
     <w:unhideWhenUsed/>
@@ -16719,11 +15407,11 @@
       <w:szCs w:val="26"/>
     </w:rPr>
   </w:style>
-  <w:style w:type="paragraph" w:styleId="Nadpis3">
+  <w:style w:type="paragraph" w:styleId="Heading3">
     <w:name w:val="heading 3"/>
-    <w:basedOn w:val="Normln"/>
-    <w:next w:val="Normln"/>
-    <w:link w:val="Nadpis3Char"/>
+    <w:basedOn w:val="Normal"/>
+    <w:next w:val="Normal"/>
+    <w:link w:val="Heading3Char"/>
     <w:uiPriority w:val="9"/>
     <w:semiHidden/>
     <w:unhideWhenUsed/>
@@ -16741,11 +15429,11 @@
       <w:szCs w:val="24"/>
     </w:rPr>
   </w:style>
-  <w:style w:type="paragraph" w:styleId="Nadpis4">
+  <w:style w:type="paragraph" w:styleId="Heading4">
     <w:name w:val="heading 4"/>
-    <w:basedOn w:val="Normln"/>
-    <w:next w:val="Normln"/>
-    <w:link w:val="Nadpis4Char"/>
+    <w:basedOn w:val="Normal"/>
+    <w:next w:val="Normal"/>
+    <w:link w:val="Heading4Char"/>
     <w:uiPriority w:val="9"/>
     <w:semiHidden/>
     <w:unhideWhenUsed/>
@@ -16764,11 +15452,11 @@
       <w:color w:val="2E74B5" w:themeColor="accent1" w:themeShade="BF"/>
     </w:rPr>
   </w:style>
-  <w:style w:type="paragraph" w:styleId="Nadpis5">
+  <w:style w:type="paragraph" w:styleId="Heading5">
     <w:name w:val="heading 5"/>
-    <w:basedOn w:val="Normln"/>
-    <w:next w:val="Normln"/>
-    <w:link w:val="Nadpis5Char"/>
+    <w:basedOn w:val="Normal"/>
+    <w:next w:val="Normal"/>
+    <w:link w:val="Heading5Char"/>
     <w:uiPriority w:val="9"/>
     <w:semiHidden/>
     <w:unhideWhenUsed/>
@@ -16785,11 +15473,11 @@
       <w:color w:val="2E74B5" w:themeColor="accent1" w:themeShade="BF"/>
     </w:rPr>
   </w:style>
-  <w:style w:type="paragraph" w:styleId="Nadpis6">
+  <w:style w:type="paragraph" w:styleId="Heading6">
     <w:name w:val="heading 6"/>
-    <w:basedOn w:val="Normln"/>
-    <w:next w:val="Normln"/>
-    <w:link w:val="Nadpis6Char"/>
+    <w:basedOn w:val="Normal"/>
+    <w:next w:val="Normal"/>
+    <w:link w:val="Heading6Char"/>
     <w:uiPriority w:val="9"/>
     <w:semiHidden/>
     <w:unhideWhenUsed/>
@@ -16806,11 +15494,11 @@
       <w:color w:val="1F4D78" w:themeColor="accent1" w:themeShade="7F"/>
     </w:rPr>
   </w:style>
-  <w:style w:type="paragraph" w:styleId="Nadpis7">
+  <w:style w:type="paragraph" w:styleId="Heading7">
     <w:name w:val="heading 7"/>
-    <w:basedOn w:val="Normln"/>
-    <w:next w:val="Normln"/>
-    <w:link w:val="Nadpis7Char"/>
+    <w:basedOn w:val="Normal"/>
+    <w:next w:val="Normal"/>
+    <w:link w:val="Heading7Char"/>
     <w:uiPriority w:val="9"/>
     <w:semiHidden/>
     <w:unhideWhenUsed/>
@@ -16829,11 +15517,11 @@
       <w:color w:val="1F4D78" w:themeColor="accent1" w:themeShade="7F"/>
     </w:rPr>
   </w:style>
-  <w:style w:type="paragraph" w:styleId="Nadpis8">
+  <w:style w:type="paragraph" w:styleId="Heading8">
     <w:name w:val="heading 8"/>
-    <w:basedOn w:val="Normln"/>
-    <w:next w:val="Normln"/>
-    <w:link w:val="Nadpis8Char"/>
+    <w:basedOn w:val="Normal"/>
+    <w:next w:val="Normal"/>
+    <w:link w:val="Heading8Char"/>
     <w:uiPriority w:val="9"/>
     <w:semiHidden/>
     <w:unhideWhenUsed/>
@@ -16852,11 +15540,11 @@
       <w:szCs w:val="21"/>
     </w:rPr>
   </w:style>
-  <w:style w:type="paragraph" w:styleId="Nadpis9">
+  <w:style w:type="paragraph" w:styleId="Heading9">
     <w:name w:val="heading 9"/>
-    <w:basedOn w:val="Normln"/>
-    <w:next w:val="Normln"/>
-    <w:link w:val="Nadpis9Char"/>
+    <w:basedOn w:val="Normal"/>
+    <w:next w:val="Normal"/>
+    <w:link w:val="Heading9Char"/>
     <w:uiPriority w:val="9"/>
     <w:semiHidden/>
     <w:unhideWhenUsed/>
@@ -16877,13 +15565,13 @@
       <w:szCs w:val="21"/>
     </w:rPr>
   </w:style>
-  <w:style w:type="character" w:default="1" w:styleId="Standardnpsmoodstavce">
+  <w:style w:type="character" w:default="1" w:styleId="DefaultParagraphFont">
     <w:name w:val="Default Paragraph Font"/>
     <w:uiPriority w:val="1"/>
     <w:semiHidden/>
     <w:unhideWhenUsed/>
   </w:style>
-  <w:style w:type="table" w:default="1" w:styleId="Normlntabulka">
+  <w:style w:type="table" w:default="1" w:styleId="TableNormal">
     <w:name w:val="Normal Table"/>
     <w:uiPriority w:val="99"/>
     <w:semiHidden/>
@@ -16898,7 +15586,7 @@
       </w:tblCellMar>
     </w:tblPr>
   </w:style>
-  <w:style w:type="numbering" w:default="1" w:styleId="Bezseznamu">
+  <w:style w:type="numbering" w:default="1" w:styleId="NoList">
     <w:name w:val="No List"/>
     <w:uiPriority w:val="99"/>
     <w:semiHidden/>
@@ -16906,7 +15594,7 @@
   </w:style>
   <w:style w:type="paragraph" w:customStyle="1" w:styleId="Nadpis1rovn">
     <w:name w:val="Nadpis 1. úrovně"/>
-    <w:next w:val="Normln"/>
+    <w:next w:val="Normal"/>
     <w:link w:val="Nadpis1rovnChar"/>
     <w:qFormat/>
     <w:rsid w:val="00430DBA"/>
@@ -16926,7 +15614,7 @@
   <w:style w:type="paragraph" w:customStyle="1" w:styleId="Nadpis2rovn">
     <w:name w:val="Nadpis 2. úrovně"/>
     <w:basedOn w:val="Nadpis1rovn"/>
-    <w:next w:val="Normln"/>
+    <w:next w:val="Normal"/>
     <w:qFormat/>
     <w:rsid w:val="00430DBA"/>
     <w:pPr>
@@ -16943,7 +15631,7 @@
   <w:style w:type="paragraph" w:customStyle="1" w:styleId="Nadpis3rovn">
     <w:name w:val="Nadpis 3. úrovně"/>
     <w:basedOn w:val="Nadpis1rovn"/>
-    <w:next w:val="Normln"/>
+    <w:next w:val="Normal"/>
     <w:link w:val="Nadpis3rovnChar"/>
     <w:qFormat/>
     <w:rsid w:val="00430DBA"/>
@@ -16960,7 +15648,7 @@
   </w:style>
   <w:style w:type="paragraph" w:customStyle="1" w:styleId="Bntext">
     <w:name w:val="Běžný text"/>
-    <w:basedOn w:val="Normln"/>
+    <w:basedOn w:val="Normal"/>
     <w:link w:val="BntextChar"/>
     <w:qFormat/>
     <w:rsid w:val="00C22C52"/>
@@ -16981,10 +15669,10 @@
       </w:numPr>
     </w:pPr>
   </w:style>
-  <w:style w:type="character" w:customStyle="1" w:styleId="Nadpis1Char">
-    <w:name w:val="Nadpis 1 Char"/>
-    <w:basedOn w:val="Standardnpsmoodstavce"/>
-    <w:link w:val="Nadpis1"/>
+  <w:style w:type="character" w:customStyle="1" w:styleId="Heading1Char">
+    <w:name w:val="Heading 1 Char"/>
+    <w:basedOn w:val="DefaultParagraphFont"/>
+    <w:link w:val="Heading1"/>
     <w:uiPriority w:val="9"/>
     <w:rsid w:val="00E855D2"/>
     <w:rPr>
@@ -16994,10 +15682,10 @@
       <w:szCs w:val="32"/>
     </w:rPr>
   </w:style>
-  <w:style w:type="character" w:customStyle="1" w:styleId="Nadpis2Char">
-    <w:name w:val="Nadpis 2 Char"/>
-    <w:basedOn w:val="Standardnpsmoodstavce"/>
-    <w:link w:val="Nadpis2"/>
+  <w:style w:type="character" w:customStyle="1" w:styleId="Heading2Char">
+    <w:name w:val="Heading 2 Char"/>
+    <w:basedOn w:val="DefaultParagraphFont"/>
+    <w:link w:val="Heading2"/>
     <w:uiPriority w:val="9"/>
     <w:semiHidden/>
     <w:rsid w:val="00E855D2"/>
@@ -17008,10 +15696,10 @@
       <w:szCs w:val="26"/>
     </w:rPr>
   </w:style>
-  <w:style w:type="character" w:customStyle="1" w:styleId="Nadpis3Char">
-    <w:name w:val="Nadpis 3 Char"/>
-    <w:basedOn w:val="Standardnpsmoodstavce"/>
-    <w:link w:val="Nadpis3"/>
+  <w:style w:type="character" w:customStyle="1" w:styleId="Heading3Char">
+    <w:name w:val="Heading 3 Char"/>
+    <w:basedOn w:val="DefaultParagraphFont"/>
+    <w:link w:val="Heading3"/>
     <w:uiPriority w:val="9"/>
     <w:semiHidden/>
     <w:rsid w:val="00E855D2"/>
@@ -17022,10 +15710,10 @@
       <w:szCs w:val="24"/>
     </w:rPr>
   </w:style>
-  <w:style w:type="paragraph" w:styleId="Obsah1">
+  <w:style w:type="paragraph" w:styleId="TOC1">
     <w:name w:val="toc 1"/>
-    <w:basedOn w:val="Normln"/>
-    <w:next w:val="Normln"/>
+    <w:basedOn w:val="Normal"/>
+    <w:next w:val="Normal"/>
     <w:autoRedefine/>
     <w:uiPriority w:val="39"/>
     <w:unhideWhenUsed/>
@@ -17034,10 +15722,10 @@
       <w:spacing w:after="100"/>
     </w:pPr>
   </w:style>
-  <w:style w:type="paragraph" w:styleId="Obsah2">
+  <w:style w:type="paragraph" w:styleId="TOC2">
     <w:name w:val="toc 2"/>
-    <w:basedOn w:val="Normln"/>
-    <w:next w:val="Normln"/>
+    <w:basedOn w:val="Normal"/>
+    <w:next w:val="Normal"/>
     <w:autoRedefine/>
     <w:uiPriority w:val="39"/>
     <w:unhideWhenUsed/>
@@ -17047,10 +15735,10 @@
       <w:ind w:left="220"/>
     </w:pPr>
   </w:style>
-  <w:style w:type="paragraph" w:styleId="Obsah3">
+  <w:style w:type="paragraph" w:styleId="TOC3">
     <w:name w:val="toc 3"/>
-    <w:basedOn w:val="Normln"/>
-    <w:next w:val="Normln"/>
+    <w:basedOn w:val="Normal"/>
+    <w:next w:val="Normal"/>
     <w:autoRedefine/>
     <w:uiPriority w:val="39"/>
     <w:unhideWhenUsed/>
@@ -17060,9 +15748,9 @@
       <w:ind w:left="440"/>
     </w:pPr>
   </w:style>
-  <w:style w:type="character" w:styleId="Hypertextovodkaz">
+  <w:style w:type="character" w:styleId="Hyperlink">
     <w:name w:val="Hyperlink"/>
-    <w:basedOn w:val="Standardnpsmoodstavce"/>
+    <w:basedOn w:val="DefaultParagraphFont"/>
     <w:uiPriority w:val="99"/>
     <w:unhideWhenUsed/>
     <w:rsid w:val="00E855D2"/>
@@ -17094,10 +15782,10 @@
       <w:jc w:val="center"/>
     </w:pPr>
   </w:style>
-  <w:style w:type="paragraph" w:styleId="Titulek">
+  <w:style w:type="paragraph" w:styleId="Caption">
     <w:name w:val="caption"/>
-    <w:basedOn w:val="Normln"/>
-    <w:next w:val="Normln"/>
+    <w:basedOn w:val="Normal"/>
+    <w:next w:val="Normal"/>
     <w:uiPriority w:val="35"/>
     <w:unhideWhenUsed/>
     <w:rsid w:val="0093466D"/>
@@ -17117,10 +15805,10 @@
     <w:basedOn w:val="Bntext"/>
     <w:rsid w:val="0093466D"/>
   </w:style>
-  <w:style w:type="paragraph" w:styleId="Zhlav">
+  <w:style w:type="paragraph" w:styleId="Header">
     <w:name w:val="header"/>
-    <w:basedOn w:val="Normln"/>
-    <w:link w:val="ZhlavChar"/>
+    <w:basedOn w:val="Normal"/>
+    <w:link w:val="HeaderChar"/>
     <w:uiPriority w:val="99"/>
     <w:unhideWhenUsed/>
     <w:rsid w:val="0093466D"/>
@@ -17132,17 +15820,17 @@
       <w:spacing w:after="0" w:line="240" w:lineRule="auto"/>
     </w:pPr>
   </w:style>
-  <w:style w:type="character" w:customStyle="1" w:styleId="ZhlavChar">
-    <w:name w:val="Záhlaví Char"/>
-    <w:basedOn w:val="Standardnpsmoodstavce"/>
-    <w:link w:val="Zhlav"/>
+  <w:style w:type="character" w:customStyle="1" w:styleId="HeaderChar">
+    <w:name w:val="Header Char"/>
+    <w:basedOn w:val="DefaultParagraphFont"/>
+    <w:link w:val="Header"/>
     <w:uiPriority w:val="99"/>
     <w:rsid w:val="0093466D"/>
   </w:style>
-  <w:style w:type="paragraph" w:styleId="Zpat">
+  <w:style w:type="paragraph" w:styleId="Footer">
     <w:name w:val="footer"/>
-    <w:basedOn w:val="Normln"/>
-    <w:link w:val="ZpatChar"/>
+    <w:basedOn w:val="Normal"/>
+    <w:link w:val="FooterChar"/>
     <w:uiPriority w:val="99"/>
     <w:unhideWhenUsed/>
     <w:rsid w:val="0093466D"/>
@@ -17154,16 +15842,16 @@
       <w:spacing w:after="0" w:line="240" w:lineRule="auto"/>
     </w:pPr>
   </w:style>
-  <w:style w:type="character" w:customStyle="1" w:styleId="ZpatChar">
-    <w:name w:val="Zápatí Char"/>
-    <w:basedOn w:val="Standardnpsmoodstavce"/>
-    <w:link w:val="Zpat"/>
+  <w:style w:type="character" w:customStyle="1" w:styleId="FooterChar">
+    <w:name w:val="Footer Char"/>
+    <w:basedOn w:val="DefaultParagraphFont"/>
+    <w:link w:val="Footer"/>
     <w:uiPriority w:val="99"/>
     <w:rsid w:val="0093466D"/>
   </w:style>
-  <w:style w:type="table" w:styleId="Mkatabulky">
+  <w:style w:type="table" w:styleId="TableGrid">
     <w:name w:val="Table Grid"/>
-    <w:basedOn w:val="Normlntabulka"/>
+    <w:basedOn w:val="TableNormal"/>
     <w:uiPriority w:val="39"/>
     <w:rsid w:val="009B72AA"/>
     <w:pPr>
@@ -17180,9 +15868,9 @@
       </w:tblBorders>
     </w:tblPr>
   </w:style>
-  <w:style w:type="character" w:styleId="Zstupntext">
+  <w:style w:type="character" w:styleId="PlaceholderText">
     <w:name w:val="Placeholder Text"/>
-    <w:basedOn w:val="Standardnpsmoodstavce"/>
+    <w:basedOn w:val="DefaultParagraphFont"/>
     <w:uiPriority w:val="99"/>
     <w:semiHidden/>
     <w:rsid w:val="00BF0788"/>
@@ -17190,10 +15878,10 @@
       <w:color w:val="808080"/>
     </w:rPr>
   </w:style>
-  <w:style w:type="paragraph" w:styleId="Nadpisobsahu">
+  <w:style w:type="paragraph" w:styleId="TOCHeading">
     <w:name w:val="TOC Heading"/>
-    <w:basedOn w:val="Nadpis1"/>
-    <w:next w:val="Normln"/>
+    <w:basedOn w:val="Heading1"/>
+    <w:next w:val="Normal"/>
     <w:uiPriority w:val="39"/>
     <w:unhideWhenUsed/>
     <w:qFormat/>
@@ -17205,10 +15893,10 @@
       <w:lang w:eastAsia="cs-CZ"/>
     </w:rPr>
   </w:style>
-  <w:style w:type="character" w:customStyle="1" w:styleId="Nadpis4Char">
-    <w:name w:val="Nadpis 4 Char"/>
-    <w:basedOn w:val="Standardnpsmoodstavce"/>
-    <w:link w:val="Nadpis4"/>
+  <w:style w:type="character" w:customStyle="1" w:styleId="Heading4Char">
+    <w:name w:val="Heading 4 Char"/>
+    <w:basedOn w:val="DefaultParagraphFont"/>
+    <w:link w:val="Heading4"/>
     <w:uiPriority w:val="9"/>
     <w:semiHidden/>
     <w:rsid w:val="007E725B"/>
@@ -17219,10 +15907,10 @@
       <w:color w:val="2E74B5" w:themeColor="accent1" w:themeShade="BF"/>
     </w:rPr>
   </w:style>
-  <w:style w:type="character" w:customStyle="1" w:styleId="Nadpis5Char">
-    <w:name w:val="Nadpis 5 Char"/>
-    <w:basedOn w:val="Standardnpsmoodstavce"/>
-    <w:link w:val="Nadpis5"/>
+  <w:style w:type="character" w:customStyle="1" w:styleId="Heading5Char">
+    <w:name w:val="Heading 5 Char"/>
+    <w:basedOn w:val="DefaultParagraphFont"/>
+    <w:link w:val="Heading5"/>
     <w:uiPriority w:val="9"/>
     <w:semiHidden/>
     <w:rsid w:val="007E725B"/>
@@ -17231,10 +15919,10 @@
       <w:color w:val="2E74B5" w:themeColor="accent1" w:themeShade="BF"/>
     </w:rPr>
   </w:style>
-  <w:style w:type="character" w:customStyle="1" w:styleId="Nadpis6Char">
-    <w:name w:val="Nadpis 6 Char"/>
-    <w:basedOn w:val="Standardnpsmoodstavce"/>
-    <w:link w:val="Nadpis6"/>
+  <w:style w:type="character" w:customStyle="1" w:styleId="Heading6Char">
+    <w:name w:val="Heading 6 Char"/>
+    <w:basedOn w:val="DefaultParagraphFont"/>
+    <w:link w:val="Heading6"/>
     <w:uiPriority w:val="9"/>
     <w:semiHidden/>
     <w:rsid w:val="007E725B"/>
@@ -17243,10 +15931,10 @@
       <w:color w:val="1F4D78" w:themeColor="accent1" w:themeShade="7F"/>
     </w:rPr>
   </w:style>
-  <w:style w:type="character" w:customStyle="1" w:styleId="Nadpis7Char">
-    <w:name w:val="Nadpis 7 Char"/>
-    <w:basedOn w:val="Standardnpsmoodstavce"/>
-    <w:link w:val="Nadpis7"/>
+  <w:style w:type="character" w:customStyle="1" w:styleId="Heading7Char">
+    <w:name w:val="Heading 7 Char"/>
+    <w:basedOn w:val="DefaultParagraphFont"/>
+    <w:link w:val="Heading7"/>
     <w:uiPriority w:val="9"/>
     <w:semiHidden/>
     <w:rsid w:val="007E725B"/>
@@ -17257,10 +15945,10 @@
       <w:color w:val="1F4D78" w:themeColor="accent1" w:themeShade="7F"/>
     </w:rPr>
   </w:style>
-  <w:style w:type="character" w:customStyle="1" w:styleId="Nadpis8Char">
-    <w:name w:val="Nadpis 8 Char"/>
-    <w:basedOn w:val="Standardnpsmoodstavce"/>
-    <w:link w:val="Nadpis8"/>
+  <w:style w:type="character" w:customStyle="1" w:styleId="Heading8Char">
+    <w:name w:val="Heading 8 Char"/>
+    <w:basedOn w:val="DefaultParagraphFont"/>
+    <w:link w:val="Heading8"/>
     <w:uiPriority w:val="9"/>
     <w:semiHidden/>
     <w:rsid w:val="007E725B"/>
@@ -17271,10 +15959,10 @@
       <w:szCs w:val="21"/>
     </w:rPr>
   </w:style>
-  <w:style w:type="character" w:customStyle="1" w:styleId="Nadpis9Char">
-    <w:name w:val="Nadpis 9 Char"/>
-    <w:basedOn w:val="Standardnpsmoodstavce"/>
-    <w:link w:val="Nadpis9"/>
+  <w:style w:type="character" w:customStyle="1" w:styleId="Heading9Char">
+    <w:name w:val="Heading 9 Char"/>
+    <w:basedOn w:val="DefaultParagraphFont"/>
+    <w:link w:val="Heading9"/>
     <w:uiPriority w:val="9"/>
     <w:semiHidden/>
     <w:rsid w:val="007E725B"/>
@@ -17287,10 +15975,10 @@
       <w:szCs w:val="21"/>
     </w:rPr>
   </w:style>
-  <w:style w:type="paragraph" w:styleId="Seznamobrzk">
+  <w:style w:type="paragraph" w:styleId="TableofFigures">
     <w:name w:val="table of figures"/>
-    <w:basedOn w:val="Normln"/>
-    <w:next w:val="Normln"/>
+    <w:basedOn w:val="Normal"/>
+    <w:next w:val="Normal"/>
     <w:uiPriority w:val="99"/>
     <w:unhideWhenUsed/>
     <w:rsid w:val="008C78A0"/>
@@ -17300,17 +15988,17 @@
   </w:style>
   <w:style w:type="character" w:customStyle="1" w:styleId="rl-480-hide-inline">
     <w:name w:val="rl-480-hide-inline"/>
-    <w:basedOn w:val="Standardnpsmoodstavce"/>
+    <w:basedOn w:val="DefaultParagraphFont"/>
     <w:rsid w:val="00302BAD"/>
   </w:style>
   <w:style w:type="character" w:customStyle="1" w:styleId="apple-converted-space">
     <w:name w:val="apple-converted-space"/>
-    <w:basedOn w:val="Standardnpsmoodstavce"/>
+    <w:basedOn w:val="DefaultParagraphFont"/>
     <w:rsid w:val="00302BAD"/>
   </w:style>
   <w:style w:type="character" w:customStyle="1" w:styleId="Pokec">
     <w:name w:val="Pokec"/>
-    <w:basedOn w:val="Standardnpsmoodstavce"/>
+    <w:basedOn w:val="DefaultParagraphFont"/>
     <w:rsid w:val="003F3AA1"/>
     <w:rPr>
       <w:color w:val="FF0000"/>
@@ -17334,7 +16022,7 @@
   </w:style>
   <w:style w:type="paragraph" w:customStyle="1" w:styleId="Tabulka">
     <w:name w:val="Tabulka"/>
-    <w:basedOn w:val="Normln"/>
+    <w:basedOn w:val="Normal"/>
     <w:link w:val="TabulkaChar"/>
     <w:qFormat/>
     <w:rsid w:val="00443A92"/>
@@ -17342,9 +16030,9 @@
       <w:spacing w:after="0"/>
     </w:pPr>
   </w:style>
-  <w:style w:type="paragraph" w:styleId="Odstavecseseznamem">
+  <w:style w:type="paragraph" w:styleId="ListParagraph">
     <w:name w:val="List Paragraph"/>
-    <w:basedOn w:val="Normln"/>
+    <w:basedOn w:val="Normal"/>
     <w:uiPriority w:val="34"/>
     <w:qFormat/>
     <w:rsid w:val="00275585"/>
@@ -17363,13 +16051,13 @@
   </w:style>
   <w:style w:type="character" w:customStyle="1" w:styleId="TabulkaChar">
     <w:name w:val="Tabulka Char"/>
-    <w:basedOn w:val="Standardnpsmoodstavce"/>
+    <w:basedOn w:val="DefaultParagraphFont"/>
     <w:link w:val="Tabulka"/>
     <w:rsid w:val="00443A92"/>
   </w:style>
   <w:style w:type="character" w:customStyle="1" w:styleId="UnresolvedMention1">
     <w:name w:val="Unresolved Mention1"/>
-    <w:basedOn w:val="Standardnpsmoodstavce"/>
+    <w:basedOn w:val="DefaultParagraphFont"/>
     <w:uiPriority w:val="99"/>
     <w:semiHidden/>
     <w:unhideWhenUsed/>
@@ -17381,7 +16069,7 @@
   </w:style>
   <w:style w:type="paragraph" w:customStyle="1" w:styleId="Bezodstavce">
     <w:name w:val="Bez odstavce"/>
-    <w:basedOn w:val="Normln"/>
+    <w:basedOn w:val="Normal"/>
     <w:rsid w:val="00DF2AC7"/>
     <w:pPr>
       <w:suppressAutoHyphens/>
@@ -17394,9 +16082,9 @@
       <w:lang w:eastAsia="cs-CZ"/>
     </w:rPr>
   </w:style>
-  <w:style w:type="paragraph" w:styleId="Normlnweb">
+  <w:style w:type="paragraph" w:styleId="NormalWeb">
     <w:name w:val="Normal (Web)"/>
-    <w:basedOn w:val="Normln"/>
+    <w:basedOn w:val="Normal"/>
     <w:uiPriority w:val="99"/>
     <w:unhideWhenUsed/>
     <w:rsid w:val="00584785"/>
@@ -17409,11 +16097,11 @@
       <w:lang w:val="en-GB" w:eastAsia="en-GB"/>
     </w:rPr>
   </w:style>
-  <w:style w:type="paragraph" w:styleId="z-Zatekformule">
+  <w:style w:type="paragraph" w:styleId="z-TopofForm">
     <w:name w:val="HTML Top of Form"/>
-    <w:basedOn w:val="Normln"/>
-    <w:next w:val="Normln"/>
-    <w:link w:val="z-ZatekformuleChar"/>
+    <w:basedOn w:val="Normal"/>
+    <w:next w:val="Normal"/>
+    <w:link w:val="z-TopofFormChar"/>
     <w:hidden/>
     <w:uiPriority w:val="99"/>
     <w:semiHidden/>
@@ -17434,10 +16122,10 @@
       <w:lang w:val="en-GB" w:eastAsia="en-GB"/>
     </w:rPr>
   </w:style>
-  <w:style w:type="character" w:customStyle="1" w:styleId="z-ZatekformuleChar">
-    <w:name w:val="z-Začátek formuláře Char"/>
-    <w:basedOn w:val="Standardnpsmoodstavce"/>
-    <w:link w:val="z-Zatekformule"/>
+  <w:style w:type="character" w:customStyle="1" w:styleId="z-TopofFormChar">
+    <w:name w:val="z-Top of Form Char"/>
+    <w:basedOn w:val="DefaultParagraphFont"/>
+    <w:link w:val="z-TopofForm"/>
     <w:uiPriority w:val="99"/>
     <w:semiHidden/>
     <w:rsid w:val="00584785"/>
@@ -17449,9 +16137,9 @@
       <w:lang w:val="en-GB" w:eastAsia="en-GB"/>
     </w:rPr>
   </w:style>
-  <w:style w:type="character" w:styleId="Nevyeenzmnka">
+  <w:style w:type="character" w:styleId="UnresolvedMention">
     <w:name w:val="Unresolved Mention"/>
-    <w:basedOn w:val="Standardnpsmoodstavce"/>
+    <w:basedOn w:val="DefaultParagraphFont"/>
     <w:uiPriority w:val="99"/>
     <w:semiHidden/>
     <w:unhideWhenUsed/>
@@ -17461,9 +16149,9 @@
       <w:shd w:val="clear" w:color="auto" w:fill="E1DFDD"/>
     </w:rPr>
   </w:style>
-  <w:style w:type="character" w:styleId="Siln">
+  <w:style w:type="character" w:styleId="Strong">
     <w:name w:val="Strong"/>
-    <w:basedOn w:val="Standardnpsmoodstavce"/>
+    <w:basedOn w:val="DefaultParagraphFont"/>
     <w:uiPriority w:val="22"/>
     <w:qFormat/>
     <w:rsid w:val="00E47A38"/>
@@ -17472,9 +16160,9 @@
       <w:bCs/>
     </w:rPr>
   </w:style>
-  <w:style w:type="character" w:styleId="Sledovanodkaz">
+  <w:style w:type="character" w:styleId="FollowedHyperlink">
     <w:name w:val="FollowedHyperlink"/>
-    <w:basedOn w:val="Standardnpsmoodstavce"/>
+    <w:basedOn w:val="DefaultParagraphFont"/>
     <w:uiPriority w:val="99"/>
     <w:semiHidden/>
     <w:unhideWhenUsed/>
@@ -17498,7 +16186,7 @@
   </w:style>
   <w:style w:type="character" w:customStyle="1" w:styleId="BntextChar">
     <w:name w:val="Běžný text Char"/>
-    <w:basedOn w:val="Standardnpsmoodstavce"/>
+    <w:basedOn w:val="DefaultParagraphFont"/>
     <w:link w:val="Bntext"/>
     <w:rsid w:val="001F4873"/>
   </w:style>
@@ -17511,7 +16199,7 @@
   <w:style w:type="paragraph" w:customStyle="1" w:styleId="Nadpis4rovn">
     <w:name w:val="Nadpis 4. úrovně"/>
     <w:basedOn w:val="Nadpis1rovn"/>
-    <w:next w:val="Normln"/>
+    <w:next w:val="Normal"/>
     <w:link w:val="Nadpis4rovnChar"/>
     <w:qFormat/>
     <w:rsid w:val="001F4873"/>
@@ -17527,7 +16215,7 @@
   </w:style>
   <w:style w:type="character" w:customStyle="1" w:styleId="Nadpis1rovnChar">
     <w:name w:val="Nadpis 1. úrovně Char"/>
-    <w:basedOn w:val="Standardnpsmoodstavce"/>
+    <w:basedOn w:val="DefaultParagraphFont"/>
     <w:link w:val="Nadpis1rovn"/>
     <w:rsid w:val="001F4873"/>
     <w:rPr>

--- a/Lahola_MP_TaP.docx
+++ b/Lahola_MP_TaP.docx
@@ -38,7 +38,7 @@
                 <w:lang w:eastAsia="cs-CZ"/>
               </w:rPr>
               <w:drawing>
-                <wp:inline distT="0" distB="0" distL="0" distR="0" wp14:anchorId="350CA5BA" wp14:editId="4D508BA5">
+                <wp:inline distT="0" distB="0" distL="0" distR="0" wp14:anchorId="350CA5BA" wp14:editId="279D7C33">
                   <wp:extent cx="5408908" cy="1416667"/>
                   <wp:effectExtent l="0" t="0" r="0" b="0"/>
                   <wp:docPr id="6" name="Obrázek 6"/>
@@ -150,7 +150,23 @@
                 <w:sz w:val="40"/>
                 <w:szCs w:val="26"/>
               </w:rPr>
-              <w:t>Vývoj 3D vide</w:t>
+              <w:t xml:space="preserve">Vývoj </w:t>
+            </w:r>
+            <w:proofErr w:type="gramStart"/>
+            <w:r>
+              <w:rPr>
+                <w:sz w:val="40"/>
+                <w:szCs w:val="26"/>
+              </w:rPr>
+              <w:t>3D</w:t>
+            </w:r>
+            <w:proofErr w:type="gramEnd"/>
+            <w:r>
+              <w:rPr>
+                <w:sz w:val="40"/>
+                <w:szCs w:val="26"/>
+              </w:rPr>
+              <w:t xml:space="preserve"> vide</w:t>
             </w:r>
             <w:r>
               <w:rPr>
@@ -164,8 +180,17 @@
                 <w:sz w:val="40"/>
                 <w:szCs w:val="26"/>
               </w:rPr>
-              <w:t>her ve Unity enginu</w:t>
+              <w:t xml:space="preserve">her ve Unity </w:t>
             </w:r>
+            <w:proofErr w:type="spellStart"/>
+            <w:r>
+              <w:rPr>
+                <w:sz w:val="40"/>
+                <w:szCs w:val="26"/>
+              </w:rPr>
+              <w:t>enginu</w:t>
+            </w:r>
+            <w:proofErr w:type="spellEnd"/>
           </w:p>
         </w:tc>
       </w:tr>
@@ -264,7 +289,15 @@
                 <w:sz w:val="36"/>
                 <w:szCs w:val="20"/>
               </w:rPr>
-              <w:t>Veronika V</w:t>
+              <w:t xml:space="preserve">Veronika </w:t>
+            </w:r>
+            <w:proofErr w:type="spellStart"/>
+            <w:r>
+              <w:rPr>
+                <w:sz w:val="36"/>
+                <w:szCs w:val="20"/>
+              </w:rPr>
+              <w:t>V</w:t>
             </w:r>
             <w:r>
               <w:rPr>
@@ -280,6 +313,7 @@
               </w:rPr>
               <w:t>vlečková</w:t>
             </w:r>
+            <w:proofErr w:type="spellEnd"/>
           </w:p>
         </w:tc>
       </w:tr>
@@ -483,14 +517,30 @@
           <w:b/>
           <w:bCs/>
         </w:rPr>
-        <w:t xml:space="preserve">Jméno a příjmení autora práce: </w:t>
-      </w:r>
+        <w:t xml:space="preserve">Jméno a příjmení autora </w:t>
+      </w:r>
+      <w:proofErr w:type="gramStart"/>
       <w:r>
         <w:rPr>
           <w:b/>
           <w:bCs/>
         </w:rPr>
-        <w:t xml:space="preserve"> Vojtěch Lahola</w:t>
+        <w:t xml:space="preserve">práce: </w:t>
+      </w:r>
+      <w:r>
+        <w:rPr>
+          <w:b/>
+          <w:bCs/>
+        </w:rPr>
+        <w:t xml:space="preserve"> Vojtěch</w:t>
+      </w:r>
+      <w:proofErr w:type="gramEnd"/>
+      <w:r>
+        <w:rPr>
+          <w:b/>
+          <w:bCs/>
+        </w:rPr>
+        <w:t xml:space="preserve"> Lahola</w:t>
       </w:r>
     </w:p>
     <w:p>
@@ -516,33 +566,71 @@
           <w:bCs/>
           <w:lang w:eastAsia="cs-CZ"/>
         </w:rPr>
-        <w:t>Veronika Vývlečková</w:t>
-      </w:r>
-    </w:p>
-    <w:p>
-      <w:pPr>
+        <w:t xml:space="preserve">Veronika </w:t>
+      </w:r>
+      <w:proofErr w:type="spellStart"/>
+      <w:r>
         <w:rPr>
           <w:b/>
           <w:bCs/>
           <w:lang w:eastAsia="cs-CZ"/>
         </w:rPr>
-      </w:pPr>
-      <w:r>
+        <w:t>Vývlečková</w:t>
+      </w:r>
+      <w:proofErr w:type="spellEnd"/>
+    </w:p>
+    <w:p>
+      <w:pPr>
         <w:rPr>
           <w:b/>
           <w:bCs/>
           <w:lang w:eastAsia="cs-CZ"/>
         </w:rPr>
-        <w:t xml:space="preserve">Název práce: </w:t>
-      </w:r>
+      </w:pPr>
       <w:r>
         <w:rPr>
           <w:b/>
           <w:bCs/>
           <w:lang w:eastAsia="cs-CZ"/>
         </w:rPr>
-        <w:t>Vývoj 3D videoher ve Unity enginu</w:t>
-      </w:r>
+        <w:t xml:space="preserve">Název práce: </w:t>
+      </w:r>
+      <w:r>
+        <w:rPr>
+          <w:b/>
+          <w:bCs/>
+          <w:lang w:eastAsia="cs-CZ"/>
+        </w:rPr>
+        <w:t xml:space="preserve">Vývoj </w:t>
+      </w:r>
+      <w:proofErr w:type="gramStart"/>
+      <w:r>
+        <w:rPr>
+          <w:b/>
+          <w:bCs/>
+          <w:lang w:eastAsia="cs-CZ"/>
+        </w:rPr>
+        <w:t>3D</w:t>
+      </w:r>
+      <w:proofErr w:type="gramEnd"/>
+      <w:r>
+        <w:rPr>
+          <w:b/>
+          <w:bCs/>
+          <w:lang w:eastAsia="cs-CZ"/>
+        </w:rPr>
+        <w:t xml:space="preserve"> videoher ve Unity </w:t>
+      </w:r>
+      <w:proofErr w:type="spellStart"/>
+      <w:r>
+        <w:rPr>
+          <w:b/>
+          <w:bCs/>
+          <w:lang w:eastAsia="cs-CZ"/>
+        </w:rPr>
+        <w:t>enginu</w:t>
+      </w:r>
+      <w:proofErr w:type="spellEnd"/>
     </w:p>
     <w:p>
       <w:pPr>
@@ -1477,7 +1565,15 @@
               <w:t xml:space="preserve">____________________________________________ </w:t>
             </w:r>
             <w:r>
-              <w:t xml:space="preserve">vypracoval(a) samostatně, s využitím poznatků získaných během studia a studiem odborné literatury a pramenů, uvedených na seznamu zdrojů, který tvoří přílohu této práce. </w:t>
+              <w:t xml:space="preserve">vypracoval(a) samostatně, s využitím poznatků získaných během studia a studiem odborné literatury a pramenů, uvedených na seznamu zdrojů, který </w:t>
+            </w:r>
+            <w:proofErr w:type="gramStart"/>
+            <w:r>
+              <w:t>tvoří</w:t>
+            </w:r>
+            <w:proofErr w:type="gramEnd"/>
+            <w:r>
+              <w:t xml:space="preserve"> přílohu této práce. </w:t>
             </w:r>
           </w:p>
           <w:p/>
@@ -6566,11 +6662,16 @@
         <w:t>primárně</w:t>
       </w:r>
       <w:r>
-        <w:t xml:space="preserve"> běž</w:t>
+        <w:t xml:space="preserve"> </w:t>
+      </w:r>
+      <w:proofErr w:type="gramStart"/>
+      <w:r>
+        <w:t>běž</w:t>
       </w:r>
       <w:r>
         <w:t>í</w:t>
       </w:r>
+      <w:proofErr w:type="gramEnd"/>
       <w:r>
         <w:t xml:space="preserve"> na .NET frameworku. C# pochází z jazykové rodiny C, proto sdílí, </w:t>
       </w:r>
@@ -6587,8 +6688,13 @@
         <w:t xml:space="preserve"> dokonce</w:t>
       </w:r>
       <w:r>
-        <w:t xml:space="preserve"> i například videohry pomocí Unity Enginu</w:t>
-      </w:r>
+        <w:t xml:space="preserve"> i například videohry pomocí Unity </w:t>
+      </w:r>
+      <w:proofErr w:type="spellStart"/>
+      <w:r>
+        <w:t>Enginu</w:t>
+      </w:r>
+      <w:proofErr w:type="spellEnd"/>
       <w:r>
         <w:t xml:space="preserve"> nebo Godotu</w:t>
       </w:r>
@@ -6610,7 +6716,39 @@
         <w:t xml:space="preserve"> </w:t>
       </w:r>
       <w:r>
-        <w:t>zaměstnancem Microsoftu Andrers Hejlsbergem v roce 2000.  Je to Dánský softwarový inženýr, který již dříve měl historii s účastněním se na vývoji dalších programovacích jazyků a nástrojích jako jsou Typescript a Delphi.</w:t>
+        <w:t xml:space="preserve">zaměstnancem Microsoftu </w:t>
+      </w:r>
+      <w:proofErr w:type="spellStart"/>
+      <w:r>
+        <w:t>Andrers</w:t>
+      </w:r>
+      <w:proofErr w:type="spellEnd"/>
+      <w:r>
+        <w:t xml:space="preserve"> </w:t>
+      </w:r>
+      <w:proofErr w:type="spellStart"/>
+      <w:r>
+        <w:t>Hejlsbergem</w:t>
+      </w:r>
+      <w:proofErr w:type="spellEnd"/>
+      <w:r>
+        <w:t xml:space="preserve"> v roce 2000.  Je to Dánský softwarový inženýr, který již dříve měl historii s účastněním se na vývoji dalších programovacích jazyků a nástrojích jako jsou </w:t>
+      </w:r>
+      <w:proofErr w:type="spellStart"/>
+      <w:r>
+        <w:t>Typescript</w:t>
+      </w:r>
+      <w:proofErr w:type="spellEnd"/>
+      <w:r>
+        <w:t xml:space="preserve"> a </w:t>
+      </w:r>
+      <w:proofErr w:type="spellStart"/>
+      <w:r>
+        <w:t>Delphi</w:t>
+      </w:r>
+      <w:proofErr w:type="spellEnd"/>
+      <w:r>
+        <w:t>.</w:t>
       </w:r>
     </w:p>
     <w:p>
@@ -6638,7 +6776,15 @@
         </w:numPr>
       </w:pPr>
       <w:r>
-        <w:t>Microsoft Visual Studio</w:t>
+        <w:t xml:space="preserve">Microsoft </w:t>
+      </w:r>
+      <w:proofErr w:type="spellStart"/>
+      <w:r>
+        <w:t>Visual</w:t>
+      </w:r>
+      <w:proofErr w:type="spellEnd"/>
+      <w:r>
+        <w:t xml:space="preserve"> Studio</w:t>
       </w:r>
     </w:p>
     <w:p>
@@ -6673,9 +6819,11 @@
           <w:numId w:val="11"/>
         </w:numPr>
       </w:pPr>
+      <w:proofErr w:type="spellStart"/>
       <w:r>
         <w:t>KeePass</w:t>
       </w:r>
+      <w:proofErr w:type="spellEnd"/>
     </w:p>
     <w:p>
       <w:pPr>
@@ -6784,8 +6932,13 @@
       <w:r>
         <w:t xml:space="preserve"> </w:t>
       </w:r>
-      <w:r>
-        <w:t>Pythnu, i tak je ideální pro začátečníky i</w:t>
+      <w:proofErr w:type="spellStart"/>
+      <w:r>
+        <w:t>Pythnu</w:t>
+      </w:r>
+      <w:proofErr w:type="spellEnd"/>
+      <w:r>
+        <w:t>, i tak je ideální pro začátečníky i</w:t>
       </w:r>
       <w:r>
         <w:t xml:space="preserve"> zkušené programátory, kteří se chtějí naučit nový jazyk.</w:t>
@@ -6867,7 +7020,15 @@
         <w:t>softwarových aplikací pomocí tříd, které spolu interagují pomocí objektů</w:t>
       </w:r>
       <w:r>
-        <w:t>. Díky tomuhle způsobu vytváříme kód softwaru více flexibilní, jednoduše rozšiřitelný a znovu použitelný, což nám eliminuje redundaci a zvyšuje čitelnost.</w:t>
+        <w:t xml:space="preserve">. Díky tomuhle způsobu vytváříme kód softwaru více flexibilní, jednoduše rozšiřitelný a znovu použitelný, což nám eliminuje </w:t>
+      </w:r>
+      <w:proofErr w:type="spellStart"/>
+      <w:r>
+        <w:t>redundaci</w:t>
+      </w:r>
+      <w:proofErr w:type="spellEnd"/>
+      <w:r>
+        <w:t xml:space="preserve"> a zvyšuje čitelnost.</w:t>
       </w:r>
     </w:p>
     <w:p>
@@ -7040,7 +7201,15 @@
         <w:t>využívají</w:t>
       </w:r>
       <w:r>
-        <w:t xml:space="preserve"> v souladu se třídami pomocí OOP principů Jako polymorphismus a dědictví, které dělají kód více flexibilní a znovu použitelný</w:t>
+        <w:t xml:space="preserve"> v souladu se třídami pomocí OOP principů Jako </w:t>
+      </w:r>
+      <w:proofErr w:type="spellStart"/>
+      <w:r>
+        <w:t>polymorphismus</w:t>
+      </w:r>
+      <w:proofErr w:type="spellEnd"/>
+      <w:r>
+        <w:t xml:space="preserve"> a dědictví, které dělají kód více flexibilní a znovu použitelný</w:t>
       </w:r>
     </w:p>
     <w:p>
@@ -7115,6 +7284,7 @@
           <w:bCs/>
         </w:rPr>
       </w:pPr>
+      <w:proofErr w:type="spellStart"/>
       <w:r>
         <w:rPr>
           <w:b/>
@@ -7122,6 +7292,7 @@
         </w:rPr>
         <w:t>Private</w:t>
       </w:r>
+      <w:proofErr w:type="spellEnd"/>
     </w:p>
     <w:p>
       <w:pPr>
@@ -7136,13 +7307,26 @@
         </w:rPr>
       </w:pPr>
       <w:r>
-        <w:t>Člen s modifikátorem private</w:t>
-      </w:r>
+        <w:t xml:space="preserve">Člen s modifikátorem </w:t>
+      </w:r>
+      <w:proofErr w:type="spellStart"/>
+      <w:r>
+        <w:t>private</w:t>
+      </w:r>
+      <w:proofErr w:type="spellEnd"/>
       <w:r>
         <w:t xml:space="preserve"> </w:t>
       </w:r>
       <w:r>
-        <w:t>může být přistoupen pouze v kódu ve stejné třídě nebo structu.</w:t>
+        <w:t xml:space="preserve">může být přistoupen pouze v kódu ve stejné třídě nebo </w:t>
+      </w:r>
+      <w:proofErr w:type="spellStart"/>
+      <w:r>
+        <w:t>structu</w:t>
+      </w:r>
+      <w:proofErr w:type="spellEnd"/>
+      <w:r>
+        <w:t>.</w:t>
       </w:r>
     </w:p>
     <w:p>
@@ -7157,6 +7341,7 @@
           <w:bCs/>
         </w:rPr>
       </w:pPr>
+      <w:proofErr w:type="spellStart"/>
       <w:r>
         <w:rPr>
           <w:b/>
@@ -7164,6 +7349,7 @@
         </w:rPr>
         <w:t>Protected</w:t>
       </w:r>
+      <w:proofErr w:type="spellEnd"/>
     </w:p>
     <w:p>
       <w:pPr>
@@ -7178,7 +7364,15 @@
         </w:rPr>
       </w:pPr>
       <w:r>
-        <w:t>Člen s modifikátorem protected může být použit pouze ve stejné třídě nebo v třídě, která je zděděná z jiné třídy.</w:t>
+        <w:t xml:space="preserve">Člen s modifikátorem </w:t>
+      </w:r>
+      <w:proofErr w:type="spellStart"/>
+      <w:r>
+        <w:t>protected</w:t>
+      </w:r>
+      <w:proofErr w:type="spellEnd"/>
+      <w:r>
+        <w:t xml:space="preserve"> může být použit pouze ve stejné třídě nebo v třídě, která je zděděná z jiné třídy.</w:t>
       </w:r>
     </w:p>
     <w:p>
@@ -7193,6 +7387,7 @@
           <w:bCs/>
         </w:rPr>
       </w:pPr>
+      <w:proofErr w:type="spellStart"/>
       <w:r>
         <w:rPr>
           <w:b/>
@@ -7200,6 +7395,7 @@
         </w:rPr>
         <w:t>Internal</w:t>
       </w:r>
+      <w:proofErr w:type="spellEnd"/>
     </w:p>
     <w:p>
       <w:pPr>
@@ -7214,7 +7410,15 @@
         </w:rPr>
       </w:pPr>
       <w:r>
-        <w:t xml:space="preserve">Člen s modifikátorem internal může být </w:t>
+        <w:t xml:space="preserve">Člen s modifikátorem </w:t>
+      </w:r>
+      <w:proofErr w:type="spellStart"/>
+      <w:r>
+        <w:t>internal</w:t>
+      </w:r>
+      <w:proofErr w:type="spellEnd"/>
+      <w:r>
+        <w:t xml:space="preserve"> může být </w:t>
       </w:r>
       <w:r>
         <w:t>použit pouze v kódu stejné kompilace</w:t>
@@ -7236,7 +7440,15 @@
       </w:pPr>
       <w:bookmarkStart w:id="9" w:name="_Toc158963419"/>
       <w:r>
-        <w:t>Objektově orientováné designové principy</w:t>
+        <w:t xml:space="preserve">Objektově </w:t>
+      </w:r>
+      <w:proofErr w:type="spellStart"/>
+      <w:r>
+        <w:t>orientováné</w:t>
+      </w:r>
+      <w:proofErr w:type="spellEnd"/>
+      <w:r>
+        <w:t xml:space="preserve"> designové principy</w:t>
       </w:r>
       <w:bookmarkEnd w:id="9"/>
     </w:p>
@@ -7314,9 +7526,11 @@
       <w:r>
         <w:t xml:space="preserve"> (metody, data...). Abstrakce </w:t>
       </w:r>
+      <w:proofErr w:type="gramStart"/>
       <w:r>
         <w:t>vytváří</w:t>
       </w:r>
+      <w:proofErr w:type="gramEnd"/>
       <w:r>
         <w:t xml:space="preserve"> základ logiky a dat bez </w:t>
       </w:r>
@@ -7365,7 +7579,15 @@
         <w:t xml:space="preserve">nepřátele. </w:t>
       </w:r>
       <w:r>
-        <w:t xml:space="preserve"> Tato třída (např. BaseEnemy) by obsahovala </w:t>
+        <w:t xml:space="preserve"> Tato třída (např. </w:t>
+      </w:r>
+      <w:proofErr w:type="spellStart"/>
+      <w:r>
+        <w:t>BaseEnemy</w:t>
+      </w:r>
+      <w:proofErr w:type="spellEnd"/>
+      <w:r>
+        <w:t xml:space="preserve">) by obsahovala </w:t>
       </w:r>
       <w:r>
         <w:t>veškeré</w:t>
@@ -7402,7 +7624,15 @@
         <w:t xml:space="preserve"> druhé</w:t>
       </w:r>
       <w:r>
-        <w:t xml:space="preserve"> (např. Knight), kde by se poté přiřadily určité hodnoty...</w:t>
+        <w:t xml:space="preserve"> (např. </w:t>
+      </w:r>
+      <w:proofErr w:type="spellStart"/>
+      <w:r>
+        <w:t>Knight</w:t>
+      </w:r>
+      <w:proofErr w:type="spellEnd"/>
+      <w:r>
+        <w:t>), kde by se poté přiřadily určité hodnoty...</w:t>
       </w:r>
     </w:p>
     <w:p>
@@ -7618,6 +7848,7 @@
           <w:bCs/>
         </w:rPr>
       </w:pPr>
+      <w:proofErr w:type="spellStart"/>
       <w:r>
         <w:rPr>
           <w:b/>
@@ -7625,6 +7856,7 @@
         </w:rPr>
         <w:t>Polymorphismus</w:t>
       </w:r>
+      <w:proofErr w:type="spellEnd"/>
     </w:p>
     <w:p>
       <w:pPr>
@@ -7634,6 +7866,7 @@
           <w:numId w:val="15"/>
         </w:numPr>
       </w:pPr>
+      <w:proofErr w:type="spellStart"/>
       <w:r>
         <w:t>Pol</w:t>
       </w:r>
@@ -7641,14 +7874,23 @@
         <w:t>ymo</w:t>
       </w:r>
       <w:r>
-        <w:t>rphismus je slovo pocházející z Řeckého slova</w:t>
-      </w:r>
-      <w:r>
-        <w:t>, které znamená více forem nebo tvarů. Vývojář může využít polymorphism</w:t>
+        <w:t>rphismus</w:t>
+      </w:r>
+      <w:proofErr w:type="spellEnd"/>
+      <w:r>
+        <w:t xml:space="preserve"> je slovo pocházející z Řeckého slova</w:t>
+      </w:r>
+      <w:r>
+        <w:t xml:space="preserve">, které znamená více forem nebo tvarů. Vývojář může využít </w:t>
+      </w:r>
+      <w:proofErr w:type="spellStart"/>
+      <w:r>
+        <w:t>polymorphism</w:t>
       </w:r>
       <w:r>
         <w:t>us</w:t>
       </w:r>
+      <w:proofErr w:type="spellEnd"/>
       <w:r>
         <w:t xml:space="preserve"> pro využití několik forem jedné metody </w:t>
       </w:r>
@@ -7781,7 +8023,15 @@
         <w:t>pomocí přiřazování přímo parametrů</w:t>
       </w:r>
       <w:r>
-        <w:t xml:space="preserve">, které metoda potřebuje. Např. pokud přetížená hodnota potřebuje pouze parametr string, vývojář </w:t>
+        <w:t xml:space="preserve">, které metoda potřebuje. Např. pokud přetížená hodnota potřebuje pouze parametr </w:t>
+      </w:r>
+      <w:proofErr w:type="spellStart"/>
+      <w:r>
+        <w:t>string</w:t>
+      </w:r>
+      <w:proofErr w:type="spellEnd"/>
+      <w:r>
+        <w:t xml:space="preserve">, vývojář </w:t>
       </w:r>
       <w:r>
         <w:t>zavolá</w:t>
@@ -7793,7 +8043,15 @@
         <w:t xml:space="preserve"> </w:t>
       </w:r>
       <w:r>
-        <w:t>s parametrem string.</w:t>
+        <w:t xml:space="preserve">s parametrem </w:t>
+      </w:r>
+      <w:proofErr w:type="spellStart"/>
+      <w:r>
+        <w:t>string</w:t>
+      </w:r>
+      <w:proofErr w:type="spellEnd"/>
+      <w:r>
+        <w:t>.</w:t>
       </w:r>
     </w:p>
     <w:p>
@@ -7912,16 +8170,29 @@
       <w:bookmarkStart w:id="10" w:name="_Toc158963420"/>
       <w:r>
         <w:lastRenderedPageBreak/>
-        <w:t>Herní enginy</w:t>
+        <w:t xml:space="preserve">Herní </w:t>
+      </w:r>
+      <w:proofErr w:type="spellStart"/>
+      <w:r>
+        <w:t>enginy</w:t>
       </w:r>
       <w:bookmarkEnd w:id="10"/>
+      <w:proofErr w:type="spellEnd"/>
     </w:p>
     <w:p>
       <w:pPr>
         <w:pStyle w:val="Bntext"/>
       </w:pPr>
       <w:r>
-        <w:t xml:space="preserve">Herní engine je software, který je primárně </w:t>
+        <w:t xml:space="preserve">Herní </w:t>
+      </w:r>
+      <w:proofErr w:type="spellStart"/>
+      <w:r>
+        <w:t>engine</w:t>
+      </w:r>
+      <w:proofErr w:type="spellEnd"/>
+      <w:r>
+        <w:t xml:space="preserve"> je software, který je primárně </w:t>
       </w:r>
       <w:r>
         <w:t>nedesignován</w:t>
@@ -7939,7 +8210,39 @@
         <w:t>zutilizovat</w:t>
       </w:r>
       <w:r>
-        <w:t xml:space="preserve"> funkce těchto enginů, aby nemuseli „začínat od nuly“ a vytvořit si vlastní engine, což jim ušetří čas a pracovní sílu pro vývoj hry. Engine přináší </w:t>
+        <w:t xml:space="preserve"> funkce těchto </w:t>
+      </w:r>
+      <w:proofErr w:type="spellStart"/>
+      <w:r>
+        <w:t>enginů</w:t>
+      </w:r>
+      <w:proofErr w:type="spellEnd"/>
+      <w:r>
+        <w:t xml:space="preserve">, aby nemuseli „začínat od nuly“ a vytvořit si vlastní </w:t>
+      </w:r>
+      <w:proofErr w:type="spellStart"/>
+      <w:r>
+        <w:t>engine</w:t>
+      </w:r>
+      <w:proofErr w:type="spellEnd"/>
+      <w:r>
+        <w:t xml:space="preserve">, což jim </w:t>
+      </w:r>
+      <w:proofErr w:type="gramStart"/>
+      <w:r>
+        <w:t>ušetří</w:t>
+      </w:r>
+      <w:proofErr w:type="gramEnd"/>
+      <w:r>
+        <w:t xml:space="preserve"> čas a pracovní sílu pro vývoj hry. </w:t>
+      </w:r>
+      <w:proofErr w:type="spellStart"/>
+      <w:r>
+        <w:t>Engine</w:t>
+      </w:r>
+      <w:proofErr w:type="spellEnd"/>
+      <w:r>
+        <w:t xml:space="preserve"> přináší </w:t>
       </w:r>
       <w:r>
         <w:t>vývojáři</w:t>
@@ -7957,7 +8260,15 @@
         <w:t>skládat</w:t>
       </w:r>
       <w:r>
-        <w:t xml:space="preserve"> z optimalizace projektu až po jednoduchého implementování projektu na více platform. </w:t>
+        <w:t xml:space="preserve"> z optimalizace projektu až po jednoduchého implementování projektu na více </w:t>
+      </w:r>
+      <w:proofErr w:type="spellStart"/>
+      <w:r>
+        <w:t>platform</w:t>
+      </w:r>
+      <w:proofErr w:type="spellEnd"/>
+      <w:r>
+        <w:t xml:space="preserve">. </w:t>
       </w:r>
     </w:p>
     <w:p>
@@ -7985,7 +8296,39 @@
         <w:pStyle w:val="Bntext"/>
       </w:pPr>
       <w:r>
-        <w:t xml:space="preserve">Aktuálně prosazeným industriálním standardem jsou enginy jako Unreal Engine a Unity. Přímo tyhle dva „velcí hráči na trhu,“ vytváří infrastrukturu nejpopulárnějších her na světě. </w:t>
+        <w:t xml:space="preserve">Aktuálně prosazeným industriálním standardem jsou </w:t>
+      </w:r>
+      <w:proofErr w:type="spellStart"/>
+      <w:r>
+        <w:t>enginy</w:t>
+      </w:r>
+      <w:proofErr w:type="spellEnd"/>
+      <w:r>
+        <w:t xml:space="preserve"> jako </w:t>
+      </w:r>
+      <w:proofErr w:type="spellStart"/>
+      <w:r>
+        <w:t>Unreal</w:t>
+      </w:r>
+      <w:proofErr w:type="spellEnd"/>
+      <w:r>
+        <w:t xml:space="preserve"> </w:t>
+      </w:r>
+      <w:proofErr w:type="spellStart"/>
+      <w:r>
+        <w:t>Engine</w:t>
+      </w:r>
+      <w:proofErr w:type="spellEnd"/>
+      <w:r>
+        <w:t xml:space="preserve"> a Unity. Přímo tyhle dva „velcí hráči na trhu,“ </w:t>
+      </w:r>
+      <w:proofErr w:type="gramStart"/>
+      <w:r>
+        <w:t>vytváří</w:t>
+      </w:r>
+      <w:proofErr w:type="gramEnd"/>
+      <w:r>
+        <w:t xml:space="preserve"> infrastrukturu nejpopulárnějších her na světě. </w:t>
       </w:r>
       <w:r>
         <w:t>V kapitole ní</w:t>
@@ -7996,17 +8339,59 @@
         <w:pStyle w:val="Nadpis3rovn"/>
       </w:pPr>
       <w:bookmarkStart w:id="12" w:name="_Toc158963422"/>
-      <w:r>
-        <w:t>Unreal Engine</w:t>
+      <w:proofErr w:type="spellStart"/>
+      <w:r>
+        <w:t>Unreal</w:t>
+      </w:r>
+      <w:proofErr w:type="spellEnd"/>
+      <w:r>
+        <w:t xml:space="preserve"> </w:t>
+      </w:r>
+      <w:proofErr w:type="spellStart"/>
+      <w:r>
+        <w:t>Engine</w:t>
       </w:r>
       <w:bookmarkEnd w:id="12"/>
+      <w:proofErr w:type="spellEnd"/>
     </w:p>
     <w:p>
       <w:pPr>
         <w:pStyle w:val="Bntext"/>
       </w:pPr>
       <w:r>
-        <w:t>UE je nástroj pro vyvíjení videoher v reálnem čase od společnosti Epic Games. Jedna z jeho prvních verzí byla vyvíjená přímo od zakladatele firmy Tim Sweeney pro hru Unreal, která měla vyjít v roce 1998</w:t>
+        <w:t xml:space="preserve">UE je nástroj pro vyvíjení videoher v reálnem čase od společnosti </w:t>
+      </w:r>
+      <w:proofErr w:type="spellStart"/>
+      <w:r>
+        <w:t>Epic</w:t>
+      </w:r>
+      <w:proofErr w:type="spellEnd"/>
+      <w:r>
+        <w:t xml:space="preserve"> </w:t>
+      </w:r>
+      <w:proofErr w:type="spellStart"/>
+      <w:r>
+        <w:t>Games</w:t>
+      </w:r>
+      <w:proofErr w:type="spellEnd"/>
+      <w:r>
+        <w:t xml:space="preserve">. Jedna z jeho prvních verzí byla vyvíjená přímo od zakladatele firmy Tim </w:t>
+      </w:r>
+      <w:proofErr w:type="spellStart"/>
+      <w:r>
+        <w:t>Sweeney</w:t>
+      </w:r>
+      <w:proofErr w:type="spellEnd"/>
+      <w:r>
+        <w:t xml:space="preserve"> pro hru </w:t>
+      </w:r>
+      <w:proofErr w:type="spellStart"/>
+      <w:r>
+        <w:t>Unreal</w:t>
+      </w:r>
+      <w:proofErr w:type="spellEnd"/>
+      <w:r>
+        <w:t>, která měla vyjít v roce 1998</w:t>
       </w:r>
       <w:r>
         <w:t>. EU</w:t>
@@ -8056,7 +8441,15 @@
         <w:t xml:space="preserve"> dokonce i</w:t>
       </w:r>
       <w:r>
-        <w:t xml:space="preserve"> simulace, rendrovat animace... UE pracuje v jazyku C++, který zajišťuje jeho portabilitu na jiné platformy a stabilitu.</w:t>
+        <w:t xml:space="preserve"> simulace, </w:t>
+      </w:r>
+      <w:proofErr w:type="spellStart"/>
+      <w:r>
+        <w:t>rendrovat</w:t>
+      </w:r>
+      <w:proofErr w:type="spellEnd"/>
+      <w:r>
+        <w:t xml:space="preserve"> animace... UE pracuje v jazyku C++, který zajišťuje jeho portabilitu na jiné platformy a stabilitu.</w:t>
       </w:r>
       <w:r>
         <w:t xml:space="preserve"> </w:t>
@@ -8079,8 +8472,13 @@
         <w:t xml:space="preserve"> systém s názvem</w:t>
       </w:r>
       <w:r>
-        <w:t xml:space="preserve"> Blueprint</w:t>
-      </w:r>
+        <w:t xml:space="preserve"> </w:t>
+      </w:r>
+      <w:proofErr w:type="spellStart"/>
+      <w:r>
+        <w:t>Blueprint</w:t>
+      </w:r>
+      <w:proofErr w:type="spellEnd"/>
       <w:r>
         <w:t>. Systém funguje na principů nodů, k</w:t>
       </w:r>
@@ -8162,8 +8560,53 @@
         <w:pStyle w:val="Bntext"/>
       </w:pPr>
       <w:r>
-        <w:t>Příklady her, které byli vyvíjeni v UE: Batman Arkham Knight, Fornite, Star Wars Jedi: Fallen Order</w:t>
-      </w:r>
+        <w:t xml:space="preserve">Příklady her, které byli vyvíjeni v UE: Batman </w:t>
+      </w:r>
+      <w:proofErr w:type="spellStart"/>
+      <w:r>
+        <w:t>Arkham</w:t>
+      </w:r>
+      <w:proofErr w:type="spellEnd"/>
+      <w:r>
+        <w:t xml:space="preserve"> </w:t>
+      </w:r>
+      <w:proofErr w:type="spellStart"/>
+      <w:r>
+        <w:t>Knight</w:t>
+      </w:r>
+      <w:proofErr w:type="spellEnd"/>
+      <w:r>
+        <w:t xml:space="preserve">, </w:t>
+      </w:r>
+      <w:proofErr w:type="spellStart"/>
+      <w:r>
+        <w:t>Fornite</w:t>
+      </w:r>
+      <w:proofErr w:type="spellEnd"/>
+      <w:r>
+        <w:t xml:space="preserve">, Star </w:t>
+      </w:r>
+      <w:proofErr w:type="spellStart"/>
+      <w:r>
+        <w:t>Wars</w:t>
+      </w:r>
+      <w:proofErr w:type="spellEnd"/>
+      <w:r>
+        <w:t xml:space="preserve"> Jedi: </w:t>
+      </w:r>
+      <w:proofErr w:type="spellStart"/>
+      <w:r>
+        <w:t>Fallen</w:t>
+      </w:r>
+      <w:proofErr w:type="spellEnd"/>
+      <w:r>
+        <w:t xml:space="preserve"> </w:t>
+      </w:r>
+      <w:proofErr w:type="spellStart"/>
+      <w:r>
+        <w:t>Order</w:t>
+      </w:r>
+      <w:proofErr w:type="spellEnd"/>
       <w:r>
         <w:t>...</w:t>
       </w:r>
@@ -8236,9 +8679,14 @@
         <w:t>Unity</w:t>
       </w:r>
       <w:r>
-        <w:t xml:space="preserve"> engine</w:t>
+        <w:t xml:space="preserve"> </w:t>
+      </w:r>
+      <w:proofErr w:type="spellStart"/>
+      <w:r>
+        <w:t>engine</w:t>
       </w:r>
       <w:bookmarkEnd w:id="13"/>
+      <w:proofErr w:type="spellEnd"/>
     </w:p>
     <w:p>
       <w:pPr>
@@ -8257,7 +8705,15 @@
         <w:t xml:space="preserve"> nástroj</w:t>
       </w:r>
       <w:r>
-        <w:t>, který je stavěn pro vyvíjení her v reálném čase od společnosti Unity technologies, která byla založena roku 2004</w:t>
+        <w:t xml:space="preserve">, který je stavěn pro vyvíjení her v reálném čase od společnosti Unity </w:t>
+      </w:r>
+      <w:proofErr w:type="spellStart"/>
+      <w:r>
+        <w:t>technologies</w:t>
+      </w:r>
+      <w:proofErr w:type="spellEnd"/>
+      <w:r>
+        <w:t>, která byla založena roku 2004</w:t>
       </w:r>
       <w:r>
         <w:t>. P</w:t>
@@ -8292,7 +8748,23 @@
         <w:t xml:space="preserve"> </w:t>
       </w:r>
       <w:r>
-        <w:t>v jazyce C#, který je o něco přívětivější pro začínající programátory než C++, například díky svému automatickému garbage collectoru. Stejně jako UE v Unity lze využít možnost vizuálního skriptování</w:t>
+        <w:t xml:space="preserve">v jazyce C#, který je o něco přívětivější pro začínající programátory než C++, například díky svému automatickému </w:t>
+      </w:r>
+      <w:proofErr w:type="spellStart"/>
+      <w:r>
+        <w:t>garbage</w:t>
+      </w:r>
+      <w:proofErr w:type="spellEnd"/>
+      <w:r>
+        <w:t xml:space="preserve"> </w:t>
+      </w:r>
+      <w:proofErr w:type="spellStart"/>
+      <w:r>
+        <w:t>collectoru</w:t>
+      </w:r>
+      <w:proofErr w:type="spellEnd"/>
+      <w:r>
+        <w:t>. Stejně jako UE v Unity lze využít možnost vizuálního skriptování</w:t>
       </w:r>
       <w:r>
         <w:t>.</w:t>
@@ -8317,16 +8789,40 @@
         <w:pStyle w:val="Bntext"/>
       </w:pPr>
       <w:r>
-        <w:t>Narozdíl od 2D videoher h</w:t>
-      </w:r>
-      <w:r>
-        <w:t>lavní stavební block pro vyvíjení v</w:t>
+        <w:t xml:space="preserve">Narozdíl od </w:t>
+      </w:r>
+      <w:proofErr w:type="gramStart"/>
+      <w:r>
+        <w:t>2D</w:t>
+      </w:r>
+      <w:proofErr w:type="gramEnd"/>
+      <w:r>
+        <w:t xml:space="preserve"> videoher h</w:t>
+      </w:r>
+      <w:r>
+        <w:t xml:space="preserve">lavní stavební </w:t>
+      </w:r>
+      <w:proofErr w:type="spellStart"/>
+      <w:r>
+        <w:t>block</w:t>
+      </w:r>
+      <w:proofErr w:type="spellEnd"/>
+      <w:r>
+        <w:t xml:space="preserve"> pro vyvíjení v</w:t>
       </w:r>
       <w:r>
         <w:t> 3D prostoru Unity</w:t>
       </w:r>
       <w:r>
-        <w:t xml:space="preserve"> jsou GameObjects. Jak již z názvu lze vyčíst je to herní objekt, který je třeba </w:t>
+        <w:t xml:space="preserve"> jsou </w:t>
+      </w:r>
+      <w:proofErr w:type="spellStart"/>
+      <w:r>
+        <w:t>GameObjects</w:t>
+      </w:r>
+      <w:proofErr w:type="spellEnd"/>
+      <w:r>
+        <w:t xml:space="preserve">. Jak již z názvu lze vyčíst je to herní objekt, který je třeba </w:t>
       </w:r>
       <w:r>
         <w:t>využít,</w:t>
@@ -8344,7 +8840,15 @@
         <w:t>, ačkoliv</w:t>
       </w:r>
       <w:r>
-        <w:t xml:space="preserve"> spíše slouží jako kontejnery pro komponenty, které implementují funkcionalit</w:t>
+        <w:t xml:space="preserve"> spíše </w:t>
+      </w:r>
+      <w:proofErr w:type="gramStart"/>
+      <w:r>
+        <w:t>slouží</w:t>
+      </w:r>
+      <w:proofErr w:type="gramEnd"/>
+      <w:r>
+        <w:t xml:space="preserve"> jako kontejnery pro komponenty, které implementují funkcionalit</w:t>
       </w:r>
       <w:r>
         <w:t>u.</w:t>
@@ -8355,7 +8859,79 @@
         <w:pStyle w:val="Bntext"/>
       </w:pPr>
       <w:r>
-        <w:t>Příklady her, které byli vyvíjeni v Unity: Among Us, Ori and the Will of the Wisps, Cuphead, Beat Saber...</w:t>
+        <w:t xml:space="preserve">Příklady her, které byli vyvíjeni v Unity: </w:t>
+      </w:r>
+      <w:proofErr w:type="spellStart"/>
+      <w:r>
+        <w:t>Among</w:t>
+      </w:r>
+      <w:proofErr w:type="spellEnd"/>
+      <w:r>
+        <w:t xml:space="preserve"> </w:t>
+      </w:r>
+      <w:proofErr w:type="spellStart"/>
+      <w:r>
+        <w:t>Us</w:t>
+      </w:r>
+      <w:proofErr w:type="spellEnd"/>
+      <w:r>
+        <w:t xml:space="preserve">, Ori and </w:t>
+      </w:r>
+      <w:proofErr w:type="spellStart"/>
+      <w:r>
+        <w:t>the</w:t>
+      </w:r>
+      <w:proofErr w:type="spellEnd"/>
+      <w:r>
+        <w:t xml:space="preserve"> </w:t>
+      </w:r>
+      <w:proofErr w:type="spellStart"/>
+      <w:r>
+        <w:t>Will</w:t>
+      </w:r>
+      <w:proofErr w:type="spellEnd"/>
+      <w:r>
+        <w:t xml:space="preserve"> </w:t>
+      </w:r>
+      <w:proofErr w:type="spellStart"/>
+      <w:r>
+        <w:t>of</w:t>
+      </w:r>
+      <w:proofErr w:type="spellEnd"/>
+      <w:r>
+        <w:t xml:space="preserve"> </w:t>
+      </w:r>
+      <w:proofErr w:type="spellStart"/>
+      <w:r>
+        <w:t>the</w:t>
+      </w:r>
+      <w:proofErr w:type="spellEnd"/>
+      <w:r>
+        <w:t xml:space="preserve"> </w:t>
+      </w:r>
+      <w:proofErr w:type="spellStart"/>
+      <w:r>
+        <w:t>Wisps</w:t>
+      </w:r>
+      <w:proofErr w:type="spellEnd"/>
+      <w:r>
+        <w:t xml:space="preserve">, </w:t>
+      </w:r>
+      <w:proofErr w:type="spellStart"/>
+      <w:r>
+        <w:t>Cuphead</w:t>
+      </w:r>
+      <w:proofErr w:type="spellEnd"/>
+      <w:r>
+        <w:t xml:space="preserve">, Beat </w:t>
+      </w:r>
+      <w:proofErr w:type="spellStart"/>
+      <w:r>
+        <w:t>Saber</w:t>
+      </w:r>
+      <w:proofErr w:type="spellEnd"/>
+      <w:r>
+        <w:t>...</w:t>
       </w:r>
     </w:p>
     <w:tbl>
@@ -8423,7 +8999,23 @@
               <w:jc w:val="left"/>
             </w:pPr>
             <w:r>
-              <w:t>Unity Asset Store obsahující několik zdarma využitelných modelů...</w:t>
+              <w:t xml:space="preserve">Unity </w:t>
+            </w:r>
+            <w:proofErr w:type="spellStart"/>
+            <w:r>
+              <w:t>Asset</w:t>
+            </w:r>
+            <w:proofErr w:type="spellEnd"/>
+            <w:r>
+              <w:t xml:space="preserve"> </w:t>
+            </w:r>
+            <w:proofErr w:type="spellStart"/>
+            <w:r>
+              <w:t>Store</w:t>
+            </w:r>
+            <w:proofErr w:type="spellEnd"/>
+            <w:r>
+              <w:t xml:space="preserve"> obsahující několik zdarma využitelných modelů...</w:t>
             </w:r>
           </w:p>
         </w:tc>
@@ -8437,7 +9029,15 @@
               <w:jc w:val="left"/>
             </w:pPr>
             <w:r>
-              <w:t>Mále vývojařské teamy nemají přístup k zdrojovému kódu Unity</w:t>
+              <w:t xml:space="preserve">Mále </w:t>
+            </w:r>
+            <w:proofErr w:type="spellStart"/>
+            <w:r>
+              <w:t>vývojařské</w:t>
+            </w:r>
+            <w:proofErr w:type="spellEnd"/>
+            <w:r>
+              <w:t xml:space="preserve"> teamy nemají přístup k zdrojovému kódu Unity</w:t>
             </w:r>
           </w:p>
         </w:tc>
@@ -8453,7 +9053,15 @@
               <w:jc w:val="left"/>
             </w:pPr>
             <w:r>
-              <w:t>Velké škála platforem na kterých může být využit</w:t>
+              <w:t xml:space="preserve">Velké škála </w:t>
+            </w:r>
+            <w:proofErr w:type="gramStart"/>
+            <w:r>
+              <w:t>platforem</w:t>
+            </w:r>
+            <w:proofErr w:type="gramEnd"/>
+            <w:r>
+              <w:t xml:space="preserve"> na kterých může být využit</w:t>
             </w:r>
           </w:p>
         </w:tc>
@@ -8467,8 +9075,13 @@
               <w:jc w:val="left"/>
             </w:pPr>
             <w:r>
-              <w:t>Menší výkon oproti dalším enginům</w:t>
+              <w:t xml:space="preserve">Menší výkon oproti dalším </w:t>
             </w:r>
+            <w:proofErr w:type="spellStart"/>
+            <w:r>
+              <w:t>enginům</w:t>
+            </w:r>
+            <w:proofErr w:type="spellEnd"/>
           </w:p>
         </w:tc>
       </w:tr>
@@ -8483,7 +9096,23 @@
               <w:jc w:val="left"/>
             </w:pPr>
             <w:r>
-              <w:t>Výborná sada nástroju pro mobilní i indie vývoj</w:t>
+              <w:t xml:space="preserve">Výborná sada </w:t>
+            </w:r>
+            <w:proofErr w:type="spellStart"/>
+            <w:r>
+              <w:t>nástroju</w:t>
+            </w:r>
+            <w:proofErr w:type="spellEnd"/>
+            <w:r>
+              <w:t xml:space="preserve"> pro mobilní i </w:t>
+            </w:r>
+            <w:proofErr w:type="spellStart"/>
+            <w:r>
+              <w:t>indie</w:t>
+            </w:r>
+            <w:proofErr w:type="spellEnd"/>
+            <w:r>
+              <w:t xml:space="preserve"> vývoj</w:t>
             </w:r>
           </w:p>
         </w:tc>
@@ -8497,7 +9126,23 @@
               <w:jc w:val="left"/>
             </w:pPr>
             <w:r>
-              <w:t>Je potřeba license pro projekty genurující více než 100 000$ měsíčně</w:t>
+              <w:t xml:space="preserve">Je potřeba </w:t>
+            </w:r>
+            <w:proofErr w:type="spellStart"/>
+            <w:r>
+              <w:t>license</w:t>
+            </w:r>
+            <w:proofErr w:type="spellEnd"/>
+            <w:r>
+              <w:t xml:space="preserve"> pro projekty </w:t>
+            </w:r>
+            <w:proofErr w:type="spellStart"/>
+            <w:r>
+              <w:t>genurující</w:t>
+            </w:r>
+            <w:proofErr w:type="spellEnd"/>
+            <w:r>
+              <w:t xml:space="preserve"> více než 100 000$ měsíčně</w:t>
             </w:r>
           </w:p>
         </w:tc>
@@ -8688,7 +9333,15 @@
         <w:pStyle w:val="Bntext"/>
       </w:pPr>
       <w:r>
-        <w:t>Poslední krok před samotným designovaným je koncept, který nám předá čistou představu ohledně tématu hry a základním wireframu. V téhle části je ještě jednoduché dělat změny oproti pokročilým fázích. Pokud již budeme vědět téma je mnohokrát jednoduší rozšiřovat na téhle myšlence, jelikož máme jednotný styl.</w:t>
+        <w:t xml:space="preserve">Poslední krok před samotným designovaným je koncept, který nám předá čistou představu ohledně tématu hry a základním </w:t>
+      </w:r>
+      <w:proofErr w:type="spellStart"/>
+      <w:r>
+        <w:t>wireframu</w:t>
+      </w:r>
+      <w:proofErr w:type="spellEnd"/>
+      <w:r>
+        <w:t>. V téhle části je ještě jednoduché dělat změny oproti pokročilým fázích. Pokud již budeme vědět téma je mnohokrát jednoduší rozšiřovat na téhle myšlence, jelikož máme jednotný styl.</w:t>
       </w:r>
     </w:p>
     <w:p>
@@ -8705,18 +9358,49 @@
       </w:pPr>
       <w:bookmarkStart w:id="24" w:name="_Toc157505849"/>
       <w:bookmarkStart w:id="25" w:name="_Toc158963429"/>
+      <w:proofErr w:type="spellStart"/>
       <w:r>
         <w:t>Blocking</w:t>
       </w:r>
       <w:bookmarkEnd w:id="24"/>
       <w:bookmarkEnd w:id="25"/>
+      <w:proofErr w:type="spellEnd"/>
     </w:p>
     <w:p>
       <w:pPr>
         <w:pStyle w:val="Bntext"/>
       </w:pPr>
-      <w:r>
-        <w:t>Blocking je fáze, kde se vytváří zjednodušená verze hry pomocí primitivních tvarů. Táhle verze nám dá hrubý rámec, který je založen na konceptu. Díky tomuhle si vývojář již vizuálně představit, jak bude finální verze vypadat. Blocking nepředá vývojáři čistě vzhledový output, který vychází z konceptu, ale také přibližný výkon a flow hry před finalizací.</w:t>
+      <w:proofErr w:type="spellStart"/>
+      <w:r>
+        <w:t>Blocking</w:t>
+      </w:r>
+      <w:proofErr w:type="spellEnd"/>
+      <w:r>
+        <w:t xml:space="preserve"> je fáze, kde se </w:t>
+      </w:r>
+      <w:proofErr w:type="gramStart"/>
+      <w:r>
+        <w:t>vytváří</w:t>
+      </w:r>
+      <w:proofErr w:type="gramEnd"/>
+      <w:r>
+        <w:t xml:space="preserve"> zjednodušená verze hry pomocí primitivních tvarů. Táhle verze nám dá hrubý rámec, který je založen na konceptu. Díky tomuhle si vývojář již vizuálně představit, jak bude finální verze vypadat. </w:t>
+      </w:r>
+      <w:proofErr w:type="spellStart"/>
+      <w:r>
+        <w:t>Blocking</w:t>
+      </w:r>
+      <w:proofErr w:type="spellEnd"/>
+      <w:r>
+        <w:t xml:space="preserve"> nepředá vývojáři čistě vzhledový output, který vychází z konceptu, ale také přibližný výkon a </w:t>
+      </w:r>
+      <w:proofErr w:type="spellStart"/>
+      <w:r>
+        <w:t>flow</w:t>
+      </w:r>
+      <w:proofErr w:type="spellEnd"/>
+      <w:r>
+        <w:t xml:space="preserve"> hry před finalizací.</w:t>
       </w:r>
     </w:p>
     <w:p>
@@ -8799,7 +9483,15 @@
         <w:t xml:space="preserve"> informac</w:t>
       </w:r>
       <w:r>
-        <w:t xml:space="preserve">e jim slouží pro </w:t>
+        <w:t xml:space="preserve">e jim </w:t>
+      </w:r>
+      <w:proofErr w:type="gramStart"/>
+      <w:r>
+        <w:t>slouží</w:t>
+      </w:r>
+      <w:proofErr w:type="gramEnd"/>
+      <w:r>
+        <w:t xml:space="preserve"> pro </w:t>
       </w:r>
       <w:r>
         <w:t>nasměrov</w:t>
@@ -8985,7 +9677,15 @@
         <w:t>technika</w:t>
       </w:r>
       <w:r>
-        <w:t xml:space="preserve"> nějakým způsobem zobrazuje hráči jeho pokrok ve hře. Může to být ve stylu úrovní, kde hráč začíná na úrovní 1 a postupem investovaného času, díky plnění úkolů se dokáže dostat až na úrovně 60. Úrovně nejsou jediná mechanika, co může zvizualovat pokrok, co hráč udělal, ale může to být například i vybavení co hráč má na sobě, kde postupem času získává honosnější vzhled…</w:t>
+        <w:t xml:space="preserve"> nějakým způsobem zobrazuje hráči jeho pokrok ve hře. Může to být ve stylu úrovní, kde hráč začíná na úrovní 1 a postupem investovaného času, díky plnění úkolů se dokáže dostat až na úrovně 60. Úrovně nejsou jediná mechanika, co může </w:t>
+      </w:r>
+      <w:proofErr w:type="spellStart"/>
+      <w:r>
+        <w:t>zvizualovat</w:t>
+      </w:r>
+      <w:proofErr w:type="spellEnd"/>
+      <w:r>
+        <w:t xml:space="preserve"> pokrok, co hráč udělal, ale může to být například i vybavení co hráč má na sobě, kde postupem času získává honosnější vzhled…</w:t>
       </w:r>
     </w:p>
     <w:p>
@@ -9127,11 +9827,13 @@
       </w:pPr>
       <w:bookmarkStart w:id="35" w:name="_Toc158894073"/>
       <w:bookmarkStart w:id="36" w:name="_Toc158963437"/>
+      <w:proofErr w:type="spellStart"/>
       <w:r>
         <w:t>Trenchbroom</w:t>
       </w:r>
       <w:bookmarkEnd w:id="35"/>
       <w:bookmarkEnd w:id="36"/>
+      <w:proofErr w:type="spellEnd"/>
     </w:p>
     <w:p>
       <w:pPr>
@@ -9152,12 +9854,14 @@
       <w:r>
         <w:t xml:space="preserve"> </w:t>
       </w:r>
+      <w:proofErr w:type="spellStart"/>
       <w:r>
         <w:t>T</w:t>
       </w:r>
       <w:r>
         <w:t>renchbroom</w:t>
       </w:r>
+      <w:proofErr w:type="spellEnd"/>
       <w:r>
         <w:t>.</w:t>
       </w:r>
@@ -9177,8 +9881,21 @@
         <w:t>úrovní pro</w:t>
       </w:r>
       <w:r>
-        <w:t xml:space="preserve"> old school</w:t>
-      </w:r>
+        <w:t xml:space="preserve"> </w:t>
+      </w:r>
+      <w:proofErr w:type="spellStart"/>
+      <w:r>
+        <w:t>old</w:t>
+      </w:r>
+      <w:proofErr w:type="spellEnd"/>
+      <w:r>
+        <w:t xml:space="preserve"> </w:t>
+      </w:r>
+      <w:proofErr w:type="spellStart"/>
+      <w:r>
+        <w:t>school</w:t>
+      </w:r>
+      <w:proofErr w:type="spellEnd"/>
       <w:r>
         <w:t xml:space="preserve"> retro</w:t>
       </w:r>
@@ -9191,6 +9908,7 @@
       <w:r>
         <w:t> </w:t>
       </w:r>
+      <w:proofErr w:type="spellStart"/>
       <w:r>
         <w:t>Quake</w:t>
       </w:r>
@@ -9198,7 +9916,11 @@
         <w:t>-E</w:t>
       </w:r>
       <w:r>
-        <w:t xml:space="preserve">nginu. Ovšem </w:t>
+        <w:t>nginu</w:t>
+      </w:r>
+      <w:proofErr w:type="spellEnd"/>
+      <w:r>
+        <w:t xml:space="preserve">. Ovšem </w:t>
       </w:r>
       <w:r>
         <w:t xml:space="preserve">poskytuje možnost </w:t>
@@ -9207,20 +9929,57 @@
         <w:t>vytvářet mapy na další hry jako</w:t>
       </w:r>
       <w:r>
-        <w:t xml:space="preserve"> Half-Life, Doom..</w:t>
+        <w:t xml:space="preserve"> </w:t>
+      </w:r>
+      <w:proofErr w:type="spellStart"/>
+      <w:r>
+        <w:t>Half-Life</w:t>
+      </w:r>
+      <w:proofErr w:type="spellEnd"/>
+      <w:r>
+        <w:t xml:space="preserve">, </w:t>
+      </w:r>
+      <w:proofErr w:type="spellStart"/>
+      <w:r>
+        <w:t>Doom</w:t>
+      </w:r>
+      <w:proofErr w:type="spellEnd"/>
+      <w:r>
+        <w:t>..</w:t>
       </w:r>
       <w:r>
         <w:t>.</w:t>
       </w:r>
       <w:r>
-        <w:t xml:space="preserve"> Ačkoliv je nástroj specializovaný na hry s retro enginem je v něm možnost tvořit úrovně i pro další enginy. </w:t>
+        <w:t xml:space="preserve"> Ačkoliv je nástroj specializovaný na hry s retro </w:t>
+      </w:r>
+      <w:proofErr w:type="spellStart"/>
+      <w:r>
+        <w:t>enginem</w:t>
+      </w:r>
+      <w:proofErr w:type="spellEnd"/>
+      <w:r>
+        <w:t xml:space="preserve"> je v něm možnost tvořit úrovně i pro další </w:t>
+      </w:r>
+      <w:proofErr w:type="spellStart"/>
+      <w:r>
+        <w:t>enginy</w:t>
+      </w:r>
+      <w:proofErr w:type="spellEnd"/>
+      <w:r>
+        <w:t xml:space="preserve">. </w:t>
       </w:r>
       <w:r>
         <w:t xml:space="preserve">Zvolil jsem si tento nástroj oproti </w:t>
       </w:r>
       <w:r>
-        <w:t>softwaru pro 3D</w:t>
-      </w:r>
+        <w:t xml:space="preserve">softwaru pro </w:t>
+      </w:r>
+      <w:proofErr w:type="gramStart"/>
+      <w:r>
+        <w:t>3D</w:t>
+      </w:r>
+      <w:proofErr w:type="gramEnd"/>
       <w:r>
         <w:t xml:space="preserve"> grafiku</w:t>
       </w:r>
@@ -9247,8 +10006,13 @@
       <w:r>
         <w:t xml:space="preserve"> vertikálních. Tyto linky </w:t>
       </w:r>
-      <w:r>
-        <w:t>utváří tvary čtverečků</w:t>
+      <w:proofErr w:type="gramStart"/>
+      <w:r>
+        <w:t>utváří</w:t>
+      </w:r>
+      <w:proofErr w:type="gramEnd"/>
+      <w:r>
+        <w:t xml:space="preserve"> tvary čtverečků</w:t>
       </w:r>
       <w:r>
         <w:t>,</w:t>
@@ -9292,7 +10056,15 @@
         <w:t xml:space="preserve"> </w:t>
       </w:r>
       <w:r>
-        <w:t xml:space="preserve">mohou být velikostí, tvarové… Každá entita je rozdělena do vertexových bodů, díky kterým se otvírá </w:t>
+        <w:t xml:space="preserve">mohou být velikostí, tvarové… Každá entita je rozdělena do </w:t>
+      </w:r>
+      <w:proofErr w:type="spellStart"/>
+      <w:r>
+        <w:t>vertexových</w:t>
+      </w:r>
+      <w:proofErr w:type="spellEnd"/>
+      <w:r>
+        <w:t xml:space="preserve"> bodů, díky kterým se otvírá </w:t>
       </w:r>
       <w:r>
         <w:t>nespočetní škála</w:t>
@@ -9316,7 +10088,15 @@
         <w:t xml:space="preserve"> které dělají úpravu entit snazší</w:t>
       </w:r>
       <w:r>
-        <w:t>. Nejvíce jsem využil nástroj cut, díky které</w:t>
+        <w:t xml:space="preserve">. Nejvíce jsem využil nástroj </w:t>
+      </w:r>
+      <w:proofErr w:type="spellStart"/>
+      <w:r>
+        <w:t>cut</w:t>
+      </w:r>
+      <w:proofErr w:type="spellEnd"/>
+      <w:r>
+        <w:t>, díky které</w:t>
       </w:r>
       <w:r>
         <w:t>mu</w:t>
@@ -9358,7 +10138,15 @@
         <w:t>ů</w:t>
       </w:r>
       <w:r>
-        <w:t xml:space="preserve"> nebo nástroj pro pohyb vertexových bodů </w:t>
+        <w:t xml:space="preserve"> nebo nástroj pro pohyb </w:t>
+      </w:r>
+      <w:proofErr w:type="spellStart"/>
+      <w:r>
+        <w:t>vertexových</w:t>
+      </w:r>
+      <w:proofErr w:type="spellEnd"/>
+      <w:r>
+        <w:t xml:space="preserve"> bodů </w:t>
       </w:r>
       <w:r>
         <w:t>entit</w:t>
@@ -9459,7 +10247,15 @@
         <w:t xml:space="preserve">úroveň </w:t>
       </w:r>
       <w:r>
-        <w:t>je osvětlena pomocí herního objektu point light. Tento objekt</w:t>
+        <w:t xml:space="preserve">je osvětlena pomocí herního objektu point </w:t>
+      </w:r>
+      <w:proofErr w:type="spellStart"/>
+      <w:r>
+        <w:t>light</w:t>
+      </w:r>
+      <w:proofErr w:type="spellEnd"/>
+      <w:r>
+        <w:t>. Tento objekt</w:t>
       </w:r>
       <w:r>
         <w:t xml:space="preserve"> </w:t>
@@ -9477,7 +10273,31 @@
         <w:t>jsou</w:t>
       </w:r>
       <w:r>
-        <w:t xml:space="preserve"> realtime, baked a mixed. </w:t>
+        <w:t xml:space="preserve"> </w:t>
+      </w:r>
+      <w:proofErr w:type="spellStart"/>
+      <w:r>
+        <w:t>realtime</w:t>
+      </w:r>
+      <w:proofErr w:type="spellEnd"/>
+      <w:r>
+        <w:t xml:space="preserve">, </w:t>
+      </w:r>
+      <w:proofErr w:type="spellStart"/>
+      <w:r>
+        <w:t>baked</w:t>
+      </w:r>
+      <w:proofErr w:type="spellEnd"/>
+      <w:r>
+        <w:t xml:space="preserve"> a </w:t>
+      </w:r>
+      <w:proofErr w:type="spellStart"/>
+      <w:r>
+        <w:t>mixed</w:t>
+      </w:r>
+      <w:proofErr w:type="spellEnd"/>
+      <w:r>
+        <w:t xml:space="preserve">. </w:t>
       </w:r>
       <w:r>
         <w:t xml:space="preserve">Jako způsob vyobrazení světla </w:t>
@@ -9488,9 +10308,11 @@
       <w:r>
         <w:t xml:space="preserve">zvolil </w:t>
       </w:r>
+      <w:proofErr w:type="spellStart"/>
       <w:r>
         <w:t>baked</w:t>
       </w:r>
+      <w:proofErr w:type="spellEnd"/>
       <w:r>
         <w:t xml:space="preserve">. Tento </w:t>
       </w:r>
@@ -9513,7 +10335,15 @@
         <w:t xml:space="preserve">zvolení tohohle </w:t>
       </w:r>
       <w:r>
-        <w:t>způsobu, jelikož realtime vyobrazení by mohlo spočívat za menší snímky za sekundu</w:t>
+        <w:t xml:space="preserve">způsobu, jelikož </w:t>
+      </w:r>
+      <w:proofErr w:type="spellStart"/>
+      <w:r>
+        <w:t>realtime</w:t>
+      </w:r>
+      <w:proofErr w:type="spellEnd"/>
+      <w:r>
+        <w:t xml:space="preserve"> vyobrazení by mohlo spočívat za menší snímky za sekundu</w:t>
       </w:r>
       <w:r>
         <w:t xml:space="preserve"> při hraní hry</w:t>
@@ -9527,7 +10357,15 @@
         <w:pStyle w:val="Bntext"/>
       </w:pPr>
       <w:r>
-        <w:t>Tyto světla jsou doprovázeny particle systémem, který gen</w:t>
+        <w:t xml:space="preserve">Tyto světla jsou doprovázeny </w:t>
+      </w:r>
+      <w:proofErr w:type="spellStart"/>
+      <w:r>
+        <w:t>particle</w:t>
+      </w:r>
+      <w:proofErr w:type="spellEnd"/>
+      <w:r>
+        <w:t xml:space="preserve"> systémem, který gen</w:t>
       </w:r>
       <w:r>
         <w:t>eruje</w:t>
@@ -9557,7 +10395,15 @@
         <w:t xml:space="preserve">generování </w:t>
       </w:r>
       <w:r>
-        <w:t xml:space="preserve">jeho velikosti, dráhy pohybu a životnosti, dokážeme simulovat lowpoly, </w:t>
+        <w:t xml:space="preserve">jeho velikosti, dráhy pohybu a životnosti, dokážeme simulovat </w:t>
+      </w:r>
+      <w:proofErr w:type="spellStart"/>
+      <w:r>
+        <w:t>lowpoly</w:t>
+      </w:r>
+      <w:proofErr w:type="spellEnd"/>
+      <w:r>
+        <w:t xml:space="preserve">, </w:t>
       </w:r>
       <w:r>
         <w:t>nenáročný</w:t>
@@ -9571,7 +10417,15 @@
         <w:pStyle w:val="Bntext"/>
       </w:pPr>
       <w:r>
-        <w:t xml:space="preserve">Díky spojení světla a simulaci ohně, dokážeme vytvořit louč. Model, který zastupuje louč je hlavním objektem, který má jako pod objekty již zmíněné světlo a particle </w:t>
+        <w:t xml:space="preserve">Díky spojení světla a simulaci ohně, dokážeme vytvořit louč. Model, který zastupuje louč je hlavním objektem, který má jako pod objekty již zmíněné světlo a </w:t>
+      </w:r>
+      <w:proofErr w:type="spellStart"/>
+      <w:r>
+        <w:t>particle</w:t>
+      </w:r>
+      <w:proofErr w:type="spellEnd"/>
+      <w:r>
+        <w:t xml:space="preserve"> </w:t>
       </w:r>
       <w:r>
         <w:t>systém</w:t>
@@ -9585,12 +10439,14 @@
       <w:r>
         <w:t xml:space="preserve"> </w:t>
       </w:r>
+      <w:proofErr w:type="spellStart"/>
       <w:r>
         <w:t>T</w:t>
       </w:r>
       <w:r>
         <w:t>renchbroom</w:t>
       </w:r>
+      <w:proofErr w:type="spellEnd"/>
       <w:r>
         <w:t>.</w:t>
       </w:r>
@@ -9688,10 +10544,18 @@
         <w:t xml:space="preserve"> v</w:t>
       </w:r>
       <w:r>
-        <w:t> nástroji T</w:t>
-      </w:r>
-      <w:r>
-        <w:t xml:space="preserve">renchbroomu je třeba </w:t>
+        <w:t xml:space="preserve"> nástroji </w:t>
+      </w:r>
+      <w:proofErr w:type="spellStart"/>
+      <w:r>
+        <w:t>T</w:t>
+      </w:r>
+      <w:r>
+        <w:t>renchbroomu</w:t>
+      </w:r>
+      <w:proofErr w:type="spellEnd"/>
+      <w:r>
+        <w:t xml:space="preserve"> je třeba </w:t>
       </w:r>
       <w:r>
         <w:t>úrovně</w:t>
@@ -9703,13 +10567,21 @@
         <w:t xml:space="preserve">úrovně </w:t>
       </w:r>
       <w:r>
-        <w:t>do formát Wave</w:t>
+        <w:t xml:space="preserve">do formát </w:t>
+      </w:r>
+      <w:proofErr w:type="spellStart"/>
+      <w:r>
+        <w:t>Wave</w:t>
       </w:r>
       <w:r>
         <w:t>F</w:t>
       </w:r>
       <w:r>
-        <w:t xml:space="preserve">ront. </w:t>
+        <w:t>ront</w:t>
+      </w:r>
+      <w:proofErr w:type="spellEnd"/>
+      <w:r>
+        <w:t xml:space="preserve">. </w:t>
       </w:r>
       <w:r>
         <w:t xml:space="preserve">Nadále </w:t>
@@ -9726,9 +10598,11 @@
       <w:r>
         <w:t xml:space="preserve">programu </w:t>
       </w:r>
+      <w:proofErr w:type="spellStart"/>
       <w:r>
         <w:t>Blender</w:t>
       </w:r>
+      <w:proofErr w:type="spellEnd"/>
       <w:r>
         <w:t xml:space="preserve"> ve kterém</w:t>
       </w:r>
@@ -9771,11 +10645,24 @@
         <w:t>v</w:t>
       </w:r>
       <w:r>
-        <w:t> Blenderu do formátu FBX. Tento formát již je podporován Unity</w:t>
-      </w:r>
-      <w:r>
-        <w:t xml:space="preserve"> oproti WaveFront</w:t>
-      </w:r>
+        <w:t> </w:t>
+      </w:r>
+      <w:proofErr w:type="spellStart"/>
+      <w:r>
+        <w:t>Blenderu</w:t>
+      </w:r>
+      <w:proofErr w:type="spellEnd"/>
+      <w:r>
+        <w:t xml:space="preserve"> do formátu FBX. Tento formát již je podporován Unity</w:t>
+      </w:r>
+      <w:r>
+        <w:t xml:space="preserve"> oproti </w:t>
+      </w:r>
+      <w:proofErr w:type="spellStart"/>
+      <w:r>
+        <w:t>WaveFront</w:t>
+      </w:r>
+      <w:proofErr w:type="spellEnd"/>
       <w:r>
         <w:t>,</w:t>
       </w:r>
@@ -9811,8 +10698,13 @@
       <w:r>
         <w:t xml:space="preserve"> nástroji </w:t>
       </w:r>
-      <w:r>
-        <w:t>trenchbroom a byla implementována zmíněným způsobem</w:t>
+      <w:proofErr w:type="spellStart"/>
+      <w:r>
+        <w:t>trenchbroom</w:t>
+      </w:r>
+      <w:proofErr w:type="spellEnd"/>
+      <w:r>
+        <w:t xml:space="preserve"> a byla implementována zmíněným způsobem</w:t>
       </w:r>
       <w:r>
         <w:t>, t</w:t>
@@ -9869,7 +10761,23 @@
         <w:t>.</w:t>
       </w:r>
       <w:r>
-        <w:t xml:space="preserve"> Aby se textury aplikovaly na model úrovně je třeba zapnout na FBX souboru úrovně v sekci materials možnost import via MaterialDescription.</w:t>
+        <w:t xml:space="preserve"> Aby se textury aplikovaly na model úrovně je třeba zapnout na FBX souboru úrovně v sekci </w:t>
+      </w:r>
+      <w:proofErr w:type="spellStart"/>
+      <w:r>
+        <w:t>materials</w:t>
+      </w:r>
+      <w:proofErr w:type="spellEnd"/>
+      <w:r>
+        <w:t xml:space="preserve"> možnost import via </w:t>
+      </w:r>
+      <w:proofErr w:type="spellStart"/>
+      <w:r>
+        <w:t>MaterialDescription</w:t>
+      </w:r>
+      <w:proofErr w:type="spellEnd"/>
+      <w:r>
+        <w:t>.</w:t>
       </w:r>
     </w:p>
     <w:p>
@@ -9956,11 +10864,16 @@
       <w:r>
         <w:t xml:space="preserve">Implementace textur do </w:t>
       </w:r>
+      <w:proofErr w:type="spellStart"/>
       <w:r>
         <w:t>T</w:t>
       </w:r>
       <w:r>
-        <w:t xml:space="preserve">renchbroomu funguje na principu vybrání složky </w:t>
+        <w:t>renchbroomu</w:t>
+      </w:r>
+      <w:proofErr w:type="spellEnd"/>
+      <w:r>
+        <w:t xml:space="preserve"> funguje na principu vybrání složky </w:t>
       </w:r>
       <w:r>
         <w:t>obsahující</w:t>
@@ -10143,17 +11056,38 @@
       <w:r>
         <w:t xml:space="preserve"> zmíněný </w:t>
       </w:r>
+      <w:proofErr w:type="spellStart"/>
       <w:r>
         <w:t>T</w:t>
       </w:r>
       <w:r>
-        <w:t xml:space="preserve">renchbroom, ale Blender. Odůvodnění tohohle rozhodnutí je </w:t>
+        <w:t>renchbroom</w:t>
+      </w:r>
+      <w:proofErr w:type="spellEnd"/>
+      <w:r>
+        <w:t xml:space="preserve">, ale </w:t>
+      </w:r>
+      <w:proofErr w:type="spellStart"/>
+      <w:r>
+        <w:t>Blender</w:t>
+      </w:r>
+      <w:proofErr w:type="spellEnd"/>
+      <w:r>
+        <w:t xml:space="preserve">. Odůvodnění tohohle rozhodnutí je </w:t>
       </w:r>
       <w:r>
         <w:t>takové, že a</w:t>
       </w:r>
       <w:r>
-        <w:t xml:space="preserve">čkoliv je Trenchbroom lépe stavěn pro tvorbu herních </w:t>
+        <w:t xml:space="preserve">čkoliv je </w:t>
+      </w:r>
+      <w:proofErr w:type="spellStart"/>
+      <w:r>
+        <w:t>Trenchbroom</w:t>
+      </w:r>
+      <w:proofErr w:type="spellEnd"/>
+      <w:r>
+        <w:t xml:space="preserve"> lépe stavěn pro tvorbu herních </w:t>
       </w:r>
       <w:r>
         <w:t>úrovní</w:t>
@@ -10172,11 +11106,40 @@
       <w:r>
         <w:t xml:space="preserve">Můj projekt </w:t>
       </w:r>
-      <w:r>
-        <w:t xml:space="preserve">Carnage </w:t>
-      </w:r>
-      <w:r>
-        <w:t xml:space="preserve">je založen na retro žánru hry. Tyto hry se vyznačují jejich jednoduchým low poly modelováním a rozpixelovaným stylem. Proto pro </w:t>
+      <w:proofErr w:type="spellStart"/>
+      <w:r>
+        <w:t>Carnage</w:t>
+      </w:r>
+      <w:proofErr w:type="spellEnd"/>
+      <w:r>
+        <w:t xml:space="preserve"> </w:t>
+      </w:r>
+      <w:r>
+        <w:t xml:space="preserve">je založen na retro žánru hry. Tyto hry se vyznačují jejich jednoduchým </w:t>
+      </w:r>
+      <w:proofErr w:type="spellStart"/>
+      <w:r>
+        <w:t>low</w:t>
+      </w:r>
+      <w:proofErr w:type="spellEnd"/>
+      <w:r>
+        <w:t xml:space="preserve"> </w:t>
+      </w:r>
+      <w:proofErr w:type="spellStart"/>
+      <w:r>
+        <w:t>poly</w:t>
+      </w:r>
+      <w:proofErr w:type="spellEnd"/>
+      <w:r>
+        <w:t xml:space="preserve"> modelováním a </w:t>
+      </w:r>
+      <w:proofErr w:type="spellStart"/>
+      <w:r>
+        <w:t>rozpixelovaným</w:t>
+      </w:r>
+      <w:proofErr w:type="spellEnd"/>
+      <w:r>
+        <w:t xml:space="preserve"> stylem. Proto pro </w:t>
       </w:r>
       <w:r>
         <w:t xml:space="preserve">správného </w:t>
@@ -10206,7 +11169,15 @@
         <w:t>lze popsat</w:t>
       </w:r>
       <w:r>
-        <w:t xml:space="preserve"> jako hrubý návrh modelu před „sculptingem“. Ovšem objekt se jinak více modelovat nebude a </w:t>
+        <w:t xml:space="preserve"> jako hrubý návrh modelu před „</w:t>
+      </w:r>
+      <w:proofErr w:type="spellStart"/>
+      <w:r>
+        <w:t>sculptingem</w:t>
+      </w:r>
+      <w:proofErr w:type="spellEnd"/>
+      <w:r>
+        <w:t xml:space="preserve">“. Ovšem objekt se jinak více modelovat nebude a </w:t>
       </w:r>
       <w:r>
         <w:t>veškeré</w:t>
@@ -10322,12 +11293,14 @@
       <w:r>
         <w:t xml:space="preserve"> pocitu </w:t>
       </w:r>
+      <w:proofErr w:type="gramStart"/>
       <w:r>
         <w:t>dokáž</w:t>
       </w:r>
       <w:r>
         <w:t>í</w:t>
       </w:r>
+      <w:proofErr w:type="gramEnd"/>
       <w:r>
         <w:t xml:space="preserve"> dosáhnout. Před aplikování textury jsem strávil relativně delší čas s výzkumem správné textury. Je důležité, aby vybraná textura seděla tvaru </w:t>
       </w:r>
@@ -10350,7 +11323,15 @@
         <w:t>sedět</w:t>
       </w:r>
       <w:r>
-        <w:t xml:space="preserve"> žánru hry díky jejího rozpixelovanému vzhledu. Méně kvalitní obrázky nám také </w:t>
+        <w:t xml:space="preserve"> žánru hry díky jejího </w:t>
+      </w:r>
+      <w:proofErr w:type="spellStart"/>
+      <w:r>
+        <w:t>rozpixelovanému</w:t>
+      </w:r>
+      <w:proofErr w:type="spellEnd"/>
+      <w:r>
+        <w:t xml:space="preserve"> vzhledu. Méně kvalitní obrázky nám také </w:t>
       </w:r>
       <w:r>
         <w:t>zajistí</w:t>
@@ -10368,7 +11349,15 @@
         <w:t xml:space="preserve"> renderování modelů</w:t>
       </w:r>
       <w:r>
-        <w:t xml:space="preserve"> do 3D prostoru</w:t>
+        <w:t xml:space="preserve"> do </w:t>
+      </w:r>
+      <w:proofErr w:type="gramStart"/>
+      <w:r>
+        <w:t>3D</w:t>
+      </w:r>
+      <w:proofErr w:type="gramEnd"/>
+      <w:r>
+        <w:t xml:space="preserve"> prostoru</w:t>
       </w:r>
       <w:r>
         <w:t>.</w:t>
@@ -10381,11 +11370,24 @@
       <w:r>
         <w:t xml:space="preserve">Po správném výběru textury je samotné aplikování jednoduché. Potřebná textura je vložena do </w:t>
       </w:r>
+      <w:proofErr w:type="spellStart"/>
       <w:r>
         <w:t>B</w:t>
       </w:r>
       <w:r>
-        <w:t xml:space="preserve">lenderu jako nový materiál. Po vložení textury se stačí přepnout do módu „UV mapping“ a na celý model aplikovat texturu. Díky zvolenému </w:t>
+        <w:t>lenderu</w:t>
+      </w:r>
+      <w:proofErr w:type="spellEnd"/>
+      <w:r>
+        <w:t xml:space="preserve"> jako nový materiál. Po vložení textury se stačí přepnout do módu „UV </w:t>
+      </w:r>
+      <w:proofErr w:type="spellStart"/>
+      <w:r>
+        <w:t>mapping</w:t>
+      </w:r>
+      <w:proofErr w:type="spellEnd"/>
+      <w:r>
+        <w:t xml:space="preserve">“ a na celý model aplikovat texturu. Díky zvolenému </w:t>
       </w:r>
       <w:r>
         <w:t>módu vidíme</w:t>
@@ -10403,10 +11405,18 @@
         <w:t xml:space="preserve"> strany</w:t>
       </w:r>
       <w:r>
-        <w:t xml:space="preserve"> upravíme pomocí posouvání jejich vertex</w:t>
-      </w:r>
-      <w:r>
-        <w:t>ových bodů</w:t>
+        <w:t xml:space="preserve"> upravíme pomocí posouvání jejich </w:t>
+      </w:r>
+      <w:proofErr w:type="spellStart"/>
+      <w:r>
+        <w:t>vertex</w:t>
+      </w:r>
+      <w:r>
+        <w:t>ových</w:t>
+      </w:r>
+      <w:proofErr w:type="spellEnd"/>
+      <w:r>
+        <w:t xml:space="preserve"> bodů</w:t>
       </w:r>
       <w:r>
         <w:t>, změn</w:t>
@@ -10434,7 +11444,7 @@
           <w:noProof/>
         </w:rPr>
         <w:drawing>
-          <wp:inline distT="0" distB="0" distL="0" distR="0" wp14:anchorId="0C346721" wp14:editId="7CAE5FB4">
+          <wp:inline distT="0" distB="0" distL="0" distR="0" wp14:anchorId="0C346721" wp14:editId="0E3BCFBF">
             <wp:extent cx="3820693" cy="2157046"/>
             <wp:effectExtent l="0" t="0" r="8890" b="0"/>
             <wp:docPr id="686103778" name="Obrázek 16"/>
@@ -10607,8 +11617,13 @@
         <w:t>V kapitole níže se dozvíte, jak jsem vyřešil problematiku různých skriptů</w:t>
       </w:r>
       <w:r>
-        <w:t xml:space="preserve"> a jak vůbec skriptování funguje v Unity enginu</w:t>
-      </w:r>
+        <w:t xml:space="preserve"> a jak vůbec skriptování funguje v Unity </w:t>
+      </w:r>
+      <w:proofErr w:type="spellStart"/>
+      <w:r>
+        <w:t>enginu</w:t>
+      </w:r>
+      <w:proofErr w:type="spellEnd"/>
       <w:r>
         <w:t>.</w:t>
       </w:r>
@@ -10630,19 +11645,90 @@
         <w:pStyle w:val="Bntext"/>
       </w:pPr>
       <w:r>
-        <w:t xml:space="preserve">Jak již bylo zmíněno v kapitole pro herní </w:t>
-      </w:r>
+        <w:t xml:space="preserve">Jak již bylo zmíněno v kapitole pro </w:t>
+      </w:r>
+      <w:proofErr w:type="spellStart"/>
       <w:r>
         <w:t>engine</w:t>
       </w:r>
-      <w:r>
-        <w:t xml:space="preserve"> Unity skriptování funguje na systému komponent. Tyto komponenty se přiřazují herním </w:t>
-      </w:r>
-      <w:r>
-        <w:t>objektům,</w:t>
-      </w:r>
-      <w:r>
-        <w:t xml:space="preserve"> se kterýma bude script interagovat. Ovšem není to pravidlem, že komponent musí vždy být na herním objektu, lze vytvořit skripty, které se např. jenom starají o tok dat.</w:t>
+      <w:proofErr w:type="spellEnd"/>
+      <w:r>
+        <w:t xml:space="preserve"> </w:t>
+      </w:r>
+      <w:r>
+        <w:t>Unity</w:t>
+      </w:r>
+      <w:r>
+        <w:t xml:space="preserve"> skriptování v něm funguje na systému</w:t>
+      </w:r>
+      <w:r>
+        <w:t xml:space="preserve"> </w:t>
+      </w:r>
+      <w:r>
+        <w:t>aplikování</w:t>
+      </w:r>
+      <w:r>
+        <w:t xml:space="preserve"> komponent. Tyto komponenty</w:t>
+      </w:r>
+      <w:r>
+        <w:t xml:space="preserve"> obsahující kód</w:t>
+      </w:r>
+      <w:r>
+        <w:t xml:space="preserve"> se přiřazují </w:t>
+      </w:r>
+      <w:r>
+        <w:t xml:space="preserve">na </w:t>
+      </w:r>
+      <w:r>
+        <w:t xml:space="preserve">herní </w:t>
+      </w:r>
+      <w:r>
+        <w:t>objekt</w:t>
+      </w:r>
+      <w:r>
+        <w:t>y</w:t>
+      </w:r>
+      <w:r>
+        <w:t>,</w:t>
+      </w:r>
+      <w:r>
+        <w:t xml:space="preserve"> se kterýma bude </w:t>
+      </w:r>
+      <w:r>
+        <w:t>k</w:t>
+      </w:r>
+      <w:r>
+        <w:t>ód</w:t>
+      </w:r>
+      <w:r>
+        <w:t xml:space="preserve"> interagovat. Ovšem není to pravidlem, že komponent musí vždy být </w:t>
+      </w:r>
+      <w:r>
+        <w:t>při</w:t>
+      </w:r>
+      <w:r>
+        <w:t>ř</w:t>
+      </w:r>
+      <w:r>
+        <w:t xml:space="preserve">azen </w:t>
+      </w:r>
+      <w:r>
+        <w:t>na herní objekt</w:t>
+      </w:r>
+      <w:r>
+        <w:t>, jelikož l</w:t>
+      </w:r>
+      <w:r>
+        <w:t xml:space="preserve">ze vytvořit </w:t>
+      </w:r>
+      <w:r>
+        <w:t>skript</w:t>
+      </w:r>
+      <w:r>
+        <w:t>, k</w:t>
+      </w:r>
+      <w:r>
+        <w:t>terý se může čistě starat o tok dat…</w:t>
       </w:r>
     </w:p>
     <w:p>
@@ -10721,7 +11807,39 @@
         <w:pStyle w:val="Bntext"/>
       </w:pPr>
       <w:r>
-        <w:t>Střelba hráče lze rozdělit do několik části: raycast...</w:t>
+        <w:t>Skript, který má za účel řešit střelbu hráče je přímo součástí abstraktní třídy pro zbraně. Tohle řešení umožní každé třídě</w:t>
+      </w:r>
+      <w:r>
+        <w:t xml:space="preserve"> pro další zbraně</w:t>
+      </w:r>
+      <w:r>
+        <w:t>, kter</w:t>
+      </w:r>
+      <w:r>
+        <w:t>é</w:t>
+      </w:r>
+      <w:r>
+        <w:t xml:space="preserve"> dědí z</w:t>
+      </w:r>
+      <w:r>
+        <w:t> </w:t>
+      </w:r>
+      <w:r>
+        <w:t>třídy</w:t>
+      </w:r>
+      <w:r>
+        <w:t xml:space="preserve"> abstraktní </w:t>
+      </w:r>
+      <w:r>
+        <w:t>možnost</w:t>
+      </w:r>
+      <w:r>
+        <w:t xml:space="preserve"> využívat nejen funkci střílení, ale všechny její vlastnosti a funkce. Díky tomuhle se zutilizují veškeré hlavní pilíře OOP, což zajišťuje robustnost, čitelnost a menší redundanci kódu.</w:t>
+      </w:r>
+    </w:p>
+    <w:p>
+      <w:r>
+        <w:br w:type="page"/>
       </w:r>
     </w:p>
     <w:p>
@@ -10729,7 +11847,103 @@
         <w:pStyle w:val="Bntext"/>
       </w:pPr>
       <w:r>
-        <w:t>Raycast funguje na principu definování startovní pozice z které „paprsek“ poletí a poté jeho směr, kterým poletí. Tato pozice je určena jako pozice kamery hráče a směr je směr kde se kamera hráče díve. Vše je možno díky jedné funkci Unity Physics.Raycast. Metoda nám vrátí objekt, který byl zasáhnut. Poté se zkontroluje pomocí jednoduché podmínky, jestli objekt má vrstvu „Enemy“, kterou má každý nepřátel na mapě.</w:t>
+        <w:lastRenderedPageBreak/>
+        <w:t xml:space="preserve">Jedna z těchto funkcí, která umožňuje </w:t>
+      </w:r>
+      <w:proofErr w:type="spellStart"/>
+      <w:r>
+        <w:t>sřelbu</w:t>
+      </w:r>
+      <w:proofErr w:type="spellEnd"/>
+      <w:r>
+        <w:t xml:space="preserve"> je metoda </w:t>
+      </w:r>
+      <w:proofErr w:type="spellStart"/>
+      <w:r>
+        <w:t>Raycast</w:t>
+      </w:r>
+      <w:proofErr w:type="spellEnd"/>
+      <w:r>
+        <w:t xml:space="preserve"> Tato metoda si</w:t>
+      </w:r>
+      <w:r>
+        <w:t xml:space="preserve"> defin</w:t>
+      </w:r>
+      <w:r>
+        <w:t>uje</w:t>
+      </w:r>
+      <w:r>
+        <w:t xml:space="preserve"> startovní </w:t>
+      </w:r>
+      <w:r>
+        <w:t>pozice,</w:t>
+      </w:r>
+      <w:r>
+        <w:t xml:space="preserve"> z</w:t>
+      </w:r>
+      <w:r>
+        <w:t> </w:t>
+      </w:r>
+      <w:r>
+        <w:t>které</w:t>
+      </w:r>
+      <w:r>
+        <w:t xml:space="preserve"> neviditelný paprsek reprezentující trajektorii střely</w:t>
+      </w:r>
+      <w:r>
+        <w:t xml:space="preserve"> poletí a </w:t>
+      </w:r>
+      <w:r>
+        <w:t xml:space="preserve">nadále </w:t>
+      </w:r>
+      <w:r>
+        <w:t>jeho směr, který</w:t>
+      </w:r>
+      <w:r>
+        <w:t xml:space="preserve"> je reprezentován </w:t>
+      </w:r>
+      <w:proofErr w:type="gramStart"/>
+      <w:r>
+        <w:t>objektem</w:t>
+      </w:r>
+      <w:proofErr w:type="gramEnd"/>
+      <w:r>
+        <w:t xml:space="preserve"> na který se hráč </w:t>
+      </w:r>
+      <w:proofErr w:type="spellStart"/>
+      <w:r>
+        <w:t>díve</w:t>
+      </w:r>
+      <w:proofErr w:type="spellEnd"/>
+      <w:r>
+        <w:t>.</w:t>
+      </w:r>
+      <w:r>
+        <w:t xml:space="preserve"> Tato pozice je určena jako pozice kamery hráče a směr je směr kde se kamera hráče </w:t>
+      </w:r>
+      <w:proofErr w:type="spellStart"/>
+      <w:r>
+        <w:t>díve</w:t>
+      </w:r>
+      <w:proofErr w:type="spellEnd"/>
+      <w:r>
+        <w:t xml:space="preserve">. Vše je možno díky jedné funkci Unity </w:t>
+      </w:r>
+      <w:proofErr w:type="spellStart"/>
+      <w:r>
+        <w:t>Physics.Raycast</w:t>
+      </w:r>
+      <w:proofErr w:type="spellEnd"/>
+      <w:r>
+        <w:t>. Metoda nám vrátí objekt, který byl zasáhnut. Poté se zkontroluje pomocí jednoduché podmínky, jestli objekt má vrstvu „</w:t>
+      </w:r>
+      <w:proofErr w:type="spellStart"/>
+      <w:r>
+        <w:t>Enemy</w:t>
+      </w:r>
+      <w:proofErr w:type="spellEnd"/>
+      <w:r>
+        <w:t>“, kterou má každý nepřátel na mapě.</w:t>
       </w:r>
     </w:p>
     <w:p>
@@ -10737,14 +11951,29 @@
         <w:pStyle w:val="Bntext"/>
       </w:pPr>
       <w:r>
-        <w:lastRenderedPageBreak/>
         <w:t xml:space="preserve">Pokud zasáhnutý objekt je skutečně nepřátel je mu přiřazeno poškození dle </w:t>
       </w:r>
       <w:r>
-        <w:t>zbraně</w:t>
-      </w:r>
-      <w:r>
-        <w:t xml:space="preserve"> kterou hráč aktuálně drží v ruce. Hráči se při zasáhnutí jakěhokoliv objektu odečte náboj. </w:t>
+        <w:t>zbraně,</w:t>
+      </w:r>
+      <w:r>
+        <w:t xml:space="preserve"> kterou hráč aktuálně </w:t>
+      </w:r>
+      <w:proofErr w:type="gramStart"/>
+      <w:r>
+        <w:t>drží</w:t>
+      </w:r>
+      <w:proofErr w:type="gramEnd"/>
+      <w:r>
+        <w:t xml:space="preserve"> v ruce. Hráči se při zasáhnutí </w:t>
+      </w:r>
+      <w:proofErr w:type="spellStart"/>
+      <w:r>
+        <w:t>jakěhokoliv</w:t>
+      </w:r>
+      <w:proofErr w:type="spellEnd"/>
+      <w:r>
+        <w:t xml:space="preserve"> objektu odečte náboj. </w:t>
       </w:r>
     </w:p>
     <w:p>
@@ -10866,13 +12095,29 @@
         <w:pStyle w:val="Bntext"/>
       </w:pPr>
       <w:r>
-        <w:t xml:space="preserve">Pohyb hráče je umožněn díky komponentě s názvem PlayerController, která od </w:t>
+        <w:t xml:space="preserve">Pohyb hráče je umožněn díky komponentě s názvem </w:t>
+      </w:r>
+      <w:proofErr w:type="spellStart"/>
+      <w:r>
+        <w:t>PlayerController</w:t>
+      </w:r>
+      <w:proofErr w:type="spellEnd"/>
+      <w:r>
+        <w:t xml:space="preserve">, která od </w:t>
       </w:r>
       <w:r>
         <w:t>chvíle,</w:t>
       </w:r>
       <w:r>
-        <w:t xml:space="preserve"> co hráč incializuje úroveň bere jeho klávesoví vstup a dle </w:t>
+        <w:t xml:space="preserve"> co hráč </w:t>
+      </w:r>
+      <w:proofErr w:type="spellStart"/>
+      <w:r>
+        <w:t>incializuje</w:t>
+      </w:r>
+      <w:proofErr w:type="spellEnd"/>
+      <w:r>
+        <w:t xml:space="preserve"> úroveň bere jeho klávesoví vstup a dle </w:t>
       </w:r>
       <w:r>
         <w:t>klávesy</w:t>
@@ -10886,13 +12131,22 @@
         <w:pStyle w:val="Bntext"/>
       </w:pPr>
       <w:r>
+        <w:lastRenderedPageBreak/>
         <w:t xml:space="preserve">Tato funkce je jedna z funkcí, kterou lze získat pomocí </w:t>
       </w:r>
       <w:r>
         <w:t>zdědění</w:t>
       </w:r>
       <w:r>
-        <w:t xml:space="preserve"> třídy MonoBehaviour. Tato třída obsahuje funkce života programu, které zajišťují snadnější práci s Unity. Pokud je tato třída zděděna Unity počítá, že třída je jako komponent na herním objektu. Díky tomuhle můžeme přímo v kódu pracovat s objektem, na kterém se komponent nachází.</w:t>
+        <w:t xml:space="preserve"> třídy </w:t>
+      </w:r>
+      <w:proofErr w:type="spellStart"/>
+      <w:r>
+        <w:t>MonoBehaviour</w:t>
+      </w:r>
+      <w:proofErr w:type="spellEnd"/>
+      <w:r>
+        <w:t>. Tato třída obsahuje funkce života programu, které zajišťují snadnější práci s Unity. Pokud je tato třída zděděna Unity počítá, že třída je jako komponent na herním objektu. Díky tomuhle můžeme přímo v kódu pracovat s objektem, na kterém se komponent nachází.</w:t>
       </w:r>
     </w:p>
     <w:p>
@@ -10922,29 +12176,21 @@
     </w:p>
     <w:p>
       <w:pPr>
-        <w:rPr>
-          <w:b/>
-          <w:bCs/>
-        </w:rPr>
-      </w:pPr>
-      <w:r>
-        <w:rPr>
-          <w:b/>
-          <w:bCs/>
-        </w:rPr>
-        <w:br w:type="page"/>
-      </w:r>
-    </w:p>
-    <w:p>
-      <w:pPr>
         <w:pStyle w:val="Bntext"/>
       </w:pPr>
       <w:r>
-        <w:lastRenderedPageBreak/>
         <w:t>Hodnoty,</w:t>
       </w:r>
       <w:r>
-        <w:t xml:space="preserve"> které jsou potřeba při výpočtu jako například rychlost chození nebo síla gravitace mají na sobě atribut serializable, který zajišťuje jednodušší práci pro vývojáře. Díky němu může editovat hodnoty přímo v Unity editoru a nemusí jít do kódu, aby hodnotu změnil. </w:t>
+        <w:t xml:space="preserve"> které jsou potřeba při výpočtu jako například rychlost chození nebo síla gravitace mají na sobě atribut </w:t>
+      </w:r>
+      <w:proofErr w:type="spellStart"/>
+      <w:r>
+        <w:t>serializable</w:t>
+      </w:r>
+      <w:proofErr w:type="spellEnd"/>
+      <w:r>
+        <w:t xml:space="preserve">, který zajišťuje jednodušší práci pro vývojáře. Díky němu může editovat hodnoty přímo v Unity editoru a nemusí jít do kódu, aby hodnotu změnil. </w:t>
       </w:r>
     </w:p>
     <w:p>
@@ -11007,12 +12253,18 @@
       </w:r>
     </w:p>
     <w:p>
+      <w:r>
+        <w:br w:type="page"/>
+      </w:r>
+    </w:p>
+    <w:p>
       <w:pPr>
         <w:pStyle w:val="Nadpis3rovn"/>
       </w:pPr>
       <w:bookmarkStart w:id="59" w:name="_Toc158894085"/>
       <w:bookmarkStart w:id="60" w:name="_Toc158963449"/>
       <w:r>
+        <w:lastRenderedPageBreak/>
         <w:t>Nepřátelé</w:t>
       </w:r>
       <w:bookmarkEnd w:id="59"/>
@@ -11029,7 +12281,31 @@
         <w:t>přidává</w:t>
       </w:r>
       <w:r>
-        <w:t xml:space="preserve"> funkce jako jsou útok, pohyb, detekce hráče... Aby byl redukován počet redundance kódu, bylo použito abstrakce. Abstrakní třída s názvem BaseEnemy vytváří základ každého nepřítele, který se pomocí dědictví předá třídě pro </w:t>
+        <w:t xml:space="preserve"> funkce jako jsou útok, pohyb, detekce hráče... Aby byl redukován počet redundance kódu, bylo použito abstrakce. </w:t>
+      </w:r>
+      <w:proofErr w:type="spellStart"/>
+      <w:r>
+        <w:t>Abstrakní</w:t>
+      </w:r>
+      <w:proofErr w:type="spellEnd"/>
+      <w:r>
+        <w:t xml:space="preserve"> třída s názvem </w:t>
+      </w:r>
+      <w:proofErr w:type="spellStart"/>
+      <w:r>
+        <w:t>BaseEnemy</w:t>
+      </w:r>
+      <w:proofErr w:type="spellEnd"/>
+      <w:r>
+        <w:t xml:space="preserve"> </w:t>
+      </w:r>
+      <w:proofErr w:type="gramStart"/>
+      <w:r>
+        <w:t>vytváří</w:t>
+      </w:r>
+      <w:proofErr w:type="gramEnd"/>
+      <w:r>
+        <w:t xml:space="preserve"> základ každého nepřítele, který se pomocí dědictví předá třídě pro </w:t>
       </w:r>
       <w:r>
         <w:t>specifického</w:t>
@@ -11049,7 +12325,15 @@
         <w:t>síla</w:t>
       </w:r>
       <w:r>
-        <w:t xml:space="preserve"> útoku...), jsou přiřazeny v konstruktoru třidy pro nepřítele, který má již zděděn základ díky naší třídě BaseEnemy.</w:t>
+        <w:t xml:space="preserve"> útoku...), jsou přiřazeny v konstruktoru třidy pro nepřítele, který má již zděděn základ díky naší třídě </w:t>
+      </w:r>
+      <w:proofErr w:type="spellStart"/>
+      <w:r>
+        <w:t>BaseEnemy</w:t>
+      </w:r>
+      <w:proofErr w:type="spellEnd"/>
+      <w:r>
+        <w:t>.</w:t>
       </w:r>
     </w:p>
     <w:p>
@@ -11057,7 +12341,15 @@
         <w:pStyle w:val="Bntext"/>
       </w:pPr>
       <w:r>
-        <w:t xml:space="preserve">Nepřátelé fungují na jednoduchém principu. Každý z nich má svůj AggroRange, který určuje </w:t>
+        <w:t xml:space="preserve">Nepřátelé fungují na jednoduchém principu. Každý z nich má svůj </w:t>
+      </w:r>
+      <w:proofErr w:type="spellStart"/>
+      <w:r>
+        <w:t>AggroRange</w:t>
+      </w:r>
+      <w:proofErr w:type="spellEnd"/>
+      <w:r>
+        <w:t xml:space="preserve">, který určuje </w:t>
       </w:r>
       <w:r>
         <w:t>prostor,</w:t>
@@ -11079,16 +12371,10 @@
       </w:r>
     </w:p>
     <w:p>
-      <w:r>
-        <w:br w:type="page"/>
-      </w:r>
-    </w:p>
-    <w:p>
       <w:pPr>
         <w:pStyle w:val="Bntext"/>
       </w:pPr>
       <w:r>
-        <w:lastRenderedPageBreak/>
         <w:t xml:space="preserve">Pohyb nepřátele je vytvořen díky umělé inteligence, která má přímo v herní úrovni „Vpečené“ cesty </w:t>
       </w:r>
       <w:r>
@@ -11164,12 +12450,18 @@
       </w:r>
     </w:p>
     <w:p>
+      <w:r>
+        <w:br w:type="page"/>
+      </w:r>
+    </w:p>
+    <w:p>
       <w:pPr>
         <w:pStyle w:val="Nadpis3rovn"/>
       </w:pPr>
       <w:bookmarkStart w:id="61" w:name="_Toc158894086"/>
       <w:bookmarkStart w:id="62" w:name="_Toc158963450"/>
       <w:r>
+        <w:lastRenderedPageBreak/>
         <w:t>Inventář</w:t>
       </w:r>
       <w:bookmarkEnd w:id="61"/>
@@ -11184,13 +12476,45 @@
         </w:rPr>
       </w:pPr>
       <w:r>
-        <w:t>Hráčský inventář je vytvořen pomocí jedné dicionary, která má jako klíč danou hodnotu enum. Tento enum v sobě obsahuje několik názvů druhů zbraní. Díky tomuhle dokážeme udělat systém</w:t>
+        <w:t xml:space="preserve">Hráčský inventář je vytvořen pomocí jedné </w:t>
+      </w:r>
+      <w:proofErr w:type="spellStart"/>
+      <w:r>
+        <w:t>dicionary</w:t>
+      </w:r>
+      <w:proofErr w:type="spellEnd"/>
+      <w:r>
+        <w:t xml:space="preserve">, která má jako klíč danou hodnotu </w:t>
+      </w:r>
+      <w:proofErr w:type="spellStart"/>
+      <w:r>
+        <w:t>enum</w:t>
+      </w:r>
+      <w:proofErr w:type="spellEnd"/>
+      <w:r>
+        <w:t xml:space="preserve">. Tento </w:t>
+      </w:r>
+      <w:proofErr w:type="spellStart"/>
+      <w:r>
+        <w:t>enum</w:t>
+      </w:r>
+      <w:proofErr w:type="spellEnd"/>
+      <w:r>
+        <w:t xml:space="preserve"> v sobě obsahuje několik názvů druhů zbraní. Díky tomuhle dokážeme udělat systém</w:t>
       </w:r>
       <w:r>
         <w:t xml:space="preserve"> inventáře</w:t>
       </w:r>
       <w:r>
-        <w:t xml:space="preserve">, kde před definujeme pozici, kterou zbraň bude mít v dictionary ještě něž jí hráč získá. Jako hodnota klíče je akce. Tato akce </w:t>
+        <w:t>, kde před definujeme pozici, kterou zbraň bude mít v </w:t>
+      </w:r>
+      <w:proofErr w:type="spellStart"/>
+      <w:r>
+        <w:t>dictionary</w:t>
+      </w:r>
+      <w:proofErr w:type="spellEnd"/>
+      <w:r>
+        <w:t xml:space="preserve"> ještě něž jí hráč získá. Jako hodnota klíče je akce. Tato akce </w:t>
       </w:r>
       <w:r>
         <w:rPr>
@@ -11298,7 +12622,6 @@
         <w:pStyle w:val="Bntext"/>
       </w:pPr>
       <w:r>
-        <w:lastRenderedPageBreak/>
         <w:t>Zvuky,</w:t>
       </w:r>
       <w:r>
@@ -11391,6 +12714,7 @@
         </w:rPr>
       </w:pPr>
       <w:r>
+        <w:lastRenderedPageBreak/>
         <w:t xml:space="preserve">Systém přehrávání zvuku je založen na uložení potřebného zvuku do třídy kde se bude využívat a nadále jeho přehrání při dané situaci. Aby bylo možné zvuk přehrát je potřeba mít audio source. </w:t>
       </w:r>
       <w:r>
@@ -11511,11 +12835,23 @@
         <w:pStyle w:val="Bntext"/>
       </w:pPr>
       <w:r>
-        <w:t xml:space="preserve">Hráčské rozhraní je vytvořeno pomocí herního objektu Canvas. Tento objekt je přímo vložen do prefabu hráče. Díky němu můžeme hráči na kameru zobrazovat různě texty, </w:t>
-      </w:r>
-      <w:r>
-        <w:lastRenderedPageBreak/>
-        <w:t>obrázky, tlačítka... Hráč může různě s těmito předměty interagovat a měnit jejich stav nebo mohou být čistě statické.</w:t>
+        <w:t xml:space="preserve">Hráčské rozhraní je vytvořeno pomocí herního objektu </w:t>
+      </w:r>
+      <w:proofErr w:type="spellStart"/>
+      <w:r>
+        <w:t>Canvas</w:t>
+      </w:r>
+      <w:proofErr w:type="spellEnd"/>
+      <w:r>
+        <w:t xml:space="preserve">. Tento objekt je přímo vložen do </w:t>
+      </w:r>
+      <w:proofErr w:type="spellStart"/>
+      <w:r>
+        <w:t>prefabu</w:t>
+      </w:r>
+      <w:proofErr w:type="spellEnd"/>
+      <w:r>
+        <w:t xml:space="preserve"> hráče. Díky němu můžeme hráči na kameru zobrazovat různě texty, obrázky, tlačítka... Hráč může různě s těmito předměty interagovat a měnit jejich stav nebo mohou být čistě statické.</w:t>
       </w:r>
     </w:p>
     <w:p>
@@ -11523,7 +12859,15 @@
         <w:pStyle w:val="Bntext"/>
       </w:pPr>
       <w:r>
-        <w:t xml:space="preserve">Na UI je přiřazen komponent PlayerUIManager, který obsahuje funkce, které aktualizují stav UI. Do těchto funkcí jsou vstupní parametry (Stav </w:t>
+        <w:t xml:space="preserve">Na UI je přiřazen komponent </w:t>
+      </w:r>
+      <w:proofErr w:type="spellStart"/>
+      <w:r>
+        <w:t>PlayerUIManager</w:t>
+      </w:r>
+      <w:proofErr w:type="spellEnd"/>
+      <w:r>
+        <w:t xml:space="preserve">, který obsahuje funkce, které aktualizují stav UI. Do těchto funkcí jsou vstupní parametry (Stav </w:t>
       </w:r>
       <w:r>
         <w:t>nábojů</w:t>
@@ -11649,7 +12993,23 @@
         <w:t xml:space="preserve"> než již zmíněné uživatelské rozhraní. </w:t>
       </w:r>
       <w:r>
-        <w:t xml:space="preserve">Celé hlavní menu se tvoří pomocí hlavního objektu Canvas. Do tohohle objektu je vložen nadpis hry a tlačítka. Tyto tlačítka obsahují komponenty s jednoduchým skriptem. Např. při kliknutí tlačítka „New Game“, skript jenom načte scénu obsahující první </w:t>
+        <w:t xml:space="preserve">Celé hlavní menu se </w:t>
+      </w:r>
+      <w:proofErr w:type="gramStart"/>
+      <w:r>
+        <w:t>tvoří</w:t>
+      </w:r>
+      <w:proofErr w:type="gramEnd"/>
+      <w:r>
+        <w:t xml:space="preserve"> pomocí hlavního objektu </w:t>
+      </w:r>
+      <w:proofErr w:type="spellStart"/>
+      <w:r>
+        <w:t>Canvas</w:t>
+      </w:r>
+      <w:proofErr w:type="spellEnd"/>
+      <w:r>
+        <w:t xml:space="preserve">. Do tohohle objektu je vložen nadpis hry a tlačítka. Tyto tlačítka obsahují komponenty s jednoduchým skriptem. Např. při kliknutí tlačítka „New Game“, skript jenom načte scénu obsahující první </w:t>
       </w:r>
       <w:r>
         <w:t>úrovně</w:t>
@@ -11746,7 +13106,15 @@
         <w:t>ají</w:t>
       </w:r>
       <w:r>
-        <w:t xml:space="preserve"> objektům, postavám a různým akcím nádech života. Bez nich by postava nesprintovala ale jenom klouzala po obrazovce. V kapitole níže si vysvětlíme, jak animce vytvářet a aplikovat.</w:t>
+        <w:t xml:space="preserve"> objektům, postavám a různým akcím nádech života. Bez nich by postava nesprintovala ale jenom klouzala po obrazovce. V kapitole níže si vysvětlíme, jak </w:t>
+      </w:r>
+      <w:proofErr w:type="spellStart"/>
+      <w:r>
+        <w:t>animce</w:t>
+      </w:r>
+      <w:proofErr w:type="spellEnd"/>
+      <w:r>
+        <w:t xml:space="preserve"> vytvářet a aplikovat.</w:t>
       </w:r>
     </w:p>
     <w:p>
@@ -11755,18 +13123,41 @@
       </w:pPr>
       <w:bookmarkStart w:id="77" w:name="_Toc158894094"/>
       <w:bookmarkStart w:id="78" w:name="_Toc158963458"/>
+      <w:proofErr w:type="spellStart"/>
       <w:r>
         <w:t>Mixamo</w:t>
       </w:r>
       <w:bookmarkEnd w:id="77"/>
       <w:bookmarkEnd w:id="78"/>
+      <w:proofErr w:type="spellEnd"/>
     </w:p>
     <w:p>
       <w:pPr>
         <w:pStyle w:val="Bntext"/>
       </w:pPr>
-      <w:r>
-        <w:t xml:space="preserve">Mixamo je webová platforma od firmy Adobe obsahují několik nástrojů vhodných pro vytváření a animování 3D postav. Mixamo </w:t>
+      <w:proofErr w:type="spellStart"/>
+      <w:r>
+        <w:t>Mixamo</w:t>
+      </w:r>
+      <w:proofErr w:type="spellEnd"/>
+      <w:r>
+        <w:t xml:space="preserve"> je webová platforma od firmy Adobe obsahují několik nástrojů vhodných pro vytváření a animování </w:t>
+      </w:r>
+      <w:proofErr w:type="gramStart"/>
+      <w:r>
+        <w:t>3D</w:t>
+      </w:r>
+      <w:proofErr w:type="gramEnd"/>
+      <w:r>
+        <w:t xml:space="preserve"> postav. </w:t>
+      </w:r>
+      <w:proofErr w:type="spellStart"/>
+      <w:r>
+        <w:t>Mixamo</w:t>
+      </w:r>
+      <w:proofErr w:type="spellEnd"/>
+      <w:r>
+        <w:t xml:space="preserve"> </w:t>
       </w:r>
       <w:r>
         <w:t>poskytuje</w:t>
@@ -11780,32 +13171,71 @@
         <w:pStyle w:val="Bntext"/>
       </w:pPr>
       <w:r>
-        <w:t xml:space="preserve">Využil jsem Mixamo, </w:t>
+        <w:t xml:space="preserve">Využil jsem </w:t>
+      </w:r>
+      <w:proofErr w:type="spellStart"/>
+      <w:r>
+        <w:t>Mixamo</w:t>
+      </w:r>
+      <w:proofErr w:type="spellEnd"/>
+      <w:r>
+        <w:t xml:space="preserve">, </w:t>
       </w:r>
       <w:r>
         <w:t>abych</w:t>
       </w:r>
       <w:r>
-        <w:t xml:space="preserve"> si vzal potřebné animace. Ovšem i přes to, že stránka obsahuje automatické riggování modelů</w:t>
+        <w:t xml:space="preserve"> si vzal potřebné animace. Ovšem i přes to, že stránka obsahuje automatické </w:t>
+      </w:r>
+      <w:proofErr w:type="spellStart"/>
+      <w:r>
+        <w:t>riggování</w:t>
+      </w:r>
+      <w:proofErr w:type="spellEnd"/>
+      <w:r>
+        <w:t xml:space="preserve"> modelů</w:t>
       </w:r>
       <w:r>
         <w:t xml:space="preserve"> postav</w:t>
       </w:r>
       <w:r>
-        <w:t xml:space="preserve"> v mém případě byl rig rozbitý, proto jsem si model postav riggoval sám</w:t>
-      </w:r>
-      <w:r>
-        <w:t xml:space="preserve"> v programu Blender</w:t>
-      </w:r>
+        <w:t xml:space="preserve"> v mém případě byl </w:t>
+      </w:r>
+      <w:proofErr w:type="spellStart"/>
+      <w:r>
+        <w:t>rig</w:t>
+      </w:r>
+      <w:proofErr w:type="spellEnd"/>
+      <w:r>
+        <w:t xml:space="preserve"> rozbitý, proto jsem si model postav </w:t>
+      </w:r>
+      <w:proofErr w:type="spellStart"/>
+      <w:r>
+        <w:t>riggoval</w:t>
+      </w:r>
+      <w:proofErr w:type="spellEnd"/>
+      <w:r>
+        <w:t xml:space="preserve"> sám</w:t>
+      </w:r>
+      <w:r>
+        <w:t xml:space="preserve"> v programu </w:t>
+      </w:r>
+      <w:proofErr w:type="spellStart"/>
+      <w:r>
+        <w:t>Blender</w:t>
+      </w:r>
+      <w:proofErr w:type="spellEnd"/>
       <w:r>
         <w:t>.</w:t>
       </w:r>
       <w:r>
         <w:t xml:space="preserve"> „</w:t>
       </w:r>
+      <w:proofErr w:type="spellStart"/>
       <w:r>
         <w:t>Rigging</w:t>
       </w:r>
+      <w:proofErr w:type="spellEnd"/>
       <w:r>
         <w:t>“</w:t>
       </w:r>
@@ -11848,7 +13278,15 @@
         <w:pStyle w:val="Bntext"/>
       </w:pPr>
       <w:r>
-        <w:t>Animace lze na stránce upravovat. Mezi tyto úpravy patří zrychlení, zpomalení nebo dokonce i stříhání animace pro exportování pouze potřebné části.</w:t>
+        <w:t xml:space="preserve">Animace lze na stránce upravovat. Mezi tyto úpravy </w:t>
+      </w:r>
+      <w:proofErr w:type="gramStart"/>
+      <w:r>
+        <w:t>patří</w:t>
+      </w:r>
+      <w:proofErr w:type="gramEnd"/>
+      <w:r>
+        <w:t xml:space="preserve"> zrychlení, zpomalení nebo dokonce i stříhání animace pro exportování pouze potřebné části.</w:t>
       </w:r>
     </w:p>
     <w:p>
@@ -11951,7 +13389,15 @@
         <w:t>lze</w:t>
       </w:r>
       <w:r>
-        <w:t xml:space="preserve"> upravovat objekty v různých časových sekvencí, které vytvoří animaci. Tenhle způsob není úplně </w:t>
+        <w:t xml:space="preserve"> upravovat objekty v různých časových sekvencí, které </w:t>
+      </w:r>
+      <w:proofErr w:type="gramStart"/>
+      <w:r>
+        <w:t>vytvoří</w:t>
+      </w:r>
+      <w:proofErr w:type="gramEnd"/>
+      <w:r>
+        <w:t xml:space="preserve"> animaci. Tenhle způsob není úplně </w:t>
       </w:r>
       <w:r>
         <w:t>optimální,</w:t>
@@ -11966,7 +13412,15 @@
         <w:t xml:space="preserve"> komplexnější animace</w:t>
       </w:r>
       <w:r>
-        <w:t xml:space="preserve">, jelikož by to bylo moc zdlouhavé a nedostalo by se k perfektnímu výsledku. Místo něho lze animace vytvářet v externích 3D softwarech a </w:t>
+        <w:t xml:space="preserve">, jelikož by to bylo moc zdlouhavé a nedostalo by se k perfektnímu výsledku. Místo něho lze animace vytvářet v externích </w:t>
+      </w:r>
+      <w:proofErr w:type="gramStart"/>
+      <w:r>
+        <w:t>3D</w:t>
+      </w:r>
+      <w:proofErr w:type="gramEnd"/>
+      <w:r>
+        <w:t xml:space="preserve"> softwarech a </w:t>
       </w:r>
       <w:r>
         <w:t>poté jen pomocí ovladače animací danou animaci aplikovat.</w:t>
@@ -12081,7 +13535,15 @@
         <w:t>a</w:t>
       </w:r>
       <w:r>
-        <w:t xml:space="preserve"> tzv. „Rigged“. </w:t>
+        <w:t xml:space="preserve"> tzv. „</w:t>
+      </w:r>
+      <w:proofErr w:type="spellStart"/>
+      <w:r>
+        <w:t>Rigged</w:t>
+      </w:r>
+      <w:proofErr w:type="spellEnd"/>
+      <w:r>
+        <w:t xml:space="preserve">“. </w:t>
       </w:r>
       <w:r>
         <w:t xml:space="preserve"> </w:t>
@@ -12182,7 +13644,39 @@
               <w:pStyle w:val="Bntext"/>
             </w:pPr>
             <w:r>
-              <w:t>A tour of the C# language. Online. Learn.microsoft. 2023. Dostupné z: </w:t>
+              <w:t xml:space="preserve">A tour </w:t>
+            </w:r>
+            <w:proofErr w:type="spellStart"/>
+            <w:r>
+              <w:t>of</w:t>
+            </w:r>
+            <w:proofErr w:type="spellEnd"/>
+            <w:r>
+              <w:t xml:space="preserve"> </w:t>
+            </w:r>
+            <w:proofErr w:type="spellStart"/>
+            <w:r>
+              <w:t>the</w:t>
+            </w:r>
+            <w:proofErr w:type="spellEnd"/>
+            <w:r>
+              <w:t xml:space="preserve"> C# </w:t>
+            </w:r>
+            <w:proofErr w:type="spellStart"/>
+            <w:r>
+              <w:t>language</w:t>
+            </w:r>
+            <w:proofErr w:type="spellEnd"/>
+            <w:r>
+              <w:t xml:space="preserve">. Online. </w:t>
+            </w:r>
+            <w:proofErr w:type="spellStart"/>
+            <w:r>
+              <w:t>Learn.microsoft</w:t>
+            </w:r>
+            <w:proofErr w:type="spellEnd"/>
+            <w:r>
+              <w:t>. 2023. Dostupné z: </w:t>
             </w:r>
             <w:hyperlink r:id="rId51" w:history="1">
               <w:r>
@@ -12224,8 +13718,21 @@
             <w:pPr>
               <w:pStyle w:val="Bntext"/>
             </w:pPr>
+            <w:proofErr w:type="spellStart"/>
             <w:r>
-              <w:t>Introduction to C#. Online. Geeksforgeeks. 2008. Dostupné z: </w:t>
+              <w:t>Introduction</w:t>
+            </w:r>
+            <w:proofErr w:type="spellEnd"/>
+            <w:r>
+              <w:t xml:space="preserve"> to C#. Online. </w:t>
+            </w:r>
+            <w:proofErr w:type="spellStart"/>
+            <w:r>
+              <w:t>Geeksforgeeks</w:t>
+            </w:r>
+            <w:proofErr w:type="spellEnd"/>
+            <w:r>
+              <w:t>. 2008. Dostupné z: </w:t>
             </w:r>
             <w:hyperlink r:id="rId52" w:history="1">
               <w:r>
@@ -12268,7 +13775,55 @@
               <w:pStyle w:val="Bntext"/>
             </w:pPr>
             <w:r>
-              <w:t>OOP Meaning – What is Object-Oriented Programming? Online. Freecodecamp. 2022. Dostupné z: </w:t>
+              <w:t xml:space="preserve">OOP </w:t>
+            </w:r>
+            <w:proofErr w:type="spellStart"/>
+            <w:r>
+              <w:t>Meaning</w:t>
+            </w:r>
+            <w:proofErr w:type="spellEnd"/>
+            <w:r>
+              <w:t xml:space="preserve"> – </w:t>
+            </w:r>
+            <w:proofErr w:type="spellStart"/>
+            <w:r>
+              <w:t>What</w:t>
+            </w:r>
+            <w:proofErr w:type="spellEnd"/>
+            <w:r>
+              <w:t xml:space="preserve"> </w:t>
+            </w:r>
+            <w:proofErr w:type="spellStart"/>
+            <w:r>
+              <w:t>is</w:t>
+            </w:r>
+            <w:proofErr w:type="spellEnd"/>
+            <w:r>
+              <w:t xml:space="preserve"> </w:t>
+            </w:r>
+            <w:proofErr w:type="spellStart"/>
+            <w:r>
+              <w:t>Object-Oriented</w:t>
+            </w:r>
+            <w:proofErr w:type="spellEnd"/>
+            <w:r>
+              <w:t xml:space="preserve"> </w:t>
+            </w:r>
+            <w:proofErr w:type="spellStart"/>
+            <w:r>
+              <w:t>Programming</w:t>
+            </w:r>
+            <w:proofErr w:type="spellEnd"/>
+            <w:r>
+              <w:t xml:space="preserve">? Online. </w:t>
+            </w:r>
+            <w:proofErr w:type="spellStart"/>
+            <w:r>
+              <w:t>Freecodecamp</w:t>
+            </w:r>
+            <w:proofErr w:type="spellEnd"/>
+            <w:r>
+              <w:t>. 2022. Dostupné z: </w:t>
             </w:r>
             <w:hyperlink r:id="rId53" w:history="1">
               <w:r>
@@ -12310,8 +13865,69 @@
             <w:pPr>
               <w:pStyle w:val="Bntext"/>
             </w:pPr>
+            <w:proofErr w:type="spellStart"/>
             <w:r>
-              <w:t>What is Dynamic Programming? Working, Algorithms, and Examples. Online. Spiceworks. 2022. Dostupné z: </w:t>
+              <w:t>What</w:t>
+            </w:r>
+            <w:proofErr w:type="spellEnd"/>
+            <w:r>
+              <w:t xml:space="preserve"> </w:t>
+            </w:r>
+            <w:proofErr w:type="spellStart"/>
+            <w:r>
+              <w:t>is</w:t>
+            </w:r>
+            <w:proofErr w:type="spellEnd"/>
+            <w:r>
+              <w:t xml:space="preserve"> </w:t>
+            </w:r>
+            <w:proofErr w:type="spellStart"/>
+            <w:r>
+              <w:t>Dynamic</w:t>
+            </w:r>
+            <w:proofErr w:type="spellEnd"/>
+            <w:r>
+              <w:t xml:space="preserve"> </w:t>
+            </w:r>
+            <w:proofErr w:type="spellStart"/>
+            <w:r>
+              <w:t>Programming</w:t>
+            </w:r>
+            <w:proofErr w:type="spellEnd"/>
+            <w:r>
+              <w:t xml:space="preserve">? </w:t>
+            </w:r>
+            <w:proofErr w:type="spellStart"/>
+            <w:r>
+              <w:t>Working</w:t>
+            </w:r>
+            <w:proofErr w:type="spellEnd"/>
+            <w:r>
+              <w:t xml:space="preserve">, </w:t>
+            </w:r>
+            <w:proofErr w:type="spellStart"/>
+            <w:r>
+              <w:t>Algorithms</w:t>
+            </w:r>
+            <w:proofErr w:type="spellEnd"/>
+            <w:r>
+              <w:t xml:space="preserve">, and </w:t>
+            </w:r>
+            <w:proofErr w:type="spellStart"/>
+            <w:r>
+              <w:t>Examples</w:t>
+            </w:r>
+            <w:proofErr w:type="spellEnd"/>
+            <w:r>
+              <w:t xml:space="preserve">. Online. </w:t>
+            </w:r>
+            <w:proofErr w:type="spellStart"/>
+            <w:r>
+              <w:t>Spiceworks</w:t>
+            </w:r>
+            <w:proofErr w:type="spellEnd"/>
+            <w:r>
+              <w:t>. 2022. Dostupné z: </w:t>
             </w:r>
             <w:hyperlink r:id="rId54" w:history="1">
               <w:r>
@@ -13051,7 +14667,23 @@
                   <w:b/>
                   <w:bCs/>
                 </w:rPr>
-                <w:t>Střední škola Baltaci s. r. o.</w:t>
+                <w:t xml:space="preserve">Střední škola </w:t>
+              </w:r>
+              <w:proofErr w:type="spellStart"/>
+              <w:r>
+                <w:rPr>
+                  <w:b/>
+                  <w:bCs/>
+                </w:rPr>
+                <w:t>Baltaci</w:t>
+              </w:r>
+              <w:proofErr w:type="spellEnd"/>
+              <w:r>
+                <w:rPr>
+                  <w:b/>
+                  <w:bCs/>
+                </w:rPr>
+                <w:t xml:space="preserve"> s. r. o.</w:t>
               </w:r>
             </w:p>
           </w:tc>
